--- a/Ontwikkelingstraject/Ontwikkelingstraject-groep25.docx
+++ b/Ontwikkelingstraject/Ontwikkelingstraject-groep25.docx
@@ -441,15 +441,7 @@
           <w:sz w:val="28"/>
           <w:szCs w:val="28"/>
         </w:rPr>
-        <w:t xml:space="preserve"> </w:t>
-      </w:r>
-      <w:r>
-        <w:rPr>
-          <w:rFonts w:ascii="Arial Rounded MT Bold" w:hAnsi="Arial Rounded MT Bold"/>
-          <w:sz w:val="28"/>
-          <w:szCs w:val="28"/>
-        </w:rPr>
-        <w:t>Projectplanning en taakverdeling</w:t>
+        <w:t xml:space="preserve"> Projectplanning en taakverdeling</w:t>
       </w:r>
     </w:p>
     <w:tbl>
@@ -477,10 +469,10 @@
           <w:tcPr>
             <w:tcW w:w="2671" w:type="dxa"/>
             <w:tcBorders>
-              <w:top w:val="single" w:sz="18" w:space="0" w:color="1F4E79" w:themeColor="accent1" w:themeShade="80"/>
-              <w:left w:val="single" w:sz="18" w:space="0" w:color="1F4E79" w:themeColor="accent1" w:themeShade="80"/>
-              <w:bottom w:val="single" w:sz="18" w:space="0" w:color="1F4E79" w:themeColor="accent1" w:themeShade="80"/>
-              <w:right w:val="single" w:sz="18" w:space="0" w:color="1F4E79" w:themeColor="accent1" w:themeShade="80"/>
+              <w:top w:val="single" w:sz="4" w:space="0" w:color="auto"/>
+              <w:left w:val="single" w:sz="4" w:space="0" w:color="auto"/>
+              <w:bottom w:val="single" w:sz="4" w:space="0" w:color="auto"/>
+              <w:right w:val="single" w:sz="4" w:space="0" w:color="auto"/>
             </w:tcBorders>
             <w:shd w:val="clear" w:color="auto" w:fill="D9D9D9" w:themeFill="background1" w:themeFillShade="D9"/>
           </w:tcPr>
@@ -519,10 +511,10 @@
           <w:tcPr>
             <w:tcW w:w="1229" w:type="dxa"/>
             <w:tcBorders>
-              <w:top w:val="single" w:sz="18" w:space="0" w:color="1F4E79" w:themeColor="accent1" w:themeShade="80"/>
-              <w:left w:val="single" w:sz="18" w:space="0" w:color="1F4E79" w:themeColor="accent1" w:themeShade="80"/>
-              <w:bottom w:val="single" w:sz="18" w:space="0" w:color="1F4E79" w:themeColor="accent1" w:themeShade="80"/>
-              <w:right w:val="single" w:sz="18" w:space="0" w:color="1F4E79" w:themeColor="accent1" w:themeShade="80"/>
+              <w:top w:val="single" w:sz="4" w:space="0" w:color="auto"/>
+              <w:left w:val="single" w:sz="4" w:space="0" w:color="auto"/>
+              <w:bottom w:val="single" w:sz="4" w:space="0" w:color="auto"/>
+              <w:right w:val="single" w:sz="4" w:space="0" w:color="auto"/>
             </w:tcBorders>
             <w:shd w:val="clear" w:color="auto" w:fill="D9D9D9" w:themeFill="background1" w:themeFillShade="D9"/>
           </w:tcPr>
@@ -546,10 +538,10 @@
           <w:tcPr>
             <w:tcW w:w="1080" w:type="dxa"/>
             <w:tcBorders>
-              <w:top w:val="single" w:sz="18" w:space="0" w:color="1F4E79" w:themeColor="accent1" w:themeShade="80"/>
-              <w:left w:val="single" w:sz="18" w:space="0" w:color="1F4E79" w:themeColor="accent1" w:themeShade="80"/>
-              <w:bottom w:val="single" w:sz="18" w:space="0" w:color="1F4E79" w:themeColor="accent1" w:themeShade="80"/>
-              <w:right w:val="single" w:sz="18" w:space="0" w:color="1F4E79" w:themeColor="accent1" w:themeShade="80"/>
+              <w:top w:val="single" w:sz="4" w:space="0" w:color="auto"/>
+              <w:left w:val="single" w:sz="4" w:space="0" w:color="auto"/>
+              <w:bottom w:val="single" w:sz="4" w:space="0" w:color="auto"/>
+              <w:right w:val="single" w:sz="4" w:space="0" w:color="auto"/>
             </w:tcBorders>
             <w:shd w:val="clear" w:color="auto" w:fill="D9D9D9" w:themeFill="background1" w:themeFillShade="D9"/>
           </w:tcPr>
@@ -573,10 +565,10 @@
           <w:tcPr>
             <w:tcW w:w="1028" w:type="dxa"/>
             <w:tcBorders>
-              <w:top w:val="single" w:sz="18" w:space="0" w:color="1F4E79" w:themeColor="accent1" w:themeShade="80"/>
-              <w:left w:val="single" w:sz="18" w:space="0" w:color="1F4E79" w:themeColor="accent1" w:themeShade="80"/>
-              <w:bottom w:val="single" w:sz="18" w:space="0" w:color="1F4E79" w:themeColor="accent1" w:themeShade="80"/>
-              <w:right w:val="single" w:sz="18" w:space="0" w:color="1F4E79" w:themeColor="accent1" w:themeShade="80"/>
+              <w:top w:val="single" w:sz="4" w:space="0" w:color="auto"/>
+              <w:left w:val="single" w:sz="4" w:space="0" w:color="auto"/>
+              <w:bottom w:val="single" w:sz="4" w:space="0" w:color="auto"/>
+              <w:right w:val="single" w:sz="4" w:space="0" w:color="auto"/>
             </w:tcBorders>
             <w:shd w:val="clear" w:color="auto" w:fill="D9D9D9" w:themeFill="background1" w:themeFillShade="D9"/>
           </w:tcPr>
@@ -631,10 +623,10 @@
           <w:tcPr>
             <w:tcW w:w="923" w:type="dxa"/>
             <w:tcBorders>
-              <w:top w:val="single" w:sz="18" w:space="0" w:color="1F4E79" w:themeColor="accent1" w:themeShade="80"/>
-              <w:left w:val="single" w:sz="18" w:space="0" w:color="1F4E79" w:themeColor="accent1" w:themeShade="80"/>
-              <w:bottom w:val="single" w:sz="18" w:space="0" w:color="1F4E79" w:themeColor="accent1" w:themeShade="80"/>
-              <w:right w:val="single" w:sz="18" w:space="0" w:color="1F4E79" w:themeColor="accent1" w:themeShade="80"/>
+              <w:top w:val="single" w:sz="4" w:space="0" w:color="auto"/>
+              <w:left w:val="single" w:sz="4" w:space="0" w:color="auto"/>
+              <w:bottom w:val="single" w:sz="4" w:space="0" w:color="auto"/>
+              <w:right w:val="single" w:sz="4" w:space="0" w:color="auto"/>
             </w:tcBorders>
             <w:shd w:val="clear" w:color="auto" w:fill="D9D9D9" w:themeFill="background1" w:themeFillShade="D9"/>
           </w:tcPr>
@@ -658,10 +650,10 @@
           <w:tcPr>
             <w:tcW w:w="981" w:type="dxa"/>
             <w:tcBorders>
-              <w:top w:val="single" w:sz="18" w:space="0" w:color="1F4E79" w:themeColor="accent1" w:themeShade="80"/>
-              <w:left w:val="single" w:sz="18" w:space="0" w:color="1F4E79" w:themeColor="accent1" w:themeShade="80"/>
-              <w:bottom w:val="single" w:sz="18" w:space="0" w:color="1F4E79" w:themeColor="accent1" w:themeShade="80"/>
-              <w:right w:val="single" w:sz="18" w:space="0" w:color="1F4E79" w:themeColor="accent1" w:themeShade="80"/>
+              <w:top w:val="single" w:sz="4" w:space="0" w:color="auto"/>
+              <w:left w:val="single" w:sz="4" w:space="0" w:color="auto"/>
+              <w:bottom w:val="single" w:sz="4" w:space="0" w:color="auto"/>
+              <w:right w:val="single" w:sz="4" w:space="0" w:color="auto"/>
             </w:tcBorders>
             <w:shd w:val="clear" w:color="auto" w:fill="D9D9D9" w:themeFill="background1" w:themeFillShade="D9"/>
           </w:tcPr>
@@ -685,10 +677,10 @@
           <w:tcPr>
             <w:tcW w:w="1087" w:type="dxa"/>
             <w:tcBorders>
-              <w:top w:val="single" w:sz="18" w:space="0" w:color="1F4E79" w:themeColor="accent1" w:themeShade="80"/>
-              <w:left w:val="single" w:sz="18" w:space="0" w:color="1F4E79" w:themeColor="accent1" w:themeShade="80"/>
-              <w:bottom w:val="single" w:sz="18" w:space="0" w:color="1F4E79" w:themeColor="accent1" w:themeShade="80"/>
-              <w:right w:val="single" w:sz="18" w:space="0" w:color="1F4E79" w:themeColor="accent1" w:themeShade="80"/>
+              <w:top w:val="single" w:sz="4" w:space="0" w:color="auto"/>
+              <w:left w:val="single" w:sz="4" w:space="0" w:color="auto"/>
+              <w:bottom w:val="single" w:sz="4" w:space="0" w:color="auto"/>
+              <w:right w:val="single" w:sz="4" w:space="0" w:color="auto"/>
             </w:tcBorders>
             <w:shd w:val="clear" w:color="auto" w:fill="D9D9D9" w:themeFill="background1" w:themeFillShade="D9"/>
           </w:tcPr>
@@ -712,10 +704,10 @@
           <w:tcPr>
             <w:tcW w:w="864" w:type="dxa"/>
             <w:tcBorders>
-              <w:top w:val="single" w:sz="18" w:space="0" w:color="1F4E79" w:themeColor="accent1" w:themeShade="80"/>
-              <w:left w:val="single" w:sz="18" w:space="0" w:color="1F4E79" w:themeColor="accent1" w:themeShade="80"/>
-              <w:bottom w:val="single" w:sz="18" w:space="0" w:color="1F4E79" w:themeColor="accent1" w:themeShade="80"/>
-              <w:right w:val="single" w:sz="18" w:space="0" w:color="1F4E79" w:themeColor="accent1" w:themeShade="80"/>
+              <w:top w:val="single" w:sz="4" w:space="0" w:color="auto"/>
+              <w:left w:val="single" w:sz="4" w:space="0" w:color="auto"/>
+              <w:bottom w:val="single" w:sz="4" w:space="0" w:color="auto"/>
+              <w:right w:val="single" w:sz="4" w:space="0" w:color="auto"/>
             </w:tcBorders>
             <w:shd w:val="clear" w:color="auto" w:fill="D9D9D9" w:themeFill="background1" w:themeFillShade="D9"/>
           </w:tcPr>
@@ -744,8 +736,8 @@
           <w:tcPr>
             <w:tcW w:w="2671" w:type="dxa"/>
             <w:tcBorders>
-              <w:top w:val="single" w:sz="18" w:space="0" w:color="1F4E79" w:themeColor="accent1" w:themeShade="80"/>
-              <w:left w:val="single" w:sz="18" w:space="0" w:color="1F4E79" w:themeColor="accent1" w:themeShade="80"/>
+              <w:top w:val="single" w:sz="4" w:space="0" w:color="auto"/>
+              <w:left w:val="single" w:sz="4" w:space="0" w:color="auto"/>
             </w:tcBorders>
           </w:tcPr>
           <w:p>
@@ -783,7 +775,7 @@
           <w:tcPr>
             <w:tcW w:w="1229" w:type="dxa"/>
             <w:tcBorders>
-              <w:top w:val="single" w:sz="18" w:space="0" w:color="1F4E79" w:themeColor="accent1" w:themeShade="80"/>
+              <w:top w:val="single" w:sz="4" w:space="0" w:color="auto"/>
             </w:tcBorders>
           </w:tcPr>
           <w:p>
@@ -806,7 +798,7 @@
           <w:tcPr>
             <w:tcW w:w="1080" w:type="dxa"/>
             <w:tcBorders>
-              <w:top w:val="single" w:sz="18" w:space="0" w:color="1F4E79" w:themeColor="accent1" w:themeShade="80"/>
+              <w:top w:val="single" w:sz="4" w:space="0" w:color="auto"/>
             </w:tcBorders>
           </w:tcPr>
           <w:p>
@@ -822,7 +814,7 @@
           <w:tcPr>
             <w:tcW w:w="1028" w:type="dxa"/>
             <w:tcBorders>
-              <w:top w:val="single" w:sz="18" w:space="0" w:color="1F4E79" w:themeColor="accent1" w:themeShade="80"/>
+              <w:top w:val="single" w:sz="4" w:space="0" w:color="auto"/>
             </w:tcBorders>
           </w:tcPr>
           <w:p>
@@ -845,7 +837,7 @@
           <w:tcPr>
             <w:tcW w:w="923" w:type="dxa"/>
             <w:tcBorders>
-              <w:top w:val="single" w:sz="18" w:space="0" w:color="1F4E79" w:themeColor="accent1" w:themeShade="80"/>
+              <w:top w:val="single" w:sz="4" w:space="0" w:color="auto"/>
             </w:tcBorders>
           </w:tcPr>
           <w:p>
@@ -868,7 +860,7 @@
           <w:tcPr>
             <w:tcW w:w="981" w:type="dxa"/>
             <w:tcBorders>
-              <w:top w:val="single" w:sz="18" w:space="0" w:color="1F4E79" w:themeColor="accent1" w:themeShade="80"/>
+              <w:top w:val="single" w:sz="4" w:space="0" w:color="auto"/>
             </w:tcBorders>
           </w:tcPr>
           <w:p>
@@ -891,7 +883,7 @@
           <w:tcPr>
             <w:tcW w:w="1087" w:type="dxa"/>
             <w:tcBorders>
-              <w:top w:val="single" w:sz="18" w:space="0" w:color="1F4E79" w:themeColor="accent1" w:themeShade="80"/>
+              <w:top w:val="single" w:sz="4" w:space="0" w:color="auto"/>
             </w:tcBorders>
           </w:tcPr>
           <w:p>
@@ -914,8 +906,8 @@
           <w:tcPr>
             <w:tcW w:w="864" w:type="dxa"/>
             <w:tcBorders>
-              <w:top w:val="single" w:sz="18" w:space="0" w:color="1F4E79" w:themeColor="accent1" w:themeShade="80"/>
-              <w:right w:val="single" w:sz="18" w:space="0" w:color="1F4E79" w:themeColor="accent1" w:themeShade="80"/>
+              <w:top w:val="single" w:sz="4" w:space="0" w:color="auto"/>
+              <w:right w:val="single" w:sz="4" w:space="0" w:color="auto"/>
             </w:tcBorders>
           </w:tcPr>
           <w:p>
@@ -943,7 +935,7 @@
           <w:tcPr>
             <w:tcW w:w="2671" w:type="dxa"/>
             <w:tcBorders>
-              <w:left w:val="single" w:sz="18" w:space="0" w:color="1F4E79" w:themeColor="accent1" w:themeShade="80"/>
+              <w:left w:val="single" w:sz="4" w:space="0" w:color="auto"/>
             </w:tcBorders>
           </w:tcPr>
           <w:p>
@@ -1108,7 +1100,7 @@
           <w:tcPr>
             <w:tcW w:w="864" w:type="dxa"/>
             <w:tcBorders>
-              <w:right w:val="single" w:sz="18" w:space="0" w:color="1F4E79" w:themeColor="accent1" w:themeShade="80"/>
+              <w:right w:val="single" w:sz="4" w:space="0" w:color="auto"/>
             </w:tcBorders>
           </w:tcPr>
           <w:p>
@@ -1136,7 +1128,7 @@
           <w:tcPr>
             <w:tcW w:w="2671" w:type="dxa"/>
             <w:tcBorders>
-              <w:left w:val="single" w:sz="18" w:space="0" w:color="1F4E79" w:themeColor="accent1" w:themeShade="80"/>
+              <w:left w:val="single" w:sz="4" w:space="0" w:color="auto"/>
             </w:tcBorders>
           </w:tcPr>
           <w:p>
@@ -1274,7 +1266,7 @@
           <w:tcPr>
             <w:tcW w:w="864" w:type="dxa"/>
             <w:tcBorders>
-              <w:right w:val="single" w:sz="18" w:space="0" w:color="1F4E79" w:themeColor="accent1" w:themeShade="80"/>
+              <w:right w:val="single" w:sz="4" w:space="0" w:color="auto"/>
             </w:tcBorders>
           </w:tcPr>
           <w:p>
@@ -1295,7 +1287,7 @@
           <w:tcPr>
             <w:tcW w:w="2671" w:type="dxa"/>
             <w:tcBorders>
-              <w:left w:val="single" w:sz="18" w:space="0" w:color="1F4E79" w:themeColor="accent1" w:themeShade="80"/>
+              <w:left w:val="single" w:sz="4" w:space="0" w:color="auto"/>
             </w:tcBorders>
           </w:tcPr>
           <w:p>
@@ -1417,7 +1409,7 @@
           <w:tcPr>
             <w:tcW w:w="864" w:type="dxa"/>
             <w:tcBorders>
-              <w:right w:val="single" w:sz="18" w:space="0" w:color="1F4E79" w:themeColor="accent1" w:themeShade="80"/>
+              <w:right w:val="single" w:sz="4" w:space="0" w:color="auto"/>
             </w:tcBorders>
           </w:tcPr>
           <w:p>
@@ -1438,7 +1430,7 @@
           <w:tcPr>
             <w:tcW w:w="2671" w:type="dxa"/>
             <w:tcBorders>
-              <w:left w:val="single" w:sz="18" w:space="0" w:color="1F4E79" w:themeColor="accent1" w:themeShade="80"/>
+              <w:left w:val="single" w:sz="4" w:space="0" w:color="auto"/>
             </w:tcBorders>
           </w:tcPr>
           <w:p>
@@ -1568,7 +1560,7 @@
           <w:tcPr>
             <w:tcW w:w="864" w:type="dxa"/>
             <w:tcBorders>
-              <w:right w:val="single" w:sz="18" w:space="0" w:color="1F4E79" w:themeColor="accent1" w:themeShade="80"/>
+              <w:right w:val="single" w:sz="4" w:space="0" w:color="auto"/>
             </w:tcBorders>
           </w:tcPr>
           <w:p>
@@ -1596,7 +1588,7 @@
           <w:tcPr>
             <w:tcW w:w="2671" w:type="dxa"/>
             <w:tcBorders>
-              <w:left w:val="single" w:sz="18" w:space="0" w:color="1F4E79" w:themeColor="accent1" w:themeShade="80"/>
+              <w:left w:val="single" w:sz="4" w:space="0" w:color="auto"/>
             </w:tcBorders>
           </w:tcPr>
           <w:p>
@@ -1718,7 +1710,7 @@
           <w:tcPr>
             <w:tcW w:w="864" w:type="dxa"/>
             <w:tcBorders>
-              <w:right w:val="single" w:sz="18" w:space="0" w:color="1F4E79" w:themeColor="accent1" w:themeShade="80"/>
+              <w:right w:val="single" w:sz="4" w:space="0" w:color="auto"/>
             </w:tcBorders>
           </w:tcPr>
           <w:p>
@@ -1739,7 +1731,7 @@
           <w:tcPr>
             <w:tcW w:w="2671" w:type="dxa"/>
             <w:tcBorders>
-              <w:left w:val="single" w:sz="18" w:space="0" w:color="1F4E79" w:themeColor="accent1" w:themeShade="80"/>
+              <w:left w:val="single" w:sz="4" w:space="0" w:color="auto"/>
             </w:tcBorders>
           </w:tcPr>
           <w:p>
@@ -1877,7 +1869,7 @@
           <w:tcPr>
             <w:tcW w:w="864" w:type="dxa"/>
             <w:tcBorders>
-              <w:right w:val="single" w:sz="18" w:space="0" w:color="1F4E79" w:themeColor="accent1" w:themeShade="80"/>
+              <w:right w:val="single" w:sz="4" w:space="0" w:color="auto"/>
             </w:tcBorders>
           </w:tcPr>
           <w:p>
@@ -1894,6 +1886,1064 @@
               </w:rPr>
               <w:t>X</w:t>
             </w:r>
+          </w:p>
+        </w:tc>
+      </w:tr>
+      <w:tr>
+        <w:trPr>
+          <w:trHeight w:val="554"/>
+        </w:trPr>
+        <w:tc>
+          <w:tcPr>
+            <w:tcW w:w="2671" w:type="dxa"/>
+            <w:tcBorders>
+              <w:left w:val="single" w:sz="4" w:space="0" w:color="auto"/>
+            </w:tcBorders>
+            <w:shd w:val="clear" w:color="auto" w:fill="D9D9D9" w:themeFill="background1" w:themeFillShade="D9"/>
+          </w:tcPr>
+          <w:p>
+            <w:pPr>
+              <w:rPr>
+                <w:sz w:val="24"/>
+                <w:szCs w:val="24"/>
+              </w:rPr>
+            </w:pPr>
+            <w:r>
+              <w:rPr>
+                <w:sz w:val="24"/>
+                <w:szCs w:val="24"/>
+              </w:rPr>
+              <w:t>FASE 2:</w:t>
+            </w:r>
+          </w:p>
+          <w:p>
+            <w:pPr>
+              <w:rPr>
+                <w:sz w:val="24"/>
+                <w:szCs w:val="24"/>
+              </w:rPr>
+            </w:pPr>
+            <w:r>
+              <w:rPr>
+                <w:sz w:val="24"/>
+                <w:szCs w:val="24"/>
+              </w:rPr>
+              <w:t>Projectweek</w:t>
+            </w:r>
+          </w:p>
+        </w:tc>
+        <w:tc>
+          <w:tcPr>
+            <w:tcW w:w="1229" w:type="dxa"/>
+            <w:shd w:val="clear" w:color="auto" w:fill="D9D9D9" w:themeFill="background1" w:themeFillShade="D9"/>
+          </w:tcPr>
+          <w:p>
+            <w:pPr>
+              <w:rPr>
+                <w:sz w:val="24"/>
+                <w:szCs w:val="24"/>
+              </w:rPr>
+            </w:pPr>
+            <w:r>
+              <w:rPr>
+                <w:sz w:val="24"/>
+                <w:szCs w:val="24"/>
+              </w:rPr>
+              <w:t>(Start)-datum</w:t>
+            </w:r>
+          </w:p>
+        </w:tc>
+        <w:tc>
+          <w:tcPr>
+            <w:tcW w:w="1080" w:type="dxa"/>
+            <w:shd w:val="clear" w:color="auto" w:fill="D9D9D9" w:themeFill="background1" w:themeFillShade="D9"/>
+          </w:tcPr>
+          <w:p>
+            <w:pPr>
+              <w:rPr>
+                <w:sz w:val="24"/>
+                <w:szCs w:val="24"/>
+              </w:rPr>
+            </w:pPr>
+            <w:r>
+              <w:rPr>
+                <w:sz w:val="24"/>
+                <w:szCs w:val="24"/>
+              </w:rPr>
+              <w:t>Deadline</w:t>
+            </w:r>
+          </w:p>
+        </w:tc>
+        <w:tc>
+          <w:tcPr>
+            <w:tcW w:w="1028" w:type="dxa"/>
+            <w:shd w:val="clear" w:color="auto" w:fill="D9D9D9" w:themeFill="background1" w:themeFillShade="D9"/>
+          </w:tcPr>
+          <w:p>
+            <w:pPr>
+              <w:rPr>
+                <w:sz w:val="24"/>
+                <w:szCs w:val="24"/>
+              </w:rPr>
+            </w:pPr>
+            <w:r>
+              <w:rPr>
+                <w:sz w:val="24"/>
+                <w:szCs w:val="24"/>
+              </w:rPr>
+              <w:t>Duur</w:t>
+            </w:r>
+          </w:p>
+          <w:p>
+            <w:pPr>
+              <w:rPr>
+                <w:sz w:val="24"/>
+                <w:szCs w:val="24"/>
+              </w:rPr>
+            </w:pPr>
+            <w:r>
+              <w:rPr>
+                <w:sz w:val="24"/>
+                <w:szCs w:val="24"/>
+              </w:rPr>
+              <w:t>(</w:t>
+            </w:r>
+            <w:proofErr w:type="spellStart"/>
+            <w:r>
+              <w:rPr>
+                <w:sz w:val="24"/>
+                <w:szCs w:val="24"/>
+              </w:rPr>
+              <w:t>mins</w:t>
+            </w:r>
+            <w:proofErr w:type="spellEnd"/>
+            <w:r>
+              <w:rPr>
+                <w:sz w:val="24"/>
+                <w:szCs w:val="24"/>
+              </w:rPr>
+              <w:t>)</w:t>
+            </w:r>
+          </w:p>
+        </w:tc>
+        <w:tc>
+          <w:tcPr>
+            <w:tcW w:w="923" w:type="dxa"/>
+            <w:shd w:val="clear" w:color="auto" w:fill="D9D9D9" w:themeFill="background1" w:themeFillShade="D9"/>
+          </w:tcPr>
+          <w:p>
+            <w:pPr>
+              <w:rPr>
+                <w:sz w:val="24"/>
+                <w:szCs w:val="24"/>
+              </w:rPr>
+            </w:pPr>
+            <w:r>
+              <w:rPr>
+                <w:sz w:val="24"/>
+                <w:szCs w:val="24"/>
+              </w:rPr>
+              <w:t>Renzie Omaña</w:t>
+            </w:r>
+          </w:p>
+        </w:tc>
+        <w:tc>
+          <w:tcPr>
+            <w:tcW w:w="981" w:type="dxa"/>
+            <w:shd w:val="clear" w:color="auto" w:fill="D9D9D9" w:themeFill="background1" w:themeFillShade="D9"/>
+          </w:tcPr>
+          <w:p>
+            <w:pPr>
+              <w:rPr>
+                <w:sz w:val="24"/>
+                <w:szCs w:val="24"/>
+              </w:rPr>
+            </w:pPr>
+            <w:r>
+              <w:rPr>
+                <w:sz w:val="24"/>
+                <w:szCs w:val="24"/>
+              </w:rPr>
+              <w:t>Laurens Visser</w:t>
+            </w:r>
+          </w:p>
+        </w:tc>
+        <w:tc>
+          <w:tcPr>
+            <w:tcW w:w="1087" w:type="dxa"/>
+            <w:shd w:val="clear" w:color="auto" w:fill="D9D9D9" w:themeFill="background1" w:themeFillShade="D9"/>
+          </w:tcPr>
+          <w:p>
+            <w:pPr>
+              <w:rPr>
+                <w:sz w:val="24"/>
+                <w:szCs w:val="24"/>
+              </w:rPr>
+            </w:pPr>
+            <w:r>
+              <w:rPr>
+                <w:sz w:val="24"/>
+                <w:szCs w:val="24"/>
+              </w:rPr>
+              <w:t>Matthias Carlier</w:t>
+            </w:r>
+          </w:p>
+        </w:tc>
+        <w:tc>
+          <w:tcPr>
+            <w:tcW w:w="864" w:type="dxa"/>
+            <w:tcBorders>
+              <w:right w:val="single" w:sz="4" w:space="0" w:color="auto"/>
+            </w:tcBorders>
+            <w:shd w:val="clear" w:color="auto" w:fill="D9D9D9" w:themeFill="background1" w:themeFillShade="D9"/>
+          </w:tcPr>
+          <w:p>
+            <w:pPr>
+              <w:rPr>
+                <w:sz w:val="24"/>
+                <w:szCs w:val="24"/>
+              </w:rPr>
+            </w:pPr>
+            <w:r>
+              <w:rPr>
+                <w:sz w:val="24"/>
+                <w:szCs w:val="24"/>
+              </w:rPr>
+              <w:t>Yentl Volcke</w:t>
+            </w:r>
+          </w:p>
+        </w:tc>
+      </w:tr>
+      <w:tr>
+        <w:trPr>
+          <w:trHeight w:val="554"/>
+        </w:trPr>
+        <w:tc>
+          <w:tcPr>
+            <w:tcW w:w="2671" w:type="dxa"/>
+            <w:tcBorders>
+              <w:left w:val="single" w:sz="4" w:space="0" w:color="auto"/>
+            </w:tcBorders>
+          </w:tcPr>
+          <w:p>
+            <w:pPr>
+              <w:rPr>
+                <w:sz w:val="24"/>
+                <w:szCs w:val="24"/>
+              </w:rPr>
+            </w:pPr>
+            <w:r>
+              <w:rPr>
+                <w:sz w:val="24"/>
+                <w:szCs w:val="24"/>
+              </w:rPr>
+              <w:t>Afwerken ORM</w:t>
+            </w:r>
+          </w:p>
+        </w:tc>
+        <w:tc>
+          <w:tcPr>
+            <w:tcW w:w="1229" w:type="dxa"/>
+          </w:tcPr>
+          <w:p>
+            <w:pPr>
+              <w:rPr>
+                <w:sz w:val="24"/>
+                <w:szCs w:val="24"/>
+              </w:rPr>
+            </w:pPr>
+            <w:r>
+              <w:rPr>
+                <w:sz w:val="24"/>
+                <w:szCs w:val="24"/>
+              </w:rPr>
+              <w:t>7/11</w:t>
+            </w:r>
+          </w:p>
+        </w:tc>
+        <w:tc>
+          <w:tcPr>
+            <w:tcW w:w="1080" w:type="dxa"/>
+          </w:tcPr>
+          <w:p>
+            <w:pPr>
+              <w:rPr>
+                <w:sz w:val="24"/>
+                <w:szCs w:val="24"/>
+              </w:rPr>
+            </w:pPr>
+          </w:p>
+        </w:tc>
+        <w:tc>
+          <w:tcPr>
+            <w:tcW w:w="1028" w:type="dxa"/>
+          </w:tcPr>
+          <w:p>
+            <w:pPr>
+              <w:rPr>
+                <w:sz w:val="24"/>
+                <w:szCs w:val="24"/>
+              </w:rPr>
+            </w:pPr>
+          </w:p>
+        </w:tc>
+        <w:tc>
+          <w:tcPr>
+            <w:tcW w:w="923" w:type="dxa"/>
+          </w:tcPr>
+          <w:p>
+            <w:pPr>
+              <w:rPr>
+                <w:sz w:val="24"/>
+                <w:szCs w:val="24"/>
+              </w:rPr>
+            </w:pPr>
+          </w:p>
+        </w:tc>
+        <w:tc>
+          <w:tcPr>
+            <w:tcW w:w="981" w:type="dxa"/>
+          </w:tcPr>
+          <w:p>
+            <w:pPr>
+              <w:rPr>
+                <w:sz w:val="24"/>
+                <w:szCs w:val="24"/>
+              </w:rPr>
+            </w:pPr>
+          </w:p>
+        </w:tc>
+        <w:tc>
+          <w:tcPr>
+            <w:tcW w:w="1087" w:type="dxa"/>
+          </w:tcPr>
+          <w:p>
+            <w:pPr>
+              <w:rPr>
+                <w:sz w:val="24"/>
+                <w:szCs w:val="24"/>
+              </w:rPr>
+            </w:pPr>
+          </w:p>
+        </w:tc>
+        <w:tc>
+          <w:tcPr>
+            <w:tcW w:w="864" w:type="dxa"/>
+            <w:tcBorders>
+              <w:right w:val="single" w:sz="4" w:space="0" w:color="auto"/>
+            </w:tcBorders>
+          </w:tcPr>
+          <w:p>
+            <w:pPr>
+              <w:rPr>
+                <w:sz w:val="24"/>
+                <w:szCs w:val="24"/>
+              </w:rPr>
+            </w:pPr>
+          </w:p>
+        </w:tc>
+      </w:tr>
+      <w:tr>
+        <w:trPr>
+          <w:trHeight w:val="554"/>
+        </w:trPr>
+        <w:tc>
+          <w:tcPr>
+            <w:tcW w:w="2671" w:type="dxa"/>
+            <w:tcBorders>
+              <w:left w:val="single" w:sz="4" w:space="0" w:color="auto"/>
+            </w:tcBorders>
+          </w:tcPr>
+          <w:p>
+            <w:pPr>
+              <w:rPr>
+                <w:sz w:val="24"/>
+                <w:szCs w:val="24"/>
+              </w:rPr>
+            </w:pPr>
+            <w:proofErr w:type="spellStart"/>
+            <w:r>
+              <w:rPr>
+                <w:sz w:val="24"/>
+                <w:szCs w:val="24"/>
+              </w:rPr>
+              <w:t>Wireframe’s</w:t>
+            </w:r>
+            <w:proofErr w:type="spellEnd"/>
+            <w:r>
+              <w:rPr>
+                <w:sz w:val="24"/>
+                <w:szCs w:val="24"/>
+              </w:rPr>
+              <w:t xml:space="preserve"> optimaliseren en afwerken</w:t>
+            </w:r>
+          </w:p>
+        </w:tc>
+        <w:tc>
+          <w:tcPr>
+            <w:tcW w:w="1229" w:type="dxa"/>
+          </w:tcPr>
+          <w:p>
+            <w:pPr>
+              <w:rPr>
+                <w:sz w:val="24"/>
+                <w:szCs w:val="24"/>
+              </w:rPr>
+            </w:pPr>
+          </w:p>
+          <w:p>
+            <w:pPr>
+              <w:rPr>
+                <w:sz w:val="24"/>
+                <w:szCs w:val="24"/>
+              </w:rPr>
+            </w:pPr>
+          </w:p>
+          <w:p>
+            <w:pPr>
+              <w:rPr>
+                <w:sz w:val="24"/>
+                <w:szCs w:val="24"/>
+              </w:rPr>
+            </w:pPr>
+            <w:r>
+              <w:rPr>
+                <w:sz w:val="24"/>
+                <w:szCs w:val="24"/>
+              </w:rPr>
+              <w:t>7/11</w:t>
+            </w:r>
+          </w:p>
+        </w:tc>
+        <w:tc>
+          <w:tcPr>
+            <w:tcW w:w="1080" w:type="dxa"/>
+          </w:tcPr>
+          <w:p>
+            <w:pPr>
+              <w:rPr>
+                <w:sz w:val="24"/>
+                <w:szCs w:val="24"/>
+              </w:rPr>
+            </w:pPr>
+          </w:p>
+          <w:p>
+            <w:pPr>
+              <w:rPr>
+                <w:sz w:val="24"/>
+                <w:szCs w:val="24"/>
+              </w:rPr>
+            </w:pPr>
+          </w:p>
+        </w:tc>
+        <w:tc>
+          <w:tcPr>
+            <w:tcW w:w="1028" w:type="dxa"/>
+          </w:tcPr>
+          <w:p>
+            <w:pPr>
+              <w:rPr>
+                <w:sz w:val="24"/>
+                <w:szCs w:val="24"/>
+              </w:rPr>
+            </w:pPr>
+          </w:p>
+        </w:tc>
+        <w:tc>
+          <w:tcPr>
+            <w:tcW w:w="923" w:type="dxa"/>
+          </w:tcPr>
+          <w:p>
+            <w:pPr>
+              <w:rPr>
+                <w:sz w:val="24"/>
+                <w:szCs w:val="24"/>
+              </w:rPr>
+            </w:pPr>
+          </w:p>
+        </w:tc>
+        <w:tc>
+          <w:tcPr>
+            <w:tcW w:w="981" w:type="dxa"/>
+          </w:tcPr>
+          <w:p>
+            <w:pPr>
+              <w:rPr>
+                <w:sz w:val="24"/>
+                <w:szCs w:val="24"/>
+              </w:rPr>
+            </w:pPr>
+          </w:p>
+        </w:tc>
+        <w:tc>
+          <w:tcPr>
+            <w:tcW w:w="1087" w:type="dxa"/>
+          </w:tcPr>
+          <w:p>
+            <w:pPr>
+              <w:rPr>
+                <w:sz w:val="24"/>
+                <w:szCs w:val="24"/>
+              </w:rPr>
+            </w:pPr>
+          </w:p>
+        </w:tc>
+        <w:tc>
+          <w:tcPr>
+            <w:tcW w:w="864" w:type="dxa"/>
+            <w:tcBorders>
+              <w:right w:val="single" w:sz="4" w:space="0" w:color="auto"/>
+            </w:tcBorders>
+          </w:tcPr>
+          <w:p>
+            <w:pPr>
+              <w:rPr>
+                <w:sz w:val="24"/>
+                <w:szCs w:val="24"/>
+              </w:rPr>
+            </w:pPr>
+          </w:p>
+        </w:tc>
+      </w:tr>
+      <w:tr>
+        <w:trPr>
+          <w:trHeight w:val="554"/>
+        </w:trPr>
+        <w:tc>
+          <w:tcPr>
+            <w:tcW w:w="2671" w:type="dxa"/>
+            <w:tcBorders>
+              <w:left w:val="single" w:sz="4" w:space="0" w:color="auto"/>
+            </w:tcBorders>
+          </w:tcPr>
+          <w:p>
+            <w:pPr>
+              <w:rPr>
+                <w:sz w:val="24"/>
+                <w:szCs w:val="24"/>
+              </w:rPr>
+            </w:pPr>
+            <w:r>
+              <w:rPr>
+                <w:sz w:val="24"/>
+                <w:szCs w:val="24"/>
+              </w:rPr>
+              <w:t>Databank aanmaken</w:t>
+            </w:r>
+            <w:r>
+              <w:rPr>
+                <w:sz w:val="24"/>
+                <w:szCs w:val="24"/>
+              </w:rPr>
+              <w:t xml:space="preserve"> en linken</w:t>
+            </w:r>
+          </w:p>
+        </w:tc>
+        <w:tc>
+          <w:tcPr>
+            <w:tcW w:w="1229" w:type="dxa"/>
+          </w:tcPr>
+          <w:p>
+            <w:pPr>
+              <w:rPr>
+                <w:sz w:val="24"/>
+                <w:szCs w:val="24"/>
+              </w:rPr>
+            </w:pPr>
+          </w:p>
+          <w:p>
+            <w:pPr>
+              <w:rPr>
+                <w:sz w:val="24"/>
+                <w:szCs w:val="24"/>
+              </w:rPr>
+            </w:pPr>
+            <w:r>
+              <w:rPr>
+                <w:sz w:val="24"/>
+                <w:szCs w:val="24"/>
+              </w:rPr>
+              <w:t>7/11</w:t>
+            </w:r>
+          </w:p>
+        </w:tc>
+        <w:tc>
+          <w:tcPr>
+            <w:tcW w:w="1080" w:type="dxa"/>
+          </w:tcPr>
+          <w:p>
+            <w:pPr>
+              <w:rPr>
+                <w:sz w:val="24"/>
+                <w:szCs w:val="24"/>
+              </w:rPr>
+            </w:pPr>
+          </w:p>
+        </w:tc>
+        <w:tc>
+          <w:tcPr>
+            <w:tcW w:w="1028" w:type="dxa"/>
+          </w:tcPr>
+          <w:p>
+            <w:pPr>
+              <w:rPr>
+                <w:sz w:val="24"/>
+                <w:szCs w:val="24"/>
+              </w:rPr>
+            </w:pPr>
+          </w:p>
+        </w:tc>
+        <w:tc>
+          <w:tcPr>
+            <w:tcW w:w="923" w:type="dxa"/>
+          </w:tcPr>
+          <w:p>
+            <w:pPr>
+              <w:rPr>
+                <w:sz w:val="24"/>
+                <w:szCs w:val="24"/>
+              </w:rPr>
+            </w:pPr>
+          </w:p>
+        </w:tc>
+        <w:tc>
+          <w:tcPr>
+            <w:tcW w:w="981" w:type="dxa"/>
+          </w:tcPr>
+          <w:p>
+            <w:pPr>
+              <w:rPr>
+                <w:sz w:val="24"/>
+                <w:szCs w:val="24"/>
+              </w:rPr>
+            </w:pPr>
+          </w:p>
+        </w:tc>
+        <w:tc>
+          <w:tcPr>
+            <w:tcW w:w="1087" w:type="dxa"/>
+          </w:tcPr>
+          <w:p>
+            <w:pPr>
+              <w:rPr>
+                <w:sz w:val="24"/>
+                <w:szCs w:val="24"/>
+              </w:rPr>
+            </w:pPr>
+          </w:p>
+        </w:tc>
+        <w:tc>
+          <w:tcPr>
+            <w:tcW w:w="864" w:type="dxa"/>
+            <w:tcBorders>
+              <w:right w:val="single" w:sz="4" w:space="0" w:color="auto"/>
+            </w:tcBorders>
+          </w:tcPr>
+          <w:p>
+            <w:pPr>
+              <w:rPr>
+                <w:sz w:val="24"/>
+                <w:szCs w:val="24"/>
+              </w:rPr>
+            </w:pPr>
+          </w:p>
+        </w:tc>
+      </w:tr>
+      <w:tr>
+        <w:trPr>
+          <w:trHeight w:val="554"/>
+        </w:trPr>
+        <w:tc>
+          <w:tcPr>
+            <w:tcW w:w="2671" w:type="dxa"/>
+            <w:tcBorders>
+              <w:left w:val="single" w:sz="4" w:space="0" w:color="auto"/>
+            </w:tcBorders>
+          </w:tcPr>
+          <w:p>
+            <w:pPr>
+              <w:rPr>
+                <w:sz w:val="24"/>
+                <w:szCs w:val="24"/>
+              </w:rPr>
+            </w:pPr>
+            <w:r>
+              <w:rPr>
+                <w:sz w:val="24"/>
+                <w:szCs w:val="24"/>
+              </w:rPr>
+              <w:t>Werken aan de game engine</w:t>
+            </w:r>
+          </w:p>
+        </w:tc>
+        <w:tc>
+          <w:tcPr>
+            <w:tcW w:w="1229" w:type="dxa"/>
+          </w:tcPr>
+          <w:p>
+            <w:pPr>
+              <w:rPr>
+                <w:sz w:val="24"/>
+                <w:szCs w:val="24"/>
+              </w:rPr>
+            </w:pPr>
+          </w:p>
+          <w:p>
+            <w:pPr>
+              <w:rPr>
+                <w:sz w:val="24"/>
+                <w:szCs w:val="24"/>
+              </w:rPr>
+            </w:pPr>
+            <w:r>
+              <w:rPr>
+                <w:sz w:val="24"/>
+                <w:szCs w:val="24"/>
+              </w:rPr>
+              <w:t>7/11</w:t>
+            </w:r>
+          </w:p>
+        </w:tc>
+        <w:tc>
+          <w:tcPr>
+            <w:tcW w:w="1080" w:type="dxa"/>
+          </w:tcPr>
+          <w:p>
+            <w:pPr>
+              <w:rPr>
+                <w:sz w:val="24"/>
+                <w:szCs w:val="24"/>
+              </w:rPr>
+            </w:pPr>
+          </w:p>
+        </w:tc>
+        <w:tc>
+          <w:tcPr>
+            <w:tcW w:w="1028" w:type="dxa"/>
+          </w:tcPr>
+          <w:p>
+            <w:pPr>
+              <w:rPr>
+                <w:sz w:val="24"/>
+                <w:szCs w:val="24"/>
+              </w:rPr>
+            </w:pPr>
+          </w:p>
+        </w:tc>
+        <w:tc>
+          <w:tcPr>
+            <w:tcW w:w="923" w:type="dxa"/>
+          </w:tcPr>
+          <w:p>
+            <w:pPr>
+              <w:rPr>
+                <w:sz w:val="24"/>
+                <w:szCs w:val="24"/>
+              </w:rPr>
+            </w:pPr>
+          </w:p>
+        </w:tc>
+        <w:tc>
+          <w:tcPr>
+            <w:tcW w:w="981" w:type="dxa"/>
+          </w:tcPr>
+          <w:p>
+            <w:pPr>
+              <w:rPr>
+                <w:sz w:val="24"/>
+                <w:szCs w:val="24"/>
+              </w:rPr>
+            </w:pPr>
+          </w:p>
+        </w:tc>
+        <w:tc>
+          <w:tcPr>
+            <w:tcW w:w="1087" w:type="dxa"/>
+          </w:tcPr>
+          <w:p>
+            <w:pPr>
+              <w:rPr>
+                <w:sz w:val="24"/>
+                <w:szCs w:val="24"/>
+              </w:rPr>
+            </w:pPr>
+          </w:p>
+        </w:tc>
+        <w:tc>
+          <w:tcPr>
+            <w:tcW w:w="864" w:type="dxa"/>
+            <w:tcBorders>
+              <w:right w:val="single" w:sz="4" w:space="0" w:color="auto"/>
+            </w:tcBorders>
+          </w:tcPr>
+          <w:p>
+            <w:pPr>
+              <w:rPr>
+                <w:sz w:val="24"/>
+                <w:szCs w:val="24"/>
+              </w:rPr>
+            </w:pPr>
+          </w:p>
+        </w:tc>
+      </w:tr>
+      <w:tr>
+        <w:trPr>
+          <w:trHeight w:val="554"/>
+        </w:trPr>
+        <w:tc>
+          <w:tcPr>
+            <w:tcW w:w="2671" w:type="dxa"/>
+            <w:tcBorders>
+              <w:left w:val="single" w:sz="4" w:space="0" w:color="auto"/>
+            </w:tcBorders>
+          </w:tcPr>
+          <w:p>
+            <w:pPr>
+              <w:rPr>
+                <w:sz w:val="24"/>
+                <w:szCs w:val="24"/>
+              </w:rPr>
+            </w:pPr>
+            <w:r>
+              <w:rPr>
+                <w:sz w:val="24"/>
+                <w:szCs w:val="24"/>
+              </w:rPr>
+              <w:lastRenderedPageBreak/>
+              <w:t>Aanvullen projectdossier en ontwikkelingstraject</w:t>
+            </w:r>
+          </w:p>
+        </w:tc>
+        <w:tc>
+          <w:tcPr>
+            <w:tcW w:w="1229" w:type="dxa"/>
+          </w:tcPr>
+          <w:p>
+            <w:pPr>
+              <w:rPr>
+                <w:sz w:val="24"/>
+                <w:szCs w:val="24"/>
+              </w:rPr>
+            </w:pPr>
+            <w:r>
+              <w:rPr>
+                <w:sz w:val="24"/>
+                <w:szCs w:val="24"/>
+              </w:rPr>
+              <w:t>7/11</w:t>
+            </w:r>
+          </w:p>
+        </w:tc>
+        <w:tc>
+          <w:tcPr>
+            <w:tcW w:w="1080" w:type="dxa"/>
+          </w:tcPr>
+          <w:p>
+            <w:pPr>
+              <w:rPr>
+                <w:sz w:val="24"/>
+                <w:szCs w:val="24"/>
+              </w:rPr>
+            </w:pPr>
+          </w:p>
+        </w:tc>
+        <w:tc>
+          <w:tcPr>
+            <w:tcW w:w="1028" w:type="dxa"/>
+          </w:tcPr>
+          <w:p>
+            <w:pPr>
+              <w:rPr>
+                <w:sz w:val="24"/>
+                <w:szCs w:val="24"/>
+              </w:rPr>
+            </w:pPr>
+          </w:p>
+        </w:tc>
+        <w:tc>
+          <w:tcPr>
+            <w:tcW w:w="923" w:type="dxa"/>
+          </w:tcPr>
+          <w:p>
+            <w:pPr>
+              <w:rPr>
+                <w:sz w:val="24"/>
+                <w:szCs w:val="24"/>
+              </w:rPr>
+            </w:pPr>
+          </w:p>
+        </w:tc>
+        <w:tc>
+          <w:tcPr>
+            <w:tcW w:w="981" w:type="dxa"/>
+          </w:tcPr>
+          <w:p>
+            <w:pPr>
+              <w:rPr>
+                <w:sz w:val="24"/>
+                <w:szCs w:val="24"/>
+              </w:rPr>
+            </w:pPr>
+          </w:p>
+        </w:tc>
+        <w:tc>
+          <w:tcPr>
+            <w:tcW w:w="1087" w:type="dxa"/>
+          </w:tcPr>
+          <w:p>
+            <w:pPr>
+              <w:rPr>
+                <w:sz w:val="24"/>
+                <w:szCs w:val="24"/>
+              </w:rPr>
+            </w:pPr>
+          </w:p>
+        </w:tc>
+        <w:tc>
+          <w:tcPr>
+            <w:tcW w:w="864" w:type="dxa"/>
+            <w:tcBorders>
+              <w:right w:val="single" w:sz="4" w:space="0" w:color="auto"/>
+            </w:tcBorders>
+          </w:tcPr>
+          <w:p>
+            <w:pPr>
+              <w:rPr>
+                <w:sz w:val="24"/>
+                <w:szCs w:val="24"/>
+              </w:rPr>
+            </w:pPr>
+          </w:p>
+        </w:tc>
+      </w:tr>
+      <w:tr>
+        <w:trPr>
+          <w:trHeight w:val="554"/>
+        </w:trPr>
+        <w:tc>
+          <w:tcPr>
+            <w:tcW w:w="2671" w:type="dxa"/>
+            <w:tcBorders>
+              <w:left w:val="single" w:sz="4" w:space="0" w:color="auto"/>
+            </w:tcBorders>
+          </w:tcPr>
+          <w:p>
+            <w:pPr>
+              <w:rPr>
+                <w:sz w:val="24"/>
+                <w:szCs w:val="24"/>
+              </w:rPr>
+            </w:pPr>
+            <w:r>
+              <w:rPr>
+                <w:sz w:val="24"/>
+                <w:szCs w:val="24"/>
+              </w:rPr>
+              <w:t>Afwerken ERD</w:t>
+            </w:r>
+          </w:p>
+        </w:tc>
+        <w:tc>
+          <w:tcPr>
+            <w:tcW w:w="1229" w:type="dxa"/>
+          </w:tcPr>
+          <w:p>
+            <w:pPr>
+              <w:rPr>
+                <w:sz w:val="24"/>
+                <w:szCs w:val="24"/>
+              </w:rPr>
+            </w:pPr>
+            <w:r>
+              <w:rPr>
+                <w:sz w:val="24"/>
+                <w:szCs w:val="24"/>
+              </w:rPr>
+              <w:t>7/11</w:t>
+            </w:r>
+            <w:bookmarkStart w:id="0" w:name="_GoBack"/>
+            <w:bookmarkEnd w:id="0"/>
+          </w:p>
+        </w:tc>
+        <w:tc>
+          <w:tcPr>
+            <w:tcW w:w="1080" w:type="dxa"/>
+          </w:tcPr>
+          <w:p>
+            <w:pPr>
+              <w:rPr>
+                <w:sz w:val="24"/>
+                <w:szCs w:val="24"/>
+              </w:rPr>
+            </w:pPr>
+          </w:p>
+        </w:tc>
+        <w:tc>
+          <w:tcPr>
+            <w:tcW w:w="1028" w:type="dxa"/>
+          </w:tcPr>
+          <w:p>
+            <w:pPr>
+              <w:rPr>
+                <w:sz w:val="24"/>
+                <w:szCs w:val="24"/>
+              </w:rPr>
+            </w:pPr>
+          </w:p>
+        </w:tc>
+        <w:tc>
+          <w:tcPr>
+            <w:tcW w:w="923" w:type="dxa"/>
+          </w:tcPr>
+          <w:p>
+            <w:pPr>
+              <w:rPr>
+                <w:sz w:val="24"/>
+                <w:szCs w:val="24"/>
+              </w:rPr>
+            </w:pPr>
+          </w:p>
+        </w:tc>
+        <w:tc>
+          <w:tcPr>
+            <w:tcW w:w="981" w:type="dxa"/>
+          </w:tcPr>
+          <w:p>
+            <w:pPr>
+              <w:rPr>
+                <w:sz w:val="24"/>
+                <w:szCs w:val="24"/>
+              </w:rPr>
+            </w:pPr>
+          </w:p>
+        </w:tc>
+        <w:tc>
+          <w:tcPr>
+            <w:tcW w:w="1087" w:type="dxa"/>
+          </w:tcPr>
+          <w:p>
+            <w:pPr>
+              <w:rPr>
+                <w:sz w:val="24"/>
+                <w:szCs w:val="24"/>
+              </w:rPr>
+            </w:pPr>
+          </w:p>
+        </w:tc>
+        <w:tc>
+          <w:tcPr>
+            <w:tcW w:w="864" w:type="dxa"/>
+            <w:tcBorders>
+              <w:right w:val="single" w:sz="4" w:space="0" w:color="auto"/>
+            </w:tcBorders>
+          </w:tcPr>
+          <w:p>
+            <w:pPr>
+              <w:rPr>
+                <w:sz w:val="24"/>
+                <w:szCs w:val="24"/>
+              </w:rPr>
+            </w:pPr>
           </w:p>
         </w:tc>
       </w:tr>
@@ -1910,27 +2960,6 @@
     </w:p>
     <w:p>
       <w:pPr>
-        <w:ind w:left="360"/>
-        <w:rPr>
-          <w:rFonts w:ascii="Arial Rounded MT Bold" w:hAnsi="Arial Rounded MT Bold"/>
-          <w:sz w:val="44"/>
-          <w:szCs w:val="44"/>
-        </w:rPr>
-      </w:pPr>
-    </w:p>
-    <w:p>
-      <w:pPr>
-        <w:ind w:left="360"/>
-        <w:rPr>
-          <w:rFonts w:ascii="Arial Rounded MT Bold" w:hAnsi="Arial Rounded MT Bold"/>
-          <w:sz w:val="44"/>
-          <w:szCs w:val="44"/>
-        </w:rPr>
-      </w:pPr>
-    </w:p>
-    <w:p>
-      <w:pPr>
-        <w:ind w:left="360"/>
         <w:rPr>
           <w:rFonts w:ascii="Arial Rounded MT Bold" w:hAnsi="Arial Rounded MT Bold"/>
           <w:sz w:val="44"/>
@@ -1967,7 +2996,6 @@
           <w:sz w:val="28"/>
           <w:szCs w:val="28"/>
         </w:rPr>
-        <w:lastRenderedPageBreak/>
         <w:t>Tools</w:t>
       </w:r>
     </w:p>
@@ -2062,14 +3090,7 @@
           <w:sz w:val="24"/>
           <w:szCs w:val="24"/>
         </w:rPr>
-        <w:t>Per pro</w:t>
-      </w:r>
-      <w:r>
-        <w:rPr>
-          <w:sz w:val="24"/>
-          <w:szCs w:val="24"/>
-        </w:rPr>
-        <w:t xml:space="preserve">jectfase hebben we een bord met taken verdeeld in 4 categorieën: </w:t>
+        <w:t xml:space="preserve">Per projectfase hebben we een bord met taken verdeeld in 4 categorieën: </w:t>
       </w:r>
       <w:proofErr w:type="spellStart"/>
       <w:r>
@@ -2243,8 +3264,2330 @@
           <w:szCs w:val="44"/>
         </w:rPr>
       </w:pPr>
-      <w:bookmarkStart w:id="0" w:name="_GoBack"/>
-      <w:bookmarkEnd w:id="0"/>
+    </w:p>
+    <w:p>
+      <w:pPr>
+        <w:rPr>
+          <w:rFonts w:ascii="Arial Rounded MT Bold" w:hAnsi="Arial Rounded MT Bold"/>
+          <w:sz w:val="44"/>
+          <w:szCs w:val="44"/>
+        </w:rPr>
+      </w:pPr>
+    </w:p>
+    <w:p>
+      <w:pPr>
+        <w:rPr>
+          <w:rFonts w:ascii="Arial Rounded MT Bold" w:hAnsi="Arial Rounded MT Bold"/>
+          <w:sz w:val="44"/>
+          <w:szCs w:val="44"/>
+        </w:rPr>
+      </w:pPr>
+    </w:p>
+    <w:p>
+      <w:pPr>
+        <w:rPr>
+          <w:rFonts w:ascii="Arial Rounded MT Bold" w:hAnsi="Arial Rounded MT Bold"/>
+          <w:sz w:val="44"/>
+          <w:szCs w:val="44"/>
+        </w:rPr>
+      </w:pPr>
+    </w:p>
+    <w:p>
+      <w:pPr>
+        <w:rPr>
+          <w:rFonts w:ascii="Arial Rounded MT Bold" w:hAnsi="Arial Rounded MT Bold"/>
+          <w:sz w:val="44"/>
+          <w:szCs w:val="44"/>
+        </w:rPr>
+      </w:pPr>
+    </w:p>
+    <w:p>
+      <w:pPr>
+        <w:rPr>
+          <w:rFonts w:ascii="Arial Rounded MT Bold" w:hAnsi="Arial Rounded MT Bold"/>
+          <w:sz w:val="44"/>
+          <w:szCs w:val="44"/>
+        </w:rPr>
+      </w:pPr>
+    </w:p>
+    <w:p>
+      <w:pPr>
+        <w:rPr>
+          <w:rFonts w:ascii="Arial Rounded MT Bold" w:hAnsi="Arial Rounded MT Bold"/>
+          <w:sz w:val="44"/>
+          <w:szCs w:val="44"/>
+        </w:rPr>
+      </w:pPr>
+    </w:p>
+    <w:p>
+      <w:pPr>
+        <w:rPr>
+          <w:rFonts w:ascii="Arial Rounded MT Bold" w:hAnsi="Arial Rounded MT Bold"/>
+          <w:sz w:val="44"/>
+          <w:szCs w:val="44"/>
+        </w:rPr>
+      </w:pPr>
+    </w:p>
+    <w:p>
+      <w:pPr>
+        <w:pStyle w:val="Lijstalinea"/>
+        <w:numPr>
+          <w:ilvl w:val="1"/>
+          <w:numId w:val="1"/>
+        </w:numPr>
+        <w:rPr>
+          <w:rFonts w:ascii="Arial Rounded MT Bold" w:hAnsi="Arial Rounded MT Bold"/>
+          <w:sz w:val="28"/>
+          <w:szCs w:val="28"/>
+        </w:rPr>
+      </w:pPr>
+      <w:r>
+        <w:rPr>
+          <w:rFonts w:ascii="Arial Rounded MT Bold" w:hAnsi="Arial Rounded MT Bold"/>
+          <w:sz w:val="28"/>
+          <w:szCs w:val="28"/>
+        </w:rPr>
+        <w:t>Kostenberekening</w:t>
+      </w:r>
+      <w:r>
+        <w:rPr>
+          <w:rFonts w:ascii="Arial Rounded MT Bold" w:hAnsi="Arial Rounded MT Bold"/>
+          <w:sz w:val="28"/>
+          <w:szCs w:val="28"/>
+        </w:rPr>
+        <w:t xml:space="preserve"> &amp;</w:t>
+      </w:r>
+      <w:r>
+        <w:rPr>
+          <w:rFonts w:ascii="Arial Rounded MT Bold" w:hAnsi="Arial Rounded MT Bold"/>
+          <w:sz w:val="28"/>
+          <w:szCs w:val="28"/>
+        </w:rPr>
+        <w:t xml:space="preserve"> </w:t>
+      </w:r>
+      <w:proofErr w:type="spellStart"/>
+      <w:r>
+        <w:rPr>
+          <w:rFonts w:ascii="Arial Rounded MT Bold" w:hAnsi="Arial Rounded MT Bold"/>
+          <w:sz w:val="28"/>
+          <w:szCs w:val="28"/>
+        </w:rPr>
+        <w:t>monetisation</w:t>
+      </w:r>
+      <w:proofErr w:type="spellEnd"/>
+    </w:p>
+    <w:p>
+      <w:pPr>
+        <w:pStyle w:val="Lijstalinea"/>
+        <w:ind w:left="1080"/>
+        <w:rPr>
+          <w:rFonts w:ascii="Arial Rounded MT Bold" w:hAnsi="Arial Rounded MT Bold"/>
+          <w:sz w:val="28"/>
+          <w:szCs w:val="28"/>
+        </w:rPr>
+      </w:pPr>
+    </w:p>
+    <w:p>
+      <w:pPr>
+        <w:rPr>
+          <w:sz w:val="28"/>
+          <w:szCs w:val="28"/>
+        </w:rPr>
+      </w:pPr>
+      <w:r>
+        <w:rPr>
+          <w:sz w:val="28"/>
+          <w:szCs w:val="28"/>
+        </w:rPr>
+        <w:t xml:space="preserve">1.3.1 </w:t>
+      </w:r>
+      <w:r>
+        <w:rPr>
+          <w:sz w:val="28"/>
+          <w:szCs w:val="28"/>
+        </w:rPr>
+        <w:t>Kosten</w:t>
+      </w:r>
+    </w:p>
+    <w:tbl>
+      <w:tblPr>
+        <w:tblStyle w:val="Tabelraster"/>
+        <w:tblW w:w="9704" w:type="dxa"/>
+        <w:tblLayout w:type="fixed"/>
+        <w:tblLook w:val="04A0" w:firstRow="1" w:lastRow="0" w:firstColumn="1" w:lastColumn="0" w:noHBand="0" w:noVBand="1"/>
+      </w:tblPr>
+      <w:tblGrid>
+        <w:gridCol w:w="3312"/>
+        <w:gridCol w:w="2027"/>
+        <w:gridCol w:w="2283"/>
+        <w:gridCol w:w="2082"/>
+      </w:tblGrid>
+      <w:tr>
+        <w:trPr>
+          <w:trHeight w:val="476"/>
+        </w:trPr>
+        <w:tc>
+          <w:tcPr>
+            <w:tcW w:w="9704" w:type="dxa"/>
+            <w:gridSpan w:val="4"/>
+            <w:shd w:val="clear" w:color="auto" w:fill="1F4E79" w:themeFill="accent1" w:themeFillShade="80"/>
+          </w:tcPr>
+          <w:p>
+            <w:pPr>
+              <w:rPr>
+                <w:rFonts w:ascii="Arial Rounded MT Bold" w:hAnsi="Arial Rounded MT Bold"/>
+                <w:sz w:val="44"/>
+                <w:szCs w:val="44"/>
+              </w:rPr>
+            </w:pPr>
+            <w:r>
+              <w:rPr>
+                <w:color w:val="FFFFFF" w:themeColor="background1"/>
+                <w:sz w:val="26"/>
+                <w:szCs w:val="26"/>
+              </w:rPr>
+              <w:t>Kostenberekening</w:t>
+            </w:r>
+          </w:p>
+        </w:tc>
+      </w:tr>
+      <w:tr>
+        <w:trPr>
+          <w:trHeight w:val="751"/>
+        </w:trPr>
+        <w:tc>
+          <w:tcPr>
+            <w:tcW w:w="3312" w:type="dxa"/>
+          </w:tcPr>
+          <w:p>
+            <w:pPr>
+              <w:rPr>
+                <w:rFonts w:ascii="Arial Rounded MT Bold" w:hAnsi="Arial Rounded MT Bold"/>
+                <w:sz w:val="44"/>
+                <w:szCs w:val="44"/>
+              </w:rPr>
+            </w:pPr>
+          </w:p>
+        </w:tc>
+        <w:tc>
+          <w:tcPr>
+            <w:tcW w:w="2027" w:type="dxa"/>
+          </w:tcPr>
+          <w:p>
+            <w:pPr>
+              <w:rPr>
+                <w:rFonts w:ascii="Arial Rounded MT Bold" w:hAnsi="Arial Rounded MT Bold"/>
+                <w:sz w:val="44"/>
+                <w:szCs w:val="44"/>
+              </w:rPr>
+            </w:pPr>
+          </w:p>
+        </w:tc>
+        <w:tc>
+          <w:tcPr>
+            <w:tcW w:w="2283" w:type="dxa"/>
+          </w:tcPr>
+          <w:p>
+            <w:pPr>
+              <w:rPr>
+                <w:rFonts w:ascii="Arial Rounded MT Bold" w:hAnsi="Arial Rounded MT Bold"/>
+                <w:sz w:val="44"/>
+                <w:szCs w:val="44"/>
+              </w:rPr>
+            </w:pPr>
+          </w:p>
+        </w:tc>
+        <w:tc>
+          <w:tcPr>
+            <w:tcW w:w="2082" w:type="dxa"/>
+            <w:shd w:val="clear" w:color="auto" w:fill="222A35" w:themeFill="text2" w:themeFillShade="80"/>
+          </w:tcPr>
+          <w:p>
+            <w:pPr>
+              <w:rPr>
+                <w:rFonts w:ascii="Arial Rounded MT Bold" w:hAnsi="Arial Rounded MT Bold"/>
+                <w:sz w:val="44"/>
+                <w:szCs w:val="44"/>
+              </w:rPr>
+            </w:pPr>
+            <w:r>
+              <w:rPr>
+                <w:sz w:val="26"/>
+                <w:szCs w:val="26"/>
+              </w:rPr>
+              <w:t>Totaal</w:t>
+            </w:r>
+          </w:p>
+        </w:tc>
+      </w:tr>
+      <w:tr>
+        <w:trPr>
+          <w:trHeight w:val="751"/>
+        </w:trPr>
+        <w:tc>
+          <w:tcPr>
+            <w:tcW w:w="3312" w:type="dxa"/>
+            <w:shd w:val="clear" w:color="auto" w:fill="1F4E79" w:themeFill="accent1" w:themeFillShade="80"/>
+          </w:tcPr>
+          <w:p>
+            <w:pPr>
+              <w:rPr>
+                <w:rFonts w:ascii="Arial Rounded MT Bold" w:hAnsi="Arial Rounded MT Bold"/>
+                <w:color w:val="FFFFFF" w:themeColor="background1"/>
+                <w:sz w:val="44"/>
+                <w:szCs w:val="44"/>
+              </w:rPr>
+            </w:pPr>
+            <w:r>
+              <w:rPr>
+                <w:color w:val="FFFFFF" w:themeColor="background1"/>
+                <w:sz w:val="26"/>
+                <w:szCs w:val="26"/>
+              </w:rPr>
+              <w:t>Team</w:t>
+            </w:r>
+          </w:p>
+        </w:tc>
+        <w:tc>
+          <w:tcPr>
+            <w:tcW w:w="2027" w:type="dxa"/>
+            <w:shd w:val="clear" w:color="auto" w:fill="1F4E79" w:themeFill="accent1" w:themeFillShade="80"/>
+          </w:tcPr>
+          <w:p>
+            <w:pPr>
+              <w:rPr>
+                <w:rFonts w:ascii="Arial Rounded MT Bold" w:hAnsi="Arial Rounded MT Bold"/>
+                <w:color w:val="FFFFFF" w:themeColor="background1"/>
+                <w:sz w:val="44"/>
+                <w:szCs w:val="44"/>
+              </w:rPr>
+            </w:pPr>
+            <w:r>
+              <w:rPr>
+                <w:color w:val="FFFFFF" w:themeColor="background1"/>
+                <w:sz w:val="26"/>
+                <w:szCs w:val="26"/>
+              </w:rPr>
+              <w:t>Kost per uur</w:t>
+            </w:r>
+          </w:p>
+        </w:tc>
+        <w:tc>
+          <w:tcPr>
+            <w:tcW w:w="2283" w:type="dxa"/>
+            <w:shd w:val="clear" w:color="auto" w:fill="1F4E79" w:themeFill="accent1" w:themeFillShade="80"/>
+          </w:tcPr>
+          <w:p>
+            <w:pPr>
+              <w:rPr>
+                <w:rFonts w:ascii="Arial Rounded MT Bold" w:hAnsi="Arial Rounded MT Bold"/>
+                <w:color w:val="FFFFFF" w:themeColor="background1"/>
+                <w:sz w:val="44"/>
+                <w:szCs w:val="44"/>
+              </w:rPr>
+            </w:pPr>
+            <w:r>
+              <w:rPr>
+                <w:color w:val="FFFFFF" w:themeColor="background1"/>
+                <w:sz w:val="26"/>
+                <w:szCs w:val="26"/>
+              </w:rPr>
+              <w:t>Aantal uren</w:t>
+            </w:r>
+          </w:p>
+        </w:tc>
+        <w:tc>
+          <w:tcPr>
+            <w:tcW w:w="2082" w:type="dxa"/>
+          </w:tcPr>
+          <w:p>
+            <w:pPr>
+              <w:rPr>
+                <w:rFonts w:ascii="Arial Rounded MT Bold" w:hAnsi="Arial Rounded MT Bold"/>
+                <w:sz w:val="44"/>
+                <w:szCs w:val="44"/>
+              </w:rPr>
+            </w:pPr>
+          </w:p>
+        </w:tc>
+      </w:tr>
+      <w:tr>
+        <w:trPr>
+          <w:trHeight w:val="751"/>
+        </w:trPr>
+        <w:tc>
+          <w:tcPr>
+            <w:tcW w:w="3312" w:type="dxa"/>
+          </w:tcPr>
+          <w:p>
+            <w:pPr>
+              <w:rPr>
+                <w:rFonts w:ascii="Arial Rounded MT Bold" w:hAnsi="Arial Rounded MT Bold"/>
+                <w:sz w:val="44"/>
+                <w:szCs w:val="44"/>
+              </w:rPr>
+            </w:pPr>
+            <w:r>
+              <w:rPr>
+                <w:sz w:val="26"/>
+                <w:szCs w:val="26"/>
+              </w:rPr>
+              <w:t>Senior ontwikkelaar</w:t>
+            </w:r>
+            <w:r>
+              <w:rPr>
+                <w:sz w:val="26"/>
+                <w:szCs w:val="26"/>
+              </w:rPr>
+              <w:t xml:space="preserve"> (2)</w:t>
+            </w:r>
+          </w:p>
+        </w:tc>
+        <w:tc>
+          <w:tcPr>
+            <w:tcW w:w="2027" w:type="dxa"/>
+          </w:tcPr>
+          <w:p>
+            <w:pPr>
+              <w:rPr>
+                <w:rFonts w:ascii="Arial Rounded MT Bold" w:hAnsi="Arial Rounded MT Bold"/>
+                <w:sz w:val="44"/>
+                <w:szCs w:val="44"/>
+              </w:rPr>
+            </w:pPr>
+            <w:r>
+              <w:rPr>
+                <w:sz w:val="26"/>
+                <w:szCs w:val="26"/>
+              </w:rPr>
+              <w:t>80</w:t>
+            </w:r>
+          </w:p>
+        </w:tc>
+        <w:tc>
+          <w:tcPr>
+            <w:tcW w:w="2283" w:type="dxa"/>
+          </w:tcPr>
+          <w:p>
+            <w:pPr>
+              <w:rPr>
+                <w:sz w:val="26"/>
+                <w:szCs w:val="26"/>
+              </w:rPr>
+            </w:pPr>
+            <w:r>
+              <w:rPr>
+                <w:sz w:val="26"/>
+                <w:szCs w:val="26"/>
+              </w:rPr>
+              <w:t>TBA</w:t>
+            </w:r>
+          </w:p>
+        </w:tc>
+        <w:tc>
+          <w:tcPr>
+            <w:tcW w:w="2082" w:type="dxa"/>
+          </w:tcPr>
+          <w:p>
+            <w:pPr>
+              <w:rPr>
+                <w:rFonts w:ascii="Arial Rounded MT Bold" w:hAnsi="Arial Rounded MT Bold"/>
+                <w:sz w:val="44"/>
+                <w:szCs w:val="44"/>
+              </w:rPr>
+            </w:pPr>
+            <w:r>
+              <w:rPr>
+                <w:sz w:val="26"/>
+                <w:szCs w:val="26"/>
+              </w:rPr>
+              <w:t>TBA</w:t>
+            </w:r>
+          </w:p>
+        </w:tc>
+      </w:tr>
+      <w:tr>
+        <w:trPr>
+          <w:trHeight w:val="751"/>
+        </w:trPr>
+        <w:tc>
+          <w:tcPr>
+            <w:tcW w:w="3312" w:type="dxa"/>
+          </w:tcPr>
+          <w:p>
+            <w:pPr>
+              <w:rPr>
+                <w:rFonts w:ascii="Arial Rounded MT Bold" w:hAnsi="Arial Rounded MT Bold"/>
+                <w:sz w:val="44"/>
+                <w:szCs w:val="44"/>
+              </w:rPr>
+            </w:pPr>
+            <w:r>
+              <w:rPr>
+                <w:sz w:val="26"/>
+                <w:szCs w:val="26"/>
+              </w:rPr>
+              <w:t>Junior ontwikkelaar</w:t>
+            </w:r>
+            <w:r>
+              <w:rPr>
+                <w:sz w:val="26"/>
+                <w:szCs w:val="26"/>
+              </w:rPr>
+              <w:t xml:space="preserve"> (2)</w:t>
+            </w:r>
+          </w:p>
+        </w:tc>
+        <w:tc>
+          <w:tcPr>
+            <w:tcW w:w="2027" w:type="dxa"/>
+          </w:tcPr>
+          <w:p>
+            <w:pPr>
+              <w:rPr>
+                <w:rFonts w:ascii="Arial Rounded MT Bold" w:hAnsi="Arial Rounded MT Bold"/>
+                <w:sz w:val="44"/>
+                <w:szCs w:val="44"/>
+              </w:rPr>
+            </w:pPr>
+            <w:r>
+              <w:rPr>
+                <w:sz w:val="26"/>
+                <w:szCs w:val="26"/>
+              </w:rPr>
+              <w:t>50</w:t>
+            </w:r>
+          </w:p>
+        </w:tc>
+        <w:tc>
+          <w:tcPr>
+            <w:tcW w:w="2283" w:type="dxa"/>
+          </w:tcPr>
+          <w:p>
+            <w:pPr>
+              <w:rPr>
+                <w:sz w:val="26"/>
+                <w:szCs w:val="26"/>
+              </w:rPr>
+            </w:pPr>
+            <w:r>
+              <w:rPr>
+                <w:sz w:val="26"/>
+                <w:szCs w:val="26"/>
+              </w:rPr>
+              <w:t>TBA</w:t>
+            </w:r>
+          </w:p>
+        </w:tc>
+        <w:tc>
+          <w:tcPr>
+            <w:tcW w:w="2082" w:type="dxa"/>
+          </w:tcPr>
+          <w:p>
+            <w:pPr>
+              <w:rPr>
+                <w:rFonts w:ascii="Arial Rounded MT Bold" w:hAnsi="Arial Rounded MT Bold"/>
+                <w:sz w:val="44"/>
+                <w:szCs w:val="44"/>
+              </w:rPr>
+            </w:pPr>
+            <w:r>
+              <w:rPr>
+                <w:sz w:val="26"/>
+                <w:szCs w:val="26"/>
+              </w:rPr>
+              <w:t>TBA</w:t>
+            </w:r>
+          </w:p>
+        </w:tc>
+      </w:tr>
+      <w:tr>
+        <w:trPr>
+          <w:trHeight w:val="751"/>
+        </w:trPr>
+        <w:tc>
+          <w:tcPr>
+            <w:tcW w:w="3312" w:type="dxa"/>
+            <w:shd w:val="clear" w:color="auto" w:fill="1F4E79" w:themeFill="accent1" w:themeFillShade="80"/>
+          </w:tcPr>
+          <w:p>
+            <w:pPr>
+              <w:rPr>
+                <w:rFonts w:ascii="Arial Rounded MT Bold" w:hAnsi="Arial Rounded MT Bold"/>
+                <w:color w:val="FFFFFF" w:themeColor="background1"/>
+                <w:sz w:val="44"/>
+                <w:szCs w:val="44"/>
+              </w:rPr>
+            </w:pPr>
+            <w:r>
+              <w:rPr>
+                <w:color w:val="FFFFFF" w:themeColor="background1"/>
+                <w:sz w:val="26"/>
+                <w:szCs w:val="26"/>
+              </w:rPr>
+              <w:t>Kostenposten</w:t>
+            </w:r>
+          </w:p>
+        </w:tc>
+        <w:tc>
+          <w:tcPr>
+            <w:tcW w:w="2027" w:type="dxa"/>
+            <w:shd w:val="clear" w:color="auto" w:fill="1F4E79" w:themeFill="accent1" w:themeFillShade="80"/>
+          </w:tcPr>
+          <w:p>
+            <w:pPr>
+              <w:rPr>
+                <w:rFonts w:ascii="Arial Rounded MT Bold" w:hAnsi="Arial Rounded MT Bold"/>
+                <w:color w:val="FFFFFF" w:themeColor="background1"/>
+                <w:sz w:val="44"/>
+                <w:szCs w:val="44"/>
+              </w:rPr>
+            </w:pPr>
+            <w:r>
+              <w:rPr>
+                <w:color w:val="FFFFFF" w:themeColor="background1"/>
+                <w:sz w:val="26"/>
+                <w:szCs w:val="26"/>
+              </w:rPr>
+              <w:t>Kost per maand</w:t>
+            </w:r>
+          </w:p>
+        </w:tc>
+        <w:tc>
+          <w:tcPr>
+            <w:tcW w:w="2283" w:type="dxa"/>
+            <w:shd w:val="clear" w:color="auto" w:fill="1F4E79" w:themeFill="accent1" w:themeFillShade="80"/>
+          </w:tcPr>
+          <w:p>
+            <w:pPr>
+              <w:rPr>
+                <w:rFonts w:ascii="Arial Rounded MT Bold" w:hAnsi="Arial Rounded MT Bold"/>
+                <w:color w:val="FFFFFF" w:themeColor="background1"/>
+                <w:sz w:val="44"/>
+                <w:szCs w:val="44"/>
+              </w:rPr>
+            </w:pPr>
+            <w:r>
+              <w:rPr>
+                <w:color w:val="FFFFFF" w:themeColor="background1"/>
+                <w:sz w:val="26"/>
+                <w:szCs w:val="26"/>
+              </w:rPr>
+              <w:t>Aantal maanden</w:t>
+            </w:r>
+          </w:p>
+        </w:tc>
+        <w:tc>
+          <w:tcPr>
+            <w:tcW w:w="2082" w:type="dxa"/>
+          </w:tcPr>
+          <w:p>
+            <w:pPr>
+              <w:rPr>
+                <w:rFonts w:ascii="Arial Rounded MT Bold" w:hAnsi="Arial Rounded MT Bold"/>
+                <w:sz w:val="44"/>
+                <w:szCs w:val="44"/>
+              </w:rPr>
+            </w:pPr>
+          </w:p>
+        </w:tc>
+      </w:tr>
+      <w:tr>
+        <w:trPr>
+          <w:trHeight w:val="727"/>
+        </w:trPr>
+        <w:tc>
+          <w:tcPr>
+            <w:tcW w:w="3312" w:type="dxa"/>
+          </w:tcPr>
+          <w:p>
+            <w:pPr>
+              <w:rPr>
+                <w:sz w:val="26"/>
+                <w:szCs w:val="26"/>
+              </w:rPr>
+            </w:pPr>
+            <w:r>
+              <w:rPr>
+                <w:sz w:val="26"/>
+                <w:szCs w:val="26"/>
+              </w:rPr>
+              <w:t>Advertenties</w:t>
+            </w:r>
+          </w:p>
+          <w:p>
+            <w:pPr>
+              <w:rPr>
+                <w:sz w:val="26"/>
+                <w:szCs w:val="26"/>
+              </w:rPr>
+            </w:pPr>
+            <w:r>
+              <w:rPr>
+                <w:sz w:val="26"/>
+                <w:szCs w:val="26"/>
+              </w:rPr>
+              <w:t>-Banners</w:t>
+            </w:r>
+          </w:p>
+          <w:p>
+            <w:pPr>
+              <w:rPr>
+                <w:sz w:val="26"/>
+                <w:szCs w:val="26"/>
+              </w:rPr>
+            </w:pPr>
+            <w:r>
+              <w:rPr>
+                <w:sz w:val="26"/>
+                <w:szCs w:val="26"/>
+              </w:rPr>
+              <w:t>-Radio</w:t>
+            </w:r>
+          </w:p>
+          <w:p>
+            <w:pPr>
+              <w:rPr>
+                <w:rFonts w:ascii="Arial Rounded MT Bold" w:hAnsi="Arial Rounded MT Bold"/>
+                <w:sz w:val="44"/>
+                <w:szCs w:val="44"/>
+              </w:rPr>
+            </w:pPr>
+            <w:r>
+              <w:rPr>
+                <w:sz w:val="26"/>
+                <w:szCs w:val="26"/>
+              </w:rPr>
+              <w:t>-Social Media</w:t>
+            </w:r>
+          </w:p>
+        </w:tc>
+        <w:tc>
+          <w:tcPr>
+            <w:tcW w:w="2027" w:type="dxa"/>
+          </w:tcPr>
+          <w:p>
+            <w:pPr>
+              <w:rPr>
+                <w:sz w:val="26"/>
+                <w:szCs w:val="26"/>
+              </w:rPr>
+            </w:pPr>
+          </w:p>
+          <w:p>
+            <w:pPr>
+              <w:rPr>
+                <w:sz w:val="26"/>
+                <w:szCs w:val="26"/>
+              </w:rPr>
+            </w:pPr>
+            <w:r>
+              <w:rPr>
+                <w:sz w:val="26"/>
+                <w:szCs w:val="26"/>
+              </w:rPr>
+              <w:t>800</w:t>
+            </w:r>
+          </w:p>
+          <w:p>
+            <w:pPr>
+              <w:rPr>
+                <w:sz w:val="26"/>
+                <w:szCs w:val="26"/>
+              </w:rPr>
+            </w:pPr>
+            <w:r>
+              <w:rPr>
+                <w:sz w:val="26"/>
+                <w:szCs w:val="26"/>
+              </w:rPr>
+              <w:t>2000</w:t>
+            </w:r>
+          </w:p>
+          <w:p>
+            <w:pPr>
+              <w:rPr>
+                <w:rFonts w:ascii="Arial Rounded MT Bold" w:hAnsi="Arial Rounded MT Bold"/>
+                <w:sz w:val="44"/>
+                <w:szCs w:val="44"/>
+              </w:rPr>
+            </w:pPr>
+            <w:r>
+              <w:rPr>
+                <w:sz w:val="26"/>
+                <w:szCs w:val="26"/>
+              </w:rPr>
+              <w:t>1200</w:t>
+            </w:r>
+          </w:p>
+        </w:tc>
+        <w:tc>
+          <w:tcPr>
+            <w:tcW w:w="2283" w:type="dxa"/>
+          </w:tcPr>
+          <w:p>
+            <w:pPr>
+              <w:rPr>
+                <w:sz w:val="26"/>
+                <w:szCs w:val="26"/>
+              </w:rPr>
+            </w:pPr>
+          </w:p>
+          <w:p>
+            <w:pPr>
+              <w:rPr>
+                <w:sz w:val="26"/>
+                <w:szCs w:val="26"/>
+              </w:rPr>
+            </w:pPr>
+            <w:r>
+              <w:rPr>
+                <w:sz w:val="26"/>
+                <w:szCs w:val="26"/>
+              </w:rPr>
+              <w:t>2</w:t>
+            </w:r>
+          </w:p>
+          <w:p>
+            <w:pPr>
+              <w:rPr>
+                <w:sz w:val="26"/>
+                <w:szCs w:val="26"/>
+              </w:rPr>
+            </w:pPr>
+            <w:r>
+              <w:rPr>
+                <w:sz w:val="26"/>
+                <w:szCs w:val="26"/>
+              </w:rPr>
+              <w:t>2</w:t>
+            </w:r>
+          </w:p>
+          <w:p>
+            <w:pPr>
+              <w:rPr>
+                <w:rFonts w:ascii="Arial Rounded MT Bold" w:hAnsi="Arial Rounded MT Bold"/>
+                <w:sz w:val="44"/>
+                <w:szCs w:val="44"/>
+              </w:rPr>
+            </w:pPr>
+            <w:r>
+              <w:rPr>
+                <w:sz w:val="26"/>
+                <w:szCs w:val="26"/>
+              </w:rPr>
+              <w:t>2</w:t>
+            </w:r>
+          </w:p>
+        </w:tc>
+        <w:tc>
+          <w:tcPr>
+            <w:tcW w:w="2082" w:type="dxa"/>
+          </w:tcPr>
+          <w:p>
+            <w:pPr>
+              <w:rPr>
+                <w:sz w:val="26"/>
+                <w:szCs w:val="26"/>
+              </w:rPr>
+            </w:pPr>
+          </w:p>
+          <w:p>
+            <w:pPr>
+              <w:rPr>
+                <w:sz w:val="26"/>
+                <w:szCs w:val="26"/>
+              </w:rPr>
+            </w:pPr>
+          </w:p>
+          <w:p>
+            <w:pPr>
+              <w:rPr>
+                <w:sz w:val="26"/>
+                <w:szCs w:val="26"/>
+              </w:rPr>
+            </w:pPr>
+          </w:p>
+          <w:p>
+            <w:pPr>
+              <w:rPr>
+                <w:rFonts w:ascii="Arial Rounded MT Bold" w:hAnsi="Arial Rounded MT Bold"/>
+                <w:sz w:val="44"/>
+                <w:szCs w:val="44"/>
+              </w:rPr>
+            </w:pPr>
+            <w:r>
+              <w:rPr>
+                <w:sz w:val="26"/>
+                <w:szCs w:val="26"/>
+              </w:rPr>
+              <w:t>800</w:t>
+            </w:r>
+            <w:r>
+              <w:rPr>
+                <w:sz w:val="26"/>
+                <w:szCs w:val="26"/>
+              </w:rPr>
+              <w:t>0</w:t>
+            </w:r>
+          </w:p>
+        </w:tc>
+      </w:tr>
+      <w:tr>
+        <w:trPr>
+          <w:trHeight w:val="727"/>
+        </w:trPr>
+        <w:tc>
+          <w:tcPr>
+            <w:tcW w:w="3312" w:type="dxa"/>
+          </w:tcPr>
+          <w:p>
+            <w:pPr>
+              <w:rPr>
+                <w:sz w:val="26"/>
+                <w:szCs w:val="26"/>
+              </w:rPr>
+            </w:pPr>
+          </w:p>
+          <w:p>
+            <w:pPr>
+              <w:rPr>
+                <w:sz w:val="26"/>
+                <w:szCs w:val="26"/>
+              </w:rPr>
+            </w:pPr>
+            <w:r>
+              <w:rPr>
+                <w:sz w:val="26"/>
+                <w:szCs w:val="26"/>
+              </w:rPr>
+              <w:t>Game server</w:t>
+            </w:r>
+          </w:p>
+        </w:tc>
+        <w:tc>
+          <w:tcPr>
+            <w:tcW w:w="2027" w:type="dxa"/>
+          </w:tcPr>
+          <w:p>
+            <w:pPr>
+              <w:rPr>
+                <w:sz w:val="26"/>
+                <w:szCs w:val="26"/>
+              </w:rPr>
+            </w:pPr>
+          </w:p>
+          <w:p>
+            <w:pPr>
+              <w:rPr>
+                <w:sz w:val="26"/>
+                <w:szCs w:val="26"/>
+              </w:rPr>
+            </w:pPr>
+            <w:r>
+              <w:rPr>
+                <w:sz w:val="26"/>
+                <w:szCs w:val="26"/>
+              </w:rPr>
+              <w:t>50</w:t>
+            </w:r>
+          </w:p>
+        </w:tc>
+        <w:tc>
+          <w:tcPr>
+            <w:tcW w:w="2283" w:type="dxa"/>
+          </w:tcPr>
+          <w:p>
+            <w:pPr>
+              <w:rPr>
+                <w:sz w:val="26"/>
+                <w:szCs w:val="26"/>
+              </w:rPr>
+            </w:pPr>
+          </w:p>
+          <w:p>
+            <w:pPr>
+              <w:rPr>
+                <w:sz w:val="26"/>
+                <w:szCs w:val="26"/>
+              </w:rPr>
+            </w:pPr>
+            <w:r>
+              <w:rPr>
+                <w:sz w:val="26"/>
+                <w:szCs w:val="26"/>
+              </w:rPr>
+              <w:t>2</w:t>
+            </w:r>
+          </w:p>
+        </w:tc>
+        <w:tc>
+          <w:tcPr>
+            <w:tcW w:w="2082" w:type="dxa"/>
+          </w:tcPr>
+          <w:p>
+            <w:pPr>
+              <w:rPr>
+                <w:sz w:val="26"/>
+                <w:szCs w:val="26"/>
+              </w:rPr>
+            </w:pPr>
+          </w:p>
+          <w:p>
+            <w:pPr>
+              <w:rPr>
+                <w:sz w:val="26"/>
+                <w:szCs w:val="26"/>
+              </w:rPr>
+            </w:pPr>
+            <w:r>
+              <w:rPr>
+                <w:sz w:val="26"/>
+                <w:szCs w:val="26"/>
+              </w:rPr>
+              <w:t>100</w:t>
+            </w:r>
+          </w:p>
+        </w:tc>
+      </w:tr>
+      <w:tr>
+        <w:trPr>
+          <w:trHeight w:val="727"/>
+        </w:trPr>
+        <w:tc>
+          <w:tcPr>
+            <w:tcW w:w="3312" w:type="dxa"/>
+          </w:tcPr>
+          <w:p>
+            <w:pPr>
+              <w:rPr>
+                <w:sz w:val="26"/>
+                <w:szCs w:val="26"/>
+              </w:rPr>
+            </w:pPr>
+          </w:p>
+          <w:p>
+            <w:pPr>
+              <w:rPr>
+                <w:sz w:val="26"/>
+                <w:szCs w:val="26"/>
+              </w:rPr>
+            </w:pPr>
+            <w:r>
+              <w:rPr>
+                <w:sz w:val="26"/>
+                <w:szCs w:val="26"/>
+              </w:rPr>
+              <w:t>Kantoor huren</w:t>
+            </w:r>
+          </w:p>
+        </w:tc>
+        <w:tc>
+          <w:tcPr>
+            <w:tcW w:w="2027" w:type="dxa"/>
+          </w:tcPr>
+          <w:p>
+            <w:pPr>
+              <w:rPr>
+                <w:sz w:val="26"/>
+                <w:szCs w:val="26"/>
+              </w:rPr>
+            </w:pPr>
+          </w:p>
+          <w:p>
+            <w:pPr>
+              <w:rPr>
+                <w:sz w:val="26"/>
+                <w:szCs w:val="26"/>
+              </w:rPr>
+            </w:pPr>
+            <w:r>
+              <w:rPr>
+                <w:sz w:val="26"/>
+                <w:szCs w:val="26"/>
+              </w:rPr>
+              <w:t>1200</w:t>
+            </w:r>
+          </w:p>
+        </w:tc>
+        <w:tc>
+          <w:tcPr>
+            <w:tcW w:w="2283" w:type="dxa"/>
+          </w:tcPr>
+          <w:p>
+            <w:pPr>
+              <w:rPr>
+                <w:sz w:val="26"/>
+                <w:szCs w:val="26"/>
+              </w:rPr>
+            </w:pPr>
+          </w:p>
+          <w:p>
+            <w:pPr>
+              <w:rPr>
+                <w:sz w:val="26"/>
+                <w:szCs w:val="26"/>
+              </w:rPr>
+            </w:pPr>
+            <w:r>
+              <w:rPr>
+                <w:sz w:val="26"/>
+                <w:szCs w:val="26"/>
+              </w:rPr>
+              <w:t>2</w:t>
+            </w:r>
+          </w:p>
+        </w:tc>
+        <w:tc>
+          <w:tcPr>
+            <w:tcW w:w="2082" w:type="dxa"/>
+          </w:tcPr>
+          <w:p>
+            <w:pPr>
+              <w:rPr>
+                <w:sz w:val="26"/>
+                <w:szCs w:val="26"/>
+              </w:rPr>
+            </w:pPr>
+          </w:p>
+          <w:p>
+            <w:pPr>
+              <w:rPr>
+                <w:sz w:val="26"/>
+                <w:szCs w:val="26"/>
+              </w:rPr>
+            </w:pPr>
+            <w:r>
+              <w:rPr>
+                <w:sz w:val="26"/>
+                <w:szCs w:val="26"/>
+              </w:rPr>
+              <w:t>2400</w:t>
+            </w:r>
+          </w:p>
+        </w:tc>
+      </w:tr>
+      <w:tr>
+        <w:trPr>
+          <w:trHeight w:val="727"/>
+        </w:trPr>
+        <w:tc>
+          <w:tcPr>
+            <w:tcW w:w="3312" w:type="dxa"/>
+          </w:tcPr>
+          <w:p>
+            <w:pPr>
+              <w:rPr>
+                <w:sz w:val="26"/>
+                <w:szCs w:val="26"/>
+              </w:rPr>
+            </w:pPr>
+          </w:p>
+          <w:p>
+            <w:pPr>
+              <w:rPr>
+                <w:sz w:val="26"/>
+                <w:szCs w:val="26"/>
+              </w:rPr>
+            </w:pPr>
+            <w:r>
+              <w:rPr>
+                <w:sz w:val="26"/>
+                <w:szCs w:val="26"/>
+              </w:rPr>
+              <w:t>Huur 100 game testers</w:t>
+            </w:r>
+          </w:p>
+        </w:tc>
+        <w:tc>
+          <w:tcPr>
+            <w:tcW w:w="2027" w:type="dxa"/>
+          </w:tcPr>
+          <w:p>
+            <w:pPr>
+              <w:rPr>
+                <w:sz w:val="26"/>
+                <w:szCs w:val="26"/>
+              </w:rPr>
+            </w:pPr>
+          </w:p>
+          <w:p>
+            <w:pPr>
+              <w:rPr>
+                <w:sz w:val="26"/>
+                <w:szCs w:val="26"/>
+              </w:rPr>
+            </w:pPr>
+            <w:r>
+              <w:rPr>
+                <w:sz w:val="26"/>
+                <w:szCs w:val="26"/>
+              </w:rPr>
+              <w:t>500</w:t>
+            </w:r>
+          </w:p>
+        </w:tc>
+        <w:tc>
+          <w:tcPr>
+            <w:tcW w:w="2283" w:type="dxa"/>
+          </w:tcPr>
+          <w:p>
+            <w:pPr>
+              <w:rPr>
+                <w:sz w:val="26"/>
+                <w:szCs w:val="26"/>
+              </w:rPr>
+            </w:pPr>
+          </w:p>
+          <w:p>
+            <w:pPr>
+              <w:rPr>
+                <w:sz w:val="26"/>
+                <w:szCs w:val="26"/>
+              </w:rPr>
+            </w:pPr>
+            <w:r>
+              <w:rPr>
+                <w:sz w:val="26"/>
+                <w:szCs w:val="26"/>
+              </w:rPr>
+              <w:t>1</w:t>
+            </w:r>
+          </w:p>
+        </w:tc>
+        <w:tc>
+          <w:tcPr>
+            <w:tcW w:w="2082" w:type="dxa"/>
+          </w:tcPr>
+          <w:p>
+            <w:pPr>
+              <w:rPr>
+                <w:sz w:val="26"/>
+                <w:szCs w:val="26"/>
+              </w:rPr>
+            </w:pPr>
+          </w:p>
+          <w:p>
+            <w:pPr>
+              <w:rPr>
+                <w:sz w:val="26"/>
+                <w:szCs w:val="26"/>
+              </w:rPr>
+            </w:pPr>
+            <w:r>
+              <w:rPr>
+                <w:sz w:val="26"/>
+                <w:szCs w:val="26"/>
+              </w:rPr>
+              <w:t>500</w:t>
+            </w:r>
+          </w:p>
+        </w:tc>
+      </w:tr>
+      <w:tr>
+        <w:trPr>
+          <w:trHeight w:val="727"/>
+        </w:trPr>
+        <w:tc>
+          <w:tcPr>
+            <w:tcW w:w="3312" w:type="dxa"/>
+          </w:tcPr>
+          <w:p>
+            <w:pPr>
+              <w:rPr>
+                <w:sz w:val="26"/>
+                <w:szCs w:val="26"/>
+              </w:rPr>
+            </w:pPr>
+          </w:p>
+          <w:p>
+            <w:pPr>
+              <w:rPr>
+                <w:sz w:val="26"/>
+                <w:szCs w:val="26"/>
+              </w:rPr>
+            </w:pPr>
+            <w:r>
+              <w:rPr>
+                <w:sz w:val="26"/>
+                <w:szCs w:val="26"/>
+              </w:rPr>
+              <w:t>Meubilair, fax, printer,..</w:t>
+            </w:r>
+          </w:p>
+        </w:tc>
+        <w:tc>
+          <w:tcPr>
+            <w:tcW w:w="2027" w:type="dxa"/>
+          </w:tcPr>
+          <w:p>
+            <w:pPr>
+              <w:rPr>
+                <w:sz w:val="26"/>
+                <w:szCs w:val="26"/>
+              </w:rPr>
+            </w:pPr>
+          </w:p>
+          <w:p>
+            <w:pPr>
+              <w:rPr>
+                <w:sz w:val="26"/>
+                <w:szCs w:val="26"/>
+              </w:rPr>
+            </w:pPr>
+            <w:r>
+              <w:rPr>
+                <w:sz w:val="26"/>
+                <w:szCs w:val="26"/>
+              </w:rPr>
+              <w:t>300</w:t>
+            </w:r>
+          </w:p>
+        </w:tc>
+        <w:tc>
+          <w:tcPr>
+            <w:tcW w:w="2283" w:type="dxa"/>
+          </w:tcPr>
+          <w:p>
+            <w:pPr>
+              <w:rPr>
+                <w:sz w:val="26"/>
+                <w:szCs w:val="26"/>
+              </w:rPr>
+            </w:pPr>
+          </w:p>
+          <w:p>
+            <w:pPr>
+              <w:rPr>
+                <w:sz w:val="26"/>
+                <w:szCs w:val="26"/>
+              </w:rPr>
+            </w:pPr>
+            <w:r>
+              <w:rPr>
+                <w:sz w:val="26"/>
+                <w:szCs w:val="26"/>
+              </w:rPr>
+              <w:t>2</w:t>
+            </w:r>
+          </w:p>
+        </w:tc>
+        <w:tc>
+          <w:tcPr>
+            <w:tcW w:w="2082" w:type="dxa"/>
+          </w:tcPr>
+          <w:p>
+            <w:pPr>
+              <w:rPr>
+                <w:sz w:val="26"/>
+                <w:szCs w:val="26"/>
+              </w:rPr>
+            </w:pPr>
+          </w:p>
+          <w:p>
+            <w:pPr>
+              <w:rPr>
+                <w:sz w:val="26"/>
+                <w:szCs w:val="26"/>
+              </w:rPr>
+            </w:pPr>
+            <w:r>
+              <w:rPr>
+                <w:sz w:val="26"/>
+                <w:szCs w:val="26"/>
+              </w:rPr>
+              <w:t>600</w:t>
+            </w:r>
+          </w:p>
+        </w:tc>
+      </w:tr>
+      <w:tr>
+        <w:trPr>
+          <w:trHeight w:val="727"/>
+        </w:trPr>
+        <w:tc>
+          <w:tcPr>
+            <w:tcW w:w="3312" w:type="dxa"/>
+          </w:tcPr>
+          <w:p>
+            <w:pPr>
+              <w:rPr>
+                <w:sz w:val="26"/>
+                <w:szCs w:val="26"/>
+              </w:rPr>
+            </w:pPr>
+          </w:p>
+          <w:p>
+            <w:pPr>
+              <w:rPr>
+                <w:sz w:val="26"/>
+                <w:szCs w:val="26"/>
+              </w:rPr>
+            </w:pPr>
+            <w:r>
+              <w:rPr>
+                <w:sz w:val="26"/>
+                <w:szCs w:val="26"/>
+              </w:rPr>
+              <w:t>Internet &amp; telefoonkosten</w:t>
+            </w:r>
+          </w:p>
+        </w:tc>
+        <w:tc>
+          <w:tcPr>
+            <w:tcW w:w="2027" w:type="dxa"/>
+          </w:tcPr>
+          <w:p>
+            <w:pPr>
+              <w:rPr>
+                <w:sz w:val="26"/>
+                <w:szCs w:val="26"/>
+              </w:rPr>
+            </w:pPr>
+          </w:p>
+          <w:p>
+            <w:pPr>
+              <w:rPr>
+                <w:sz w:val="26"/>
+                <w:szCs w:val="26"/>
+              </w:rPr>
+            </w:pPr>
+            <w:r>
+              <w:rPr>
+                <w:sz w:val="26"/>
+                <w:szCs w:val="26"/>
+              </w:rPr>
+              <w:t>250</w:t>
+            </w:r>
+          </w:p>
+        </w:tc>
+        <w:tc>
+          <w:tcPr>
+            <w:tcW w:w="2283" w:type="dxa"/>
+          </w:tcPr>
+          <w:p>
+            <w:pPr>
+              <w:rPr>
+                <w:sz w:val="26"/>
+                <w:szCs w:val="26"/>
+              </w:rPr>
+            </w:pPr>
+          </w:p>
+          <w:p>
+            <w:pPr>
+              <w:rPr>
+                <w:sz w:val="26"/>
+                <w:szCs w:val="26"/>
+              </w:rPr>
+            </w:pPr>
+            <w:r>
+              <w:rPr>
+                <w:sz w:val="26"/>
+                <w:szCs w:val="26"/>
+              </w:rPr>
+              <w:t>2</w:t>
+            </w:r>
+          </w:p>
+        </w:tc>
+        <w:tc>
+          <w:tcPr>
+            <w:tcW w:w="2082" w:type="dxa"/>
+          </w:tcPr>
+          <w:p>
+            <w:pPr>
+              <w:rPr>
+                <w:sz w:val="26"/>
+                <w:szCs w:val="26"/>
+              </w:rPr>
+            </w:pPr>
+          </w:p>
+          <w:p>
+            <w:pPr>
+              <w:rPr>
+                <w:sz w:val="26"/>
+                <w:szCs w:val="26"/>
+              </w:rPr>
+            </w:pPr>
+            <w:r>
+              <w:rPr>
+                <w:sz w:val="26"/>
+                <w:szCs w:val="26"/>
+              </w:rPr>
+              <w:t>500</w:t>
+            </w:r>
+          </w:p>
+        </w:tc>
+      </w:tr>
+      <w:tr>
+        <w:trPr>
+          <w:trHeight w:val="727"/>
+        </w:trPr>
+        <w:tc>
+          <w:tcPr>
+            <w:tcW w:w="3312" w:type="dxa"/>
+          </w:tcPr>
+          <w:p>
+            <w:pPr>
+              <w:rPr>
+                <w:sz w:val="26"/>
+                <w:szCs w:val="26"/>
+              </w:rPr>
+            </w:pPr>
+          </w:p>
+          <w:p>
+            <w:pPr>
+              <w:rPr>
+                <w:sz w:val="26"/>
+                <w:szCs w:val="26"/>
+              </w:rPr>
+            </w:pPr>
+            <w:r>
+              <w:rPr>
+                <w:sz w:val="26"/>
+                <w:szCs w:val="26"/>
+              </w:rPr>
+              <w:t>TBA</w:t>
+            </w:r>
+          </w:p>
+        </w:tc>
+        <w:tc>
+          <w:tcPr>
+            <w:tcW w:w="2027" w:type="dxa"/>
+          </w:tcPr>
+          <w:p>
+            <w:pPr>
+              <w:rPr>
+                <w:sz w:val="26"/>
+                <w:szCs w:val="26"/>
+              </w:rPr>
+            </w:pPr>
+          </w:p>
+          <w:p>
+            <w:pPr>
+              <w:rPr>
+                <w:sz w:val="26"/>
+                <w:szCs w:val="26"/>
+              </w:rPr>
+            </w:pPr>
+            <w:r>
+              <w:rPr>
+                <w:sz w:val="26"/>
+                <w:szCs w:val="26"/>
+              </w:rPr>
+              <w:t>TBA</w:t>
+            </w:r>
+          </w:p>
+        </w:tc>
+        <w:tc>
+          <w:tcPr>
+            <w:tcW w:w="2283" w:type="dxa"/>
+          </w:tcPr>
+          <w:p>
+            <w:pPr>
+              <w:rPr>
+                <w:sz w:val="26"/>
+                <w:szCs w:val="26"/>
+              </w:rPr>
+            </w:pPr>
+          </w:p>
+          <w:p>
+            <w:pPr>
+              <w:rPr>
+                <w:sz w:val="26"/>
+                <w:szCs w:val="26"/>
+              </w:rPr>
+            </w:pPr>
+            <w:r>
+              <w:rPr>
+                <w:sz w:val="26"/>
+                <w:szCs w:val="26"/>
+              </w:rPr>
+              <w:t>TBA</w:t>
+            </w:r>
+          </w:p>
+        </w:tc>
+        <w:tc>
+          <w:tcPr>
+            <w:tcW w:w="2082" w:type="dxa"/>
+          </w:tcPr>
+          <w:p>
+            <w:pPr>
+              <w:rPr>
+                <w:sz w:val="26"/>
+                <w:szCs w:val="26"/>
+              </w:rPr>
+            </w:pPr>
+          </w:p>
+          <w:p>
+            <w:pPr>
+              <w:rPr>
+                <w:sz w:val="26"/>
+                <w:szCs w:val="26"/>
+              </w:rPr>
+            </w:pPr>
+            <w:r>
+              <w:rPr>
+                <w:sz w:val="26"/>
+                <w:szCs w:val="26"/>
+              </w:rPr>
+              <w:t>TBA</w:t>
+            </w:r>
+          </w:p>
+        </w:tc>
+      </w:tr>
+      <w:tr>
+        <w:trPr>
+          <w:trHeight w:val="727"/>
+        </w:trPr>
+        <w:tc>
+          <w:tcPr>
+            <w:tcW w:w="5339" w:type="dxa"/>
+            <w:gridSpan w:val="2"/>
+          </w:tcPr>
+          <w:p>
+            <w:pPr>
+              <w:rPr>
+                <w:sz w:val="26"/>
+                <w:szCs w:val="26"/>
+              </w:rPr>
+            </w:pPr>
+          </w:p>
+          <w:p>
+            <w:pPr>
+              <w:rPr>
+                <w:sz w:val="26"/>
+                <w:szCs w:val="26"/>
+              </w:rPr>
+            </w:pPr>
+          </w:p>
+        </w:tc>
+        <w:tc>
+          <w:tcPr>
+            <w:tcW w:w="2283" w:type="dxa"/>
+            <w:shd w:val="clear" w:color="auto" w:fill="222A35" w:themeFill="text2" w:themeFillShade="80"/>
+          </w:tcPr>
+          <w:p>
+            <w:pPr>
+              <w:rPr>
+                <w:sz w:val="26"/>
+                <w:szCs w:val="26"/>
+              </w:rPr>
+            </w:pPr>
+          </w:p>
+          <w:p>
+            <w:pPr>
+              <w:rPr>
+                <w:sz w:val="32"/>
+                <w:szCs w:val="32"/>
+              </w:rPr>
+            </w:pPr>
+            <w:r>
+              <w:rPr>
+                <w:sz w:val="32"/>
+                <w:szCs w:val="32"/>
+              </w:rPr>
+              <w:t>Totaal</w:t>
+            </w:r>
+          </w:p>
+        </w:tc>
+        <w:tc>
+          <w:tcPr>
+            <w:tcW w:w="2082" w:type="dxa"/>
+            <w:shd w:val="clear" w:color="auto" w:fill="222A35" w:themeFill="text2" w:themeFillShade="80"/>
+          </w:tcPr>
+          <w:p>
+            <w:pPr>
+              <w:rPr>
+                <w:sz w:val="26"/>
+                <w:szCs w:val="26"/>
+              </w:rPr>
+            </w:pPr>
+          </w:p>
+          <w:p>
+            <w:pPr>
+              <w:rPr>
+                <w:sz w:val="26"/>
+                <w:szCs w:val="26"/>
+              </w:rPr>
+            </w:pPr>
+            <w:r>
+              <w:rPr>
+                <w:sz w:val="26"/>
+                <w:szCs w:val="26"/>
+              </w:rPr>
+              <w:t>TBA</w:t>
+            </w:r>
+          </w:p>
+        </w:tc>
+      </w:tr>
+    </w:tbl>
+    <w:p>
+      <w:pPr>
+        <w:rPr>
+          <w:rFonts w:ascii="Arial Rounded MT Bold" w:hAnsi="Arial Rounded MT Bold"/>
+          <w:sz w:val="44"/>
+          <w:szCs w:val="44"/>
+        </w:rPr>
+      </w:pPr>
+    </w:p>
+    <w:p>
+      <w:pPr>
+        <w:rPr>
+          <w:rFonts w:ascii="Arial Rounded MT Bold" w:hAnsi="Arial Rounded MT Bold"/>
+          <w:sz w:val="44"/>
+          <w:szCs w:val="44"/>
+        </w:rPr>
+      </w:pPr>
+    </w:p>
+    <w:p>
+      <w:pPr>
+        <w:rPr>
+          <w:sz w:val="28"/>
+          <w:szCs w:val="28"/>
+        </w:rPr>
+      </w:pPr>
+    </w:p>
+    <w:p>
+      <w:pPr>
+        <w:rPr>
+          <w:sz w:val="28"/>
+          <w:szCs w:val="28"/>
+        </w:rPr>
+      </w:pPr>
+      <w:r>
+        <w:rPr>
+          <w:sz w:val="28"/>
+          <w:szCs w:val="28"/>
+        </w:rPr>
+        <w:t xml:space="preserve">1.3.1 </w:t>
+      </w:r>
+      <w:proofErr w:type="spellStart"/>
+      <w:r>
+        <w:rPr>
+          <w:sz w:val="28"/>
+          <w:szCs w:val="28"/>
+        </w:rPr>
+        <w:t>Monetisation</w:t>
+      </w:r>
+      <w:proofErr w:type="spellEnd"/>
+    </w:p>
+    <w:tbl>
+      <w:tblPr>
+        <w:tblStyle w:val="Tabelraster"/>
+        <w:tblpPr w:leftFromText="141" w:rightFromText="141" w:vertAnchor="text" w:tblpY="82"/>
+        <w:tblW w:w="9704" w:type="dxa"/>
+        <w:tblLayout w:type="fixed"/>
+        <w:tblLook w:val="04A0" w:firstRow="1" w:lastRow="0" w:firstColumn="1" w:lastColumn="0" w:noHBand="0" w:noVBand="1"/>
+      </w:tblPr>
+      <w:tblGrid>
+        <w:gridCol w:w="3312"/>
+        <w:gridCol w:w="85"/>
+        <w:gridCol w:w="1942"/>
+        <w:gridCol w:w="43"/>
+        <w:gridCol w:w="2240"/>
+        <w:gridCol w:w="2082"/>
+      </w:tblGrid>
+      <w:tr>
+        <w:trPr>
+          <w:trHeight w:val="476"/>
+        </w:trPr>
+        <w:tc>
+          <w:tcPr>
+            <w:tcW w:w="9704" w:type="dxa"/>
+            <w:gridSpan w:val="6"/>
+            <w:shd w:val="clear" w:color="auto" w:fill="1F4E79" w:themeFill="accent1" w:themeFillShade="80"/>
+          </w:tcPr>
+          <w:p>
+            <w:pPr>
+              <w:rPr>
+                <w:rFonts w:ascii="Arial Rounded MT Bold" w:hAnsi="Arial Rounded MT Bold"/>
+                <w:sz w:val="44"/>
+                <w:szCs w:val="44"/>
+              </w:rPr>
+            </w:pPr>
+            <w:r>
+              <w:rPr>
+                <w:color w:val="FFFFFF" w:themeColor="background1"/>
+                <w:sz w:val="26"/>
+                <w:szCs w:val="26"/>
+              </w:rPr>
+              <w:t>Inkomen</w:t>
+            </w:r>
+          </w:p>
+        </w:tc>
+      </w:tr>
+      <w:tr>
+        <w:trPr>
+          <w:trHeight w:val="751"/>
+        </w:trPr>
+        <w:tc>
+          <w:tcPr>
+            <w:tcW w:w="3312" w:type="dxa"/>
+          </w:tcPr>
+          <w:p>
+            <w:pPr>
+              <w:rPr>
+                <w:rFonts w:ascii="Arial Rounded MT Bold" w:hAnsi="Arial Rounded MT Bold"/>
+                <w:sz w:val="44"/>
+                <w:szCs w:val="44"/>
+              </w:rPr>
+            </w:pPr>
+          </w:p>
+        </w:tc>
+        <w:tc>
+          <w:tcPr>
+            <w:tcW w:w="2027" w:type="dxa"/>
+            <w:gridSpan w:val="2"/>
+          </w:tcPr>
+          <w:p>
+            <w:pPr>
+              <w:rPr>
+                <w:rFonts w:ascii="Arial Rounded MT Bold" w:hAnsi="Arial Rounded MT Bold"/>
+                <w:sz w:val="44"/>
+                <w:szCs w:val="44"/>
+              </w:rPr>
+            </w:pPr>
+          </w:p>
+        </w:tc>
+        <w:tc>
+          <w:tcPr>
+            <w:tcW w:w="2283" w:type="dxa"/>
+            <w:gridSpan w:val="2"/>
+          </w:tcPr>
+          <w:p>
+            <w:pPr>
+              <w:rPr>
+                <w:rFonts w:ascii="Arial Rounded MT Bold" w:hAnsi="Arial Rounded MT Bold"/>
+                <w:sz w:val="44"/>
+                <w:szCs w:val="44"/>
+              </w:rPr>
+            </w:pPr>
+          </w:p>
+        </w:tc>
+        <w:tc>
+          <w:tcPr>
+            <w:tcW w:w="2082" w:type="dxa"/>
+            <w:shd w:val="clear" w:color="auto" w:fill="222A35" w:themeFill="text2" w:themeFillShade="80"/>
+          </w:tcPr>
+          <w:p>
+            <w:pPr>
+              <w:rPr>
+                <w:rFonts w:ascii="Arial Rounded MT Bold" w:hAnsi="Arial Rounded MT Bold"/>
+                <w:sz w:val="44"/>
+                <w:szCs w:val="44"/>
+              </w:rPr>
+            </w:pPr>
+            <w:r>
+              <w:rPr>
+                <w:sz w:val="26"/>
+                <w:szCs w:val="26"/>
+              </w:rPr>
+              <w:t>Totaal</w:t>
+            </w:r>
+          </w:p>
+        </w:tc>
+      </w:tr>
+      <w:tr>
+        <w:trPr>
+          <w:trHeight w:val="751"/>
+        </w:trPr>
+        <w:tc>
+          <w:tcPr>
+            <w:tcW w:w="3312" w:type="dxa"/>
+            <w:shd w:val="clear" w:color="auto" w:fill="1F4E79" w:themeFill="accent1" w:themeFillShade="80"/>
+          </w:tcPr>
+          <w:p>
+            <w:pPr>
+              <w:rPr>
+                <w:rFonts w:ascii="Arial Rounded MT Bold" w:hAnsi="Arial Rounded MT Bold"/>
+                <w:sz w:val="44"/>
+                <w:szCs w:val="44"/>
+              </w:rPr>
+            </w:pPr>
+            <w:r>
+              <w:rPr>
+                <w:color w:val="FFFFFF" w:themeColor="background1"/>
+                <w:sz w:val="26"/>
+                <w:szCs w:val="26"/>
+              </w:rPr>
+              <w:t>Opbrengst spel</w:t>
+            </w:r>
+          </w:p>
+        </w:tc>
+        <w:tc>
+          <w:tcPr>
+            <w:tcW w:w="2027" w:type="dxa"/>
+            <w:gridSpan w:val="2"/>
+          </w:tcPr>
+          <w:p>
+            <w:pPr>
+              <w:rPr>
+                <w:rFonts w:ascii="Arial Rounded MT Bold" w:hAnsi="Arial Rounded MT Bold"/>
+                <w:sz w:val="44"/>
+                <w:szCs w:val="44"/>
+              </w:rPr>
+            </w:pPr>
+          </w:p>
+        </w:tc>
+        <w:tc>
+          <w:tcPr>
+            <w:tcW w:w="2283" w:type="dxa"/>
+            <w:gridSpan w:val="2"/>
+          </w:tcPr>
+          <w:p>
+            <w:pPr>
+              <w:rPr>
+                <w:rFonts w:ascii="Arial Rounded MT Bold" w:hAnsi="Arial Rounded MT Bold"/>
+                <w:sz w:val="44"/>
+                <w:szCs w:val="44"/>
+              </w:rPr>
+            </w:pPr>
+          </w:p>
+        </w:tc>
+        <w:tc>
+          <w:tcPr>
+            <w:tcW w:w="2082" w:type="dxa"/>
+            <w:shd w:val="clear" w:color="auto" w:fill="FFFFFF" w:themeFill="background1"/>
+          </w:tcPr>
+          <w:p>
+            <w:pPr>
+              <w:rPr>
+                <w:sz w:val="26"/>
+                <w:szCs w:val="26"/>
+              </w:rPr>
+            </w:pPr>
+          </w:p>
+        </w:tc>
+      </w:tr>
+      <w:tr>
+        <w:trPr>
+          <w:trHeight w:val="751"/>
+        </w:trPr>
+        <w:tc>
+          <w:tcPr>
+            <w:tcW w:w="7622" w:type="dxa"/>
+            <w:gridSpan w:val="5"/>
+            <w:shd w:val="clear" w:color="auto" w:fill="FFFFFF" w:themeFill="background1"/>
+          </w:tcPr>
+          <w:p>
+            <w:pPr>
+              <w:spacing w:after="160" w:line="259" w:lineRule="auto"/>
+              <w:rPr>
+                <w:sz w:val="26"/>
+                <w:szCs w:val="26"/>
+              </w:rPr>
+            </w:pPr>
+            <w:r>
+              <w:rPr>
+                <w:sz w:val="26"/>
+                <w:szCs w:val="26"/>
+              </w:rPr>
+              <w:t>Verkoop golden nuggets, per 100 000 verkochte nuggets verwachten we ongeveer 40 à 50 euro opbrengst</w:t>
+            </w:r>
+          </w:p>
+          <w:p>
+            <w:pPr>
+              <w:rPr>
+                <w:rFonts w:ascii="Arial Rounded MT Bold" w:hAnsi="Arial Rounded MT Bold"/>
+                <w:sz w:val="44"/>
+                <w:szCs w:val="44"/>
+              </w:rPr>
+            </w:pPr>
+          </w:p>
+        </w:tc>
+        <w:tc>
+          <w:tcPr>
+            <w:tcW w:w="2082" w:type="dxa"/>
+            <w:shd w:val="clear" w:color="auto" w:fill="FFFFFF" w:themeFill="background1"/>
+          </w:tcPr>
+          <w:p>
+            <w:pPr>
+              <w:rPr>
+                <w:sz w:val="26"/>
+                <w:szCs w:val="26"/>
+              </w:rPr>
+            </w:pPr>
+          </w:p>
+        </w:tc>
+      </w:tr>
+      <w:tr>
+        <w:trPr>
+          <w:trHeight w:val="751"/>
+        </w:trPr>
+        <w:tc>
+          <w:tcPr>
+            <w:tcW w:w="7622" w:type="dxa"/>
+            <w:gridSpan w:val="5"/>
+            <w:shd w:val="clear" w:color="auto" w:fill="FFFFFF" w:themeFill="background1"/>
+          </w:tcPr>
+          <w:p>
+            <w:pPr>
+              <w:rPr>
+                <w:rFonts w:ascii="Arial Rounded MT Bold" w:hAnsi="Arial Rounded MT Bold"/>
+                <w:sz w:val="44"/>
+                <w:szCs w:val="44"/>
+              </w:rPr>
+            </w:pPr>
+            <w:r>
+              <w:rPr>
+                <w:sz w:val="26"/>
+                <w:szCs w:val="26"/>
+              </w:rPr>
+              <w:t>A</w:t>
+            </w:r>
+            <w:r>
+              <w:rPr>
+                <w:sz w:val="26"/>
+                <w:szCs w:val="26"/>
+              </w:rPr>
+              <w:t>dvertenties afspelen op het einde van een game (20 sec), kan geskipt worden. Advertenties kunnen ook uitgeschakeld worden door het kopen van 5000 nuggets (€4.99)</w:t>
+            </w:r>
+          </w:p>
+        </w:tc>
+        <w:tc>
+          <w:tcPr>
+            <w:tcW w:w="2082" w:type="dxa"/>
+            <w:shd w:val="clear" w:color="auto" w:fill="FFFFFF" w:themeFill="background1"/>
+          </w:tcPr>
+          <w:p>
+            <w:pPr>
+              <w:rPr>
+                <w:sz w:val="26"/>
+                <w:szCs w:val="26"/>
+              </w:rPr>
+            </w:pPr>
+          </w:p>
+        </w:tc>
+      </w:tr>
+      <w:tr>
+        <w:trPr>
+          <w:trHeight w:val="751"/>
+        </w:trPr>
+        <w:tc>
+          <w:tcPr>
+            <w:tcW w:w="3397" w:type="dxa"/>
+            <w:gridSpan w:val="2"/>
+            <w:shd w:val="clear" w:color="auto" w:fill="1F4E79" w:themeFill="accent1" w:themeFillShade="80"/>
+          </w:tcPr>
+          <w:p>
+            <w:pPr>
+              <w:rPr>
+                <w:color w:val="FFFFFF" w:themeColor="background1"/>
+                <w:sz w:val="26"/>
+                <w:szCs w:val="26"/>
+              </w:rPr>
+            </w:pPr>
+            <w:r>
+              <w:rPr>
+                <w:color w:val="FFFFFF" w:themeColor="background1"/>
+                <w:sz w:val="26"/>
+                <w:szCs w:val="26"/>
+              </w:rPr>
+              <w:t>Crowdfunding</w:t>
+            </w:r>
+          </w:p>
+          <w:p>
+            <w:pPr>
+              <w:rPr>
+                <w:sz w:val="26"/>
+                <w:szCs w:val="26"/>
+              </w:rPr>
+            </w:pPr>
+          </w:p>
+        </w:tc>
+        <w:tc>
+          <w:tcPr>
+            <w:tcW w:w="1985" w:type="dxa"/>
+            <w:gridSpan w:val="2"/>
+            <w:shd w:val="clear" w:color="auto" w:fill="FFFFFF" w:themeFill="background1"/>
+          </w:tcPr>
+          <w:p>
+            <w:pPr>
+              <w:rPr>
+                <w:sz w:val="26"/>
+                <w:szCs w:val="26"/>
+              </w:rPr>
+            </w:pPr>
+          </w:p>
+        </w:tc>
+        <w:tc>
+          <w:tcPr>
+            <w:tcW w:w="2240" w:type="dxa"/>
+            <w:shd w:val="clear" w:color="auto" w:fill="FFFFFF" w:themeFill="background1"/>
+          </w:tcPr>
+          <w:p>
+            <w:pPr>
+              <w:rPr>
+                <w:sz w:val="26"/>
+                <w:szCs w:val="26"/>
+              </w:rPr>
+            </w:pPr>
+          </w:p>
+        </w:tc>
+        <w:tc>
+          <w:tcPr>
+            <w:tcW w:w="2082" w:type="dxa"/>
+            <w:shd w:val="clear" w:color="auto" w:fill="FFFFFF" w:themeFill="background1"/>
+          </w:tcPr>
+          <w:p>
+            <w:pPr>
+              <w:rPr>
+                <w:sz w:val="26"/>
+                <w:szCs w:val="26"/>
+              </w:rPr>
+            </w:pPr>
+          </w:p>
+        </w:tc>
+      </w:tr>
+      <w:tr>
+        <w:trPr>
+          <w:trHeight w:val="751"/>
+        </w:trPr>
+        <w:tc>
+          <w:tcPr>
+            <w:tcW w:w="7622" w:type="dxa"/>
+            <w:gridSpan w:val="5"/>
+          </w:tcPr>
+          <w:p>
+            <w:pPr>
+              <w:rPr>
+                <w:sz w:val="26"/>
+                <w:szCs w:val="26"/>
+              </w:rPr>
+            </w:pPr>
+            <w:r>
+              <w:rPr>
+                <w:sz w:val="26"/>
+                <w:szCs w:val="26"/>
+              </w:rPr>
+              <w:t>Inzenders (minimum 5€)</w:t>
+            </w:r>
+            <w:r>
+              <w:rPr>
+                <w:sz w:val="26"/>
+                <w:szCs w:val="26"/>
+              </w:rPr>
+              <w:t xml:space="preserve"> ontvangen een exclusieve bètaversie van het spel met </w:t>
+            </w:r>
+            <w:r>
+              <w:rPr>
+                <w:sz w:val="26"/>
+                <w:szCs w:val="26"/>
+              </w:rPr>
+              <w:t>20 000 gratis golden nuggets</w:t>
+            </w:r>
+          </w:p>
+          <w:p>
+            <w:pPr>
+              <w:rPr>
+                <w:sz w:val="26"/>
+                <w:szCs w:val="26"/>
+              </w:rPr>
+            </w:pPr>
+          </w:p>
+          <w:p>
+            <w:pPr>
+              <w:rPr>
+                <w:sz w:val="26"/>
+                <w:szCs w:val="26"/>
+              </w:rPr>
+            </w:pPr>
+            <w:r>
+              <w:rPr>
+                <w:sz w:val="26"/>
+                <w:szCs w:val="26"/>
+              </w:rPr>
+              <w:t xml:space="preserve">Inzenders die 50€ of meer doneren krijgen 100 000 golden nuggets + een exclusieve </w:t>
+            </w:r>
+            <w:proofErr w:type="spellStart"/>
+            <w:r>
+              <w:rPr>
+                <w:sz w:val="26"/>
+                <w:szCs w:val="26"/>
+              </w:rPr>
+              <w:t>achievement</w:t>
+            </w:r>
+            <w:proofErr w:type="spellEnd"/>
+            <w:r>
+              <w:rPr>
+                <w:sz w:val="26"/>
+                <w:szCs w:val="26"/>
+              </w:rPr>
+              <w:t xml:space="preserve"> en skin!</w:t>
+            </w:r>
+          </w:p>
+          <w:p>
+            <w:pPr>
+              <w:rPr>
+                <w:sz w:val="26"/>
+                <w:szCs w:val="26"/>
+              </w:rPr>
+            </w:pPr>
+          </w:p>
+        </w:tc>
+        <w:tc>
+          <w:tcPr>
+            <w:tcW w:w="2082" w:type="dxa"/>
+            <w:shd w:val="clear" w:color="auto" w:fill="FFFFFF" w:themeFill="background1"/>
+          </w:tcPr>
+          <w:p>
+            <w:pPr>
+              <w:rPr>
+                <w:rFonts w:ascii="Arial Rounded MT Bold" w:hAnsi="Arial Rounded MT Bold"/>
+                <w:sz w:val="44"/>
+                <w:szCs w:val="44"/>
+              </w:rPr>
+            </w:pPr>
+          </w:p>
+        </w:tc>
+      </w:tr>
+      <w:tr>
+        <w:trPr>
+          <w:trHeight w:val="751"/>
+        </w:trPr>
+        <w:tc>
+          <w:tcPr>
+            <w:tcW w:w="7622" w:type="dxa"/>
+            <w:gridSpan w:val="5"/>
+          </w:tcPr>
+          <w:p>
+            <w:pPr>
+              <w:rPr>
+                <w:sz w:val="26"/>
+                <w:szCs w:val="26"/>
+              </w:rPr>
+            </w:pPr>
+          </w:p>
+        </w:tc>
+        <w:tc>
+          <w:tcPr>
+            <w:tcW w:w="2082" w:type="dxa"/>
+            <w:shd w:val="clear" w:color="auto" w:fill="FFFFFF" w:themeFill="background1"/>
+          </w:tcPr>
+          <w:p>
+            <w:pPr>
+              <w:rPr>
+                <w:rFonts w:ascii="Arial Rounded MT Bold" w:hAnsi="Arial Rounded MT Bold"/>
+                <w:sz w:val="44"/>
+                <w:szCs w:val="44"/>
+              </w:rPr>
+            </w:pPr>
+          </w:p>
+        </w:tc>
+      </w:tr>
+      <w:tr>
+        <w:trPr>
+          <w:trHeight w:val="727"/>
+        </w:trPr>
+        <w:tc>
+          <w:tcPr>
+            <w:tcW w:w="5339" w:type="dxa"/>
+            <w:gridSpan w:val="3"/>
+          </w:tcPr>
+          <w:p>
+            <w:pPr>
+              <w:rPr>
+                <w:sz w:val="26"/>
+                <w:szCs w:val="26"/>
+              </w:rPr>
+            </w:pPr>
+          </w:p>
+          <w:p>
+            <w:pPr>
+              <w:rPr>
+                <w:sz w:val="26"/>
+                <w:szCs w:val="26"/>
+              </w:rPr>
+            </w:pPr>
+          </w:p>
+        </w:tc>
+        <w:tc>
+          <w:tcPr>
+            <w:tcW w:w="2283" w:type="dxa"/>
+            <w:gridSpan w:val="2"/>
+            <w:shd w:val="clear" w:color="auto" w:fill="222A35" w:themeFill="text2" w:themeFillShade="80"/>
+          </w:tcPr>
+          <w:p>
+            <w:pPr>
+              <w:rPr>
+                <w:sz w:val="26"/>
+                <w:szCs w:val="26"/>
+              </w:rPr>
+            </w:pPr>
+          </w:p>
+          <w:p>
+            <w:pPr>
+              <w:rPr>
+                <w:sz w:val="32"/>
+                <w:szCs w:val="32"/>
+              </w:rPr>
+            </w:pPr>
+            <w:r>
+              <w:rPr>
+                <w:sz w:val="32"/>
+                <w:szCs w:val="32"/>
+              </w:rPr>
+              <w:t>Totaal</w:t>
+            </w:r>
+          </w:p>
+        </w:tc>
+        <w:tc>
+          <w:tcPr>
+            <w:tcW w:w="2082" w:type="dxa"/>
+            <w:shd w:val="clear" w:color="auto" w:fill="222A35" w:themeFill="text2" w:themeFillShade="80"/>
+          </w:tcPr>
+          <w:p>
+            <w:pPr>
+              <w:rPr>
+                <w:sz w:val="26"/>
+                <w:szCs w:val="26"/>
+              </w:rPr>
+            </w:pPr>
+          </w:p>
+          <w:p>
+            <w:pPr>
+              <w:rPr>
+                <w:sz w:val="26"/>
+                <w:szCs w:val="26"/>
+              </w:rPr>
+            </w:pPr>
+            <w:r>
+              <w:rPr>
+                <w:sz w:val="26"/>
+                <w:szCs w:val="26"/>
+              </w:rPr>
+              <w:t>TBA</w:t>
+            </w:r>
+          </w:p>
+        </w:tc>
+      </w:tr>
+    </w:tbl>
+    <w:p>
+      <w:pPr>
+        <w:rPr>
+          <w:rFonts w:ascii="Arial Rounded MT Bold" w:hAnsi="Arial Rounded MT Bold"/>
+          <w:sz w:val="44"/>
+          <w:szCs w:val="44"/>
+        </w:rPr>
+      </w:pPr>
+    </w:p>
+    <w:p>
+      <w:pPr>
+        <w:ind w:firstLine="708"/>
+        <w:rPr>
+          <w:rFonts w:ascii="Arial Rounded MT Bold" w:hAnsi="Arial Rounded MT Bold"/>
+          <w:sz w:val="44"/>
+          <w:szCs w:val="44"/>
+        </w:rPr>
+      </w:pPr>
+      <w:r>
+        <w:rPr>
+          <w:rFonts w:ascii="Arial Rounded MT Bold" w:hAnsi="Arial Rounded MT Bold"/>
+          <w:sz w:val="28"/>
+          <w:szCs w:val="28"/>
+        </w:rPr>
+        <w:t>1.4  Reflectie</w:t>
+      </w:r>
     </w:p>
     <w:sectPr>
       <w:pgSz w:w="11906" w:h="16838"/>
@@ -2259,6 +5602,127 @@
 <file path=word/numbering.xml><?xml version="1.0" encoding="utf-8"?>
 <w:numbering xmlns:wpc="http://schemas.microsoft.com/office/word/2010/wordprocessingCanvas" xmlns:cx="http://schemas.microsoft.com/office/drawing/2014/chartex" xmlns:cx1="http://schemas.microsoft.com/office/drawing/2015/9/8/chartex" xmlns:cx2="http://schemas.microsoft.com/office/drawing/2015/10/21/chartex" xmlns:mc="http://schemas.openxmlformats.org/markup-compatibility/2006" xmlns:o="urn:schemas-microsoft-com:office:office" xmlns:r="http://schemas.openxmlformats.org/officeDocument/2006/relationships" xmlns:m="http://schemas.openxmlformats.org/officeDocument/2006/math" xmlns:v="urn:schemas-microsoft-com:vml" xmlns:wp14="http://schemas.microsoft.com/office/word/2010/wordprocessingDrawing" xmlns:wp="http://schemas.openxmlformats.org/drawingml/2006/wordprocessingDrawing" xmlns:w10="urn:schemas-microsoft-com:office:word" xmlns:w="http://schemas.openxmlformats.org/wordprocessingml/2006/main" xmlns:w14="http://schemas.microsoft.com/office/word/2010/wordml" xmlns:w15="http://schemas.microsoft.com/office/word/2012/wordml" xmlns:w16se="http://schemas.microsoft.com/office/word/2015/wordml/symex" xmlns:wpg="http://schemas.microsoft.com/office/word/2010/wordprocessingGroup" xmlns:wpi="http://schemas.microsoft.com/office/word/2010/wordprocessingInk" xmlns:wne="http://schemas.microsoft.com/office/word/2006/wordml" xmlns:wps="http://schemas.microsoft.com/office/word/2010/wordprocessingShape" mc:Ignorable="w14 w15 w16se wp14">
   <w:abstractNum w:abstractNumId="0" w15:restartNumberingAfterBreak="0">
+    <w:nsid w:val="46FB5815"/>
+    <w:multiLevelType w:val="multilevel"/>
+    <w:tmpl w:val="61EC32D0"/>
+    <w:lvl w:ilvl="0">
+      <w:start w:val="1"/>
+      <w:numFmt w:val="decimal"/>
+      <w:lvlText w:val="%1."/>
+      <w:lvlJc w:val="left"/>
+      <w:pPr>
+        <w:ind w:left="1080" w:hanging="720"/>
+      </w:pPr>
+      <w:rPr>
+        <w:rFonts w:hint="default"/>
+      </w:rPr>
+    </w:lvl>
+    <w:lvl w:ilvl="1">
+      <w:start w:val="1"/>
+      <w:numFmt w:val="decimal"/>
+      <w:isLgl/>
+      <w:lvlText w:val="%1.%2"/>
+      <w:lvlJc w:val="left"/>
+      <w:pPr>
+        <w:ind w:left="1080" w:hanging="720"/>
+      </w:pPr>
+      <w:rPr>
+        <w:rFonts w:hint="default"/>
+      </w:rPr>
+    </w:lvl>
+    <w:lvl w:ilvl="2">
+      <w:start w:val="1"/>
+      <w:numFmt w:val="decimal"/>
+      <w:isLgl/>
+      <w:lvlText w:val="%1.%2.%3"/>
+      <w:lvlJc w:val="left"/>
+      <w:pPr>
+        <w:ind w:left="1080" w:hanging="720"/>
+      </w:pPr>
+      <w:rPr>
+        <w:rFonts w:hint="default"/>
+      </w:rPr>
+    </w:lvl>
+    <w:lvl w:ilvl="3">
+      <w:start w:val="1"/>
+      <w:numFmt w:val="decimal"/>
+      <w:isLgl/>
+      <w:lvlText w:val="%1.%2.%3.%4"/>
+      <w:lvlJc w:val="left"/>
+      <w:pPr>
+        <w:ind w:left="1440" w:hanging="1080"/>
+      </w:pPr>
+      <w:rPr>
+        <w:rFonts w:hint="default"/>
+      </w:rPr>
+    </w:lvl>
+    <w:lvl w:ilvl="4">
+      <w:start w:val="1"/>
+      <w:numFmt w:val="decimal"/>
+      <w:isLgl/>
+      <w:lvlText w:val="%1.%2.%3.%4.%5"/>
+      <w:lvlJc w:val="left"/>
+      <w:pPr>
+        <w:ind w:left="1800" w:hanging="1440"/>
+      </w:pPr>
+      <w:rPr>
+        <w:rFonts w:hint="default"/>
+      </w:rPr>
+    </w:lvl>
+    <w:lvl w:ilvl="5">
+      <w:start w:val="1"/>
+      <w:numFmt w:val="decimal"/>
+      <w:isLgl/>
+      <w:lvlText w:val="%1.%2.%3.%4.%5.%6"/>
+      <w:lvlJc w:val="left"/>
+      <w:pPr>
+        <w:ind w:left="1800" w:hanging="1440"/>
+      </w:pPr>
+      <w:rPr>
+        <w:rFonts w:hint="default"/>
+      </w:rPr>
+    </w:lvl>
+    <w:lvl w:ilvl="6">
+      <w:start w:val="1"/>
+      <w:numFmt w:val="decimal"/>
+      <w:isLgl/>
+      <w:lvlText w:val="%1.%2.%3.%4.%5.%6.%7"/>
+      <w:lvlJc w:val="left"/>
+      <w:pPr>
+        <w:ind w:left="2160" w:hanging="1800"/>
+      </w:pPr>
+      <w:rPr>
+        <w:rFonts w:hint="default"/>
+      </w:rPr>
+    </w:lvl>
+    <w:lvl w:ilvl="7">
+      <w:start w:val="1"/>
+      <w:numFmt w:val="decimal"/>
+      <w:isLgl/>
+      <w:lvlText w:val="%1.%2.%3.%4.%5.%6.%7.%8"/>
+      <w:lvlJc w:val="left"/>
+      <w:pPr>
+        <w:ind w:left="2520" w:hanging="2160"/>
+      </w:pPr>
+      <w:rPr>
+        <w:rFonts w:hint="default"/>
+      </w:rPr>
+    </w:lvl>
+    <w:lvl w:ilvl="8">
+      <w:start w:val="1"/>
+      <w:numFmt w:val="decimal"/>
+      <w:isLgl/>
+      <w:lvlText w:val="%1.%2.%3.%4.%5.%6.%7.%8.%9"/>
+      <w:lvlJc w:val="left"/>
+      <w:pPr>
+        <w:ind w:left="2520" w:hanging="2160"/>
+      </w:pPr>
+      <w:rPr>
+        <w:rFonts w:hint="default"/>
+      </w:rPr>
+    </w:lvl>
+  </w:abstractNum>
+  <w:abstractNum w:abstractNumId="1" w15:restartNumberingAfterBreak="0">
     <w:nsid w:val="65B9243B"/>
     <w:multiLevelType w:val="hybridMultilevel"/>
     <w:tmpl w:val="A5BC8E9E"/>
@@ -2372,7 +5836,7 @@
       </w:rPr>
     </w:lvl>
   </w:abstractNum>
-  <w:abstractNum w:abstractNumId="1" w15:restartNumberingAfterBreak="0">
+  <w:abstractNum w:abstractNumId="2" w15:restartNumberingAfterBreak="0">
     <w:nsid w:val="77C20DE7"/>
     <w:multiLevelType w:val="multilevel"/>
     <w:tmpl w:val="61EC32D0"/>
@@ -2494,9 +5958,12 @@
     </w:lvl>
   </w:abstractNum>
   <w:num w:numId="1">
+    <w:abstractNumId w:val="2"/>
+  </w:num>
+  <w:num w:numId="2">
     <w:abstractNumId w:val="1"/>
   </w:num>
-  <w:num w:numId="2">
+  <w:num w:numId="3">
     <w:abstractNumId w:val="0"/>
   </w:num>
 </w:numbering>
@@ -2625,6 +6092,7 @@
     <w:lsdException w:name="HTML Sample" w:semiHidden="1" w:unhideWhenUsed="1"/>
     <w:lsdException w:name="HTML Typewriter" w:semiHidden="1" w:unhideWhenUsed="1"/>
     <w:lsdException w:name="HTML Variable" w:semiHidden="1" w:unhideWhenUsed="1"/>
+    <w:lsdException w:name="Normal Table" w:semiHidden="1" w:unhideWhenUsed="1"/>
     <w:lsdException w:name="annotation subject" w:semiHidden="1" w:unhideWhenUsed="1"/>
     <w:lsdException w:name="No List" w:semiHidden="1" w:unhideWhenUsed="1"/>
     <w:lsdException w:name="Outline List 1" w:semiHidden="1" w:unhideWhenUsed="1"/>
@@ -2671,8 +6139,10 @@
     <w:lsdException w:name="Table Subtle 2" w:semiHidden="1" w:unhideWhenUsed="1"/>
     <w:lsdException w:name="Table Web 1" w:semiHidden="1" w:unhideWhenUsed="1"/>
     <w:lsdException w:name="Table Web 2" w:semiHidden="1" w:unhideWhenUsed="1"/>
+    <w:lsdException w:name="Table Web 3" w:semiHidden="1" w:unhideWhenUsed="1"/>
     <w:lsdException w:name="Balloon Text" w:semiHidden="1" w:unhideWhenUsed="1"/>
     <w:lsdException w:name="Table Grid" w:uiPriority="39"/>
+    <w:lsdException w:name="Table Theme" w:semiHidden="1" w:unhideWhenUsed="1"/>
     <w:lsdException w:name="Placeholder Text" w:semiHidden="1"/>
     <w:lsdException w:name="No Spacing" w:uiPriority="1" w:qFormat="1"/>
     <w:lsdException w:name="Light Shading" w:uiPriority="60"/>
@@ -2917,6 +6387,7 @@
   <w:style w:type="character" w:default="1" w:styleId="Standaardalinea-lettertype">
     <w:name w:val="Default Paragraph Font"/>
     <w:uiPriority w:val="1"/>
+    <w:semiHidden/>
     <w:unhideWhenUsed/>
   </w:style>
   <w:style w:type="table" w:default="1" w:styleId="Standaardtabel">
@@ -3475,7 +6946,7 @@
 </file>
 
 <file path=customXml/itemProps1.xml><?xml version="1.0" encoding="utf-8"?>
-<ds:datastoreItem xmlns:ds="http://schemas.openxmlformats.org/officeDocument/2006/customXml" ds:itemID="{5CE1FDCF-0EE1-4992-849C-CBA150DC8A51}">
+<ds:datastoreItem xmlns:ds="http://schemas.openxmlformats.org/officeDocument/2006/customXml" ds:itemID="{8EC787A8-DCF2-4133-B15C-5E5B31D9D3D1}">
   <ds:schemaRefs>
     <ds:schemaRef ds:uri="http://schemas.openxmlformats.org/officeDocument/2006/bibliography"/>
   </ds:schemaRefs>

--- a/Ontwikkelingstraject/Ontwikkelingstraject-groep25.docx
+++ b/Ontwikkelingstraject/Ontwikkelingstraject-groep25.docx
@@ -452,10 +452,10 @@
         <w:tblLook w:val="04A0" w:firstRow="1" w:lastRow="0" w:firstColumn="1" w:lastColumn="0" w:noHBand="0" w:noVBand="1"/>
       </w:tblPr>
       <w:tblGrid>
-        <w:gridCol w:w="2671"/>
-        <w:gridCol w:w="1229"/>
+        <w:gridCol w:w="2567"/>
+        <w:gridCol w:w="1157"/>
         <w:gridCol w:w="1080"/>
-        <w:gridCol w:w="1028"/>
+        <w:gridCol w:w="1204"/>
         <w:gridCol w:w="923"/>
         <w:gridCol w:w="981"/>
         <w:gridCol w:w="1087"/>
@@ -467,25 +467,27 @@
         </w:trPr>
         <w:tc>
           <w:tcPr>
-            <w:tcW w:w="2671" w:type="dxa"/>
+            <w:tcW w:w="2567" w:type="dxa"/>
             <w:tcBorders>
               <w:top w:val="single" w:sz="4" w:space="0" w:color="auto"/>
               <w:left w:val="single" w:sz="4" w:space="0" w:color="auto"/>
               <w:bottom w:val="single" w:sz="4" w:space="0" w:color="auto"/>
               <w:right w:val="single" w:sz="4" w:space="0" w:color="auto"/>
             </w:tcBorders>
-            <w:shd w:val="clear" w:color="auto" w:fill="D9D9D9" w:themeFill="background1" w:themeFillShade="D9"/>
-          </w:tcPr>
-          <w:p>
-            <w:pPr>
-              <w:rPr>
-                <w:sz w:val="24"/>
-                <w:szCs w:val="24"/>
-              </w:rPr>
-            </w:pPr>
-            <w:r>
-              <w:rPr>
-                <w:sz w:val="24"/>
+            <w:shd w:val="clear" w:color="auto" w:fill="C00000"/>
+          </w:tcPr>
+          <w:p>
+            <w:pPr>
+              <w:rPr>
+                <w:b/>
+                <w:sz w:val="28"/>
+                <w:szCs w:val="24"/>
+              </w:rPr>
+            </w:pPr>
+            <w:r>
+              <w:rPr>
+                <w:b/>
+                <w:sz w:val="28"/>
                 <w:szCs w:val="24"/>
               </w:rPr>
               <w:t>FASE 1:</w:t>
@@ -500,7 +502,8 @@
             </w:pPr>
             <w:r>
               <w:rPr>
-                <w:sz w:val="24"/>
+                <w:b/>
+                <w:sz w:val="28"/>
                 <w:szCs w:val="24"/>
               </w:rPr>
               <w:t>Voorbereiding</w:t>
@@ -509,7 +512,7 @@
         </w:tc>
         <w:tc>
           <w:tcPr>
-            <w:tcW w:w="1229" w:type="dxa"/>
+            <w:tcW w:w="1157" w:type="dxa"/>
             <w:tcBorders>
               <w:top w:val="single" w:sz="4" w:space="0" w:color="auto"/>
               <w:left w:val="single" w:sz="4" w:space="0" w:color="auto"/>
@@ -563,7 +566,7 @@
         </w:tc>
         <w:tc>
           <w:tcPr>
-            <w:tcW w:w="1028" w:type="dxa"/>
+            <w:tcW w:w="1204" w:type="dxa"/>
             <w:tcBorders>
               <w:top w:val="single" w:sz="4" w:space="0" w:color="auto"/>
               <w:left w:val="single" w:sz="4" w:space="0" w:color="auto"/>
@@ -584,6 +587,13 @@
                 <w:sz w:val="24"/>
                 <w:szCs w:val="24"/>
               </w:rPr>
+              <w:t xml:space="preserve">Geschatte </w:t>
+            </w:r>
+            <w:r>
+              <w:rPr>
+                <w:sz w:val="24"/>
+                <w:szCs w:val="24"/>
+              </w:rPr>
               <w:t>Duur</w:t>
             </w:r>
           </w:p>
@@ -601,15 +611,13 @@
               </w:rPr>
               <w:t>(</w:t>
             </w:r>
-            <w:proofErr w:type="spellStart"/>
-            <w:r>
-              <w:rPr>
-                <w:sz w:val="24"/>
-                <w:szCs w:val="24"/>
-              </w:rPr>
-              <w:t>mins</w:t>
-            </w:r>
-            <w:proofErr w:type="spellEnd"/>
+            <w:r>
+              <w:rPr>
+                <w:sz w:val="24"/>
+                <w:szCs w:val="24"/>
+              </w:rPr>
+              <w:t>uren</w:t>
+            </w:r>
             <w:r>
               <w:rPr>
                 <w:sz w:val="24"/>
@@ -637,13 +645,31 @@
                 <w:szCs w:val="24"/>
               </w:rPr>
             </w:pPr>
-            <w:r>
-              <w:rPr>
-                <w:sz w:val="24"/>
-                <w:szCs w:val="24"/>
-              </w:rPr>
-              <w:t>Renzie Omaña</w:t>
-            </w:r>
+            <w:proofErr w:type="spellStart"/>
+            <w:r>
+              <w:rPr>
+                <w:sz w:val="24"/>
+                <w:szCs w:val="24"/>
+              </w:rPr>
+              <w:t>Renzie</w:t>
+            </w:r>
+            <w:proofErr w:type="spellEnd"/>
+            <w:r>
+              <w:rPr>
+                <w:sz w:val="24"/>
+                <w:szCs w:val="24"/>
+              </w:rPr>
+              <w:t xml:space="preserve"> </w:t>
+            </w:r>
+            <w:proofErr w:type="spellStart"/>
+            <w:r>
+              <w:rPr>
+                <w:sz w:val="24"/>
+                <w:szCs w:val="24"/>
+              </w:rPr>
+              <w:t>Omaña</w:t>
+            </w:r>
+            <w:proofErr w:type="spellEnd"/>
           </w:p>
         </w:tc>
         <w:tc>
@@ -723,8 +749,17 @@
                 <w:sz w:val="24"/>
                 <w:szCs w:val="24"/>
               </w:rPr>
-              <w:t>Yentl Volcke</w:t>
-            </w:r>
+              <w:t xml:space="preserve">Yentl </w:t>
+            </w:r>
+            <w:proofErr w:type="spellStart"/>
+            <w:r>
+              <w:rPr>
+                <w:sz w:val="24"/>
+                <w:szCs w:val="24"/>
+              </w:rPr>
+              <w:t>Volcke</w:t>
+            </w:r>
+            <w:proofErr w:type="spellEnd"/>
           </w:p>
         </w:tc>
       </w:tr>
@@ -734,7 +769,7 @@
         </w:trPr>
         <w:tc>
           <w:tcPr>
-            <w:tcW w:w="2671" w:type="dxa"/>
+            <w:tcW w:w="2567" w:type="dxa"/>
             <w:tcBorders>
               <w:top w:val="single" w:sz="4" w:space="0" w:color="auto"/>
               <w:left w:val="single" w:sz="4" w:space="0" w:color="auto"/>
@@ -773,7 +808,7 @@
         </w:tc>
         <w:tc>
           <w:tcPr>
-            <w:tcW w:w="1229" w:type="dxa"/>
+            <w:tcW w:w="1157" w:type="dxa"/>
             <w:tcBorders>
               <w:top w:val="single" w:sz="4" w:space="0" w:color="auto"/>
             </w:tcBorders>
@@ -808,11 +843,18 @@
                 <w:szCs w:val="24"/>
               </w:rPr>
             </w:pPr>
-          </w:p>
-        </w:tc>
-        <w:tc>
-          <w:tcPr>
-            <w:tcW w:w="1028" w:type="dxa"/>
+            <w:r>
+              <w:rPr>
+                <w:sz w:val="24"/>
+                <w:szCs w:val="24"/>
+              </w:rPr>
+              <w:t>-</w:t>
+            </w:r>
+          </w:p>
+        </w:tc>
+        <w:tc>
+          <w:tcPr>
+            <w:tcW w:w="1204" w:type="dxa"/>
             <w:tcBorders>
               <w:top w:val="single" w:sz="4" w:space="0" w:color="auto"/>
             </w:tcBorders>
@@ -829,7 +871,7 @@
                 <w:sz w:val="24"/>
                 <w:szCs w:val="24"/>
               </w:rPr>
-              <w:t>30</w:t>
+              <w:t>1</w:t>
             </w:r>
           </w:p>
         </w:tc>
@@ -933,7 +975,7 @@
         </w:trPr>
         <w:tc>
           <w:tcPr>
-            <w:tcW w:w="2671" w:type="dxa"/>
+            <w:tcW w:w="2567" w:type="dxa"/>
             <w:tcBorders>
               <w:left w:val="single" w:sz="4" w:space="0" w:color="auto"/>
             </w:tcBorders>
@@ -985,7 +1027,7 @@
         </w:tc>
         <w:tc>
           <w:tcPr>
-            <w:tcW w:w="1229" w:type="dxa"/>
+            <w:tcW w:w="1157" w:type="dxa"/>
           </w:tcPr>
           <w:p>
             <w:pPr>
@@ -1014,25 +1056,32 @@
                 <w:szCs w:val="24"/>
               </w:rPr>
             </w:pPr>
-          </w:p>
-        </w:tc>
-        <w:tc>
-          <w:tcPr>
-            <w:tcW w:w="1028" w:type="dxa"/>
-          </w:tcPr>
-          <w:p>
-            <w:pPr>
-              <w:rPr>
-                <w:sz w:val="24"/>
-                <w:szCs w:val="24"/>
-              </w:rPr>
-            </w:pPr>
-            <w:r>
-              <w:rPr>
-                <w:sz w:val="24"/>
-                <w:szCs w:val="24"/>
-              </w:rPr>
-              <w:t>30</w:t>
+            <w:r>
+              <w:rPr>
+                <w:sz w:val="24"/>
+                <w:szCs w:val="24"/>
+              </w:rPr>
+              <w:t>-</w:t>
+            </w:r>
+          </w:p>
+        </w:tc>
+        <w:tc>
+          <w:tcPr>
+            <w:tcW w:w="1204" w:type="dxa"/>
+          </w:tcPr>
+          <w:p>
+            <w:pPr>
+              <w:rPr>
+                <w:sz w:val="24"/>
+                <w:szCs w:val="24"/>
+              </w:rPr>
+            </w:pPr>
+            <w:r>
+              <w:rPr>
+                <w:sz w:val="24"/>
+                <w:szCs w:val="24"/>
+              </w:rPr>
+              <w:t>1</w:t>
             </w:r>
           </w:p>
         </w:tc>
@@ -1126,7 +1175,7 @@
         </w:trPr>
         <w:tc>
           <w:tcPr>
-            <w:tcW w:w="2671" w:type="dxa"/>
+            <w:tcW w:w="2567" w:type="dxa"/>
             <w:tcBorders>
               <w:left w:val="single" w:sz="4" w:space="0" w:color="auto"/>
             </w:tcBorders>
@@ -1158,7 +1207,7 @@
         </w:tc>
         <w:tc>
           <w:tcPr>
-            <w:tcW w:w="1229" w:type="dxa"/>
+            <w:tcW w:w="1157" w:type="dxa"/>
           </w:tcPr>
           <w:p>
             <w:pPr>
@@ -1198,21 +1247,21 @@
         </w:tc>
         <w:tc>
           <w:tcPr>
-            <w:tcW w:w="1028" w:type="dxa"/>
-          </w:tcPr>
-          <w:p>
-            <w:pPr>
-              <w:rPr>
-                <w:sz w:val="24"/>
-                <w:szCs w:val="24"/>
-              </w:rPr>
-            </w:pPr>
-            <w:r>
-              <w:rPr>
-                <w:sz w:val="24"/>
-                <w:szCs w:val="24"/>
-              </w:rPr>
-              <w:t>/</w:t>
+            <w:tcW w:w="1204" w:type="dxa"/>
+          </w:tcPr>
+          <w:p>
+            <w:pPr>
+              <w:rPr>
+                <w:sz w:val="24"/>
+                <w:szCs w:val="24"/>
+              </w:rPr>
+            </w:pPr>
+            <w:r>
+              <w:rPr>
+                <w:sz w:val="24"/>
+                <w:szCs w:val="24"/>
+              </w:rPr>
+              <w:t>15</w:t>
             </w:r>
           </w:p>
         </w:tc>
@@ -1285,7 +1334,7 @@
         </w:trPr>
         <w:tc>
           <w:tcPr>
-            <w:tcW w:w="2671" w:type="dxa"/>
+            <w:tcW w:w="2567" w:type="dxa"/>
             <w:tcBorders>
               <w:left w:val="single" w:sz="4" w:space="0" w:color="auto"/>
             </w:tcBorders>
@@ -1308,7 +1357,7 @@
         </w:tc>
         <w:tc>
           <w:tcPr>
-            <w:tcW w:w="1229" w:type="dxa"/>
+            <w:tcW w:w="1157" w:type="dxa"/>
           </w:tcPr>
           <w:p>
             <w:pPr>
@@ -1337,25 +1386,32 @@
                 <w:szCs w:val="24"/>
               </w:rPr>
             </w:pPr>
-          </w:p>
-        </w:tc>
-        <w:tc>
-          <w:tcPr>
-            <w:tcW w:w="1028" w:type="dxa"/>
-          </w:tcPr>
-          <w:p>
-            <w:pPr>
-              <w:rPr>
-                <w:sz w:val="24"/>
-                <w:szCs w:val="24"/>
-              </w:rPr>
-            </w:pPr>
-            <w:r>
-              <w:rPr>
-                <w:sz w:val="24"/>
-                <w:szCs w:val="24"/>
-              </w:rPr>
-              <w:t>/</w:t>
+            <w:r>
+              <w:rPr>
+                <w:sz w:val="24"/>
+                <w:szCs w:val="24"/>
+              </w:rPr>
+              <w:t>6/11</w:t>
+            </w:r>
+          </w:p>
+        </w:tc>
+        <w:tc>
+          <w:tcPr>
+            <w:tcW w:w="1204" w:type="dxa"/>
+          </w:tcPr>
+          <w:p>
+            <w:pPr>
+              <w:rPr>
+                <w:sz w:val="24"/>
+                <w:szCs w:val="24"/>
+              </w:rPr>
+            </w:pPr>
+            <w:r>
+              <w:rPr>
+                <w:sz w:val="24"/>
+                <w:szCs w:val="24"/>
+              </w:rPr>
+              <w:t>10</w:t>
             </w:r>
           </w:p>
         </w:tc>
@@ -1428,7 +1484,7 @@
         </w:trPr>
         <w:tc>
           <w:tcPr>
-            <w:tcW w:w="2671" w:type="dxa"/>
+            <w:tcW w:w="2567" w:type="dxa"/>
             <w:tcBorders>
               <w:left w:val="single" w:sz="4" w:space="0" w:color="auto"/>
             </w:tcBorders>
@@ -1466,7 +1522,7 @@
         </w:tc>
         <w:tc>
           <w:tcPr>
-            <w:tcW w:w="1229" w:type="dxa"/>
+            <w:tcW w:w="1157" w:type="dxa"/>
           </w:tcPr>
           <w:p>
             <w:pPr>
@@ -1495,25 +1551,32 @@
                 <w:szCs w:val="24"/>
               </w:rPr>
             </w:pPr>
-          </w:p>
-        </w:tc>
-        <w:tc>
-          <w:tcPr>
-            <w:tcW w:w="1028" w:type="dxa"/>
-          </w:tcPr>
-          <w:p>
-            <w:pPr>
-              <w:rPr>
-                <w:sz w:val="24"/>
-                <w:szCs w:val="24"/>
-              </w:rPr>
-            </w:pPr>
-            <w:r>
-              <w:rPr>
-                <w:sz w:val="24"/>
-                <w:szCs w:val="24"/>
-              </w:rPr>
-              <w:t>/</w:t>
+            <w:r>
+              <w:rPr>
+                <w:sz w:val="24"/>
+                <w:szCs w:val="24"/>
+              </w:rPr>
+              <w:t>6/11</w:t>
+            </w:r>
+          </w:p>
+        </w:tc>
+        <w:tc>
+          <w:tcPr>
+            <w:tcW w:w="1204" w:type="dxa"/>
+          </w:tcPr>
+          <w:p>
+            <w:pPr>
+              <w:rPr>
+                <w:sz w:val="24"/>
+                <w:szCs w:val="24"/>
+              </w:rPr>
+            </w:pPr>
+            <w:r>
+              <w:rPr>
+                <w:sz w:val="24"/>
+                <w:szCs w:val="24"/>
+              </w:rPr>
+              <w:t>10</w:t>
             </w:r>
           </w:p>
         </w:tc>
@@ -1586,7 +1649,7 @@
         </w:trPr>
         <w:tc>
           <w:tcPr>
-            <w:tcW w:w="2671" w:type="dxa"/>
+            <w:tcW w:w="2567" w:type="dxa"/>
             <w:tcBorders>
               <w:left w:val="single" w:sz="4" w:space="0" w:color="auto"/>
             </w:tcBorders>
@@ -1609,7 +1672,7 @@
         </w:tc>
         <w:tc>
           <w:tcPr>
-            <w:tcW w:w="1229" w:type="dxa"/>
+            <w:tcW w:w="1157" w:type="dxa"/>
           </w:tcPr>
           <w:p>
             <w:pPr>
@@ -1638,25 +1701,32 @@
                 <w:szCs w:val="24"/>
               </w:rPr>
             </w:pPr>
-          </w:p>
-        </w:tc>
-        <w:tc>
-          <w:tcPr>
-            <w:tcW w:w="1028" w:type="dxa"/>
-          </w:tcPr>
-          <w:p>
-            <w:pPr>
-              <w:rPr>
-                <w:sz w:val="24"/>
-                <w:szCs w:val="24"/>
-              </w:rPr>
-            </w:pPr>
-            <w:r>
-              <w:rPr>
-                <w:sz w:val="24"/>
-                <w:szCs w:val="24"/>
-              </w:rPr>
-              <w:t>/</w:t>
+            <w:r>
+              <w:rPr>
+                <w:sz w:val="24"/>
+                <w:szCs w:val="24"/>
+              </w:rPr>
+              <w:t>-</w:t>
+            </w:r>
+          </w:p>
+        </w:tc>
+        <w:tc>
+          <w:tcPr>
+            <w:tcW w:w="1204" w:type="dxa"/>
+          </w:tcPr>
+          <w:p>
+            <w:pPr>
+              <w:rPr>
+                <w:sz w:val="24"/>
+                <w:szCs w:val="24"/>
+              </w:rPr>
+            </w:pPr>
+            <w:r>
+              <w:rPr>
+                <w:sz w:val="24"/>
+                <w:szCs w:val="24"/>
+              </w:rPr>
+              <w:t>10</w:t>
             </w:r>
           </w:p>
         </w:tc>
@@ -1729,7 +1799,7 @@
         </w:trPr>
         <w:tc>
           <w:tcPr>
-            <w:tcW w:w="2671" w:type="dxa"/>
+            <w:tcW w:w="2567" w:type="dxa"/>
             <w:tcBorders>
               <w:left w:val="single" w:sz="4" w:space="0" w:color="auto"/>
             </w:tcBorders>
@@ -1741,6 +1811,13 @@
                 <w:szCs w:val="24"/>
               </w:rPr>
             </w:pPr>
+            <w:r>
+              <w:rPr>
+                <w:sz w:val="24"/>
+                <w:szCs w:val="24"/>
+              </w:rPr>
+              <w:t xml:space="preserve">Brainstorm </w:t>
+            </w:r>
             <w:proofErr w:type="spellStart"/>
             <w:r>
               <w:rPr>
@@ -1754,7 +1831,7 @@
         </w:tc>
         <w:tc>
           <w:tcPr>
-            <w:tcW w:w="1229" w:type="dxa"/>
+            <w:tcW w:w="1157" w:type="dxa"/>
           </w:tcPr>
           <w:p>
             <w:pPr>
@@ -1783,25 +1860,32 @@
                 <w:szCs w:val="24"/>
               </w:rPr>
             </w:pPr>
-          </w:p>
-        </w:tc>
-        <w:tc>
-          <w:tcPr>
-            <w:tcW w:w="1028" w:type="dxa"/>
-          </w:tcPr>
-          <w:p>
-            <w:pPr>
-              <w:rPr>
-                <w:sz w:val="24"/>
-                <w:szCs w:val="24"/>
-              </w:rPr>
-            </w:pPr>
-            <w:r>
-              <w:rPr>
-                <w:sz w:val="24"/>
-                <w:szCs w:val="24"/>
-              </w:rPr>
-              <w:t>/</w:t>
+            <w:r>
+              <w:rPr>
+                <w:sz w:val="24"/>
+                <w:szCs w:val="24"/>
+              </w:rPr>
+              <w:t>-</w:t>
+            </w:r>
+          </w:p>
+        </w:tc>
+        <w:tc>
+          <w:tcPr>
+            <w:tcW w:w="1204" w:type="dxa"/>
+          </w:tcPr>
+          <w:p>
+            <w:pPr>
+              <w:rPr>
+                <w:sz w:val="24"/>
+                <w:szCs w:val="24"/>
+              </w:rPr>
+            </w:pPr>
+            <w:r>
+              <w:rPr>
+                <w:sz w:val="24"/>
+                <w:szCs w:val="24"/>
+              </w:rPr>
+              <w:t>1</w:t>
             </w:r>
           </w:p>
         </w:tc>
@@ -1895,22 +1979,26 @@
         </w:trPr>
         <w:tc>
           <w:tcPr>
-            <w:tcW w:w="2671" w:type="dxa"/>
+            <w:tcW w:w="2567" w:type="dxa"/>
             <w:tcBorders>
               <w:left w:val="single" w:sz="4" w:space="0" w:color="auto"/>
             </w:tcBorders>
-            <w:shd w:val="clear" w:color="auto" w:fill="D9D9D9" w:themeFill="background1" w:themeFillShade="D9"/>
-          </w:tcPr>
-          <w:p>
-            <w:pPr>
-              <w:rPr>
-                <w:sz w:val="24"/>
-                <w:szCs w:val="24"/>
-              </w:rPr>
-            </w:pPr>
-            <w:r>
-              <w:rPr>
-                <w:sz w:val="24"/>
+            <w:shd w:val="clear" w:color="auto" w:fill="C00000"/>
+          </w:tcPr>
+          <w:p>
+            <w:pPr>
+              <w:rPr>
+                <w:b/>
+                <w:color w:val="FFFFFF" w:themeColor="background1"/>
+                <w:sz w:val="28"/>
+                <w:szCs w:val="24"/>
+              </w:rPr>
+            </w:pPr>
+            <w:r>
+              <w:rPr>
+                <w:b/>
+                <w:color w:val="FFFFFF" w:themeColor="background1"/>
+                <w:sz w:val="28"/>
                 <w:szCs w:val="24"/>
               </w:rPr>
               <w:t>FASE 2:</w:t>
@@ -1919,22 +2007,43 @@
           <w:p>
             <w:pPr>
               <w:rPr>
-                <w:sz w:val="24"/>
-                <w:szCs w:val="24"/>
-              </w:rPr>
-            </w:pPr>
-            <w:r>
-              <w:rPr>
-                <w:sz w:val="24"/>
+                <w:b/>
+                <w:color w:val="FFFFFF" w:themeColor="background1"/>
+                <w:sz w:val="28"/>
+                <w:szCs w:val="24"/>
+              </w:rPr>
+            </w:pPr>
+            <w:r>
+              <w:rPr>
+                <w:b/>
+                <w:color w:val="FFFFFF" w:themeColor="background1"/>
+                <w:sz w:val="28"/>
                 <w:szCs w:val="24"/>
               </w:rPr>
               <w:t>Projectweek</w:t>
             </w:r>
           </w:p>
-        </w:tc>
-        <w:tc>
-          <w:tcPr>
-            <w:tcW w:w="1229" w:type="dxa"/>
+          <w:p>
+            <w:pPr>
+              <w:rPr>
+                <w:sz w:val="24"/>
+                <w:szCs w:val="24"/>
+              </w:rPr>
+            </w:pPr>
+            <w:r>
+              <w:rPr>
+                <w:b/>
+                <w:color w:val="FFFFFF" w:themeColor="background1"/>
+                <w:sz w:val="28"/>
+                <w:szCs w:val="24"/>
+              </w:rPr>
+              <w:t>(7/11 – 10/11)</w:t>
+            </w:r>
+          </w:p>
+        </w:tc>
+        <w:tc>
+          <w:tcPr>
+            <w:tcW w:w="1157" w:type="dxa"/>
             <w:shd w:val="clear" w:color="auto" w:fill="D9D9D9" w:themeFill="background1" w:themeFillShade="D9"/>
           </w:tcPr>
           <w:p>
@@ -1976,7 +2085,7 @@
         </w:tc>
         <w:tc>
           <w:tcPr>
-            <w:tcW w:w="1028" w:type="dxa"/>
+            <w:tcW w:w="1204" w:type="dxa"/>
             <w:shd w:val="clear" w:color="auto" w:fill="D9D9D9" w:themeFill="background1" w:themeFillShade="D9"/>
           </w:tcPr>
           <w:p>
@@ -1991,7 +2100,14 @@
                 <w:sz w:val="24"/>
                 <w:szCs w:val="24"/>
               </w:rPr>
-              <w:t>Duur</w:t>
+              <w:t>Geplande d</w:t>
+            </w:r>
+            <w:r>
+              <w:rPr>
+                <w:sz w:val="24"/>
+                <w:szCs w:val="24"/>
+              </w:rPr>
+              <w:t>uur</w:t>
             </w:r>
           </w:p>
           <w:p>
@@ -2008,15 +2124,13 @@
               </w:rPr>
               <w:t>(</w:t>
             </w:r>
-            <w:proofErr w:type="spellStart"/>
-            <w:r>
-              <w:rPr>
-                <w:sz w:val="24"/>
-                <w:szCs w:val="24"/>
-              </w:rPr>
-              <w:t>mins</w:t>
-            </w:r>
-            <w:proofErr w:type="spellEnd"/>
+            <w:r>
+              <w:rPr>
+                <w:sz w:val="24"/>
+                <w:szCs w:val="24"/>
+              </w:rPr>
+              <w:t>uren</w:t>
+            </w:r>
             <w:r>
               <w:rPr>
                 <w:sz w:val="24"/>
@@ -2120,7 +2234,7 @@
         </w:trPr>
         <w:tc>
           <w:tcPr>
-            <w:tcW w:w="2671" w:type="dxa"/>
+            <w:tcW w:w="2567" w:type="dxa"/>
             <w:tcBorders>
               <w:left w:val="single" w:sz="4" w:space="0" w:color="auto"/>
             </w:tcBorders>
@@ -2143,7 +2257,7 @@
         </w:tc>
         <w:tc>
           <w:tcPr>
-            <w:tcW w:w="1229" w:type="dxa"/>
+            <w:tcW w:w="1157" w:type="dxa"/>
           </w:tcPr>
           <w:p>
             <w:pPr>
@@ -2172,19 +2286,33 @@
                 <w:szCs w:val="24"/>
               </w:rPr>
             </w:pPr>
-          </w:p>
-        </w:tc>
-        <w:tc>
-          <w:tcPr>
-            <w:tcW w:w="1028" w:type="dxa"/>
-          </w:tcPr>
-          <w:p>
-            <w:pPr>
-              <w:rPr>
-                <w:sz w:val="24"/>
-                <w:szCs w:val="24"/>
-              </w:rPr>
-            </w:pPr>
+            <w:r>
+              <w:rPr>
+                <w:sz w:val="24"/>
+                <w:szCs w:val="24"/>
+              </w:rPr>
+              <w:t>13/11</w:t>
+            </w:r>
+          </w:p>
+        </w:tc>
+        <w:tc>
+          <w:tcPr>
+            <w:tcW w:w="1204" w:type="dxa"/>
+          </w:tcPr>
+          <w:p>
+            <w:pPr>
+              <w:rPr>
+                <w:sz w:val="24"/>
+                <w:szCs w:val="24"/>
+              </w:rPr>
+            </w:pPr>
+            <w:r>
+              <w:rPr>
+                <w:sz w:val="24"/>
+                <w:szCs w:val="24"/>
+              </w:rPr>
+              <w:t>5</w:t>
+            </w:r>
           </w:p>
         </w:tc>
         <w:tc>
@@ -2249,7 +2377,7 @@
         </w:trPr>
         <w:tc>
           <w:tcPr>
-            <w:tcW w:w="2671" w:type="dxa"/>
+            <w:tcW w:w="2567" w:type="dxa"/>
             <w:tcBorders>
               <w:left w:val="single" w:sz="4" w:space="0" w:color="auto"/>
             </w:tcBorders>
@@ -2281,7 +2409,7 @@
         </w:tc>
         <w:tc>
           <w:tcPr>
-            <w:tcW w:w="1229" w:type="dxa"/>
+            <w:tcW w:w="1157" w:type="dxa"/>
           </w:tcPr>
           <w:p>
             <w:pPr>
@@ -2334,19 +2462,33 @@
                 <w:szCs w:val="24"/>
               </w:rPr>
             </w:pPr>
-          </w:p>
-        </w:tc>
-        <w:tc>
-          <w:tcPr>
-            <w:tcW w:w="1028" w:type="dxa"/>
-          </w:tcPr>
-          <w:p>
-            <w:pPr>
-              <w:rPr>
-                <w:sz w:val="24"/>
-                <w:szCs w:val="24"/>
-              </w:rPr>
-            </w:pPr>
+            <w:r>
+              <w:rPr>
+                <w:sz w:val="24"/>
+                <w:szCs w:val="24"/>
+              </w:rPr>
+              <w:t>13/11</w:t>
+            </w:r>
+          </w:p>
+        </w:tc>
+        <w:tc>
+          <w:tcPr>
+            <w:tcW w:w="1204" w:type="dxa"/>
+          </w:tcPr>
+          <w:p>
+            <w:pPr>
+              <w:rPr>
+                <w:sz w:val="24"/>
+                <w:szCs w:val="24"/>
+              </w:rPr>
+            </w:pPr>
+            <w:r>
+              <w:rPr>
+                <w:sz w:val="24"/>
+                <w:szCs w:val="24"/>
+              </w:rPr>
+              <w:t>2</w:t>
+            </w:r>
           </w:p>
         </w:tc>
         <w:tc>
@@ -2360,6 +2502,13 @@
                 <w:szCs w:val="24"/>
               </w:rPr>
             </w:pPr>
+            <w:r>
+              <w:rPr>
+                <w:sz w:val="24"/>
+                <w:szCs w:val="24"/>
+              </w:rPr>
+              <w:t>X</w:t>
+            </w:r>
           </w:p>
         </w:tc>
         <w:tc>
@@ -2386,6 +2535,13 @@
                 <w:szCs w:val="24"/>
               </w:rPr>
             </w:pPr>
+            <w:r>
+              <w:rPr>
+                <w:sz w:val="24"/>
+                <w:szCs w:val="24"/>
+              </w:rPr>
+              <w:t>X</w:t>
+            </w:r>
           </w:p>
         </w:tc>
         <w:tc>
@@ -2411,7 +2567,7 @@
         </w:trPr>
         <w:tc>
           <w:tcPr>
-            <w:tcW w:w="2671" w:type="dxa"/>
+            <w:tcW w:w="2567" w:type="dxa"/>
             <w:tcBorders>
               <w:left w:val="single" w:sz="4" w:space="0" w:color="auto"/>
             </w:tcBorders>
@@ -2441,7 +2597,7 @@
         </w:tc>
         <w:tc>
           <w:tcPr>
-            <w:tcW w:w="1229" w:type="dxa"/>
+            <w:tcW w:w="1157" w:type="dxa"/>
           </w:tcPr>
           <w:p>
             <w:pPr>
@@ -2478,19 +2634,33 @@
                 <w:szCs w:val="24"/>
               </w:rPr>
             </w:pPr>
-          </w:p>
-        </w:tc>
-        <w:tc>
-          <w:tcPr>
-            <w:tcW w:w="1028" w:type="dxa"/>
-          </w:tcPr>
-          <w:p>
-            <w:pPr>
-              <w:rPr>
-                <w:sz w:val="24"/>
-                <w:szCs w:val="24"/>
-              </w:rPr>
-            </w:pPr>
+            <w:r>
+              <w:rPr>
+                <w:sz w:val="24"/>
+                <w:szCs w:val="24"/>
+              </w:rPr>
+              <w:t>13/11</w:t>
+            </w:r>
+          </w:p>
+        </w:tc>
+        <w:tc>
+          <w:tcPr>
+            <w:tcW w:w="1204" w:type="dxa"/>
+          </w:tcPr>
+          <w:p>
+            <w:pPr>
+              <w:rPr>
+                <w:sz w:val="24"/>
+                <w:szCs w:val="24"/>
+              </w:rPr>
+            </w:pPr>
+            <w:r>
+              <w:rPr>
+                <w:sz w:val="24"/>
+                <w:szCs w:val="24"/>
+              </w:rPr>
+              <w:t>3</w:t>
+            </w:r>
           </w:p>
         </w:tc>
         <w:tc>
@@ -2546,6 +2716,13 @@
                 <w:szCs w:val="24"/>
               </w:rPr>
             </w:pPr>
+            <w:r>
+              <w:rPr>
+                <w:sz w:val="24"/>
+                <w:szCs w:val="24"/>
+              </w:rPr>
+              <w:t>X</w:t>
+            </w:r>
           </w:p>
         </w:tc>
       </w:tr>
@@ -2555,7 +2732,7 @@
         </w:trPr>
         <w:tc>
           <w:tcPr>
-            <w:tcW w:w="2671" w:type="dxa"/>
+            <w:tcW w:w="2567" w:type="dxa"/>
             <w:tcBorders>
               <w:left w:val="single" w:sz="4" w:space="0" w:color="auto"/>
             </w:tcBorders>
@@ -2572,35 +2749,43 @@
                 <w:sz w:val="24"/>
                 <w:szCs w:val="24"/>
               </w:rPr>
-              <w:t>Werken aan de game engine</w:t>
-            </w:r>
-          </w:p>
-        </w:tc>
-        <w:tc>
-          <w:tcPr>
-            <w:tcW w:w="1229" w:type="dxa"/>
-          </w:tcPr>
-          <w:p>
-            <w:pPr>
-              <w:rPr>
-                <w:sz w:val="24"/>
-                <w:szCs w:val="24"/>
-              </w:rPr>
-            </w:pPr>
-          </w:p>
-          <w:p>
-            <w:pPr>
-              <w:rPr>
-                <w:sz w:val="24"/>
-                <w:szCs w:val="24"/>
-              </w:rPr>
-            </w:pPr>
-            <w:r>
-              <w:rPr>
-                <w:sz w:val="24"/>
-                <w:szCs w:val="24"/>
-              </w:rPr>
-              <w:t>7/11</w:t>
+              <w:lastRenderedPageBreak/>
+              <w:t>GUI m.b.v. Java swing</w:t>
+            </w:r>
+          </w:p>
+        </w:tc>
+        <w:tc>
+          <w:tcPr>
+            <w:tcW w:w="1157" w:type="dxa"/>
+          </w:tcPr>
+          <w:p>
+            <w:pPr>
+              <w:rPr>
+                <w:sz w:val="24"/>
+                <w:szCs w:val="24"/>
+              </w:rPr>
+            </w:pPr>
+          </w:p>
+          <w:p>
+            <w:pPr>
+              <w:rPr>
+                <w:sz w:val="24"/>
+                <w:szCs w:val="24"/>
+              </w:rPr>
+            </w:pPr>
+            <w:r>
+              <w:rPr>
+                <w:sz w:val="24"/>
+                <w:szCs w:val="24"/>
+              </w:rPr>
+              <w:t>8</w:t>
+            </w:r>
+            <w:r>
+              <w:rPr>
+                <w:sz w:val="24"/>
+                <w:szCs w:val="24"/>
+              </w:rPr>
+              <w:t>/11</w:t>
             </w:r>
           </w:p>
         </w:tc>
@@ -2615,19 +2800,33 @@
                 <w:szCs w:val="24"/>
               </w:rPr>
             </w:pPr>
-          </w:p>
-        </w:tc>
-        <w:tc>
-          <w:tcPr>
-            <w:tcW w:w="1028" w:type="dxa"/>
-          </w:tcPr>
-          <w:p>
-            <w:pPr>
-              <w:rPr>
-                <w:sz w:val="24"/>
-                <w:szCs w:val="24"/>
-              </w:rPr>
-            </w:pPr>
+            <w:r>
+              <w:rPr>
+                <w:sz w:val="24"/>
+                <w:szCs w:val="24"/>
+              </w:rPr>
+              <w:t>23/12</w:t>
+            </w:r>
+          </w:p>
+        </w:tc>
+        <w:tc>
+          <w:tcPr>
+            <w:tcW w:w="1204" w:type="dxa"/>
+          </w:tcPr>
+          <w:p>
+            <w:pPr>
+              <w:rPr>
+                <w:sz w:val="24"/>
+                <w:szCs w:val="24"/>
+              </w:rPr>
+            </w:pPr>
+            <w:r>
+              <w:rPr>
+                <w:sz w:val="24"/>
+                <w:szCs w:val="24"/>
+              </w:rPr>
+              <w:t>30</w:t>
+            </w:r>
           </w:p>
         </w:tc>
         <w:tc>
@@ -2641,6 +2840,13 @@
                 <w:szCs w:val="24"/>
               </w:rPr>
             </w:pPr>
+            <w:r>
+              <w:rPr>
+                <w:sz w:val="24"/>
+                <w:szCs w:val="24"/>
+              </w:rPr>
+              <w:t>X</w:t>
+            </w:r>
           </w:p>
         </w:tc>
         <w:tc>
@@ -2654,6 +2860,13 @@
                 <w:szCs w:val="24"/>
               </w:rPr>
             </w:pPr>
+            <w:r>
+              <w:rPr>
+                <w:sz w:val="24"/>
+                <w:szCs w:val="24"/>
+              </w:rPr>
+              <w:t>X</w:t>
+            </w:r>
           </w:p>
         </w:tc>
         <w:tc>
@@ -2667,6 +2880,13 @@
                 <w:szCs w:val="24"/>
               </w:rPr>
             </w:pPr>
+            <w:r>
+              <w:rPr>
+                <w:sz w:val="24"/>
+                <w:szCs w:val="24"/>
+              </w:rPr>
+              <w:t>X</w:t>
+            </w:r>
           </w:p>
         </w:tc>
         <w:tc>
@@ -2683,6 +2903,13 @@
                 <w:szCs w:val="24"/>
               </w:rPr>
             </w:pPr>
+            <w:r>
+              <w:rPr>
+                <w:sz w:val="24"/>
+                <w:szCs w:val="24"/>
+              </w:rPr>
+              <w:t>X</w:t>
+            </w:r>
           </w:p>
         </w:tc>
       </w:tr>
@@ -2692,7 +2919,7 @@
         </w:trPr>
         <w:tc>
           <w:tcPr>
-            <w:tcW w:w="2671" w:type="dxa"/>
+            <w:tcW w:w="2567" w:type="dxa"/>
             <w:tcBorders>
               <w:left w:val="single" w:sz="4" w:space="0" w:color="auto"/>
             </w:tcBorders>
@@ -2709,14 +2936,22 @@
                 <w:sz w:val="24"/>
                 <w:szCs w:val="24"/>
               </w:rPr>
-              <w:lastRenderedPageBreak/>
-              <w:t>Aanvullen projectdossier en ontwikkelingstraject</w:t>
-            </w:r>
-          </w:p>
-        </w:tc>
-        <w:tc>
-          <w:tcPr>
-            <w:tcW w:w="1229" w:type="dxa"/>
+              <w:t xml:space="preserve">Inschatten kosten en </w:t>
+            </w:r>
+            <w:proofErr w:type="spellStart"/>
+            <w:r>
+              <w:rPr>
+                <w:sz w:val="24"/>
+                <w:szCs w:val="24"/>
+              </w:rPr>
+              <w:t>monetisation</w:t>
+            </w:r>
+            <w:proofErr w:type="spellEnd"/>
+          </w:p>
+        </w:tc>
+        <w:tc>
+          <w:tcPr>
+            <w:tcW w:w="1157" w:type="dxa"/>
           </w:tcPr>
           <w:p>
             <w:pPr>
@@ -2745,19 +2980,33 @@
                 <w:szCs w:val="24"/>
               </w:rPr>
             </w:pPr>
-          </w:p>
-        </w:tc>
-        <w:tc>
-          <w:tcPr>
-            <w:tcW w:w="1028" w:type="dxa"/>
-          </w:tcPr>
-          <w:p>
-            <w:pPr>
-              <w:rPr>
-                <w:sz w:val="24"/>
-                <w:szCs w:val="24"/>
-              </w:rPr>
-            </w:pPr>
+            <w:r>
+              <w:rPr>
+                <w:sz w:val="24"/>
+                <w:szCs w:val="24"/>
+              </w:rPr>
+              <w:t>10/11</w:t>
+            </w:r>
+          </w:p>
+        </w:tc>
+        <w:tc>
+          <w:tcPr>
+            <w:tcW w:w="1204" w:type="dxa"/>
+          </w:tcPr>
+          <w:p>
+            <w:pPr>
+              <w:rPr>
+                <w:sz w:val="24"/>
+                <w:szCs w:val="24"/>
+              </w:rPr>
+            </w:pPr>
+            <w:r>
+              <w:rPr>
+                <w:sz w:val="24"/>
+                <w:szCs w:val="24"/>
+              </w:rPr>
+              <w:t>5</w:t>
+            </w:r>
           </w:p>
         </w:tc>
         <w:tc>
@@ -2784,6 +3033,13 @@
                 <w:szCs w:val="24"/>
               </w:rPr>
             </w:pPr>
+            <w:r>
+              <w:rPr>
+                <w:sz w:val="24"/>
+                <w:szCs w:val="24"/>
+              </w:rPr>
+              <w:t>X</w:t>
+            </w:r>
           </w:p>
         </w:tc>
         <w:tc>
@@ -2822,7 +3078,7 @@
         </w:trPr>
         <w:tc>
           <w:tcPr>
-            <w:tcW w:w="2671" w:type="dxa"/>
+            <w:tcW w:w="2567" w:type="dxa"/>
             <w:tcBorders>
               <w:left w:val="single" w:sz="4" w:space="0" w:color="auto"/>
             </w:tcBorders>
@@ -2845,7 +3101,7 @@
         </w:tc>
         <w:tc>
           <w:tcPr>
-            <w:tcW w:w="1229" w:type="dxa"/>
+            <w:tcW w:w="1157" w:type="dxa"/>
           </w:tcPr>
           <w:p>
             <w:pPr>
@@ -2861,8 +3117,6 @@
               </w:rPr>
               <w:t>7/11</w:t>
             </w:r>
-            <w:bookmarkStart w:id="0" w:name="_GoBack"/>
-            <w:bookmarkEnd w:id="0"/>
           </w:p>
         </w:tc>
         <w:tc>
@@ -2876,19 +3130,33 @@
                 <w:szCs w:val="24"/>
               </w:rPr>
             </w:pPr>
-          </w:p>
-        </w:tc>
-        <w:tc>
-          <w:tcPr>
-            <w:tcW w:w="1028" w:type="dxa"/>
-          </w:tcPr>
-          <w:p>
-            <w:pPr>
-              <w:rPr>
-                <w:sz w:val="24"/>
-                <w:szCs w:val="24"/>
-              </w:rPr>
-            </w:pPr>
+            <w:r>
+              <w:rPr>
+                <w:sz w:val="24"/>
+                <w:szCs w:val="24"/>
+              </w:rPr>
+              <w:t>13/11</w:t>
+            </w:r>
+          </w:p>
+        </w:tc>
+        <w:tc>
+          <w:tcPr>
+            <w:tcW w:w="1204" w:type="dxa"/>
+          </w:tcPr>
+          <w:p>
+            <w:pPr>
+              <w:rPr>
+                <w:sz w:val="24"/>
+                <w:szCs w:val="24"/>
+              </w:rPr>
+            </w:pPr>
+            <w:r>
+              <w:rPr>
+                <w:sz w:val="24"/>
+                <w:szCs w:val="24"/>
+              </w:rPr>
+              <w:t>1</w:t>
+            </w:r>
           </w:p>
         </w:tc>
         <w:tc>
@@ -2936,6 +3204,6064 @@
             <w:tcBorders>
               <w:right w:val="single" w:sz="4" w:space="0" w:color="auto"/>
             </w:tcBorders>
+          </w:tcPr>
+          <w:p>
+            <w:pPr>
+              <w:rPr>
+                <w:sz w:val="24"/>
+                <w:szCs w:val="24"/>
+              </w:rPr>
+            </w:pPr>
+          </w:p>
+        </w:tc>
+      </w:tr>
+      <w:tr>
+        <w:trPr>
+          <w:trHeight w:val="554"/>
+        </w:trPr>
+        <w:tc>
+          <w:tcPr>
+            <w:tcW w:w="2567" w:type="dxa"/>
+            <w:tcBorders>
+              <w:left w:val="single" w:sz="4" w:space="0" w:color="auto"/>
+            </w:tcBorders>
+          </w:tcPr>
+          <w:p>
+            <w:pPr>
+              <w:rPr>
+                <w:sz w:val="24"/>
+                <w:szCs w:val="24"/>
+              </w:rPr>
+            </w:pPr>
+            <w:r>
+              <w:rPr>
+                <w:sz w:val="24"/>
+                <w:szCs w:val="24"/>
+              </w:rPr>
+              <w:t xml:space="preserve">Creatie van </w:t>
+            </w:r>
+            <w:r>
+              <w:rPr>
+                <w:sz w:val="24"/>
+                <w:szCs w:val="24"/>
+              </w:rPr>
+              <w:t xml:space="preserve">(basic) </w:t>
+            </w:r>
+            <w:r>
+              <w:rPr>
+                <w:sz w:val="24"/>
+                <w:szCs w:val="24"/>
+              </w:rPr>
+              <w:t xml:space="preserve">algemene </w:t>
+            </w:r>
+            <w:proofErr w:type="spellStart"/>
+            <w:r>
+              <w:rPr>
+                <w:sz w:val="24"/>
+                <w:szCs w:val="24"/>
+              </w:rPr>
+              <w:t>javastructuren</w:t>
+            </w:r>
+            <w:proofErr w:type="spellEnd"/>
+            <w:r>
+              <w:rPr>
+                <w:sz w:val="24"/>
+                <w:szCs w:val="24"/>
+              </w:rPr>
+              <w:t xml:space="preserve"> en </w:t>
+            </w:r>
+            <w:proofErr w:type="spellStart"/>
+            <w:r>
+              <w:rPr>
+                <w:sz w:val="24"/>
+                <w:szCs w:val="24"/>
+              </w:rPr>
+              <w:t>objects</w:t>
+            </w:r>
+            <w:proofErr w:type="spellEnd"/>
+          </w:p>
+        </w:tc>
+        <w:tc>
+          <w:tcPr>
+            <w:tcW w:w="1157" w:type="dxa"/>
+          </w:tcPr>
+          <w:p>
+            <w:pPr>
+              <w:rPr>
+                <w:sz w:val="24"/>
+                <w:szCs w:val="24"/>
+              </w:rPr>
+            </w:pPr>
+            <w:r>
+              <w:rPr>
+                <w:sz w:val="24"/>
+                <w:szCs w:val="24"/>
+              </w:rPr>
+              <w:t>7/11</w:t>
+            </w:r>
+          </w:p>
+        </w:tc>
+        <w:tc>
+          <w:tcPr>
+            <w:tcW w:w="1080" w:type="dxa"/>
+          </w:tcPr>
+          <w:p>
+            <w:pPr>
+              <w:rPr>
+                <w:sz w:val="24"/>
+                <w:szCs w:val="24"/>
+              </w:rPr>
+            </w:pPr>
+            <w:r>
+              <w:rPr>
+                <w:sz w:val="24"/>
+                <w:szCs w:val="24"/>
+              </w:rPr>
+              <w:t>13/11</w:t>
+            </w:r>
+          </w:p>
+        </w:tc>
+        <w:tc>
+          <w:tcPr>
+            <w:tcW w:w="1204" w:type="dxa"/>
+          </w:tcPr>
+          <w:p>
+            <w:pPr>
+              <w:rPr>
+                <w:sz w:val="24"/>
+                <w:szCs w:val="24"/>
+              </w:rPr>
+            </w:pPr>
+            <w:r>
+              <w:rPr>
+                <w:sz w:val="24"/>
+                <w:szCs w:val="24"/>
+              </w:rPr>
+              <w:t>15</w:t>
+            </w:r>
+          </w:p>
+        </w:tc>
+        <w:tc>
+          <w:tcPr>
+            <w:tcW w:w="923" w:type="dxa"/>
+          </w:tcPr>
+          <w:p>
+            <w:pPr>
+              <w:rPr>
+                <w:sz w:val="24"/>
+                <w:szCs w:val="24"/>
+              </w:rPr>
+            </w:pPr>
+            <w:r>
+              <w:rPr>
+                <w:sz w:val="24"/>
+                <w:szCs w:val="24"/>
+              </w:rPr>
+              <w:t>X</w:t>
+            </w:r>
+          </w:p>
+        </w:tc>
+        <w:tc>
+          <w:tcPr>
+            <w:tcW w:w="981" w:type="dxa"/>
+          </w:tcPr>
+          <w:p>
+            <w:pPr>
+              <w:rPr>
+                <w:sz w:val="24"/>
+                <w:szCs w:val="24"/>
+              </w:rPr>
+            </w:pPr>
+            <w:r>
+              <w:rPr>
+                <w:sz w:val="24"/>
+                <w:szCs w:val="24"/>
+              </w:rPr>
+              <w:t>X</w:t>
+            </w:r>
+          </w:p>
+        </w:tc>
+        <w:tc>
+          <w:tcPr>
+            <w:tcW w:w="1087" w:type="dxa"/>
+          </w:tcPr>
+          <w:p>
+            <w:pPr>
+              <w:rPr>
+                <w:sz w:val="24"/>
+                <w:szCs w:val="24"/>
+              </w:rPr>
+            </w:pPr>
+            <w:r>
+              <w:rPr>
+                <w:sz w:val="24"/>
+                <w:szCs w:val="24"/>
+              </w:rPr>
+              <w:t>X</w:t>
+            </w:r>
+          </w:p>
+        </w:tc>
+        <w:tc>
+          <w:tcPr>
+            <w:tcW w:w="864" w:type="dxa"/>
+            <w:tcBorders>
+              <w:right w:val="single" w:sz="4" w:space="0" w:color="auto"/>
+            </w:tcBorders>
+          </w:tcPr>
+          <w:p>
+            <w:pPr>
+              <w:rPr>
+                <w:sz w:val="24"/>
+                <w:szCs w:val="24"/>
+              </w:rPr>
+            </w:pPr>
+            <w:r>
+              <w:rPr>
+                <w:sz w:val="24"/>
+                <w:szCs w:val="24"/>
+              </w:rPr>
+              <w:t>X</w:t>
+            </w:r>
+          </w:p>
+        </w:tc>
+      </w:tr>
+      <w:tr>
+        <w:trPr>
+          <w:trHeight w:val="554"/>
+        </w:trPr>
+        <w:tc>
+          <w:tcPr>
+            <w:tcW w:w="2567" w:type="dxa"/>
+            <w:tcBorders>
+              <w:left w:val="single" w:sz="4" w:space="0" w:color="auto"/>
+            </w:tcBorders>
+            <w:shd w:val="clear" w:color="auto" w:fill="C00000"/>
+          </w:tcPr>
+          <w:p>
+            <w:pPr>
+              <w:rPr>
+                <w:b/>
+                <w:sz w:val="28"/>
+                <w:szCs w:val="24"/>
+              </w:rPr>
+            </w:pPr>
+            <w:r>
+              <w:rPr>
+                <w:b/>
+                <w:sz w:val="28"/>
+                <w:szCs w:val="24"/>
+              </w:rPr>
+              <w:t xml:space="preserve">FASE </w:t>
+            </w:r>
+            <w:r>
+              <w:rPr>
+                <w:b/>
+                <w:sz w:val="28"/>
+                <w:szCs w:val="24"/>
+              </w:rPr>
+              <w:t>3</w:t>
+            </w:r>
+            <w:r>
+              <w:rPr>
+                <w:b/>
+                <w:sz w:val="28"/>
+                <w:szCs w:val="24"/>
+              </w:rPr>
+              <w:t>:</w:t>
+            </w:r>
+          </w:p>
+          <w:p>
+            <w:pPr>
+              <w:rPr>
+                <w:b/>
+                <w:sz w:val="28"/>
+                <w:szCs w:val="24"/>
+              </w:rPr>
+            </w:pPr>
+            <w:r>
+              <w:rPr>
+                <w:b/>
+                <w:sz w:val="28"/>
+                <w:szCs w:val="24"/>
+              </w:rPr>
+              <w:t>14/11 – 9/12</w:t>
+            </w:r>
+          </w:p>
+          <w:p>
+            <w:pPr>
+              <w:rPr>
+                <w:sz w:val="24"/>
+                <w:szCs w:val="24"/>
+              </w:rPr>
+            </w:pPr>
+          </w:p>
+        </w:tc>
+        <w:tc>
+          <w:tcPr>
+            <w:tcW w:w="1157" w:type="dxa"/>
+            <w:shd w:val="clear" w:color="auto" w:fill="E7E6E6" w:themeFill="background2"/>
+          </w:tcPr>
+          <w:p>
+            <w:pPr>
+              <w:rPr>
+                <w:sz w:val="24"/>
+                <w:szCs w:val="24"/>
+              </w:rPr>
+            </w:pPr>
+            <w:r>
+              <w:rPr>
+                <w:sz w:val="24"/>
+                <w:szCs w:val="24"/>
+              </w:rPr>
+              <w:t>(Start)-datum</w:t>
+            </w:r>
+          </w:p>
+        </w:tc>
+        <w:tc>
+          <w:tcPr>
+            <w:tcW w:w="1080" w:type="dxa"/>
+            <w:shd w:val="clear" w:color="auto" w:fill="E7E6E6" w:themeFill="background2"/>
+          </w:tcPr>
+          <w:p>
+            <w:pPr>
+              <w:rPr>
+                <w:sz w:val="24"/>
+                <w:szCs w:val="24"/>
+              </w:rPr>
+            </w:pPr>
+            <w:r>
+              <w:rPr>
+                <w:sz w:val="24"/>
+                <w:szCs w:val="24"/>
+              </w:rPr>
+              <w:t>Deadline</w:t>
+            </w:r>
+          </w:p>
+        </w:tc>
+        <w:tc>
+          <w:tcPr>
+            <w:tcW w:w="1204" w:type="dxa"/>
+            <w:shd w:val="clear" w:color="auto" w:fill="E7E6E6" w:themeFill="background2"/>
+          </w:tcPr>
+          <w:p>
+            <w:pPr>
+              <w:rPr>
+                <w:sz w:val="24"/>
+                <w:szCs w:val="24"/>
+              </w:rPr>
+            </w:pPr>
+            <w:r>
+              <w:rPr>
+                <w:sz w:val="24"/>
+                <w:szCs w:val="24"/>
+              </w:rPr>
+              <w:t>Geplande d</w:t>
+            </w:r>
+            <w:r>
+              <w:rPr>
+                <w:sz w:val="24"/>
+                <w:szCs w:val="24"/>
+              </w:rPr>
+              <w:t>uur</w:t>
+            </w:r>
+          </w:p>
+          <w:p>
+            <w:pPr>
+              <w:rPr>
+                <w:sz w:val="24"/>
+                <w:szCs w:val="24"/>
+              </w:rPr>
+            </w:pPr>
+            <w:r>
+              <w:rPr>
+                <w:sz w:val="24"/>
+                <w:szCs w:val="24"/>
+              </w:rPr>
+              <w:t>(uren)</w:t>
+            </w:r>
+          </w:p>
+        </w:tc>
+        <w:tc>
+          <w:tcPr>
+            <w:tcW w:w="923" w:type="dxa"/>
+            <w:shd w:val="clear" w:color="auto" w:fill="E7E6E6" w:themeFill="background2"/>
+          </w:tcPr>
+          <w:p>
+            <w:pPr>
+              <w:rPr>
+                <w:sz w:val="24"/>
+                <w:szCs w:val="24"/>
+              </w:rPr>
+            </w:pPr>
+            <w:proofErr w:type="spellStart"/>
+            <w:r>
+              <w:rPr>
+                <w:sz w:val="24"/>
+                <w:szCs w:val="24"/>
+              </w:rPr>
+              <w:t>Renzie</w:t>
+            </w:r>
+            <w:proofErr w:type="spellEnd"/>
+            <w:r>
+              <w:rPr>
+                <w:sz w:val="24"/>
+                <w:szCs w:val="24"/>
+              </w:rPr>
+              <w:t xml:space="preserve"> </w:t>
+            </w:r>
+            <w:proofErr w:type="spellStart"/>
+            <w:r>
+              <w:rPr>
+                <w:sz w:val="24"/>
+                <w:szCs w:val="24"/>
+              </w:rPr>
+              <w:t>Omaña</w:t>
+            </w:r>
+            <w:proofErr w:type="spellEnd"/>
+          </w:p>
+        </w:tc>
+        <w:tc>
+          <w:tcPr>
+            <w:tcW w:w="981" w:type="dxa"/>
+            <w:shd w:val="clear" w:color="auto" w:fill="E7E6E6" w:themeFill="background2"/>
+          </w:tcPr>
+          <w:p>
+            <w:pPr>
+              <w:rPr>
+                <w:sz w:val="24"/>
+                <w:szCs w:val="24"/>
+              </w:rPr>
+            </w:pPr>
+            <w:r>
+              <w:rPr>
+                <w:sz w:val="24"/>
+                <w:szCs w:val="24"/>
+              </w:rPr>
+              <w:t>Laurens Visser</w:t>
+            </w:r>
+          </w:p>
+        </w:tc>
+        <w:tc>
+          <w:tcPr>
+            <w:tcW w:w="1087" w:type="dxa"/>
+            <w:shd w:val="clear" w:color="auto" w:fill="E7E6E6" w:themeFill="background2"/>
+          </w:tcPr>
+          <w:p>
+            <w:pPr>
+              <w:rPr>
+                <w:sz w:val="24"/>
+                <w:szCs w:val="24"/>
+              </w:rPr>
+            </w:pPr>
+            <w:r>
+              <w:rPr>
+                <w:sz w:val="24"/>
+                <w:szCs w:val="24"/>
+              </w:rPr>
+              <w:t>Matthias Carlier</w:t>
+            </w:r>
+          </w:p>
+        </w:tc>
+        <w:tc>
+          <w:tcPr>
+            <w:tcW w:w="864" w:type="dxa"/>
+            <w:tcBorders>
+              <w:right w:val="single" w:sz="4" w:space="0" w:color="auto"/>
+            </w:tcBorders>
+            <w:shd w:val="clear" w:color="auto" w:fill="E7E6E6" w:themeFill="background2"/>
+          </w:tcPr>
+          <w:p>
+            <w:pPr>
+              <w:rPr>
+                <w:sz w:val="24"/>
+                <w:szCs w:val="24"/>
+              </w:rPr>
+            </w:pPr>
+            <w:r>
+              <w:rPr>
+                <w:sz w:val="24"/>
+                <w:szCs w:val="24"/>
+              </w:rPr>
+              <w:t xml:space="preserve">Yentl </w:t>
+            </w:r>
+            <w:proofErr w:type="spellStart"/>
+            <w:r>
+              <w:rPr>
+                <w:sz w:val="24"/>
+                <w:szCs w:val="24"/>
+              </w:rPr>
+              <w:t>Volcke</w:t>
+            </w:r>
+            <w:proofErr w:type="spellEnd"/>
+          </w:p>
+        </w:tc>
+      </w:tr>
+      <w:tr>
+        <w:trPr>
+          <w:trHeight w:val="554"/>
+        </w:trPr>
+        <w:tc>
+          <w:tcPr>
+            <w:tcW w:w="2567" w:type="dxa"/>
+            <w:tcBorders>
+              <w:left w:val="single" w:sz="4" w:space="0" w:color="auto"/>
+            </w:tcBorders>
+            <w:shd w:val="clear" w:color="auto" w:fill="FFFFFF" w:themeFill="background1"/>
+          </w:tcPr>
+          <w:p>
+            <w:pPr>
+              <w:rPr>
+                <w:b/>
+                <w:sz w:val="28"/>
+                <w:szCs w:val="24"/>
+              </w:rPr>
+            </w:pPr>
+            <w:r>
+              <w:rPr>
+                <w:sz w:val="24"/>
+                <w:szCs w:val="24"/>
+              </w:rPr>
+              <w:t>Register en Login</w:t>
+            </w:r>
+          </w:p>
+        </w:tc>
+        <w:tc>
+          <w:tcPr>
+            <w:tcW w:w="1157" w:type="dxa"/>
+            <w:shd w:val="clear" w:color="auto" w:fill="FFFFFF" w:themeFill="background1"/>
+          </w:tcPr>
+          <w:p>
+            <w:pPr>
+              <w:rPr>
+                <w:sz w:val="24"/>
+                <w:szCs w:val="24"/>
+              </w:rPr>
+            </w:pPr>
+            <w:r>
+              <w:rPr>
+                <w:sz w:val="24"/>
+                <w:szCs w:val="24"/>
+              </w:rPr>
+              <w:t>14/11</w:t>
+            </w:r>
+          </w:p>
+        </w:tc>
+        <w:tc>
+          <w:tcPr>
+            <w:tcW w:w="1080" w:type="dxa"/>
+            <w:shd w:val="clear" w:color="auto" w:fill="FFFFFF" w:themeFill="background1"/>
+          </w:tcPr>
+          <w:p>
+            <w:pPr>
+              <w:rPr>
+                <w:sz w:val="24"/>
+                <w:szCs w:val="24"/>
+              </w:rPr>
+            </w:pPr>
+            <w:r>
+              <w:rPr>
+                <w:sz w:val="24"/>
+                <w:szCs w:val="24"/>
+              </w:rPr>
+              <w:t>9/12</w:t>
+            </w:r>
+          </w:p>
+        </w:tc>
+        <w:tc>
+          <w:tcPr>
+            <w:tcW w:w="1204" w:type="dxa"/>
+            <w:shd w:val="clear" w:color="auto" w:fill="FFFFFF" w:themeFill="background1"/>
+          </w:tcPr>
+          <w:p>
+            <w:pPr>
+              <w:rPr>
+                <w:sz w:val="24"/>
+                <w:szCs w:val="24"/>
+              </w:rPr>
+            </w:pPr>
+            <w:r>
+              <w:rPr>
+                <w:sz w:val="24"/>
+                <w:szCs w:val="24"/>
+              </w:rPr>
+              <w:t>2</w:t>
+            </w:r>
+          </w:p>
+        </w:tc>
+        <w:tc>
+          <w:tcPr>
+            <w:tcW w:w="923" w:type="dxa"/>
+            <w:shd w:val="clear" w:color="auto" w:fill="FFFFFF" w:themeFill="background1"/>
+          </w:tcPr>
+          <w:p>
+            <w:pPr>
+              <w:rPr>
+                <w:sz w:val="24"/>
+                <w:szCs w:val="24"/>
+              </w:rPr>
+            </w:pPr>
+          </w:p>
+        </w:tc>
+        <w:tc>
+          <w:tcPr>
+            <w:tcW w:w="981" w:type="dxa"/>
+            <w:shd w:val="clear" w:color="auto" w:fill="FFFFFF" w:themeFill="background1"/>
+          </w:tcPr>
+          <w:p>
+            <w:pPr>
+              <w:rPr>
+                <w:sz w:val="24"/>
+                <w:szCs w:val="24"/>
+              </w:rPr>
+            </w:pPr>
+          </w:p>
+        </w:tc>
+        <w:tc>
+          <w:tcPr>
+            <w:tcW w:w="1087" w:type="dxa"/>
+            <w:shd w:val="clear" w:color="auto" w:fill="FFFFFF" w:themeFill="background1"/>
+          </w:tcPr>
+          <w:p>
+            <w:pPr>
+              <w:rPr>
+                <w:sz w:val="24"/>
+                <w:szCs w:val="24"/>
+              </w:rPr>
+            </w:pPr>
+          </w:p>
+        </w:tc>
+        <w:tc>
+          <w:tcPr>
+            <w:tcW w:w="864" w:type="dxa"/>
+            <w:tcBorders>
+              <w:right w:val="single" w:sz="4" w:space="0" w:color="auto"/>
+            </w:tcBorders>
+            <w:shd w:val="clear" w:color="auto" w:fill="FFFFFF" w:themeFill="background1"/>
+          </w:tcPr>
+          <w:p>
+            <w:pPr>
+              <w:rPr>
+                <w:sz w:val="24"/>
+                <w:szCs w:val="24"/>
+              </w:rPr>
+            </w:pPr>
+          </w:p>
+        </w:tc>
+      </w:tr>
+      <w:tr>
+        <w:trPr>
+          <w:trHeight w:val="554"/>
+        </w:trPr>
+        <w:tc>
+          <w:tcPr>
+            <w:tcW w:w="2567" w:type="dxa"/>
+            <w:tcBorders>
+              <w:left w:val="single" w:sz="4" w:space="0" w:color="auto"/>
+            </w:tcBorders>
+            <w:shd w:val="clear" w:color="auto" w:fill="FFFFFF" w:themeFill="background1"/>
+          </w:tcPr>
+          <w:p>
+            <w:pPr>
+              <w:rPr>
+                <w:sz w:val="24"/>
+                <w:szCs w:val="24"/>
+              </w:rPr>
+            </w:pPr>
+            <w:r>
+              <w:rPr>
+                <w:sz w:val="24"/>
+                <w:szCs w:val="24"/>
+              </w:rPr>
+              <w:t xml:space="preserve">Login </w:t>
+            </w:r>
+            <w:proofErr w:type="spellStart"/>
+            <w:r>
+              <w:rPr>
+                <w:sz w:val="24"/>
+                <w:szCs w:val="24"/>
+              </w:rPr>
+              <w:t>errors</w:t>
+            </w:r>
+            <w:proofErr w:type="spellEnd"/>
+            <w:r>
+              <w:rPr>
+                <w:sz w:val="24"/>
+                <w:szCs w:val="24"/>
+              </w:rPr>
+              <w:t xml:space="preserve"> &amp; controle</w:t>
+            </w:r>
+          </w:p>
+        </w:tc>
+        <w:tc>
+          <w:tcPr>
+            <w:tcW w:w="1157" w:type="dxa"/>
+            <w:shd w:val="clear" w:color="auto" w:fill="FFFFFF" w:themeFill="background1"/>
+          </w:tcPr>
+          <w:p>
+            <w:pPr>
+              <w:rPr>
+                <w:sz w:val="24"/>
+                <w:szCs w:val="24"/>
+              </w:rPr>
+            </w:pPr>
+            <w:r>
+              <w:rPr>
+                <w:sz w:val="24"/>
+                <w:szCs w:val="24"/>
+              </w:rPr>
+              <w:t>14/11</w:t>
+            </w:r>
+          </w:p>
+        </w:tc>
+        <w:tc>
+          <w:tcPr>
+            <w:tcW w:w="1080" w:type="dxa"/>
+            <w:shd w:val="clear" w:color="auto" w:fill="FFFFFF" w:themeFill="background1"/>
+          </w:tcPr>
+          <w:p>
+            <w:pPr>
+              <w:rPr>
+                <w:sz w:val="24"/>
+                <w:szCs w:val="24"/>
+              </w:rPr>
+            </w:pPr>
+            <w:r>
+              <w:rPr>
+                <w:sz w:val="24"/>
+                <w:szCs w:val="24"/>
+              </w:rPr>
+              <w:t>9/12</w:t>
+            </w:r>
+          </w:p>
+        </w:tc>
+        <w:tc>
+          <w:tcPr>
+            <w:tcW w:w="1204" w:type="dxa"/>
+            <w:shd w:val="clear" w:color="auto" w:fill="FFFFFF" w:themeFill="background1"/>
+          </w:tcPr>
+          <w:p>
+            <w:pPr>
+              <w:rPr>
+                <w:sz w:val="24"/>
+                <w:szCs w:val="24"/>
+              </w:rPr>
+            </w:pPr>
+            <w:r>
+              <w:rPr>
+                <w:sz w:val="24"/>
+                <w:szCs w:val="24"/>
+              </w:rPr>
+              <w:t>2</w:t>
+            </w:r>
+          </w:p>
+        </w:tc>
+        <w:tc>
+          <w:tcPr>
+            <w:tcW w:w="923" w:type="dxa"/>
+            <w:shd w:val="clear" w:color="auto" w:fill="FFFFFF" w:themeFill="background1"/>
+          </w:tcPr>
+          <w:p>
+            <w:pPr>
+              <w:rPr>
+                <w:sz w:val="24"/>
+                <w:szCs w:val="24"/>
+              </w:rPr>
+            </w:pPr>
+          </w:p>
+        </w:tc>
+        <w:tc>
+          <w:tcPr>
+            <w:tcW w:w="981" w:type="dxa"/>
+            <w:shd w:val="clear" w:color="auto" w:fill="FFFFFF" w:themeFill="background1"/>
+          </w:tcPr>
+          <w:p>
+            <w:pPr>
+              <w:rPr>
+                <w:sz w:val="24"/>
+                <w:szCs w:val="24"/>
+              </w:rPr>
+            </w:pPr>
+          </w:p>
+        </w:tc>
+        <w:tc>
+          <w:tcPr>
+            <w:tcW w:w="1087" w:type="dxa"/>
+            <w:shd w:val="clear" w:color="auto" w:fill="FFFFFF" w:themeFill="background1"/>
+          </w:tcPr>
+          <w:p>
+            <w:pPr>
+              <w:rPr>
+                <w:sz w:val="24"/>
+                <w:szCs w:val="24"/>
+              </w:rPr>
+            </w:pPr>
+          </w:p>
+        </w:tc>
+        <w:tc>
+          <w:tcPr>
+            <w:tcW w:w="864" w:type="dxa"/>
+            <w:tcBorders>
+              <w:right w:val="single" w:sz="4" w:space="0" w:color="auto"/>
+            </w:tcBorders>
+            <w:shd w:val="clear" w:color="auto" w:fill="FFFFFF" w:themeFill="background1"/>
+          </w:tcPr>
+          <w:p>
+            <w:pPr>
+              <w:rPr>
+                <w:sz w:val="24"/>
+                <w:szCs w:val="24"/>
+              </w:rPr>
+            </w:pPr>
+          </w:p>
+        </w:tc>
+      </w:tr>
+      <w:tr>
+        <w:trPr>
+          <w:trHeight w:val="554"/>
+        </w:trPr>
+        <w:tc>
+          <w:tcPr>
+            <w:tcW w:w="2567" w:type="dxa"/>
+            <w:tcBorders>
+              <w:left w:val="single" w:sz="4" w:space="0" w:color="auto"/>
+            </w:tcBorders>
+            <w:shd w:val="clear" w:color="auto" w:fill="FFFFFF" w:themeFill="background1"/>
+          </w:tcPr>
+          <w:p>
+            <w:pPr>
+              <w:rPr>
+                <w:sz w:val="24"/>
+                <w:szCs w:val="24"/>
+              </w:rPr>
+            </w:pPr>
+            <w:r>
+              <w:rPr>
+                <w:sz w:val="24"/>
+                <w:szCs w:val="24"/>
+              </w:rPr>
+              <w:t xml:space="preserve">Users  &amp; </w:t>
+            </w:r>
+            <w:proofErr w:type="spellStart"/>
+            <w:r>
+              <w:rPr>
+                <w:sz w:val="24"/>
+                <w:szCs w:val="24"/>
+              </w:rPr>
+              <w:t>profiles</w:t>
+            </w:r>
+            <w:proofErr w:type="spellEnd"/>
+          </w:p>
+        </w:tc>
+        <w:tc>
+          <w:tcPr>
+            <w:tcW w:w="1157" w:type="dxa"/>
+            <w:shd w:val="clear" w:color="auto" w:fill="FFFFFF" w:themeFill="background1"/>
+          </w:tcPr>
+          <w:p>
+            <w:pPr>
+              <w:rPr>
+                <w:sz w:val="24"/>
+                <w:szCs w:val="24"/>
+              </w:rPr>
+            </w:pPr>
+            <w:r>
+              <w:rPr>
+                <w:sz w:val="24"/>
+                <w:szCs w:val="24"/>
+              </w:rPr>
+              <w:t>14/11</w:t>
+            </w:r>
+          </w:p>
+        </w:tc>
+        <w:tc>
+          <w:tcPr>
+            <w:tcW w:w="1080" w:type="dxa"/>
+            <w:shd w:val="clear" w:color="auto" w:fill="FFFFFF" w:themeFill="background1"/>
+          </w:tcPr>
+          <w:p>
+            <w:pPr>
+              <w:rPr>
+                <w:sz w:val="24"/>
+                <w:szCs w:val="24"/>
+              </w:rPr>
+            </w:pPr>
+            <w:r>
+              <w:rPr>
+                <w:sz w:val="24"/>
+                <w:szCs w:val="24"/>
+              </w:rPr>
+              <w:t>9/12</w:t>
+            </w:r>
+          </w:p>
+        </w:tc>
+        <w:tc>
+          <w:tcPr>
+            <w:tcW w:w="1204" w:type="dxa"/>
+            <w:shd w:val="clear" w:color="auto" w:fill="FFFFFF" w:themeFill="background1"/>
+          </w:tcPr>
+          <w:p>
+            <w:pPr>
+              <w:rPr>
+                <w:sz w:val="24"/>
+                <w:szCs w:val="24"/>
+              </w:rPr>
+            </w:pPr>
+            <w:r>
+              <w:rPr>
+                <w:sz w:val="24"/>
+                <w:szCs w:val="24"/>
+              </w:rPr>
+              <w:t>5</w:t>
+            </w:r>
+          </w:p>
+        </w:tc>
+        <w:tc>
+          <w:tcPr>
+            <w:tcW w:w="923" w:type="dxa"/>
+            <w:shd w:val="clear" w:color="auto" w:fill="FFFFFF" w:themeFill="background1"/>
+          </w:tcPr>
+          <w:p>
+            <w:pPr>
+              <w:rPr>
+                <w:sz w:val="24"/>
+                <w:szCs w:val="24"/>
+              </w:rPr>
+            </w:pPr>
+          </w:p>
+        </w:tc>
+        <w:tc>
+          <w:tcPr>
+            <w:tcW w:w="981" w:type="dxa"/>
+            <w:shd w:val="clear" w:color="auto" w:fill="FFFFFF" w:themeFill="background1"/>
+          </w:tcPr>
+          <w:p>
+            <w:pPr>
+              <w:rPr>
+                <w:sz w:val="24"/>
+                <w:szCs w:val="24"/>
+              </w:rPr>
+            </w:pPr>
+          </w:p>
+        </w:tc>
+        <w:tc>
+          <w:tcPr>
+            <w:tcW w:w="1087" w:type="dxa"/>
+            <w:shd w:val="clear" w:color="auto" w:fill="FFFFFF" w:themeFill="background1"/>
+          </w:tcPr>
+          <w:p>
+            <w:pPr>
+              <w:rPr>
+                <w:sz w:val="24"/>
+                <w:szCs w:val="24"/>
+              </w:rPr>
+            </w:pPr>
+          </w:p>
+        </w:tc>
+        <w:tc>
+          <w:tcPr>
+            <w:tcW w:w="864" w:type="dxa"/>
+            <w:tcBorders>
+              <w:right w:val="single" w:sz="4" w:space="0" w:color="auto"/>
+            </w:tcBorders>
+            <w:shd w:val="clear" w:color="auto" w:fill="FFFFFF" w:themeFill="background1"/>
+          </w:tcPr>
+          <w:p>
+            <w:pPr>
+              <w:rPr>
+                <w:sz w:val="24"/>
+                <w:szCs w:val="24"/>
+              </w:rPr>
+            </w:pPr>
+          </w:p>
+        </w:tc>
+      </w:tr>
+      <w:tr>
+        <w:trPr>
+          <w:trHeight w:val="554"/>
+        </w:trPr>
+        <w:tc>
+          <w:tcPr>
+            <w:tcW w:w="2567" w:type="dxa"/>
+            <w:tcBorders>
+              <w:left w:val="single" w:sz="4" w:space="0" w:color="auto"/>
+            </w:tcBorders>
+            <w:shd w:val="clear" w:color="auto" w:fill="FFFFFF" w:themeFill="background1"/>
+          </w:tcPr>
+          <w:p>
+            <w:pPr>
+              <w:rPr>
+                <w:sz w:val="24"/>
+                <w:szCs w:val="24"/>
+              </w:rPr>
+            </w:pPr>
+            <w:r>
+              <w:rPr>
+                <w:sz w:val="24"/>
+                <w:szCs w:val="24"/>
+              </w:rPr>
+              <w:t>Schip</w:t>
+            </w:r>
+          </w:p>
+        </w:tc>
+        <w:tc>
+          <w:tcPr>
+            <w:tcW w:w="1157" w:type="dxa"/>
+            <w:shd w:val="clear" w:color="auto" w:fill="FFFFFF" w:themeFill="background1"/>
+          </w:tcPr>
+          <w:p>
+            <w:pPr>
+              <w:rPr>
+                <w:sz w:val="24"/>
+                <w:szCs w:val="24"/>
+              </w:rPr>
+            </w:pPr>
+            <w:r>
+              <w:rPr>
+                <w:sz w:val="24"/>
+                <w:szCs w:val="24"/>
+              </w:rPr>
+              <w:t>14/11</w:t>
+            </w:r>
+          </w:p>
+        </w:tc>
+        <w:tc>
+          <w:tcPr>
+            <w:tcW w:w="1080" w:type="dxa"/>
+            <w:shd w:val="clear" w:color="auto" w:fill="FFFFFF" w:themeFill="background1"/>
+          </w:tcPr>
+          <w:p>
+            <w:pPr>
+              <w:rPr>
+                <w:sz w:val="24"/>
+                <w:szCs w:val="24"/>
+              </w:rPr>
+            </w:pPr>
+            <w:r>
+              <w:rPr>
+                <w:sz w:val="24"/>
+                <w:szCs w:val="24"/>
+              </w:rPr>
+              <w:t>9/12</w:t>
+            </w:r>
+          </w:p>
+        </w:tc>
+        <w:tc>
+          <w:tcPr>
+            <w:tcW w:w="1204" w:type="dxa"/>
+            <w:shd w:val="clear" w:color="auto" w:fill="FFFFFF" w:themeFill="background1"/>
+          </w:tcPr>
+          <w:p>
+            <w:pPr>
+              <w:rPr>
+                <w:sz w:val="24"/>
+                <w:szCs w:val="24"/>
+              </w:rPr>
+            </w:pPr>
+            <w:r>
+              <w:rPr>
+                <w:sz w:val="24"/>
+                <w:szCs w:val="24"/>
+              </w:rPr>
+              <w:t>4</w:t>
+            </w:r>
+          </w:p>
+        </w:tc>
+        <w:tc>
+          <w:tcPr>
+            <w:tcW w:w="923" w:type="dxa"/>
+            <w:shd w:val="clear" w:color="auto" w:fill="FFFFFF" w:themeFill="background1"/>
+          </w:tcPr>
+          <w:p>
+            <w:pPr>
+              <w:rPr>
+                <w:sz w:val="24"/>
+                <w:szCs w:val="24"/>
+              </w:rPr>
+            </w:pPr>
+          </w:p>
+        </w:tc>
+        <w:tc>
+          <w:tcPr>
+            <w:tcW w:w="981" w:type="dxa"/>
+            <w:shd w:val="clear" w:color="auto" w:fill="FFFFFF" w:themeFill="background1"/>
+          </w:tcPr>
+          <w:p>
+            <w:pPr>
+              <w:rPr>
+                <w:sz w:val="24"/>
+                <w:szCs w:val="24"/>
+              </w:rPr>
+            </w:pPr>
+          </w:p>
+        </w:tc>
+        <w:tc>
+          <w:tcPr>
+            <w:tcW w:w="1087" w:type="dxa"/>
+            <w:shd w:val="clear" w:color="auto" w:fill="FFFFFF" w:themeFill="background1"/>
+          </w:tcPr>
+          <w:p>
+            <w:pPr>
+              <w:rPr>
+                <w:sz w:val="24"/>
+                <w:szCs w:val="24"/>
+              </w:rPr>
+            </w:pPr>
+          </w:p>
+        </w:tc>
+        <w:tc>
+          <w:tcPr>
+            <w:tcW w:w="864" w:type="dxa"/>
+            <w:tcBorders>
+              <w:right w:val="single" w:sz="4" w:space="0" w:color="auto"/>
+            </w:tcBorders>
+            <w:shd w:val="clear" w:color="auto" w:fill="FFFFFF" w:themeFill="background1"/>
+          </w:tcPr>
+          <w:p>
+            <w:pPr>
+              <w:rPr>
+                <w:sz w:val="24"/>
+                <w:szCs w:val="24"/>
+              </w:rPr>
+            </w:pPr>
+          </w:p>
+        </w:tc>
+      </w:tr>
+      <w:tr>
+        <w:trPr>
+          <w:trHeight w:val="554"/>
+        </w:trPr>
+        <w:tc>
+          <w:tcPr>
+            <w:tcW w:w="2567" w:type="dxa"/>
+            <w:tcBorders>
+              <w:left w:val="single" w:sz="4" w:space="0" w:color="auto"/>
+            </w:tcBorders>
+            <w:shd w:val="clear" w:color="auto" w:fill="FFFFFF" w:themeFill="background1"/>
+          </w:tcPr>
+          <w:p>
+            <w:pPr>
+              <w:rPr>
+                <w:sz w:val="24"/>
+                <w:szCs w:val="24"/>
+              </w:rPr>
+            </w:pPr>
+            <w:r>
+              <w:rPr>
+                <w:sz w:val="24"/>
+                <w:szCs w:val="24"/>
+              </w:rPr>
+              <w:t>Drones (3 types)</w:t>
+            </w:r>
+          </w:p>
+        </w:tc>
+        <w:tc>
+          <w:tcPr>
+            <w:tcW w:w="1157" w:type="dxa"/>
+            <w:shd w:val="clear" w:color="auto" w:fill="FFFFFF" w:themeFill="background1"/>
+          </w:tcPr>
+          <w:p>
+            <w:pPr>
+              <w:rPr>
+                <w:sz w:val="24"/>
+                <w:szCs w:val="24"/>
+              </w:rPr>
+            </w:pPr>
+            <w:r>
+              <w:rPr>
+                <w:sz w:val="24"/>
+                <w:szCs w:val="24"/>
+              </w:rPr>
+              <w:t>14/11</w:t>
+            </w:r>
+          </w:p>
+        </w:tc>
+        <w:tc>
+          <w:tcPr>
+            <w:tcW w:w="1080" w:type="dxa"/>
+            <w:shd w:val="clear" w:color="auto" w:fill="FFFFFF" w:themeFill="background1"/>
+          </w:tcPr>
+          <w:p>
+            <w:pPr>
+              <w:rPr>
+                <w:sz w:val="24"/>
+                <w:szCs w:val="24"/>
+              </w:rPr>
+            </w:pPr>
+            <w:r>
+              <w:rPr>
+                <w:sz w:val="24"/>
+                <w:szCs w:val="24"/>
+              </w:rPr>
+              <w:t>9/12</w:t>
+            </w:r>
+          </w:p>
+        </w:tc>
+        <w:tc>
+          <w:tcPr>
+            <w:tcW w:w="1204" w:type="dxa"/>
+            <w:shd w:val="clear" w:color="auto" w:fill="FFFFFF" w:themeFill="background1"/>
+          </w:tcPr>
+          <w:p>
+            <w:pPr>
+              <w:rPr>
+                <w:sz w:val="24"/>
+                <w:szCs w:val="24"/>
+              </w:rPr>
+            </w:pPr>
+            <w:r>
+              <w:rPr>
+                <w:sz w:val="24"/>
+                <w:szCs w:val="24"/>
+              </w:rPr>
+              <w:t>5</w:t>
+            </w:r>
+          </w:p>
+        </w:tc>
+        <w:tc>
+          <w:tcPr>
+            <w:tcW w:w="923" w:type="dxa"/>
+            <w:shd w:val="clear" w:color="auto" w:fill="FFFFFF" w:themeFill="background1"/>
+          </w:tcPr>
+          <w:p>
+            <w:pPr>
+              <w:rPr>
+                <w:sz w:val="24"/>
+                <w:szCs w:val="24"/>
+              </w:rPr>
+            </w:pPr>
+          </w:p>
+        </w:tc>
+        <w:tc>
+          <w:tcPr>
+            <w:tcW w:w="981" w:type="dxa"/>
+            <w:shd w:val="clear" w:color="auto" w:fill="FFFFFF" w:themeFill="background1"/>
+          </w:tcPr>
+          <w:p>
+            <w:pPr>
+              <w:rPr>
+                <w:sz w:val="24"/>
+                <w:szCs w:val="24"/>
+              </w:rPr>
+            </w:pPr>
+          </w:p>
+        </w:tc>
+        <w:tc>
+          <w:tcPr>
+            <w:tcW w:w="1087" w:type="dxa"/>
+            <w:shd w:val="clear" w:color="auto" w:fill="FFFFFF" w:themeFill="background1"/>
+          </w:tcPr>
+          <w:p>
+            <w:pPr>
+              <w:rPr>
+                <w:sz w:val="24"/>
+                <w:szCs w:val="24"/>
+              </w:rPr>
+            </w:pPr>
+          </w:p>
+        </w:tc>
+        <w:tc>
+          <w:tcPr>
+            <w:tcW w:w="864" w:type="dxa"/>
+            <w:tcBorders>
+              <w:right w:val="single" w:sz="4" w:space="0" w:color="auto"/>
+            </w:tcBorders>
+            <w:shd w:val="clear" w:color="auto" w:fill="FFFFFF" w:themeFill="background1"/>
+          </w:tcPr>
+          <w:p>
+            <w:pPr>
+              <w:rPr>
+                <w:sz w:val="24"/>
+                <w:szCs w:val="24"/>
+              </w:rPr>
+            </w:pPr>
+          </w:p>
+        </w:tc>
+      </w:tr>
+      <w:tr>
+        <w:trPr>
+          <w:trHeight w:val="554"/>
+        </w:trPr>
+        <w:tc>
+          <w:tcPr>
+            <w:tcW w:w="2567" w:type="dxa"/>
+            <w:tcBorders>
+              <w:left w:val="single" w:sz="4" w:space="0" w:color="auto"/>
+            </w:tcBorders>
+            <w:shd w:val="clear" w:color="auto" w:fill="FFFFFF" w:themeFill="background1"/>
+          </w:tcPr>
+          <w:p>
+            <w:pPr>
+              <w:rPr>
+                <w:sz w:val="24"/>
+                <w:szCs w:val="24"/>
+              </w:rPr>
+            </w:pPr>
+            <w:r>
+              <w:rPr>
+                <w:sz w:val="24"/>
+                <w:szCs w:val="24"/>
+              </w:rPr>
+              <w:t xml:space="preserve">Upgrades &amp; </w:t>
+            </w:r>
+            <w:proofErr w:type="spellStart"/>
+            <w:r>
+              <w:rPr>
+                <w:sz w:val="24"/>
+                <w:szCs w:val="24"/>
+              </w:rPr>
+              <w:t>downgrades</w:t>
+            </w:r>
+            <w:proofErr w:type="spellEnd"/>
+          </w:p>
+        </w:tc>
+        <w:tc>
+          <w:tcPr>
+            <w:tcW w:w="1157" w:type="dxa"/>
+            <w:shd w:val="clear" w:color="auto" w:fill="FFFFFF" w:themeFill="background1"/>
+          </w:tcPr>
+          <w:p>
+            <w:pPr>
+              <w:rPr>
+                <w:sz w:val="24"/>
+                <w:szCs w:val="24"/>
+              </w:rPr>
+            </w:pPr>
+            <w:r>
+              <w:rPr>
+                <w:sz w:val="24"/>
+                <w:szCs w:val="24"/>
+              </w:rPr>
+              <w:t>14/11</w:t>
+            </w:r>
+          </w:p>
+        </w:tc>
+        <w:tc>
+          <w:tcPr>
+            <w:tcW w:w="1080" w:type="dxa"/>
+            <w:shd w:val="clear" w:color="auto" w:fill="FFFFFF" w:themeFill="background1"/>
+          </w:tcPr>
+          <w:p>
+            <w:pPr>
+              <w:rPr>
+                <w:sz w:val="24"/>
+                <w:szCs w:val="24"/>
+              </w:rPr>
+            </w:pPr>
+            <w:r>
+              <w:rPr>
+                <w:sz w:val="24"/>
+                <w:szCs w:val="24"/>
+              </w:rPr>
+              <w:t>9/12</w:t>
+            </w:r>
+          </w:p>
+        </w:tc>
+        <w:tc>
+          <w:tcPr>
+            <w:tcW w:w="1204" w:type="dxa"/>
+            <w:shd w:val="clear" w:color="auto" w:fill="FFFFFF" w:themeFill="background1"/>
+          </w:tcPr>
+          <w:p>
+            <w:pPr>
+              <w:rPr>
+                <w:sz w:val="24"/>
+                <w:szCs w:val="24"/>
+              </w:rPr>
+            </w:pPr>
+            <w:r>
+              <w:rPr>
+                <w:sz w:val="24"/>
+                <w:szCs w:val="24"/>
+              </w:rPr>
+              <w:t>6</w:t>
+            </w:r>
+          </w:p>
+        </w:tc>
+        <w:tc>
+          <w:tcPr>
+            <w:tcW w:w="923" w:type="dxa"/>
+            <w:shd w:val="clear" w:color="auto" w:fill="FFFFFF" w:themeFill="background1"/>
+          </w:tcPr>
+          <w:p>
+            <w:pPr>
+              <w:rPr>
+                <w:sz w:val="24"/>
+                <w:szCs w:val="24"/>
+              </w:rPr>
+            </w:pPr>
+          </w:p>
+        </w:tc>
+        <w:tc>
+          <w:tcPr>
+            <w:tcW w:w="981" w:type="dxa"/>
+            <w:shd w:val="clear" w:color="auto" w:fill="FFFFFF" w:themeFill="background1"/>
+          </w:tcPr>
+          <w:p>
+            <w:pPr>
+              <w:rPr>
+                <w:sz w:val="24"/>
+                <w:szCs w:val="24"/>
+              </w:rPr>
+            </w:pPr>
+          </w:p>
+        </w:tc>
+        <w:tc>
+          <w:tcPr>
+            <w:tcW w:w="1087" w:type="dxa"/>
+            <w:shd w:val="clear" w:color="auto" w:fill="FFFFFF" w:themeFill="background1"/>
+          </w:tcPr>
+          <w:p>
+            <w:pPr>
+              <w:rPr>
+                <w:sz w:val="24"/>
+                <w:szCs w:val="24"/>
+              </w:rPr>
+            </w:pPr>
+          </w:p>
+        </w:tc>
+        <w:tc>
+          <w:tcPr>
+            <w:tcW w:w="864" w:type="dxa"/>
+            <w:tcBorders>
+              <w:right w:val="single" w:sz="4" w:space="0" w:color="auto"/>
+            </w:tcBorders>
+            <w:shd w:val="clear" w:color="auto" w:fill="FFFFFF" w:themeFill="background1"/>
+          </w:tcPr>
+          <w:p>
+            <w:pPr>
+              <w:rPr>
+                <w:sz w:val="24"/>
+                <w:szCs w:val="24"/>
+              </w:rPr>
+            </w:pPr>
+          </w:p>
+        </w:tc>
+      </w:tr>
+      <w:tr>
+        <w:trPr>
+          <w:trHeight w:val="554"/>
+        </w:trPr>
+        <w:tc>
+          <w:tcPr>
+            <w:tcW w:w="2567" w:type="dxa"/>
+            <w:tcBorders>
+              <w:left w:val="single" w:sz="4" w:space="0" w:color="auto"/>
+            </w:tcBorders>
+            <w:shd w:val="clear" w:color="auto" w:fill="FFFFFF" w:themeFill="background1"/>
+          </w:tcPr>
+          <w:p>
+            <w:pPr>
+              <w:rPr>
+                <w:sz w:val="24"/>
+                <w:szCs w:val="24"/>
+              </w:rPr>
+            </w:pPr>
+            <w:proofErr w:type="spellStart"/>
+            <w:r>
+              <w:rPr>
+                <w:sz w:val="24"/>
+                <w:szCs w:val="24"/>
+              </w:rPr>
+              <w:t>Experience</w:t>
+            </w:r>
+            <w:proofErr w:type="spellEnd"/>
+            <w:r>
+              <w:rPr>
+                <w:sz w:val="24"/>
+                <w:szCs w:val="24"/>
+              </w:rPr>
+              <w:t xml:space="preserve"> points</w:t>
+            </w:r>
+          </w:p>
+        </w:tc>
+        <w:tc>
+          <w:tcPr>
+            <w:tcW w:w="1157" w:type="dxa"/>
+            <w:shd w:val="clear" w:color="auto" w:fill="FFFFFF" w:themeFill="background1"/>
+          </w:tcPr>
+          <w:p>
+            <w:pPr>
+              <w:rPr>
+                <w:sz w:val="24"/>
+                <w:szCs w:val="24"/>
+              </w:rPr>
+            </w:pPr>
+            <w:r>
+              <w:rPr>
+                <w:sz w:val="24"/>
+                <w:szCs w:val="24"/>
+              </w:rPr>
+              <w:t>14/11</w:t>
+            </w:r>
+          </w:p>
+        </w:tc>
+        <w:tc>
+          <w:tcPr>
+            <w:tcW w:w="1080" w:type="dxa"/>
+            <w:shd w:val="clear" w:color="auto" w:fill="FFFFFF" w:themeFill="background1"/>
+          </w:tcPr>
+          <w:p>
+            <w:pPr>
+              <w:rPr>
+                <w:sz w:val="24"/>
+                <w:szCs w:val="24"/>
+              </w:rPr>
+            </w:pPr>
+            <w:r>
+              <w:rPr>
+                <w:sz w:val="24"/>
+                <w:szCs w:val="24"/>
+              </w:rPr>
+              <w:t>9/12</w:t>
+            </w:r>
+          </w:p>
+        </w:tc>
+        <w:tc>
+          <w:tcPr>
+            <w:tcW w:w="1204" w:type="dxa"/>
+            <w:shd w:val="clear" w:color="auto" w:fill="FFFFFF" w:themeFill="background1"/>
+          </w:tcPr>
+          <w:p>
+            <w:pPr>
+              <w:rPr>
+                <w:sz w:val="24"/>
+                <w:szCs w:val="24"/>
+              </w:rPr>
+            </w:pPr>
+            <w:r>
+              <w:rPr>
+                <w:sz w:val="24"/>
+                <w:szCs w:val="24"/>
+              </w:rPr>
+              <w:t>1</w:t>
+            </w:r>
+          </w:p>
+        </w:tc>
+        <w:tc>
+          <w:tcPr>
+            <w:tcW w:w="923" w:type="dxa"/>
+            <w:shd w:val="clear" w:color="auto" w:fill="FFFFFF" w:themeFill="background1"/>
+          </w:tcPr>
+          <w:p>
+            <w:pPr>
+              <w:rPr>
+                <w:sz w:val="24"/>
+                <w:szCs w:val="24"/>
+              </w:rPr>
+            </w:pPr>
+          </w:p>
+        </w:tc>
+        <w:tc>
+          <w:tcPr>
+            <w:tcW w:w="981" w:type="dxa"/>
+            <w:shd w:val="clear" w:color="auto" w:fill="FFFFFF" w:themeFill="background1"/>
+          </w:tcPr>
+          <w:p>
+            <w:pPr>
+              <w:rPr>
+                <w:sz w:val="24"/>
+                <w:szCs w:val="24"/>
+              </w:rPr>
+            </w:pPr>
+          </w:p>
+        </w:tc>
+        <w:tc>
+          <w:tcPr>
+            <w:tcW w:w="1087" w:type="dxa"/>
+            <w:shd w:val="clear" w:color="auto" w:fill="FFFFFF" w:themeFill="background1"/>
+          </w:tcPr>
+          <w:p>
+            <w:pPr>
+              <w:rPr>
+                <w:sz w:val="24"/>
+                <w:szCs w:val="24"/>
+              </w:rPr>
+            </w:pPr>
+          </w:p>
+        </w:tc>
+        <w:tc>
+          <w:tcPr>
+            <w:tcW w:w="864" w:type="dxa"/>
+            <w:tcBorders>
+              <w:right w:val="single" w:sz="4" w:space="0" w:color="auto"/>
+            </w:tcBorders>
+            <w:shd w:val="clear" w:color="auto" w:fill="FFFFFF" w:themeFill="background1"/>
+          </w:tcPr>
+          <w:p>
+            <w:pPr>
+              <w:rPr>
+                <w:sz w:val="24"/>
+                <w:szCs w:val="24"/>
+              </w:rPr>
+            </w:pPr>
+          </w:p>
+        </w:tc>
+      </w:tr>
+      <w:tr>
+        <w:trPr>
+          <w:trHeight w:val="554"/>
+        </w:trPr>
+        <w:tc>
+          <w:tcPr>
+            <w:tcW w:w="2567" w:type="dxa"/>
+            <w:tcBorders>
+              <w:left w:val="single" w:sz="4" w:space="0" w:color="auto"/>
+            </w:tcBorders>
+            <w:shd w:val="clear" w:color="auto" w:fill="FFFFFF" w:themeFill="background1"/>
+          </w:tcPr>
+          <w:p>
+            <w:pPr>
+              <w:rPr>
+                <w:sz w:val="24"/>
+                <w:szCs w:val="24"/>
+              </w:rPr>
+            </w:pPr>
+            <w:r>
+              <w:rPr>
+                <w:sz w:val="24"/>
+                <w:szCs w:val="24"/>
+              </w:rPr>
+              <w:t xml:space="preserve">Unit </w:t>
+            </w:r>
+            <w:proofErr w:type="spellStart"/>
+            <w:r>
+              <w:rPr>
+                <w:sz w:val="24"/>
+                <w:szCs w:val="24"/>
+              </w:rPr>
+              <w:t>testing</w:t>
+            </w:r>
+            <w:proofErr w:type="spellEnd"/>
+          </w:p>
+        </w:tc>
+        <w:tc>
+          <w:tcPr>
+            <w:tcW w:w="1157" w:type="dxa"/>
+            <w:shd w:val="clear" w:color="auto" w:fill="FFFFFF" w:themeFill="background1"/>
+          </w:tcPr>
+          <w:p>
+            <w:pPr>
+              <w:rPr>
+                <w:sz w:val="24"/>
+                <w:szCs w:val="24"/>
+              </w:rPr>
+            </w:pPr>
+            <w:r>
+              <w:rPr>
+                <w:sz w:val="24"/>
+                <w:szCs w:val="24"/>
+              </w:rPr>
+              <w:t>14/11</w:t>
+            </w:r>
+          </w:p>
+        </w:tc>
+        <w:tc>
+          <w:tcPr>
+            <w:tcW w:w="1080" w:type="dxa"/>
+            <w:shd w:val="clear" w:color="auto" w:fill="FFFFFF" w:themeFill="background1"/>
+          </w:tcPr>
+          <w:p>
+            <w:pPr>
+              <w:rPr>
+                <w:sz w:val="24"/>
+                <w:szCs w:val="24"/>
+              </w:rPr>
+            </w:pPr>
+            <w:r>
+              <w:rPr>
+                <w:sz w:val="24"/>
+                <w:szCs w:val="24"/>
+              </w:rPr>
+              <w:t>9/12</w:t>
+            </w:r>
+          </w:p>
+        </w:tc>
+        <w:tc>
+          <w:tcPr>
+            <w:tcW w:w="1204" w:type="dxa"/>
+            <w:shd w:val="clear" w:color="auto" w:fill="FFFFFF" w:themeFill="background1"/>
+          </w:tcPr>
+          <w:p>
+            <w:pPr>
+              <w:rPr>
+                <w:sz w:val="24"/>
+                <w:szCs w:val="24"/>
+              </w:rPr>
+            </w:pPr>
+            <w:r>
+              <w:rPr>
+                <w:sz w:val="24"/>
+                <w:szCs w:val="24"/>
+              </w:rPr>
+              <w:t>10</w:t>
+            </w:r>
+          </w:p>
+        </w:tc>
+        <w:tc>
+          <w:tcPr>
+            <w:tcW w:w="923" w:type="dxa"/>
+            <w:shd w:val="clear" w:color="auto" w:fill="FFFFFF" w:themeFill="background1"/>
+          </w:tcPr>
+          <w:p>
+            <w:pPr>
+              <w:rPr>
+                <w:sz w:val="24"/>
+                <w:szCs w:val="24"/>
+              </w:rPr>
+            </w:pPr>
+          </w:p>
+        </w:tc>
+        <w:tc>
+          <w:tcPr>
+            <w:tcW w:w="981" w:type="dxa"/>
+            <w:shd w:val="clear" w:color="auto" w:fill="FFFFFF" w:themeFill="background1"/>
+          </w:tcPr>
+          <w:p>
+            <w:pPr>
+              <w:rPr>
+                <w:sz w:val="24"/>
+                <w:szCs w:val="24"/>
+              </w:rPr>
+            </w:pPr>
+          </w:p>
+        </w:tc>
+        <w:tc>
+          <w:tcPr>
+            <w:tcW w:w="1087" w:type="dxa"/>
+            <w:shd w:val="clear" w:color="auto" w:fill="FFFFFF" w:themeFill="background1"/>
+          </w:tcPr>
+          <w:p>
+            <w:pPr>
+              <w:rPr>
+                <w:sz w:val="24"/>
+                <w:szCs w:val="24"/>
+              </w:rPr>
+            </w:pPr>
+          </w:p>
+        </w:tc>
+        <w:tc>
+          <w:tcPr>
+            <w:tcW w:w="864" w:type="dxa"/>
+            <w:tcBorders>
+              <w:right w:val="single" w:sz="4" w:space="0" w:color="auto"/>
+            </w:tcBorders>
+            <w:shd w:val="clear" w:color="auto" w:fill="FFFFFF" w:themeFill="background1"/>
+          </w:tcPr>
+          <w:p>
+            <w:pPr>
+              <w:rPr>
+                <w:sz w:val="24"/>
+                <w:szCs w:val="24"/>
+              </w:rPr>
+            </w:pPr>
+          </w:p>
+        </w:tc>
+      </w:tr>
+      <w:tr>
+        <w:trPr>
+          <w:trHeight w:val="554"/>
+        </w:trPr>
+        <w:tc>
+          <w:tcPr>
+            <w:tcW w:w="2567" w:type="dxa"/>
+            <w:tcBorders>
+              <w:left w:val="single" w:sz="4" w:space="0" w:color="auto"/>
+            </w:tcBorders>
+            <w:shd w:val="clear" w:color="auto" w:fill="FFFFFF" w:themeFill="background1"/>
+          </w:tcPr>
+          <w:p>
+            <w:pPr>
+              <w:rPr>
+                <w:sz w:val="24"/>
+                <w:szCs w:val="24"/>
+              </w:rPr>
+            </w:pPr>
+            <w:r>
+              <w:rPr>
+                <w:sz w:val="24"/>
+                <w:szCs w:val="24"/>
+              </w:rPr>
+              <w:t>Score &amp; score multiplier</w:t>
+            </w:r>
+          </w:p>
+        </w:tc>
+        <w:tc>
+          <w:tcPr>
+            <w:tcW w:w="1157" w:type="dxa"/>
+            <w:shd w:val="clear" w:color="auto" w:fill="FFFFFF" w:themeFill="background1"/>
+          </w:tcPr>
+          <w:p>
+            <w:pPr>
+              <w:rPr>
+                <w:sz w:val="24"/>
+                <w:szCs w:val="24"/>
+              </w:rPr>
+            </w:pPr>
+            <w:r>
+              <w:rPr>
+                <w:sz w:val="24"/>
+                <w:szCs w:val="24"/>
+              </w:rPr>
+              <w:t>14/11</w:t>
+            </w:r>
+          </w:p>
+        </w:tc>
+        <w:tc>
+          <w:tcPr>
+            <w:tcW w:w="1080" w:type="dxa"/>
+            <w:shd w:val="clear" w:color="auto" w:fill="FFFFFF" w:themeFill="background1"/>
+          </w:tcPr>
+          <w:p>
+            <w:pPr>
+              <w:rPr>
+                <w:sz w:val="24"/>
+                <w:szCs w:val="24"/>
+              </w:rPr>
+            </w:pPr>
+            <w:r>
+              <w:rPr>
+                <w:sz w:val="24"/>
+                <w:szCs w:val="24"/>
+              </w:rPr>
+              <w:t>9/12</w:t>
+            </w:r>
+          </w:p>
+        </w:tc>
+        <w:tc>
+          <w:tcPr>
+            <w:tcW w:w="1204" w:type="dxa"/>
+            <w:shd w:val="clear" w:color="auto" w:fill="FFFFFF" w:themeFill="background1"/>
+          </w:tcPr>
+          <w:p>
+            <w:pPr>
+              <w:rPr>
+                <w:sz w:val="24"/>
+                <w:szCs w:val="24"/>
+              </w:rPr>
+            </w:pPr>
+            <w:r>
+              <w:rPr>
+                <w:sz w:val="24"/>
+                <w:szCs w:val="24"/>
+              </w:rPr>
+              <w:t>3</w:t>
+            </w:r>
+          </w:p>
+        </w:tc>
+        <w:tc>
+          <w:tcPr>
+            <w:tcW w:w="923" w:type="dxa"/>
+            <w:shd w:val="clear" w:color="auto" w:fill="FFFFFF" w:themeFill="background1"/>
+          </w:tcPr>
+          <w:p>
+            <w:pPr>
+              <w:rPr>
+                <w:sz w:val="24"/>
+                <w:szCs w:val="24"/>
+              </w:rPr>
+            </w:pPr>
+          </w:p>
+        </w:tc>
+        <w:tc>
+          <w:tcPr>
+            <w:tcW w:w="981" w:type="dxa"/>
+            <w:shd w:val="clear" w:color="auto" w:fill="FFFFFF" w:themeFill="background1"/>
+          </w:tcPr>
+          <w:p>
+            <w:pPr>
+              <w:rPr>
+                <w:sz w:val="24"/>
+                <w:szCs w:val="24"/>
+              </w:rPr>
+            </w:pPr>
+          </w:p>
+        </w:tc>
+        <w:tc>
+          <w:tcPr>
+            <w:tcW w:w="1087" w:type="dxa"/>
+            <w:shd w:val="clear" w:color="auto" w:fill="FFFFFF" w:themeFill="background1"/>
+          </w:tcPr>
+          <w:p>
+            <w:pPr>
+              <w:rPr>
+                <w:sz w:val="24"/>
+                <w:szCs w:val="24"/>
+              </w:rPr>
+            </w:pPr>
+          </w:p>
+        </w:tc>
+        <w:tc>
+          <w:tcPr>
+            <w:tcW w:w="864" w:type="dxa"/>
+            <w:tcBorders>
+              <w:right w:val="single" w:sz="4" w:space="0" w:color="auto"/>
+            </w:tcBorders>
+            <w:shd w:val="clear" w:color="auto" w:fill="FFFFFF" w:themeFill="background1"/>
+          </w:tcPr>
+          <w:p>
+            <w:pPr>
+              <w:rPr>
+                <w:sz w:val="24"/>
+                <w:szCs w:val="24"/>
+              </w:rPr>
+            </w:pPr>
+          </w:p>
+        </w:tc>
+      </w:tr>
+      <w:tr>
+        <w:trPr>
+          <w:trHeight w:val="554"/>
+        </w:trPr>
+        <w:tc>
+          <w:tcPr>
+            <w:tcW w:w="2567" w:type="dxa"/>
+            <w:tcBorders>
+              <w:left w:val="single" w:sz="4" w:space="0" w:color="auto"/>
+            </w:tcBorders>
+            <w:shd w:val="clear" w:color="auto" w:fill="FFFFFF" w:themeFill="background1"/>
+          </w:tcPr>
+          <w:p>
+            <w:pPr>
+              <w:rPr>
+                <w:sz w:val="24"/>
+                <w:szCs w:val="24"/>
+              </w:rPr>
+            </w:pPr>
+            <w:r>
+              <w:rPr>
+                <w:sz w:val="24"/>
+                <w:szCs w:val="24"/>
+              </w:rPr>
+              <w:t>Wapenkracht</w:t>
+            </w:r>
+          </w:p>
+        </w:tc>
+        <w:tc>
+          <w:tcPr>
+            <w:tcW w:w="1157" w:type="dxa"/>
+            <w:shd w:val="clear" w:color="auto" w:fill="FFFFFF" w:themeFill="background1"/>
+          </w:tcPr>
+          <w:p>
+            <w:pPr>
+              <w:rPr>
+                <w:sz w:val="24"/>
+                <w:szCs w:val="24"/>
+              </w:rPr>
+            </w:pPr>
+            <w:r>
+              <w:rPr>
+                <w:sz w:val="24"/>
+                <w:szCs w:val="24"/>
+              </w:rPr>
+              <w:t>14/11</w:t>
+            </w:r>
+          </w:p>
+        </w:tc>
+        <w:tc>
+          <w:tcPr>
+            <w:tcW w:w="1080" w:type="dxa"/>
+            <w:shd w:val="clear" w:color="auto" w:fill="FFFFFF" w:themeFill="background1"/>
+          </w:tcPr>
+          <w:p>
+            <w:pPr>
+              <w:rPr>
+                <w:sz w:val="24"/>
+                <w:szCs w:val="24"/>
+              </w:rPr>
+            </w:pPr>
+            <w:r>
+              <w:rPr>
+                <w:sz w:val="24"/>
+                <w:szCs w:val="24"/>
+              </w:rPr>
+              <w:t>9/12</w:t>
+            </w:r>
+          </w:p>
+        </w:tc>
+        <w:tc>
+          <w:tcPr>
+            <w:tcW w:w="1204" w:type="dxa"/>
+            <w:shd w:val="clear" w:color="auto" w:fill="FFFFFF" w:themeFill="background1"/>
+          </w:tcPr>
+          <w:p>
+            <w:pPr>
+              <w:rPr>
+                <w:sz w:val="24"/>
+                <w:szCs w:val="24"/>
+              </w:rPr>
+            </w:pPr>
+            <w:r>
+              <w:rPr>
+                <w:sz w:val="24"/>
+                <w:szCs w:val="24"/>
+              </w:rPr>
+              <w:t>2</w:t>
+            </w:r>
+          </w:p>
+        </w:tc>
+        <w:tc>
+          <w:tcPr>
+            <w:tcW w:w="923" w:type="dxa"/>
+            <w:shd w:val="clear" w:color="auto" w:fill="FFFFFF" w:themeFill="background1"/>
+          </w:tcPr>
+          <w:p>
+            <w:pPr>
+              <w:rPr>
+                <w:sz w:val="24"/>
+                <w:szCs w:val="24"/>
+              </w:rPr>
+            </w:pPr>
+          </w:p>
+        </w:tc>
+        <w:tc>
+          <w:tcPr>
+            <w:tcW w:w="981" w:type="dxa"/>
+            <w:shd w:val="clear" w:color="auto" w:fill="FFFFFF" w:themeFill="background1"/>
+          </w:tcPr>
+          <w:p>
+            <w:pPr>
+              <w:rPr>
+                <w:sz w:val="24"/>
+                <w:szCs w:val="24"/>
+              </w:rPr>
+            </w:pPr>
+          </w:p>
+        </w:tc>
+        <w:tc>
+          <w:tcPr>
+            <w:tcW w:w="1087" w:type="dxa"/>
+            <w:shd w:val="clear" w:color="auto" w:fill="FFFFFF" w:themeFill="background1"/>
+          </w:tcPr>
+          <w:p>
+            <w:pPr>
+              <w:rPr>
+                <w:sz w:val="24"/>
+                <w:szCs w:val="24"/>
+              </w:rPr>
+            </w:pPr>
+          </w:p>
+        </w:tc>
+        <w:tc>
+          <w:tcPr>
+            <w:tcW w:w="864" w:type="dxa"/>
+            <w:tcBorders>
+              <w:right w:val="single" w:sz="4" w:space="0" w:color="auto"/>
+            </w:tcBorders>
+            <w:shd w:val="clear" w:color="auto" w:fill="FFFFFF" w:themeFill="background1"/>
+          </w:tcPr>
+          <w:p>
+            <w:pPr>
+              <w:rPr>
+                <w:sz w:val="24"/>
+                <w:szCs w:val="24"/>
+              </w:rPr>
+            </w:pPr>
+          </w:p>
+        </w:tc>
+      </w:tr>
+      <w:tr>
+        <w:trPr>
+          <w:trHeight w:val="554"/>
+        </w:trPr>
+        <w:tc>
+          <w:tcPr>
+            <w:tcW w:w="2567" w:type="dxa"/>
+            <w:tcBorders>
+              <w:left w:val="single" w:sz="4" w:space="0" w:color="auto"/>
+            </w:tcBorders>
+            <w:shd w:val="clear" w:color="auto" w:fill="FFFFFF" w:themeFill="background1"/>
+          </w:tcPr>
+          <w:p>
+            <w:pPr>
+              <w:rPr>
+                <w:sz w:val="24"/>
+                <w:szCs w:val="24"/>
+              </w:rPr>
+            </w:pPr>
+            <w:r>
+              <w:rPr>
+                <w:sz w:val="24"/>
+                <w:szCs w:val="24"/>
+              </w:rPr>
+              <w:t>Vijanden</w:t>
+            </w:r>
+            <w:r>
+              <w:rPr>
+                <w:sz w:val="24"/>
+                <w:szCs w:val="24"/>
+              </w:rPr>
+              <w:t xml:space="preserve"> (3 types)</w:t>
+            </w:r>
+          </w:p>
+        </w:tc>
+        <w:tc>
+          <w:tcPr>
+            <w:tcW w:w="1157" w:type="dxa"/>
+            <w:shd w:val="clear" w:color="auto" w:fill="FFFFFF" w:themeFill="background1"/>
+          </w:tcPr>
+          <w:p>
+            <w:pPr>
+              <w:rPr>
+                <w:sz w:val="24"/>
+                <w:szCs w:val="24"/>
+              </w:rPr>
+            </w:pPr>
+            <w:r>
+              <w:rPr>
+                <w:sz w:val="24"/>
+                <w:szCs w:val="24"/>
+              </w:rPr>
+              <w:t>14/11</w:t>
+            </w:r>
+          </w:p>
+        </w:tc>
+        <w:tc>
+          <w:tcPr>
+            <w:tcW w:w="1080" w:type="dxa"/>
+            <w:shd w:val="clear" w:color="auto" w:fill="FFFFFF" w:themeFill="background1"/>
+          </w:tcPr>
+          <w:p>
+            <w:pPr>
+              <w:rPr>
+                <w:sz w:val="24"/>
+                <w:szCs w:val="24"/>
+              </w:rPr>
+            </w:pPr>
+            <w:r>
+              <w:rPr>
+                <w:sz w:val="24"/>
+                <w:szCs w:val="24"/>
+              </w:rPr>
+              <w:t>9/12</w:t>
+            </w:r>
+          </w:p>
+        </w:tc>
+        <w:tc>
+          <w:tcPr>
+            <w:tcW w:w="1204" w:type="dxa"/>
+            <w:shd w:val="clear" w:color="auto" w:fill="FFFFFF" w:themeFill="background1"/>
+          </w:tcPr>
+          <w:p>
+            <w:pPr>
+              <w:rPr>
+                <w:sz w:val="24"/>
+                <w:szCs w:val="24"/>
+              </w:rPr>
+            </w:pPr>
+            <w:r>
+              <w:rPr>
+                <w:sz w:val="24"/>
+                <w:szCs w:val="24"/>
+              </w:rPr>
+              <w:t>4</w:t>
+            </w:r>
+          </w:p>
+        </w:tc>
+        <w:tc>
+          <w:tcPr>
+            <w:tcW w:w="923" w:type="dxa"/>
+            <w:shd w:val="clear" w:color="auto" w:fill="FFFFFF" w:themeFill="background1"/>
+          </w:tcPr>
+          <w:p>
+            <w:pPr>
+              <w:rPr>
+                <w:sz w:val="24"/>
+                <w:szCs w:val="24"/>
+              </w:rPr>
+            </w:pPr>
+          </w:p>
+        </w:tc>
+        <w:tc>
+          <w:tcPr>
+            <w:tcW w:w="981" w:type="dxa"/>
+            <w:shd w:val="clear" w:color="auto" w:fill="FFFFFF" w:themeFill="background1"/>
+          </w:tcPr>
+          <w:p>
+            <w:pPr>
+              <w:rPr>
+                <w:sz w:val="24"/>
+                <w:szCs w:val="24"/>
+              </w:rPr>
+            </w:pPr>
+          </w:p>
+        </w:tc>
+        <w:tc>
+          <w:tcPr>
+            <w:tcW w:w="1087" w:type="dxa"/>
+            <w:shd w:val="clear" w:color="auto" w:fill="FFFFFF" w:themeFill="background1"/>
+          </w:tcPr>
+          <w:p>
+            <w:pPr>
+              <w:rPr>
+                <w:sz w:val="24"/>
+                <w:szCs w:val="24"/>
+              </w:rPr>
+            </w:pPr>
+          </w:p>
+        </w:tc>
+        <w:tc>
+          <w:tcPr>
+            <w:tcW w:w="864" w:type="dxa"/>
+            <w:tcBorders>
+              <w:right w:val="single" w:sz="4" w:space="0" w:color="auto"/>
+            </w:tcBorders>
+            <w:shd w:val="clear" w:color="auto" w:fill="FFFFFF" w:themeFill="background1"/>
+          </w:tcPr>
+          <w:p>
+            <w:pPr>
+              <w:rPr>
+                <w:sz w:val="24"/>
+                <w:szCs w:val="24"/>
+              </w:rPr>
+            </w:pPr>
+          </w:p>
+        </w:tc>
+      </w:tr>
+      <w:tr>
+        <w:trPr>
+          <w:trHeight w:val="554"/>
+        </w:trPr>
+        <w:tc>
+          <w:tcPr>
+            <w:tcW w:w="2567" w:type="dxa"/>
+            <w:tcBorders>
+              <w:left w:val="single" w:sz="4" w:space="0" w:color="auto"/>
+            </w:tcBorders>
+            <w:shd w:val="clear" w:color="auto" w:fill="FFFFFF" w:themeFill="background1"/>
+          </w:tcPr>
+          <w:p>
+            <w:pPr>
+              <w:rPr>
+                <w:sz w:val="24"/>
+                <w:szCs w:val="24"/>
+              </w:rPr>
+            </w:pPr>
+            <w:r>
+              <w:rPr>
+                <w:sz w:val="24"/>
+                <w:szCs w:val="24"/>
+              </w:rPr>
+              <w:t>Skins</w:t>
+            </w:r>
+          </w:p>
+        </w:tc>
+        <w:tc>
+          <w:tcPr>
+            <w:tcW w:w="1157" w:type="dxa"/>
+            <w:shd w:val="clear" w:color="auto" w:fill="FFFFFF" w:themeFill="background1"/>
+          </w:tcPr>
+          <w:p>
+            <w:pPr>
+              <w:rPr>
+                <w:sz w:val="24"/>
+                <w:szCs w:val="24"/>
+              </w:rPr>
+            </w:pPr>
+            <w:r>
+              <w:rPr>
+                <w:sz w:val="24"/>
+                <w:szCs w:val="24"/>
+              </w:rPr>
+              <w:t>14/11</w:t>
+            </w:r>
+          </w:p>
+        </w:tc>
+        <w:tc>
+          <w:tcPr>
+            <w:tcW w:w="1080" w:type="dxa"/>
+            <w:shd w:val="clear" w:color="auto" w:fill="FFFFFF" w:themeFill="background1"/>
+          </w:tcPr>
+          <w:p>
+            <w:pPr>
+              <w:rPr>
+                <w:sz w:val="24"/>
+                <w:szCs w:val="24"/>
+              </w:rPr>
+            </w:pPr>
+            <w:r>
+              <w:rPr>
+                <w:sz w:val="24"/>
+                <w:szCs w:val="24"/>
+              </w:rPr>
+              <w:t>9/12</w:t>
+            </w:r>
+          </w:p>
+        </w:tc>
+        <w:tc>
+          <w:tcPr>
+            <w:tcW w:w="1204" w:type="dxa"/>
+            <w:shd w:val="clear" w:color="auto" w:fill="FFFFFF" w:themeFill="background1"/>
+          </w:tcPr>
+          <w:p>
+            <w:pPr>
+              <w:rPr>
+                <w:sz w:val="24"/>
+                <w:szCs w:val="24"/>
+              </w:rPr>
+            </w:pPr>
+            <w:r>
+              <w:rPr>
+                <w:sz w:val="24"/>
+                <w:szCs w:val="24"/>
+              </w:rPr>
+              <w:t>5</w:t>
+            </w:r>
+          </w:p>
+        </w:tc>
+        <w:tc>
+          <w:tcPr>
+            <w:tcW w:w="923" w:type="dxa"/>
+            <w:shd w:val="clear" w:color="auto" w:fill="FFFFFF" w:themeFill="background1"/>
+          </w:tcPr>
+          <w:p>
+            <w:pPr>
+              <w:rPr>
+                <w:sz w:val="24"/>
+                <w:szCs w:val="24"/>
+              </w:rPr>
+            </w:pPr>
+          </w:p>
+        </w:tc>
+        <w:tc>
+          <w:tcPr>
+            <w:tcW w:w="981" w:type="dxa"/>
+            <w:shd w:val="clear" w:color="auto" w:fill="FFFFFF" w:themeFill="background1"/>
+          </w:tcPr>
+          <w:p>
+            <w:pPr>
+              <w:rPr>
+                <w:sz w:val="24"/>
+                <w:szCs w:val="24"/>
+              </w:rPr>
+            </w:pPr>
+          </w:p>
+        </w:tc>
+        <w:tc>
+          <w:tcPr>
+            <w:tcW w:w="1087" w:type="dxa"/>
+            <w:shd w:val="clear" w:color="auto" w:fill="FFFFFF" w:themeFill="background1"/>
+          </w:tcPr>
+          <w:p>
+            <w:pPr>
+              <w:rPr>
+                <w:sz w:val="24"/>
+                <w:szCs w:val="24"/>
+              </w:rPr>
+            </w:pPr>
+          </w:p>
+        </w:tc>
+        <w:tc>
+          <w:tcPr>
+            <w:tcW w:w="864" w:type="dxa"/>
+            <w:tcBorders>
+              <w:right w:val="single" w:sz="4" w:space="0" w:color="auto"/>
+            </w:tcBorders>
+            <w:shd w:val="clear" w:color="auto" w:fill="FFFFFF" w:themeFill="background1"/>
+          </w:tcPr>
+          <w:p>
+            <w:pPr>
+              <w:rPr>
+                <w:sz w:val="24"/>
+                <w:szCs w:val="24"/>
+              </w:rPr>
+            </w:pPr>
+          </w:p>
+        </w:tc>
+      </w:tr>
+      <w:tr>
+        <w:trPr>
+          <w:trHeight w:val="554"/>
+        </w:trPr>
+        <w:tc>
+          <w:tcPr>
+            <w:tcW w:w="2567" w:type="dxa"/>
+            <w:tcBorders>
+              <w:left w:val="single" w:sz="4" w:space="0" w:color="auto"/>
+            </w:tcBorders>
+            <w:shd w:val="clear" w:color="auto" w:fill="FFFFFF" w:themeFill="background1"/>
+          </w:tcPr>
+          <w:p>
+            <w:pPr>
+              <w:rPr>
+                <w:sz w:val="24"/>
+                <w:szCs w:val="24"/>
+              </w:rPr>
+            </w:pPr>
+            <w:proofErr w:type="spellStart"/>
+            <w:r>
+              <w:rPr>
+                <w:sz w:val="24"/>
+                <w:szCs w:val="24"/>
+              </w:rPr>
+              <w:t>Nuggets</w:t>
+            </w:r>
+            <w:proofErr w:type="spellEnd"/>
+            <w:r>
+              <w:rPr>
+                <w:sz w:val="24"/>
+                <w:szCs w:val="24"/>
+              </w:rPr>
+              <w:t xml:space="preserve"> &amp; Golden </w:t>
+            </w:r>
+            <w:proofErr w:type="spellStart"/>
+            <w:r>
+              <w:rPr>
+                <w:sz w:val="24"/>
+                <w:szCs w:val="24"/>
+              </w:rPr>
+              <w:t>nuggets</w:t>
+            </w:r>
+            <w:proofErr w:type="spellEnd"/>
+          </w:p>
+        </w:tc>
+        <w:tc>
+          <w:tcPr>
+            <w:tcW w:w="1157" w:type="dxa"/>
+            <w:shd w:val="clear" w:color="auto" w:fill="FFFFFF" w:themeFill="background1"/>
+          </w:tcPr>
+          <w:p>
+            <w:pPr>
+              <w:rPr>
+                <w:sz w:val="24"/>
+                <w:szCs w:val="24"/>
+              </w:rPr>
+            </w:pPr>
+            <w:r>
+              <w:rPr>
+                <w:sz w:val="24"/>
+                <w:szCs w:val="24"/>
+              </w:rPr>
+              <w:t>14/11</w:t>
+            </w:r>
+          </w:p>
+        </w:tc>
+        <w:tc>
+          <w:tcPr>
+            <w:tcW w:w="1080" w:type="dxa"/>
+            <w:shd w:val="clear" w:color="auto" w:fill="FFFFFF" w:themeFill="background1"/>
+          </w:tcPr>
+          <w:p>
+            <w:pPr>
+              <w:rPr>
+                <w:sz w:val="24"/>
+                <w:szCs w:val="24"/>
+              </w:rPr>
+            </w:pPr>
+            <w:r>
+              <w:rPr>
+                <w:sz w:val="24"/>
+                <w:szCs w:val="24"/>
+              </w:rPr>
+              <w:t>9/12</w:t>
+            </w:r>
+          </w:p>
+        </w:tc>
+        <w:tc>
+          <w:tcPr>
+            <w:tcW w:w="1204" w:type="dxa"/>
+            <w:shd w:val="clear" w:color="auto" w:fill="FFFFFF" w:themeFill="background1"/>
+          </w:tcPr>
+          <w:p>
+            <w:pPr>
+              <w:rPr>
+                <w:sz w:val="24"/>
+                <w:szCs w:val="24"/>
+              </w:rPr>
+            </w:pPr>
+            <w:r>
+              <w:rPr>
+                <w:sz w:val="24"/>
+                <w:szCs w:val="24"/>
+              </w:rPr>
+              <w:t>3</w:t>
+            </w:r>
+          </w:p>
+        </w:tc>
+        <w:tc>
+          <w:tcPr>
+            <w:tcW w:w="923" w:type="dxa"/>
+            <w:shd w:val="clear" w:color="auto" w:fill="FFFFFF" w:themeFill="background1"/>
+          </w:tcPr>
+          <w:p>
+            <w:pPr>
+              <w:rPr>
+                <w:sz w:val="24"/>
+                <w:szCs w:val="24"/>
+              </w:rPr>
+            </w:pPr>
+          </w:p>
+        </w:tc>
+        <w:tc>
+          <w:tcPr>
+            <w:tcW w:w="981" w:type="dxa"/>
+            <w:shd w:val="clear" w:color="auto" w:fill="FFFFFF" w:themeFill="background1"/>
+          </w:tcPr>
+          <w:p>
+            <w:pPr>
+              <w:rPr>
+                <w:sz w:val="24"/>
+                <w:szCs w:val="24"/>
+              </w:rPr>
+            </w:pPr>
+          </w:p>
+        </w:tc>
+        <w:tc>
+          <w:tcPr>
+            <w:tcW w:w="1087" w:type="dxa"/>
+            <w:shd w:val="clear" w:color="auto" w:fill="FFFFFF" w:themeFill="background1"/>
+          </w:tcPr>
+          <w:p>
+            <w:pPr>
+              <w:rPr>
+                <w:sz w:val="24"/>
+                <w:szCs w:val="24"/>
+              </w:rPr>
+            </w:pPr>
+          </w:p>
+        </w:tc>
+        <w:tc>
+          <w:tcPr>
+            <w:tcW w:w="864" w:type="dxa"/>
+            <w:tcBorders>
+              <w:right w:val="single" w:sz="4" w:space="0" w:color="auto"/>
+            </w:tcBorders>
+            <w:shd w:val="clear" w:color="auto" w:fill="FFFFFF" w:themeFill="background1"/>
+          </w:tcPr>
+          <w:p>
+            <w:pPr>
+              <w:rPr>
+                <w:sz w:val="24"/>
+                <w:szCs w:val="24"/>
+              </w:rPr>
+            </w:pPr>
+          </w:p>
+        </w:tc>
+      </w:tr>
+      <w:tr>
+        <w:trPr>
+          <w:trHeight w:val="554"/>
+        </w:trPr>
+        <w:tc>
+          <w:tcPr>
+            <w:tcW w:w="2567" w:type="dxa"/>
+            <w:tcBorders>
+              <w:left w:val="single" w:sz="4" w:space="0" w:color="auto"/>
+            </w:tcBorders>
+            <w:shd w:val="clear" w:color="auto" w:fill="FFFFFF" w:themeFill="background1"/>
+          </w:tcPr>
+          <w:p>
+            <w:pPr>
+              <w:rPr>
+                <w:sz w:val="24"/>
+                <w:szCs w:val="24"/>
+              </w:rPr>
+            </w:pPr>
+            <w:r>
+              <w:rPr>
+                <w:sz w:val="24"/>
+                <w:szCs w:val="24"/>
+              </w:rPr>
+              <w:t>Levels</w:t>
+            </w:r>
+            <w:r>
+              <w:rPr>
+                <w:sz w:val="24"/>
+                <w:szCs w:val="24"/>
+              </w:rPr>
+              <w:t xml:space="preserve"> in game</w:t>
+            </w:r>
+          </w:p>
+        </w:tc>
+        <w:tc>
+          <w:tcPr>
+            <w:tcW w:w="1157" w:type="dxa"/>
+            <w:shd w:val="clear" w:color="auto" w:fill="FFFFFF" w:themeFill="background1"/>
+          </w:tcPr>
+          <w:p>
+            <w:pPr>
+              <w:rPr>
+                <w:sz w:val="24"/>
+                <w:szCs w:val="24"/>
+              </w:rPr>
+            </w:pPr>
+            <w:r>
+              <w:rPr>
+                <w:sz w:val="24"/>
+                <w:szCs w:val="24"/>
+              </w:rPr>
+              <w:t>14/11</w:t>
+            </w:r>
+          </w:p>
+        </w:tc>
+        <w:tc>
+          <w:tcPr>
+            <w:tcW w:w="1080" w:type="dxa"/>
+            <w:shd w:val="clear" w:color="auto" w:fill="FFFFFF" w:themeFill="background1"/>
+          </w:tcPr>
+          <w:p>
+            <w:pPr>
+              <w:rPr>
+                <w:sz w:val="24"/>
+                <w:szCs w:val="24"/>
+              </w:rPr>
+            </w:pPr>
+            <w:r>
+              <w:rPr>
+                <w:sz w:val="24"/>
+                <w:szCs w:val="24"/>
+              </w:rPr>
+              <w:t>9/12</w:t>
+            </w:r>
+          </w:p>
+        </w:tc>
+        <w:tc>
+          <w:tcPr>
+            <w:tcW w:w="1204" w:type="dxa"/>
+            <w:shd w:val="clear" w:color="auto" w:fill="FFFFFF" w:themeFill="background1"/>
+          </w:tcPr>
+          <w:p>
+            <w:pPr>
+              <w:rPr>
+                <w:sz w:val="24"/>
+                <w:szCs w:val="24"/>
+              </w:rPr>
+            </w:pPr>
+            <w:r>
+              <w:rPr>
+                <w:sz w:val="24"/>
+                <w:szCs w:val="24"/>
+              </w:rPr>
+              <w:t>5</w:t>
+            </w:r>
+          </w:p>
+        </w:tc>
+        <w:tc>
+          <w:tcPr>
+            <w:tcW w:w="923" w:type="dxa"/>
+            <w:shd w:val="clear" w:color="auto" w:fill="FFFFFF" w:themeFill="background1"/>
+          </w:tcPr>
+          <w:p>
+            <w:pPr>
+              <w:rPr>
+                <w:sz w:val="24"/>
+                <w:szCs w:val="24"/>
+              </w:rPr>
+            </w:pPr>
+          </w:p>
+        </w:tc>
+        <w:tc>
+          <w:tcPr>
+            <w:tcW w:w="981" w:type="dxa"/>
+            <w:shd w:val="clear" w:color="auto" w:fill="FFFFFF" w:themeFill="background1"/>
+          </w:tcPr>
+          <w:p>
+            <w:pPr>
+              <w:rPr>
+                <w:sz w:val="24"/>
+                <w:szCs w:val="24"/>
+              </w:rPr>
+            </w:pPr>
+          </w:p>
+        </w:tc>
+        <w:tc>
+          <w:tcPr>
+            <w:tcW w:w="1087" w:type="dxa"/>
+            <w:shd w:val="clear" w:color="auto" w:fill="FFFFFF" w:themeFill="background1"/>
+          </w:tcPr>
+          <w:p>
+            <w:pPr>
+              <w:rPr>
+                <w:sz w:val="24"/>
+                <w:szCs w:val="24"/>
+              </w:rPr>
+            </w:pPr>
+          </w:p>
+        </w:tc>
+        <w:tc>
+          <w:tcPr>
+            <w:tcW w:w="864" w:type="dxa"/>
+            <w:tcBorders>
+              <w:right w:val="single" w:sz="4" w:space="0" w:color="auto"/>
+            </w:tcBorders>
+            <w:shd w:val="clear" w:color="auto" w:fill="FFFFFF" w:themeFill="background1"/>
+          </w:tcPr>
+          <w:p>
+            <w:pPr>
+              <w:rPr>
+                <w:sz w:val="24"/>
+                <w:szCs w:val="24"/>
+              </w:rPr>
+            </w:pPr>
+          </w:p>
+        </w:tc>
+      </w:tr>
+      <w:tr>
+        <w:trPr>
+          <w:trHeight w:val="554"/>
+        </w:trPr>
+        <w:tc>
+          <w:tcPr>
+            <w:tcW w:w="2567" w:type="dxa"/>
+            <w:tcBorders>
+              <w:left w:val="single" w:sz="4" w:space="0" w:color="auto"/>
+            </w:tcBorders>
+            <w:shd w:val="clear" w:color="auto" w:fill="FFFFFF" w:themeFill="background1"/>
+          </w:tcPr>
+          <w:p>
+            <w:pPr>
+              <w:rPr>
+                <w:sz w:val="24"/>
+                <w:szCs w:val="24"/>
+              </w:rPr>
+            </w:pPr>
+            <w:r>
+              <w:rPr>
+                <w:sz w:val="24"/>
+                <w:szCs w:val="24"/>
+              </w:rPr>
+              <w:t>Moeilijkheidsgraden</w:t>
+            </w:r>
+          </w:p>
+        </w:tc>
+        <w:tc>
+          <w:tcPr>
+            <w:tcW w:w="1157" w:type="dxa"/>
+            <w:shd w:val="clear" w:color="auto" w:fill="FFFFFF" w:themeFill="background1"/>
+          </w:tcPr>
+          <w:p>
+            <w:pPr>
+              <w:rPr>
+                <w:sz w:val="24"/>
+                <w:szCs w:val="24"/>
+              </w:rPr>
+            </w:pPr>
+            <w:r>
+              <w:rPr>
+                <w:sz w:val="24"/>
+                <w:szCs w:val="24"/>
+              </w:rPr>
+              <w:t>14/11</w:t>
+            </w:r>
+          </w:p>
+        </w:tc>
+        <w:tc>
+          <w:tcPr>
+            <w:tcW w:w="1080" w:type="dxa"/>
+            <w:shd w:val="clear" w:color="auto" w:fill="FFFFFF" w:themeFill="background1"/>
+          </w:tcPr>
+          <w:p>
+            <w:pPr>
+              <w:rPr>
+                <w:sz w:val="24"/>
+                <w:szCs w:val="24"/>
+              </w:rPr>
+            </w:pPr>
+            <w:r>
+              <w:rPr>
+                <w:sz w:val="24"/>
+                <w:szCs w:val="24"/>
+              </w:rPr>
+              <w:t>9/12</w:t>
+            </w:r>
+          </w:p>
+        </w:tc>
+        <w:tc>
+          <w:tcPr>
+            <w:tcW w:w="1204" w:type="dxa"/>
+            <w:shd w:val="clear" w:color="auto" w:fill="FFFFFF" w:themeFill="background1"/>
+          </w:tcPr>
+          <w:p>
+            <w:pPr>
+              <w:rPr>
+                <w:sz w:val="24"/>
+                <w:szCs w:val="24"/>
+              </w:rPr>
+            </w:pPr>
+            <w:r>
+              <w:rPr>
+                <w:sz w:val="24"/>
+                <w:szCs w:val="24"/>
+              </w:rPr>
+              <w:t>5</w:t>
+            </w:r>
+          </w:p>
+        </w:tc>
+        <w:tc>
+          <w:tcPr>
+            <w:tcW w:w="923" w:type="dxa"/>
+            <w:shd w:val="clear" w:color="auto" w:fill="FFFFFF" w:themeFill="background1"/>
+          </w:tcPr>
+          <w:p>
+            <w:pPr>
+              <w:rPr>
+                <w:sz w:val="24"/>
+                <w:szCs w:val="24"/>
+              </w:rPr>
+            </w:pPr>
+          </w:p>
+        </w:tc>
+        <w:tc>
+          <w:tcPr>
+            <w:tcW w:w="981" w:type="dxa"/>
+            <w:shd w:val="clear" w:color="auto" w:fill="FFFFFF" w:themeFill="background1"/>
+          </w:tcPr>
+          <w:p>
+            <w:pPr>
+              <w:rPr>
+                <w:sz w:val="24"/>
+                <w:szCs w:val="24"/>
+              </w:rPr>
+            </w:pPr>
+          </w:p>
+        </w:tc>
+        <w:tc>
+          <w:tcPr>
+            <w:tcW w:w="1087" w:type="dxa"/>
+            <w:shd w:val="clear" w:color="auto" w:fill="FFFFFF" w:themeFill="background1"/>
+          </w:tcPr>
+          <w:p>
+            <w:pPr>
+              <w:rPr>
+                <w:sz w:val="24"/>
+                <w:szCs w:val="24"/>
+              </w:rPr>
+            </w:pPr>
+          </w:p>
+        </w:tc>
+        <w:tc>
+          <w:tcPr>
+            <w:tcW w:w="864" w:type="dxa"/>
+            <w:tcBorders>
+              <w:right w:val="single" w:sz="4" w:space="0" w:color="auto"/>
+            </w:tcBorders>
+            <w:shd w:val="clear" w:color="auto" w:fill="FFFFFF" w:themeFill="background1"/>
+          </w:tcPr>
+          <w:p>
+            <w:pPr>
+              <w:rPr>
+                <w:sz w:val="24"/>
+                <w:szCs w:val="24"/>
+              </w:rPr>
+            </w:pPr>
+          </w:p>
+        </w:tc>
+      </w:tr>
+      <w:tr>
+        <w:trPr>
+          <w:trHeight w:val="554"/>
+        </w:trPr>
+        <w:tc>
+          <w:tcPr>
+            <w:tcW w:w="2567" w:type="dxa"/>
+            <w:tcBorders>
+              <w:left w:val="single" w:sz="4" w:space="0" w:color="auto"/>
+            </w:tcBorders>
+            <w:shd w:val="clear" w:color="auto" w:fill="FFFFFF" w:themeFill="background1"/>
+          </w:tcPr>
+          <w:p>
+            <w:pPr>
+              <w:rPr>
+                <w:sz w:val="24"/>
+                <w:szCs w:val="24"/>
+              </w:rPr>
+            </w:pPr>
+            <w:proofErr w:type="spellStart"/>
+            <w:r>
+              <w:rPr>
+                <w:sz w:val="24"/>
+                <w:szCs w:val="24"/>
+              </w:rPr>
+              <w:t>Settings</w:t>
+            </w:r>
+            <w:proofErr w:type="spellEnd"/>
+            <w:r>
+              <w:rPr>
+                <w:sz w:val="24"/>
+                <w:szCs w:val="24"/>
+              </w:rPr>
+              <w:t xml:space="preserve"> &amp; </w:t>
+            </w:r>
+            <w:proofErr w:type="spellStart"/>
+            <w:r>
+              <w:rPr>
+                <w:sz w:val="24"/>
+                <w:szCs w:val="24"/>
+              </w:rPr>
+              <w:t>controls</w:t>
+            </w:r>
+            <w:proofErr w:type="spellEnd"/>
+          </w:p>
+        </w:tc>
+        <w:tc>
+          <w:tcPr>
+            <w:tcW w:w="1157" w:type="dxa"/>
+            <w:shd w:val="clear" w:color="auto" w:fill="FFFFFF" w:themeFill="background1"/>
+          </w:tcPr>
+          <w:p>
+            <w:pPr>
+              <w:rPr>
+                <w:sz w:val="24"/>
+                <w:szCs w:val="24"/>
+              </w:rPr>
+            </w:pPr>
+            <w:r>
+              <w:rPr>
+                <w:sz w:val="24"/>
+                <w:szCs w:val="24"/>
+              </w:rPr>
+              <w:t>14/11</w:t>
+            </w:r>
+          </w:p>
+        </w:tc>
+        <w:tc>
+          <w:tcPr>
+            <w:tcW w:w="1080" w:type="dxa"/>
+            <w:shd w:val="clear" w:color="auto" w:fill="FFFFFF" w:themeFill="background1"/>
+          </w:tcPr>
+          <w:p>
+            <w:pPr>
+              <w:rPr>
+                <w:sz w:val="24"/>
+                <w:szCs w:val="24"/>
+              </w:rPr>
+            </w:pPr>
+            <w:r>
+              <w:rPr>
+                <w:sz w:val="24"/>
+                <w:szCs w:val="24"/>
+              </w:rPr>
+              <w:t>9/12</w:t>
+            </w:r>
+          </w:p>
+        </w:tc>
+        <w:tc>
+          <w:tcPr>
+            <w:tcW w:w="1204" w:type="dxa"/>
+            <w:shd w:val="clear" w:color="auto" w:fill="FFFFFF" w:themeFill="background1"/>
+          </w:tcPr>
+          <w:p>
+            <w:pPr>
+              <w:rPr>
+                <w:sz w:val="24"/>
+                <w:szCs w:val="24"/>
+              </w:rPr>
+            </w:pPr>
+            <w:r>
+              <w:rPr>
+                <w:sz w:val="24"/>
+                <w:szCs w:val="24"/>
+              </w:rPr>
+              <w:t>10</w:t>
+            </w:r>
+          </w:p>
+        </w:tc>
+        <w:tc>
+          <w:tcPr>
+            <w:tcW w:w="923" w:type="dxa"/>
+            <w:shd w:val="clear" w:color="auto" w:fill="FFFFFF" w:themeFill="background1"/>
+          </w:tcPr>
+          <w:p>
+            <w:pPr>
+              <w:rPr>
+                <w:sz w:val="24"/>
+                <w:szCs w:val="24"/>
+              </w:rPr>
+            </w:pPr>
+          </w:p>
+        </w:tc>
+        <w:tc>
+          <w:tcPr>
+            <w:tcW w:w="981" w:type="dxa"/>
+            <w:shd w:val="clear" w:color="auto" w:fill="FFFFFF" w:themeFill="background1"/>
+          </w:tcPr>
+          <w:p>
+            <w:pPr>
+              <w:rPr>
+                <w:sz w:val="24"/>
+                <w:szCs w:val="24"/>
+              </w:rPr>
+            </w:pPr>
+          </w:p>
+        </w:tc>
+        <w:tc>
+          <w:tcPr>
+            <w:tcW w:w="1087" w:type="dxa"/>
+            <w:shd w:val="clear" w:color="auto" w:fill="FFFFFF" w:themeFill="background1"/>
+          </w:tcPr>
+          <w:p>
+            <w:pPr>
+              <w:rPr>
+                <w:sz w:val="24"/>
+                <w:szCs w:val="24"/>
+              </w:rPr>
+            </w:pPr>
+          </w:p>
+        </w:tc>
+        <w:tc>
+          <w:tcPr>
+            <w:tcW w:w="864" w:type="dxa"/>
+            <w:tcBorders>
+              <w:right w:val="single" w:sz="4" w:space="0" w:color="auto"/>
+            </w:tcBorders>
+            <w:shd w:val="clear" w:color="auto" w:fill="FFFFFF" w:themeFill="background1"/>
+          </w:tcPr>
+          <w:p>
+            <w:pPr>
+              <w:rPr>
+                <w:sz w:val="24"/>
+                <w:szCs w:val="24"/>
+              </w:rPr>
+            </w:pPr>
+          </w:p>
+        </w:tc>
+      </w:tr>
+      <w:tr>
+        <w:trPr>
+          <w:trHeight w:val="554"/>
+        </w:trPr>
+        <w:tc>
+          <w:tcPr>
+            <w:tcW w:w="2567" w:type="dxa"/>
+            <w:tcBorders>
+              <w:left w:val="single" w:sz="4" w:space="0" w:color="auto"/>
+            </w:tcBorders>
+            <w:shd w:val="clear" w:color="auto" w:fill="FFFFFF" w:themeFill="background1"/>
+          </w:tcPr>
+          <w:p>
+            <w:pPr>
+              <w:rPr>
+                <w:sz w:val="24"/>
+                <w:szCs w:val="24"/>
+              </w:rPr>
+            </w:pPr>
+            <w:r>
+              <w:rPr>
+                <w:sz w:val="24"/>
+                <w:szCs w:val="24"/>
+              </w:rPr>
+              <w:t>Level speler</w:t>
+            </w:r>
+          </w:p>
+        </w:tc>
+        <w:tc>
+          <w:tcPr>
+            <w:tcW w:w="1157" w:type="dxa"/>
+            <w:shd w:val="clear" w:color="auto" w:fill="FFFFFF" w:themeFill="background1"/>
+          </w:tcPr>
+          <w:p>
+            <w:pPr>
+              <w:rPr>
+                <w:sz w:val="24"/>
+                <w:szCs w:val="24"/>
+              </w:rPr>
+            </w:pPr>
+            <w:r>
+              <w:rPr>
+                <w:sz w:val="24"/>
+                <w:szCs w:val="24"/>
+              </w:rPr>
+              <w:t>14/11</w:t>
+            </w:r>
+          </w:p>
+        </w:tc>
+        <w:tc>
+          <w:tcPr>
+            <w:tcW w:w="1080" w:type="dxa"/>
+            <w:shd w:val="clear" w:color="auto" w:fill="FFFFFF" w:themeFill="background1"/>
+          </w:tcPr>
+          <w:p>
+            <w:pPr>
+              <w:rPr>
+                <w:sz w:val="24"/>
+                <w:szCs w:val="24"/>
+              </w:rPr>
+            </w:pPr>
+            <w:r>
+              <w:rPr>
+                <w:sz w:val="24"/>
+                <w:szCs w:val="24"/>
+              </w:rPr>
+              <w:t>9/12</w:t>
+            </w:r>
+          </w:p>
+        </w:tc>
+        <w:tc>
+          <w:tcPr>
+            <w:tcW w:w="1204" w:type="dxa"/>
+            <w:shd w:val="clear" w:color="auto" w:fill="FFFFFF" w:themeFill="background1"/>
+          </w:tcPr>
+          <w:p>
+            <w:pPr>
+              <w:rPr>
+                <w:sz w:val="24"/>
+                <w:szCs w:val="24"/>
+              </w:rPr>
+            </w:pPr>
+            <w:r>
+              <w:rPr>
+                <w:sz w:val="24"/>
+                <w:szCs w:val="24"/>
+              </w:rPr>
+              <w:t>4</w:t>
+            </w:r>
+          </w:p>
+        </w:tc>
+        <w:tc>
+          <w:tcPr>
+            <w:tcW w:w="923" w:type="dxa"/>
+            <w:shd w:val="clear" w:color="auto" w:fill="FFFFFF" w:themeFill="background1"/>
+          </w:tcPr>
+          <w:p>
+            <w:pPr>
+              <w:rPr>
+                <w:sz w:val="24"/>
+                <w:szCs w:val="24"/>
+              </w:rPr>
+            </w:pPr>
+          </w:p>
+        </w:tc>
+        <w:tc>
+          <w:tcPr>
+            <w:tcW w:w="981" w:type="dxa"/>
+            <w:shd w:val="clear" w:color="auto" w:fill="FFFFFF" w:themeFill="background1"/>
+          </w:tcPr>
+          <w:p>
+            <w:pPr>
+              <w:rPr>
+                <w:sz w:val="24"/>
+                <w:szCs w:val="24"/>
+              </w:rPr>
+            </w:pPr>
+          </w:p>
+        </w:tc>
+        <w:tc>
+          <w:tcPr>
+            <w:tcW w:w="1087" w:type="dxa"/>
+            <w:shd w:val="clear" w:color="auto" w:fill="FFFFFF" w:themeFill="background1"/>
+          </w:tcPr>
+          <w:p>
+            <w:pPr>
+              <w:rPr>
+                <w:sz w:val="24"/>
+                <w:szCs w:val="24"/>
+              </w:rPr>
+            </w:pPr>
+          </w:p>
+        </w:tc>
+        <w:tc>
+          <w:tcPr>
+            <w:tcW w:w="864" w:type="dxa"/>
+            <w:tcBorders>
+              <w:right w:val="single" w:sz="4" w:space="0" w:color="auto"/>
+            </w:tcBorders>
+            <w:shd w:val="clear" w:color="auto" w:fill="FFFFFF" w:themeFill="background1"/>
+          </w:tcPr>
+          <w:p>
+            <w:pPr>
+              <w:rPr>
+                <w:sz w:val="24"/>
+                <w:szCs w:val="24"/>
+              </w:rPr>
+            </w:pPr>
+          </w:p>
+        </w:tc>
+      </w:tr>
+      <w:tr>
+        <w:trPr>
+          <w:trHeight w:val="554"/>
+        </w:trPr>
+        <w:tc>
+          <w:tcPr>
+            <w:tcW w:w="2567" w:type="dxa"/>
+            <w:tcBorders>
+              <w:left w:val="single" w:sz="4" w:space="0" w:color="auto"/>
+            </w:tcBorders>
+            <w:shd w:val="clear" w:color="auto" w:fill="FFFFFF" w:themeFill="background1"/>
+          </w:tcPr>
+          <w:p>
+            <w:pPr>
+              <w:rPr>
+                <w:sz w:val="24"/>
+                <w:szCs w:val="24"/>
+              </w:rPr>
+            </w:pPr>
+            <w:r>
+              <w:rPr>
+                <w:sz w:val="24"/>
+                <w:szCs w:val="24"/>
+              </w:rPr>
+              <w:lastRenderedPageBreak/>
+              <w:t xml:space="preserve">Highscores single </w:t>
+            </w:r>
+            <w:proofErr w:type="spellStart"/>
+            <w:r>
+              <w:rPr>
+                <w:sz w:val="24"/>
+                <w:szCs w:val="24"/>
+              </w:rPr>
+              <w:t>player</w:t>
+            </w:r>
+            <w:proofErr w:type="spellEnd"/>
+          </w:p>
+        </w:tc>
+        <w:tc>
+          <w:tcPr>
+            <w:tcW w:w="1157" w:type="dxa"/>
+            <w:shd w:val="clear" w:color="auto" w:fill="FFFFFF" w:themeFill="background1"/>
+          </w:tcPr>
+          <w:p>
+            <w:pPr>
+              <w:rPr>
+                <w:sz w:val="24"/>
+                <w:szCs w:val="24"/>
+              </w:rPr>
+            </w:pPr>
+            <w:r>
+              <w:rPr>
+                <w:sz w:val="24"/>
+                <w:szCs w:val="24"/>
+              </w:rPr>
+              <w:t>14/11</w:t>
+            </w:r>
+          </w:p>
+        </w:tc>
+        <w:tc>
+          <w:tcPr>
+            <w:tcW w:w="1080" w:type="dxa"/>
+            <w:shd w:val="clear" w:color="auto" w:fill="FFFFFF" w:themeFill="background1"/>
+          </w:tcPr>
+          <w:p>
+            <w:pPr>
+              <w:rPr>
+                <w:sz w:val="24"/>
+                <w:szCs w:val="24"/>
+              </w:rPr>
+            </w:pPr>
+            <w:r>
+              <w:rPr>
+                <w:sz w:val="24"/>
+                <w:szCs w:val="24"/>
+              </w:rPr>
+              <w:t>9/12</w:t>
+            </w:r>
+          </w:p>
+        </w:tc>
+        <w:tc>
+          <w:tcPr>
+            <w:tcW w:w="1204" w:type="dxa"/>
+            <w:shd w:val="clear" w:color="auto" w:fill="FFFFFF" w:themeFill="background1"/>
+          </w:tcPr>
+          <w:p>
+            <w:pPr>
+              <w:rPr>
+                <w:sz w:val="24"/>
+                <w:szCs w:val="24"/>
+              </w:rPr>
+            </w:pPr>
+            <w:r>
+              <w:rPr>
+                <w:sz w:val="24"/>
+                <w:szCs w:val="24"/>
+              </w:rPr>
+              <w:t>3</w:t>
+            </w:r>
+          </w:p>
+        </w:tc>
+        <w:tc>
+          <w:tcPr>
+            <w:tcW w:w="923" w:type="dxa"/>
+            <w:shd w:val="clear" w:color="auto" w:fill="FFFFFF" w:themeFill="background1"/>
+          </w:tcPr>
+          <w:p>
+            <w:pPr>
+              <w:rPr>
+                <w:sz w:val="24"/>
+                <w:szCs w:val="24"/>
+              </w:rPr>
+            </w:pPr>
+          </w:p>
+        </w:tc>
+        <w:tc>
+          <w:tcPr>
+            <w:tcW w:w="981" w:type="dxa"/>
+            <w:shd w:val="clear" w:color="auto" w:fill="FFFFFF" w:themeFill="background1"/>
+          </w:tcPr>
+          <w:p>
+            <w:pPr>
+              <w:rPr>
+                <w:sz w:val="24"/>
+                <w:szCs w:val="24"/>
+              </w:rPr>
+            </w:pPr>
+          </w:p>
+        </w:tc>
+        <w:tc>
+          <w:tcPr>
+            <w:tcW w:w="1087" w:type="dxa"/>
+            <w:shd w:val="clear" w:color="auto" w:fill="FFFFFF" w:themeFill="background1"/>
+          </w:tcPr>
+          <w:p>
+            <w:pPr>
+              <w:rPr>
+                <w:sz w:val="24"/>
+                <w:szCs w:val="24"/>
+              </w:rPr>
+            </w:pPr>
+          </w:p>
+        </w:tc>
+        <w:tc>
+          <w:tcPr>
+            <w:tcW w:w="864" w:type="dxa"/>
+            <w:tcBorders>
+              <w:right w:val="single" w:sz="4" w:space="0" w:color="auto"/>
+            </w:tcBorders>
+            <w:shd w:val="clear" w:color="auto" w:fill="FFFFFF" w:themeFill="background1"/>
+          </w:tcPr>
+          <w:p>
+            <w:pPr>
+              <w:rPr>
+                <w:sz w:val="24"/>
+                <w:szCs w:val="24"/>
+              </w:rPr>
+            </w:pPr>
+          </w:p>
+        </w:tc>
+      </w:tr>
+      <w:tr>
+        <w:trPr>
+          <w:trHeight w:val="554"/>
+        </w:trPr>
+        <w:tc>
+          <w:tcPr>
+            <w:tcW w:w="2567" w:type="dxa"/>
+            <w:tcBorders>
+              <w:left w:val="single" w:sz="4" w:space="0" w:color="auto"/>
+            </w:tcBorders>
+            <w:shd w:val="clear" w:color="auto" w:fill="FFFFFF" w:themeFill="background1"/>
+          </w:tcPr>
+          <w:p>
+            <w:pPr>
+              <w:rPr>
+                <w:sz w:val="24"/>
+                <w:szCs w:val="24"/>
+              </w:rPr>
+            </w:pPr>
+            <w:r>
+              <w:rPr>
+                <w:sz w:val="24"/>
+                <w:szCs w:val="24"/>
+              </w:rPr>
+              <w:t>Debugging</w:t>
+            </w:r>
+          </w:p>
+        </w:tc>
+        <w:tc>
+          <w:tcPr>
+            <w:tcW w:w="1157" w:type="dxa"/>
+            <w:shd w:val="clear" w:color="auto" w:fill="FFFFFF" w:themeFill="background1"/>
+          </w:tcPr>
+          <w:p>
+            <w:pPr>
+              <w:rPr>
+                <w:sz w:val="24"/>
+                <w:szCs w:val="24"/>
+              </w:rPr>
+            </w:pPr>
+            <w:r>
+              <w:rPr>
+                <w:sz w:val="24"/>
+                <w:szCs w:val="24"/>
+              </w:rPr>
+              <w:t>14/11</w:t>
+            </w:r>
+          </w:p>
+        </w:tc>
+        <w:tc>
+          <w:tcPr>
+            <w:tcW w:w="1080" w:type="dxa"/>
+            <w:shd w:val="clear" w:color="auto" w:fill="FFFFFF" w:themeFill="background1"/>
+          </w:tcPr>
+          <w:p>
+            <w:pPr>
+              <w:rPr>
+                <w:sz w:val="24"/>
+                <w:szCs w:val="24"/>
+              </w:rPr>
+            </w:pPr>
+            <w:r>
+              <w:rPr>
+                <w:sz w:val="24"/>
+                <w:szCs w:val="24"/>
+              </w:rPr>
+              <w:t>9/12</w:t>
+            </w:r>
+          </w:p>
+        </w:tc>
+        <w:tc>
+          <w:tcPr>
+            <w:tcW w:w="1204" w:type="dxa"/>
+            <w:shd w:val="clear" w:color="auto" w:fill="FFFFFF" w:themeFill="background1"/>
+          </w:tcPr>
+          <w:p>
+            <w:pPr>
+              <w:rPr>
+                <w:sz w:val="24"/>
+                <w:szCs w:val="24"/>
+              </w:rPr>
+            </w:pPr>
+            <w:r>
+              <w:rPr>
+                <w:sz w:val="24"/>
+                <w:szCs w:val="24"/>
+              </w:rPr>
+              <w:t>15</w:t>
+            </w:r>
+          </w:p>
+        </w:tc>
+        <w:tc>
+          <w:tcPr>
+            <w:tcW w:w="923" w:type="dxa"/>
+            <w:shd w:val="clear" w:color="auto" w:fill="FFFFFF" w:themeFill="background1"/>
+          </w:tcPr>
+          <w:p>
+            <w:pPr>
+              <w:rPr>
+                <w:sz w:val="24"/>
+                <w:szCs w:val="24"/>
+              </w:rPr>
+            </w:pPr>
+          </w:p>
+        </w:tc>
+        <w:tc>
+          <w:tcPr>
+            <w:tcW w:w="981" w:type="dxa"/>
+            <w:shd w:val="clear" w:color="auto" w:fill="FFFFFF" w:themeFill="background1"/>
+          </w:tcPr>
+          <w:p>
+            <w:pPr>
+              <w:rPr>
+                <w:sz w:val="24"/>
+                <w:szCs w:val="24"/>
+              </w:rPr>
+            </w:pPr>
+          </w:p>
+        </w:tc>
+        <w:tc>
+          <w:tcPr>
+            <w:tcW w:w="1087" w:type="dxa"/>
+            <w:shd w:val="clear" w:color="auto" w:fill="FFFFFF" w:themeFill="background1"/>
+          </w:tcPr>
+          <w:p>
+            <w:pPr>
+              <w:rPr>
+                <w:sz w:val="24"/>
+                <w:szCs w:val="24"/>
+              </w:rPr>
+            </w:pPr>
+          </w:p>
+        </w:tc>
+        <w:tc>
+          <w:tcPr>
+            <w:tcW w:w="864" w:type="dxa"/>
+            <w:tcBorders>
+              <w:right w:val="single" w:sz="4" w:space="0" w:color="auto"/>
+            </w:tcBorders>
+            <w:shd w:val="clear" w:color="auto" w:fill="FFFFFF" w:themeFill="background1"/>
+          </w:tcPr>
+          <w:p>
+            <w:pPr>
+              <w:rPr>
+                <w:sz w:val="24"/>
+                <w:szCs w:val="24"/>
+              </w:rPr>
+            </w:pPr>
+          </w:p>
+        </w:tc>
+      </w:tr>
+      <w:tr>
+        <w:trPr>
+          <w:trHeight w:val="554"/>
+        </w:trPr>
+        <w:tc>
+          <w:tcPr>
+            <w:tcW w:w="2567" w:type="dxa"/>
+            <w:tcBorders>
+              <w:left w:val="single" w:sz="4" w:space="0" w:color="auto"/>
+            </w:tcBorders>
+            <w:shd w:val="clear" w:color="auto" w:fill="C00000"/>
+          </w:tcPr>
+          <w:p>
+            <w:pPr>
+              <w:rPr>
+                <w:b/>
+                <w:sz w:val="28"/>
+                <w:szCs w:val="24"/>
+              </w:rPr>
+            </w:pPr>
+            <w:r>
+              <w:rPr>
+                <w:b/>
+                <w:sz w:val="28"/>
+                <w:szCs w:val="24"/>
+              </w:rPr>
+              <w:t xml:space="preserve">FASE </w:t>
+            </w:r>
+            <w:r>
+              <w:rPr>
+                <w:b/>
+                <w:sz w:val="28"/>
+                <w:szCs w:val="24"/>
+              </w:rPr>
+              <w:t>4</w:t>
+            </w:r>
+            <w:r>
+              <w:rPr>
+                <w:b/>
+                <w:sz w:val="28"/>
+                <w:szCs w:val="24"/>
+              </w:rPr>
+              <w:t>:</w:t>
+            </w:r>
+          </w:p>
+          <w:p>
+            <w:pPr>
+              <w:rPr>
+                <w:b/>
+                <w:sz w:val="28"/>
+                <w:szCs w:val="24"/>
+              </w:rPr>
+            </w:pPr>
+            <w:r>
+              <w:rPr>
+                <w:b/>
+                <w:sz w:val="28"/>
+                <w:szCs w:val="24"/>
+              </w:rPr>
+              <w:t>Uitbreidingen</w:t>
+            </w:r>
+          </w:p>
+          <w:p>
+            <w:pPr>
+              <w:rPr>
+                <w:b/>
+                <w:sz w:val="28"/>
+                <w:szCs w:val="24"/>
+              </w:rPr>
+            </w:pPr>
+            <w:r>
+              <w:rPr>
+                <w:b/>
+                <w:sz w:val="28"/>
+                <w:szCs w:val="24"/>
+              </w:rPr>
+              <w:t>? – 20/12</w:t>
+            </w:r>
+          </w:p>
+          <w:p>
+            <w:pPr>
+              <w:rPr>
+                <w:sz w:val="24"/>
+                <w:szCs w:val="24"/>
+              </w:rPr>
+            </w:pPr>
+          </w:p>
+        </w:tc>
+        <w:tc>
+          <w:tcPr>
+            <w:tcW w:w="1157" w:type="dxa"/>
+            <w:shd w:val="clear" w:color="auto" w:fill="D9D9D9" w:themeFill="background1" w:themeFillShade="D9"/>
+          </w:tcPr>
+          <w:p>
+            <w:pPr>
+              <w:rPr>
+                <w:sz w:val="24"/>
+                <w:szCs w:val="24"/>
+              </w:rPr>
+            </w:pPr>
+            <w:r>
+              <w:rPr>
+                <w:sz w:val="24"/>
+                <w:szCs w:val="24"/>
+              </w:rPr>
+              <w:t>(Start)-datum</w:t>
+            </w:r>
+          </w:p>
+        </w:tc>
+        <w:tc>
+          <w:tcPr>
+            <w:tcW w:w="1080" w:type="dxa"/>
+            <w:shd w:val="clear" w:color="auto" w:fill="D9D9D9" w:themeFill="background1" w:themeFillShade="D9"/>
+          </w:tcPr>
+          <w:p>
+            <w:pPr>
+              <w:rPr>
+                <w:sz w:val="24"/>
+                <w:szCs w:val="24"/>
+              </w:rPr>
+            </w:pPr>
+            <w:r>
+              <w:rPr>
+                <w:sz w:val="24"/>
+                <w:szCs w:val="24"/>
+              </w:rPr>
+              <w:t>Deadline</w:t>
+            </w:r>
+          </w:p>
+        </w:tc>
+        <w:tc>
+          <w:tcPr>
+            <w:tcW w:w="1204" w:type="dxa"/>
+            <w:shd w:val="clear" w:color="auto" w:fill="D9D9D9" w:themeFill="background1" w:themeFillShade="D9"/>
+          </w:tcPr>
+          <w:p>
+            <w:pPr>
+              <w:rPr>
+                <w:sz w:val="24"/>
+                <w:szCs w:val="24"/>
+              </w:rPr>
+            </w:pPr>
+            <w:r>
+              <w:rPr>
+                <w:sz w:val="24"/>
+                <w:szCs w:val="24"/>
+              </w:rPr>
+              <w:t>Geplande d</w:t>
+            </w:r>
+            <w:r>
+              <w:rPr>
+                <w:sz w:val="24"/>
+                <w:szCs w:val="24"/>
+              </w:rPr>
+              <w:t>uur</w:t>
+            </w:r>
+          </w:p>
+          <w:p>
+            <w:pPr>
+              <w:rPr>
+                <w:sz w:val="24"/>
+                <w:szCs w:val="24"/>
+              </w:rPr>
+            </w:pPr>
+            <w:r>
+              <w:rPr>
+                <w:sz w:val="24"/>
+                <w:szCs w:val="24"/>
+              </w:rPr>
+              <w:t>(uren)</w:t>
+            </w:r>
+          </w:p>
+        </w:tc>
+        <w:tc>
+          <w:tcPr>
+            <w:tcW w:w="923" w:type="dxa"/>
+            <w:shd w:val="clear" w:color="auto" w:fill="D9D9D9" w:themeFill="background1" w:themeFillShade="D9"/>
+          </w:tcPr>
+          <w:p>
+            <w:pPr>
+              <w:rPr>
+                <w:sz w:val="24"/>
+                <w:szCs w:val="24"/>
+              </w:rPr>
+            </w:pPr>
+            <w:proofErr w:type="spellStart"/>
+            <w:r>
+              <w:rPr>
+                <w:sz w:val="24"/>
+                <w:szCs w:val="24"/>
+              </w:rPr>
+              <w:t>Renzie</w:t>
+            </w:r>
+            <w:proofErr w:type="spellEnd"/>
+            <w:r>
+              <w:rPr>
+                <w:sz w:val="24"/>
+                <w:szCs w:val="24"/>
+              </w:rPr>
+              <w:t xml:space="preserve"> </w:t>
+            </w:r>
+            <w:proofErr w:type="spellStart"/>
+            <w:r>
+              <w:rPr>
+                <w:sz w:val="24"/>
+                <w:szCs w:val="24"/>
+              </w:rPr>
+              <w:t>Omaña</w:t>
+            </w:r>
+            <w:proofErr w:type="spellEnd"/>
+          </w:p>
+        </w:tc>
+        <w:tc>
+          <w:tcPr>
+            <w:tcW w:w="981" w:type="dxa"/>
+            <w:shd w:val="clear" w:color="auto" w:fill="D9D9D9" w:themeFill="background1" w:themeFillShade="D9"/>
+          </w:tcPr>
+          <w:p>
+            <w:pPr>
+              <w:rPr>
+                <w:sz w:val="24"/>
+                <w:szCs w:val="24"/>
+              </w:rPr>
+            </w:pPr>
+            <w:r>
+              <w:rPr>
+                <w:sz w:val="24"/>
+                <w:szCs w:val="24"/>
+              </w:rPr>
+              <w:t>Laurens Visser</w:t>
+            </w:r>
+          </w:p>
+        </w:tc>
+        <w:tc>
+          <w:tcPr>
+            <w:tcW w:w="1087" w:type="dxa"/>
+            <w:shd w:val="clear" w:color="auto" w:fill="D9D9D9" w:themeFill="background1" w:themeFillShade="D9"/>
+          </w:tcPr>
+          <w:p>
+            <w:pPr>
+              <w:rPr>
+                <w:sz w:val="24"/>
+                <w:szCs w:val="24"/>
+              </w:rPr>
+            </w:pPr>
+            <w:r>
+              <w:rPr>
+                <w:sz w:val="24"/>
+                <w:szCs w:val="24"/>
+              </w:rPr>
+              <w:t>Matthias Carlier</w:t>
+            </w:r>
+          </w:p>
+        </w:tc>
+        <w:tc>
+          <w:tcPr>
+            <w:tcW w:w="864" w:type="dxa"/>
+            <w:tcBorders>
+              <w:right w:val="single" w:sz="4" w:space="0" w:color="auto"/>
+            </w:tcBorders>
+            <w:shd w:val="clear" w:color="auto" w:fill="D9D9D9" w:themeFill="background1" w:themeFillShade="D9"/>
+          </w:tcPr>
+          <w:p>
+            <w:pPr>
+              <w:rPr>
+                <w:sz w:val="24"/>
+                <w:szCs w:val="24"/>
+              </w:rPr>
+            </w:pPr>
+            <w:r>
+              <w:rPr>
+                <w:sz w:val="24"/>
+                <w:szCs w:val="24"/>
+              </w:rPr>
+              <w:t xml:space="preserve">Yentl </w:t>
+            </w:r>
+            <w:proofErr w:type="spellStart"/>
+            <w:r>
+              <w:rPr>
+                <w:sz w:val="24"/>
+                <w:szCs w:val="24"/>
+              </w:rPr>
+              <w:t>Volcke</w:t>
+            </w:r>
+            <w:proofErr w:type="spellEnd"/>
+          </w:p>
+        </w:tc>
+      </w:tr>
+      <w:tr>
+        <w:trPr>
+          <w:trHeight w:val="554"/>
+        </w:trPr>
+        <w:tc>
+          <w:tcPr>
+            <w:tcW w:w="2567" w:type="dxa"/>
+            <w:tcBorders>
+              <w:left w:val="single" w:sz="4" w:space="0" w:color="auto"/>
+            </w:tcBorders>
+            <w:shd w:val="clear" w:color="auto" w:fill="FFFFFF" w:themeFill="background1"/>
+          </w:tcPr>
+          <w:p>
+            <w:pPr>
+              <w:rPr>
+                <w:b/>
+                <w:sz w:val="28"/>
+                <w:szCs w:val="24"/>
+              </w:rPr>
+            </w:pPr>
+            <w:r>
+              <w:rPr>
+                <w:sz w:val="24"/>
+                <w:szCs w:val="24"/>
+              </w:rPr>
+              <w:t>Clans</w:t>
+            </w:r>
+          </w:p>
+        </w:tc>
+        <w:tc>
+          <w:tcPr>
+            <w:tcW w:w="1157" w:type="dxa"/>
+            <w:shd w:val="clear" w:color="auto" w:fill="FFFFFF" w:themeFill="background1"/>
+          </w:tcPr>
+          <w:p>
+            <w:pPr>
+              <w:rPr>
+                <w:sz w:val="24"/>
+                <w:szCs w:val="24"/>
+              </w:rPr>
+            </w:pPr>
+            <w:r>
+              <w:rPr>
+                <w:sz w:val="24"/>
+                <w:szCs w:val="24"/>
+              </w:rPr>
+              <w:t>-</w:t>
+            </w:r>
+          </w:p>
+        </w:tc>
+        <w:tc>
+          <w:tcPr>
+            <w:tcW w:w="1080" w:type="dxa"/>
+            <w:shd w:val="clear" w:color="auto" w:fill="FFFFFF" w:themeFill="background1"/>
+          </w:tcPr>
+          <w:p>
+            <w:pPr>
+              <w:rPr>
+                <w:sz w:val="24"/>
+                <w:szCs w:val="24"/>
+              </w:rPr>
+            </w:pPr>
+            <w:r>
+              <w:rPr>
+                <w:sz w:val="24"/>
+                <w:szCs w:val="24"/>
+              </w:rPr>
+              <w:t>20/12</w:t>
+            </w:r>
+          </w:p>
+        </w:tc>
+        <w:tc>
+          <w:tcPr>
+            <w:tcW w:w="1204" w:type="dxa"/>
+            <w:shd w:val="clear" w:color="auto" w:fill="FFFFFF" w:themeFill="background1"/>
+          </w:tcPr>
+          <w:p>
+            <w:pPr>
+              <w:rPr>
+                <w:sz w:val="24"/>
+                <w:szCs w:val="24"/>
+              </w:rPr>
+            </w:pPr>
+            <w:r>
+              <w:rPr>
+                <w:sz w:val="24"/>
+                <w:szCs w:val="24"/>
+              </w:rPr>
+              <w:t>3</w:t>
+            </w:r>
+          </w:p>
+        </w:tc>
+        <w:tc>
+          <w:tcPr>
+            <w:tcW w:w="923" w:type="dxa"/>
+            <w:shd w:val="clear" w:color="auto" w:fill="FFFFFF" w:themeFill="background1"/>
+          </w:tcPr>
+          <w:p>
+            <w:pPr>
+              <w:rPr>
+                <w:sz w:val="24"/>
+                <w:szCs w:val="24"/>
+              </w:rPr>
+            </w:pPr>
+          </w:p>
+        </w:tc>
+        <w:tc>
+          <w:tcPr>
+            <w:tcW w:w="981" w:type="dxa"/>
+            <w:shd w:val="clear" w:color="auto" w:fill="FFFFFF" w:themeFill="background1"/>
+          </w:tcPr>
+          <w:p>
+            <w:pPr>
+              <w:rPr>
+                <w:sz w:val="24"/>
+                <w:szCs w:val="24"/>
+              </w:rPr>
+            </w:pPr>
+          </w:p>
+        </w:tc>
+        <w:tc>
+          <w:tcPr>
+            <w:tcW w:w="1087" w:type="dxa"/>
+            <w:shd w:val="clear" w:color="auto" w:fill="FFFFFF" w:themeFill="background1"/>
+          </w:tcPr>
+          <w:p>
+            <w:pPr>
+              <w:rPr>
+                <w:sz w:val="24"/>
+                <w:szCs w:val="24"/>
+              </w:rPr>
+            </w:pPr>
+          </w:p>
+        </w:tc>
+        <w:tc>
+          <w:tcPr>
+            <w:tcW w:w="864" w:type="dxa"/>
+            <w:tcBorders>
+              <w:right w:val="single" w:sz="4" w:space="0" w:color="auto"/>
+            </w:tcBorders>
+            <w:shd w:val="clear" w:color="auto" w:fill="FFFFFF" w:themeFill="background1"/>
+          </w:tcPr>
+          <w:p>
+            <w:pPr>
+              <w:rPr>
+                <w:sz w:val="24"/>
+                <w:szCs w:val="24"/>
+              </w:rPr>
+            </w:pPr>
+          </w:p>
+        </w:tc>
+      </w:tr>
+      <w:tr>
+        <w:trPr>
+          <w:trHeight w:val="554"/>
+        </w:trPr>
+        <w:tc>
+          <w:tcPr>
+            <w:tcW w:w="2567" w:type="dxa"/>
+            <w:tcBorders>
+              <w:left w:val="single" w:sz="4" w:space="0" w:color="auto"/>
+            </w:tcBorders>
+            <w:shd w:val="clear" w:color="auto" w:fill="FFFFFF" w:themeFill="background1"/>
+          </w:tcPr>
+          <w:p>
+            <w:pPr>
+              <w:rPr>
+                <w:sz w:val="24"/>
+                <w:szCs w:val="24"/>
+              </w:rPr>
+            </w:pPr>
+            <w:proofErr w:type="spellStart"/>
+            <w:r>
+              <w:rPr>
+                <w:sz w:val="24"/>
+                <w:szCs w:val="24"/>
+              </w:rPr>
+              <w:t>Multiplayer</w:t>
+            </w:r>
+            <w:proofErr w:type="spellEnd"/>
+            <w:r>
+              <w:rPr>
+                <w:sz w:val="24"/>
+                <w:szCs w:val="24"/>
+              </w:rPr>
+              <w:t xml:space="preserve"> gameplay</w:t>
+            </w:r>
+          </w:p>
+        </w:tc>
+        <w:tc>
+          <w:tcPr>
+            <w:tcW w:w="1157" w:type="dxa"/>
+            <w:shd w:val="clear" w:color="auto" w:fill="FFFFFF" w:themeFill="background1"/>
+          </w:tcPr>
+          <w:p>
+            <w:pPr>
+              <w:rPr>
+                <w:sz w:val="24"/>
+                <w:szCs w:val="24"/>
+              </w:rPr>
+            </w:pPr>
+            <w:r>
+              <w:rPr>
+                <w:sz w:val="24"/>
+                <w:szCs w:val="24"/>
+              </w:rPr>
+              <w:t>-</w:t>
+            </w:r>
+          </w:p>
+        </w:tc>
+        <w:tc>
+          <w:tcPr>
+            <w:tcW w:w="1080" w:type="dxa"/>
+            <w:shd w:val="clear" w:color="auto" w:fill="FFFFFF" w:themeFill="background1"/>
+          </w:tcPr>
+          <w:p>
+            <w:pPr>
+              <w:rPr>
+                <w:sz w:val="24"/>
+                <w:szCs w:val="24"/>
+              </w:rPr>
+            </w:pPr>
+            <w:r>
+              <w:rPr>
+                <w:sz w:val="24"/>
+                <w:szCs w:val="24"/>
+              </w:rPr>
+              <w:t>20/12</w:t>
+            </w:r>
+          </w:p>
+        </w:tc>
+        <w:tc>
+          <w:tcPr>
+            <w:tcW w:w="1204" w:type="dxa"/>
+            <w:shd w:val="clear" w:color="auto" w:fill="FFFFFF" w:themeFill="background1"/>
+          </w:tcPr>
+          <w:p>
+            <w:pPr>
+              <w:rPr>
+                <w:sz w:val="24"/>
+                <w:szCs w:val="24"/>
+              </w:rPr>
+            </w:pPr>
+            <w:r>
+              <w:rPr>
+                <w:sz w:val="24"/>
+                <w:szCs w:val="24"/>
+              </w:rPr>
+              <w:t>3</w:t>
+            </w:r>
+          </w:p>
+        </w:tc>
+        <w:tc>
+          <w:tcPr>
+            <w:tcW w:w="923" w:type="dxa"/>
+            <w:shd w:val="clear" w:color="auto" w:fill="FFFFFF" w:themeFill="background1"/>
+          </w:tcPr>
+          <w:p>
+            <w:pPr>
+              <w:rPr>
+                <w:sz w:val="24"/>
+                <w:szCs w:val="24"/>
+              </w:rPr>
+            </w:pPr>
+          </w:p>
+        </w:tc>
+        <w:tc>
+          <w:tcPr>
+            <w:tcW w:w="981" w:type="dxa"/>
+            <w:shd w:val="clear" w:color="auto" w:fill="FFFFFF" w:themeFill="background1"/>
+          </w:tcPr>
+          <w:p>
+            <w:pPr>
+              <w:rPr>
+                <w:sz w:val="24"/>
+                <w:szCs w:val="24"/>
+              </w:rPr>
+            </w:pPr>
+          </w:p>
+        </w:tc>
+        <w:tc>
+          <w:tcPr>
+            <w:tcW w:w="1087" w:type="dxa"/>
+            <w:shd w:val="clear" w:color="auto" w:fill="FFFFFF" w:themeFill="background1"/>
+          </w:tcPr>
+          <w:p>
+            <w:pPr>
+              <w:rPr>
+                <w:sz w:val="24"/>
+                <w:szCs w:val="24"/>
+              </w:rPr>
+            </w:pPr>
+          </w:p>
+        </w:tc>
+        <w:tc>
+          <w:tcPr>
+            <w:tcW w:w="864" w:type="dxa"/>
+            <w:tcBorders>
+              <w:right w:val="single" w:sz="4" w:space="0" w:color="auto"/>
+            </w:tcBorders>
+            <w:shd w:val="clear" w:color="auto" w:fill="FFFFFF" w:themeFill="background1"/>
+          </w:tcPr>
+          <w:p>
+            <w:pPr>
+              <w:rPr>
+                <w:sz w:val="24"/>
+                <w:szCs w:val="24"/>
+              </w:rPr>
+            </w:pPr>
+          </w:p>
+        </w:tc>
+      </w:tr>
+      <w:tr>
+        <w:trPr>
+          <w:trHeight w:val="554"/>
+        </w:trPr>
+        <w:tc>
+          <w:tcPr>
+            <w:tcW w:w="2567" w:type="dxa"/>
+            <w:tcBorders>
+              <w:left w:val="single" w:sz="4" w:space="0" w:color="auto"/>
+            </w:tcBorders>
+            <w:shd w:val="clear" w:color="auto" w:fill="FFFFFF" w:themeFill="background1"/>
+          </w:tcPr>
+          <w:p>
+            <w:pPr>
+              <w:rPr>
+                <w:sz w:val="24"/>
+                <w:szCs w:val="24"/>
+              </w:rPr>
+            </w:pPr>
+            <w:proofErr w:type="spellStart"/>
+            <w:r>
+              <w:rPr>
+                <w:sz w:val="24"/>
+                <w:szCs w:val="24"/>
+              </w:rPr>
+              <w:t>Multiplayer</w:t>
+            </w:r>
+            <w:proofErr w:type="spellEnd"/>
+            <w:r>
+              <w:rPr>
+                <w:sz w:val="24"/>
+                <w:szCs w:val="24"/>
+              </w:rPr>
+              <w:t xml:space="preserve"> highscores</w:t>
+            </w:r>
+          </w:p>
+        </w:tc>
+        <w:tc>
+          <w:tcPr>
+            <w:tcW w:w="1157" w:type="dxa"/>
+            <w:shd w:val="clear" w:color="auto" w:fill="FFFFFF" w:themeFill="background1"/>
+          </w:tcPr>
+          <w:p>
+            <w:pPr>
+              <w:rPr>
+                <w:sz w:val="24"/>
+                <w:szCs w:val="24"/>
+              </w:rPr>
+            </w:pPr>
+            <w:r>
+              <w:rPr>
+                <w:sz w:val="24"/>
+                <w:szCs w:val="24"/>
+              </w:rPr>
+              <w:t>-</w:t>
+            </w:r>
+          </w:p>
+        </w:tc>
+        <w:tc>
+          <w:tcPr>
+            <w:tcW w:w="1080" w:type="dxa"/>
+            <w:shd w:val="clear" w:color="auto" w:fill="FFFFFF" w:themeFill="background1"/>
+          </w:tcPr>
+          <w:p>
+            <w:pPr>
+              <w:rPr>
+                <w:sz w:val="24"/>
+                <w:szCs w:val="24"/>
+              </w:rPr>
+            </w:pPr>
+            <w:r>
+              <w:rPr>
+                <w:sz w:val="24"/>
+                <w:szCs w:val="24"/>
+              </w:rPr>
+              <w:t>20/12</w:t>
+            </w:r>
+          </w:p>
+        </w:tc>
+        <w:tc>
+          <w:tcPr>
+            <w:tcW w:w="1204" w:type="dxa"/>
+            <w:shd w:val="clear" w:color="auto" w:fill="FFFFFF" w:themeFill="background1"/>
+          </w:tcPr>
+          <w:p>
+            <w:pPr>
+              <w:rPr>
+                <w:sz w:val="24"/>
+                <w:szCs w:val="24"/>
+              </w:rPr>
+            </w:pPr>
+            <w:r>
+              <w:rPr>
+                <w:sz w:val="24"/>
+                <w:szCs w:val="24"/>
+              </w:rPr>
+              <w:t>3</w:t>
+            </w:r>
+          </w:p>
+        </w:tc>
+        <w:tc>
+          <w:tcPr>
+            <w:tcW w:w="923" w:type="dxa"/>
+            <w:shd w:val="clear" w:color="auto" w:fill="FFFFFF" w:themeFill="background1"/>
+          </w:tcPr>
+          <w:p>
+            <w:pPr>
+              <w:rPr>
+                <w:sz w:val="24"/>
+                <w:szCs w:val="24"/>
+              </w:rPr>
+            </w:pPr>
+          </w:p>
+        </w:tc>
+        <w:tc>
+          <w:tcPr>
+            <w:tcW w:w="981" w:type="dxa"/>
+            <w:shd w:val="clear" w:color="auto" w:fill="FFFFFF" w:themeFill="background1"/>
+          </w:tcPr>
+          <w:p>
+            <w:pPr>
+              <w:rPr>
+                <w:sz w:val="24"/>
+                <w:szCs w:val="24"/>
+              </w:rPr>
+            </w:pPr>
+          </w:p>
+        </w:tc>
+        <w:tc>
+          <w:tcPr>
+            <w:tcW w:w="1087" w:type="dxa"/>
+            <w:shd w:val="clear" w:color="auto" w:fill="FFFFFF" w:themeFill="background1"/>
+          </w:tcPr>
+          <w:p>
+            <w:pPr>
+              <w:rPr>
+                <w:sz w:val="24"/>
+                <w:szCs w:val="24"/>
+              </w:rPr>
+            </w:pPr>
+          </w:p>
+        </w:tc>
+        <w:tc>
+          <w:tcPr>
+            <w:tcW w:w="864" w:type="dxa"/>
+            <w:tcBorders>
+              <w:right w:val="single" w:sz="4" w:space="0" w:color="auto"/>
+            </w:tcBorders>
+            <w:shd w:val="clear" w:color="auto" w:fill="FFFFFF" w:themeFill="background1"/>
+          </w:tcPr>
+          <w:p>
+            <w:pPr>
+              <w:rPr>
+                <w:sz w:val="24"/>
+                <w:szCs w:val="24"/>
+              </w:rPr>
+            </w:pPr>
+          </w:p>
+        </w:tc>
+      </w:tr>
+      <w:tr>
+        <w:trPr>
+          <w:trHeight w:val="554"/>
+        </w:trPr>
+        <w:tc>
+          <w:tcPr>
+            <w:tcW w:w="2567" w:type="dxa"/>
+            <w:tcBorders>
+              <w:left w:val="single" w:sz="4" w:space="0" w:color="auto"/>
+            </w:tcBorders>
+            <w:shd w:val="clear" w:color="auto" w:fill="FFFFFF" w:themeFill="background1"/>
+          </w:tcPr>
+          <w:p>
+            <w:pPr>
+              <w:rPr>
+                <w:sz w:val="24"/>
+                <w:szCs w:val="24"/>
+              </w:rPr>
+            </w:pPr>
+            <w:r>
+              <w:rPr>
+                <w:sz w:val="24"/>
+                <w:szCs w:val="24"/>
+              </w:rPr>
+              <w:t>Vrienden en vriendenlijst</w:t>
+            </w:r>
+          </w:p>
+        </w:tc>
+        <w:tc>
+          <w:tcPr>
+            <w:tcW w:w="1157" w:type="dxa"/>
+            <w:shd w:val="clear" w:color="auto" w:fill="FFFFFF" w:themeFill="background1"/>
+          </w:tcPr>
+          <w:p>
+            <w:pPr>
+              <w:rPr>
+                <w:sz w:val="24"/>
+                <w:szCs w:val="24"/>
+              </w:rPr>
+            </w:pPr>
+            <w:r>
+              <w:rPr>
+                <w:sz w:val="24"/>
+                <w:szCs w:val="24"/>
+              </w:rPr>
+              <w:t>-</w:t>
+            </w:r>
+          </w:p>
+        </w:tc>
+        <w:tc>
+          <w:tcPr>
+            <w:tcW w:w="1080" w:type="dxa"/>
+            <w:shd w:val="clear" w:color="auto" w:fill="FFFFFF" w:themeFill="background1"/>
+          </w:tcPr>
+          <w:p>
+            <w:pPr>
+              <w:rPr>
+                <w:sz w:val="24"/>
+                <w:szCs w:val="24"/>
+              </w:rPr>
+            </w:pPr>
+            <w:r>
+              <w:rPr>
+                <w:sz w:val="24"/>
+                <w:szCs w:val="24"/>
+              </w:rPr>
+              <w:t>20/12</w:t>
+            </w:r>
+          </w:p>
+        </w:tc>
+        <w:tc>
+          <w:tcPr>
+            <w:tcW w:w="1204" w:type="dxa"/>
+            <w:shd w:val="clear" w:color="auto" w:fill="FFFFFF" w:themeFill="background1"/>
+          </w:tcPr>
+          <w:p>
+            <w:pPr>
+              <w:rPr>
+                <w:sz w:val="24"/>
+                <w:szCs w:val="24"/>
+              </w:rPr>
+            </w:pPr>
+            <w:r>
+              <w:rPr>
+                <w:sz w:val="24"/>
+                <w:szCs w:val="24"/>
+              </w:rPr>
+              <w:t>3</w:t>
+            </w:r>
+          </w:p>
+        </w:tc>
+        <w:tc>
+          <w:tcPr>
+            <w:tcW w:w="923" w:type="dxa"/>
+            <w:shd w:val="clear" w:color="auto" w:fill="FFFFFF" w:themeFill="background1"/>
+          </w:tcPr>
+          <w:p>
+            <w:pPr>
+              <w:rPr>
+                <w:sz w:val="24"/>
+                <w:szCs w:val="24"/>
+              </w:rPr>
+            </w:pPr>
+          </w:p>
+        </w:tc>
+        <w:tc>
+          <w:tcPr>
+            <w:tcW w:w="981" w:type="dxa"/>
+            <w:shd w:val="clear" w:color="auto" w:fill="FFFFFF" w:themeFill="background1"/>
+          </w:tcPr>
+          <w:p>
+            <w:pPr>
+              <w:rPr>
+                <w:sz w:val="24"/>
+                <w:szCs w:val="24"/>
+              </w:rPr>
+            </w:pPr>
+          </w:p>
+        </w:tc>
+        <w:tc>
+          <w:tcPr>
+            <w:tcW w:w="1087" w:type="dxa"/>
+            <w:shd w:val="clear" w:color="auto" w:fill="FFFFFF" w:themeFill="background1"/>
+          </w:tcPr>
+          <w:p>
+            <w:pPr>
+              <w:rPr>
+                <w:sz w:val="24"/>
+                <w:szCs w:val="24"/>
+              </w:rPr>
+            </w:pPr>
+          </w:p>
+        </w:tc>
+        <w:tc>
+          <w:tcPr>
+            <w:tcW w:w="864" w:type="dxa"/>
+            <w:tcBorders>
+              <w:right w:val="single" w:sz="4" w:space="0" w:color="auto"/>
+            </w:tcBorders>
+            <w:shd w:val="clear" w:color="auto" w:fill="FFFFFF" w:themeFill="background1"/>
+          </w:tcPr>
+          <w:p>
+            <w:pPr>
+              <w:rPr>
+                <w:sz w:val="24"/>
+                <w:szCs w:val="24"/>
+              </w:rPr>
+            </w:pPr>
+          </w:p>
+        </w:tc>
+      </w:tr>
+      <w:tr>
+        <w:trPr>
+          <w:trHeight w:val="554"/>
+        </w:trPr>
+        <w:tc>
+          <w:tcPr>
+            <w:tcW w:w="2567" w:type="dxa"/>
+            <w:tcBorders>
+              <w:left w:val="single" w:sz="4" w:space="0" w:color="auto"/>
+            </w:tcBorders>
+            <w:shd w:val="clear" w:color="auto" w:fill="FFFFFF" w:themeFill="background1"/>
+          </w:tcPr>
+          <w:p>
+            <w:pPr>
+              <w:rPr>
+                <w:sz w:val="24"/>
+                <w:szCs w:val="24"/>
+              </w:rPr>
+            </w:pPr>
+            <w:r>
+              <w:rPr>
+                <w:sz w:val="24"/>
+                <w:szCs w:val="24"/>
+              </w:rPr>
+              <w:t>Profiel wijzigen</w:t>
+            </w:r>
+          </w:p>
+        </w:tc>
+        <w:tc>
+          <w:tcPr>
+            <w:tcW w:w="1157" w:type="dxa"/>
+            <w:shd w:val="clear" w:color="auto" w:fill="FFFFFF" w:themeFill="background1"/>
+          </w:tcPr>
+          <w:p>
+            <w:pPr>
+              <w:rPr>
+                <w:sz w:val="24"/>
+                <w:szCs w:val="24"/>
+              </w:rPr>
+            </w:pPr>
+            <w:r>
+              <w:rPr>
+                <w:sz w:val="24"/>
+                <w:szCs w:val="24"/>
+              </w:rPr>
+              <w:t>-</w:t>
+            </w:r>
+          </w:p>
+        </w:tc>
+        <w:tc>
+          <w:tcPr>
+            <w:tcW w:w="1080" w:type="dxa"/>
+            <w:shd w:val="clear" w:color="auto" w:fill="FFFFFF" w:themeFill="background1"/>
+          </w:tcPr>
+          <w:p>
+            <w:pPr>
+              <w:rPr>
+                <w:sz w:val="24"/>
+                <w:szCs w:val="24"/>
+              </w:rPr>
+            </w:pPr>
+            <w:r>
+              <w:rPr>
+                <w:sz w:val="24"/>
+                <w:szCs w:val="24"/>
+              </w:rPr>
+              <w:t>20/12</w:t>
+            </w:r>
+          </w:p>
+        </w:tc>
+        <w:tc>
+          <w:tcPr>
+            <w:tcW w:w="1204" w:type="dxa"/>
+            <w:shd w:val="clear" w:color="auto" w:fill="FFFFFF" w:themeFill="background1"/>
+          </w:tcPr>
+          <w:p>
+            <w:pPr>
+              <w:rPr>
+                <w:sz w:val="24"/>
+                <w:szCs w:val="24"/>
+              </w:rPr>
+            </w:pPr>
+            <w:r>
+              <w:rPr>
+                <w:sz w:val="24"/>
+                <w:szCs w:val="24"/>
+              </w:rPr>
+              <w:t>3</w:t>
+            </w:r>
+          </w:p>
+        </w:tc>
+        <w:tc>
+          <w:tcPr>
+            <w:tcW w:w="923" w:type="dxa"/>
+            <w:shd w:val="clear" w:color="auto" w:fill="FFFFFF" w:themeFill="background1"/>
+          </w:tcPr>
+          <w:p>
+            <w:pPr>
+              <w:rPr>
+                <w:sz w:val="24"/>
+                <w:szCs w:val="24"/>
+              </w:rPr>
+            </w:pPr>
+          </w:p>
+        </w:tc>
+        <w:tc>
+          <w:tcPr>
+            <w:tcW w:w="981" w:type="dxa"/>
+            <w:shd w:val="clear" w:color="auto" w:fill="FFFFFF" w:themeFill="background1"/>
+          </w:tcPr>
+          <w:p>
+            <w:pPr>
+              <w:rPr>
+                <w:sz w:val="24"/>
+                <w:szCs w:val="24"/>
+              </w:rPr>
+            </w:pPr>
+          </w:p>
+        </w:tc>
+        <w:tc>
+          <w:tcPr>
+            <w:tcW w:w="1087" w:type="dxa"/>
+            <w:shd w:val="clear" w:color="auto" w:fill="FFFFFF" w:themeFill="background1"/>
+          </w:tcPr>
+          <w:p>
+            <w:pPr>
+              <w:rPr>
+                <w:sz w:val="24"/>
+                <w:szCs w:val="24"/>
+              </w:rPr>
+            </w:pPr>
+          </w:p>
+        </w:tc>
+        <w:tc>
+          <w:tcPr>
+            <w:tcW w:w="864" w:type="dxa"/>
+            <w:tcBorders>
+              <w:right w:val="single" w:sz="4" w:space="0" w:color="auto"/>
+            </w:tcBorders>
+            <w:shd w:val="clear" w:color="auto" w:fill="FFFFFF" w:themeFill="background1"/>
+          </w:tcPr>
+          <w:p>
+            <w:pPr>
+              <w:rPr>
+                <w:sz w:val="24"/>
+                <w:szCs w:val="24"/>
+              </w:rPr>
+            </w:pPr>
+          </w:p>
+        </w:tc>
+      </w:tr>
+      <w:tr>
+        <w:trPr>
+          <w:trHeight w:val="554"/>
+        </w:trPr>
+        <w:tc>
+          <w:tcPr>
+            <w:tcW w:w="2567" w:type="dxa"/>
+            <w:tcBorders>
+              <w:left w:val="single" w:sz="4" w:space="0" w:color="auto"/>
+            </w:tcBorders>
+            <w:shd w:val="clear" w:color="auto" w:fill="FFFFFF" w:themeFill="background1"/>
+          </w:tcPr>
+          <w:p>
+            <w:pPr>
+              <w:rPr>
+                <w:sz w:val="24"/>
+                <w:szCs w:val="24"/>
+              </w:rPr>
+            </w:pPr>
+            <w:proofErr w:type="spellStart"/>
+            <w:r>
+              <w:rPr>
+                <w:sz w:val="24"/>
+                <w:szCs w:val="24"/>
+              </w:rPr>
+              <w:t>Multiplayer</w:t>
+            </w:r>
+            <w:proofErr w:type="spellEnd"/>
+            <w:r>
+              <w:rPr>
+                <w:sz w:val="24"/>
+                <w:szCs w:val="24"/>
+              </w:rPr>
+              <w:t xml:space="preserve"> scorebord</w:t>
+            </w:r>
+          </w:p>
+        </w:tc>
+        <w:tc>
+          <w:tcPr>
+            <w:tcW w:w="1157" w:type="dxa"/>
+            <w:shd w:val="clear" w:color="auto" w:fill="FFFFFF" w:themeFill="background1"/>
+          </w:tcPr>
+          <w:p>
+            <w:pPr>
+              <w:rPr>
+                <w:sz w:val="24"/>
+                <w:szCs w:val="24"/>
+              </w:rPr>
+            </w:pPr>
+            <w:r>
+              <w:rPr>
+                <w:sz w:val="24"/>
+                <w:szCs w:val="24"/>
+              </w:rPr>
+              <w:t>-</w:t>
+            </w:r>
+          </w:p>
+        </w:tc>
+        <w:tc>
+          <w:tcPr>
+            <w:tcW w:w="1080" w:type="dxa"/>
+            <w:shd w:val="clear" w:color="auto" w:fill="FFFFFF" w:themeFill="background1"/>
+          </w:tcPr>
+          <w:p>
+            <w:pPr>
+              <w:rPr>
+                <w:sz w:val="24"/>
+                <w:szCs w:val="24"/>
+              </w:rPr>
+            </w:pPr>
+            <w:r>
+              <w:rPr>
+                <w:sz w:val="24"/>
+                <w:szCs w:val="24"/>
+              </w:rPr>
+              <w:t>20/12</w:t>
+            </w:r>
+          </w:p>
+        </w:tc>
+        <w:tc>
+          <w:tcPr>
+            <w:tcW w:w="1204" w:type="dxa"/>
+            <w:shd w:val="clear" w:color="auto" w:fill="FFFFFF" w:themeFill="background1"/>
+          </w:tcPr>
+          <w:p>
+            <w:pPr>
+              <w:rPr>
+                <w:sz w:val="24"/>
+                <w:szCs w:val="24"/>
+              </w:rPr>
+            </w:pPr>
+            <w:r>
+              <w:rPr>
+                <w:sz w:val="24"/>
+                <w:szCs w:val="24"/>
+              </w:rPr>
+              <w:t>3</w:t>
+            </w:r>
+          </w:p>
+        </w:tc>
+        <w:tc>
+          <w:tcPr>
+            <w:tcW w:w="923" w:type="dxa"/>
+            <w:shd w:val="clear" w:color="auto" w:fill="FFFFFF" w:themeFill="background1"/>
+          </w:tcPr>
+          <w:p>
+            <w:pPr>
+              <w:rPr>
+                <w:sz w:val="24"/>
+                <w:szCs w:val="24"/>
+              </w:rPr>
+            </w:pPr>
+          </w:p>
+        </w:tc>
+        <w:tc>
+          <w:tcPr>
+            <w:tcW w:w="981" w:type="dxa"/>
+            <w:shd w:val="clear" w:color="auto" w:fill="FFFFFF" w:themeFill="background1"/>
+          </w:tcPr>
+          <w:p>
+            <w:pPr>
+              <w:rPr>
+                <w:sz w:val="24"/>
+                <w:szCs w:val="24"/>
+              </w:rPr>
+            </w:pPr>
+          </w:p>
+        </w:tc>
+        <w:tc>
+          <w:tcPr>
+            <w:tcW w:w="1087" w:type="dxa"/>
+            <w:shd w:val="clear" w:color="auto" w:fill="FFFFFF" w:themeFill="background1"/>
+          </w:tcPr>
+          <w:p>
+            <w:pPr>
+              <w:rPr>
+                <w:sz w:val="24"/>
+                <w:szCs w:val="24"/>
+              </w:rPr>
+            </w:pPr>
+          </w:p>
+        </w:tc>
+        <w:tc>
+          <w:tcPr>
+            <w:tcW w:w="864" w:type="dxa"/>
+            <w:tcBorders>
+              <w:right w:val="single" w:sz="4" w:space="0" w:color="auto"/>
+            </w:tcBorders>
+            <w:shd w:val="clear" w:color="auto" w:fill="FFFFFF" w:themeFill="background1"/>
+          </w:tcPr>
+          <w:p>
+            <w:pPr>
+              <w:rPr>
+                <w:sz w:val="24"/>
+                <w:szCs w:val="24"/>
+              </w:rPr>
+            </w:pPr>
+          </w:p>
+        </w:tc>
+      </w:tr>
+      <w:tr>
+        <w:trPr>
+          <w:trHeight w:val="554"/>
+        </w:trPr>
+        <w:tc>
+          <w:tcPr>
+            <w:tcW w:w="2567" w:type="dxa"/>
+            <w:tcBorders>
+              <w:left w:val="single" w:sz="4" w:space="0" w:color="auto"/>
+            </w:tcBorders>
+            <w:shd w:val="clear" w:color="auto" w:fill="FFFFFF" w:themeFill="background1"/>
+          </w:tcPr>
+          <w:p>
+            <w:pPr>
+              <w:rPr>
+                <w:sz w:val="24"/>
+                <w:szCs w:val="24"/>
+              </w:rPr>
+            </w:pPr>
+            <w:r>
+              <w:rPr>
+                <w:sz w:val="24"/>
+                <w:szCs w:val="24"/>
+              </w:rPr>
+              <w:t>Integratie sociale media</w:t>
+            </w:r>
+          </w:p>
+        </w:tc>
+        <w:tc>
+          <w:tcPr>
+            <w:tcW w:w="1157" w:type="dxa"/>
+            <w:shd w:val="clear" w:color="auto" w:fill="FFFFFF" w:themeFill="background1"/>
+          </w:tcPr>
+          <w:p>
+            <w:pPr>
+              <w:rPr>
+                <w:sz w:val="24"/>
+                <w:szCs w:val="24"/>
+              </w:rPr>
+            </w:pPr>
+            <w:r>
+              <w:rPr>
+                <w:sz w:val="24"/>
+                <w:szCs w:val="24"/>
+              </w:rPr>
+              <w:t>-</w:t>
+            </w:r>
+          </w:p>
+        </w:tc>
+        <w:tc>
+          <w:tcPr>
+            <w:tcW w:w="1080" w:type="dxa"/>
+            <w:shd w:val="clear" w:color="auto" w:fill="FFFFFF" w:themeFill="background1"/>
+          </w:tcPr>
+          <w:p>
+            <w:pPr>
+              <w:rPr>
+                <w:sz w:val="24"/>
+                <w:szCs w:val="24"/>
+              </w:rPr>
+            </w:pPr>
+            <w:r>
+              <w:rPr>
+                <w:sz w:val="24"/>
+                <w:szCs w:val="24"/>
+              </w:rPr>
+              <w:t>20/12</w:t>
+            </w:r>
+          </w:p>
+        </w:tc>
+        <w:tc>
+          <w:tcPr>
+            <w:tcW w:w="1204" w:type="dxa"/>
+            <w:shd w:val="clear" w:color="auto" w:fill="FFFFFF" w:themeFill="background1"/>
+          </w:tcPr>
+          <w:p>
+            <w:pPr>
+              <w:rPr>
+                <w:sz w:val="24"/>
+                <w:szCs w:val="24"/>
+              </w:rPr>
+            </w:pPr>
+            <w:r>
+              <w:rPr>
+                <w:sz w:val="24"/>
+                <w:szCs w:val="24"/>
+              </w:rPr>
+              <w:t>3</w:t>
+            </w:r>
+          </w:p>
+        </w:tc>
+        <w:tc>
+          <w:tcPr>
+            <w:tcW w:w="923" w:type="dxa"/>
+            <w:shd w:val="clear" w:color="auto" w:fill="FFFFFF" w:themeFill="background1"/>
+          </w:tcPr>
+          <w:p>
+            <w:pPr>
+              <w:rPr>
+                <w:sz w:val="24"/>
+                <w:szCs w:val="24"/>
+              </w:rPr>
+            </w:pPr>
+          </w:p>
+        </w:tc>
+        <w:tc>
+          <w:tcPr>
+            <w:tcW w:w="981" w:type="dxa"/>
+            <w:shd w:val="clear" w:color="auto" w:fill="FFFFFF" w:themeFill="background1"/>
+          </w:tcPr>
+          <w:p>
+            <w:pPr>
+              <w:rPr>
+                <w:sz w:val="24"/>
+                <w:szCs w:val="24"/>
+              </w:rPr>
+            </w:pPr>
+          </w:p>
+        </w:tc>
+        <w:tc>
+          <w:tcPr>
+            <w:tcW w:w="1087" w:type="dxa"/>
+            <w:shd w:val="clear" w:color="auto" w:fill="FFFFFF" w:themeFill="background1"/>
+          </w:tcPr>
+          <w:p>
+            <w:pPr>
+              <w:rPr>
+                <w:sz w:val="24"/>
+                <w:szCs w:val="24"/>
+              </w:rPr>
+            </w:pPr>
+          </w:p>
+        </w:tc>
+        <w:tc>
+          <w:tcPr>
+            <w:tcW w:w="864" w:type="dxa"/>
+            <w:tcBorders>
+              <w:right w:val="single" w:sz="4" w:space="0" w:color="auto"/>
+            </w:tcBorders>
+            <w:shd w:val="clear" w:color="auto" w:fill="FFFFFF" w:themeFill="background1"/>
+          </w:tcPr>
+          <w:p>
+            <w:pPr>
+              <w:rPr>
+                <w:sz w:val="24"/>
+                <w:szCs w:val="24"/>
+              </w:rPr>
+            </w:pPr>
+          </w:p>
+        </w:tc>
+      </w:tr>
+      <w:tr>
+        <w:trPr>
+          <w:trHeight w:val="554"/>
+        </w:trPr>
+        <w:tc>
+          <w:tcPr>
+            <w:tcW w:w="2567" w:type="dxa"/>
+            <w:tcBorders>
+              <w:left w:val="single" w:sz="4" w:space="0" w:color="auto"/>
+            </w:tcBorders>
+            <w:shd w:val="clear" w:color="auto" w:fill="FFFFFF" w:themeFill="background1"/>
+          </w:tcPr>
+          <w:p>
+            <w:pPr>
+              <w:rPr>
+                <w:sz w:val="24"/>
+                <w:szCs w:val="24"/>
+              </w:rPr>
+            </w:pPr>
+            <w:r>
+              <w:rPr>
+                <w:sz w:val="24"/>
+                <w:szCs w:val="24"/>
+              </w:rPr>
+              <w:t>Oorlogen</w:t>
+            </w:r>
+          </w:p>
+        </w:tc>
+        <w:tc>
+          <w:tcPr>
+            <w:tcW w:w="1157" w:type="dxa"/>
+            <w:shd w:val="clear" w:color="auto" w:fill="FFFFFF" w:themeFill="background1"/>
+          </w:tcPr>
+          <w:p>
+            <w:pPr>
+              <w:rPr>
+                <w:sz w:val="24"/>
+                <w:szCs w:val="24"/>
+              </w:rPr>
+            </w:pPr>
+            <w:r>
+              <w:rPr>
+                <w:sz w:val="24"/>
+                <w:szCs w:val="24"/>
+              </w:rPr>
+              <w:t>-</w:t>
+            </w:r>
+          </w:p>
+        </w:tc>
+        <w:tc>
+          <w:tcPr>
+            <w:tcW w:w="1080" w:type="dxa"/>
+            <w:shd w:val="clear" w:color="auto" w:fill="FFFFFF" w:themeFill="background1"/>
+          </w:tcPr>
+          <w:p>
+            <w:pPr>
+              <w:rPr>
+                <w:sz w:val="24"/>
+                <w:szCs w:val="24"/>
+              </w:rPr>
+            </w:pPr>
+            <w:r>
+              <w:rPr>
+                <w:sz w:val="24"/>
+                <w:szCs w:val="24"/>
+              </w:rPr>
+              <w:t>20/12</w:t>
+            </w:r>
+          </w:p>
+        </w:tc>
+        <w:tc>
+          <w:tcPr>
+            <w:tcW w:w="1204" w:type="dxa"/>
+            <w:shd w:val="clear" w:color="auto" w:fill="FFFFFF" w:themeFill="background1"/>
+          </w:tcPr>
+          <w:p>
+            <w:pPr>
+              <w:rPr>
+                <w:sz w:val="24"/>
+                <w:szCs w:val="24"/>
+              </w:rPr>
+            </w:pPr>
+            <w:r>
+              <w:rPr>
+                <w:sz w:val="24"/>
+                <w:szCs w:val="24"/>
+              </w:rPr>
+              <w:t>3</w:t>
+            </w:r>
+          </w:p>
+        </w:tc>
+        <w:tc>
+          <w:tcPr>
+            <w:tcW w:w="923" w:type="dxa"/>
+            <w:shd w:val="clear" w:color="auto" w:fill="FFFFFF" w:themeFill="background1"/>
+          </w:tcPr>
+          <w:p>
+            <w:pPr>
+              <w:rPr>
+                <w:sz w:val="24"/>
+                <w:szCs w:val="24"/>
+              </w:rPr>
+            </w:pPr>
+          </w:p>
+        </w:tc>
+        <w:tc>
+          <w:tcPr>
+            <w:tcW w:w="981" w:type="dxa"/>
+            <w:shd w:val="clear" w:color="auto" w:fill="FFFFFF" w:themeFill="background1"/>
+          </w:tcPr>
+          <w:p>
+            <w:pPr>
+              <w:rPr>
+                <w:sz w:val="24"/>
+                <w:szCs w:val="24"/>
+              </w:rPr>
+            </w:pPr>
+          </w:p>
+        </w:tc>
+        <w:tc>
+          <w:tcPr>
+            <w:tcW w:w="1087" w:type="dxa"/>
+            <w:shd w:val="clear" w:color="auto" w:fill="FFFFFF" w:themeFill="background1"/>
+          </w:tcPr>
+          <w:p>
+            <w:pPr>
+              <w:rPr>
+                <w:sz w:val="24"/>
+                <w:szCs w:val="24"/>
+              </w:rPr>
+            </w:pPr>
+          </w:p>
+        </w:tc>
+        <w:tc>
+          <w:tcPr>
+            <w:tcW w:w="864" w:type="dxa"/>
+            <w:tcBorders>
+              <w:right w:val="single" w:sz="4" w:space="0" w:color="auto"/>
+            </w:tcBorders>
+            <w:shd w:val="clear" w:color="auto" w:fill="FFFFFF" w:themeFill="background1"/>
+          </w:tcPr>
+          <w:p>
+            <w:pPr>
+              <w:rPr>
+                <w:sz w:val="24"/>
+                <w:szCs w:val="24"/>
+              </w:rPr>
+            </w:pPr>
+          </w:p>
+        </w:tc>
+      </w:tr>
+      <w:tr>
+        <w:trPr>
+          <w:trHeight w:val="554"/>
+        </w:trPr>
+        <w:tc>
+          <w:tcPr>
+            <w:tcW w:w="2567" w:type="dxa"/>
+            <w:tcBorders>
+              <w:left w:val="single" w:sz="4" w:space="0" w:color="auto"/>
+            </w:tcBorders>
+            <w:shd w:val="clear" w:color="auto" w:fill="FFFFFF" w:themeFill="background1"/>
+          </w:tcPr>
+          <w:p>
+            <w:pPr>
+              <w:rPr>
+                <w:sz w:val="24"/>
+                <w:szCs w:val="24"/>
+              </w:rPr>
+            </w:pPr>
+            <w:proofErr w:type="spellStart"/>
+            <w:r>
+              <w:rPr>
+                <w:sz w:val="24"/>
+                <w:szCs w:val="24"/>
+              </w:rPr>
+              <w:t>Achievements</w:t>
+            </w:r>
+            <w:proofErr w:type="spellEnd"/>
+          </w:p>
+        </w:tc>
+        <w:tc>
+          <w:tcPr>
+            <w:tcW w:w="1157" w:type="dxa"/>
+            <w:shd w:val="clear" w:color="auto" w:fill="FFFFFF" w:themeFill="background1"/>
+          </w:tcPr>
+          <w:p>
+            <w:pPr>
+              <w:rPr>
+                <w:sz w:val="24"/>
+                <w:szCs w:val="24"/>
+              </w:rPr>
+            </w:pPr>
+            <w:r>
+              <w:rPr>
+                <w:sz w:val="24"/>
+                <w:szCs w:val="24"/>
+              </w:rPr>
+              <w:t>-</w:t>
+            </w:r>
+          </w:p>
+        </w:tc>
+        <w:tc>
+          <w:tcPr>
+            <w:tcW w:w="1080" w:type="dxa"/>
+            <w:shd w:val="clear" w:color="auto" w:fill="FFFFFF" w:themeFill="background1"/>
+          </w:tcPr>
+          <w:p>
+            <w:pPr>
+              <w:rPr>
+                <w:sz w:val="24"/>
+                <w:szCs w:val="24"/>
+              </w:rPr>
+            </w:pPr>
+            <w:r>
+              <w:rPr>
+                <w:sz w:val="24"/>
+                <w:szCs w:val="24"/>
+              </w:rPr>
+              <w:t>20/12</w:t>
+            </w:r>
+          </w:p>
+        </w:tc>
+        <w:tc>
+          <w:tcPr>
+            <w:tcW w:w="1204" w:type="dxa"/>
+            <w:shd w:val="clear" w:color="auto" w:fill="FFFFFF" w:themeFill="background1"/>
+          </w:tcPr>
+          <w:p>
+            <w:pPr>
+              <w:rPr>
+                <w:sz w:val="24"/>
+                <w:szCs w:val="24"/>
+              </w:rPr>
+            </w:pPr>
+            <w:r>
+              <w:rPr>
+                <w:sz w:val="24"/>
+                <w:szCs w:val="24"/>
+              </w:rPr>
+              <w:t>3</w:t>
+            </w:r>
+          </w:p>
+        </w:tc>
+        <w:tc>
+          <w:tcPr>
+            <w:tcW w:w="923" w:type="dxa"/>
+            <w:shd w:val="clear" w:color="auto" w:fill="FFFFFF" w:themeFill="background1"/>
+          </w:tcPr>
+          <w:p>
+            <w:pPr>
+              <w:rPr>
+                <w:sz w:val="24"/>
+                <w:szCs w:val="24"/>
+              </w:rPr>
+            </w:pPr>
+          </w:p>
+        </w:tc>
+        <w:tc>
+          <w:tcPr>
+            <w:tcW w:w="981" w:type="dxa"/>
+            <w:shd w:val="clear" w:color="auto" w:fill="FFFFFF" w:themeFill="background1"/>
+          </w:tcPr>
+          <w:p>
+            <w:pPr>
+              <w:rPr>
+                <w:sz w:val="24"/>
+                <w:szCs w:val="24"/>
+              </w:rPr>
+            </w:pPr>
+          </w:p>
+        </w:tc>
+        <w:tc>
+          <w:tcPr>
+            <w:tcW w:w="1087" w:type="dxa"/>
+            <w:shd w:val="clear" w:color="auto" w:fill="FFFFFF" w:themeFill="background1"/>
+          </w:tcPr>
+          <w:p>
+            <w:pPr>
+              <w:rPr>
+                <w:sz w:val="24"/>
+                <w:szCs w:val="24"/>
+              </w:rPr>
+            </w:pPr>
+          </w:p>
+        </w:tc>
+        <w:tc>
+          <w:tcPr>
+            <w:tcW w:w="864" w:type="dxa"/>
+            <w:tcBorders>
+              <w:right w:val="single" w:sz="4" w:space="0" w:color="auto"/>
+            </w:tcBorders>
+            <w:shd w:val="clear" w:color="auto" w:fill="FFFFFF" w:themeFill="background1"/>
+          </w:tcPr>
+          <w:p>
+            <w:pPr>
+              <w:rPr>
+                <w:sz w:val="24"/>
+                <w:szCs w:val="24"/>
+              </w:rPr>
+            </w:pPr>
+          </w:p>
+        </w:tc>
+      </w:tr>
+      <w:tr>
+        <w:trPr>
+          <w:trHeight w:val="554"/>
+        </w:trPr>
+        <w:tc>
+          <w:tcPr>
+            <w:tcW w:w="2567" w:type="dxa"/>
+            <w:tcBorders>
+              <w:left w:val="single" w:sz="4" w:space="0" w:color="auto"/>
+            </w:tcBorders>
+            <w:shd w:val="clear" w:color="auto" w:fill="C00000"/>
+          </w:tcPr>
+          <w:p>
+            <w:pPr>
+              <w:rPr>
+                <w:b/>
+                <w:sz w:val="28"/>
+                <w:szCs w:val="24"/>
+              </w:rPr>
+            </w:pPr>
+            <w:r>
+              <w:rPr>
+                <w:b/>
+                <w:sz w:val="28"/>
+                <w:szCs w:val="24"/>
+              </w:rPr>
+              <w:t xml:space="preserve">FASE </w:t>
+            </w:r>
+            <w:r>
+              <w:rPr>
+                <w:b/>
+                <w:sz w:val="28"/>
+                <w:szCs w:val="24"/>
+              </w:rPr>
+              <w:t>5</w:t>
+            </w:r>
+            <w:r>
+              <w:rPr>
+                <w:b/>
+                <w:sz w:val="28"/>
+                <w:szCs w:val="24"/>
+              </w:rPr>
+              <w:t>:</w:t>
+            </w:r>
+          </w:p>
+          <w:p>
+            <w:pPr>
+              <w:rPr>
+                <w:b/>
+                <w:sz w:val="28"/>
+                <w:szCs w:val="24"/>
+              </w:rPr>
+            </w:pPr>
+            <w:proofErr w:type="spellStart"/>
+            <w:r>
+              <w:rPr>
+                <w:b/>
+                <w:sz w:val="28"/>
+                <w:szCs w:val="24"/>
+              </w:rPr>
+              <w:t>Finalisatie</w:t>
+            </w:r>
+            <w:proofErr w:type="spellEnd"/>
+            <w:r>
+              <w:rPr>
+                <w:b/>
+                <w:sz w:val="28"/>
+                <w:szCs w:val="24"/>
+              </w:rPr>
+              <w:t xml:space="preserve"> </w:t>
+            </w:r>
+          </w:p>
+          <w:p>
+            <w:pPr>
+              <w:rPr>
+                <w:b/>
+                <w:sz w:val="28"/>
+                <w:szCs w:val="24"/>
+              </w:rPr>
+            </w:pPr>
+            <w:r>
+              <w:rPr>
+                <w:b/>
+                <w:sz w:val="28"/>
+                <w:szCs w:val="24"/>
+              </w:rPr>
+              <w:t>15/12-23/12</w:t>
+            </w:r>
+          </w:p>
+          <w:p>
+            <w:pPr>
+              <w:rPr>
+                <w:sz w:val="24"/>
+                <w:szCs w:val="24"/>
+              </w:rPr>
+            </w:pPr>
+          </w:p>
+        </w:tc>
+        <w:tc>
+          <w:tcPr>
+            <w:tcW w:w="1157" w:type="dxa"/>
+            <w:shd w:val="clear" w:color="auto" w:fill="D9D9D9" w:themeFill="background1" w:themeFillShade="D9"/>
+          </w:tcPr>
+          <w:p>
+            <w:pPr>
+              <w:rPr>
+                <w:sz w:val="24"/>
+                <w:szCs w:val="24"/>
+              </w:rPr>
+            </w:pPr>
+            <w:r>
+              <w:rPr>
+                <w:sz w:val="24"/>
+                <w:szCs w:val="24"/>
+              </w:rPr>
+              <w:t>(Start)-datum</w:t>
+            </w:r>
+          </w:p>
+        </w:tc>
+        <w:tc>
+          <w:tcPr>
+            <w:tcW w:w="1080" w:type="dxa"/>
+            <w:shd w:val="clear" w:color="auto" w:fill="D9D9D9" w:themeFill="background1" w:themeFillShade="D9"/>
+          </w:tcPr>
+          <w:p>
+            <w:pPr>
+              <w:rPr>
+                <w:sz w:val="24"/>
+                <w:szCs w:val="24"/>
+              </w:rPr>
+            </w:pPr>
+            <w:r>
+              <w:rPr>
+                <w:sz w:val="24"/>
+                <w:szCs w:val="24"/>
+              </w:rPr>
+              <w:t>Deadline</w:t>
+            </w:r>
+          </w:p>
+        </w:tc>
+        <w:tc>
+          <w:tcPr>
+            <w:tcW w:w="1204" w:type="dxa"/>
+            <w:shd w:val="clear" w:color="auto" w:fill="D9D9D9" w:themeFill="background1" w:themeFillShade="D9"/>
+          </w:tcPr>
+          <w:p>
+            <w:pPr>
+              <w:rPr>
+                <w:sz w:val="24"/>
+                <w:szCs w:val="24"/>
+              </w:rPr>
+            </w:pPr>
+            <w:r>
+              <w:rPr>
+                <w:sz w:val="24"/>
+                <w:szCs w:val="24"/>
+              </w:rPr>
+              <w:t>Geplande d</w:t>
+            </w:r>
+            <w:r>
+              <w:rPr>
+                <w:sz w:val="24"/>
+                <w:szCs w:val="24"/>
+              </w:rPr>
+              <w:t>uur</w:t>
+            </w:r>
+          </w:p>
+          <w:p>
+            <w:pPr>
+              <w:rPr>
+                <w:sz w:val="24"/>
+                <w:szCs w:val="24"/>
+              </w:rPr>
+            </w:pPr>
+            <w:r>
+              <w:rPr>
+                <w:sz w:val="24"/>
+                <w:szCs w:val="24"/>
+              </w:rPr>
+              <w:t>(uren)</w:t>
+            </w:r>
+          </w:p>
+        </w:tc>
+        <w:tc>
+          <w:tcPr>
+            <w:tcW w:w="923" w:type="dxa"/>
+            <w:shd w:val="clear" w:color="auto" w:fill="D9D9D9" w:themeFill="background1" w:themeFillShade="D9"/>
+          </w:tcPr>
+          <w:p>
+            <w:pPr>
+              <w:rPr>
+                <w:sz w:val="24"/>
+                <w:szCs w:val="24"/>
+              </w:rPr>
+            </w:pPr>
+            <w:proofErr w:type="spellStart"/>
+            <w:r>
+              <w:rPr>
+                <w:sz w:val="24"/>
+                <w:szCs w:val="24"/>
+              </w:rPr>
+              <w:t>Renzie</w:t>
+            </w:r>
+            <w:proofErr w:type="spellEnd"/>
+            <w:r>
+              <w:rPr>
+                <w:sz w:val="24"/>
+                <w:szCs w:val="24"/>
+              </w:rPr>
+              <w:t xml:space="preserve"> </w:t>
+            </w:r>
+            <w:proofErr w:type="spellStart"/>
+            <w:r>
+              <w:rPr>
+                <w:sz w:val="24"/>
+                <w:szCs w:val="24"/>
+              </w:rPr>
+              <w:t>Omaña</w:t>
+            </w:r>
+            <w:proofErr w:type="spellEnd"/>
+          </w:p>
+        </w:tc>
+        <w:tc>
+          <w:tcPr>
+            <w:tcW w:w="981" w:type="dxa"/>
+            <w:shd w:val="clear" w:color="auto" w:fill="D9D9D9" w:themeFill="background1" w:themeFillShade="D9"/>
+          </w:tcPr>
+          <w:p>
+            <w:pPr>
+              <w:rPr>
+                <w:sz w:val="24"/>
+                <w:szCs w:val="24"/>
+              </w:rPr>
+            </w:pPr>
+            <w:r>
+              <w:rPr>
+                <w:sz w:val="24"/>
+                <w:szCs w:val="24"/>
+              </w:rPr>
+              <w:t>Laurens Visser</w:t>
+            </w:r>
+          </w:p>
+        </w:tc>
+        <w:tc>
+          <w:tcPr>
+            <w:tcW w:w="1087" w:type="dxa"/>
+            <w:shd w:val="clear" w:color="auto" w:fill="D9D9D9" w:themeFill="background1" w:themeFillShade="D9"/>
+          </w:tcPr>
+          <w:p>
+            <w:pPr>
+              <w:rPr>
+                <w:sz w:val="24"/>
+                <w:szCs w:val="24"/>
+              </w:rPr>
+            </w:pPr>
+            <w:r>
+              <w:rPr>
+                <w:sz w:val="24"/>
+                <w:szCs w:val="24"/>
+              </w:rPr>
+              <w:t>Matthias Carlier</w:t>
+            </w:r>
+          </w:p>
+        </w:tc>
+        <w:tc>
+          <w:tcPr>
+            <w:tcW w:w="864" w:type="dxa"/>
+            <w:tcBorders>
+              <w:right w:val="single" w:sz="4" w:space="0" w:color="auto"/>
+            </w:tcBorders>
+            <w:shd w:val="clear" w:color="auto" w:fill="D9D9D9" w:themeFill="background1" w:themeFillShade="D9"/>
+          </w:tcPr>
+          <w:p>
+            <w:pPr>
+              <w:rPr>
+                <w:sz w:val="24"/>
+                <w:szCs w:val="24"/>
+              </w:rPr>
+            </w:pPr>
+            <w:r>
+              <w:rPr>
+                <w:sz w:val="24"/>
+                <w:szCs w:val="24"/>
+              </w:rPr>
+              <w:t xml:space="preserve">Yentl </w:t>
+            </w:r>
+            <w:proofErr w:type="spellStart"/>
+            <w:r>
+              <w:rPr>
+                <w:sz w:val="24"/>
+                <w:szCs w:val="24"/>
+              </w:rPr>
+              <w:t>Volcke</w:t>
+            </w:r>
+            <w:proofErr w:type="spellEnd"/>
+          </w:p>
+        </w:tc>
+      </w:tr>
+      <w:tr>
+        <w:trPr>
+          <w:trHeight w:val="554"/>
+        </w:trPr>
+        <w:tc>
+          <w:tcPr>
+            <w:tcW w:w="2567" w:type="dxa"/>
+            <w:tcBorders>
+              <w:left w:val="single" w:sz="4" w:space="0" w:color="auto"/>
+            </w:tcBorders>
+            <w:shd w:val="clear" w:color="auto" w:fill="FFFFFF" w:themeFill="background1"/>
+          </w:tcPr>
+          <w:p>
+            <w:pPr>
+              <w:rPr>
+                <w:b/>
+                <w:sz w:val="28"/>
+                <w:szCs w:val="24"/>
+              </w:rPr>
+            </w:pPr>
+            <w:r>
+              <w:rPr>
+                <w:sz w:val="24"/>
+                <w:szCs w:val="24"/>
+              </w:rPr>
+              <w:t xml:space="preserve">Debugging </w:t>
+            </w:r>
+            <w:r>
+              <w:rPr>
+                <w:sz w:val="24"/>
+                <w:szCs w:val="24"/>
+              </w:rPr>
+              <w:t>en indienen Java applicatie</w:t>
+            </w:r>
+          </w:p>
+        </w:tc>
+        <w:tc>
+          <w:tcPr>
+            <w:tcW w:w="1157" w:type="dxa"/>
+            <w:shd w:val="clear" w:color="auto" w:fill="FFFFFF" w:themeFill="background1"/>
+          </w:tcPr>
+          <w:p>
+            <w:pPr>
+              <w:rPr>
+                <w:sz w:val="24"/>
+                <w:szCs w:val="24"/>
+              </w:rPr>
+            </w:pPr>
+            <w:r>
+              <w:rPr>
+                <w:sz w:val="24"/>
+                <w:szCs w:val="24"/>
+              </w:rPr>
+              <w:t>-</w:t>
+            </w:r>
+          </w:p>
+        </w:tc>
+        <w:tc>
+          <w:tcPr>
+            <w:tcW w:w="1080" w:type="dxa"/>
+            <w:shd w:val="clear" w:color="auto" w:fill="FFFFFF" w:themeFill="background1"/>
+          </w:tcPr>
+          <w:p>
+            <w:pPr>
+              <w:rPr>
+                <w:sz w:val="24"/>
+                <w:szCs w:val="24"/>
+              </w:rPr>
+            </w:pPr>
+            <w:r>
+              <w:rPr>
+                <w:sz w:val="24"/>
+                <w:szCs w:val="24"/>
+              </w:rPr>
+              <w:t>20/12</w:t>
+            </w:r>
+          </w:p>
+        </w:tc>
+        <w:tc>
+          <w:tcPr>
+            <w:tcW w:w="1204" w:type="dxa"/>
+            <w:shd w:val="clear" w:color="auto" w:fill="FFFFFF" w:themeFill="background1"/>
+          </w:tcPr>
+          <w:p>
+            <w:pPr>
+              <w:rPr>
+                <w:sz w:val="24"/>
+                <w:szCs w:val="24"/>
+              </w:rPr>
+            </w:pPr>
+          </w:p>
+        </w:tc>
+        <w:tc>
+          <w:tcPr>
+            <w:tcW w:w="923" w:type="dxa"/>
+            <w:shd w:val="clear" w:color="auto" w:fill="FFFFFF" w:themeFill="background1"/>
+          </w:tcPr>
+          <w:p>
+            <w:pPr>
+              <w:rPr>
+                <w:sz w:val="24"/>
+                <w:szCs w:val="24"/>
+              </w:rPr>
+            </w:pPr>
+          </w:p>
+        </w:tc>
+        <w:tc>
+          <w:tcPr>
+            <w:tcW w:w="981" w:type="dxa"/>
+            <w:shd w:val="clear" w:color="auto" w:fill="FFFFFF" w:themeFill="background1"/>
+          </w:tcPr>
+          <w:p>
+            <w:pPr>
+              <w:rPr>
+                <w:sz w:val="24"/>
+                <w:szCs w:val="24"/>
+              </w:rPr>
+            </w:pPr>
+          </w:p>
+        </w:tc>
+        <w:tc>
+          <w:tcPr>
+            <w:tcW w:w="1087" w:type="dxa"/>
+            <w:shd w:val="clear" w:color="auto" w:fill="FFFFFF" w:themeFill="background1"/>
+          </w:tcPr>
+          <w:p>
+            <w:pPr>
+              <w:rPr>
+                <w:sz w:val="24"/>
+                <w:szCs w:val="24"/>
+              </w:rPr>
+            </w:pPr>
+          </w:p>
+        </w:tc>
+        <w:tc>
+          <w:tcPr>
+            <w:tcW w:w="864" w:type="dxa"/>
+            <w:tcBorders>
+              <w:right w:val="single" w:sz="4" w:space="0" w:color="auto"/>
+            </w:tcBorders>
+            <w:shd w:val="clear" w:color="auto" w:fill="FFFFFF" w:themeFill="background1"/>
+          </w:tcPr>
+          <w:p>
+            <w:pPr>
+              <w:rPr>
+                <w:sz w:val="24"/>
+                <w:szCs w:val="24"/>
+              </w:rPr>
+            </w:pPr>
+          </w:p>
+        </w:tc>
+      </w:tr>
+      <w:tr>
+        <w:trPr>
+          <w:trHeight w:val="554"/>
+        </w:trPr>
+        <w:tc>
+          <w:tcPr>
+            <w:tcW w:w="2567" w:type="dxa"/>
+            <w:tcBorders>
+              <w:left w:val="single" w:sz="4" w:space="0" w:color="auto"/>
+            </w:tcBorders>
+            <w:shd w:val="clear" w:color="auto" w:fill="FFFFFF" w:themeFill="background1"/>
+          </w:tcPr>
+          <w:p>
+            <w:pPr>
+              <w:rPr>
+                <w:b/>
+                <w:sz w:val="28"/>
+                <w:szCs w:val="24"/>
+              </w:rPr>
+            </w:pPr>
+            <w:r>
+              <w:rPr>
+                <w:sz w:val="24"/>
+                <w:szCs w:val="24"/>
+              </w:rPr>
+              <w:t xml:space="preserve">Afwerken </w:t>
+            </w:r>
+            <w:r>
+              <w:rPr>
+                <w:sz w:val="24"/>
+                <w:szCs w:val="24"/>
+              </w:rPr>
+              <w:t xml:space="preserve">en indienen </w:t>
+            </w:r>
+            <w:r>
+              <w:rPr>
+                <w:sz w:val="24"/>
+                <w:szCs w:val="24"/>
+              </w:rPr>
+              <w:t>projectdossier</w:t>
+            </w:r>
+          </w:p>
+        </w:tc>
+        <w:tc>
+          <w:tcPr>
+            <w:tcW w:w="1157" w:type="dxa"/>
+            <w:shd w:val="clear" w:color="auto" w:fill="FFFFFF" w:themeFill="background1"/>
+          </w:tcPr>
+          <w:p>
+            <w:pPr>
+              <w:rPr>
+                <w:sz w:val="24"/>
+                <w:szCs w:val="24"/>
+              </w:rPr>
+            </w:pPr>
+            <w:r>
+              <w:rPr>
+                <w:sz w:val="24"/>
+                <w:szCs w:val="24"/>
+              </w:rPr>
+              <w:t>-</w:t>
+            </w:r>
+          </w:p>
+        </w:tc>
+        <w:tc>
+          <w:tcPr>
+            <w:tcW w:w="1080" w:type="dxa"/>
+            <w:shd w:val="clear" w:color="auto" w:fill="FFFFFF" w:themeFill="background1"/>
+          </w:tcPr>
+          <w:p>
+            <w:pPr>
+              <w:rPr>
+                <w:sz w:val="24"/>
+                <w:szCs w:val="24"/>
+              </w:rPr>
+            </w:pPr>
+            <w:r>
+              <w:rPr>
+                <w:sz w:val="24"/>
+                <w:szCs w:val="24"/>
+              </w:rPr>
+              <w:t>20/12</w:t>
+            </w:r>
+          </w:p>
+        </w:tc>
+        <w:tc>
+          <w:tcPr>
+            <w:tcW w:w="1204" w:type="dxa"/>
+            <w:shd w:val="clear" w:color="auto" w:fill="FFFFFF" w:themeFill="background1"/>
+          </w:tcPr>
+          <w:p>
+            <w:pPr>
+              <w:rPr>
+                <w:sz w:val="24"/>
+                <w:szCs w:val="24"/>
+              </w:rPr>
+            </w:pPr>
+          </w:p>
+        </w:tc>
+        <w:tc>
+          <w:tcPr>
+            <w:tcW w:w="923" w:type="dxa"/>
+            <w:shd w:val="clear" w:color="auto" w:fill="FFFFFF" w:themeFill="background1"/>
+          </w:tcPr>
+          <w:p>
+            <w:pPr>
+              <w:rPr>
+                <w:sz w:val="24"/>
+                <w:szCs w:val="24"/>
+              </w:rPr>
+            </w:pPr>
+          </w:p>
+        </w:tc>
+        <w:tc>
+          <w:tcPr>
+            <w:tcW w:w="981" w:type="dxa"/>
+            <w:shd w:val="clear" w:color="auto" w:fill="FFFFFF" w:themeFill="background1"/>
+          </w:tcPr>
+          <w:p>
+            <w:pPr>
+              <w:rPr>
+                <w:sz w:val="24"/>
+                <w:szCs w:val="24"/>
+              </w:rPr>
+            </w:pPr>
+          </w:p>
+        </w:tc>
+        <w:tc>
+          <w:tcPr>
+            <w:tcW w:w="1087" w:type="dxa"/>
+            <w:shd w:val="clear" w:color="auto" w:fill="FFFFFF" w:themeFill="background1"/>
+          </w:tcPr>
+          <w:p>
+            <w:pPr>
+              <w:rPr>
+                <w:sz w:val="24"/>
+                <w:szCs w:val="24"/>
+              </w:rPr>
+            </w:pPr>
+          </w:p>
+        </w:tc>
+        <w:tc>
+          <w:tcPr>
+            <w:tcW w:w="864" w:type="dxa"/>
+            <w:tcBorders>
+              <w:right w:val="single" w:sz="4" w:space="0" w:color="auto"/>
+            </w:tcBorders>
+            <w:shd w:val="clear" w:color="auto" w:fill="FFFFFF" w:themeFill="background1"/>
+          </w:tcPr>
+          <w:p>
+            <w:pPr>
+              <w:rPr>
+                <w:sz w:val="24"/>
+                <w:szCs w:val="24"/>
+              </w:rPr>
+            </w:pPr>
+          </w:p>
+        </w:tc>
+      </w:tr>
+      <w:tr>
+        <w:trPr>
+          <w:trHeight w:val="554"/>
+        </w:trPr>
+        <w:tc>
+          <w:tcPr>
+            <w:tcW w:w="2567" w:type="dxa"/>
+            <w:tcBorders>
+              <w:left w:val="single" w:sz="4" w:space="0" w:color="auto"/>
+            </w:tcBorders>
+            <w:shd w:val="clear" w:color="auto" w:fill="FFFFFF" w:themeFill="background1"/>
+          </w:tcPr>
+          <w:p>
+            <w:pPr>
+              <w:rPr>
+                <w:sz w:val="24"/>
+                <w:szCs w:val="24"/>
+              </w:rPr>
+            </w:pPr>
+            <w:r>
+              <w:rPr>
+                <w:sz w:val="24"/>
+                <w:szCs w:val="24"/>
+              </w:rPr>
+              <w:t xml:space="preserve">Afwerken </w:t>
+            </w:r>
+            <w:r>
+              <w:rPr>
+                <w:sz w:val="24"/>
+                <w:szCs w:val="24"/>
+              </w:rPr>
+              <w:t xml:space="preserve">en indienen </w:t>
+            </w:r>
+            <w:r>
+              <w:rPr>
+                <w:sz w:val="24"/>
+                <w:szCs w:val="24"/>
+              </w:rPr>
+              <w:t>Ontwikkelingstraject</w:t>
+            </w:r>
+            <w:r>
+              <w:rPr>
+                <w:sz w:val="24"/>
+                <w:szCs w:val="24"/>
+              </w:rPr>
+              <w:t xml:space="preserve"> (o.a. reflectie)</w:t>
+            </w:r>
+          </w:p>
+        </w:tc>
+        <w:tc>
+          <w:tcPr>
+            <w:tcW w:w="1157" w:type="dxa"/>
+            <w:shd w:val="clear" w:color="auto" w:fill="FFFFFF" w:themeFill="background1"/>
+          </w:tcPr>
+          <w:p>
+            <w:pPr>
+              <w:rPr>
+                <w:sz w:val="24"/>
+                <w:szCs w:val="24"/>
+              </w:rPr>
+            </w:pPr>
+            <w:r>
+              <w:rPr>
+                <w:sz w:val="24"/>
+                <w:szCs w:val="24"/>
+              </w:rPr>
+              <w:t>-</w:t>
+            </w:r>
+          </w:p>
+        </w:tc>
+        <w:tc>
+          <w:tcPr>
+            <w:tcW w:w="1080" w:type="dxa"/>
+            <w:shd w:val="clear" w:color="auto" w:fill="FFFFFF" w:themeFill="background1"/>
+          </w:tcPr>
+          <w:p>
+            <w:pPr>
+              <w:rPr>
+                <w:sz w:val="24"/>
+                <w:szCs w:val="24"/>
+              </w:rPr>
+            </w:pPr>
+            <w:r>
+              <w:rPr>
+                <w:sz w:val="24"/>
+                <w:szCs w:val="24"/>
+              </w:rPr>
+              <w:t>20/12</w:t>
+            </w:r>
+          </w:p>
+        </w:tc>
+        <w:tc>
+          <w:tcPr>
+            <w:tcW w:w="1204" w:type="dxa"/>
+            <w:shd w:val="clear" w:color="auto" w:fill="FFFFFF" w:themeFill="background1"/>
+          </w:tcPr>
+          <w:p>
+            <w:pPr>
+              <w:rPr>
+                <w:sz w:val="24"/>
+                <w:szCs w:val="24"/>
+              </w:rPr>
+            </w:pPr>
+          </w:p>
+        </w:tc>
+        <w:tc>
+          <w:tcPr>
+            <w:tcW w:w="923" w:type="dxa"/>
+            <w:shd w:val="clear" w:color="auto" w:fill="FFFFFF" w:themeFill="background1"/>
+          </w:tcPr>
+          <w:p>
+            <w:pPr>
+              <w:rPr>
+                <w:sz w:val="24"/>
+                <w:szCs w:val="24"/>
+              </w:rPr>
+            </w:pPr>
+          </w:p>
+        </w:tc>
+        <w:tc>
+          <w:tcPr>
+            <w:tcW w:w="981" w:type="dxa"/>
+            <w:shd w:val="clear" w:color="auto" w:fill="FFFFFF" w:themeFill="background1"/>
+          </w:tcPr>
+          <w:p>
+            <w:pPr>
+              <w:rPr>
+                <w:sz w:val="24"/>
+                <w:szCs w:val="24"/>
+              </w:rPr>
+            </w:pPr>
+          </w:p>
+        </w:tc>
+        <w:tc>
+          <w:tcPr>
+            <w:tcW w:w="1087" w:type="dxa"/>
+            <w:shd w:val="clear" w:color="auto" w:fill="FFFFFF" w:themeFill="background1"/>
+          </w:tcPr>
+          <w:p>
+            <w:pPr>
+              <w:rPr>
+                <w:sz w:val="24"/>
+                <w:szCs w:val="24"/>
+              </w:rPr>
+            </w:pPr>
+          </w:p>
+        </w:tc>
+        <w:tc>
+          <w:tcPr>
+            <w:tcW w:w="864" w:type="dxa"/>
+            <w:tcBorders>
+              <w:right w:val="single" w:sz="4" w:space="0" w:color="auto"/>
+            </w:tcBorders>
+            <w:shd w:val="clear" w:color="auto" w:fill="FFFFFF" w:themeFill="background1"/>
+          </w:tcPr>
+          <w:p>
+            <w:pPr>
+              <w:rPr>
+                <w:sz w:val="24"/>
+                <w:szCs w:val="24"/>
+              </w:rPr>
+            </w:pPr>
+          </w:p>
+        </w:tc>
+      </w:tr>
+      <w:tr>
+        <w:trPr>
+          <w:trHeight w:val="554"/>
+        </w:trPr>
+        <w:tc>
+          <w:tcPr>
+            <w:tcW w:w="2567" w:type="dxa"/>
+            <w:tcBorders>
+              <w:left w:val="single" w:sz="4" w:space="0" w:color="auto"/>
+            </w:tcBorders>
+            <w:shd w:val="clear" w:color="auto" w:fill="FFFFFF" w:themeFill="background1"/>
+          </w:tcPr>
+          <w:p>
+            <w:pPr>
+              <w:rPr>
+                <w:sz w:val="24"/>
+                <w:szCs w:val="24"/>
+              </w:rPr>
+            </w:pPr>
+            <w:r>
+              <w:rPr>
+                <w:sz w:val="24"/>
+                <w:szCs w:val="24"/>
+              </w:rPr>
+              <w:t>Voorbereiden Eindpresentatie</w:t>
+            </w:r>
+          </w:p>
+        </w:tc>
+        <w:tc>
+          <w:tcPr>
+            <w:tcW w:w="1157" w:type="dxa"/>
+            <w:shd w:val="clear" w:color="auto" w:fill="FFFFFF" w:themeFill="background1"/>
+          </w:tcPr>
+          <w:p>
+            <w:pPr>
+              <w:rPr>
+                <w:sz w:val="24"/>
+                <w:szCs w:val="24"/>
+              </w:rPr>
+            </w:pPr>
+            <w:r>
+              <w:rPr>
+                <w:sz w:val="24"/>
+                <w:szCs w:val="24"/>
+              </w:rPr>
+              <w:t>-</w:t>
+            </w:r>
+          </w:p>
+        </w:tc>
+        <w:tc>
+          <w:tcPr>
+            <w:tcW w:w="1080" w:type="dxa"/>
+            <w:shd w:val="clear" w:color="auto" w:fill="FFFFFF" w:themeFill="background1"/>
+          </w:tcPr>
+          <w:p>
+            <w:pPr>
+              <w:rPr>
+                <w:sz w:val="24"/>
+                <w:szCs w:val="24"/>
+              </w:rPr>
+            </w:pPr>
+            <w:r>
+              <w:rPr>
+                <w:sz w:val="24"/>
+                <w:szCs w:val="24"/>
+              </w:rPr>
+              <w:t>23/12</w:t>
+            </w:r>
+          </w:p>
+        </w:tc>
+        <w:tc>
+          <w:tcPr>
+            <w:tcW w:w="1204" w:type="dxa"/>
+            <w:shd w:val="clear" w:color="auto" w:fill="FFFFFF" w:themeFill="background1"/>
+          </w:tcPr>
+          <w:p>
+            <w:pPr>
+              <w:rPr>
+                <w:sz w:val="24"/>
+                <w:szCs w:val="24"/>
+              </w:rPr>
+            </w:pPr>
+          </w:p>
+        </w:tc>
+        <w:tc>
+          <w:tcPr>
+            <w:tcW w:w="923" w:type="dxa"/>
+            <w:shd w:val="clear" w:color="auto" w:fill="FFFFFF" w:themeFill="background1"/>
+          </w:tcPr>
+          <w:p>
+            <w:pPr>
+              <w:rPr>
+                <w:sz w:val="24"/>
+                <w:szCs w:val="24"/>
+              </w:rPr>
+            </w:pPr>
+          </w:p>
+        </w:tc>
+        <w:tc>
+          <w:tcPr>
+            <w:tcW w:w="981" w:type="dxa"/>
+            <w:shd w:val="clear" w:color="auto" w:fill="FFFFFF" w:themeFill="background1"/>
+          </w:tcPr>
+          <w:p>
+            <w:pPr>
+              <w:rPr>
+                <w:sz w:val="24"/>
+                <w:szCs w:val="24"/>
+              </w:rPr>
+            </w:pPr>
+          </w:p>
+        </w:tc>
+        <w:tc>
+          <w:tcPr>
+            <w:tcW w:w="1087" w:type="dxa"/>
+            <w:shd w:val="clear" w:color="auto" w:fill="FFFFFF" w:themeFill="background1"/>
+          </w:tcPr>
+          <w:p>
+            <w:pPr>
+              <w:rPr>
+                <w:sz w:val="24"/>
+                <w:szCs w:val="24"/>
+              </w:rPr>
+            </w:pPr>
+          </w:p>
+        </w:tc>
+        <w:tc>
+          <w:tcPr>
+            <w:tcW w:w="864" w:type="dxa"/>
+            <w:tcBorders>
+              <w:right w:val="single" w:sz="4" w:space="0" w:color="auto"/>
+            </w:tcBorders>
+            <w:shd w:val="clear" w:color="auto" w:fill="FFFFFF" w:themeFill="background1"/>
           </w:tcPr>
           <w:p>
             <w:pPr>
@@ -2957,6 +9283,8 @@
           <w:szCs w:val="44"/>
         </w:rPr>
       </w:pPr>
+      <w:bookmarkStart w:id="0" w:name="_GoBack"/>
+      <w:bookmarkEnd w:id="0"/>
     </w:p>
     <w:p>
       <w:pPr>
@@ -2996,6 +9324,7 @@
           <w:sz w:val="28"/>
           <w:szCs w:val="28"/>
         </w:rPr>
+        <w:lastRenderedPageBreak/>
         <w:t>Tools</w:t>
       </w:r>
     </w:p>
@@ -3544,6 +9873,7 @@
                 <w:sz w:val="26"/>
                 <w:szCs w:val="26"/>
               </w:rPr>
+              <w:lastRenderedPageBreak/>
               <w:t>Team</w:t>
             </w:r>
           </w:p>
@@ -4121,14 +10451,7 @@
                 <w:sz w:val="26"/>
                 <w:szCs w:val="26"/>
               </w:rPr>
-              <w:t>800</w:t>
-            </w:r>
-            <w:r>
-              <w:rPr>
-                <w:sz w:val="26"/>
-                <w:szCs w:val="26"/>
-              </w:rPr>
-              <w:t>0</w:t>
+              <w:t>8000</w:t>
             </w:r>
           </w:p>
         </w:tc>
@@ -5110,6 +11433,7 @@
                 <w:sz w:val="26"/>
                 <w:szCs w:val="26"/>
               </w:rPr>
+              <w:lastRenderedPageBreak/>
               <w:t>Opbrengst spel</w:t>
             </w:r>
           </w:p>
@@ -6946,7 +13270,7 @@
 </file>
 
 <file path=customXml/itemProps1.xml><?xml version="1.0" encoding="utf-8"?>
-<ds:datastoreItem xmlns:ds="http://schemas.openxmlformats.org/officeDocument/2006/customXml" ds:itemID="{8EC787A8-DCF2-4133-B15C-5E5B31D9D3D1}">
+<ds:datastoreItem xmlns:ds="http://schemas.openxmlformats.org/officeDocument/2006/customXml" ds:itemID="{D86599FA-8273-4E70-B204-E3BA3C99960F}">
   <ds:schemaRefs>
     <ds:schemaRef ds:uri="http://schemas.openxmlformats.org/officeDocument/2006/bibliography"/>
   </ds:schemaRefs>

--- a/Ontwikkelingstraject/Ontwikkelingstraject-groep25.docx
+++ b/Ontwikkelingstraject/Ontwikkelingstraject-groep25.docx
@@ -1,6 +1,6 @@
 
 <file path=word/document.xml><?xml version="1.0" encoding="utf-8"?>
-<w:document xmlns:wpc="http://schemas.microsoft.com/office/word/2010/wordprocessingCanvas" xmlns:cx="http://schemas.microsoft.com/office/drawing/2014/chartex" xmlns:cx1="http://schemas.microsoft.com/office/drawing/2015/9/8/chartex" xmlns:cx2="http://schemas.microsoft.com/office/drawing/2015/10/21/chartex" xmlns:mc="http://schemas.openxmlformats.org/markup-compatibility/2006" xmlns:o="urn:schemas-microsoft-com:office:office" xmlns:r="http://schemas.openxmlformats.org/officeDocument/2006/relationships" xmlns:m="http://schemas.openxmlformats.org/officeDocument/2006/math" xmlns:v="urn:schemas-microsoft-com:vml" xmlns:wp14="http://schemas.microsoft.com/office/word/2010/wordprocessingDrawing" xmlns:wp="http://schemas.openxmlformats.org/drawingml/2006/wordprocessingDrawing" xmlns:w10="urn:schemas-microsoft-com:office:word" xmlns:w="http://schemas.openxmlformats.org/wordprocessingml/2006/main" xmlns:w14="http://schemas.microsoft.com/office/word/2010/wordml" xmlns:w15="http://schemas.microsoft.com/office/word/2012/wordml" xmlns:w16se="http://schemas.microsoft.com/office/word/2015/wordml/symex" xmlns:wpg="http://schemas.microsoft.com/office/word/2010/wordprocessingGroup" xmlns:wpi="http://schemas.microsoft.com/office/word/2010/wordprocessingInk" xmlns:wne="http://schemas.microsoft.com/office/word/2006/wordml" xmlns:wps="http://schemas.microsoft.com/office/word/2010/wordprocessingShape" mc:Ignorable="w14 w15 w16se wp14">
+<w:document xmlns:wpc="http://schemas.microsoft.com/office/word/2010/wordprocessingCanvas" xmlns:mc="http://schemas.openxmlformats.org/markup-compatibility/2006" xmlns:o="urn:schemas-microsoft-com:office:office" xmlns:r="http://schemas.openxmlformats.org/officeDocument/2006/relationships" xmlns:m="http://schemas.openxmlformats.org/officeDocument/2006/math" xmlns:v="urn:schemas-microsoft-com:vml" xmlns:wp14="http://schemas.microsoft.com/office/word/2010/wordprocessingDrawing" xmlns:wp="http://schemas.openxmlformats.org/drawingml/2006/wordprocessingDrawing" xmlns:w10="urn:schemas-microsoft-com:office:word" xmlns:w="http://schemas.openxmlformats.org/wordprocessingml/2006/main" xmlns:w14="http://schemas.microsoft.com/office/word/2010/wordml" xmlns:w15="http://schemas.microsoft.com/office/word/2012/wordml" xmlns:wpg="http://schemas.microsoft.com/office/word/2010/wordprocessingGroup" xmlns:wpi="http://schemas.microsoft.com/office/word/2010/wordprocessingInk" xmlns:wne="http://schemas.microsoft.com/office/word/2006/wordml" xmlns:wps="http://schemas.microsoft.com/office/word/2010/wordprocessingShape" mc:Ignorable="w14 w15 wp14">
   <w:body>
     <w:p>
       <w:r>
@@ -268,7 +268,7 @@
     </w:p>
     <w:p>
       <w:pPr>
-        <w:pStyle w:val="Lijstalinea"/>
+        <w:pStyle w:val="ListParagraph"/>
         <w:numPr>
           <w:ilvl w:val="0"/>
           <w:numId w:val="1"/>
@@ -315,7 +315,7 @@
     </w:p>
     <w:p>
       <w:pPr>
-        <w:pStyle w:val="Lijstalinea"/>
+        <w:pStyle w:val="ListParagraph"/>
         <w:ind w:left="1080"/>
         <w:rPr>
           <w:rFonts w:ascii="Arial Rounded MT Bold" w:hAnsi="Arial Rounded MT Bold"/>
@@ -326,7 +326,7 @@
     </w:p>
     <w:p>
       <w:pPr>
-        <w:pStyle w:val="Lijstalinea"/>
+        <w:pStyle w:val="ListParagraph"/>
         <w:numPr>
           <w:ilvl w:val="1"/>
           <w:numId w:val="1"/>
@@ -348,7 +348,7 @@
     </w:p>
     <w:p>
       <w:pPr>
-        <w:pStyle w:val="Lijstalinea"/>
+        <w:pStyle w:val="ListParagraph"/>
         <w:ind w:left="1080"/>
         <w:rPr>
           <w:rFonts w:ascii="Arial Rounded MT Bold" w:hAnsi="Arial Rounded MT Bold"/>
@@ -398,7 +398,7 @@
     </w:p>
     <w:p>
       <w:pPr>
-        <w:pStyle w:val="Lijstalinea"/>
+        <w:pStyle w:val="ListParagraph"/>
         <w:ind w:left="1080"/>
         <w:rPr>
           <w:rFonts w:ascii="Arial Rounded MT Bold" w:hAnsi="Arial Rounded MT Bold"/>
@@ -409,7 +409,7 @@
     </w:p>
     <w:p>
       <w:pPr>
-        <w:pStyle w:val="Lijstalinea"/>
+        <w:pStyle w:val="ListParagraph"/>
         <w:ind w:left="1080"/>
         <w:rPr>
           <w:rFonts w:ascii="Arial Rounded MT Bold" w:hAnsi="Arial Rounded MT Bold"/>
@@ -446,7 +446,7 @@
     </w:p>
     <w:tbl>
       <w:tblPr>
-        <w:tblStyle w:val="Tabelraster"/>
+        <w:tblStyle w:val="TableGrid"/>
         <w:tblpPr w:leftFromText="141" w:rightFromText="141" w:vertAnchor="text" w:horzAnchor="margin" w:tblpXSpec="center" w:tblpY="276"/>
         <w:tblW w:w="9863" w:type="dxa"/>
         <w:tblLook w:val="04A0" w:firstRow="1" w:lastRow="0" w:firstColumn="1" w:lastColumn="0" w:noHBand="0" w:noVBand="1"/>
@@ -645,31 +645,13 @@
                 <w:szCs w:val="24"/>
               </w:rPr>
             </w:pPr>
-            <w:proofErr w:type="spellStart"/>
-            <w:r>
-              <w:rPr>
-                <w:sz w:val="24"/>
-                <w:szCs w:val="24"/>
-              </w:rPr>
-              <w:t>Renzie</w:t>
-            </w:r>
-            <w:proofErr w:type="spellEnd"/>
-            <w:r>
-              <w:rPr>
-                <w:sz w:val="24"/>
-                <w:szCs w:val="24"/>
-              </w:rPr>
-              <w:t xml:space="preserve"> </w:t>
-            </w:r>
-            <w:proofErr w:type="spellStart"/>
-            <w:r>
-              <w:rPr>
-                <w:sz w:val="24"/>
-                <w:szCs w:val="24"/>
-              </w:rPr>
-              <w:t>Omaña</w:t>
-            </w:r>
-            <w:proofErr w:type="spellEnd"/>
+            <w:r>
+              <w:rPr>
+                <w:sz w:val="24"/>
+                <w:szCs w:val="24"/>
+              </w:rPr>
+              <w:t>Renzie Omaña</w:t>
+            </w:r>
           </w:p>
         </w:tc>
         <w:tc>
@@ -749,17 +731,8 @@
                 <w:sz w:val="24"/>
                 <w:szCs w:val="24"/>
               </w:rPr>
-              <w:t xml:space="preserve">Yentl </w:t>
-            </w:r>
-            <w:proofErr w:type="spellStart"/>
-            <w:r>
-              <w:rPr>
-                <w:sz w:val="24"/>
-                <w:szCs w:val="24"/>
-              </w:rPr>
-              <w:t>Volcke</w:t>
-            </w:r>
-            <w:proofErr w:type="spellEnd"/>
+              <w:t>Yentl Volcke</w:t>
+            </w:r>
           </w:p>
         </w:tc>
       </w:tr>
@@ -1187,21 +1160,12 @@
                 <w:szCs w:val="24"/>
               </w:rPr>
             </w:pPr>
-            <w:proofErr w:type="spellStart"/>
-            <w:r>
-              <w:rPr>
-                <w:sz w:val="24"/>
-                <w:szCs w:val="24"/>
-              </w:rPr>
-              <w:t>Wireframing</w:t>
-            </w:r>
-            <w:proofErr w:type="spellEnd"/>
-            <w:r>
-              <w:rPr>
-                <w:sz w:val="24"/>
-                <w:szCs w:val="24"/>
-              </w:rPr>
-              <w:t xml:space="preserve"> eerste concept</w:t>
+            <w:r>
+              <w:rPr>
+                <w:sz w:val="24"/>
+                <w:szCs w:val="24"/>
+              </w:rPr>
+              <w:t>Wireframing eerste concept</w:t>
             </w:r>
           </w:p>
         </w:tc>
@@ -1818,7 +1782,6 @@
               </w:rPr>
               <w:t xml:space="preserve">Brainstorm </w:t>
             </w:r>
-            <w:proofErr w:type="spellStart"/>
             <w:r>
               <w:rPr>
                 <w:sz w:val="24"/>
@@ -1826,7 +1789,6 @@
               </w:rPr>
               <w:t>Monetisation</w:t>
             </w:r>
-            <w:proofErr w:type="spellEnd"/>
           </w:p>
         </w:tc>
         <w:tc>
@@ -2389,21 +2351,12 @@
                 <w:szCs w:val="24"/>
               </w:rPr>
             </w:pPr>
-            <w:proofErr w:type="spellStart"/>
-            <w:r>
-              <w:rPr>
-                <w:sz w:val="24"/>
-                <w:szCs w:val="24"/>
-              </w:rPr>
-              <w:t>Wireframe’s</w:t>
-            </w:r>
-            <w:proofErr w:type="spellEnd"/>
-            <w:r>
-              <w:rPr>
-                <w:sz w:val="24"/>
-                <w:szCs w:val="24"/>
-              </w:rPr>
-              <w:t xml:space="preserve"> optimaliseren en afwerken</w:t>
+            <w:r>
+              <w:rPr>
+                <w:sz w:val="24"/>
+                <w:szCs w:val="24"/>
+              </w:rPr>
+              <w:t>Wireframe’s optimaliseren en afwerken</w:t>
             </w:r>
           </w:p>
         </w:tc>
@@ -2936,17 +2889,8 @@
                 <w:sz w:val="24"/>
                 <w:szCs w:val="24"/>
               </w:rPr>
-              <w:t xml:space="preserve">Inschatten kosten en </w:t>
-            </w:r>
-            <w:proofErr w:type="spellStart"/>
-            <w:r>
-              <w:rPr>
-                <w:sz w:val="24"/>
-                <w:szCs w:val="24"/>
-              </w:rPr>
-              <w:t>monetisation</w:t>
-            </w:r>
-            <w:proofErr w:type="spellEnd"/>
+              <w:t>Inschatten kosten en monetisation</w:t>
+            </w:r>
           </w:p>
         </w:tc>
         <w:tc>
@@ -3252,33 +3196,8 @@
                 <w:sz w:val="24"/>
                 <w:szCs w:val="24"/>
               </w:rPr>
-              <w:t xml:space="preserve">algemene </w:t>
-            </w:r>
-            <w:proofErr w:type="spellStart"/>
-            <w:r>
-              <w:rPr>
-                <w:sz w:val="24"/>
-                <w:szCs w:val="24"/>
-              </w:rPr>
-              <w:t>javastructuren</w:t>
-            </w:r>
-            <w:proofErr w:type="spellEnd"/>
-            <w:r>
-              <w:rPr>
-                <w:sz w:val="24"/>
-                <w:szCs w:val="24"/>
-              </w:rPr>
-              <w:t xml:space="preserve"> en </w:t>
-            </w:r>
-            <w:proofErr w:type="spellStart"/>
-            <w:r>
-              <w:rPr>
-                <w:sz w:val="24"/>
-                <w:szCs w:val="24"/>
-              </w:rPr>
-              <w:t>objects</w:t>
-            </w:r>
-            <w:proofErr w:type="spellEnd"/>
+              <w:t>algemene javastructuren en objects</w:t>
+            </w:r>
           </w:p>
         </w:tc>
         <w:tc>
@@ -3593,31 +3512,13 @@
                 <w:szCs w:val="24"/>
               </w:rPr>
             </w:pPr>
-            <w:proofErr w:type="spellStart"/>
-            <w:r>
-              <w:rPr>
-                <w:sz w:val="24"/>
-                <w:szCs w:val="24"/>
-              </w:rPr>
-              <w:t>Renzie</w:t>
-            </w:r>
-            <w:proofErr w:type="spellEnd"/>
-            <w:r>
-              <w:rPr>
-                <w:sz w:val="24"/>
-                <w:szCs w:val="24"/>
-              </w:rPr>
-              <w:t xml:space="preserve"> </w:t>
-            </w:r>
-            <w:proofErr w:type="spellStart"/>
-            <w:r>
-              <w:rPr>
-                <w:sz w:val="24"/>
-                <w:szCs w:val="24"/>
-              </w:rPr>
-              <w:t>Omaña</w:t>
-            </w:r>
-            <w:proofErr w:type="spellEnd"/>
+            <w:r>
+              <w:rPr>
+                <w:sz w:val="24"/>
+                <w:szCs w:val="24"/>
+              </w:rPr>
+              <w:t>Renzie Omaña</w:t>
+            </w:r>
           </w:p>
         </w:tc>
         <w:tc>
@@ -3682,17 +3583,8 @@
                 <w:sz w:val="24"/>
                 <w:szCs w:val="24"/>
               </w:rPr>
-              <w:t xml:space="preserve">Yentl </w:t>
-            </w:r>
-            <w:proofErr w:type="spellStart"/>
-            <w:r>
-              <w:rPr>
-                <w:sz w:val="24"/>
-                <w:szCs w:val="24"/>
-              </w:rPr>
-              <w:t>Volcke</w:t>
-            </w:r>
-            <w:proofErr w:type="spellEnd"/>
+              <w:t>Yentl Volcke</w:t>
+            </w:r>
           </w:p>
         </w:tc>
       </w:tr>
@@ -3872,23 +3764,7 @@
                 <w:sz w:val="24"/>
                 <w:szCs w:val="24"/>
               </w:rPr>
-              <w:t xml:space="preserve">Login </w:t>
-            </w:r>
-            <w:proofErr w:type="spellStart"/>
-            <w:r>
-              <w:rPr>
-                <w:sz w:val="24"/>
-                <w:szCs w:val="24"/>
-              </w:rPr>
-              <w:t>errors</w:t>
-            </w:r>
-            <w:proofErr w:type="spellEnd"/>
-            <w:r>
-              <w:rPr>
-                <w:sz w:val="24"/>
-                <w:szCs w:val="24"/>
-              </w:rPr>
-              <w:t xml:space="preserve"> &amp; controle</w:t>
+              <w:t>Login errors &amp; controle</w:t>
             </w:r>
           </w:p>
         </w:tc>
@@ -4039,17 +3915,8 @@
                 <w:sz w:val="24"/>
                 <w:szCs w:val="24"/>
               </w:rPr>
-              <w:t xml:space="preserve">Users  &amp; </w:t>
-            </w:r>
-            <w:proofErr w:type="spellStart"/>
-            <w:r>
-              <w:rPr>
-                <w:sz w:val="24"/>
-                <w:szCs w:val="24"/>
-              </w:rPr>
-              <w:t>profiles</w:t>
-            </w:r>
-            <w:proofErr w:type="spellEnd"/>
+              <w:t>Users  &amp; profiles</w:t>
+            </w:r>
           </w:p>
         </w:tc>
         <w:tc>
@@ -4501,17 +4368,8 @@
                 <w:sz w:val="24"/>
                 <w:szCs w:val="24"/>
               </w:rPr>
-              <w:t xml:space="preserve">Upgrades &amp; </w:t>
-            </w:r>
-            <w:proofErr w:type="spellStart"/>
-            <w:r>
-              <w:rPr>
-                <w:sz w:val="24"/>
-                <w:szCs w:val="24"/>
-              </w:rPr>
-              <w:t>downgrades</w:t>
-            </w:r>
-            <w:proofErr w:type="spellEnd"/>
+              <w:t>Upgrades &amp; downgrades</w:t>
+            </w:r>
           </w:p>
         </w:tc>
         <w:tc>
@@ -4656,21 +4514,12 @@
                 <w:szCs w:val="24"/>
               </w:rPr>
             </w:pPr>
-            <w:proofErr w:type="spellStart"/>
-            <w:r>
-              <w:rPr>
-                <w:sz w:val="24"/>
-                <w:szCs w:val="24"/>
-              </w:rPr>
-              <w:t>Experience</w:t>
-            </w:r>
-            <w:proofErr w:type="spellEnd"/>
-            <w:r>
-              <w:rPr>
-                <w:sz w:val="24"/>
-                <w:szCs w:val="24"/>
-              </w:rPr>
-              <w:t xml:space="preserve"> points</w:t>
+            <w:r>
+              <w:rPr>
+                <w:sz w:val="24"/>
+                <w:szCs w:val="24"/>
+              </w:rPr>
+              <w:t>Experience points</w:t>
             </w:r>
           </w:p>
         </w:tc>
@@ -4821,17 +4670,8 @@
                 <w:sz w:val="24"/>
                 <w:szCs w:val="24"/>
               </w:rPr>
-              <w:t xml:space="preserve">Unit </w:t>
-            </w:r>
-            <w:proofErr w:type="spellStart"/>
-            <w:r>
-              <w:rPr>
-                <w:sz w:val="24"/>
-                <w:szCs w:val="24"/>
-              </w:rPr>
-              <w:t>testing</w:t>
-            </w:r>
-            <w:proofErr w:type="spellEnd"/>
+              <w:t>Unit testing</w:t>
+            </w:r>
           </w:p>
         </w:tc>
         <w:tc>
@@ -5587,31 +5427,13 @@
                 <w:szCs w:val="24"/>
               </w:rPr>
             </w:pPr>
-            <w:proofErr w:type="spellStart"/>
-            <w:r>
-              <w:rPr>
-                <w:sz w:val="24"/>
-                <w:szCs w:val="24"/>
-              </w:rPr>
-              <w:t>Nuggets</w:t>
-            </w:r>
-            <w:proofErr w:type="spellEnd"/>
-            <w:r>
-              <w:rPr>
-                <w:sz w:val="24"/>
-                <w:szCs w:val="24"/>
-              </w:rPr>
-              <w:t xml:space="preserve"> &amp; Golden </w:t>
-            </w:r>
-            <w:proofErr w:type="spellStart"/>
-            <w:r>
-              <w:rPr>
-                <w:sz w:val="24"/>
-                <w:szCs w:val="24"/>
-              </w:rPr>
-              <w:t>nuggets</w:t>
-            </w:r>
-            <w:proofErr w:type="spellEnd"/>
+            <w:r>
+              <w:rPr>
+                <w:sz w:val="24"/>
+                <w:szCs w:val="24"/>
+              </w:rPr>
+              <w:t>Nuggets &amp; Golden nuggets</w:t>
+            </w:r>
           </w:p>
         </w:tc>
         <w:tc>
@@ -6065,31 +5887,13 @@
                 <w:szCs w:val="24"/>
               </w:rPr>
             </w:pPr>
-            <w:proofErr w:type="spellStart"/>
-            <w:r>
-              <w:rPr>
-                <w:sz w:val="24"/>
-                <w:szCs w:val="24"/>
-              </w:rPr>
-              <w:t>Settings</w:t>
-            </w:r>
-            <w:proofErr w:type="spellEnd"/>
-            <w:r>
-              <w:rPr>
-                <w:sz w:val="24"/>
-                <w:szCs w:val="24"/>
-              </w:rPr>
-              <w:t xml:space="preserve"> &amp; </w:t>
-            </w:r>
-            <w:proofErr w:type="spellStart"/>
-            <w:r>
-              <w:rPr>
-                <w:sz w:val="24"/>
-                <w:szCs w:val="24"/>
-              </w:rPr>
-              <w:t>controls</w:t>
-            </w:r>
-            <w:proofErr w:type="spellEnd"/>
+            <w:r>
+              <w:rPr>
+                <w:sz w:val="24"/>
+                <w:szCs w:val="24"/>
+              </w:rPr>
+              <w:t>Settings &amp; controls</w:t>
+            </w:r>
           </w:p>
         </w:tc>
         <w:tc>
@@ -6391,17 +6195,8 @@
                 <w:szCs w:val="24"/>
               </w:rPr>
               <w:lastRenderedPageBreak/>
-              <w:t xml:space="preserve">Highscores single </w:t>
-            </w:r>
-            <w:proofErr w:type="spellStart"/>
-            <w:r>
-              <w:rPr>
-                <w:sz w:val="24"/>
-                <w:szCs w:val="24"/>
-              </w:rPr>
-              <w:t>player</w:t>
-            </w:r>
-            <w:proofErr w:type="spellEnd"/>
+              <w:t>Highscores single player</w:t>
+            </w:r>
           </w:p>
         </w:tc>
         <w:tc>
@@ -6863,31 +6658,13 @@
                 <w:szCs w:val="24"/>
               </w:rPr>
             </w:pPr>
-            <w:proofErr w:type="spellStart"/>
-            <w:r>
-              <w:rPr>
-                <w:sz w:val="24"/>
-                <w:szCs w:val="24"/>
-              </w:rPr>
-              <w:t>Renzie</w:t>
-            </w:r>
-            <w:proofErr w:type="spellEnd"/>
-            <w:r>
-              <w:rPr>
-                <w:sz w:val="24"/>
-                <w:szCs w:val="24"/>
-              </w:rPr>
-              <w:t xml:space="preserve"> </w:t>
-            </w:r>
-            <w:proofErr w:type="spellStart"/>
-            <w:r>
-              <w:rPr>
-                <w:sz w:val="24"/>
-                <w:szCs w:val="24"/>
-              </w:rPr>
-              <w:t>Omaña</w:t>
-            </w:r>
-            <w:proofErr w:type="spellEnd"/>
+            <w:r>
+              <w:rPr>
+                <w:sz w:val="24"/>
+                <w:szCs w:val="24"/>
+              </w:rPr>
+              <w:t>Renzie Omaña</w:t>
+            </w:r>
           </w:p>
         </w:tc>
         <w:tc>
@@ -6952,17 +6729,8 @@
                 <w:sz w:val="24"/>
                 <w:szCs w:val="24"/>
               </w:rPr>
-              <w:t xml:space="preserve">Yentl </w:t>
-            </w:r>
-            <w:proofErr w:type="spellStart"/>
-            <w:r>
-              <w:rPr>
-                <w:sz w:val="24"/>
-                <w:szCs w:val="24"/>
-              </w:rPr>
-              <w:t>Volcke</w:t>
-            </w:r>
-            <w:proofErr w:type="spellEnd"/>
+              <w:t>Yentl Volcke</w:t>
+            </w:r>
           </w:p>
         </w:tc>
       </w:tr>
@@ -7137,21 +6905,12 @@
                 <w:szCs w:val="24"/>
               </w:rPr>
             </w:pPr>
-            <w:proofErr w:type="spellStart"/>
-            <w:r>
-              <w:rPr>
-                <w:sz w:val="24"/>
-                <w:szCs w:val="24"/>
-              </w:rPr>
-              <w:t>Multiplayer</w:t>
-            </w:r>
-            <w:proofErr w:type="spellEnd"/>
-            <w:r>
-              <w:rPr>
-                <w:sz w:val="24"/>
-                <w:szCs w:val="24"/>
-              </w:rPr>
-              <w:t xml:space="preserve"> gameplay</w:t>
+            <w:r>
+              <w:rPr>
+                <w:sz w:val="24"/>
+                <w:szCs w:val="24"/>
+              </w:rPr>
+              <w:t>Multiplayer gameplay</w:t>
             </w:r>
           </w:p>
         </w:tc>
@@ -7297,21 +7056,12 @@
                 <w:szCs w:val="24"/>
               </w:rPr>
             </w:pPr>
-            <w:proofErr w:type="spellStart"/>
-            <w:r>
-              <w:rPr>
-                <w:sz w:val="24"/>
-                <w:szCs w:val="24"/>
-              </w:rPr>
-              <w:t>Multiplayer</w:t>
-            </w:r>
-            <w:proofErr w:type="spellEnd"/>
-            <w:r>
-              <w:rPr>
-                <w:sz w:val="24"/>
-                <w:szCs w:val="24"/>
-              </w:rPr>
-              <w:t xml:space="preserve"> highscores</w:t>
+            <w:r>
+              <w:rPr>
+                <w:sz w:val="24"/>
+                <w:szCs w:val="24"/>
+              </w:rPr>
+              <w:t>Multiplayer highscores</w:t>
             </w:r>
           </w:p>
         </w:tc>
@@ -7759,21 +7509,12 @@
                 <w:szCs w:val="24"/>
               </w:rPr>
             </w:pPr>
-            <w:proofErr w:type="spellStart"/>
-            <w:r>
-              <w:rPr>
-                <w:sz w:val="24"/>
-                <w:szCs w:val="24"/>
-              </w:rPr>
-              <w:t>Multiplayer</w:t>
-            </w:r>
-            <w:proofErr w:type="spellEnd"/>
-            <w:r>
-              <w:rPr>
-                <w:sz w:val="24"/>
-                <w:szCs w:val="24"/>
-              </w:rPr>
-              <w:t xml:space="preserve"> scorebord</w:t>
+            <w:r>
+              <w:rPr>
+                <w:sz w:val="24"/>
+                <w:szCs w:val="24"/>
+              </w:rPr>
+              <w:t>Multiplayer scorebord</w:t>
             </w:r>
           </w:p>
         </w:tc>
@@ -8221,7 +7962,6 @@
                 <w:szCs w:val="24"/>
               </w:rPr>
             </w:pPr>
-            <w:proofErr w:type="spellStart"/>
             <w:r>
               <w:rPr>
                 <w:sz w:val="24"/>
@@ -8229,7 +7969,6 @@
               </w:rPr>
               <w:t>Achievements</w:t>
             </w:r>
-            <w:proofErr w:type="spellEnd"/>
           </w:p>
         </w:tc>
         <w:tc>
@@ -8408,39 +8147,29 @@
                 <w:szCs w:val="24"/>
               </w:rPr>
             </w:pPr>
-            <w:proofErr w:type="spellStart"/>
             <w:r>
               <w:rPr>
                 <w:b/>
                 <w:sz w:val="28"/>
                 <w:szCs w:val="24"/>
               </w:rPr>
-              <w:t>Finalisatie</w:t>
-            </w:r>
-            <w:proofErr w:type="spellEnd"/>
-            <w:r>
+              <w:t xml:space="preserve">Finalisatie </w:t>
+            </w:r>
+          </w:p>
+          <w:p>
+            <w:pPr>
               <w:rPr>
                 <w:b/>
                 <w:sz w:val="28"/>
                 <w:szCs w:val="24"/>
               </w:rPr>
-              <w:t xml:space="preserve"> </w:t>
-            </w:r>
-          </w:p>
-          <w:p>
-            <w:pPr>
+            </w:pPr>
+            <w:r>
               <w:rPr>
                 <w:b/>
                 <w:sz w:val="28"/>
                 <w:szCs w:val="24"/>
               </w:rPr>
-            </w:pPr>
-            <w:r>
-              <w:rPr>
-                <w:b/>
-                <w:sz w:val="28"/>
-                <w:szCs w:val="24"/>
-              </w:rPr>
               <w:t>15/12-23/12</w:t>
             </w:r>
           </w:p>
@@ -8550,31 +8279,13 @@
                 <w:szCs w:val="24"/>
               </w:rPr>
             </w:pPr>
-            <w:proofErr w:type="spellStart"/>
-            <w:r>
-              <w:rPr>
-                <w:sz w:val="24"/>
-                <w:szCs w:val="24"/>
-              </w:rPr>
-              <w:t>Renzie</w:t>
-            </w:r>
-            <w:proofErr w:type="spellEnd"/>
-            <w:r>
-              <w:rPr>
-                <w:sz w:val="24"/>
-                <w:szCs w:val="24"/>
-              </w:rPr>
-              <w:t xml:space="preserve"> </w:t>
-            </w:r>
-            <w:proofErr w:type="spellStart"/>
-            <w:r>
-              <w:rPr>
-                <w:sz w:val="24"/>
-                <w:szCs w:val="24"/>
-              </w:rPr>
-              <w:t>Omaña</w:t>
-            </w:r>
-            <w:proofErr w:type="spellEnd"/>
+            <w:r>
+              <w:rPr>
+                <w:sz w:val="24"/>
+                <w:szCs w:val="24"/>
+              </w:rPr>
+              <w:t>Renzie Omaña</w:t>
+            </w:r>
           </w:p>
         </w:tc>
         <w:tc>
@@ -8639,17 +8350,8 @@
                 <w:sz w:val="24"/>
                 <w:szCs w:val="24"/>
               </w:rPr>
-              <w:t xml:space="preserve">Yentl </w:t>
-            </w:r>
-            <w:proofErr w:type="spellStart"/>
-            <w:r>
-              <w:rPr>
-                <w:sz w:val="24"/>
-                <w:szCs w:val="24"/>
-              </w:rPr>
-              <w:t>Volcke</w:t>
-            </w:r>
-            <w:proofErr w:type="spellEnd"/>
+              <w:t>Yentl Volcke</w:t>
+            </w:r>
           </w:p>
         </w:tc>
       </w:tr>
@@ -9283,8 +8985,6 @@
           <w:szCs w:val="44"/>
         </w:rPr>
       </w:pPr>
-      <w:bookmarkStart w:id="0" w:name="_GoBack"/>
-      <w:bookmarkEnd w:id="0"/>
     </w:p>
     <w:p>
       <w:pPr>
@@ -9307,7 +9007,7 @@
     </w:p>
     <w:p>
       <w:pPr>
-        <w:pStyle w:val="Lijstalinea"/>
+        <w:pStyle w:val="ListParagraph"/>
         <w:numPr>
           <w:ilvl w:val="1"/>
           <w:numId w:val="1"/>
@@ -9363,7 +9063,7 @@
     </w:p>
     <w:p>
       <w:pPr>
-        <w:pStyle w:val="Lijstalinea"/>
+        <w:pStyle w:val="ListParagraph"/>
         <w:numPr>
           <w:ilvl w:val="0"/>
           <w:numId w:val="2"/>
@@ -9373,7 +9073,6 @@
           <w:szCs w:val="24"/>
         </w:rPr>
       </w:pPr>
-      <w:proofErr w:type="spellStart"/>
       <w:r>
         <w:rPr>
           <w:sz w:val="24"/>
@@ -9381,11 +9080,10 @@
         </w:rPr>
         <w:t>Trello</w:t>
       </w:r>
-      <w:proofErr w:type="spellEnd"/>
     </w:p>
     <w:p>
       <w:pPr>
-        <w:pStyle w:val="Lijstalinea"/>
+        <w:pStyle w:val="ListParagraph"/>
         <w:rPr>
           <w:sz w:val="24"/>
           <w:szCs w:val="24"/>
@@ -9394,7 +9092,7 @@
     </w:p>
     <w:p>
       <w:pPr>
-        <w:pStyle w:val="Lijstalinea"/>
+        <w:pStyle w:val="ListParagraph"/>
         <w:rPr>
           <w:sz w:val="24"/>
           <w:szCs w:val="24"/>
@@ -9419,81 +9117,17 @@
           <w:sz w:val="24"/>
           <w:szCs w:val="24"/>
         </w:rPr>
-        <w:t xml:space="preserve">Per projectfase hebben we een bord met taken verdeeld in 4 categorieën: </w:t>
-      </w:r>
-      <w:proofErr w:type="spellStart"/>
-      <w:r>
-        <w:rPr>
-          <w:sz w:val="24"/>
-          <w:szCs w:val="24"/>
-        </w:rPr>
-        <w:t>To</w:t>
-      </w:r>
-      <w:proofErr w:type="spellEnd"/>
-      <w:r>
-        <w:rPr>
-          <w:sz w:val="24"/>
-          <w:szCs w:val="24"/>
-        </w:rPr>
-        <w:t xml:space="preserve"> do, </w:t>
-      </w:r>
-      <w:proofErr w:type="spellStart"/>
-      <w:r>
-        <w:rPr>
-          <w:sz w:val="24"/>
-          <w:szCs w:val="24"/>
-        </w:rPr>
-        <w:t>Doing</w:t>
-      </w:r>
-      <w:proofErr w:type="spellEnd"/>
-      <w:r>
-        <w:rPr>
-          <w:sz w:val="24"/>
-          <w:szCs w:val="24"/>
-        </w:rPr>
-        <w:t xml:space="preserve">, Controle en </w:t>
-      </w:r>
-      <w:proofErr w:type="spellStart"/>
-      <w:r>
-        <w:rPr>
-          <w:sz w:val="24"/>
-          <w:szCs w:val="24"/>
-        </w:rPr>
-        <w:t>Done</w:t>
-      </w:r>
-      <w:proofErr w:type="spellEnd"/>
-      <w:r>
-        <w:rPr>
-          <w:sz w:val="24"/>
-          <w:szCs w:val="24"/>
-        </w:rPr>
-        <w:t xml:space="preserve">. De taken zijn makkelijk </w:t>
-      </w:r>
-      <w:proofErr w:type="spellStart"/>
-      <w:r>
-        <w:rPr>
-          <w:sz w:val="24"/>
-          <w:szCs w:val="24"/>
-        </w:rPr>
-        <w:t>sleepbaar</w:t>
-      </w:r>
-      <w:proofErr w:type="spellEnd"/>
-      <w:r>
-        <w:rPr>
-          <w:sz w:val="24"/>
-          <w:szCs w:val="24"/>
-        </w:rPr>
-        <w:t xml:space="preserve"> naar de verschillende categorieën, naargelang hun status. Hieronder een voorbeeld.</w:t>
+        <w:t>Per projectfase hebben we een bord met taken verdeeld in 4 categorieën: To do, Doing, Controle en Done. De taken zijn makkelijk sleepbaar naar de verschillende categorieën, naargelang hun status. Hieronder een voorbeeld.</w:t>
       </w:r>
     </w:p>
     <w:p>
       <w:pPr>
-        <w:pStyle w:val="Lijstalinea"/>
+        <w:pStyle w:val="ListParagraph"/>
       </w:pPr>
     </w:p>
     <w:p>
       <w:pPr>
-        <w:pStyle w:val="Lijstalinea"/>
+        <w:pStyle w:val="ListParagraph"/>
         <w:rPr>
           <w:sz w:val="24"/>
           <w:szCs w:val="24"/>
@@ -9659,7 +9293,7 @@
     </w:p>
     <w:p>
       <w:pPr>
-        <w:pStyle w:val="Lijstalinea"/>
+        <w:pStyle w:val="ListParagraph"/>
         <w:numPr>
           <w:ilvl w:val="1"/>
           <w:numId w:val="1"/>
@@ -9692,22 +9326,12 @@
           <w:sz w:val="28"/>
           <w:szCs w:val="28"/>
         </w:rPr>
-        <w:t xml:space="preserve"> </w:t>
+        <w:t xml:space="preserve"> monetisation</w:t>
       </w:r>
-      <w:proofErr w:type="spellStart"/>
-      <w:r>
-        <w:rPr>
-          <w:rFonts w:ascii="Arial Rounded MT Bold" w:hAnsi="Arial Rounded MT Bold"/>
-          <w:sz w:val="28"/>
-          <w:szCs w:val="28"/>
-        </w:rPr>
-        <w:t>monetisation</w:t>
-      </w:r>
-      <w:proofErr w:type="spellEnd"/>
     </w:p>
     <w:p>
       <w:pPr>
-        <w:pStyle w:val="Lijstalinea"/>
+        <w:pStyle w:val="ListParagraph"/>
         <w:ind w:left="1080"/>
         <w:rPr>
           <w:rFonts w:ascii="Arial Rounded MT Bold" w:hAnsi="Arial Rounded MT Bold"/>
@@ -9718,16 +9342,83 @@
     </w:p>
     <w:p>
       <w:pPr>
-        <w:rPr>
+        <w:pStyle w:val="ListParagraph"/>
+        <w:ind w:left="1080"/>
+        <w:rPr>
+          <w:rFonts w:ascii="Arial Rounded MT Bold" w:hAnsi="Arial Rounded MT Bold"/>
           <w:sz w:val="28"/>
           <w:szCs w:val="28"/>
         </w:rPr>
       </w:pPr>
-      <w:r>
-        <w:rPr>
+    </w:p>
+    <w:p>
+      <w:pPr>
+        <w:pStyle w:val="ListParagraph"/>
+        <w:ind w:left="1080"/>
+        <w:rPr>
+          <w:rFonts w:ascii="Arial Rounded MT Bold" w:hAnsi="Arial Rounded MT Bold"/>
           <w:sz w:val="28"/>
           <w:szCs w:val="28"/>
         </w:rPr>
+      </w:pPr>
+    </w:p>
+    <w:p>
+      <w:pPr>
+        <w:pStyle w:val="ListParagraph"/>
+        <w:ind w:left="1080"/>
+        <w:rPr>
+          <w:rFonts w:ascii="Arial Rounded MT Bold" w:hAnsi="Arial Rounded MT Bold"/>
+          <w:sz w:val="28"/>
+          <w:szCs w:val="28"/>
+        </w:rPr>
+      </w:pPr>
+    </w:p>
+    <w:p>
+      <w:pPr>
+        <w:pStyle w:val="ListParagraph"/>
+        <w:ind w:left="1080"/>
+        <w:rPr>
+          <w:rFonts w:ascii="Arial Rounded MT Bold" w:hAnsi="Arial Rounded MT Bold"/>
+          <w:sz w:val="28"/>
+          <w:szCs w:val="28"/>
+        </w:rPr>
+      </w:pPr>
+    </w:p>
+    <w:p>
+      <w:pPr>
+        <w:pStyle w:val="ListParagraph"/>
+        <w:ind w:left="1080"/>
+        <w:rPr>
+          <w:rFonts w:ascii="Arial Rounded MT Bold" w:hAnsi="Arial Rounded MT Bold"/>
+          <w:sz w:val="28"/>
+          <w:szCs w:val="28"/>
+        </w:rPr>
+      </w:pPr>
+    </w:p>
+    <w:p>
+      <w:pPr>
+        <w:pStyle w:val="ListParagraph"/>
+        <w:ind w:left="1080"/>
+        <w:rPr>
+          <w:rFonts w:ascii="Arial Rounded MT Bold" w:hAnsi="Arial Rounded MT Bold"/>
+          <w:sz w:val="28"/>
+          <w:szCs w:val="28"/>
+        </w:rPr>
+      </w:pPr>
+    </w:p>
+    <w:p>
+      <w:pPr>
+        <w:rPr>
+          <w:sz w:val="28"/>
+          <w:szCs w:val="28"/>
+        </w:rPr>
+      </w:pPr>
+      <w:r>
+        <w:rPr>
+          <w:sz w:val="28"/>
+          <w:szCs w:val="28"/>
+        </w:rPr>
+        <w:lastRenderedPageBreak/>
         <w:t xml:space="preserve">1.3.1 </w:t>
       </w:r>
       <w:r>
@@ -9740,7 +9431,7 @@
     </w:p>
     <w:tbl>
       <w:tblPr>
-        <w:tblStyle w:val="Tabelraster"/>
+        <w:tblStyle w:val="TableGrid"/>
         <w:tblW w:w="9704" w:type="dxa"/>
         <w:tblLayout w:type="fixed"/>
         <w:tblLook w:val="04A0" w:firstRow="1" w:lastRow="0" w:firstColumn="1" w:lastColumn="0" w:noHBand="0" w:noVBand="1"/>
@@ -9873,7 +9564,6 @@
                 <w:sz w:val="26"/>
                 <w:szCs w:val="26"/>
               </w:rPr>
-              <w:lastRenderedPageBreak/>
               <w:t>Team</w:t>
             </w:r>
           </w:p>
@@ -11277,14 +10967,22 @@
           <w:szCs w:val="28"/>
         </w:rPr>
       </w:pPr>
-      <w:r>
+    </w:p>
+    <w:p>
+      <w:pPr>
         <w:rPr>
           <w:sz w:val="28"/>
           <w:szCs w:val="28"/>
         </w:rPr>
+      </w:pPr>
+      <w:r>
+        <w:rPr>
+          <w:sz w:val="28"/>
+          <w:szCs w:val="28"/>
+        </w:rPr>
+        <w:lastRenderedPageBreak/>
         <w:t xml:space="preserve">1.3.1 </w:t>
       </w:r>
-      <w:proofErr w:type="spellStart"/>
       <w:r>
         <w:rPr>
           <w:sz w:val="28"/>
@@ -11292,11 +10990,10 @@
         </w:rPr>
         <w:t>Monetisation</w:t>
       </w:r>
-      <w:proofErr w:type="spellEnd"/>
     </w:p>
     <w:tbl>
       <w:tblPr>
-        <w:tblStyle w:val="Tabelraster"/>
+        <w:tblStyle w:val="TableGrid"/>
         <w:tblpPr w:leftFromText="141" w:rightFromText="141" w:vertAnchor="text" w:tblpY="82"/>
         <w:tblW w:w="9704" w:type="dxa"/>
         <w:tblLayout w:type="fixed"/>
@@ -11350,9 +11047,8 @@
           <w:p>
             <w:pPr>
               <w:rPr>
-                <w:rFonts w:ascii="Arial Rounded MT Bold" w:hAnsi="Arial Rounded MT Bold"/>
-                <w:sz w:val="44"/>
-                <w:szCs w:val="44"/>
+                <w:sz w:val="26"/>
+                <w:szCs w:val="26"/>
               </w:rPr>
             </w:pPr>
           </w:p>
@@ -11433,7 +11129,6 @@
                 <w:sz w:val="26"/>
                 <w:szCs w:val="26"/>
               </w:rPr>
-              <w:lastRenderedPageBreak/>
               <w:t>Opbrengst spel</w:t>
             </w:r>
           </w:p>
@@ -11721,23 +11416,7 @@
                 <w:sz w:val="26"/>
                 <w:szCs w:val="26"/>
               </w:rPr>
-              <w:t xml:space="preserve">Inzenders die 50€ of meer doneren krijgen 100 000 golden nuggets + een exclusieve </w:t>
-            </w:r>
-            <w:proofErr w:type="spellStart"/>
-            <w:r>
-              <w:rPr>
-                <w:sz w:val="26"/>
-                <w:szCs w:val="26"/>
-              </w:rPr>
-              <w:t>achievement</w:t>
-            </w:r>
-            <w:proofErr w:type="spellEnd"/>
-            <w:r>
-              <w:rPr>
-                <w:sz w:val="26"/>
-                <w:szCs w:val="26"/>
-              </w:rPr>
-              <w:t xml:space="preserve"> en skin!</w:t>
+              <w:t>Inzenders die 50€ of meer doneren krijgen 100 000 golden nuggets + een exclusieve achievement en skin!</w:t>
             </w:r>
           </w:p>
           <w:p>
@@ -11910,7 +11589,368 @@
           <w:sz w:val="28"/>
           <w:szCs w:val="28"/>
         </w:rPr>
-        <w:t>1.4  Reflectie</w:t>
+        <w:t>1</w:t>
+      </w:r>
+      <w:r>
+        <w:rPr>
+          <w:rFonts w:ascii="Arial Rounded MT Bold" w:hAnsi="Arial Rounded MT Bold"/>
+          <w:sz w:val="28"/>
+          <w:szCs w:val="28"/>
+        </w:rPr>
+        <w:t>.4</w:t>
+      </w:r>
+      <w:r>
+        <w:rPr>
+          <w:rFonts w:ascii="Arial Rounded MT Bold" w:hAnsi="Arial Rounded MT Bold"/>
+          <w:sz w:val="28"/>
+          <w:szCs w:val="28"/>
+        </w:rPr>
+        <w:t xml:space="preserve">  </w:t>
+      </w:r>
+      <w:r>
+        <w:rPr>
+          <w:rFonts w:ascii="Arial Rounded MT Bold" w:hAnsi="Arial Rounded MT Bold"/>
+          <w:sz w:val="28"/>
+          <w:szCs w:val="28"/>
+        </w:rPr>
+        <w:t>Marketing</w:t>
+      </w:r>
+    </w:p>
+    <w:p>
+      <w:pPr>
+        <w:rPr>
+          <w:sz w:val="28"/>
+        </w:rPr>
+      </w:pPr>
+      <w:r>
+        <w:rPr>
+          <w:sz w:val="28"/>
+        </w:rPr>
+        <w:t xml:space="preserve">itch.io – </w:t>
+      </w:r>
+      <w:r>
+        <w:rPr>
+          <w:sz w:val="28"/>
+        </w:rPr>
+        <w:t>Het is m</w:t>
+      </w:r>
+      <w:r>
+        <w:rPr>
+          <w:sz w:val="28"/>
+        </w:rPr>
+        <w:t>ogelijk om je spel daar te verkopen en te laten ontdekken</w:t>
+      </w:r>
+      <w:r>
+        <w:rPr>
+          <w:sz w:val="28"/>
+        </w:rPr>
+        <w:t>.</w:t>
+      </w:r>
+    </w:p>
+    <w:p>
+      <w:pPr>
+        <w:rPr>
+          <w:sz w:val="28"/>
+        </w:rPr>
+      </w:pPr>
+      <w:r>
+        <w:rPr>
+          <w:sz w:val="28"/>
+        </w:rPr>
+        <w:t xml:space="preserve">forums – </w:t>
+      </w:r>
+      <w:r>
+        <w:rPr>
+          <w:sz w:val="28"/>
+        </w:rPr>
+        <w:t>Hier kunnen we een g</w:t>
+      </w:r>
+      <w:r>
+        <w:rPr>
+          <w:sz w:val="28"/>
+        </w:rPr>
+        <w:t xml:space="preserve">ratis trial versie </w:t>
+      </w:r>
+      <w:r>
+        <w:rPr>
+          <w:sz w:val="28"/>
+        </w:rPr>
+        <w:t xml:space="preserve">aanbieden </w:t>
+      </w:r>
+      <w:r>
+        <w:rPr>
+          <w:sz w:val="28"/>
+        </w:rPr>
+        <w:t>om mensen feedback te laten achterlaten</w:t>
+      </w:r>
+      <w:r>
+        <w:rPr>
+          <w:sz w:val="28"/>
+        </w:rPr>
+        <w:t>.</w:t>
+      </w:r>
+    </w:p>
+    <w:p>
+      <w:pPr>
+        <w:rPr>
+          <w:sz w:val="28"/>
+        </w:rPr>
+      </w:pPr>
+      <w:r>
+        <w:rPr>
+          <w:sz w:val="28"/>
+        </w:rPr>
+        <w:t xml:space="preserve">youtube – </w:t>
+      </w:r>
+      <w:r>
+        <w:rPr>
+          <w:sz w:val="28"/>
+        </w:rPr>
+        <w:t>We zullen c</w:t>
+      </w:r>
+      <w:r>
+        <w:rPr>
+          <w:sz w:val="28"/>
+        </w:rPr>
+        <w:t>ontent creators contacteren en ons spel aan hen geven zodat ze er videos over maken.</w:t>
+      </w:r>
+      <w:r>
+        <w:rPr>
+          <w:sz w:val="28"/>
+        </w:rPr>
+        <w:br/>
+        <w:t>Er zullen ook trailers van ons spel geupload worden op ons youtube kanaal</w:t>
+      </w:r>
+      <w:r>
+        <w:rPr>
+          <w:sz w:val="28"/>
+        </w:rPr>
+        <w:t>.</w:t>
+      </w:r>
+    </w:p>
+    <w:p>
+      <w:pPr>
+        <w:rPr>
+          <w:sz w:val="28"/>
+        </w:rPr>
+      </w:pPr>
+      <w:r>
+        <w:rPr>
+          <w:sz w:val="28"/>
+        </w:rPr>
+        <w:t>twitch – Zelfde principe als youtube maar dan om het spel te streamen</w:t>
+      </w:r>
+      <w:r>
+        <w:rPr>
+          <w:sz w:val="28"/>
+        </w:rPr>
+        <w:t>.</w:t>
+      </w:r>
+    </w:p>
+    <w:p>
+      <w:pPr>
+        <w:rPr>
+          <w:sz w:val="28"/>
+        </w:rPr>
+      </w:pPr>
+      <w:r>
+        <w:rPr>
+          <w:sz w:val="28"/>
+        </w:rPr>
+        <w:lastRenderedPageBreak/>
+        <w:t>website – Om fans op de hoogte te houden van hoever het spel zit en waar momenteel aan gewerk</w:t>
+      </w:r>
+      <w:r>
+        <w:rPr>
+          <w:sz w:val="28"/>
+        </w:rPr>
+        <w:t>t wordt. Deze zal screenshots en</w:t>
+      </w:r>
+      <w:r>
+        <w:rPr>
+          <w:sz w:val="28"/>
+        </w:rPr>
+        <w:t xml:space="preserve"> videos van het spel hebben.</w:t>
+      </w:r>
+    </w:p>
+    <w:p>
+      <w:pPr>
+        <w:rPr>
+          <w:sz w:val="28"/>
+        </w:rPr>
+      </w:pPr>
+      <w:r>
+        <w:rPr>
+          <w:sz w:val="28"/>
+        </w:rPr>
+        <w:t>Facebook – Om te communiceren over het spel</w:t>
+      </w:r>
+      <w:r>
+        <w:rPr>
+          <w:sz w:val="28"/>
+        </w:rPr>
+        <w:t>.</w:t>
+      </w:r>
+    </w:p>
+    <w:p>
+      <w:pPr>
+        <w:rPr>
+          <w:sz w:val="28"/>
+        </w:rPr>
+      </w:pPr>
+      <w:r>
+        <w:rPr>
+          <w:sz w:val="28"/>
+        </w:rPr>
+        <w:t>Twitter – Idem, we zullen proberen om in contact te komen met andere game developers of news sites door conversatie te maken over relevant nieuws.</w:t>
+      </w:r>
+    </w:p>
+    <w:p>
+      <w:pPr>
+        <w:rPr>
+          <w:sz w:val="28"/>
+        </w:rPr>
+      </w:pPr>
+      <w:r>
+        <w:rPr>
+          <w:sz w:val="28"/>
+        </w:rPr>
+        <w:t>Reddit – Er bestaan subreddits speciaal gemaakt om indie games te tonen aan de wereld</w:t>
+      </w:r>
+      <w:r>
+        <w:rPr>
+          <w:sz w:val="28"/>
+        </w:rPr>
+        <w:t>.</w:t>
+      </w:r>
+    </w:p>
+    <w:p>
+      <w:pPr>
+        <w:rPr>
+          <w:sz w:val="28"/>
+        </w:rPr>
+      </w:pPr>
+      <w:r>
+        <w:rPr>
+          <w:sz w:val="28"/>
+        </w:rPr>
+        <w:t xml:space="preserve">Conventies </w:t>
+      </w:r>
+      <w:r>
+        <w:rPr>
+          <w:sz w:val="28"/>
+        </w:rPr>
+        <w:t>–</w:t>
+      </w:r>
+      <w:r>
+        <w:rPr>
+          <w:sz w:val="28"/>
+        </w:rPr>
+        <w:t xml:space="preserve"> </w:t>
+      </w:r>
+      <w:r>
+        <w:rPr>
+          <w:sz w:val="28"/>
+        </w:rPr>
+        <w:t>We zullen proberen om een plaats te krijgen in wat indie conventies om daar een demo van ons spel te tonen. Als dit niet mogelijk is zullen we naar deze conventies gaan en er ter plaatse reclame maken met bijvoorbeeld demo cd’s, posters, ...</w:t>
+      </w:r>
+    </w:p>
+    <w:p>
+      <w:pPr>
+        <w:rPr>
+          <w:sz w:val="28"/>
+        </w:rPr>
+      </w:pPr>
+      <w:r>
+        <w:rPr>
+          <w:sz w:val="28"/>
+        </w:rPr>
+        <w:t>Crowdfunding</w:t>
+      </w:r>
+      <w:r>
+        <w:rPr>
+          <w:sz w:val="28"/>
+        </w:rPr>
+        <w:t xml:space="preserve"> </w:t>
+      </w:r>
+      <w:r>
+        <w:rPr>
+          <w:sz w:val="28"/>
+        </w:rPr>
+        <w:t>–</w:t>
+      </w:r>
+      <w:r>
+        <w:rPr>
+          <w:sz w:val="28"/>
+        </w:rPr>
+        <w:t xml:space="preserve"> </w:t>
+      </w:r>
+      <w:r>
+        <w:rPr>
+          <w:sz w:val="28"/>
+        </w:rPr>
+        <w:t>Het laat ons toe om een groter budget te krijgen en is ook meer publicatie.</w:t>
+      </w:r>
+    </w:p>
+    <w:p>
+      <w:pPr>
+        <w:rPr>
+          <w:sz w:val="28"/>
+        </w:rPr>
+      </w:pPr>
+      <w:r>
+        <w:rPr>
+          <w:sz w:val="28"/>
+        </w:rPr>
+        <w:t>Gaming magazines – We zullen zo veel mogelijk gaming-related news sites contacteren om hen te vertellen over ons spel.</w:t>
+      </w:r>
+    </w:p>
+    <w:p>
+      <w:pPr>
+        <w:ind w:firstLine="708"/>
+        <w:rPr>
+          <w:rFonts w:ascii="Arial Rounded MT Bold" w:hAnsi="Arial Rounded MT Bold"/>
+          <w:sz w:val="28"/>
+          <w:szCs w:val="28"/>
+        </w:rPr>
+      </w:pPr>
+      <w:bookmarkStart w:id="0" w:name="_GoBack"/>
+      <w:bookmarkEnd w:id="0"/>
+    </w:p>
+    <w:p>
+      <w:pPr>
+        <w:ind w:firstLine="708"/>
+        <w:rPr>
+          <w:rFonts w:ascii="Arial Rounded MT Bold" w:hAnsi="Arial Rounded MT Bold"/>
+          <w:sz w:val="28"/>
+          <w:szCs w:val="28"/>
+        </w:rPr>
+      </w:pPr>
+    </w:p>
+    <w:p>
+      <w:pPr>
+        <w:ind w:firstLine="708"/>
+        <w:rPr>
+          <w:rFonts w:ascii="Arial Rounded MT Bold" w:hAnsi="Arial Rounded MT Bold"/>
+          <w:sz w:val="44"/>
+          <w:szCs w:val="44"/>
+        </w:rPr>
+      </w:pPr>
+      <w:r>
+        <w:rPr>
+          <w:rFonts w:ascii="Arial Rounded MT Bold" w:hAnsi="Arial Rounded MT Bold"/>
+          <w:sz w:val="28"/>
+          <w:szCs w:val="28"/>
+        </w:rPr>
+        <w:t>1.5</w:t>
+      </w:r>
+      <w:r>
+        <w:rPr>
+          <w:rFonts w:ascii="Arial Rounded MT Bold" w:hAnsi="Arial Rounded MT Bold"/>
+          <w:sz w:val="28"/>
+          <w:szCs w:val="28"/>
+        </w:rPr>
+        <w:t xml:space="preserve">  Reflectie</w:t>
       </w:r>
     </w:p>
     <w:sectPr>
@@ -11924,7 +11964,7 @@
 </file>
 
 <file path=word/numbering.xml><?xml version="1.0" encoding="utf-8"?>
-<w:numbering xmlns:wpc="http://schemas.microsoft.com/office/word/2010/wordprocessingCanvas" xmlns:cx="http://schemas.microsoft.com/office/drawing/2014/chartex" xmlns:cx1="http://schemas.microsoft.com/office/drawing/2015/9/8/chartex" xmlns:cx2="http://schemas.microsoft.com/office/drawing/2015/10/21/chartex" xmlns:mc="http://schemas.openxmlformats.org/markup-compatibility/2006" xmlns:o="urn:schemas-microsoft-com:office:office" xmlns:r="http://schemas.openxmlformats.org/officeDocument/2006/relationships" xmlns:m="http://schemas.openxmlformats.org/officeDocument/2006/math" xmlns:v="urn:schemas-microsoft-com:vml" xmlns:wp14="http://schemas.microsoft.com/office/word/2010/wordprocessingDrawing" xmlns:wp="http://schemas.openxmlformats.org/drawingml/2006/wordprocessingDrawing" xmlns:w10="urn:schemas-microsoft-com:office:word" xmlns:w="http://schemas.openxmlformats.org/wordprocessingml/2006/main" xmlns:w14="http://schemas.microsoft.com/office/word/2010/wordml" xmlns:w15="http://schemas.microsoft.com/office/word/2012/wordml" xmlns:w16se="http://schemas.microsoft.com/office/word/2015/wordml/symex" xmlns:wpg="http://schemas.microsoft.com/office/word/2010/wordprocessingGroup" xmlns:wpi="http://schemas.microsoft.com/office/word/2010/wordprocessingInk" xmlns:wne="http://schemas.microsoft.com/office/word/2006/wordml" xmlns:wps="http://schemas.microsoft.com/office/word/2010/wordprocessingShape" mc:Ignorable="w14 w15 w16se wp14">
+<w:numbering xmlns:wpc="http://schemas.microsoft.com/office/word/2010/wordprocessingCanvas" xmlns:mc="http://schemas.openxmlformats.org/markup-compatibility/2006" xmlns:o="urn:schemas-microsoft-com:office:office" xmlns:r="http://schemas.openxmlformats.org/officeDocument/2006/relationships" xmlns:m="http://schemas.openxmlformats.org/officeDocument/2006/math" xmlns:v="urn:schemas-microsoft-com:vml" xmlns:wp14="http://schemas.microsoft.com/office/word/2010/wordprocessingDrawing" xmlns:wp="http://schemas.openxmlformats.org/drawingml/2006/wordprocessingDrawing" xmlns:w10="urn:schemas-microsoft-com:office:word" xmlns:w="http://schemas.openxmlformats.org/wordprocessingml/2006/main" xmlns:w14="http://schemas.microsoft.com/office/word/2010/wordml" xmlns:w15="http://schemas.microsoft.com/office/word/2012/wordml" xmlns:wpg="http://schemas.microsoft.com/office/word/2010/wordprocessingGroup" xmlns:wpi="http://schemas.microsoft.com/office/word/2010/wordprocessingInk" xmlns:wne="http://schemas.microsoft.com/office/word/2006/wordml" xmlns:wps="http://schemas.microsoft.com/office/word/2010/wordprocessingShape" mc:Ignorable="w14 w15 wp14">
   <w:abstractNum w:abstractNumId="0" w15:restartNumberingAfterBreak="0">
     <w:nsid w:val="46FB5815"/>
     <w:multiLevelType w:val="multilevel"/>
@@ -12294,7 +12334,7 @@
 </file>
 
 <file path=word/styles.xml><?xml version="1.0" encoding="utf-8"?>
-<w:styles xmlns:mc="http://schemas.openxmlformats.org/markup-compatibility/2006" xmlns:r="http://schemas.openxmlformats.org/officeDocument/2006/relationships" xmlns:w="http://schemas.openxmlformats.org/wordprocessingml/2006/main" xmlns:w14="http://schemas.microsoft.com/office/word/2010/wordml" xmlns:w15="http://schemas.microsoft.com/office/word/2012/wordml" xmlns:w16se="http://schemas.microsoft.com/office/word/2015/wordml/symex" mc:Ignorable="w14 w15 w16se">
+<w:styles xmlns:mc="http://schemas.openxmlformats.org/markup-compatibility/2006" xmlns:r="http://schemas.openxmlformats.org/officeDocument/2006/relationships" xmlns:w="http://schemas.openxmlformats.org/wordprocessingml/2006/main" xmlns:w14="http://schemas.microsoft.com/office/word/2010/wordml" xmlns:w15="http://schemas.microsoft.com/office/word/2012/wordml" mc:Ignorable="w14 w15">
   <w:docDefaults>
     <w:rPrDefault>
       <w:rPr>
@@ -12310,7 +12350,7 @@
       </w:pPr>
     </w:pPrDefault>
   </w:docDefaults>
-  <w:latentStyles w:defLockedState="0" w:defUIPriority="99" w:defSemiHidden="0" w:defUnhideWhenUsed="0" w:defQFormat="0" w:count="372">
+  <w:latentStyles w:defLockedState="0" w:defUIPriority="99" w:defSemiHidden="0" w:defUnhideWhenUsed="0" w:defQFormat="0" w:count="371">
     <w:lsdException w:name="Normal" w:uiPriority="0" w:qFormat="1"/>
     <w:lsdException w:name="heading 1" w:uiPriority="9" w:qFormat="1"/>
     <w:lsdException w:name="heading 2" w:semiHidden="1" w:uiPriority="9" w:unhideWhenUsed="1" w:qFormat="1"/>
@@ -12682,16 +12722,15 @@
     <w:lsdException w:name="List Table 5 Dark Accent 6" w:uiPriority="50"/>
     <w:lsdException w:name="List Table 6 Colorful Accent 6" w:uiPriority="51"/>
     <w:lsdException w:name="List Table 7 Colorful Accent 6" w:uiPriority="52"/>
-    <w:lsdException w:name="Mention" w:semiHidden="1" w:unhideWhenUsed="1"/>
   </w:latentStyles>
-  <w:style w:type="paragraph" w:default="1" w:styleId="Standaard">
+  <w:style w:type="paragraph" w:default="1" w:styleId="Normal">
     <w:name w:val="Normal"/>
     <w:qFormat/>
   </w:style>
-  <w:style w:type="paragraph" w:styleId="Kop4">
+  <w:style w:type="paragraph" w:styleId="Heading4">
     <w:name w:val="heading 4"/>
-    <w:basedOn w:val="Standaard"/>
-    <w:link w:val="Kop4Char"/>
+    <w:basedOn w:val="Normal"/>
+    <w:link w:val="Heading4Char"/>
     <w:uiPriority w:val="9"/>
     <w:qFormat/>
     <w:rsid w:val="0061279E"/>
@@ -12708,13 +12747,13 @@
       <w:lang w:eastAsia="nl-BE"/>
     </w:rPr>
   </w:style>
-  <w:style w:type="character" w:default="1" w:styleId="Standaardalinea-lettertype">
+  <w:style w:type="character" w:default="1" w:styleId="DefaultParagraphFont">
     <w:name w:val="Default Paragraph Font"/>
     <w:uiPriority w:val="1"/>
     <w:semiHidden/>
     <w:unhideWhenUsed/>
   </w:style>
-  <w:style w:type="table" w:default="1" w:styleId="Standaardtabel">
+  <w:style w:type="table" w:default="1" w:styleId="TableNormal">
     <w:name w:val="Normal Table"/>
     <w:uiPriority w:val="99"/>
     <w:semiHidden/>
@@ -12729,16 +12768,16 @@
       </w:tblCellMar>
     </w:tblPr>
   </w:style>
-  <w:style w:type="numbering" w:default="1" w:styleId="Geenlijst">
+  <w:style w:type="numbering" w:default="1" w:styleId="NoList">
     <w:name w:val="No List"/>
     <w:uiPriority w:val="99"/>
     <w:semiHidden/>
     <w:unhideWhenUsed/>
   </w:style>
-  <w:style w:type="character" w:customStyle="1" w:styleId="Kop4Char">
-    <w:name w:val="Kop 4 Char"/>
-    <w:basedOn w:val="Standaardalinea-lettertype"/>
-    <w:link w:val="Kop4"/>
+  <w:style w:type="character" w:customStyle="1" w:styleId="Heading4Char">
+    <w:name w:val="Heading 4 Char"/>
+    <w:basedOn w:val="DefaultParagraphFont"/>
+    <w:link w:val="Heading4"/>
     <w:uiPriority w:val="9"/>
     <w:rsid w:val="0061279E"/>
     <w:rPr>
@@ -12752,7 +12791,7 @@
   </w:style>
   <w:style w:type="character" w:styleId="Hyperlink">
     <w:name w:val="Hyperlink"/>
-    <w:basedOn w:val="Standaardalinea-lettertype"/>
+    <w:basedOn w:val="DefaultParagraphFont"/>
     <w:uiPriority w:val="99"/>
     <w:semiHidden/>
     <w:unhideWhenUsed/>
@@ -12764,12 +12803,12 @@
   </w:style>
   <w:style w:type="character" w:customStyle="1" w:styleId="apple-converted-space">
     <w:name w:val="apple-converted-space"/>
-    <w:basedOn w:val="Standaardalinea-lettertype"/>
+    <w:basedOn w:val="DefaultParagraphFont"/>
     <w:rsid w:val="0061279E"/>
   </w:style>
-  <w:style w:type="paragraph" w:styleId="Lijstalinea">
+  <w:style w:type="paragraph" w:styleId="ListParagraph">
     <w:name w:val="List Paragraph"/>
-    <w:basedOn w:val="Standaard"/>
+    <w:basedOn w:val="Normal"/>
     <w:uiPriority w:val="34"/>
     <w:qFormat/>
     <w:rsid w:val="00DA7FD9"/>
@@ -12780,7 +12819,7 @@
   </w:style>
   <w:style w:type="paragraph" w:customStyle="1" w:styleId="DecimalAligned">
     <w:name w:val="Decimal Aligned"/>
-    <w:basedOn w:val="Standaard"/>
+    <w:basedOn w:val="Normal"/>
     <w:uiPriority w:val="40"/>
     <w:qFormat/>
     <w:rsid w:val="00DA7FD9"/>
@@ -12795,10 +12834,10 @@
       <w:lang w:eastAsia="nl-BE"/>
     </w:rPr>
   </w:style>
-  <w:style w:type="paragraph" w:styleId="Voetnoottekst">
+  <w:style w:type="paragraph" w:styleId="FootnoteText">
     <w:name w:val="footnote text"/>
-    <w:basedOn w:val="Standaard"/>
-    <w:link w:val="VoetnoottekstChar"/>
+    <w:basedOn w:val="Normal"/>
+    <w:link w:val="FootnoteTextChar"/>
     <w:uiPriority w:val="99"/>
     <w:unhideWhenUsed/>
     <w:rsid w:val="00DA7FD9"/>
@@ -12812,10 +12851,10 @@
       <w:lang w:eastAsia="nl-BE"/>
     </w:rPr>
   </w:style>
-  <w:style w:type="character" w:customStyle="1" w:styleId="VoetnoottekstChar">
-    <w:name w:val="Voetnoottekst Char"/>
-    <w:basedOn w:val="Standaardalinea-lettertype"/>
-    <w:link w:val="Voetnoottekst"/>
+  <w:style w:type="character" w:customStyle="1" w:styleId="FootnoteTextChar">
+    <w:name w:val="Footnote Text Char"/>
+    <w:basedOn w:val="DefaultParagraphFont"/>
+    <w:link w:val="FootnoteText"/>
     <w:uiPriority w:val="99"/>
     <w:rsid w:val="00DA7FD9"/>
     <w:rPr>
@@ -12825,9 +12864,9 @@
       <w:lang w:eastAsia="nl-BE"/>
     </w:rPr>
   </w:style>
-  <w:style w:type="character" w:styleId="Subtielebenadrukking">
+  <w:style w:type="character" w:styleId="SubtleEmphasis">
     <w:name w:val="Subtle Emphasis"/>
-    <w:basedOn w:val="Standaardalinea-lettertype"/>
+    <w:basedOn w:val="DefaultParagraphFont"/>
     <w:uiPriority w:val="19"/>
     <w:qFormat/>
     <w:rsid w:val="00DA7FD9"/>
@@ -12836,9 +12875,9 @@
       <w:iCs/>
     </w:rPr>
   </w:style>
-  <w:style w:type="table" w:styleId="Gemiddeldearcering2-accent5">
+  <w:style w:type="table" w:styleId="MediumShading2-Accent5">
     <w:name w:val="Medium Shading 2 Accent 5"/>
-    <w:basedOn w:val="Standaardtabel"/>
+    <w:basedOn w:val="TableNormal"/>
     <w:uiPriority w:val="64"/>
     <w:rsid w:val="00DA7FD9"/>
     <w:pPr>
@@ -12982,9 +13021,9 @@
       </w:tcPr>
     </w:tblStylePr>
   </w:style>
-  <w:style w:type="table" w:styleId="Tabelraster">
+  <w:style w:type="table" w:styleId="TableGrid">
     <w:name w:val="Table Grid"/>
-    <w:basedOn w:val="Standaardtabel"/>
+    <w:basedOn w:val="TableNormal"/>
     <w:uiPriority w:val="39"/>
     <w:rsid w:val="00DA7FD9"/>
     <w:pPr>
@@ -13270,7 +13309,7 @@
 </file>
 
 <file path=customXml/itemProps1.xml><?xml version="1.0" encoding="utf-8"?>
-<ds:datastoreItem xmlns:ds="http://schemas.openxmlformats.org/officeDocument/2006/customXml" ds:itemID="{D86599FA-8273-4E70-B204-E3BA3C99960F}">
+<ds:datastoreItem xmlns:ds="http://schemas.openxmlformats.org/officeDocument/2006/customXml" ds:itemID="{8E4CCB90-E93D-4F8B-AE1B-975F76507F47}">
   <ds:schemaRefs>
     <ds:schemaRef ds:uri="http://schemas.openxmlformats.org/officeDocument/2006/bibliography"/>
   </ds:schemaRefs>

--- a/Ontwikkelingstraject/Ontwikkelingstraject-groep25.docx
+++ b/Ontwikkelingstraject/Ontwikkelingstraject-groep25.docx
@@ -1,6 +1,6 @@
 
 <file path=word/document.xml><?xml version="1.0" encoding="utf-8"?>
-<w:document xmlns:wpc="http://schemas.microsoft.com/office/word/2010/wordprocessingCanvas" xmlns:mc="http://schemas.openxmlformats.org/markup-compatibility/2006" xmlns:o="urn:schemas-microsoft-com:office:office" xmlns:r="http://schemas.openxmlformats.org/officeDocument/2006/relationships" xmlns:m="http://schemas.openxmlformats.org/officeDocument/2006/math" xmlns:v="urn:schemas-microsoft-com:vml" xmlns:wp14="http://schemas.microsoft.com/office/word/2010/wordprocessingDrawing" xmlns:wp="http://schemas.openxmlformats.org/drawingml/2006/wordprocessingDrawing" xmlns:w10="urn:schemas-microsoft-com:office:word" xmlns:w="http://schemas.openxmlformats.org/wordprocessingml/2006/main" xmlns:w14="http://schemas.microsoft.com/office/word/2010/wordml" xmlns:w15="http://schemas.microsoft.com/office/word/2012/wordml" xmlns:wpg="http://schemas.microsoft.com/office/word/2010/wordprocessingGroup" xmlns:wpi="http://schemas.microsoft.com/office/word/2010/wordprocessingInk" xmlns:wne="http://schemas.microsoft.com/office/word/2006/wordml" xmlns:wps="http://schemas.microsoft.com/office/word/2010/wordprocessingShape" mc:Ignorable="w14 w15 wp14">
+<w:document xmlns:wpc="http://schemas.microsoft.com/office/word/2010/wordprocessingCanvas" xmlns:cx="http://schemas.microsoft.com/office/drawing/2014/chartex" xmlns:cx1="http://schemas.microsoft.com/office/drawing/2015/9/8/chartex" xmlns:cx2="http://schemas.microsoft.com/office/drawing/2015/10/21/chartex" xmlns:mc="http://schemas.openxmlformats.org/markup-compatibility/2006" xmlns:o="urn:schemas-microsoft-com:office:office" xmlns:r="http://schemas.openxmlformats.org/officeDocument/2006/relationships" xmlns:m="http://schemas.openxmlformats.org/officeDocument/2006/math" xmlns:v="urn:schemas-microsoft-com:vml" xmlns:wp14="http://schemas.microsoft.com/office/word/2010/wordprocessingDrawing" xmlns:wp="http://schemas.openxmlformats.org/drawingml/2006/wordprocessingDrawing" xmlns:w10="urn:schemas-microsoft-com:office:word" xmlns:w="http://schemas.openxmlformats.org/wordprocessingml/2006/main" xmlns:w14="http://schemas.microsoft.com/office/word/2010/wordml" xmlns:w15="http://schemas.microsoft.com/office/word/2012/wordml" xmlns:w16se="http://schemas.microsoft.com/office/word/2015/wordml/symex" xmlns:wpg="http://schemas.microsoft.com/office/word/2010/wordprocessingGroup" xmlns:wpi="http://schemas.microsoft.com/office/word/2010/wordprocessingInk" xmlns:wne="http://schemas.microsoft.com/office/word/2006/wordml" xmlns:wps="http://schemas.microsoft.com/office/word/2010/wordprocessingShape" mc:Ignorable="w14 w15 w16se wp14">
   <w:body>
     <w:p>
       <w:r>
@@ -268,7 +268,7 @@
     </w:p>
     <w:p>
       <w:pPr>
-        <w:pStyle w:val="ListParagraph"/>
+        <w:pStyle w:val="Lijstalinea"/>
         <w:numPr>
           <w:ilvl w:val="0"/>
           <w:numId w:val="1"/>
@@ -315,7 +315,7 @@
     </w:p>
     <w:p>
       <w:pPr>
-        <w:pStyle w:val="ListParagraph"/>
+        <w:pStyle w:val="Lijstalinea"/>
         <w:ind w:left="1080"/>
         <w:rPr>
           <w:rFonts w:ascii="Arial Rounded MT Bold" w:hAnsi="Arial Rounded MT Bold"/>
@@ -326,7 +326,7 @@
     </w:p>
     <w:p>
       <w:pPr>
-        <w:pStyle w:val="ListParagraph"/>
+        <w:pStyle w:val="Lijstalinea"/>
         <w:numPr>
           <w:ilvl w:val="1"/>
           <w:numId w:val="1"/>
@@ -348,7 +348,7 @@
     </w:p>
     <w:p>
       <w:pPr>
-        <w:pStyle w:val="ListParagraph"/>
+        <w:pStyle w:val="Lijstalinea"/>
         <w:ind w:left="1080"/>
         <w:rPr>
           <w:rFonts w:ascii="Arial Rounded MT Bold" w:hAnsi="Arial Rounded MT Bold"/>
@@ -398,7 +398,7 @@
     </w:p>
     <w:p>
       <w:pPr>
-        <w:pStyle w:val="ListParagraph"/>
+        <w:pStyle w:val="Lijstalinea"/>
         <w:ind w:left="1080"/>
         <w:rPr>
           <w:rFonts w:ascii="Arial Rounded MT Bold" w:hAnsi="Arial Rounded MT Bold"/>
@@ -409,7 +409,7 @@
     </w:p>
     <w:p>
       <w:pPr>
-        <w:pStyle w:val="ListParagraph"/>
+        <w:pStyle w:val="Lijstalinea"/>
         <w:ind w:left="1080"/>
         <w:rPr>
           <w:rFonts w:ascii="Arial Rounded MT Bold" w:hAnsi="Arial Rounded MT Bold"/>
@@ -446,7 +446,7 @@
     </w:p>
     <w:tbl>
       <w:tblPr>
-        <w:tblStyle w:val="TableGrid"/>
+        <w:tblStyle w:val="Tabelraster"/>
         <w:tblpPr w:leftFromText="141" w:rightFromText="141" w:vertAnchor="text" w:horzAnchor="margin" w:tblpXSpec="center" w:tblpY="276"/>
         <w:tblW w:w="9863" w:type="dxa"/>
         <w:tblLook w:val="04A0" w:firstRow="1" w:lastRow="0" w:firstColumn="1" w:lastColumn="0" w:noHBand="0" w:noVBand="1"/>
@@ -3388,6 +3388,14 @@
               </w:rPr>
               <w:t>:</w:t>
             </w:r>
+            <w:r>
+              <w:rPr>
+                <w:b/>
+                <w:sz w:val="28"/>
+                <w:szCs w:val="24"/>
+              </w:rPr>
+              <w:t xml:space="preserve"> Hoofdsprint</w:t>
+            </w:r>
           </w:p>
           <w:p>
             <w:pPr>
@@ -8985,6 +8993,8 @@
           <w:szCs w:val="44"/>
         </w:rPr>
       </w:pPr>
+      <w:bookmarkStart w:id="0" w:name="_GoBack"/>
+      <w:bookmarkEnd w:id="0"/>
     </w:p>
     <w:p>
       <w:pPr>
@@ -9007,7 +9017,7 @@
     </w:p>
     <w:p>
       <w:pPr>
-        <w:pStyle w:val="ListParagraph"/>
+        <w:pStyle w:val="Lijstalinea"/>
         <w:numPr>
           <w:ilvl w:val="1"/>
           <w:numId w:val="1"/>
@@ -9063,7 +9073,7 @@
     </w:p>
     <w:p>
       <w:pPr>
-        <w:pStyle w:val="ListParagraph"/>
+        <w:pStyle w:val="Lijstalinea"/>
         <w:numPr>
           <w:ilvl w:val="0"/>
           <w:numId w:val="2"/>
@@ -9083,7 +9093,7 @@
     </w:p>
     <w:p>
       <w:pPr>
-        <w:pStyle w:val="ListParagraph"/>
+        <w:pStyle w:val="Lijstalinea"/>
         <w:rPr>
           <w:sz w:val="24"/>
           <w:szCs w:val="24"/>
@@ -9092,7 +9102,7 @@
     </w:p>
     <w:p>
       <w:pPr>
-        <w:pStyle w:val="ListParagraph"/>
+        <w:pStyle w:val="Lijstalinea"/>
         <w:rPr>
           <w:sz w:val="24"/>
           <w:szCs w:val="24"/>
@@ -9122,12 +9132,12 @@
     </w:p>
     <w:p>
       <w:pPr>
-        <w:pStyle w:val="ListParagraph"/>
+        <w:pStyle w:val="Lijstalinea"/>
       </w:pPr>
     </w:p>
     <w:p>
       <w:pPr>
-        <w:pStyle w:val="ListParagraph"/>
+        <w:pStyle w:val="Lijstalinea"/>
         <w:rPr>
           <w:sz w:val="24"/>
           <w:szCs w:val="24"/>
@@ -9293,7 +9303,7 @@
     </w:p>
     <w:p>
       <w:pPr>
-        <w:pStyle w:val="ListParagraph"/>
+        <w:pStyle w:val="Lijstalinea"/>
         <w:numPr>
           <w:ilvl w:val="1"/>
           <w:numId w:val="1"/>
@@ -9331,7 +9341,7 @@
     </w:p>
     <w:p>
       <w:pPr>
-        <w:pStyle w:val="ListParagraph"/>
+        <w:pStyle w:val="Lijstalinea"/>
         <w:ind w:left="1080"/>
         <w:rPr>
           <w:rFonts w:ascii="Arial Rounded MT Bold" w:hAnsi="Arial Rounded MT Bold"/>
@@ -9342,7 +9352,7 @@
     </w:p>
     <w:p>
       <w:pPr>
-        <w:pStyle w:val="ListParagraph"/>
+        <w:pStyle w:val="Lijstalinea"/>
         <w:ind w:left="1080"/>
         <w:rPr>
           <w:rFonts w:ascii="Arial Rounded MT Bold" w:hAnsi="Arial Rounded MT Bold"/>
@@ -9353,7 +9363,7 @@
     </w:p>
     <w:p>
       <w:pPr>
-        <w:pStyle w:val="ListParagraph"/>
+        <w:pStyle w:val="Lijstalinea"/>
         <w:ind w:left="1080"/>
         <w:rPr>
           <w:rFonts w:ascii="Arial Rounded MT Bold" w:hAnsi="Arial Rounded MT Bold"/>
@@ -9364,7 +9374,7 @@
     </w:p>
     <w:p>
       <w:pPr>
-        <w:pStyle w:val="ListParagraph"/>
+        <w:pStyle w:val="Lijstalinea"/>
         <w:ind w:left="1080"/>
         <w:rPr>
           <w:rFonts w:ascii="Arial Rounded MT Bold" w:hAnsi="Arial Rounded MT Bold"/>
@@ -9375,7 +9385,7 @@
     </w:p>
     <w:p>
       <w:pPr>
-        <w:pStyle w:val="ListParagraph"/>
+        <w:pStyle w:val="Lijstalinea"/>
         <w:ind w:left="1080"/>
         <w:rPr>
           <w:rFonts w:ascii="Arial Rounded MT Bold" w:hAnsi="Arial Rounded MT Bold"/>
@@ -9386,7 +9396,7 @@
     </w:p>
     <w:p>
       <w:pPr>
-        <w:pStyle w:val="ListParagraph"/>
+        <w:pStyle w:val="Lijstalinea"/>
         <w:ind w:left="1080"/>
         <w:rPr>
           <w:rFonts w:ascii="Arial Rounded MT Bold" w:hAnsi="Arial Rounded MT Bold"/>
@@ -9397,7 +9407,7 @@
     </w:p>
     <w:p>
       <w:pPr>
-        <w:pStyle w:val="ListParagraph"/>
+        <w:pStyle w:val="Lijstalinea"/>
         <w:ind w:left="1080"/>
         <w:rPr>
           <w:rFonts w:ascii="Arial Rounded MT Bold" w:hAnsi="Arial Rounded MT Bold"/>
@@ -9431,7 +9441,7 @@
     </w:p>
     <w:tbl>
       <w:tblPr>
-        <w:tblStyle w:val="TableGrid"/>
+        <w:tblStyle w:val="Tabelraster"/>
         <w:tblW w:w="9704" w:type="dxa"/>
         <w:tblLayout w:type="fixed"/>
         <w:tblLook w:val="04A0" w:firstRow="1" w:lastRow="0" w:firstColumn="1" w:lastColumn="0" w:noHBand="0" w:noVBand="1"/>
@@ -10993,7 +11003,7 @@
     </w:p>
     <w:tbl>
       <w:tblPr>
-        <w:tblStyle w:val="TableGrid"/>
+        <w:tblStyle w:val="Tabelraster"/>
         <w:tblpPr w:leftFromText="141" w:rightFromText="141" w:vertAnchor="text" w:tblpY="82"/>
         <w:tblW w:w="9704" w:type="dxa"/>
         <w:tblLayout w:type="fixed"/>
@@ -11589,31 +11599,7 @@
           <w:sz w:val="28"/>
           <w:szCs w:val="28"/>
         </w:rPr>
-        <w:t>1</w:t>
-      </w:r>
-      <w:r>
-        <w:rPr>
-          <w:rFonts w:ascii="Arial Rounded MT Bold" w:hAnsi="Arial Rounded MT Bold"/>
-          <w:sz w:val="28"/>
-          <w:szCs w:val="28"/>
-        </w:rPr>
-        <w:t>.4</w:t>
-      </w:r>
-      <w:r>
-        <w:rPr>
-          <w:rFonts w:ascii="Arial Rounded MT Bold" w:hAnsi="Arial Rounded MT Bold"/>
-          <w:sz w:val="28"/>
-          <w:szCs w:val="28"/>
-        </w:rPr>
-        <w:t xml:space="preserve">  </w:t>
-      </w:r>
-      <w:r>
-        <w:rPr>
-          <w:rFonts w:ascii="Arial Rounded MT Bold" w:hAnsi="Arial Rounded MT Bold"/>
-          <w:sz w:val="28"/>
-          <w:szCs w:val="28"/>
-        </w:rPr>
-        <w:t>Marketing</w:t>
+        <w:t>1.4  Marketing</w:t>
       </w:r>
     </w:p>
     <w:p>
@@ -11914,8 +11900,6 @@
           <w:szCs w:val="28"/>
         </w:rPr>
       </w:pPr>
-      <w:bookmarkStart w:id="0" w:name="_GoBack"/>
-      <w:bookmarkEnd w:id="0"/>
     </w:p>
     <w:p>
       <w:pPr>
@@ -11964,7 +11948,7 @@
 </file>
 
 <file path=word/numbering.xml><?xml version="1.0" encoding="utf-8"?>
-<w:numbering xmlns:wpc="http://schemas.microsoft.com/office/word/2010/wordprocessingCanvas" xmlns:mc="http://schemas.openxmlformats.org/markup-compatibility/2006" xmlns:o="urn:schemas-microsoft-com:office:office" xmlns:r="http://schemas.openxmlformats.org/officeDocument/2006/relationships" xmlns:m="http://schemas.openxmlformats.org/officeDocument/2006/math" xmlns:v="urn:schemas-microsoft-com:vml" xmlns:wp14="http://schemas.microsoft.com/office/word/2010/wordprocessingDrawing" xmlns:wp="http://schemas.openxmlformats.org/drawingml/2006/wordprocessingDrawing" xmlns:w10="urn:schemas-microsoft-com:office:word" xmlns:w="http://schemas.openxmlformats.org/wordprocessingml/2006/main" xmlns:w14="http://schemas.microsoft.com/office/word/2010/wordml" xmlns:w15="http://schemas.microsoft.com/office/word/2012/wordml" xmlns:wpg="http://schemas.microsoft.com/office/word/2010/wordprocessingGroup" xmlns:wpi="http://schemas.microsoft.com/office/word/2010/wordprocessingInk" xmlns:wne="http://schemas.microsoft.com/office/word/2006/wordml" xmlns:wps="http://schemas.microsoft.com/office/word/2010/wordprocessingShape" mc:Ignorable="w14 w15 wp14">
+<w:numbering xmlns:wpc="http://schemas.microsoft.com/office/word/2010/wordprocessingCanvas" xmlns:cx="http://schemas.microsoft.com/office/drawing/2014/chartex" xmlns:cx1="http://schemas.microsoft.com/office/drawing/2015/9/8/chartex" xmlns:cx2="http://schemas.microsoft.com/office/drawing/2015/10/21/chartex" xmlns:mc="http://schemas.openxmlformats.org/markup-compatibility/2006" xmlns:o="urn:schemas-microsoft-com:office:office" xmlns:r="http://schemas.openxmlformats.org/officeDocument/2006/relationships" xmlns:m="http://schemas.openxmlformats.org/officeDocument/2006/math" xmlns:v="urn:schemas-microsoft-com:vml" xmlns:wp14="http://schemas.microsoft.com/office/word/2010/wordprocessingDrawing" xmlns:wp="http://schemas.openxmlformats.org/drawingml/2006/wordprocessingDrawing" xmlns:w10="urn:schemas-microsoft-com:office:word" xmlns:w="http://schemas.openxmlformats.org/wordprocessingml/2006/main" xmlns:w14="http://schemas.microsoft.com/office/word/2010/wordml" xmlns:w15="http://schemas.microsoft.com/office/word/2012/wordml" xmlns:w16se="http://schemas.microsoft.com/office/word/2015/wordml/symex" xmlns:wpg="http://schemas.microsoft.com/office/word/2010/wordprocessingGroup" xmlns:wpi="http://schemas.microsoft.com/office/word/2010/wordprocessingInk" xmlns:wne="http://schemas.microsoft.com/office/word/2006/wordml" xmlns:wps="http://schemas.microsoft.com/office/word/2010/wordprocessingShape" mc:Ignorable="w14 w15 w16se wp14">
   <w:abstractNum w:abstractNumId="0" w15:restartNumberingAfterBreak="0">
     <w:nsid w:val="46FB5815"/>
     <w:multiLevelType w:val="multilevel"/>
@@ -12334,7 +12318,7 @@
 </file>
 
 <file path=word/styles.xml><?xml version="1.0" encoding="utf-8"?>
-<w:styles xmlns:mc="http://schemas.openxmlformats.org/markup-compatibility/2006" xmlns:r="http://schemas.openxmlformats.org/officeDocument/2006/relationships" xmlns:w="http://schemas.openxmlformats.org/wordprocessingml/2006/main" xmlns:w14="http://schemas.microsoft.com/office/word/2010/wordml" xmlns:w15="http://schemas.microsoft.com/office/word/2012/wordml" mc:Ignorable="w14 w15">
+<w:styles xmlns:mc="http://schemas.openxmlformats.org/markup-compatibility/2006" xmlns:r="http://schemas.openxmlformats.org/officeDocument/2006/relationships" xmlns:w="http://schemas.openxmlformats.org/wordprocessingml/2006/main" xmlns:w14="http://schemas.microsoft.com/office/word/2010/wordml" xmlns:w15="http://schemas.microsoft.com/office/word/2012/wordml" xmlns:w16se="http://schemas.microsoft.com/office/word/2015/wordml/symex" mc:Ignorable="w14 w15 w16se">
   <w:docDefaults>
     <w:rPrDefault>
       <w:rPr>
@@ -12350,7 +12334,7 @@
       </w:pPr>
     </w:pPrDefault>
   </w:docDefaults>
-  <w:latentStyles w:defLockedState="0" w:defUIPriority="99" w:defSemiHidden="0" w:defUnhideWhenUsed="0" w:defQFormat="0" w:count="371">
+  <w:latentStyles w:defLockedState="0" w:defUIPriority="99" w:defSemiHidden="0" w:defUnhideWhenUsed="0" w:defQFormat="0" w:count="372">
     <w:lsdException w:name="Normal" w:uiPriority="0" w:qFormat="1"/>
     <w:lsdException w:name="heading 1" w:uiPriority="9" w:qFormat="1"/>
     <w:lsdException w:name="heading 2" w:semiHidden="1" w:uiPriority="9" w:unhideWhenUsed="1" w:qFormat="1"/>
@@ -12456,7 +12440,6 @@
     <w:lsdException w:name="HTML Sample" w:semiHidden="1" w:unhideWhenUsed="1"/>
     <w:lsdException w:name="HTML Typewriter" w:semiHidden="1" w:unhideWhenUsed="1"/>
     <w:lsdException w:name="HTML Variable" w:semiHidden="1" w:unhideWhenUsed="1"/>
-    <w:lsdException w:name="Normal Table" w:semiHidden="1" w:unhideWhenUsed="1"/>
     <w:lsdException w:name="annotation subject" w:semiHidden="1" w:unhideWhenUsed="1"/>
     <w:lsdException w:name="No List" w:semiHidden="1" w:unhideWhenUsed="1"/>
     <w:lsdException w:name="Outline List 1" w:semiHidden="1" w:unhideWhenUsed="1"/>
@@ -12503,10 +12486,8 @@
     <w:lsdException w:name="Table Subtle 2" w:semiHidden="1" w:unhideWhenUsed="1"/>
     <w:lsdException w:name="Table Web 1" w:semiHidden="1" w:unhideWhenUsed="1"/>
     <w:lsdException w:name="Table Web 2" w:semiHidden="1" w:unhideWhenUsed="1"/>
-    <w:lsdException w:name="Table Web 3" w:semiHidden="1" w:unhideWhenUsed="1"/>
     <w:lsdException w:name="Balloon Text" w:semiHidden="1" w:unhideWhenUsed="1"/>
     <w:lsdException w:name="Table Grid" w:uiPriority="39"/>
-    <w:lsdException w:name="Table Theme" w:semiHidden="1" w:unhideWhenUsed="1"/>
     <w:lsdException w:name="Placeholder Text" w:semiHidden="1"/>
     <w:lsdException w:name="No Spacing" w:uiPriority="1" w:qFormat="1"/>
     <w:lsdException w:name="Light Shading" w:uiPriority="60"/>
@@ -12722,15 +12703,16 @@
     <w:lsdException w:name="List Table 5 Dark Accent 6" w:uiPriority="50"/>
     <w:lsdException w:name="List Table 6 Colorful Accent 6" w:uiPriority="51"/>
     <w:lsdException w:name="List Table 7 Colorful Accent 6" w:uiPriority="52"/>
+    <w:lsdException w:name="Mention" w:semiHidden="1" w:unhideWhenUsed="1"/>
   </w:latentStyles>
-  <w:style w:type="paragraph" w:default="1" w:styleId="Normal">
+  <w:style w:type="paragraph" w:default="1" w:styleId="Standaard">
     <w:name w:val="Normal"/>
     <w:qFormat/>
   </w:style>
-  <w:style w:type="paragraph" w:styleId="Heading4">
+  <w:style w:type="paragraph" w:styleId="Kop4">
     <w:name w:val="heading 4"/>
-    <w:basedOn w:val="Normal"/>
-    <w:link w:val="Heading4Char"/>
+    <w:basedOn w:val="Standaard"/>
+    <w:link w:val="Kop4Char"/>
     <w:uiPriority w:val="9"/>
     <w:qFormat/>
     <w:rsid w:val="0061279E"/>
@@ -12747,13 +12729,13 @@
       <w:lang w:eastAsia="nl-BE"/>
     </w:rPr>
   </w:style>
-  <w:style w:type="character" w:default="1" w:styleId="DefaultParagraphFont">
+  <w:style w:type="character" w:default="1" w:styleId="Standaardalinea-lettertype">
     <w:name w:val="Default Paragraph Font"/>
     <w:uiPriority w:val="1"/>
     <w:semiHidden/>
     <w:unhideWhenUsed/>
   </w:style>
-  <w:style w:type="table" w:default="1" w:styleId="TableNormal">
+  <w:style w:type="table" w:default="1" w:styleId="Standaardtabel">
     <w:name w:val="Normal Table"/>
     <w:uiPriority w:val="99"/>
     <w:semiHidden/>
@@ -12768,16 +12750,16 @@
       </w:tblCellMar>
     </w:tblPr>
   </w:style>
-  <w:style w:type="numbering" w:default="1" w:styleId="NoList">
+  <w:style w:type="numbering" w:default="1" w:styleId="Geenlijst">
     <w:name w:val="No List"/>
     <w:uiPriority w:val="99"/>
     <w:semiHidden/>
     <w:unhideWhenUsed/>
   </w:style>
-  <w:style w:type="character" w:customStyle="1" w:styleId="Heading4Char">
-    <w:name w:val="Heading 4 Char"/>
-    <w:basedOn w:val="DefaultParagraphFont"/>
-    <w:link w:val="Heading4"/>
+  <w:style w:type="character" w:customStyle="1" w:styleId="Kop4Char">
+    <w:name w:val="Kop 4 Char"/>
+    <w:basedOn w:val="Standaardalinea-lettertype"/>
+    <w:link w:val="Kop4"/>
     <w:uiPriority w:val="9"/>
     <w:rsid w:val="0061279E"/>
     <w:rPr>
@@ -12791,7 +12773,7 @@
   </w:style>
   <w:style w:type="character" w:styleId="Hyperlink">
     <w:name w:val="Hyperlink"/>
-    <w:basedOn w:val="DefaultParagraphFont"/>
+    <w:basedOn w:val="Standaardalinea-lettertype"/>
     <w:uiPriority w:val="99"/>
     <w:semiHidden/>
     <w:unhideWhenUsed/>
@@ -12803,12 +12785,12 @@
   </w:style>
   <w:style w:type="character" w:customStyle="1" w:styleId="apple-converted-space">
     <w:name w:val="apple-converted-space"/>
-    <w:basedOn w:val="DefaultParagraphFont"/>
+    <w:basedOn w:val="Standaardalinea-lettertype"/>
     <w:rsid w:val="0061279E"/>
   </w:style>
-  <w:style w:type="paragraph" w:styleId="ListParagraph">
+  <w:style w:type="paragraph" w:styleId="Lijstalinea">
     <w:name w:val="List Paragraph"/>
-    <w:basedOn w:val="Normal"/>
+    <w:basedOn w:val="Standaard"/>
     <w:uiPriority w:val="34"/>
     <w:qFormat/>
     <w:rsid w:val="00DA7FD9"/>
@@ -12819,7 +12801,7 @@
   </w:style>
   <w:style w:type="paragraph" w:customStyle="1" w:styleId="DecimalAligned">
     <w:name w:val="Decimal Aligned"/>
-    <w:basedOn w:val="Normal"/>
+    <w:basedOn w:val="Standaard"/>
     <w:uiPriority w:val="40"/>
     <w:qFormat/>
     <w:rsid w:val="00DA7FD9"/>
@@ -12834,10 +12816,10 @@
       <w:lang w:eastAsia="nl-BE"/>
     </w:rPr>
   </w:style>
-  <w:style w:type="paragraph" w:styleId="FootnoteText">
+  <w:style w:type="paragraph" w:styleId="Voetnoottekst">
     <w:name w:val="footnote text"/>
-    <w:basedOn w:val="Normal"/>
-    <w:link w:val="FootnoteTextChar"/>
+    <w:basedOn w:val="Standaard"/>
+    <w:link w:val="VoetnoottekstChar"/>
     <w:uiPriority w:val="99"/>
     <w:unhideWhenUsed/>
     <w:rsid w:val="00DA7FD9"/>
@@ -12851,10 +12833,10 @@
       <w:lang w:eastAsia="nl-BE"/>
     </w:rPr>
   </w:style>
-  <w:style w:type="character" w:customStyle="1" w:styleId="FootnoteTextChar">
-    <w:name w:val="Footnote Text Char"/>
-    <w:basedOn w:val="DefaultParagraphFont"/>
-    <w:link w:val="FootnoteText"/>
+  <w:style w:type="character" w:customStyle="1" w:styleId="VoetnoottekstChar">
+    <w:name w:val="Voetnoottekst Char"/>
+    <w:basedOn w:val="Standaardalinea-lettertype"/>
+    <w:link w:val="Voetnoottekst"/>
     <w:uiPriority w:val="99"/>
     <w:rsid w:val="00DA7FD9"/>
     <w:rPr>
@@ -12864,9 +12846,9 @@
       <w:lang w:eastAsia="nl-BE"/>
     </w:rPr>
   </w:style>
-  <w:style w:type="character" w:styleId="SubtleEmphasis">
+  <w:style w:type="character" w:styleId="Subtielebenadrukking">
     <w:name w:val="Subtle Emphasis"/>
-    <w:basedOn w:val="DefaultParagraphFont"/>
+    <w:basedOn w:val="Standaardalinea-lettertype"/>
     <w:uiPriority w:val="19"/>
     <w:qFormat/>
     <w:rsid w:val="00DA7FD9"/>
@@ -12875,9 +12857,9 @@
       <w:iCs/>
     </w:rPr>
   </w:style>
-  <w:style w:type="table" w:styleId="MediumShading2-Accent5">
+  <w:style w:type="table" w:styleId="Gemiddeldearcering2-accent5">
     <w:name w:val="Medium Shading 2 Accent 5"/>
-    <w:basedOn w:val="TableNormal"/>
+    <w:basedOn w:val="Standaardtabel"/>
     <w:uiPriority w:val="64"/>
     <w:rsid w:val="00DA7FD9"/>
     <w:pPr>
@@ -13021,9 +13003,9 @@
       </w:tcPr>
     </w:tblStylePr>
   </w:style>
-  <w:style w:type="table" w:styleId="TableGrid">
+  <w:style w:type="table" w:styleId="Tabelraster">
     <w:name w:val="Table Grid"/>
-    <w:basedOn w:val="TableNormal"/>
+    <w:basedOn w:val="Standaardtabel"/>
     <w:uiPriority w:val="39"/>
     <w:rsid w:val="00DA7FD9"/>
     <w:pPr>
@@ -13309,7 +13291,7 @@
 </file>
 
 <file path=customXml/itemProps1.xml><?xml version="1.0" encoding="utf-8"?>
-<ds:datastoreItem xmlns:ds="http://schemas.openxmlformats.org/officeDocument/2006/customXml" ds:itemID="{8E4CCB90-E93D-4F8B-AE1B-975F76507F47}">
+<ds:datastoreItem xmlns:ds="http://schemas.openxmlformats.org/officeDocument/2006/customXml" ds:itemID="{524CC24A-8532-4C33-8295-78264408C96F}">
   <ds:schemaRefs>
     <ds:schemaRef ds:uri="http://schemas.openxmlformats.org/officeDocument/2006/bibliography"/>
   </ds:schemaRefs>

--- a/Ontwikkelingstraject/Ontwikkelingstraject-groep25.docx
+++ b/Ontwikkelingstraject/Ontwikkelingstraject-groep25.docx
@@ -1,12 +1,12 @@
 
 <file path=word/document.xml><?xml version="1.0" encoding="utf-8"?>
-<w:document xmlns:wpc="http://schemas.microsoft.com/office/word/2010/wordprocessingCanvas" xmlns:cx="http://schemas.microsoft.com/office/drawing/2014/chartex" xmlns:cx1="http://schemas.microsoft.com/office/drawing/2015/9/8/chartex" xmlns:cx2="http://schemas.microsoft.com/office/drawing/2015/10/21/chartex" xmlns:mc="http://schemas.openxmlformats.org/markup-compatibility/2006" xmlns:o="urn:schemas-microsoft-com:office:office" xmlns:r="http://schemas.openxmlformats.org/officeDocument/2006/relationships" xmlns:m="http://schemas.openxmlformats.org/officeDocument/2006/math" xmlns:v="urn:schemas-microsoft-com:vml" xmlns:wp14="http://schemas.microsoft.com/office/word/2010/wordprocessingDrawing" xmlns:wp="http://schemas.openxmlformats.org/drawingml/2006/wordprocessingDrawing" xmlns:w10="urn:schemas-microsoft-com:office:word" xmlns:w="http://schemas.openxmlformats.org/wordprocessingml/2006/main" xmlns:w14="http://schemas.microsoft.com/office/word/2010/wordml" xmlns:w15="http://schemas.microsoft.com/office/word/2012/wordml" xmlns:w16se="http://schemas.microsoft.com/office/word/2015/wordml/symex" xmlns:wpg="http://schemas.microsoft.com/office/word/2010/wordprocessingGroup" xmlns:wpi="http://schemas.microsoft.com/office/word/2010/wordprocessingInk" xmlns:wne="http://schemas.microsoft.com/office/word/2006/wordml" xmlns:wps="http://schemas.microsoft.com/office/word/2010/wordprocessingShape" mc:Ignorable="w14 w15 w16se wp14">
+<w:document xmlns:wpc="http://schemas.microsoft.com/office/word/2010/wordprocessingCanvas" xmlns:mc="http://schemas.openxmlformats.org/markup-compatibility/2006" xmlns:o="urn:schemas-microsoft-com:office:office" xmlns:r="http://schemas.openxmlformats.org/officeDocument/2006/relationships" xmlns:m="http://schemas.openxmlformats.org/officeDocument/2006/math" xmlns:v="urn:schemas-microsoft-com:vml" xmlns:wp14="http://schemas.microsoft.com/office/word/2010/wordprocessingDrawing" xmlns:wp="http://schemas.openxmlformats.org/drawingml/2006/wordprocessingDrawing" xmlns:w10="urn:schemas-microsoft-com:office:word" xmlns:w="http://schemas.openxmlformats.org/wordprocessingml/2006/main" xmlns:w14="http://schemas.microsoft.com/office/word/2010/wordml" xmlns:wpg="http://schemas.microsoft.com/office/word/2010/wordprocessingGroup" xmlns:wpi="http://schemas.microsoft.com/office/word/2010/wordprocessingInk" xmlns:wne="http://schemas.microsoft.com/office/word/2006/wordml" xmlns:wps="http://schemas.microsoft.com/office/word/2010/wordprocessingShape" mc:Ignorable="w14 wp14">
   <w:body>
     <w:p>
       <w:r>
         <w:rPr>
           <w:noProof/>
-          <w:lang w:eastAsia="nl-BE"/>
+          <w:lang w:val="nl-NL" w:eastAsia="nl-NL"/>
         </w:rPr>
         <w:drawing>
           <wp:anchor distT="0" distB="0" distL="114300" distR="114300" simplePos="0" relativeHeight="251658240" behindDoc="1" locked="0" layoutInCell="1" allowOverlap="1" wp14:anchorId="4C7CB144" wp14:editId="66A9627B">
@@ -34,7 +34,7 @@
                     </pic:cNvPicPr>
                   </pic:nvPicPr>
                   <pic:blipFill>
-                    <a:blip r:embed="rId6" cstate="print">
+                    <a:blip r:embed="rId7" cstate="print">
                       <a:extLst>
                         <a:ext uri="{28A0092B-C50C-407E-A947-70E740481C1C}">
                           <a14:useLocalDpi xmlns:a14="http://schemas.microsoft.com/office/drawing/2010/main" val="0"/>
@@ -263,12 +263,13 @@
           <w:sz w:val="26"/>
           <w:szCs w:val="26"/>
         </w:rPr>
+        <w:lastRenderedPageBreak/>
         <w:t>Groep 25</w:t>
       </w:r>
     </w:p>
     <w:p>
       <w:pPr>
-        <w:pStyle w:val="Lijstalinea"/>
+        <w:pStyle w:val="ListParagraph"/>
         <w:numPr>
           <w:ilvl w:val="0"/>
           <w:numId w:val="1"/>
@@ -285,7 +286,6 @@
           <w:sz w:val="40"/>
           <w:szCs w:val="40"/>
         </w:rPr>
-        <w:lastRenderedPageBreak/>
         <w:t>Digitaal dossier –</w:t>
       </w:r>
       <w:r>
@@ -315,7 +315,7 @@
     </w:p>
     <w:p>
       <w:pPr>
-        <w:pStyle w:val="Lijstalinea"/>
+        <w:pStyle w:val="ListParagraph"/>
         <w:ind w:left="1080"/>
         <w:rPr>
           <w:rFonts w:ascii="Arial Rounded MT Bold" w:hAnsi="Arial Rounded MT Bold"/>
@@ -326,7 +326,7 @@
     </w:p>
     <w:p>
       <w:pPr>
-        <w:pStyle w:val="Lijstalinea"/>
+        <w:pStyle w:val="ListParagraph"/>
         <w:numPr>
           <w:ilvl w:val="1"/>
           <w:numId w:val="1"/>
@@ -348,7 +348,7 @@
     </w:p>
     <w:p>
       <w:pPr>
-        <w:pStyle w:val="Lijstalinea"/>
+        <w:pStyle w:val="ListParagraph"/>
         <w:ind w:left="1080"/>
         <w:rPr>
           <w:rFonts w:ascii="Arial Rounded MT Bold" w:hAnsi="Arial Rounded MT Bold"/>
@@ -377,28 +377,37 @@
           <w:sz w:val="24"/>
           <w:szCs w:val="24"/>
         </w:rPr>
-        <w:t>ons project hebben aangepakt. We bespreken onder meer de planning, takenlijst, budgettering, gebruikte tools,..</w:t>
-      </w:r>
-    </w:p>
-    <w:p>
-      <w:pPr>
-        <w:ind w:left="360"/>
+        <w:t>ons project hebben aangepakt. We bespreken onder meer de planning, takenlijst, budgettering, gebruikte tools</w:t>
+      </w:r>
+      <w:proofErr w:type="gramStart"/>
+      <w:r>
         <w:rPr>
           <w:sz w:val="24"/>
           <w:szCs w:val="24"/>
         </w:rPr>
-      </w:pPr>
-      <w:r>
+        <w:t>,..</w:t>
+      </w:r>
+      <w:proofErr w:type="gramEnd"/>
+    </w:p>
+    <w:p>
+      <w:pPr>
+        <w:ind w:left="360"/>
         <w:rPr>
           <w:sz w:val="24"/>
           <w:szCs w:val="24"/>
         </w:rPr>
+      </w:pPr>
+      <w:r>
+        <w:rPr>
+          <w:sz w:val="24"/>
+          <w:szCs w:val="24"/>
+        </w:rPr>
         <w:t>Daarnaast schrijven we ook een reflectie over hoe ons project verliep en hoe we ons project kunnen optimaliseren in de toekomst.</w:t>
       </w:r>
     </w:p>
     <w:p>
       <w:pPr>
-        <w:pStyle w:val="Lijstalinea"/>
+        <w:pStyle w:val="ListParagraph"/>
         <w:ind w:left="1080"/>
         <w:rPr>
           <w:rFonts w:ascii="Arial Rounded MT Bold" w:hAnsi="Arial Rounded MT Bold"/>
@@ -409,7 +418,7 @@
     </w:p>
     <w:p>
       <w:pPr>
-        <w:pStyle w:val="Lijstalinea"/>
+        <w:pStyle w:val="ListParagraph"/>
         <w:ind w:left="1080"/>
         <w:rPr>
           <w:rFonts w:ascii="Arial Rounded MT Bold" w:hAnsi="Arial Rounded MT Bold"/>
@@ -446,7 +455,7 @@
     </w:p>
     <w:tbl>
       <w:tblPr>
-        <w:tblStyle w:val="Tabelraster"/>
+        <w:tblStyle w:val="TableGrid"/>
         <w:tblpPr w:leftFromText="141" w:rightFromText="141" w:vertAnchor="text" w:horzAnchor="margin" w:tblpXSpec="center" w:tblpY="276"/>
         <w:tblW w:w="10038" w:type="dxa"/>
         <w:tblLook w:val="04A0" w:firstRow="1" w:lastRow="0" w:firstColumn="1" w:lastColumn="0" w:noHBand="0" w:noVBand="1"/>
@@ -2549,14 +2558,35 @@
               <w:rPr>
                 <w:sz w:val="24"/>
                 <w:szCs w:val="24"/>
-              </w:rPr>
-            </w:pPr>
-            <w:r>
-              <w:rPr>
-                <w:sz w:val="24"/>
-                <w:szCs w:val="24"/>
-              </w:rPr>
-              <w:t>GUI m.b.v. Java swing</w:t>
+                <w:lang w:val="en-US"/>
+              </w:rPr>
+            </w:pPr>
+            <w:r>
+              <w:rPr>
+                <w:sz w:val="24"/>
+                <w:szCs w:val="24"/>
+                <w:lang w:val="en-US"/>
+              </w:rPr>
+              <w:lastRenderedPageBreak/>
+              <w:t xml:space="preserve">GUI </w:t>
+            </w:r>
+            <w:proofErr w:type="spellStart"/>
+            <w:r>
+              <w:rPr>
+                <w:sz w:val="24"/>
+                <w:szCs w:val="24"/>
+                <w:lang w:val="en-US"/>
+              </w:rPr>
+              <w:t>m.b.v</w:t>
+            </w:r>
+            <w:proofErr w:type="spellEnd"/>
+            <w:r>
+              <w:rPr>
+                <w:sz w:val="24"/>
+                <w:szCs w:val="24"/>
+                <w:lang w:val="en-US"/>
+              </w:rPr>
+              <w:t>. Java swing</w:t>
             </w:r>
           </w:p>
         </w:tc>
@@ -2569,6 +2599,7 @@
               <w:rPr>
                 <w:sz w:val="24"/>
                 <w:szCs w:val="24"/>
+                <w:lang w:val="en-US"/>
               </w:rPr>
             </w:pPr>
           </w:p>
@@ -2749,7 +2780,23 @@
                 <w:sz w:val="24"/>
                 <w:szCs w:val="24"/>
               </w:rPr>
-              <w:t xml:space="preserve">(basic) </w:t>
+              <w:t>(</w:t>
+            </w:r>
+            <w:proofErr w:type="gramStart"/>
+            <w:r>
+              <w:rPr>
+                <w:sz w:val="24"/>
+                <w:szCs w:val="24"/>
+              </w:rPr>
+              <w:t>basic</w:t>
+            </w:r>
+            <w:proofErr w:type="gramEnd"/>
+            <w:r>
+              <w:rPr>
+                <w:sz w:val="24"/>
+                <w:szCs w:val="24"/>
+              </w:rPr>
+              <w:t xml:space="preserve">) </w:t>
             </w:r>
             <w:r>
               <w:rPr>
@@ -3274,13 +3321,6 @@
                 <w:szCs w:val="24"/>
               </w:rPr>
             </w:pPr>
-            <w:r>
-              <w:rPr>
-                <w:sz w:val="24"/>
-                <w:szCs w:val="24"/>
-              </w:rPr>
-              <w:t>X</w:t>
-            </w:r>
           </w:p>
         </w:tc>
         <w:tc>
@@ -3312,6 +3352,13 @@
                 <w:szCs w:val="24"/>
               </w:rPr>
             </w:pPr>
+            <w:r>
+              <w:rPr>
+                <w:sz w:val="24"/>
+                <w:szCs w:val="24"/>
+              </w:rPr>
+              <w:t>X</w:t>
+            </w:r>
           </w:p>
         </w:tc>
       </w:tr>
@@ -3334,12 +3381,21 @@
                 <w:szCs w:val="24"/>
               </w:rPr>
             </w:pPr>
-            <w:r>
-              <w:rPr>
-                <w:sz w:val="24"/>
-                <w:szCs w:val="24"/>
-              </w:rPr>
-              <w:t xml:space="preserve">Users  &amp; </w:t>
+            <w:proofErr w:type="gramStart"/>
+            <w:r>
+              <w:rPr>
+                <w:sz w:val="24"/>
+                <w:szCs w:val="24"/>
+              </w:rPr>
+              <w:t xml:space="preserve">Users  </w:t>
+            </w:r>
+            <w:proofErr w:type="gramEnd"/>
+            <w:r>
+              <w:rPr>
+                <w:sz w:val="24"/>
+                <w:szCs w:val="24"/>
+              </w:rPr>
+              <w:t xml:space="preserve">&amp; </w:t>
             </w:r>
             <w:proofErr w:type="spellStart"/>
             <w:r>
@@ -3441,13 +3497,6 @@
                 <w:szCs w:val="24"/>
               </w:rPr>
             </w:pPr>
-            <w:r>
-              <w:rPr>
-                <w:sz w:val="24"/>
-                <w:szCs w:val="24"/>
-              </w:rPr>
-              <w:t>X</w:t>
-            </w:r>
           </w:p>
         </w:tc>
         <w:tc>
@@ -3479,6 +3528,13 @@
                 <w:szCs w:val="24"/>
               </w:rPr>
             </w:pPr>
+            <w:r>
+              <w:rPr>
+                <w:sz w:val="24"/>
+                <w:szCs w:val="24"/>
+              </w:rPr>
+              <w:t>X</w:t>
+            </w:r>
           </w:p>
         </w:tc>
       </w:tr>
@@ -3630,6 +3686,13 @@
                 <w:szCs w:val="24"/>
               </w:rPr>
             </w:pPr>
+            <w:r>
+              <w:rPr>
+                <w:sz w:val="24"/>
+                <w:szCs w:val="24"/>
+              </w:rPr>
+              <w:t>X</w:t>
+            </w:r>
           </w:p>
         </w:tc>
       </w:tr>
@@ -3781,6 +3844,13 @@
                 <w:szCs w:val="24"/>
               </w:rPr>
             </w:pPr>
+            <w:r>
+              <w:rPr>
+                <w:sz w:val="24"/>
+                <w:szCs w:val="24"/>
+              </w:rPr>
+              <w:t>X</w:t>
+            </w:r>
           </w:p>
         </w:tc>
       </w:tr>
@@ -3932,6 +4002,13 @@
                 <w:szCs w:val="24"/>
               </w:rPr>
             </w:pPr>
+            <w:r>
+              <w:rPr>
+                <w:sz w:val="24"/>
+                <w:szCs w:val="24"/>
+              </w:rPr>
+              <w:t>X</w:t>
+            </w:r>
           </w:p>
         </w:tc>
       </w:tr>
@@ -4694,6 +4771,13 @@
                 <w:szCs w:val="24"/>
               </w:rPr>
             </w:pPr>
+            <w:r>
+              <w:rPr>
+                <w:sz w:val="24"/>
+                <w:szCs w:val="24"/>
+              </w:rPr>
+              <w:t>X</w:t>
+            </w:r>
           </w:p>
         </w:tc>
       </w:tr>
@@ -4996,6 +5080,13 @@
                 <w:szCs w:val="24"/>
               </w:rPr>
             </w:pPr>
+            <w:r>
+              <w:rPr>
+                <w:sz w:val="24"/>
+                <w:szCs w:val="24"/>
+              </w:rPr>
+              <w:t>X</w:t>
+            </w:r>
           </w:p>
         </w:tc>
       </w:tr>
@@ -5018,6 +5109,7 @@
                 <w:szCs w:val="24"/>
               </w:rPr>
             </w:pPr>
+            <w:proofErr w:type="gramStart"/>
             <w:r>
               <w:rPr>
                 <w:sz w:val="24"/>
@@ -5025,6 +5117,7 @@
               </w:rPr>
               <w:t>Levels</w:t>
             </w:r>
+            <w:proofErr w:type="gramEnd"/>
             <w:r>
               <w:rPr>
                 <w:sz w:val="24"/>
@@ -5305,6 +5398,13 @@
                 <w:szCs w:val="24"/>
               </w:rPr>
             </w:pPr>
+            <w:r>
+              <w:rPr>
+                <w:sz w:val="24"/>
+                <w:szCs w:val="24"/>
+              </w:rPr>
+              <w:t>X</w:t>
+            </w:r>
           </w:p>
         </w:tc>
       </w:tr>
@@ -5456,6 +5556,13 @@
                 <w:szCs w:val="24"/>
               </w:rPr>
             </w:pPr>
+            <w:r>
+              <w:rPr>
+                <w:sz w:val="24"/>
+                <w:szCs w:val="24"/>
+              </w:rPr>
+              <w:t>X</w:t>
+            </w:r>
           </w:p>
         </w:tc>
       </w:tr>
@@ -5478,12 +5585,21 @@
                 <w:szCs w:val="24"/>
               </w:rPr>
             </w:pPr>
-            <w:r>
-              <w:rPr>
-                <w:sz w:val="24"/>
-                <w:szCs w:val="24"/>
-              </w:rPr>
-              <w:t>Level speler</w:t>
+            <w:proofErr w:type="gramStart"/>
+            <w:r>
+              <w:rPr>
+                <w:sz w:val="24"/>
+                <w:szCs w:val="24"/>
+              </w:rPr>
+              <w:t>Level</w:t>
+            </w:r>
+            <w:proofErr w:type="gramEnd"/>
+            <w:r>
+              <w:rPr>
+                <w:sz w:val="24"/>
+                <w:szCs w:val="24"/>
+              </w:rPr>
+              <w:t xml:space="preserve"> speler</w:t>
             </w:r>
           </w:p>
         </w:tc>
@@ -5758,6 +5874,13 @@
                 <w:szCs w:val="24"/>
               </w:rPr>
             </w:pPr>
+            <w:r>
+              <w:rPr>
+                <w:sz w:val="24"/>
+                <w:szCs w:val="24"/>
+              </w:rPr>
+              <w:t>X</w:t>
+            </w:r>
           </w:p>
         </w:tc>
       </w:tr>
@@ -5909,6 +6032,13 @@
                 <w:szCs w:val="24"/>
               </w:rPr>
             </w:pPr>
+            <w:r>
+              <w:rPr>
+                <w:sz w:val="24"/>
+                <w:szCs w:val="24"/>
+              </w:rPr>
+              <w:t>X</w:t>
+            </w:r>
           </w:p>
         </w:tc>
       </w:tr>
@@ -6017,6 +6147,7 @@
                 <w:sz w:val="24"/>
                 <w:szCs w:val="24"/>
               </w:rPr>
+              <w:lastRenderedPageBreak/>
               <w:t>(Start)-datum</w:t>
             </w:r>
           </w:p>
@@ -6198,6 +6329,7 @@
                 <w:sz w:val="24"/>
                 <w:szCs w:val="24"/>
               </w:rPr>
+              <w:lastRenderedPageBreak/>
               <w:t>Clans</w:t>
             </w:r>
           </w:p>
@@ -6473,6 +6605,13 @@
                 <w:szCs w:val="24"/>
               </w:rPr>
             </w:pPr>
+            <w:r>
+              <w:rPr>
+                <w:sz w:val="24"/>
+                <w:szCs w:val="24"/>
+              </w:rPr>
+              <w:t>X</w:t>
+            </w:r>
           </w:p>
         </w:tc>
       </w:tr>
@@ -7821,12 +7960,21 @@
                 <w:szCs w:val="24"/>
               </w:rPr>
             </w:pPr>
-            <w:r>
-              <w:rPr>
-                <w:sz w:val="24"/>
-                <w:szCs w:val="24"/>
-              </w:rPr>
-              <w:t>Voorbereiden Eindpresentatie</w:t>
+            <w:proofErr w:type="gramStart"/>
+            <w:r>
+              <w:rPr>
+                <w:sz w:val="24"/>
+                <w:szCs w:val="24"/>
+              </w:rPr>
+              <w:t>Voorbereiden</w:t>
+            </w:r>
+            <w:proofErr w:type="gramEnd"/>
+            <w:r>
+              <w:rPr>
+                <w:sz w:val="24"/>
+                <w:szCs w:val="24"/>
+              </w:rPr>
+              <w:t xml:space="preserve"> Eindpresentatie</w:t>
             </w:r>
           </w:p>
         </w:tc>
@@ -7980,6 +8128,8 @@
           <w:szCs w:val="28"/>
         </w:rPr>
       </w:pPr>
+      <w:bookmarkStart w:id="0" w:name="_GoBack"/>
+      <w:bookmarkEnd w:id="0"/>
     </w:p>
     <w:p>
       <w:pPr>
@@ -8073,7 +8223,7 @@
     </w:p>
     <w:p>
       <w:pPr>
-        <w:pStyle w:val="Lijstalinea"/>
+        <w:pStyle w:val="ListParagraph"/>
         <w:numPr>
           <w:ilvl w:val="1"/>
           <w:numId w:val="7"/>
@@ -8095,7 +8245,7 @@
     </w:p>
     <w:p>
       <w:pPr>
-        <w:pStyle w:val="Lijstalinea"/>
+        <w:pStyle w:val="ListParagraph"/>
         <w:ind w:left="1080"/>
         <w:rPr>
           <w:rFonts w:ascii="Arial Rounded MT Bold" w:hAnsi="Arial Rounded MT Bold"/>
@@ -8106,7 +8256,7 @@
       <w:r>
         <w:rPr>
           <w:noProof/>
-          <w:lang w:eastAsia="nl-BE"/>
+          <w:lang w:val="nl-NL" w:eastAsia="nl-NL"/>
         </w:rPr>
         <w:drawing>
           <wp:anchor distT="0" distB="0" distL="114300" distR="114300" simplePos="0" relativeHeight="251662336" behindDoc="1" locked="0" layoutInCell="1" allowOverlap="1" wp14:anchorId="29F39ED9" wp14:editId="0221BDC8">
@@ -8134,7 +8284,7 @@
                     </pic:cNvPicPr>
                   </pic:nvPicPr>
                   <pic:blipFill>
-                    <a:blip r:embed="rId7">
+                    <a:blip r:embed="rId8">
                       <a:extLst>
                         <a:ext uri="{28A0092B-C50C-407E-A947-70E740481C1C}">
                           <a14:useLocalDpi xmlns:a14="http://schemas.microsoft.com/office/drawing/2010/main" val="0"/>
@@ -8174,7 +8324,7 @@
     </w:p>
     <w:p>
       <w:pPr>
-        <w:pStyle w:val="Lijstalinea"/>
+        <w:pStyle w:val="ListParagraph"/>
         <w:ind w:left="1080"/>
         <w:rPr>
           <w:rFonts w:ascii="Arial Rounded MT Bold" w:hAnsi="Arial Rounded MT Bold"/>
@@ -8185,7 +8335,7 @@
     </w:p>
     <w:p>
       <w:pPr>
-        <w:pStyle w:val="Lijstalinea"/>
+        <w:pStyle w:val="ListParagraph"/>
         <w:ind w:left="1080"/>
         <w:rPr>
           <w:rFonts w:ascii="Arial Rounded MT Bold" w:hAnsi="Arial Rounded MT Bold"/>
@@ -8196,7 +8346,7 @@
     </w:p>
     <w:p>
       <w:pPr>
-        <w:pStyle w:val="Lijstalinea"/>
+        <w:pStyle w:val="ListParagraph"/>
         <w:ind w:left="1080"/>
         <w:rPr>
           <w:rFonts w:ascii="Arial Rounded MT Bold" w:hAnsi="Arial Rounded MT Bold"/>
@@ -8207,7 +8357,7 @@
     </w:p>
     <w:p>
       <w:pPr>
-        <w:pStyle w:val="Lijstalinea"/>
+        <w:pStyle w:val="ListParagraph"/>
         <w:ind w:left="1080"/>
         <w:rPr>
           <w:rFonts w:ascii="Arial Rounded MT Bold" w:hAnsi="Arial Rounded MT Bold"/>
@@ -8218,7 +8368,7 @@
     </w:p>
     <w:p>
       <w:pPr>
-        <w:pStyle w:val="Lijstalinea"/>
+        <w:pStyle w:val="ListParagraph"/>
         <w:ind w:left="1080"/>
         <w:rPr>
           <w:rFonts w:ascii="Arial Rounded MT Bold" w:hAnsi="Arial Rounded MT Bold"/>
@@ -8229,7 +8379,7 @@
     </w:p>
     <w:p>
       <w:pPr>
-        <w:pStyle w:val="Lijstalinea"/>
+        <w:pStyle w:val="ListParagraph"/>
         <w:ind w:left="1080"/>
         <w:rPr>
           <w:rFonts w:ascii="Arial Rounded MT Bold" w:hAnsi="Arial Rounded MT Bold"/>
@@ -8240,7 +8390,7 @@
     </w:p>
     <w:p>
       <w:pPr>
-        <w:pStyle w:val="Lijstalinea"/>
+        <w:pStyle w:val="ListParagraph"/>
         <w:ind w:left="1080"/>
         <w:rPr>
           <w:rFonts w:ascii="Arial Rounded MT Bold" w:hAnsi="Arial Rounded MT Bold"/>
@@ -8251,7 +8401,7 @@
     </w:p>
     <w:p>
       <w:pPr>
-        <w:pStyle w:val="Lijstalinea"/>
+        <w:pStyle w:val="ListParagraph"/>
         <w:ind w:left="1080"/>
         <w:rPr>
           <w:rFonts w:ascii="Arial Rounded MT Bold" w:hAnsi="Arial Rounded MT Bold"/>
@@ -8262,7 +8412,7 @@
     </w:p>
     <w:p>
       <w:pPr>
-        <w:pStyle w:val="Lijstalinea"/>
+        <w:pStyle w:val="ListParagraph"/>
         <w:ind w:left="1080"/>
         <w:rPr>
           <w:rFonts w:ascii="Arial Rounded MT Bold" w:hAnsi="Arial Rounded MT Bold"/>
@@ -8273,7 +8423,7 @@
     </w:p>
     <w:p>
       <w:pPr>
-        <w:pStyle w:val="Lijstalinea"/>
+        <w:pStyle w:val="ListParagraph"/>
         <w:ind w:left="1080"/>
         <w:rPr>
           <w:rFonts w:ascii="Arial Rounded MT Bold" w:hAnsi="Arial Rounded MT Bold"/>
@@ -8284,7 +8434,7 @@
     </w:p>
     <w:p>
       <w:pPr>
-        <w:pStyle w:val="Lijstalinea"/>
+        <w:pStyle w:val="ListParagraph"/>
         <w:ind w:left="1080"/>
         <w:rPr>
           <w:rFonts w:ascii="Arial Rounded MT Bold" w:hAnsi="Arial Rounded MT Bold"/>
@@ -8295,7 +8445,7 @@
     </w:p>
     <w:p>
       <w:pPr>
-        <w:pStyle w:val="Lijstalinea"/>
+        <w:pStyle w:val="ListParagraph"/>
         <w:ind w:left="1080"/>
         <w:rPr>
           <w:rFonts w:ascii="Arial Rounded MT Bold" w:hAnsi="Arial Rounded MT Bold"/>
@@ -8306,7 +8456,7 @@
       <w:r>
         <w:rPr>
           <w:noProof/>
-          <w:lang w:eastAsia="nl-BE"/>
+          <w:lang w:val="nl-NL" w:eastAsia="nl-NL"/>
         </w:rPr>
         <w:drawing>
           <wp:anchor distT="0" distB="0" distL="114300" distR="114300" simplePos="0" relativeHeight="251664384" behindDoc="1" locked="0" layoutInCell="1" allowOverlap="1" wp14:anchorId="637A580D" wp14:editId="6790E5FB">
@@ -8334,7 +8484,7 @@
                     </pic:cNvPicPr>
                   </pic:nvPicPr>
                   <pic:blipFill>
-                    <a:blip r:embed="rId8">
+                    <a:blip r:embed="rId9">
                       <a:extLst>
                         <a:ext uri="{28A0092B-C50C-407E-A947-70E740481C1C}">
                           <a14:useLocalDpi xmlns:a14="http://schemas.microsoft.com/office/drawing/2010/main" val="0"/>
@@ -8510,7 +8660,7 @@
     </w:p>
     <w:p>
       <w:pPr>
-        <w:pStyle w:val="Lijstalinea"/>
+        <w:pStyle w:val="ListParagraph"/>
         <w:numPr>
           <w:ilvl w:val="1"/>
           <w:numId w:val="7"/>
@@ -8524,7 +8674,7 @@
       <w:r>
         <w:rPr>
           <w:noProof/>
-          <w:lang w:eastAsia="nl-BE"/>
+          <w:lang w:val="nl-NL" w:eastAsia="nl-NL"/>
         </w:rPr>
         <w:drawing>
           <wp:anchor distT="0" distB="0" distL="114300" distR="114300" simplePos="0" relativeHeight="251668480" behindDoc="1" locked="0" layoutInCell="1" allowOverlap="1" wp14:anchorId="5E7776B1" wp14:editId="281140C4">
@@ -8552,7 +8702,7 @@
                     </pic:cNvPicPr>
                   </pic:nvPicPr>
                   <pic:blipFill>
-                    <a:blip r:embed="rId9">
+                    <a:blip r:embed="rId10">
                       <a:extLst>
                         <a:ext uri="{28A0092B-C50C-407E-A947-70E740481C1C}">
                           <a14:useLocalDpi xmlns:a14="http://schemas.microsoft.com/office/drawing/2010/main" val="0"/>
@@ -8697,7 +8847,7 @@
       <w:r>
         <w:rPr>
           <w:noProof/>
-          <w:lang w:eastAsia="nl-BE"/>
+          <w:lang w:val="nl-NL" w:eastAsia="nl-NL"/>
         </w:rPr>
         <w:drawing>
           <wp:anchor distT="0" distB="0" distL="114300" distR="114300" simplePos="0" relativeHeight="251669504" behindDoc="1" locked="0" layoutInCell="1" allowOverlap="1" wp14:anchorId="26C780C0" wp14:editId="4EA31CF7">
@@ -8725,7 +8875,7 @@
                     </pic:cNvPicPr>
                   </pic:nvPicPr>
                   <pic:blipFill>
-                    <a:blip r:embed="rId10">
+                    <a:blip r:embed="rId11">
                       <a:extLst>
                         <a:ext uri="{28A0092B-C50C-407E-A947-70E740481C1C}">
                           <a14:useLocalDpi xmlns:a14="http://schemas.microsoft.com/office/drawing/2010/main" val="0"/>
@@ -8813,7 +8963,7 @@
     </w:p>
     <w:p>
       <w:pPr>
-        <w:pStyle w:val="Lijstalinea"/>
+        <w:pStyle w:val="ListParagraph"/>
         <w:numPr>
           <w:ilvl w:val="0"/>
           <w:numId w:val="8"/>
@@ -8882,7 +9032,7 @@
     </w:p>
     <w:p>
       <w:pPr>
-        <w:pStyle w:val="Lijstalinea"/>
+        <w:pStyle w:val="ListParagraph"/>
         <w:numPr>
           <w:ilvl w:val="0"/>
           <w:numId w:val="8"/>
@@ -8964,7 +9114,7 @@
     </w:p>
     <w:p>
       <w:pPr>
-        <w:pStyle w:val="Lijstalinea"/>
+        <w:pStyle w:val="ListParagraph"/>
         <w:numPr>
           <w:ilvl w:val="1"/>
           <w:numId w:val="7"/>
@@ -9010,7 +9160,7 @@
     </w:p>
     <w:p>
       <w:pPr>
-        <w:pStyle w:val="Lijstalinea"/>
+        <w:pStyle w:val="ListParagraph"/>
         <w:numPr>
           <w:ilvl w:val="0"/>
           <w:numId w:val="2"/>
@@ -9068,7 +9218,7 @@
     </w:p>
     <w:p>
       <w:pPr>
-        <w:pStyle w:val="Lijstalinea"/>
+        <w:pStyle w:val="ListParagraph"/>
         <w:rPr>
           <w:rFonts w:ascii="Arial Rounded MT Bold" w:hAnsi="Arial Rounded MT Bold"/>
           <w:sz w:val="28"/>
@@ -9078,7 +9228,7 @@
     </w:p>
     <w:p>
       <w:pPr>
-        <w:pStyle w:val="Lijstalinea"/>
+        <w:pStyle w:val="ListParagraph"/>
         <w:numPr>
           <w:ilvl w:val="0"/>
           <w:numId w:val="2"/>
@@ -9171,7 +9321,23 @@
           <w:sz w:val="28"/>
           <w:szCs w:val="28"/>
         </w:rPr>
-        <w:t xml:space="preserve">. De taken zijn makkelijk </w:t>
+        <w:t xml:space="preserve">. De taken zijn </w:t>
+      </w:r>
+      <w:proofErr w:type="gramStart"/>
+      <w:r>
+        <w:rPr>
+          <w:sz w:val="28"/>
+          <w:szCs w:val="28"/>
+        </w:rPr>
+        <w:t>makkelijk</w:t>
+      </w:r>
+      <w:proofErr w:type="gramEnd"/>
+      <w:r>
+        <w:rPr>
+          <w:sz w:val="28"/>
+          <w:szCs w:val="28"/>
+        </w:rPr>
+        <w:t xml:space="preserve"> </w:t>
       </w:r>
       <w:proofErr w:type="spellStart"/>
       <w:r>
@@ -9192,7 +9358,7 @@
     </w:p>
     <w:p>
       <w:pPr>
-        <w:pStyle w:val="Lijstalinea"/>
+        <w:pStyle w:val="ListParagraph"/>
         <w:tabs>
           <w:tab w:val="left" w:pos="3780"/>
         </w:tabs>
@@ -9200,7 +9366,7 @@
       <w:r>
         <w:rPr>
           <w:noProof/>
-          <w:lang w:eastAsia="nl-BE"/>
+          <w:lang w:val="nl-NL" w:eastAsia="nl-NL"/>
         </w:rPr>
         <w:drawing>
           <wp:anchor distT="0" distB="0" distL="114300" distR="114300" simplePos="0" relativeHeight="251667456" behindDoc="1" locked="0" layoutInCell="1" allowOverlap="1" wp14:anchorId="38EE5839" wp14:editId="2ABB6550">
@@ -9228,7 +9394,7 @@
                     </pic:cNvPicPr>
                   </pic:nvPicPr>
                   <pic:blipFill>
-                    <a:blip r:embed="rId11">
+                    <a:blip r:embed="rId12">
                       <a:extLst>
                         <a:ext uri="{28A0092B-C50C-407E-A947-70E740481C1C}">
                           <a14:useLocalDpi xmlns:a14="http://schemas.microsoft.com/office/drawing/2010/main" val="0"/>
@@ -9271,7 +9437,7 @@
     </w:p>
     <w:p>
       <w:pPr>
-        <w:pStyle w:val="Lijstalinea"/>
+        <w:pStyle w:val="ListParagraph"/>
         <w:rPr>
           <w:sz w:val="24"/>
           <w:szCs w:val="24"/>
@@ -9315,7 +9481,7 @@
       <w:r>
         <w:rPr>
           <w:noProof/>
-          <w:lang w:eastAsia="nl-BE"/>
+          <w:lang w:val="nl-NL" w:eastAsia="nl-NL"/>
         </w:rPr>
         <w:drawing>
           <wp:anchor distT="0" distB="0" distL="114300" distR="114300" simplePos="0" relativeHeight="251666432" behindDoc="1" locked="0" layoutInCell="1" allowOverlap="1" wp14:anchorId="722A8966" wp14:editId="64E5F800">
@@ -9343,7 +9509,7 @@
                     </pic:cNvPicPr>
                   </pic:nvPicPr>
                   <pic:blipFill>
-                    <a:blip r:embed="rId12">
+                    <a:blip r:embed="rId13">
                       <a:extLst>
                         <a:ext uri="{28A0092B-C50C-407E-A947-70E740481C1C}">
                           <a14:useLocalDpi xmlns:a14="http://schemas.microsoft.com/office/drawing/2010/main" val="0"/>
@@ -9455,7 +9621,7 @@
     </w:p>
     <w:p>
       <w:pPr>
-        <w:pStyle w:val="Lijstalinea"/>
+        <w:pStyle w:val="ListParagraph"/>
         <w:numPr>
           <w:ilvl w:val="1"/>
           <w:numId w:val="7"/>
@@ -9492,7 +9658,7 @@
     </w:p>
     <w:p>
       <w:pPr>
-        <w:pStyle w:val="Lijstalinea"/>
+        <w:pStyle w:val="ListParagraph"/>
         <w:numPr>
           <w:ilvl w:val="0"/>
           <w:numId w:val="2"/>
@@ -9535,15 +9701,15 @@
     </w:p>
     <w:p>
       <w:pPr>
-        <w:pStyle w:val="Lijstalinea"/>
-        <w:rPr>
-          <w:sz w:val="28"/>
-        </w:rPr>
-      </w:pPr>
-    </w:p>
-    <w:p>
-      <w:pPr>
-        <w:pStyle w:val="Lijstalinea"/>
+        <w:pStyle w:val="ListParagraph"/>
+        <w:rPr>
+          <w:sz w:val="28"/>
+        </w:rPr>
+      </w:pPr>
+    </w:p>
+    <w:p>
+      <w:pPr>
+        <w:pStyle w:val="ListParagraph"/>
         <w:numPr>
           <w:ilvl w:val="0"/>
           <w:numId w:val="2"/>
@@ -9600,7 +9766,7 @@
     </w:p>
     <w:p>
       <w:pPr>
-        <w:pStyle w:val="Lijstalinea"/>
+        <w:pStyle w:val="ListParagraph"/>
         <w:numPr>
           <w:ilvl w:val="0"/>
           <w:numId w:val="2"/>
@@ -9637,11 +9803,19 @@
         </w:rPr>
         <w:t xml:space="preserve">kunnen </w:t>
       </w:r>
-      <w:r>
-        <w:rPr>
-          <w:sz w:val="28"/>
-        </w:rPr>
-        <w:t xml:space="preserve">content creators contacteren en ons spel aan hen </w:t>
+      <w:proofErr w:type="gramStart"/>
+      <w:r>
+        <w:rPr>
+          <w:sz w:val="28"/>
+        </w:rPr>
+        <w:t>content</w:t>
+      </w:r>
+      <w:proofErr w:type="gramEnd"/>
+      <w:r>
+        <w:rPr>
+          <w:sz w:val="28"/>
+        </w:rPr>
+        <w:t xml:space="preserve"> creators contacteren en ons spel aan hen </w:t>
       </w:r>
       <w:r>
         <w:rPr>
@@ -9686,15 +9860,15 @@
     </w:p>
     <w:p>
       <w:pPr>
-        <w:pStyle w:val="Lijstalinea"/>
-        <w:rPr>
-          <w:sz w:val="28"/>
-        </w:rPr>
-      </w:pPr>
-    </w:p>
-    <w:p>
-      <w:pPr>
-        <w:pStyle w:val="Lijstalinea"/>
+        <w:pStyle w:val="ListParagraph"/>
+        <w:rPr>
+          <w:sz w:val="28"/>
+        </w:rPr>
+      </w:pPr>
+    </w:p>
+    <w:p>
+      <w:pPr>
+        <w:pStyle w:val="ListParagraph"/>
         <w:numPr>
           <w:ilvl w:val="0"/>
           <w:numId w:val="2"/>
@@ -9760,15 +9934,15 @@
     </w:p>
     <w:p>
       <w:pPr>
-        <w:pStyle w:val="Lijstalinea"/>
-        <w:rPr>
-          <w:sz w:val="28"/>
-        </w:rPr>
-      </w:pPr>
-    </w:p>
-    <w:p>
-      <w:pPr>
-        <w:pStyle w:val="Lijstalinea"/>
+        <w:pStyle w:val="ListParagraph"/>
+        <w:rPr>
+          <w:sz w:val="28"/>
+        </w:rPr>
+      </w:pPr>
+    </w:p>
+    <w:p>
+      <w:pPr>
+        <w:pStyle w:val="ListParagraph"/>
         <w:numPr>
           <w:ilvl w:val="0"/>
           <w:numId w:val="2"/>
@@ -9818,15 +9992,15 @@
     </w:p>
     <w:p>
       <w:pPr>
-        <w:pStyle w:val="Lijstalinea"/>
-        <w:rPr>
-          <w:sz w:val="28"/>
-        </w:rPr>
-      </w:pPr>
-    </w:p>
-    <w:p>
-      <w:pPr>
-        <w:pStyle w:val="Lijstalinea"/>
+        <w:pStyle w:val="ListParagraph"/>
+        <w:rPr>
+          <w:sz w:val="28"/>
+        </w:rPr>
+      </w:pPr>
+    </w:p>
+    <w:p>
+      <w:pPr>
+        <w:pStyle w:val="ListParagraph"/>
         <w:numPr>
           <w:ilvl w:val="0"/>
           <w:numId w:val="2"/>
@@ -9857,15 +10031,15 @@
     </w:p>
     <w:p>
       <w:pPr>
-        <w:pStyle w:val="Lijstalinea"/>
-        <w:rPr>
-          <w:sz w:val="28"/>
-        </w:rPr>
-      </w:pPr>
-    </w:p>
-    <w:p>
-      <w:pPr>
-        <w:pStyle w:val="Lijstalinea"/>
+        <w:pStyle w:val="ListParagraph"/>
+        <w:rPr>
+          <w:sz w:val="28"/>
+        </w:rPr>
+      </w:pPr>
+    </w:p>
+    <w:p>
+      <w:pPr>
+        <w:pStyle w:val="ListParagraph"/>
         <w:numPr>
           <w:ilvl w:val="0"/>
           <w:numId w:val="2"/>
@@ -9890,15 +10064,15 @@
     </w:p>
     <w:p>
       <w:pPr>
-        <w:pStyle w:val="Lijstalinea"/>
-        <w:rPr>
-          <w:sz w:val="28"/>
-        </w:rPr>
-      </w:pPr>
-    </w:p>
-    <w:p>
-      <w:pPr>
-        <w:pStyle w:val="Lijstalinea"/>
+        <w:pStyle w:val="ListParagraph"/>
+        <w:rPr>
+          <w:sz w:val="28"/>
+        </w:rPr>
+      </w:pPr>
+    </w:p>
+    <w:p>
+      <w:pPr>
+        <w:pStyle w:val="ListParagraph"/>
         <w:numPr>
           <w:ilvl w:val="0"/>
           <w:numId w:val="2"/>
@@ -9913,6 +10087,7 @@
           <w:b/>
           <w:sz w:val="28"/>
         </w:rPr>
+        <w:lastRenderedPageBreak/>
         <w:t>Reddit</w:t>
       </w:r>
       <w:proofErr w:type="spellEnd"/>
@@ -9966,7 +10141,21 @@
         <w:rPr>
           <w:sz w:val="28"/>
         </w:rPr>
-        <w:t xml:space="preserve">die speciaal gemaakt zijn om </w:t>
+        <w:t xml:space="preserve">die speciaal gemaakt </w:t>
+      </w:r>
+      <w:proofErr w:type="gramStart"/>
+      <w:r>
+        <w:rPr>
+          <w:sz w:val="28"/>
+        </w:rPr>
+        <w:t>zijn</w:t>
+      </w:r>
+      <w:proofErr w:type="gramEnd"/>
+      <w:r>
+        <w:rPr>
+          <w:sz w:val="28"/>
+        </w:rPr>
+        <w:t xml:space="preserve"> om </w:t>
       </w:r>
       <w:proofErr w:type="spellStart"/>
       <w:r>
@@ -10008,34 +10197,20 @@
         <w:rPr>
           <w:sz w:val="28"/>
         </w:rPr>
-        <w:t xml:space="preserve"> waar er enkel </w:t>
-      </w:r>
-      <w:proofErr w:type="spellStart"/>
-      <w:r>
-        <w:rPr>
-          <w:sz w:val="28"/>
-        </w:rPr>
-        <w:t>posts</w:t>
-      </w:r>
-      <w:proofErr w:type="spellEnd"/>
-      <w:r>
-        <w:rPr>
-          <w:sz w:val="28"/>
-        </w:rPr>
-        <w:t xml:space="preserve"> worden gemaakt die relevant zijn aan je applicatie.</w:t>
-      </w:r>
-    </w:p>
-    <w:p>
-      <w:pPr>
-        <w:pStyle w:val="Lijstalinea"/>
-        <w:rPr>
-          <w:sz w:val="28"/>
-        </w:rPr>
-      </w:pPr>
-    </w:p>
-    <w:p>
-      <w:pPr>
-        <w:pStyle w:val="Lijstalinea"/>
+        <w:t xml:space="preserve"> waar er enkel posts worden gemaakt die relevant zijn aan je applicatie.</w:t>
+      </w:r>
+    </w:p>
+    <w:p>
+      <w:pPr>
+        <w:pStyle w:val="ListParagraph"/>
+        <w:rPr>
+          <w:sz w:val="28"/>
+        </w:rPr>
+      </w:pPr>
+    </w:p>
+    <w:p>
+      <w:pPr>
+        <w:pStyle w:val="ListParagraph"/>
         <w:numPr>
           <w:ilvl w:val="0"/>
           <w:numId w:val="2"/>
@@ -10079,7 +10254,7 @@
     </w:p>
     <w:p>
       <w:pPr>
-        <w:pStyle w:val="Lijstalinea"/>
+        <w:pStyle w:val="ListParagraph"/>
         <w:numPr>
           <w:ilvl w:val="0"/>
           <w:numId w:val="2"/>
@@ -10259,7 +10434,7 @@
     </w:p>
     <w:p>
       <w:pPr>
-        <w:pStyle w:val="Lijstalinea"/>
+        <w:pStyle w:val="ListParagraph"/>
         <w:numPr>
           <w:ilvl w:val="1"/>
           <w:numId w:val="7"/>
@@ -10281,7 +10456,7 @@
     </w:p>
     <w:p>
       <w:pPr>
-        <w:pStyle w:val="Lijstalinea"/>
+        <w:pStyle w:val="ListParagraph"/>
         <w:ind w:left="1080"/>
         <w:rPr>
           <w:rFonts w:ascii="Arial Rounded MT Bold" w:hAnsi="Arial Rounded MT Bold"/>
@@ -10325,7 +10500,7 @@
     </w:p>
     <w:p>
       <w:pPr>
-        <w:pStyle w:val="Lijstalinea"/>
+        <w:pStyle w:val="ListParagraph"/>
         <w:numPr>
           <w:ilvl w:val="0"/>
           <w:numId w:val="2"/>
@@ -10378,7 +10553,23 @@
           <w:sz w:val="28"/>
           <w:szCs w:val="28"/>
         </w:rPr>
-        <w:t xml:space="preserve"> Ook het inschatten van het aantal uren per taak vonden we niet gemakkelijk. Op een bepaald moment werd </w:t>
+        <w:t xml:space="preserve"> Ook het </w:t>
+      </w:r>
+      <w:proofErr w:type="gramStart"/>
+      <w:r>
+        <w:rPr>
+          <w:sz w:val="28"/>
+          <w:szCs w:val="28"/>
+        </w:rPr>
+        <w:t>inschatten</w:t>
+      </w:r>
+      <w:proofErr w:type="gramEnd"/>
+      <w:r>
+        <w:rPr>
+          <w:sz w:val="28"/>
+          <w:szCs w:val="28"/>
+        </w:rPr>
+        <w:t xml:space="preserve"> van het aantal uren per taak vonden we niet gemakkelijk. Op een bepaald moment werd </w:t>
       </w:r>
       <w:proofErr w:type="spellStart"/>
       <w:r>
@@ -10405,6 +10596,7 @@
         </w:rPr>
         <w:t xml:space="preserve">te weinig gebruikt waardoor deadlines begonnen op te schuiven. </w:t>
       </w:r>
+      <w:proofErr w:type="gramStart"/>
       <w:r>
         <w:rPr>
           <w:sz w:val="28"/>
@@ -10412,6 +10604,7 @@
         </w:rPr>
         <w:t xml:space="preserve">Vaak lieten we de tool achterwege en maakten we simpelweg afspraken via het groepsgesprek op facebook. </w:t>
       </w:r>
+      <w:proofErr w:type="gramEnd"/>
       <w:r>
         <w:rPr>
           <w:sz w:val="28"/>
@@ -10430,7 +10623,7 @@
     </w:p>
     <w:p>
       <w:pPr>
-        <w:pStyle w:val="Lijstalinea"/>
+        <w:pStyle w:val="ListParagraph"/>
         <w:numPr>
           <w:ilvl w:val="0"/>
           <w:numId w:val="2"/>
@@ -10459,16 +10652,7 @@
           <w:sz w:val="28"/>
           <w:szCs w:val="28"/>
         </w:rPr>
-        <w:t>ijdens de twee projectweken werd er goed doorgewerkt maar buiten die periodes kon het wel eens voorkomen dat het project een week stil lag. Niet ideaal want soms was</w:t>
-      </w:r>
-      <w:bookmarkStart w:id="0" w:name="_GoBack"/>
-      <w:bookmarkEnd w:id="0"/>
-      <w:r>
-        <w:rPr>
-          <w:sz w:val="28"/>
-          <w:szCs w:val="28"/>
-        </w:rPr>
-        <w:t xml:space="preserve"> het dan weer even </w:t>
+        <w:t xml:space="preserve">ijdens de twee projectweken werd er goed doorgewerkt maar buiten die periodes kon het wel eens voorkomen dat het project een week stil lag. Niet ideaal want soms was het dan weer even </w:t>
       </w:r>
       <w:r>
         <w:rPr>
@@ -10494,16 +10678,16 @@
     </w:p>
     <w:p>
       <w:pPr>
-        <w:pStyle w:val="Lijstalinea"/>
-        <w:rPr>
-          <w:sz w:val="28"/>
-          <w:szCs w:val="28"/>
-        </w:rPr>
-      </w:pPr>
-    </w:p>
-    <w:p>
-      <w:pPr>
-        <w:pStyle w:val="Lijstalinea"/>
+        <w:pStyle w:val="ListParagraph"/>
+        <w:rPr>
+          <w:sz w:val="28"/>
+          <w:szCs w:val="28"/>
+        </w:rPr>
+      </w:pPr>
+    </w:p>
+    <w:p>
+      <w:pPr>
+        <w:pStyle w:val="ListParagraph"/>
         <w:numPr>
           <w:ilvl w:val="0"/>
           <w:numId w:val="2"/>
@@ -10518,38 +10702,78 @@
           <w:sz w:val="28"/>
           <w:szCs w:val="28"/>
         </w:rPr>
-        <w:t>Het kwam af en toe ook voor dat we met 2 personen aan één dezelfde taak bezig waren, zonder dat we het van elkaar wisten. Dit heeft nogmaals te maken met een gebrek aan aandacht voor de planning.</w:t>
-      </w:r>
-    </w:p>
-    <w:p>
-      <w:pPr>
-        <w:pStyle w:val="Lijstalinea"/>
-        <w:rPr>
-          <w:sz w:val="28"/>
-          <w:szCs w:val="28"/>
-        </w:rPr>
-      </w:pPr>
-    </w:p>
-    <w:p>
-      <w:pPr>
-        <w:rPr>
-          <w:sz w:val="28"/>
-          <w:szCs w:val="28"/>
-        </w:rPr>
-      </w:pPr>
-      <w:r>
-        <w:rPr>
-          <w:sz w:val="28"/>
-          <w:szCs w:val="28"/>
-        </w:rPr>
-        <w:t xml:space="preserve">Ondanks deze aandachtspunten waren er nooit echt complicaties in ons team. Soms was het onweerstaanbaar om onze frustraties te uiten wanneer het uren zoeken was naar een stomme fout in onze code, maar al bij al hielden we ons hoofd koel. </w:t>
-      </w:r>
-      <w:r>
-        <w:rPr>
-          <w:sz w:val="28"/>
-          <w:szCs w:val="28"/>
-        </w:rPr>
-        <w:t>We waren goed in omgang maar toch kritisch waar nodig. Respect voor mekaar brengt je al een heel stuk verder wanneer je moet werken in een team.</w:t>
+        <w:t xml:space="preserve">Het kwam af en toe ook voor dat we met 2 personen aan één dezelfde taak bezig waren, zonder dat we het van elkaar wisten. Dit heeft </w:t>
+      </w:r>
+      <w:proofErr w:type="gramStart"/>
+      <w:r>
+        <w:rPr>
+          <w:sz w:val="28"/>
+          <w:szCs w:val="28"/>
+        </w:rPr>
+        <w:t>nogmaals</w:t>
+      </w:r>
+      <w:proofErr w:type="gramEnd"/>
+      <w:r>
+        <w:rPr>
+          <w:sz w:val="28"/>
+          <w:szCs w:val="28"/>
+        </w:rPr>
+        <w:t xml:space="preserve"> te maken met een gebrek aan aandacht voor de planning.</w:t>
+      </w:r>
+    </w:p>
+    <w:p>
+      <w:pPr>
+        <w:pStyle w:val="ListParagraph"/>
+        <w:rPr>
+          <w:sz w:val="28"/>
+          <w:szCs w:val="28"/>
+        </w:rPr>
+      </w:pPr>
+    </w:p>
+    <w:p>
+      <w:pPr>
+        <w:rPr>
+          <w:sz w:val="28"/>
+          <w:szCs w:val="28"/>
+        </w:rPr>
+      </w:pPr>
+      <w:r>
+        <w:rPr>
+          <w:sz w:val="28"/>
+          <w:szCs w:val="28"/>
+        </w:rPr>
+        <w:t xml:space="preserve">Ondanks deze aandachtspunten waren er nooit echt complicaties in ons team. Soms was het onweerstaanbaar om onze frustraties te uiten wanneer het uren </w:t>
+      </w:r>
+      <w:r>
+        <w:rPr>
+          <w:sz w:val="28"/>
+          <w:szCs w:val="28"/>
+        </w:rPr>
+        <w:lastRenderedPageBreak/>
+        <w:t xml:space="preserve">zoeken was naar een stomme fout in onze code, maar al bij al hielden we ons hoofd koel. </w:t>
+      </w:r>
+      <w:r>
+        <w:rPr>
+          <w:sz w:val="28"/>
+          <w:szCs w:val="28"/>
+        </w:rPr>
+        <w:t xml:space="preserve">We waren goed in omgang maar toch kritisch waar nodig. Respect voor </w:t>
+      </w:r>
+      <w:proofErr w:type="gramStart"/>
+      <w:r>
+        <w:rPr>
+          <w:sz w:val="28"/>
+          <w:szCs w:val="28"/>
+        </w:rPr>
+        <w:t>mekaar</w:t>
+      </w:r>
+      <w:proofErr w:type="gramEnd"/>
+      <w:r>
+        <w:rPr>
+          <w:sz w:val="28"/>
+          <w:szCs w:val="28"/>
+        </w:rPr>
+        <w:t xml:space="preserve"> brengt je al een heel stuk verder wanneer je moet werken in een team.</w:t>
       </w:r>
     </w:p>
     <w:p>
@@ -10630,7 +10854,7 @@
     </w:p>
     <w:p>
       <w:pPr>
-        <w:pStyle w:val="Lijstalinea"/>
+        <w:pStyle w:val="ListParagraph"/>
         <w:numPr>
           <w:ilvl w:val="0"/>
           <w:numId w:val="2"/>
@@ -10719,16 +10943,16 @@
     </w:p>
     <w:p>
       <w:pPr>
-        <w:pStyle w:val="Lijstalinea"/>
-        <w:rPr>
-          <w:sz w:val="28"/>
-          <w:szCs w:val="28"/>
-        </w:rPr>
-      </w:pPr>
-    </w:p>
-    <w:p>
-      <w:pPr>
-        <w:pStyle w:val="Lijstalinea"/>
+        <w:pStyle w:val="ListParagraph"/>
+        <w:rPr>
+          <w:sz w:val="28"/>
+          <w:szCs w:val="28"/>
+        </w:rPr>
+      </w:pPr>
+    </w:p>
+    <w:p>
+      <w:pPr>
+        <w:pStyle w:val="ListParagraph"/>
         <w:numPr>
           <w:ilvl w:val="0"/>
           <w:numId w:val="2"/>
@@ -10791,16 +11015,16 @@
     </w:p>
     <w:p>
       <w:pPr>
-        <w:pStyle w:val="Lijstalinea"/>
-        <w:rPr>
-          <w:sz w:val="28"/>
-          <w:szCs w:val="28"/>
-        </w:rPr>
-      </w:pPr>
-    </w:p>
-    <w:p>
-      <w:pPr>
-        <w:pStyle w:val="Lijstalinea"/>
+        <w:pStyle w:val="ListParagraph"/>
+        <w:rPr>
+          <w:sz w:val="28"/>
+          <w:szCs w:val="28"/>
+        </w:rPr>
+      </w:pPr>
+    </w:p>
+    <w:p>
+      <w:pPr>
+        <w:pStyle w:val="ListParagraph"/>
         <w:numPr>
           <w:ilvl w:val="0"/>
           <w:numId w:val="2"/>
@@ -10881,16 +11105,16 @@
     </w:p>
     <w:p>
       <w:pPr>
-        <w:pStyle w:val="Lijstalinea"/>
-        <w:rPr>
-          <w:sz w:val="28"/>
-          <w:szCs w:val="28"/>
-        </w:rPr>
-      </w:pPr>
-    </w:p>
-    <w:p>
-      <w:pPr>
-        <w:pStyle w:val="Lijstalinea"/>
+        <w:pStyle w:val="ListParagraph"/>
+        <w:rPr>
+          <w:sz w:val="28"/>
+          <w:szCs w:val="28"/>
+        </w:rPr>
+      </w:pPr>
+    </w:p>
+    <w:p>
+      <w:pPr>
+        <w:pStyle w:val="ListParagraph"/>
         <w:numPr>
           <w:ilvl w:val="0"/>
           <w:numId w:val="2"/>
@@ -10942,33 +11166,33 @@
     </w:p>
     <w:p>
       <w:pPr>
-        <w:pStyle w:val="Lijstalinea"/>
-        <w:rPr>
-          <w:sz w:val="28"/>
-          <w:szCs w:val="28"/>
-        </w:rPr>
-      </w:pPr>
-    </w:p>
-    <w:p>
-      <w:pPr>
-        <w:pStyle w:val="Lijstalinea"/>
-        <w:rPr>
-          <w:sz w:val="28"/>
-          <w:szCs w:val="28"/>
-        </w:rPr>
-      </w:pPr>
-    </w:p>
-    <w:p>
-      <w:pPr>
-        <w:rPr>
-          <w:sz w:val="28"/>
-          <w:szCs w:val="28"/>
-        </w:rPr>
-      </w:pPr>
-    </w:p>
-    <w:p>
-      <w:pPr>
-        <w:pStyle w:val="Lijstalinea"/>
+        <w:pStyle w:val="ListParagraph"/>
+        <w:rPr>
+          <w:sz w:val="28"/>
+          <w:szCs w:val="28"/>
+        </w:rPr>
+      </w:pPr>
+    </w:p>
+    <w:p>
+      <w:pPr>
+        <w:pStyle w:val="ListParagraph"/>
+        <w:rPr>
+          <w:sz w:val="28"/>
+          <w:szCs w:val="28"/>
+        </w:rPr>
+      </w:pPr>
+    </w:p>
+    <w:p>
+      <w:pPr>
+        <w:rPr>
+          <w:sz w:val="28"/>
+          <w:szCs w:val="28"/>
+        </w:rPr>
+      </w:pPr>
+    </w:p>
+    <w:p>
+      <w:pPr>
+        <w:pStyle w:val="ListParagraph"/>
         <w:rPr>
           <w:sz w:val="32"/>
           <w:szCs w:val="32"/>
@@ -10985,7 +11209,7 @@
     </w:p>
     <w:p>
       <w:pPr>
-        <w:pStyle w:val="Lijstalinea"/>
+        <w:pStyle w:val="ListParagraph"/>
         <w:rPr>
           <w:sz w:val="28"/>
           <w:szCs w:val="28"/>
@@ -11012,8 +11236,8 @@
 </file>
 
 <file path=word/numbering.xml><?xml version="1.0" encoding="utf-8"?>
-<w:numbering xmlns:wpc="http://schemas.microsoft.com/office/word/2010/wordprocessingCanvas" xmlns:cx="http://schemas.microsoft.com/office/drawing/2014/chartex" xmlns:cx1="http://schemas.microsoft.com/office/drawing/2015/9/8/chartex" xmlns:cx2="http://schemas.microsoft.com/office/drawing/2015/10/21/chartex" xmlns:mc="http://schemas.openxmlformats.org/markup-compatibility/2006" xmlns:o="urn:schemas-microsoft-com:office:office" xmlns:r="http://schemas.openxmlformats.org/officeDocument/2006/relationships" xmlns:m="http://schemas.openxmlformats.org/officeDocument/2006/math" xmlns:v="urn:schemas-microsoft-com:vml" xmlns:wp14="http://schemas.microsoft.com/office/word/2010/wordprocessingDrawing" xmlns:wp="http://schemas.openxmlformats.org/drawingml/2006/wordprocessingDrawing" xmlns:w10="urn:schemas-microsoft-com:office:word" xmlns:w="http://schemas.openxmlformats.org/wordprocessingml/2006/main" xmlns:w14="http://schemas.microsoft.com/office/word/2010/wordml" xmlns:w15="http://schemas.microsoft.com/office/word/2012/wordml" xmlns:w16se="http://schemas.microsoft.com/office/word/2015/wordml/symex" xmlns:wpg="http://schemas.microsoft.com/office/word/2010/wordprocessingGroup" xmlns:wpi="http://schemas.microsoft.com/office/word/2010/wordprocessingInk" xmlns:wne="http://schemas.microsoft.com/office/word/2006/wordml" xmlns:wps="http://schemas.microsoft.com/office/word/2010/wordprocessingShape" mc:Ignorable="w14 w15 w16se wp14">
-  <w:abstractNum w:abstractNumId="0" w15:restartNumberingAfterBreak="0">
+<w:numbering xmlns:wpc="http://schemas.microsoft.com/office/word/2010/wordprocessingCanvas" xmlns:mc="http://schemas.openxmlformats.org/markup-compatibility/2006" xmlns:o="urn:schemas-microsoft-com:office:office" xmlns:r="http://schemas.openxmlformats.org/officeDocument/2006/relationships" xmlns:m="http://schemas.openxmlformats.org/officeDocument/2006/math" xmlns:v="urn:schemas-microsoft-com:vml" xmlns:wp14="http://schemas.microsoft.com/office/word/2010/wordprocessingDrawing" xmlns:wp="http://schemas.openxmlformats.org/drawingml/2006/wordprocessingDrawing" xmlns:w10="urn:schemas-microsoft-com:office:word" xmlns:w="http://schemas.openxmlformats.org/wordprocessingml/2006/main" xmlns:w14="http://schemas.microsoft.com/office/word/2010/wordml" xmlns:wpg="http://schemas.microsoft.com/office/word/2010/wordprocessingGroup" xmlns:wpi="http://schemas.microsoft.com/office/word/2010/wordprocessingInk" xmlns:wne="http://schemas.microsoft.com/office/word/2006/wordml" xmlns:wps="http://schemas.microsoft.com/office/word/2010/wordprocessingShape" mc:Ignorable="w14 wp14">
+  <w:abstractNum w:abstractNumId="0">
     <w:nsid w:val="01346945"/>
     <w:multiLevelType w:val="multilevel"/>
     <w:tmpl w:val="61EC32D0"/>
@@ -11134,7 +11358,7 @@
       </w:rPr>
     </w:lvl>
   </w:abstractNum>
-  <w:abstractNum w:abstractNumId="1" w15:restartNumberingAfterBreak="0">
+  <w:abstractNum w:abstractNumId="1">
     <w:nsid w:val="05820E9C"/>
     <w:multiLevelType w:val="multilevel"/>
     <w:tmpl w:val="341EEAC4"/>
@@ -11247,7 +11471,7 @@
       </w:rPr>
     </w:lvl>
   </w:abstractNum>
-  <w:abstractNum w:abstractNumId="2" w15:restartNumberingAfterBreak="0">
+  <w:abstractNum w:abstractNumId="2">
     <w:nsid w:val="21FD1C9A"/>
     <w:multiLevelType w:val="hybridMultilevel"/>
     <w:tmpl w:val="BA84D846"/>
@@ -11336,7 +11560,7 @@
       </w:pPr>
     </w:lvl>
   </w:abstractNum>
-  <w:abstractNum w:abstractNumId="3" w15:restartNumberingAfterBreak="0">
+  <w:abstractNum w:abstractNumId="3">
     <w:nsid w:val="2E4C67C6"/>
     <w:multiLevelType w:val="multilevel"/>
     <w:tmpl w:val="CB4226FA"/>
@@ -11449,7 +11673,7 @@
       </w:rPr>
     </w:lvl>
   </w:abstractNum>
-  <w:abstractNum w:abstractNumId="4" w15:restartNumberingAfterBreak="0">
+  <w:abstractNum w:abstractNumId="4">
     <w:nsid w:val="46FB5815"/>
     <w:multiLevelType w:val="multilevel"/>
     <w:tmpl w:val="61EC32D0"/>
@@ -11570,7 +11794,7 @@
       </w:rPr>
     </w:lvl>
   </w:abstractNum>
-  <w:abstractNum w:abstractNumId="5" w15:restartNumberingAfterBreak="0">
+  <w:abstractNum w:abstractNumId="5">
     <w:nsid w:val="479155A8"/>
     <w:multiLevelType w:val="hybridMultilevel"/>
     <w:tmpl w:val="8A6E3C70"/>
@@ -11683,7 +11907,7 @@
       </w:rPr>
     </w:lvl>
   </w:abstractNum>
-  <w:abstractNum w:abstractNumId="6" w15:restartNumberingAfterBreak="0">
+  <w:abstractNum w:abstractNumId="6">
     <w:nsid w:val="65B9243B"/>
     <w:multiLevelType w:val="hybridMultilevel"/>
     <w:tmpl w:val="A5BC8E9E"/>
@@ -11797,7 +12021,7 @@
       </w:rPr>
     </w:lvl>
   </w:abstractNum>
-  <w:abstractNum w:abstractNumId="7" w15:restartNumberingAfterBreak="0">
+  <w:abstractNum w:abstractNumId="7">
     <w:nsid w:val="77C20DE7"/>
     <w:multiLevelType w:val="multilevel"/>
     <w:tmpl w:val="61EC32D0"/>
@@ -11918,7 +12142,7 @@
       </w:rPr>
     </w:lvl>
   </w:abstractNum>
-  <w:abstractNum w:abstractNumId="8" w15:restartNumberingAfterBreak="0">
+  <w:abstractNum w:abstractNumId="8">
     <w:nsid w:val="7A0F7398"/>
     <w:multiLevelType w:val="hybridMultilevel"/>
     <w:tmpl w:val="0B122A8C"/>
@@ -12062,7 +12286,7 @@
 </file>
 
 <file path=word/styles.xml><?xml version="1.0" encoding="utf-8"?>
-<w:styles xmlns:mc="http://schemas.openxmlformats.org/markup-compatibility/2006" xmlns:r="http://schemas.openxmlformats.org/officeDocument/2006/relationships" xmlns:w="http://schemas.openxmlformats.org/wordprocessingml/2006/main" xmlns:w14="http://schemas.microsoft.com/office/word/2010/wordml" xmlns:w15="http://schemas.microsoft.com/office/word/2012/wordml" xmlns:w16se="http://schemas.microsoft.com/office/word/2015/wordml/symex" mc:Ignorable="w14 w15 w16se">
+<w:styles xmlns:mc="http://schemas.openxmlformats.org/markup-compatibility/2006" xmlns:r="http://schemas.openxmlformats.org/officeDocument/2006/relationships" xmlns:w="http://schemas.openxmlformats.org/wordprocessingml/2006/main" xmlns:w14="http://schemas.microsoft.com/office/word/2010/wordml" mc:Ignorable="w14">
   <w:docDefaults>
     <w:rPrDefault>
       <w:rPr>
@@ -12078,388 +12302,153 @@
       </w:pPr>
     </w:pPrDefault>
   </w:docDefaults>
-  <w:latentStyles w:defLockedState="0" w:defUIPriority="99" w:defSemiHidden="0" w:defUnhideWhenUsed="0" w:defQFormat="0" w:count="372">
-    <w:lsdException w:name="Normal" w:uiPriority="0" w:qFormat="1"/>
-    <w:lsdException w:name="heading 1" w:uiPriority="9" w:qFormat="1"/>
-    <w:lsdException w:name="heading 2" w:semiHidden="1" w:uiPriority="9" w:unhideWhenUsed="1" w:qFormat="1"/>
-    <w:lsdException w:name="heading 3" w:semiHidden="1" w:uiPriority="9" w:unhideWhenUsed="1" w:qFormat="1"/>
-    <w:lsdException w:name="heading 4" w:semiHidden="1" w:uiPriority="9" w:unhideWhenUsed="1" w:qFormat="1"/>
-    <w:lsdException w:name="heading 5" w:semiHidden="1" w:uiPriority="9" w:unhideWhenUsed="1" w:qFormat="1"/>
-    <w:lsdException w:name="heading 6" w:semiHidden="1" w:uiPriority="9" w:unhideWhenUsed="1" w:qFormat="1"/>
-    <w:lsdException w:name="heading 7" w:semiHidden="1" w:uiPriority="9" w:unhideWhenUsed="1" w:qFormat="1"/>
-    <w:lsdException w:name="heading 8" w:semiHidden="1" w:uiPriority="9" w:unhideWhenUsed="1" w:qFormat="1"/>
-    <w:lsdException w:name="heading 9" w:semiHidden="1" w:uiPriority="9" w:unhideWhenUsed="1" w:qFormat="1"/>
-    <w:lsdException w:name="index 1" w:semiHidden="1" w:unhideWhenUsed="1"/>
-    <w:lsdException w:name="index 2" w:semiHidden="1" w:unhideWhenUsed="1"/>
-    <w:lsdException w:name="index 3" w:semiHidden="1" w:unhideWhenUsed="1"/>
-    <w:lsdException w:name="index 4" w:semiHidden="1" w:unhideWhenUsed="1"/>
-    <w:lsdException w:name="index 5" w:semiHidden="1" w:unhideWhenUsed="1"/>
-    <w:lsdException w:name="index 6" w:semiHidden="1" w:unhideWhenUsed="1"/>
-    <w:lsdException w:name="index 7" w:semiHidden="1" w:unhideWhenUsed="1"/>
-    <w:lsdException w:name="index 8" w:semiHidden="1" w:unhideWhenUsed="1"/>
-    <w:lsdException w:name="index 9" w:semiHidden="1" w:unhideWhenUsed="1"/>
-    <w:lsdException w:name="toc 1" w:semiHidden="1" w:uiPriority="39" w:unhideWhenUsed="1"/>
-    <w:lsdException w:name="toc 2" w:semiHidden="1" w:uiPriority="39" w:unhideWhenUsed="1"/>
-    <w:lsdException w:name="toc 3" w:semiHidden="1" w:uiPriority="39" w:unhideWhenUsed="1"/>
-    <w:lsdException w:name="toc 4" w:semiHidden="1" w:uiPriority="39" w:unhideWhenUsed="1"/>
-    <w:lsdException w:name="toc 5" w:semiHidden="1" w:uiPriority="39" w:unhideWhenUsed="1"/>
-    <w:lsdException w:name="toc 6" w:semiHidden="1" w:uiPriority="39" w:unhideWhenUsed="1"/>
-    <w:lsdException w:name="toc 7" w:semiHidden="1" w:uiPriority="39" w:unhideWhenUsed="1"/>
-    <w:lsdException w:name="toc 8" w:semiHidden="1" w:uiPriority="39" w:unhideWhenUsed="1"/>
-    <w:lsdException w:name="toc 9" w:semiHidden="1" w:uiPriority="39" w:unhideWhenUsed="1"/>
-    <w:lsdException w:name="Normal Indent" w:semiHidden="1" w:unhideWhenUsed="1"/>
-    <w:lsdException w:name="footnote text" w:semiHidden="1" w:unhideWhenUsed="1"/>
-    <w:lsdException w:name="annotation text" w:semiHidden="1" w:unhideWhenUsed="1"/>
-    <w:lsdException w:name="header" w:semiHidden="1" w:unhideWhenUsed="1"/>
-    <w:lsdException w:name="footer" w:semiHidden="1" w:unhideWhenUsed="1"/>
-    <w:lsdException w:name="index heading" w:semiHidden="1" w:unhideWhenUsed="1"/>
-    <w:lsdException w:name="caption" w:semiHidden="1" w:uiPriority="35" w:unhideWhenUsed="1" w:qFormat="1"/>
-    <w:lsdException w:name="table of figures" w:semiHidden="1" w:unhideWhenUsed="1"/>
-    <w:lsdException w:name="envelope address" w:semiHidden="1" w:unhideWhenUsed="1"/>
-    <w:lsdException w:name="envelope return" w:semiHidden="1" w:unhideWhenUsed="1"/>
-    <w:lsdException w:name="footnote reference" w:semiHidden="1" w:unhideWhenUsed="1"/>
-    <w:lsdException w:name="annotation reference" w:semiHidden="1" w:unhideWhenUsed="1"/>
-    <w:lsdException w:name="line number" w:semiHidden="1" w:unhideWhenUsed="1"/>
-    <w:lsdException w:name="page number" w:semiHidden="1" w:unhideWhenUsed="1"/>
-    <w:lsdException w:name="endnote reference" w:semiHidden="1" w:unhideWhenUsed="1"/>
-    <w:lsdException w:name="endnote text" w:semiHidden="1" w:unhideWhenUsed="1"/>
-    <w:lsdException w:name="table of authorities" w:semiHidden="1" w:unhideWhenUsed="1"/>
-    <w:lsdException w:name="macro" w:semiHidden="1" w:unhideWhenUsed="1"/>
-    <w:lsdException w:name="toa heading" w:semiHidden="1" w:unhideWhenUsed="1"/>
-    <w:lsdException w:name="List" w:semiHidden="1" w:unhideWhenUsed="1"/>
-    <w:lsdException w:name="List Bullet" w:semiHidden="1" w:unhideWhenUsed="1"/>
-    <w:lsdException w:name="List Number" w:semiHidden="1" w:unhideWhenUsed="1"/>
-    <w:lsdException w:name="List 2" w:semiHidden="1" w:unhideWhenUsed="1"/>
-    <w:lsdException w:name="List 3" w:semiHidden="1" w:unhideWhenUsed="1"/>
-    <w:lsdException w:name="List 4" w:semiHidden="1" w:unhideWhenUsed="1"/>
-    <w:lsdException w:name="List 5" w:semiHidden="1" w:unhideWhenUsed="1"/>
-    <w:lsdException w:name="List Bullet 2" w:semiHidden="1" w:unhideWhenUsed="1"/>
-    <w:lsdException w:name="List Bullet 3" w:semiHidden="1" w:unhideWhenUsed="1"/>
-    <w:lsdException w:name="List Bullet 4" w:semiHidden="1" w:unhideWhenUsed="1"/>
-    <w:lsdException w:name="List Bullet 5" w:semiHidden="1" w:unhideWhenUsed="1"/>
-    <w:lsdException w:name="List Number 2" w:semiHidden="1" w:unhideWhenUsed="1"/>
-    <w:lsdException w:name="List Number 3" w:semiHidden="1" w:unhideWhenUsed="1"/>
-    <w:lsdException w:name="List Number 4" w:semiHidden="1" w:unhideWhenUsed="1"/>
-    <w:lsdException w:name="List Number 5" w:semiHidden="1" w:unhideWhenUsed="1"/>
-    <w:lsdException w:name="Title" w:uiPriority="10" w:qFormat="1"/>
-    <w:lsdException w:name="Closing" w:semiHidden="1" w:unhideWhenUsed="1"/>
-    <w:lsdException w:name="Signature" w:semiHidden="1" w:unhideWhenUsed="1"/>
-    <w:lsdException w:name="Default Paragraph Font" w:semiHidden="1" w:uiPriority="1" w:unhideWhenUsed="1"/>
-    <w:lsdException w:name="Body Text" w:semiHidden="1" w:unhideWhenUsed="1"/>
-    <w:lsdException w:name="Body Text Indent" w:semiHidden="1" w:unhideWhenUsed="1"/>
-    <w:lsdException w:name="List Continue" w:semiHidden="1" w:unhideWhenUsed="1"/>
-    <w:lsdException w:name="List Continue 2" w:semiHidden="1" w:unhideWhenUsed="1"/>
-    <w:lsdException w:name="List Continue 3" w:semiHidden="1" w:unhideWhenUsed="1"/>
-    <w:lsdException w:name="List Continue 4" w:semiHidden="1" w:unhideWhenUsed="1"/>
-    <w:lsdException w:name="List Continue 5" w:semiHidden="1" w:unhideWhenUsed="1"/>
-    <w:lsdException w:name="Message Header" w:semiHidden="1" w:unhideWhenUsed="1"/>
-    <w:lsdException w:name="Subtitle" w:uiPriority="11" w:qFormat="1"/>
-    <w:lsdException w:name="Salutation" w:semiHidden="1" w:unhideWhenUsed="1"/>
-    <w:lsdException w:name="Date" w:semiHidden="1" w:unhideWhenUsed="1"/>
-    <w:lsdException w:name="Body Text First Indent" w:semiHidden="1" w:unhideWhenUsed="1"/>
-    <w:lsdException w:name="Body Text First Indent 2" w:semiHidden="1" w:unhideWhenUsed="1"/>
-    <w:lsdException w:name="Note Heading" w:semiHidden="1" w:unhideWhenUsed="1"/>
-    <w:lsdException w:name="Body Text 2" w:semiHidden="1" w:unhideWhenUsed="1"/>
-    <w:lsdException w:name="Body Text 3" w:semiHidden="1" w:unhideWhenUsed="1"/>
-    <w:lsdException w:name="Body Text Indent 2" w:semiHidden="1" w:unhideWhenUsed="1"/>
-    <w:lsdException w:name="Body Text Indent 3" w:semiHidden="1" w:unhideWhenUsed="1"/>
-    <w:lsdException w:name="Block Text" w:semiHidden="1" w:unhideWhenUsed="1"/>
-    <w:lsdException w:name="Hyperlink" w:semiHidden="1" w:unhideWhenUsed="1"/>
-    <w:lsdException w:name="FollowedHyperlink" w:semiHidden="1" w:unhideWhenUsed="1"/>
-    <w:lsdException w:name="Strong" w:uiPriority="22" w:qFormat="1"/>
-    <w:lsdException w:name="Emphasis" w:uiPriority="20" w:qFormat="1"/>
-    <w:lsdException w:name="Document Map" w:semiHidden="1" w:unhideWhenUsed="1"/>
-    <w:lsdException w:name="Plain Text" w:semiHidden="1" w:unhideWhenUsed="1"/>
-    <w:lsdException w:name="E-mail Signature" w:semiHidden="1" w:unhideWhenUsed="1"/>
-    <w:lsdException w:name="HTML Top of Form" w:semiHidden="1" w:unhideWhenUsed="1"/>
-    <w:lsdException w:name="HTML Bottom of Form" w:semiHidden="1" w:unhideWhenUsed="1"/>
-    <w:lsdException w:name="Normal (Web)" w:semiHidden="1" w:unhideWhenUsed="1"/>
-    <w:lsdException w:name="HTML Acronym" w:semiHidden="1" w:unhideWhenUsed="1"/>
-    <w:lsdException w:name="HTML Address" w:semiHidden="1" w:unhideWhenUsed="1"/>
-    <w:lsdException w:name="HTML Cite" w:semiHidden="1" w:unhideWhenUsed="1"/>
-    <w:lsdException w:name="HTML Code" w:semiHidden="1" w:unhideWhenUsed="1"/>
-    <w:lsdException w:name="HTML Definition" w:semiHidden="1" w:unhideWhenUsed="1"/>
-    <w:lsdException w:name="HTML Keyboard" w:semiHidden="1" w:unhideWhenUsed="1"/>
-    <w:lsdException w:name="HTML Preformatted" w:semiHidden="1" w:unhideWhenUsed="1"/>
-    <w:lsdException w:name="HTML Sample" w:semiHidden="1" w:unhideWhenUsed="1"/>
-    <w:lsdException w:name="HTML Typewriter" w:semiHidden="1" w:unhideWhenUsed="1"/>
-    <w:lsdException w:name="HTML Variable" w:semiHidden="1" w:unhideWhenUsed="1"/>
-    <w:lsdException w:name="Normal Table" w:semiHidden="1" w:unhideWhenUsed="1"/>
-    <w:lsdException w:name="annotation subject" w:semiHidden="1" w:unhideWhenUsed="1"/>
-    <w:lsdException w:name="No List" w:semiHidden="1" w:unhideWhenUsed="1"/>
-    <w:lsdException w:name="Outline List 1" w:semiHidden="1" w:unhideWhenUsed="1"/>
-    <w:lsdException w:name="Outline List 2" w:semiHidden="1" w:unhideWhenUsed="1"/>
-    <w:lsdException w:name="Outline List 3" w:semiHidden="1" w:unhideWhenUsed="1"/>
-    <w:lsdException w:name="Table Simple 1" w:semiHidden="1" w:unhideWhenUsed="1"/>
-    <w:lsdException w:name="Table Simple 2" w:semiHidden="1" w:unhideWhenUsed="1"/>
-    <w:lsdException w:name="Table Simple 3" w:semiHidden="1" w:unhideWhenUsed="1"/>
-    <w:lsdException w:name="Table Classic 1" w:semiHidden="1" w:unhideWhenUsed="1"/>
-    <w:lsdException w:name="Table Classic 2" w:semiHidden="1" w:unhideWhenUsed="1"/>
-    <w:lsdException w:name="Table Classic 3" w:semiHidden="1" w:unhideWhenUsed="1"/>
-    <w:lsdException w:name="Table Classic 4" w:semiHidden="1" w:unhideWhenUsed="1"/>
-    <w:lsdException w:name="Table Colorful 1" w:semiHidden="1" w:unhideWhenUsed="1"/>
-    <w:lsdException w:name="Table Colorful 2" w:semiHidden="1" w:unhideWhenUsed="1"/>
-    <w:lsdException w:name="Table Colorful 3" w:semiHidden="1" w:unhideWhenUsed="1"/>
-    <w:lsdException w:name="Table Columns 1" w:semiHidden="1" w:unhideWhenUsed="1"/>
-    <w:lsdException w:name="Table Columns 2" w:semiHidden="1" w:unhideWhenUsed="1"/>
-    <w:lsdException w:name="Table Columns 3" w:semiHidden="1" w:unhideWhenUsed="1"/>
-    <w:lsdException w:name="Table Columns 4" w:semiHidden="1" w:unhideWhenUsed="1"/>
-    <w:lsdException w:name="Table Columns 5" w:semiHidden="1" w:unhideWhenUsed="1"/>
-    <w:lsdException w:name="Table Grid 1" w:semiHidden="1" w:unhideWhenUsed="1"/>
-    <w:lsdException w:name="Table Grid 2" w:semiHidden="1" w:unhideWhenUsed="1"/>
-    <w:lsdException w:name="Table Grid 3" w:semiHidden="1" w:unhideWhenUsed="1"/>
-    <w:lsdException w:name="Table Grid 4" w:semiHidden="1" w:unhideWhenUsed="1"/>
-    <w:lsdException w:name="Table Grid 5" w:semiHidden="1" w:unhideWhenUsed="1"/>
-    <w:lsdException w:name="Table Grid 6" w:semiHidden="1" w:unhideWhenUsed="1"/>
-    <w:lsdException w:name="Table Grid 7" w:semiHidden="1" w:unhideWhenUsed="1"/>
-    <w:lsdException w:name="Table Grid 8" w:semiHidden="1" w:unhideWhenUsed="1"/>
-    <w:lsdException w:name="Table List 1" w:semiHidden="1" w:unhideWhenUsed="1"/>
-    <w:lsdException w:name="Table List 2" w:semiHidden="1" w:unhideWhenUsed="1"/>
-    <w:lsdException w:name="Table List 3" w:semiHidden="1" w:unhideWhenUsed="1"/>
-    <w:lsdException w:name="Table List 4" w:semiHidden="1" w:unhideWhenUsed="1"/>
-    <w:lsdException w:name="Table List 5" w:semiHidden="1" w:unhideWhenUsed="1"/>
-    <w:lsdException w:name="Table List 6" w:semiHidden="1" w:unhideWhenUsed="1"/>
-    <w:lsdException w:name="Table List 7" w:semiHidden="1" w:unhideWhenUsed="1"/>
-    <w:lsdException w:name="Table List 8" w:semiHidden="1" w:unhideWhenUsed="1"/>
-    <w:lsdException w:name="Table 3D effects 1" w:semiHidden="1" w:unhideWhenUsed="1"/>
-    <w:lsdException w:name="Table 3D effects 2" w:semiHidden="1" w:unhideWhenUsed="1"/>
-    <w:lsdException w:name="Table 3D effects 3" w:semiHidden="1" w:unhideWhenUsed="1"/>
-    <w:lsdException w:name="Table Contemporary" w:semiHidden="1" w:unhideWhenUsed="1"/>
-    <w:lsdException w:name="Table Elegant" w:semiHidden="1" w:unhideWhenUsed="1"/>
-    <w:lsdException w:name="Table Professional" w:semiHidden="1" w:unhideWhenUsed="1"/>
-    <w:lsdException w:name="Table Subtle 1" w:semiHidden="1" w:unhideWhenUsed="1"/>
-    <w:lsdException w:name="Table Subtle 2" w:semiHidden="1" w:unhideWhenUsed="1"/>
-    <w:lsdException w:name="Table Web 1" w:semiHidden="1" w:unhideWhenUsed="1"/>
-    <w:lsdException w:name="Table Web 2" w:semiHidden="1" w:unhideWhenUsed="1"/>
-    <w:lsdException w:name="Table Web 3" w:semiHidden="1" w:unhideWhenUsed="1"/>
-    <w:lsdException w:name="Balloon Text" w:semiHidden="1" w:unhideWhenUsed="1"/>
-    <w:lsdException w:name="Table Grid" w:uiPriority="39"/>
-    <w:lsdException w:name="Table Theme" w:semiHidden="1" w:unhideWhenUsed="1"/>
-    <w:lsdException w:name="Placeholder Text" w:semiHidden="1"/>
-    <w:lsdException w:name="No Spacing" w:uiPriority="1" w:qFormat="1"/>
-    <w:lsdException w:name="Light Shading" w:uiPriority="60"/>
-    <w:lsdException w:name="Light List" w:uiPriority="61"/>
-    <w:lsdException w:name="Light Grid" w:uiPriority="62"/>
-    <w:lsdException w:name="Medium Shading 1" w:uiPriority="63"/>
-    <w:lsdException w:name="Medium Shading 2" w:uiPriority="64"/>
-    <w:lsdException w:name="Medium List 1" w:uiPriority="65"/>
-    <w:lsdException w:name="Medium List 2" w:uiPriority="66"/>
-    <w:lsdException w:name="Medium Grid 1" w:uiPriority="67"/>
-    <w:lsdException w:name="Medium Grid 2" w:uiPriority="68"/>
-    <w:lsdException w:name="Medium Grid 3" w:uiPriority="69"/>
-    <w:lsdException w:name="Dark List" w:uiPriority="70"/>
-    <w:lsdException w:name="Colorful Shading" w:uiPriority="71"/>
-    <w:lsdException w:name="Colorful List" w:uiPriority="72"/>
-    <w:lsdException w:name="Colorful Grid" w:uiPriority="73"/>
-    <w:lsdException w:name="Light Shading Accent 1" w:uiPriority="60"/>
-    <w:lsdException w:name="Light List Accent 1" w:uiPriority="61"/>
-    <w:lsdException w:name="Light Grid Accent 1" w:uiPriority="62"/>
-    <w:lsdException w:name="Medium Shading 1 Accent 1" w:uiPriority="63"/>
-    <w:lsdException w:name="Medium Shading 2 Accent 1" w:uiPriority="64"/>
-    <w:lsdException w:name="Medium List 1 Accent 1" w:uiPriority="65"/>
-    <w:lsdException w:name="Revision" w:semiHidden="1"/>
-    <w:lsdException w:name="List Paragraph" w:uiPriority="34" w:qFormat="1"/>
-    <w:lsdException w:name="Quote" w:uiPriority="29" w:qFormat="1"/>
-    <w:lsdException w:name="Intense Quote" w:uiPriority="30" w:qFormat="1"/>
-    <w:lsdException w:name="Medium List 2 Accent 1" w:uiPriority="66"/>
-    <w:lsdException w:name="Medium Grid 1 Accent 1" w:uiPriority="67"/>
-    <w:lsdException w:name="Medium Grid 2 Accent 1" w:uiPriority="68"/>
-    <w:lsdException w:name="Medium Grid 3 Accent 1" w:uiPriority="69"/>
-    <w:lsdException w:name="Dark List Accent 1" w:uiPriority="70"/>
-    <w:lsdException w:name="Colorful Shading Accent 1" w:uiPriority="71"/>
-    <w:lsdException w:name="Colorful List Accent 1" w:uiPriority="72"/>
-    <w:lsdException w:name="Colorful Grid Accent 1" w:uiPriority="73"/>
-    <w:lsdException w:name="Light Shading Accent 2" w:uiPriority="60"/>
-    <w:lsdException w:name="Light List Accent 2" w:uiPriority="61"/>
-    <w:lsdException w:name="Light Grid Accent 2" w:uiPriority="62"/>
-    <w:lsdException w:name="Medium Shading 1 Accent 2" w:uiPriority="63"/>
-    <w:lsdException w:name="Medium Shading 2 Accent 2" w:uiPriority="64"/>
-    <w:lsdException w:name="Medium List 1 Accent 2" w:uiPriority="65"/>
-    <w:lsdException w:name="Medium List 2 Accent 2" w:uiPriority="66"/>
-    <w:lsdException w:name="Medium Grid 1 Accent 2" w:uiPriority="67"/>
-    <w:lsdException w:name="Medium Grid 2 Accent 2" w:uiPriority="68"/>
-    <w:lsdException w:name="Medium Grid 3 Accent 2" w:uiPriority="69"/>
-    <w:lsdException w:name="Dark List Accent 2" w:uiPriority="70"/>
-    <w:lsdException w:name="Colorful Shading Accent 2" w:uiPriority="71"/>
-    <w:lsdException w:name="Colorful List Accent 2" w:uiPriority="72"/>
-    <w:lsdException w:name="Colorful Grid Accent 2" w:uiPriority="73"/>
-    <w:lsdException w:name="Light Shading Accent 3" w:uiPriority="60"/>
-    <w:lsdException w:name="Light List Accent 3" w:uiPriority="61"/>
-    <w:lsdException w:name="Light Grid Accent 3" w:uiPriority="62"/>
-    <w:lsdException w:name="Medium Shading 1 Accent 3" w:uiPriority="63"/>
-    <w:lsdException w:name="Medium Shading 2 Accent 3" w:uiPriority="64"/>
-    <w:lsdException w:name="Medium List 1 Accent 3" w:uiPriority="65"/>
-    <w:lsdException w:name="Medium List 2 Accent 3" w:uiPriority="66"/>
-    <w:lsdException w:name="Medium Grid 1 Accent 3" w:uiPriority="67"/>
-    <w:lsdException w:name="Medium Grid 2 Accent 3" w:uiPriority="68"/>
-    <w:lsdException w:name="Medium Grid 3 Accent 3" w:uiPriority="69"/>
-    <w:lsdException w:name="Dark List Accent 3" w:uiPriority="70"/>
-    <w:lsdException w:name="Colorful Shading Accent 3" w:uiPriority="71"/>
-    <w:lsdException w:name="Colorful List Accent 3" w:uiPriority="72"/>
-    <w:lsdException w:name="Colorful Grid Accent 3" w:uiPriority="73"/>
-    <w:lsdException w:name="Light Shading Accent 4" w:uiPriority="60"/>
-    <w:lsdException w:name="Light List Accent 4" w:uiPriority="61"/>
-    <w:lsdException w:name="Light Grid Accent 4" w:uiPriority="62"/>
-    <w:lsdException w:name="Medium Shading 1 Accent 4" w:uiPriority="63"/>
-    <w:lsdException w:name="Medium Shading 2 Accent 4" w:uiPriority="64"/>
-    <w:lsdException w:name="Medium List 1 Accent 4" w:uiPriority="65"/>
-    <w:lsdException w:name="Medium List 2 Accent 4" w:uiPriority="66"/>
-    <w:lsdException w:name="Medium Grid 1 Accent 4" w:uiPriority="67"/>
-    <w:lsdException w:name="Medium Grid 2 Accent 4" w:uiPriority="68"/>
-    <w:lsdException w:name="Medium Grid 3 Accent 4" w:uiPriority="69"/>
-    <w:lsdException w:name="Dark List Accent 4" w:uiPriority="70"/>
-    <w:lsdException w:name="Colorful Shading Accent 4" w:uiPriority="71"/>
-    <w:lsdException w:name="Colorful List Accent 4" w:uiPriority="72"/>
-    <w:lsdException w:name="Colorful Grid Accent 4" w:uiPriority="73"/>
-    <w:lsdException w:name="Light Shading Accent 5" w:uiPriority="60"/>
-    <w:lsdException w:name="Light List Accent 5" w:uiPriority="61"/>
-    <w:lsdException w:name="Light Grid Accent 5" w:uiPriority="62"/>
-    <w:lsdException w:name="Medium Shading 1 Accent 5" w:uiPriority="63"/>
-    <w:lsdException w:name="Medium Shading 2 Accent 5" w:uiPriority="64"/>
-    <w:lsdException w:name="Medium List 1 Accent 5" w:uiPriority="65"/>
-    <w:lsdException w:name="Medium List 2 Accent 5" w:uiPriority="66"/>
-    <w:lsdException w:name="Medium Grid 1 Accent 5" w:uiPriority="67"/>
-    <w:lsdException w:name="Medium Grid 2 Accent 5" w:uiPriority="68"/>
-    <w:lsdException w:name="Medium Grid 3 Accent 5" w:uiPriority="69"/>
-    <w:lsdException w:name="Dark List Accent 5" w:uiPriority="70"/>
-    <w:lsdException w:name="Colorful Shading Accent 5" w:uiPriority="71"/>
-    <w:lsdException w:name="Colorful List Accent 5" w:uiPriority="72"/>
-    <w:lsdException w:name="Colorful Grid Accent 5" w:uiPriority="73"/>
-    <w:lsdException w:name="Light Shading Accent 6" w:uiPriority="60"/>
-    <w:lsdException w:name="Light List Accent 6" w:uiPriority="61"/>
-    <w:lsdException w:name="Light Grid Accent 6" w:uiPriority="62"/>
-    <w:lsdException w:name="Medium Shading 1 Accent 6" w:uiPriority="63"/>
-    <w:lsdException w:name="Medium Shading 2 Accent 6" w:uiPriority="64"/>
-    <w:lsdException w:name="Medium List 1 Accent 6" w:uiPriority="65"/>
-    <w:lsdException w:name="Medium List 2 Accent 6" w:uiPriority="66"/>
-    <w:lsdException w:name="Medium Grid 1 Accent 6" w:uiPriority="67"/>
-    <w:lsdException w:name="Medium Grid 2 Accent 6" w:uiPriority="68"/>
-    <w:lsdException w:name="Medium Grid 3 Accent 6" w:uiPriority="69"/>
-    <w:lsdException w:name="Dark List Accent 6" w:uiPriority="70"/>
-    <w:lsdException w:name="Colorful Shading Accent 6" w:uiPriority="71"/>
-    <w:lsdException w:name="Colorful List Accent 6" w:uiPriority="72"/>
-    <w:lsdException w:name="Colorful Grid Accent 6" w:uiPriority="73"/>
-    <w:lsdException w:name="Subtle Emphasis" w:uiPriority="19" w:qFormat="1"/>
-    <w:lsdException w:name="Intense Emphasis" w:uiPriority="21" w:qFormat="1"/>
-    <w:lsdException w:name="Subtle Reference" w:uiPriority="31" w:qFormat="1"/>
-    <w:lsdException w:name="Intense Reference" w:uiPriority="32" w:qFormat="1"/>
-    <w:lsdException w:name="Book Title" w:uiPriority="33" w:qFormat="1"/>
-    <w:lsdException w:name="Bibliography" w:semiHidden="1" w:uiPriority="37" w:unhideWhenUsed="1"/>
-    <w:lsdException w:name="TOC Heading" w:semiHidden="1" w:uiPriority="39" w:unhideWhenUsed="1" w:qFormat="1"/>
-    <w:lsdException w:name="Plain Table 1" w:uiPriority="41"/>
-    <w:lsdException w:name="Plain Table 2" w:uiPriority="42"/>
-    <w:lsdException w:name="Plain Table 3" w:uiPriority="43"/>
-    <w:lsdException w:name="Plain Table 4" w:uiPriority="44"/>
-    <w:lsdException w:name="Plain Table 5" w:uiPriority="45"/>
-    <w:lsdException w:name="Grid Table Light" w:uiPriority="40"/>
-    <w:lsdException w:name="Grid Table 1 Light" w:uiPriority="46"/>
-    <w:lsdException w:name="Grid Table 2" w:uiPriority="47"/>
-    <w:lsdException w:name="Grid Table 3" w:uiPriority="48"/>
-    <w:lsdException w:name="Grid Table 4" w:uiPriority="49"/>
-    <w:lsdException w:name="Grid Table 5 Dark" w:uiPriority="50"/>
-    <w:lsdException w:name="Grid Table 6 Colorful" w:uiPriority="51"/>
-    <w:lsdException w:name="Grid Table 7 Colorful" w:uiPriority="52"/>
-    <w:lsdException w:name="Grid Table 1 Light Accent 1" w:uiPriority="46"/>
-    <w:lsdException w:name="Grid Table 2 Accent 1" w:uiPriority="47"/>
-    <w:lsdException w:name="Grid Table 3 Accent 1" w:uiPriority="48"/>
-    <w:lsdException w:name="Grid Table 4 Accent 1" w:uiPriority="49"/>
-    <w:lsdException w:name="Grid Table 5 Dark Accent 1" w:uiPriority="50"/>
-    <w:lsdException w:name="Grid Table 6 Colorful Accent 1" w:uiPriority="51"/>
-    <w:lsdException w:name="Grid Table 7 Colorful Accent 1" w:uiPriority="52"/>
-    <w:lsdException w:name="Grid Table 1 Light Accent 2" w:uiPriority="46"/>
-    <w:lsdException w:name="Grid Table 2 Accent 2" w:uiPriority="47"/>
-    <w:lsdException w:name="Grid Table 3 Accent 2" w:uiPriority="48"/>
-    <w:lsdException w:name="Grid Table 4 Accent 2" w:uiPriority="49"/>
-    <w:lsdException w:name="Grid Table 5 Dark Accent 2" w:uiPriority="50"/>
-    <w:lsdException w:name="Grid Table 6 Colorful Accent 2" w:uiPriority="51"/>
-    <w:lsdException w:name="Grid Table 7 Colorful Accent 2" w:uiPriority="52"/>
-    <w:lsdException w:name="Grid Table 1 Light Accent 3" w:uiPriority="46"/>
-    <w:lsdException w:name="Grid Table 2 Accent 3" w:uiPriority="47"/>
-    <w:lsdException w:name="Grid Table 3 Accent 3" w:uiPriority="48"/>
-    <w:lsdException w:name="Grid Table 4 Accent 3" w:uiPriority="49"/>
-    <w:lsdException w:name="Grid Table 5 Dark Accent 3" w:uiPriority="50"/>
-    <w:lsdException w:name="Grid Table 6 Colorful Accent 3" w:uiPriority="51"/>
-    <w:lsdException w:name="Grid Table 7 Colorful Accent 3" w:uiPriority="52"/>
-    <w:lsdException w:name="Grid Table 1 Light Accent 4" w:uiPriority="46"/>
-    <w:lsdException w:name="Grid Table 2 Accent 4" w:uiPriority="47"/>
-    <w:lsdException w:name="Grid Table 3 Accent 4" w:uiPriority="48"/>
-    <w:lsdException w:name="Grid Table 4 Accent 4" w:uiPriority="49"/>
-    <w:lsdException w:name="Grid Table 5 Dark Accent 4" w:uiPriority="50"/>
-    <w:lsdException w:name="Grid Table 6 Colorful Accent 4" w:uiPriority="51"/>
-    <w:lsdException w:name="Grid Table 7 Colorful Accent 4" w:uiPriority="52"/>
-    <w:lsdException w:name="Grid Table 1 Light Accent 5" w:uiPriority="46"/>
-    <w:lsdException w:name="Grid Table 2 Accent 5" w:uiPriority="47"/>
-    <w:lsdException w:name="Grid Table 3 Accent 5" w:uiPriority="48"/>
-    <w:lsdException w:name="Grid Table 4 Accent 5" w:uiPriority="49"/>
-    <w:lsdException w:name="Grid Table 5 Dark Accent 5" w:uiPriority="50"/>
-    <w:lsdException w:name="Grid Table 6 Colorful Accent 5" w:uiPriority="51"/>
-    <w:lsdException w:name="Grid Table 7 Colorful Accent 5" w:uiPriority="52"/>
-    <w:lsdException w:name="Grid Table 1 Light Accent 6" w:uiPriority="46"/>
-    <w:lsdException w:name="Grid Table 2 Accent 6" w:uiPriority="47"/>
-    <w:lsdException w:name="Grid Table 3 Accent 6" w:uiPriority="48"/>
-    <w:lsdException w:name="Grid Table 4 Accent 6" w:uiPriority="49"/>
-    <w:lsdException w:name="Grid Table 5 Dark Accent 6" w:uiPriority="50"/>
-    <w:lsdException w:name="Grid Table 6 Colorful Accent 6" w:uiPriority="51"/>
-    <w:lsdException w:name="Grid Table 7 Colorful Accent 6" w:uiPriority="52"/>
-    <w:lsdException w:name="List Table 1 Light" w:uiPriority="46"/>
-    <w:lsdException w:name="List Table 2" w:uiPriority="47"/>
-    <w:lsdException w:name="List Table 3" w:uiPriority="48"/>
-    <w:lsdException w:name="List Table 4" w:uiPriority="49"/>
-    <w:lsdException w:name="List Table 5 Dark" w:uiPriority="50"/>
-    <w:lsdException w:name="List Table 6 Colorful" w:uiPriority="51"/>
-    <w:lsdException w:name="List Table 7 Colorful" w:uiPriority="52"/>
-    <w:lsdException w:name="List Table 1 Light Accent 1" w:uiPriority="46"/>
-    <w:lsdException w:name="List Table 2 Accent 1" w:uiPriority="47"/>
-    <w:lsdException w:name="List Table 3 Accent 1" w:uiPriority="48"/>
-    <w:lsdException w:name="List Table 4 Accent 1" w:uiPriority="49"/>
-    <w:lsdException w:name="List Table 5 Dark Accent 1" w:uiPriority="50"/>
-    <w:lsdException w:name="List Table 6 Colorful Accent 1" w:uiPriority="51"/>
-    <w:lsdException w:name="List Table 7 Colorful Accent 1" w:uiPriority="52"/>
-    <w:lsdException w:name="List Table 1 Light Accent 2" w:uiPriority="46"/>
-    <w:lsdException w:name="List Table 2 Accent 2" w:uiPriority="47"/>
-    <w:lsdException w:name="List Table 3 Accent 2" w:uiPriority="48"/>
-    <w:lsdException w:name="List Table 4 Accent 2" w:uiPriority="49"/>
-    <w:lsdException w:name="List Table 5 Dark Accent 2" w:uiPriority="50"/>
-    <w:lsdException w:name="List Table 6 Colorful Accent 2" w:uiPriority="51"/>
-    <w:lsdException w:name="List Table 7 Colorful Accent 2" w:uiPriority="52"/>
-    <w:lsdException w:name="List Table 1 Light Accent 3" w:uiPriority="46"/>
-    <w:lsdException w:name="List Table 2 Accent 3" w:uiPriority="47"/>
-    <w:lsdException w:name="List Table 3 Accent 3" w:uiPriority="48"/>
-    <w:lsdException w:name="List Table 4 Accent 3" w:uiPriority="49"/>
-    <w:lsdException w:name="List Table 5 Dark Accent 3" w:uiPriority="50"/>
-    <w:lsdException w:name="List Table 6 Colorful Accent 3" w:uiPriority="51"/>
-    <w:lsdException w:name="List Table 7 Colorful Accent 3" w:uiPriority="52"/>
-    <w:lsdException w:name="List Table 1 Light Accent 4" w:uiPriority="46"/>
-    <w:lsdException w:name="List Table 2 Accent 4" w:uiPriority="47"/>
-    <w:lsdException w:name="List Table 3 Accent 4" w:uiPriority="48"/>
-    <w:lsdException w:name="List Table 4 Accent 4" w:uiPriority="49"/>
-    <w:lsdException w:name="List Table 5 Dark Accent 4" w:uiPriority="50"/>
-    <w:lsdException w:name="List Table 6 Colorful Accent 4" w:uiPriority="51"/>
-    <w:lsdException w:name="List Table 7 Colorful Accent 4" w:uiPriority="52"/>
-    <w:lsdException w:name="List Table 1 Light Accent 5" w:uiPriority="46"/>
-    <w:lsdException w:name="List Table 2 Accent 5" w:uiPriority="47"/>
-    <w:lsdException w:name="List Table 3 Accent 5" w:uiPriority="48"/>
-    <w:lsdException w:name="List Table 4 Accent 5" w:uiPriority="49"/>
-    <w:lsdException w:name="List Table 5 Dark Accent 5" w:uiPriority="50"/>
-    <w:lsdException w:name="List Table 6 Colorful Accent 5" w:uiPriority="51"/>
-    <w:lsdException w:name="List Table 7 Colorful Accent 5" w:uiPriority="52"/>
-    <w:lsdException w:name="List Table 1 Light Accent 6" w:uiPriority="46"/>
-    <w:lsdException w:name="List Table 2 Accent 6" w:uiPriority="47"/>
-    <w:lsdException w:name="List Table 3 Accent 6" w:uiPriority="48"/>
-    <w:lsdException w:name="List Table 4 Accent 6" w:uiPriority="49"/>
-    <w:lsdException w:name="List Table 5 Dark Accent 6" w:uiPriority="50"/>
-    <w:lsdException w:name="List Table 6 Colorful Accent 6" w:uiPriority="51"/>
-    <w:lsdException w:name="List Table 7 Colorful Accent 6" w:uiPriority="52"/>
-    <w:lsdException w:name="Mention" w:semiHidden="1" w:unhideWhenUsed="1"/>
+  <w:latentStyles w:defLockedState="0" w:defUIPriority="99" w:defSemiHidden="1" w:defUnhideWhenUsed="1" w:defQFormat="0" w:count="267">
+    <w:lsdException w:name="Normal" w:semiHidden="0" w:uiPriority="0" w:unhideWhenUsed="0" w:qFormat="1"/>
+    <w:lsdException w:name="heading 1" w:semiHidden="0" w:uiPriority="9" w:unhideWhenUsed="0" w:qFormat="1"/>
+    <w:lsdException w:name="heading 2" w:uiPriority="9" w:qFormat="1"/>
+    <w:lsdException w:name="heading 3" w:uiPriority="9" w:qFormat="1"/>
+    <w:lsdException w:name="heading 4" w:uiPriority="9" w:qFormat="1"/>
+    <w:lsdException w:name="heading 5" w:uiPriority="9" w:qFormat="1"/>
+    <w:lsdException w:name="heading 6" w:uiPriority="9" w:qFormat="1"/>
+    <w:lsdException w:name="heading 7" w:uiPriority="9" w:qFormat="1"/>
+    <w:lsdException w:name="heading 8" w:uiPriority="9" w:qFormat="1"/>
+    <w:lsdException w:name="heading 9" w:uiPriority="9" w:qFormat="1"/>
+    <w:lsdException w:name="toc 1" w:uiPriority="39"/>
+    <w:lsdException w:name="toc 2" w:uiPriority="39"/>
+    <w:lsdException w:name="toc 3" w:uiPriority="39"/>
+    <w:lsdException w:name="toc 4" w:uiPriority="39"/>
+    <w:lsdException w:name="toc 5" w:uiPriority="39"/>
+    <w:lsdException w:name="toc 6" w:uiPriority="39"/>
+    <w:lsdException w:name="toc 7" w:uiPriority="39"/>
+    <w:lsdException w:name="toc 8" w:uiPriority="39"/>
+    <w:lsdException w:name="toc 9" w:uiPriority="39"/>
+    <w:lsdException w:name="caption" w:uiPriority="35" w:qFormat="1"/>
+    <w:lsdException w:name="Title" w:semiHidden="0" w:uiPriority="10" w:unhideWhenUsed="0" w:qFormat="1"/>
+    <w:lsdException w:name="Default Paragraph Font" w:uiPriority="1"/>
+    <w:lsdException w:name="Subtitle" w:semiHidden="0" w:uiPriority="11" w:unhideWhenUsed="0" w:qFormat="1"/>
+    <w:lsdException w:name="Strong" w:semiHidden="0" w:uiPriority="22" w:unhideWhenUsed="0" w:qFormat="1"/>
+    <w:lsdException w:name="Emphasis" w:semiHidden="0" w:uiPriority="20" w:unhideWhenUsed="0" w:qFormat="1"/>
+    <w:lsdException w:name="Table Grid" w:semiHidden="0" w:uiPriority="39" w:unhideWhenUsed="0"/>
+    <w:lsdException w:name="Placeholder Text" w:unhideWhenUsed="0"/>
+    <w:lsdException w:name="No Spacing" w:semiHidden="0" w:uiPriority="1" w:unhideWhenUsed="0" w:qFormat="1"/>
+    <w:lsdException w:name="Light Shading" w:semiHidden="0" w:uiPriority="60" w:unhideWhenUsed="0"/>
+    <w:lsdException w:name="Light List" w:semiHidden="0" w:uiPriority="61" w:unhideWhenUsed="0"/>
+    <w:lsdException w:name="Light Grid" w:semiHidden="0" w:uiPriority="62" w:unhideWhenUsed="0"/>
+    <w:lsdException w:name="Medium Shading 1" w:semiHidden="0" w:uiPriority="63" w:unhideWhenUsed="0"/>
+    <w:lsdException w:name="Medium Shading 2" w:semiHidden="0" w:uiPriority="64" w:unhideWhenUsed="0"/>
+    <w:lsdException w:name="Medium List 1" w:semiHidden="0" w:uiPriority="65" w:unhideWhenUsed="0"/>
+    <w:lsdException w:name="Medium List 2" w:semiHidden="0" w:uiPriority="66" w:unhideWhenUsed="0"/>
+    <w:lsdException w:name="Medium Grid 1" w:semiHidden="0" w:uiPriority="67" w:unhideWhenUsed="0"/>
+    <w:lsdException w:name="Medium Grid 2" w:semiHidden="0" w:uiPriority="68" w:unhideWhenUsed="0"/>
+    <w:lsdException w:name="Medium Grid 3" w:semiHidden="0" w:uiPriority="69" w:unhideWhenUsed="0"/>
+    <w:lsdException w:name="Dark List" w:semiHidden="0" w:uiPriority="70" w:unhideWhenUsed="0"/>
+    <w:lsdException w:name="Colorful Shading" w:semiHidden="0" w:uiPriority="71" w:unhideWhenUsed="0"/>
+    <w:lsdException w:name="Colorful List" w:semiHidden="0" w:uiPriority="72" w:unhideWhenUsed="0"/>
+    <w:lsdException w:name="Colorful Grid" w:semiHidden="0" w:uiPriority="73" w:unhideWhenUsed="0"/>
+    <w:lsdException w:name="Light Shading Accent 1" w:semiHidden="0" w:uiPriority="60" w:unhideWhenUsed="0"/>
+    <w:lsdException w:name="Light List Accent 1" w:semiHidden="0" w:uiPriority="61" w:unhideWhenUsed="0"/>
+    <w:lsdException w:name="Light Grid Accent 1" w:semiHidden="0" w:uiPriority="62" w:unhideWhenUsed="0"/>
+    <w:lsdException w:name="Medium Shading 1 Accent 1" w:semiHidden="0" w:uiPriority="63" w:unhideWhenUsed="0"/>
+    <w:lsdException w:name="Medium Shading 2 Accent 1" w:semiHidden="0" w:uiPriority="64" w:unhideWhenUsed="0"/>
+    <w:lsdException w:name="Medium List 1 Accent 1" w:semiHidden="0" w:uiPriority="65" w:unhideWhenUsed="0"/>
+    <w:lsdException w:name="Revision" w:unhideWhenUsed="0"/>
+    <w:lsdException w:name="List Paragraph" w:semiHidden="0" w:uiPriority="34" w:unhideWhenUsed="0" w:qFormat="1"/>
+    <w:lsdException w:name="Quote" w:semiHidden="0" w:uiPriority="29" w:unhideWhenUsed="0" w:qFormat="1"/>
+    <w:lsdException w:name="Intense Quote" w:semiHidden="0" w:uiPriority="30" w:unhideWhenUsed="0" w:qFormat="1"/>
+    <w:lsdException w:name="Medium List 2 Accent 1" w:semiHidden="0" w:uiPriority="66" w:unhideWhenUsed="0"/>
+    <w:lsdException w:name="Medium Grid 1 Accent 1" w:semiHidden="0" w:uiPriority="67" w:unhideWhenUsed="0"/>
+    <w:lsdException w:name="Medium Grid 2 Accent 1" w:semiHidden="0" w:uiPriority="68" w:unhideWhenUsed="0"/>
+    <w:lsdException w:name="Medium Grid 3 Accent 1" w:semiHidden="0" w:uiPriority="69" w:unhideWhenUsed="0"/>
+    <w:lsdException w:name="Dark List Accent 1" w:semiHidden="0" w:uiPriority="70" w:unhideWhenUsed="0"/>
+    <w:lsdException w:name="Colorful Shading Accent 1" w:semiHidden="0" w:uiPriority="71" w:unhideWhenUsed="0"/>
+    <w:lsdException w:name="Colorful List Accent 1" w:semiHidden="0" w:uiPriority="72" w:unhideWhenUsed="0"/>
+    <w:lsdException w:name="Colorful Grid Accent 1" w:semiHidden="0" w:uiPriority="73" w:unhideWhenUsed="0"/>
+    <w:lsdException w:name="Light Shading Accent 2" w:semiHidden="0" w:uiPriority="60" w:unhideWhenUsed="0"/>
+    <w:lsdException w:name="Light List Accent 2" w:semiHidden="0" w:uiPriority="61" w:unhideWhenUsed="0"/>
+    <w:lsdException w:name="Light Grid Accent 2" w:semiHidden="0" w:uiPriority="62" w:unhideWhenUsed="0"/>
+    <w:lsdException w:name="Medium Shading 1 Accent 2" w:semiHidden="0" w:uiPriority="63" w:unhideWhenUsed="0"/>
+    <w:lsdException w:name="Medium Shading 2 Accent 2" w:semiHidden="0" w:uiPriority="64" w:unhideWhenUsed="0"/>
+    <w:lsdException w:name="Medium List 1 Accent 2" w:semiHidden="0" w:uiPriority="65" w:unhideWhenUsed="0"/>
+    <w:lsdException w:name="Medium List 2 Accent 2" w:semiHidden="0" w:uiPriority="66" w:unhideWhenUsed="0"/>
+    <w:lsdException w:name="Medium Grid 1 Accent 2" w:semiHidden="0" w:uiPriority="67" w:unhideWhenUsed="0"/>
+    <w:lsdException w:name="Medium Grid 2 Accent 2" w:semiHidden="0" w:uiPriority="68" w:unhideWhenUsed="0"/>
+    <w:lsdException w:name="Medium Grid 3 Accent 2" w:semiHidden="0" w:uiPriority="69" w:unhideWhenUsed="0"/>
+    <w:lsdException w:name="Dark List Accent 2" w:semiHidden="0" w:uiPriority="70" w:unhideWhenUsed="0"/>
+    <w:lsdException w:name="Colorful Shading Accent 2" w:semiHidden="0" w:uiPriority="71" w:unhideWhenUsed="0"/>
+    <w:lsdException w:name="Colorful List Accent 2" w:semiHidden="0" w:uiPriority="72" w:unhideWhenUsed="0"/>
+    <w:lsdException w:name="Colorful Grid Accent 2" w:semiHidden="0" w:uiPriority="73" w:unhideWhenUsed="0"/>
+    <w:lsdException w:name="Light Shading Accent 3" w:semiHidden="0" w:uiPriority="60" w:unhideWhenUsed="0"/>
+    <w:lsdException w:name="Light List Accent 3" w:semiHidden="0" w:uiPriority="61" w:unhideWhenUsed="0"/>
+    <w:lsdException w:name="Light Grid Accent 3" w:semiHidden="0" w:uiPriority="62" w:unhideWhenUsed="0"/>
+    <w:lsdException w:name="Medium Shading 1 Accent 3" w:semiHidden="0" w:uiPriority="63" w:unhideWhenUsed="0"/>
+    <w:lsdException w:name="Medium Shading 2 Accent 3" w:semiHidden="0" w:uiPriority="64" w:unhideWhenUsed="0"/>
+    <w:lsdException w:name="Medium List 1 Accent 3" w:semiHidden="0" w:uiPriority="65" w:unhideWhenUsed="0"/>
+    <w:lsdException w:name="Medium List 2 Accent 3" w:semiHidden="0" w:uiPriority="66" w:unhideWhenUsed="0"/>
+    <w:lsdException w:name="Medium Grid 1 Accent 3" w:semiHidden="0" w:uiPriority="67" w:unhideWhenUsed="0"/>
+    <w:lsdException w:name="Medium Grid 2 Accent 3" w:semiHidden="0" w:uiPriority="68" w:unhideWhenUsed="0"/>
+    <w:lsdException w:name="Medium Grid 3 Accent 3" w:semiHidden="0" w:uiPriority="69" w:unhideWhenUsed="0"/>
+    <w:lsdException w:name="Dark List Accent 3" w:semiHidden="0" w:uiPriority="70" w:unhideWhenUsed="0"/>
+    <w:lsdException w:name="Colorful Shading Accent 3" w:semiHidden="0" w:uiPriority="71" w:unhideWhenUsed="0"/>
+    <w:lsdException w:name="Colorful List Accent 3" w:semiHidden="0" w:uiPriority="72" w:unhideWhenUsed="0"/>
+    <w:lsdException w:name="Colorful Grid Accent 3" w:semiHidden="0" w:uiPriority="73" w:unhideWhenUsed="0"/>
+    <w:lsdException w:name="Light Shading Accent 4" w:semiHidden="0" w:uiPriority="60" w:unhideWhenUsed="0"/>
+    <w:lsdException w:name="Light List Accent 4" w:semiHidden="0" w:uiPriority="61" w:unhideWhenUsed="0"/>
+    <w:lsdException w:name="Light Grid Accent 4" w:semiHidden="0" w:uiPriority="62" w:unhideWhenUsed="0"/>
+    <w:lsdException w:name="Medium Shading 1 Accent 4" w:semiHidden="0" w:uiPriority="63" w:unhideWhenUsed="0"/>
+    <w:lsdException w:name="Medium Shading 2 Accent 4" w:semiHidden="0" w:uiPriority="64" w:unhideWhenUsed="0"/>
+    <w:lsdException w:name="Medium List 1 Accent 4" w:semiHidden="0" w:uiPriority="65" w:unhideWhenUsed="0"/>
+    <w:lsdException w:name="Medium List 2 Accent 4" w:semiHidden="0" w:uiPriority="66" w:unhideWhenUsed="0"/>
+    <w:lsdException w:name="Medium Grid 1 Accent 4" w:semiHidden="0" w:uiPriority="67" w:unhideWhenUsed="0"/>
+    <w:lsdException w:name="Medium Grid 2 Accent 4" w:semiHidden="0" w:uiPriority="68" w:unhideWhenUsed="0"/>
+    <w:lsdException w:name="Medium Grid 3 Accent 4" w:semiHidden="0" w:uiPriority="69" w:unhideWhenUsed="0"/>
+    <w:lsdException w:name="Dark List Accent 4" w:semiHidden="0" w:uiPriority="70" w:unhideWhenUsed="0"/>
+    <w:lsdException w:name="Colorful Shading Accent 4" w:semiHidden="0" w:uiPriority="71" w:unhideWhenUsed="0"/>
+    <w:lsdException w:name="Colorful List Accent 4" w:semiHidden="0" w:uiPriority="72" w:unhideWhenUsed="0"/>
+    <w:lsdException w:name="Colorful Grid Accent 4" w:semiHidden="0" w:uiPriority="73" w:unhideWhenUsed="0"/>
+    <w:lsdException w:name="Light Shading Accent 5" w:semiHidden="0" w:uiPriority="60" w:unhideWhenUsed="0"/>
+    <w:lsdException w:name="Light List Accent 5" w:semiHidden="0" w:uiPriority="61" w:unhideWhenUsed="0"/>
+    <w:lsdException w:name="Light Grid Accent 5" w:semiHidden="0" w:uiPriority="62" w:unhideWhenUsed="0"/>
+    <w:lsdException w:name="Medium Shading 1 Accent 5" w:semiHidden="0" w:uiPriority="63" w:unhideWhenUsed="0"/>
+    <w:lsdException w:name="Medium Shading 2 Accent 5" w:semiHidden="0" w:uiPriority="64" w:unhideWhenUsed="0"/>
+    <w:lsdException w:name="Medium List 1 Accent 5" w:semiHidden="0" w:uiPriority="65" w:unhideWhenUsed="0"/>
+    <w:lsdException w:name="Medium List 2 Accent 5" w:semiHidden="0" w:uiPriority="66" w:unhideWhenUsed="0"/>
+    <w:lsdException w:name="Medium Grid 1 Accent 5" w:semiHidden="0" w:uiPriority="67" w:unhideWhenUsed="0"/>
+    <w:lsdException w:name="Medium Grid 2 Accent 5" w:semiHidden="0" w:uiPriority="68" w:unhideWhenUsed="0"/>
+    <w:lsdException w:name="Medium Grid 3 Accent 5" w:semiHidden="0" w:uiPriority="69" w:unhideWhenUsed="0"/>
+    <w:lsdException w:name="Dark List Accent 5" w:semiHidden="0" w:uiPriority="70" w:unhideWhenUsed="0"/>
+    <w:lsdException w:name="Colorful Shading Accent 5" w:semiHidden="0" w:uiPriority="71" w:unhideWhenUsed="0"/>
+    <w:lsdException w:name="Colorful List Accent 5" w:semiHidden="0" w:uiPriority="72" w:unhideWhenUsed="0"/>
+    <w:lsdException w:name="Colorful Grid Accent 5" w:semiHidden="0" w:uiPriority="73" w:unhideWhenUsed="0"/>
+    <w:lsdException w:name="Light Shading Accent 6" w:semiHidden="0" w:uiPriority="60" w:unhideWhenUsed="0"/>
+    <w:lsdException w:name="Light List Accent 6" w:semiHidden="0" w:uiPriority="61" w:unhideWhenUsed="0"/>
+    <w:lsdException w:name="Light Grid Accent 6" w:semiHidden="0" w:uiPriority="62" w:unhideWhenUsed="0"/>
+    <w:lsdException w:name="Medium Shading 1 Accent 6" w:semiHidden="0" w:uiPriority="63" w:unhideWhenUsed="0"/>
+    <w:lsdException w:name="Medium Shading 2 Accent 6" w:semiHidden="0" w:uiPriority="64" w:unhideWhenUsed="0"/>
+    <w:lsdException w:name="Medium List 1 Accent 6" w:semiHidden="0" w:uiPriority="65" w:unhideWhenUsed="0"/>
+    <w:lsdException w:name="Medium List 2 Accent 6" w:semiHidden="0" w:uiPriority="66" w:unhideWhenUsed="0"/>
+    <w:lsdException w:name="Medium Grid 1 Accent 6" w:semiHidden="0" w:uiPriority="67" w:unhideWhenUsed="0"/>
+    <w:lsdException w:name="Medium Grid 2 Accent 6" w:semiHidden="0" w:uiPriority="68" w:unhideWhenUsed="0"/>
+    <w:lsdException w:name="Medium Grid 3 Accent 6" w:semiHidden="0" w:uiPriority="69" w:unhideWhenUsed="0"/>
+    <w:lsdException w:name="Dark List Accent 6" w:semiHidden="0" w:uiPriority="70" w:unhideWhenUsed="0"/>
+    <w:lsdException w:name="Colorful Shading Accent 6" w:semiHidden="0" w:uiPriority="71" w:unhideWhenUsed="0"/>
+    <w:lsdException w:name="Colorful List Accent 6" w:semiHidden="0" w:uiPriority="72" w:unhideWhenUsed="0"/>
+    <w:lsdException w:name="Colorful Grid Accent 6" w:semiHidden="0" w:uiPriority="73" w:unhideWhenUsed="0"/>
+    <w:lsdException w:name="Subtle Emphasis" w:semiHidden="0" w:uiPriority="19" w:unhideWhenUsed="0" w:qFormat="1"/>
+    <w:lsdException w:name="Intense Emphasis" w:semiHidden="0" w:uiPriority="21" w:unhideWhenUsed="0" w:qFormat="1"/>
+    <w:lsdException w:name="Subtle Reference" w:semiHidden="0" w:uiPriority="31" w:unhideWhenUsed="0" w:qFormat="1"/>
+    <w:lsdException w:name="Intense Reference" w:semiHidden="0" w:uiPriority="32" w:unhideWhenUsed="0" w:qFormat="1"/>
+    <w:lsdException w:name="Book Title" w:semiHidden="0" w:uiPriority="33" w:unhideWhenUsed="0" w:qFormat="1"/>
+    <w:lsdException w:name="Bibliography" w:uiPriority="37"/>
+    <w:lsdException w:name="TOC Heading" w:uiPriority="39" w:qFormat="1"/>
   </w:latentStyles>
-  <w:style w:type="paragraph" w:default="1" w:styleId="Standaard">
+  <w:style w:type="paragraph" w:default="1" w:styleId="Normal">
     <w:name w:val="Normal"/>
     <w:qFormat/>
   </w:style>
-  <w:style w:type="paragraph" w:styleId="Kop4">
+  <w:style w:type="paragraph" w:styleId="Heading4">
     <w:name w:val="heading 4"/>
-    <w:basedOn w:val="Standaard"/>
-    <w:link w:val="Kop4Char"/>
+    <w:basedOn w:val="Normal"/>
+    <w:link w:val="Heading4Char"/>
     <w:uiPriority w:val="9"/>
     <w:qFormat/>
     <w:rsid w:val="0061279E"/>
@@ -12476,13 +12465,13 @@
       <w:lang w:eastAsia="nl-BE"/>
     </w:rPr>
   </w:style>
-  <w:style w:type="character" w:default="1" w:styleId="Standaardalinea-lettertype">
+  <w:style w:type="character" w:default="1" w:styleId="DefaultParagraphFont">
     <w:name w:val="Default Paragraph Font"/>
     <w:uiPriority w:val="1"/>
     <w:semiHidden/>
     <w:unhideWhenUsed/>
   </w:style>
-  <w:style w:type="table" w:default="1" w:styleId="Standaardtabel">
+  <w:style w:type="table" w:default="1" w:styleId="TableNormal">
     <w:name w:val="Normal Table"/>
     <w:uiPriority w:val="99"/>
     <w:semiHidden/>
@@ -12497,16 +12486,16 @@
       </w:tblCellMar>
     </w:tblPr>
   </w:style>
-  <w:style w:type="numbering" w:default="1" w:styleId="Geenlijst">
+  <w:style w:type="numbering" w:default="1" w:styleId="NoList">
     <w:name w:val="No List"/>
     <w:uiPriority w:val="99"/>
     <w:semiHidden/>
     <w:unhideWhenUsed/>
   </w:style>
-  <w:style w:type="character" w:customStyle="1" w:styleId="Kop4Char">
-    <w:name w:val="Kop 4 Char"/>
-    <w:basedOn w:val="Standaardalinea-lettertype"/>
-    <w:link w:val="Kop4"/>
+  <w:style w:type="character" w:customStyle="1" w:styleId="Heading4Char">
+    <w:name w:val="Heading 4 Char"/>
+    <w:basedOn w:val="DefaultParagraphFont"/>
+    <w:link w:val="Heading4"/>
     <w:uiPriority w:val="9"/>
     <w:rsid w:val="0061279E"/>
     <w:rPr>
@@ -12520,7 +12509,7 @@
   </w:style>
   <w:style w:type="character" w:styleId="Hyperlink">
     <w:name w:val="Hyperlink"/>
-    <w:basedOn w:val="Standaardalinea-lettertype"/>
+    <w:basedOn w:val="DefaultParagraphFont"/>
     <w:uiPriority w:val="99"/>
     <w:semiHidden/>
     <w:unhideWhenUsed/>
@@ -12532,12 +12521,12 @@
   </w:style>
   <w:style w:type="character" w:customStyle="1" w:styleId="apple-converted-space">
     <w:name w:val="apple-converted-space"/>
-    <w:basedOn w:val="Standaardalinea-lettertype"/>
+    <w:basedOn w:val="DefaultParagraphFont"/>
     <w:rsid w:val="0061279E"/>
   </w:style>
-  <w:style w:type="paragraph" w:styleId="Lijstalinea">
+  <w:style w:type="paragraph" w:styleId="ListParagraph">
     <w:name w:val="List Paragraph"/>
-    <w:basedOn w:val="Standaard"/>
+    <w:basedOn w:val="Normal"/>
     <w:uiPriority w:val="34"/>
     <w:qFormat/>
     <w:rsid w:val="00DA7FD9"/>
@@ -12548,7 +12537,7 @@
   </w:style>
   <w:style w:type="paragraph" w:customStyle="1" w:styleId="DecimalAligned">
     <w:name w:val="Decimal Aligned"/>
-    <w:basedOn w:val="Standaard"/>
+    <w:basedOn w:val="Normal"/>
     <w:uiPriority w:val="40"/>
     <w:qFormat/>
     <w:rsid w:val="00DA7FD9"/>
@@ -12563,10 +12552,10 @@
       <w:lang w:eastAsia="nl-BE"/>
     </w:rPr>
   </w:style>
-  <w:style w:type="paragraph" w:styleId="Voetnoottekst">
+  <w:style w:type="paragraph" w:styleId="FootnoteText">
     <w:name w:val="footnote text"/>
-    <w:basedOn w:val="Standaard"/>
-    <w:link w:val="VoetnoottekstChar"/>
+    <w:basedOn w:val="Normal"/>
+    <w:link w:val="FootnoteTextChar"/>
     <w:uiPriority w:val="99"/>
     <w:unhideWhenUsed/>
     <w:rsid w:val="00DA7FD9"/>
@@ -12580,10 +12569,10 @@
       <w:lang w:eastAsia="nl-BE"/>
     </w:rPr>
   </w:style>
-  <w:style w:type="character" w:customStyle="1" w:styleId="VoetnoottekstChar">
-    <w:name w:val="Voetnoottekst Char"/>
-    <w:basedOn w:val="Standaardalinea-lettertype"/>
-    <w:link w:val="Voetnoottekst"/>
+  <w:style w:type="character" w:customStyle="1" w:styleId="FootnoteTextChar">
+    <w:name w:val="Footnote Text Char"/>
+    <w:basedOn w:val="DefaultParagraphFont"/>
+    <w:link w:val="FootnoteText"/>
     <w:uiPriority w:val="99"/>
     <w:rsid w:val="00DA7FD9"/>
     <w:rPr>
@@ -12593,9 +12582,9 @@
       <w:lang w:eastAsia="nl-BE"/>
     </w:rPr>
   </w:style>
-  <w:style w:type="character" w:styleId="Subtielebenadrukking">
+  <w:style w:type="character" w:styleId="SubtleEmphasis">
     <w:name w:val="Subtle Emphasis"/>
-    <w:basedOn w:val="Standaardalinea-lettertype"/>
+    <w:basedOn w:val="DefaultParagraphFont"/>
     <w:uiPriority w:val="19"/>
     <w:qFormat/>
     <w:rsid w:val="00DA7FD9"/>
@@ -12604,9 +12593,9 @@
       <w:iCs/>
     </w:rPr>
   </w:style>
-  <w:style w:type="table" w:styleId="Gemiddeldearcering2-accent5">
+  <w:style w:type="table" w:styleId="MediumShading2-Accent5">
     <w:name w:val="Medium Shading 2 Accent 5"/>
-    <w:basedOn w:val="Standaardtabel"/>
+    <w:basedOn w:val="TableNormal"/>
     <w:uiPriority w:val="64"/>
     <w:rsid w:val="00DA7FD9"/>
     <w:pPr>
@@ -12750,9 +12739,485 @@
       </w:tcPr>
     </w:tblStylePr>
   </w:style>
-  <w:style w:type="table" w:styleId="Tabelraster">
+  <w:style w:type="table" w:styleId="TableGrid">
     <w:name w:val="Table Grid"/>
-    <w:basedOn w:val="Standaardtabel"/>
+    <w:basedOn w:val="TableNormal"/>
+    <w:uiPriority w:val="39"/>
+    <w:rsid w:val="00DA7FD9"/>
+    <w:pPr>
+      <w:spacing w:after="0" w:line="240" w:lineRule="auto"/>
+    </w:pPr>
+    <w:tblPr>
+      <w:tblBorders>
+        <w:top w:val="single" w:sz="4" w:space="0" w:color="auto"/>
+        <w:left w:val="single" w:sz="4" w:space="0" w:color="auto"/>
+        <w:bottom w:val="single" w:sz="4" w:space="0" w:color="auto"/>
+        <w:right w:val="single" w:sz="4" w:space="0" w:color="auto"/>
+        <w:insideH w:val="single" w:sz="4" w:space="0" w:color="auto"/>
+        <w:insideV w:val="single" w:sz="4" w:space="0" w:color="auto"/>
+      </w:tblBorders>
+    </w:tblPr>
+  </w:style>
+</w:styles>
+</file>
+
+<file path=word/stylesWithEffects.xml><?xml version="1.0" encoding="utf-8"?>
+<w:styles xmlns:wpc="http://schemas.microsoft.com/office/word/2010/wordprocessingCanvas" xmlns:mc="http://schemas.openxmlformats.org/markup-compatibility/2006" xmlns:o="urn:schemas-microsoft-com:office:office" xmlns:r="http://schemas.openxmlformats.org/officeDocument/2006/relationships" xmlns:m="http://schemas.openxmlformats.org/officeDocument/2006/math" xmlns:v="urn:schemas-microsoft-com:vml" xmlns:wp14="http://schemas.microsoft.com/office/word/2010/wordprocessingDrawing" xmlns:wp="http://schemas.openxmlformats.org/drawingml/2006/wordprocessingDrawing" xmlns:w10="urn:schemas-microsoft-com:office:word" xmlns:w="http://schemas.openxmlformats.org/wordprocessingml/2006/main" xmlns:w14="http://schemas.microsoft.com/office/word/2010/wordml" xmlns:wpg="http://schemas.microsoft.com/office/word/2010/wordprocessingGroup" xmlns:wpi="http://schemas.microsoft.com/office/word/2010/wordprocessingInk" xmlns:wne="http://schemas.microsoft.com/office/word/2006/wordml" xmlns:wps="http://schemas.microsoft.com/office/word/2010/wordprocessingShape" mc:Ignorable="w14 wp14">
+  <w:docDefaults>
+    <w:rPrDefault>
+      <w:rPr>
+        <w:rFonts w:asciiTheme="minorHAnsi" w:eastAsiaTheme="minorHAnsi" w:hAnsiTheme="minorHAnsi" w:cstheme="minorBidi"/>
+        <w:sz w:val="22"/>
+        <w:szCs w:val="22"/>
+        <w:lang w:val="nl-BE" w:eastAsia="en-US" w:bidi="ar-SA"/>
+      </w:rPr>
+    </w:rPrDefault>
+    <w:pPrDefault>
+      <w:pPr>
+        <w:spacing w:after="160" w:line="259" w:lineRule="auto"/>
+      </w:pPr>
+    </w:pPrDefault>
+  </w:docDefaults>
+  <w:latentStyles w:defLockedState="0" w:defUIPriority="99" w:defSemiHidden="1" w:defUnhideWhenUsed="1" w:defQFormat="0" w:count="267">
+    <w:lsdException w:name="Normal" w:semiHidden="0" w:uiPriority="0" w:unhideWhenUsed="0" w:qFormat="1"/>
+    <w:lsdException w:name="heading 1" w:semiHidden="0" w:uiPriority="9" w:unhideWhenUsed="0" w:qFormat="1"/>
+    <w:lsdException w:name="heading 2" w:uiPriority="9" w:qFormat="1"/>
+    <w:lsdException w:name="heading 3" w:uiPriority="9" w:qFormat="1"/>
+    <w:lsdException w:name="heading 4" w:uiPriority="9" w:qFormat="1"/>
+    <w:lsdException w:name="heading 5" w:uiPriority="9" w:qFormat="1"/>
+    <w:lsdException w:name="heading 6" w:uiPriority="9" w:qFormat="1"/>
+    <w:lsdException w:name="heading 7" w:uiPriority="9" w:qFormat="1"/>
+    <w:lsdException w:name="heading 8" w:uiPriority="9" w:qFormat="1"/>
+    <w:lsdException w:name="heading 9" w:uiPriority="9" w:qFormat="1"/>
+    <w:lsdException w:name="toc 1" w:uiPriority="39"/>
+    <w:lsdException w:name="toc 2" w:uiPriority="39"/>
+    <w:lsdException w:name="toc 3" w:uiPriority="39"/>
+    <w:lsdException w:name="toc 4" w:uiPriority="39"/>
+    <w:lsdException w:name="toc 5" w:uiPriority="39"/>
+    <w:lsdException w:name="toc 6" w:uiPriority="39"/>
+    <w:lsdException w:name="toc 7" w:uiPriority="39"/>
+    <w:lsdException w:name="toc 8" w:uiPriority="39"/>
+    <w:lsdException w:name="toc 9" w:uiPriority="39"/>
+    <w:lsdException w:name="caption" w:uiPriority="35" w:qFormat="1"/>
+    <w:lsdException w:name="Title" w:semiHidden="0" w:uiPriority="10" w:unhideWhenUsed="0" w:qFormat="1"/>
+    <w:lsdException w:name="Default Paragraph Font" w:uiPriority="1"/>
+    <w:lsdException w:name="Subtitle" w:semiHidden="0" w:uiPriority="11" w:unhideWhenUsed="0" w:qFormat="1"/>
+    <w:lsdException w:name="Strong" w:semiHidden="0" w:uiPriority="22" w:unhideWhenUsed="0" w:qFormat="1"/>
+    <w:lsdException w:name="Emphasis" w:semiHidden="0" w:uiPriority="20" w:unhideWhenUsed="0" w:qFormat="1"/>
+    <w:lsdException w:name="Table Grid" w:semiHidden="0" w:uiPriority="39" w:unhideWhenUsed="0"/>
+    <w:lsdException w:name="Placeholder Text" w:unhideWhenUsed="0"/>
+    <w:lsdException w:name="No Spacing" w:semiHidden="0" w:uiPriority="1" w:unhideWhenUsed="0" w:qFormat="1"/>
+    <w:lsdException w:name="Light Shading" w:semiHidden="0" w:uiPriority="60" w:unhideWhenUsed="0"/>
+    <w:lsdException w:name="Light List" w:semiHidden="0" w:uiPriority="61" w:unhideWhenUsed="0"/>
+    <w:lsdException w:name="Light Grid" w:semiHidden="0" w:uiPriority="62" w:unhideWhenUsed="0"/>
+    <w:lsdException w:name="Medium Shading 1" w:semiHidden="0" w:uiPriority="63" w:unhideWhenUsed="0"/>
+    <w:lsdException w:name="Medium Shading 2" w:semiHidden="0" w:uiPriority="64" w:unhideWhenUsed="0"/>
+    <w:lsdException w:name="Medium List 1" w:semiHidden="0" w:uiPriority="65" w:unhideWhenUsed="0"/>
+    <w:lsdException w:name="Medium List 2" w:semiHidden="0" w:uiPriority="66" w:unhideWhenUsed="0"/>
+    <w:lsdException w:name="Medium Grid 1" w:semiHidden="0" w:uiPriority="67" w:unhideWhenUsed="0"/>
+    <w:lsdException w:name="Medium Grid 2" w:semiHidden="0" w:uiPriority="68" w:unhideWhenUsed="0"/>
+    <w:lsdException w:name="Medium Grid 3" w:semiHidden="0" w:uiPriority="69" w:unhideWhenUsed="0"/>
+    <w:lsdException w:name="Dark List" w:semiHidden="0" w:uiPriority="70" w:unhideWhenUsed="0"/>
+    <w:lsdException w:name="Colorful Shading" w:semiHidden="0" w:uiPriority="71" w:unhideWhenUsed="0"/>
+    <w:lsdException w:name="Colorful List" w:semiHidden="0" w:uiPriority="72" w:unhideWhenUsed="0"/>
+    <w:lsdException w:name="Colorful Grid" w:semiHidden="0" w:uiPriority="73" w:unhideWhenUsed="0"/>
+    <w:lsdException w:name="Light Shading Accent 1" w:semiHidden="0" w:uiPriority="60" w:unhideWhenUsed="0"/>
+    <w:lsdException w:name="Light List Accent 1" w:semiHidden="0" w:uiPriority="61" w:unhideWhenUsed="0"/>
+    <w:lsdException w:name="Light Grid Accent 1" w:semiHidden="0" w:uiPriority="62" w:unhideWhenUsed="0"/>
+    <w:lsdException w:name="Medium Shading 1 Accent 1" w:semiHidden="0" w:uiPriority="63" w:unhideWhenUsed="0"/>
+    <w:lsdException w:name="Medium Shading 2 Accent 1" w:semiHidden="0" w:uiPriority="64" w:unhideWhenUsed="0"/>
+    <w:lsdException w:name="Medium List 1 Accent 1" w:semiHidden="0" w:uiPriority="65" w:unhideWhenUsed="0"/>
+    <w:lsdException w:name="Revision" w:unhideWhenUsed="0"/>
+    <w:lsdException w:name="List Paragraph" w:semiHidden="0" w:uiPriority="34" w:unhideWhenUsed="0" w:qFormat="1"/>
+    <w:lsdException w:name="Quote" w:semiHidden="0" w:uiPriority="29" w:unhideWhenUsed="0" w:qFormat="1"/>
+    <w:lsdException w:name="Intense Quote" w:semiHidden="0" w:uiPriority="30" w:unhideWhenUsed="0" w:qFormat="1"/>
+    <w:lsdException w:name="Medium List 2 Accent 1" w:semiHidden="0" w:uiPriority="66" w:unhideWhenUsed="0"/>
+    <w:lsdException w:name="Medium Grid 1 Accent 1" w:semiHidden="0" w:uiPriority="67" w:unhideWhenUsed="0"/>
+    <w:lsdException w:name="Medium Grid 2 Accent 1" w:semiHidden="0" w:uiPriority="68" w:unhideWhenUsed="0"/>
+    <w:lsdException w:name="Medium Grid 3 Accent 1" w:semiHidden="0" w:uiPriority="69" w:unhideWhenUsed="0"/>
+    <w:lsdException w:name="Dark List Accent 1" w:semiHidden="0" w:uiPriority="70" w:unhideWhenUsed="0"/>
+    <w:lsdException w:name="Colorful Shading Accent 1" w:semiHidden="0" w:uiPriority="71" w:unhideWhenUsed="0"/>
+    <w:lsdException w:name="Colorful List Accent 1" w:semiHidden="0" w:uiPriority="72" w:unhideWhenUsed="0"/>
+    <w:lsdException w:name="Colorful Grid Accent 1" w:semiHidden="0" w:uiPriority="73" w:unhideWhenUsed="0"/>
+    <w:lsdException w:name="Light Shading Accent 2" w:semiHidden="0" w:uiPriority="60" w:unhideWhenUsed="0"/>
+    <w:lsdException w:name="Light List Accent 2" w:semiHidden="0" w:uiPriority="61" w:unhideWhenUsed="0"/>
+    <w:lsdException w:name="Light Grid Accent 2" w:semiHidden="0" w:uiPriority="62" w:unhideWhenUsed="0"/>
+    <w:lsdException w:name="Medium Shading 1 Accent 2" w:semiHidden="0" w:uiPriority="63" w:unhideWhenUsed="0"/>
+    <w:lsdException w:name="Medium Shading 2 Accent 2" w:semiHidden="0" w:uiPriority="64" w:unhideWhenUsed="0"/>
+    <w:lsdException w:name="Medium List 1 Accent 2" w:semiHidden="0" w:uiPriority="65" w:unhideWhenUsed="0"/>
+    <w:lsdException w:name="Medium List 2 Accent 2" w:semiHidden="0" w:uiPriority="66" w:unhideWhenUsed="0"/>
+    <w:lsdException w:name="Medium Grid 1 Accent 2" w:semiHidden="0" w:uiPriority="67" w:unhideWhenUsed="0"/>
+    <w:lsdException w:name="Medium Grid 2 Accent 2" w:semiHidden="0" w:uiPriority="68" w:unhideWhenUsed="0"/>
+    <w:lsdException w:name="Medium Grid 3 Accent 2" w:semiHidden="0" w:uiPriority="69" w:unhideWhenUsed="0"/>
+    <w:lsdException w:name="Dark List Accent 2" w:semiHidden="0" w:uiPriority="70" w:unhideWhenUsed="0"/>
+    <w:lsdException w:name="Colorful Shading Accent 2" w:semiHidden="0" w:uiPriority="71" w:unhideWhenUsed="0"/>
+    <w:lsdException w:name="Colorful List Accent 2" w:semiHidden="0" w:uiPriority="72" w:unhideWhenUsed="0"/>
+    <w:lsdException w:name="Colorful Grid Accent 2" w:semiHidden="0" w:uiPriority="73" w:unhideWhenUsed="0"/>
+    <w:lsdException w:name="Light Shading Accent 3" w:semiHidden="0" w:uiPriority="60" w:unhideWhenUsed="0"/>
+    <w:lsdException w:name="Light List Accent 3" w:semiHidden="0" w:uiPriority="61" w:unhideWhenUsed="0"/>
+    <w:lsdException w:name="Light Grid Accent 3" w:semiHidden="0" w:uiPriority="62" w:unhideWhenUsed="0"/>
+    <w:lsdException w:name="Medium Shading 1 Accent 3" w:semiHidden="0" w:uiPriority="63" w:unhideWhenUsed="0"/>
+    <w:lsdException w:name="Medium Shading 2 Accent 3" w:semiHidden="0" w:uiPriority="64" w:unhideWhenUsed="0"/>
+    <w:lsdException w:name="Medium List 1 Accent 3" w:semiHidden="0" w:uiPriority="65" w:unhideWhenUsed="0"/>
+    <w:lsdException w:name="Medium List 2 Accent 3" w:semiHidden="0" w:uiPriority="66" w:unhideWhenUsed="0"/>
+    <w:lsdException w:name="Medium Grid 1 Accent 3" w:semiHidden="0" w:uiPriority="67" w:unhideWhenUsed="0"/>
+    <w:lsdException w:name="Medium Grid 2 Accent 3" w:semiHidden="0" w:uiPriority="68" w:unhideWhenUsed="0"/>
+    <w:lsdException w:name="Medium Grid 3 Accent 3" w:semiHidden="0" w:uiPriority="69" w:unhideWhenUsed="0"/>
+    <w:lsdException w:name="Dark List Accent 3" w:semiHidden="0" w:uiPriority="70" w:unhideWhenUsed="0"/>
+    <w:lsdException w:name="Colorful Shading Accent 3" w:semiHidden="0" w:uiPriority="71" w:unhideWhenUsed="0"/>
+    <w:lsdException w:name="Colorful List Accent 3" w:semiHidden="0" w:uiPriority="72" w:unhideWhenUsed="0"/>
+    <w:lsdException w:name="Colorful Grid Accent 3" w:semiHidden="0" w:uiPriority="73" w:unhideWhenUsed="0"/>
+    <w:lsdException w:name="Light Shading Accent 4" w:semiHidden="0" w:uiPriority="60" w:unhideWhenUsed="0"/>
+    <w:lsdException w:name="Light List Accent 4" w:semiHidden="0" w:uiPriority="61" w:unhideWhenUsed="0"/>
+    <w:lsdException w:name="Light Grid Accent 4" w:semiHidden="0" w:uiPriority="62" w:unhideWhenUsed="0"/>
+    <w:lsdException w:name="Medium Shading 1 Accent 4" w:semiHidden="0" w:uiPriority="63" w:unhideWhenUsed="0"/>
+    <w:lsdException w:name="Medium Shading 2 Accent 4" w:semiHidden="0" w:uiPriority="64" w:unhideWhenUsed="0"/>
+    <w:lsdException w:name="Medium List 1 Accent 4" w:semiHidden="0" w:uiPriority="65" w:unhideWhenUsed="0"/>
+    <w:lsdException w:name="Medium List 2 Accent 4" w:semiHidden="0" w:uiPriority="66" w:unhideWhenUsed="0"/>
+    <w:lsdException w:name="Medium Grid 1 Accent 4" w:semiHidden="0" w:uiPriority="67" w:unhideWhenUsed="0"/>
+    <w:lsdException w:name="Medium Grid 2 Accent 4" w:semiHidden="0" w:uiPriority="68" w:unhideWhenUsed="0"/>
+    <w:lsdException w:name="Medium Grid 3 Accent 4" w:semiHidden="0" w:uiPriority="69" w:unhideWhenUsed="0"/>
+    <w:lsdException w:name="Dark List Accent 4" w:semiHidden="0" w:uiPriority="70" w:unhideWhenUsed="0"/>
+    <w:lsdException w:name="Colorful Shading Accent 4" w:semiHidden="0" w:uiPriority="71" w:unhideWhenUsed="0"/>
+    <w:lsdException w:name="Colorful List Accent 4" w:semiHidden="0" w:uiPriority="72" w:unhideWhenUsed="0"/>
+    <w:lsdException w:name="Colorful Grid Accent 4" w:semiHidden="0" w:uiPriority="73" w:unhideWhenUsed="0"/>
+    <w:lsdException w:name="Light Shading Accent 5" w:semiHidden="0" w:uiPriority="60" w:unhideWhenUsed="0"/>
+    <w:lsdException w:name="Light List Accent 5" w:semiHidden="0" w:uiPriority="61" w:unhideWhenUsed="0"/>
+    <w:lsdException w:name="Light Grid Accent 5" w:semiHidden="0" w:uiPriority="62" w:unhideWhenUsed="0"/>
+    <w:lsdException w:name="Medium Shading 1 Accent 5" w:semiHidden="0" w:uiPriority="63" w:unhideWhenUsed="0"/>
+    <w:lsdException w:name="Medium Shading 2 Accent 5" w:semiHidden="0" w:uiPriority="64" w:unhideWhenUsed="0"/>
+    <w:lsdException w:name="Medium List 1 Accent 5" w:semiHidden="0" w:uiPriority="65" w:unhideWhenUsed="0"/>
+    <w:lsdException w:name="Medium List 2 Accent 5" w:semiHidden="0" w:uiPriority="66" w:unhideWhenUsed="0"/>
+    <w:lsdException w:name="Medium Grid 1 Accent 5" w:semiHidden="0" w:uiPriority="67" w:unhideWhenUsed="0"/>
+    <w:lsdException w:name="Medium Grid 2 Accent 5" w:semiHidden="0" w:uiPriority="68" w:unhideWhenUsed="0"/>
+    <w:lsdException w:name="Medium Grid 3 Accent 5" w:semiHidden="0" w:uiPriority="69" w:unhideWhenUsed="0"/>
+    <w:lsdException w:name="Dark List Accent 5" w:semiHidden="0" w:uiPriority="70" w:unhideWhenUsed="0"/>
+    <w:lsdException w:name="Colorful Shading Accent 5" w:semiHidden="0" w:uiPriority="71" w:unhideWhenUsed="0"/>
+    <w:lsdException w:name="Colorful List Accent 5" w:semiHidden="0" w:uiPriority="72" w:unhideWhenUsed="0"/>
+    <w:lsdException w:name="Colorful Grid Accent 5" w:semiHidden="0" w:uiPriority="73" w:unhideWhenUsed="0"/>
+    <w:lsdException w:name="Light Shading Accent 6" w:semiHidden="0" w:uiPriority="60" w:unhideWhenUsed="0"/>
+    <w:lsdException w:name="Light List Accent 6" w:semiHidden="0" w:uiPriority="61" w:unhideWhenUsed="0"/>
+    <w:lsdException w:name="Light Grid Accent 6" w:semiHidden="0" w:uiPriority="62" w:unhideWhenUsed="0"/>
+    <w:lsdException w:name="Medium Shading 1 Accent 6" w:semiHidden="0" w:uiPriority="63" w:unhideWhenUsed="0"/>
+    <w:lsdException w:name="Medium Shading 2 Accent 6" w:semiHidden="0" w:uiPriority="64" w:unhideWhenUsed="0"/>
+    <w:lsdException w:name="Medium List 1 Accent 6" w:semiHidden="0" w:uiPriority="65" w:unhideWhenUsed="0"/>
+    <w:lsdException w:name="Medium List 2 Accent 6" w:semiHidden="0" w:uiPriority="66" w:unhideWhenUsed="0"/>
+    <w:lsdException w:name="Medium Grid 1 Accent 6" w:semiHidden="0" w:uiPriority="67" w:unhideWhenUsed="0"/>
+    <w:lsdException w:name="Medium Grid 2 Accent 6" w:semiHidden="0" w:uiPriority="68" w:unhideWhenUsed="0"/>
+    <w:lsdException w:name="Medium Grid 3 Accent 6" w:semiHidden="0" w:uiPriority="69" w:unhideWhenUsed="0"/>
+    <w:lsdException w:name="Dark List Accent 6" w:semiHidden="0" w:uiPriority="70" w:unhideWhenUsed="0"/>
+    <w:lsdException w:name="Colorful Shading Accent 6" w:semiHidden="0" w:uiPriority="71" w:unhideWhenUsed="0"/>
+    <w:lsdException w:name="Colorful List Accent 6" w:semiHidden="0" w:uiPriority="72" w:unhideWhenUsed="0"/>
+    <w:lsdException w:name="Colorful Grid Accent 6" w:semiHidden="0" w:uiPriority="73" w:unhideWhenUsed="0"/>
+    <w:lsdException w:name="Subtle Emphasis" w:semiHidden="0" w:uiPriority="19" w:unhideWhenUsed="0" w:qFormat="1"/>
+    <w:lsdException w:name="Intense Emphasis" w:semiHidden="0" w:uiPriority="21" w:unhideWhenUsed="0" w:qFormat="1"/>
+    <w:lsdException w:name="Subtle Reference" w:semiHidden="0" w:uiPriority="31" w:unhideWhenUsed="0" w:qFormat="1"/>
+    <w:lsdException w:name="Intense Reference" w:semiHidden="0" w:uiPriority="32" w:unhideWhenUsed="0" w:qFormat="1"/>
+    <w:lsdException w:name="Book Title" w:semiHidden="0" w:uiPriority="33" w:unhideWhenUsed="0" w:qFormat="1"/>
+    <w:lsdException w:name="Bibliography" w:uiPriority="37"/>
+    <w:lsdException w:name="TOC Heading" w:uiPriority="39" w:qFormat="1"/>
+  </w:latentStyles>
+  <w:style w:type="paragraph" w:default="1" w:styleId="Normal">
+    <w:name w:val="Normal"/>
+    <w:qFormat/>
+  </w:style>
+  <w:style w:type="paragraph" w:styleId="Heading4">
+    <w:name w:val="heading 4"/>
+    <w:basedOn w:val="Normal"/>
+    <w:link w:val="Heading4Char"/>
+    <w:uiPriority w:val="9"/>
+    <w:qFormat/>
+    <w:rsid w:val="0061279E"/>
+    <w:pPr>
+      <w:spacing w:before="100" w:beforeAutospacing="1" w:after="100" w:afterAutospacing="1" w:line="240" w:lineRule="auto"/>
+      <w:outlineLvl w:val="3"/>
+    </w:pPr>
+    <w:rPr>
+      <w:rFonts w:ascii="Times New Roman" w:eastAsia="Times New Roman" w:hAnsi="Times New Roman" w:cs="Times New Roman"/>
+      <w:b/>
+      <w:bCs/>
+      <w:sz w:val="24"/>
+      <w:szCs w:val="24"/>
+      <w:lang w:eastAsia="nl-BE"/>
+    </w:rPr>
+  </w:style>
+  <w:style w:type="character" w:default="1" w:styleId="DefaultParagraphFont">
+    <w:name w:val="Default Paragraph Font"/>
+    <w:uiPriority w:val="1"/>
+    <w:semiHidden/>
+    <w:unhideWhenUsed/>
+  </w:style>
+  <w:style w:type="table" w:default="1" w:styleId="TableNormal">
+    <w:name w:val="Normal Table"/>
+    <w:uiPriority w:val="99"/>
+    <w:semiHidden/>
+    <w:unhideWhenUsed/>
+    <w:tblPr>
+      <w:tblInd w:w="0" w:type="dxa"/>
+      <w:tblCellMar>
+        <w:top w:w="0" w:type="dxa"/>
+        <w:left w:w="108" w:type="dxa"/>
+        <w:bottom w:w="0" w:type="dxa"/>
+        <w:right w:w="108" w:type="dxa"/>
+      </w:tblCellMar>
+    </w:tblPr>
+  </w:style>
+  <w:style w:type="numbering" w:default="1" w:styleId="NoList">
+    <w:name w:val="No List"/>
+    <w:uiPriority w:val="99"/>
+    <w:semiHidden/>
+    <w:unhideWhenUsed/>
+  </w:style>
+  <w:style w:type="character" w:customStyle="1" w:styleId="Heading4Char">
+    <w:name w:val="Heading 4 Char"/>
+    <w:basedOn w:val="DefaultParagraphFont"/>
+    <w:link w:val="Heading4"/>
+    <w:uiPriority w:val="9"/>
+    <w:rsid w:val="0061279E"/>
+    <w:rPr>
+      <w:rFonts w:ascii="Times New Roman" w:eastAsia="Times New Roman" w:hAnsi="Times New Roman" w:cs="Times New Roman"/>
+      <w:b/>
+      <w:bCs/>
+      <w:sz w:val="24"/>
+      <w:szCs w:val="24"/>
+      <w:lang w:eastAsia="nl-BE"/>
+    </w:rPr>
+  </w:style>
+  <w:style w:type="character" w:styleId="Hyperlink">
+    <w:name w:val="Hyperlink"/>
+    <w:basedOn w:val="DefaultParagraphFont"/>
+    <w:uiPriority w:val="99"/>
+    <w:semiHidden/>
+    <w:unhideWhenUsed/>
+    <w:rsid w:val="0061279E"/>
+    <w:rPr>
+      <w:color w:val="0000FF"/>
+      <w:u w:val="single"/>
+    </w:rPr>
+  </w:style>
+  <w:style w:type="character" w:customStyle="1" w:styleId="apple-converted-space">
+    <w:name w:val="apple-converted-space"/>
+    <w:basedOn w:val="DefaultParagraphFont"/>
+    <w:rsid w:val="0061279E"/>
+  </w:style>
+  <w:style w:type="paragraph" w:styleId="ListParagraph">
+    <w:name w:val="List Paragraph"/>
+    <w:basedOn w:val="Normal"/>
+    <w:uiPriority w:val="34"/>
+    <w:qFormat/>
+    <w:rsid w:val="00DA7FD9"/>
+    <w:pPr>
+      <w:ind w:left="720"/>
+      <w:contextualSpacing/>
+    </w:pPr>
+  </w:style>
+  <w:style w:type="paragraph" w:customStyle="1" w:styleId="DecimalAligned">
+    <w:name w:val="Decimal Aligned"/>
+    <w:basedOn w:val="Normal"/>
+    <w:uiPriority w:val="40"/>
+    <w:qFormat/>
+    <w:rsid w:val="00DA7FD9"/>
+    <w:pPr>
+      <w:tabs>
+        <w:tab w:val="decimal" w:pos="360"/>
+      </w:tabs>
+      <w:spacing w:after="200" w:line="276" w:lineRule="auto"/>
+    </w:pPr>
+    <w:rPr>
+      <w:rFonts w:eastAsiaTheme="minorEastAsia" w:cs="Times New Roman"/>
+      <w:lang w:eastAsia="nl-BE"/>
+    </w:rPr>
+  </w:style>
+  <w:style w:type="paragraph" w:styleId="FootnoteText">
+    <w:name w:val="footnote text"/>
+    <w:basedOn w:val="Normal"/>
+    <w:link w:val="FootnoteTextChar"/>
+    <w:uiPriority w:val="99"/>
+    <w:unhideWhenUsed/>
+    <w:rsid w:val="00DA7FD9"/>
+    <w:pPr>
+      <w:spacing w:after="0" w:line="240" w:lineRule="auto"/>
+    </w:pPr>
+    <w:rPr>
+      <w:rFonts w:eastAsiaTheme="minorEastAsia" w:cs="Times New Roman"/>
+      <w:sz w:val="20"/>
+      <w:szCs w:val="20"/>
+      <w:lang w:eastAsia="nl-BE"/>
+    </w:rPr>
+  </w:style>
+  <w:style w:type="character" w:customStyle="1" w:styleId="FootnoteTextChar">
+    <w:name w:val="Footnote Text Char"/>
+    <w:basedOn w:val="DefaultParagraphFont"/>
+    <w:link w:val="FootnoteText"/>
+    <w:uiPriority w:val="99"/>
+    <w:rsid w:val="00DA7FD9"/>
+    <w:rPr>
+      <w:rFonts w:eastAsiaTheme="minorEastAsia" w:cs="Times New Roman"/>
+      <w:sz w:val="20"/>
+      <w:szCs w:val="20"/>
+      <w:lang w:eastAsia="nl-BE"/>
+    </w:rPr>
+  </w:style>
+  <w:style w:type="character" w:styleId="SubtleEmphasis">
+    <w:name w:val="Subtle Emphasis"/>
+    <w:basedOn w:val="DefaultParagraphFont"/>
+    <w:uiPriority w:val="19"/>
+    <w:qFormat/>
+    <w:rsid w:val="00DA7FD9"/>
+    <w:rPr>
+      <w:i/>
+      <w:iCs/>
+    </w:rPr>
+  </w:style>
+  <w:style w:type="table" w:styleId="MediumShading2-Accent5">
+    <w:name w:val="Medium Shading 2 Accent 5"/>
+    <w:basedOn w:val="TableNormal"/>
+    <w:uiPriority w:val="64"/>
+    <w:rsid w:val="00DA7FD9"/>
+    <w:pPr>
+      <w:spacing w:after="0" w:line="240" w:lineRule="auto"/>
+    </w:pPr>
+    <w:rPr>
+      <w:rFonts w:eastAsiaTheme="minorEastAsia"/>
+      <w:lang w:eastAsia="nl-BE"/>
+    </w:rPr>
+    <w:tblPr>
+      <w:tblStyleRowBandSize w:val="1"/>
+      <w:tblStyleColBandSize w:val="1"/>
+      <w:tblBorders>
+        <w:top w:val="single" w:sz="18" w:space="0" w:color="auto"/>
+        <w:bottom w:val="single" w:sz="18" w:space="0" w:color="auto"/>
+      </w:tblBorders>
+    </w:tblPr>
+    <w:tblStylePr w:type="firstRow">
+      <w:pPr>
+        <w:spacing w:before="0" w:after="0" w:line="240" w:lineRule="auto"/>
+      </w:pPr>
+      <w:rPr>
+        <w:b/>
+        <w:bCs/>
+        <w:color w:val="FFFFFF" w:themeColor="background1"/>
+      </w:rPr>
+      <w:tblPr/>
+      <w:tcPr>
+        <w:tcBorders>
+          <w:top w:val="single" w:sz="18" w:space="0" w:color="auto"/>
+          <w:left w:val="nil"/>
+          <w:bottom w:val="single" w:sz="18" w:space="0" w:color="auto"/>
+          <w:right w:val="nil"/>
+          <w:insideH w:val="nil"/>
+          <w:insideV w:val="nil"/>
+        </w:tcBorders>
+        <w:shd w:val="clear" w:color="auto" w:fill="4472C4" w:themeFill="accent5"/>
+      </w:tcPr>
+    </w:tblStylePr>
+    <w:tblStylePr w:type="lastRow">
+      <w:pPr>
+        <w:spacing w:before="0" w:after="0" w:line="240" w:lineRule="auto"/>
+      </w:pPr>
+      <w:rPr>
+        <w:color w:val="auto"/>
+      </w:rPr>
+      <w:tblPr/>
+      <w:tcPr>
+        <w:tcBorders>
+          <w:top w:val="double" w:sz="6" w:space="0" w:color="auto"/>
+          <w:left w:val="nil"/>
+          <w:bottom w:val="single" w:sz="18" w:space="0" w:color="auto"/>
+          <w:right w:val="nil"/>
+          <w:insideH w:val="nil"/>
+          <w:insideV w:val="nil"/>
+        </w:tcBorders>
+        <w:shd w:val="clear" w:color="auto" w:fill="FFFFFF" w:themeFill="background1"/>
+      </w:tcPr>
+    </w:tblStylePr>
+    <w:tblStylePr w:type="firstCol">
+      <w:rPr>
+        <w:b/>
+        <w:bCs/>
+        <w:color w:val="FFFFFF" w:themeColor="background1"/>
+      </w:rPr>
+      <w:tblPr/>
+      <w:tcPr>
+        <w:tcBorders>
+          <w:top w:val="nil"/>
+          <w:left w:val="nil"/>
+          <w:bottom w:val="single" w:sz="18" w:space="0" w:color="auto"/>
+          <w:right w:val="nil"/>
+          <w:insideH w:val="nil"/>
+          <w:insideV w:val="nil"/>
+        </w:tcBorders>
+        <w:shd w:val="clear" w:color="auto" w:fill="4472C4" w:themeFill="accent5"/>
+      </w:tcPr>
+    </w:tblStylePr>
+    <w:tblStylePr w:type="lastCol">
+      <w:rPr>
+        <w:b/>
+        <w:bCs/>
+        <w:color w:val="FFFFFF" w:themeColor="background1"/>
+      </w:rPr>
+      <w:tblPr/>
+      <w:tcPr>
+        <w:tcBorders>
+          <w:left w:val="nil"/>
+          <w:right w:val="nil"/>
+          <w:insideH w:val="nil"/>
+          <w:insideV w:val="nil"/>
+        </w:tcBorders>
+        <w:shd w:val="clear" w:color="auto" w:fill="4472C4" w:themeFill="accent5"/>
+      </w:tcPr>
+    </w:tblStylePr>
+    <w:tblStylePr w:type="band1Vert">
+      <w:tblPr/>
+      <w:tcPr>
+        <w:tcBorders>
+          <w:left w:val="nil"/>
+          <w:right w:val="nil"/>
+          <w:insideH w:val="nil"/>
+          <w:insideV w:val="nil"/>
+        </w:tcBorders>
+        <w:shd w:val="clear" w:color="auto" w:fill="D8D8D8" w:themeFill="background1" w:themeFillShade="D8"/>
+      </w:tcPr>
+    </w:tblStylePr>
+    <w:tblStylePr w:type="band1Horz">
+      <w:tblPr/>
+      <w:tcPr>
+        <w:shd w:val="clear" w:color="auto" w:fill="D8D8D8" w:themeFill="background1" w:themeFillShade="D8"/>
+      </w:tcPr>
+    </w:tblStylePr>
+    <w:tblStylePr w:type="neCell">
+      <w:tblPr/>
+      <w:tcPr>
+        <w:tcBorders>
+          <w:top w:val="single" w:sz="18" w:space="0" w:color="auto"/>
+          <w:left w:val="nil"/>
+          <w:bottom w:val="single" w:sz="18" w:space="0" w:color="auto"/>
+          <w:right w:val="nil"/>
+          <w:insideH w:val="nil"/>
+          <w:insideV w:val="nil"/>
+        </w:tcBorders>
+      </w:tcPr>
+    </w:tblStylePr>
+    <w:tblStylePr w:type="nwCell">
+      <w:rPr>
+        <w:color w:val="FFFFFF" w:themeColor="background1"/>
+      </w:rPr>
+      <w:tblPr/>
+      <w:tcPr>
+        <w:tcBorders>
+          <w:top w:val="single" w:sz="18" w:space="0" w:color="auto"/>
+          <w:left w:val="nil"/>
+          <w:bottom w:val="single" w:sz="18" w:space="0" w:color="auto"/>
+          <w:right w:val="nil"/>
+          <w:insideH w:val="nil"/>
+          <w:insideV w:val="nil"/>
+        </w:tcBorders>
+      </w:tcPr>
+    </w:tblStylePr>
+  </w:style>
+  <w:style w:type="table" w:styleId="TableGrid">
+    <w:name w:val="Table Grid"/>
+    <w:basedOn w:val="TableNormal"/>
     <w:uiPriority w:val="39"/>
     <w:rsid w:val="00DA7FD9"/>
     <w:pPr>
@@ -13027,7 +13492,7 @@
   <a:extraClrSchemeLst/>
   <a:extLst>
     <a:ext uri="{05A4C25C-085E-4340-85A3-A5531E510DB2}">
-      <thm15:themeFamily xmlns:thm15="http://schemas.microsoft.com/office/thememl/2012/main" name="Office Theme" id="{62F939B6-93AF-4DB8-9C6B-D6C7DFDC589F}" vid="{4A3C46E8-61CC-4603-A589-7422A47A8E4A}"/>
+      <thm15:themeFamily xmlns:thm15="http://schemas.microsoft.com/office/thememl/2012/main" xmlns="" name="Office Theme" id="{62F939B6-93AF-4DB8-9C6B-D6C7DFDC589F}" vid="{4A3C46E8-61CC-4603-A589-7422A47A8E4A}"/>
     </a:ext>
   </a:extLst>
 </a:theme>
@@ -13038,7 +13503,7 @@
 </file>
 
 <file path=customXml/itemProps1.xml><?xml version="1.0" encoding="utf-8"?>
-<ds:datastoreItem xmlns:ds="http://schemas.openxmlformats.org/officeDocument/2006/customXml" ds:itemID="{C72F45B8-85D5-4B0E-B1F2-10C00974E1D0}">
+<ds:datastoreItem xmlns:ds="http://schemas.openxmlformats.org/officeDocument/2006/customXml" ds:itemID="{98A0AF10-48AB-4AC5-80D8-0ACC1E162CC4}">
   <ds:schemaRefs>
     <ds:schemaRef ds:uri="http://schemas.openxmlformats.org/officeDocument/2006/bibliography"/>
   </ds:schemaRefs>

--- a/Ontwikkelingstraject/Ontwikkelingstraject-groep25.docx
+++ b/Ontwikkelingstraject/Ontwikkelingstraject-groep25.docx
@@ -1,12 +1,12 @@
 
 <file path=word/document.xml><?xml version="1.0" encoding="utf-8"?>
-<w:document xmlns:wpc="http://schemas.microsoft.com/office/word/2010/wordprocessingCanvas" xmlns:mc="http://schemas.openxmlformats.org/markup-compatibility/2006" xmlns:o="urn:schemas-microsoft-com:office:office" xmlns:r="http://schemas.openxmlformats.org/officeDocument/2006/relationships" xmlns:m="http://schemas.openxmlformats.org/officeDocument/2006/math" xmlns:v="urn:schemas-microsoft-com:vml" xmlns:wp14="http://schemas.microsoft.com/office/word/2010/wordprocessingDrawing" xmlns:wp="http://schemas.openxmlformats.org/drawingml/2006/wordprocessingDrawing" xmlns:w10="urn:schemas-microsoft-com:office:word" xmlns:w="http://schemas.openxmlformats.org/wordprocessingml/2006/main" xmlns:w14="http://schemas.microsoft.com/office/word/2010/wordml" xmlns:wpg="http://schemas.microsoft.com/office/word/2010/wordprocessingGroup" xmlns:wpi="http://schemas.microsoft.com/office/word/2010/wordprocessingInk" xmlns:wne="http://schemas.microsoft.com/office/word/2006/wordml" xmlns:wps="http://schemas.microsoft.com/office/word/2010/wordprocessingShape" mc:Ignorable="w14 wp14">
+<w:document xmlns:wpc="http://schemas.microsoft.com/office/word/2010/wordprocessingCanvas" xmlns:cx="http://schemas.microsoft.com/office/drawing/2014/chartex" xmlns:cx1="http://schemas.microsoft.com/office/drawing/2015/9/8/chartex" xmlns:cx2="http://schemas.microsoft.com/office/drawing/2015/10/21/chartex" xmlns:mc="http://schemas.openxmlformats.org/markup-compatibility/2006" xmlns:o="urn:schemas-microsoft-com:office:office" xmlns:r="http://schemas.openxmlformats.org/officeDocument/2006/relationships" xmlns:m="http://schemas.openxmlformats.org/officeDocument/2006/math" xmlns:v="urn:schemas-microsoft-com:vml" xmlns:wp14="http://schemas.microsoft.com/office/word/2010/wordprocessingDrawing" xmlns:wp="http://schemas.openxmlformats.org/drawingml/2006/wordprocessingDrawing" xmlns:w10="urn:schemas-microsoft-com:office:word" xmlns:w="http://schemas.openxmlformats.org/wordprocessingml/2006/main" xmlns:w14="http://schemas.microsoft.com/office/word/2010/wordml" xmlns:w15="http://schemas.microsoft.com/office/word/2012/wordml" xmlns:w16se="http://schemas.microsoft.com/office/word/2015/wordml/symex" xmlns:wpg="http://schemas.microsoft.com/office/word/2010/wordprocessingGroup" xmlns:wpi="http://schemas.microsoft.com/office/word/2010/wordprocessingInk" xmlns:wne="http://schemas.microsoft.com/office/word/2006/wordml" xmlns:wps="http://schemas.microsoft.com/office/word/2010/wordprocessingShape" mc:Ignorable="w14 w15 w16se wp14">
   <w:body>
     <w:p>
       <w:r>
         <w:rPr>
           <w:noProof/>
-          <w:lang w:val="nl-NL" w:eastAsia="nl-NL"/>
+          <w:lang w:eastAsia="nl-BE"/>
         </w:rPr>
         <w:drawing>
           <wp:anchor distT="0" distB="0" distL="114300" distR="114300" simplePos="0" relativeHeight="251658240" behindDoc="1" locked="0" layoutInCell="1" allowOverlap="1" wp14:anchorId="4C7CB144" wp14:editId="66A9627B">
@@ -34,7 +34,7 @@
                     </pic:cNvPicPr>
                   </pic:nvPicPr>
                   <pic:blipFill>
-                    <a:blip r:embed="rId7" cstate="print">
+                    <a:blip r:embed="rId6" cstate="print">
                       <a:extLst>
                         <a:ext uri="{28A0092B-C50C-407E-A947-70E740481C1C}">
                           <a14:useLocalDpi xmlns:a14="http://schemas.microsoft.com/office/drawing/2010/main" val="0"/>
@@ -263,13 +263,12 @@
           <w:sz w:val="26"/>
           <w:szCs w:val="26"/>
         </w:rPr>
-        <w:lastRenderedPageBreak/>
         <w:t>Groep 25</w:t>
       </w:r>
     </w:p>
     <w:p>
       <w:pPr>
-        <w:pStyle w:val="ListParagraph"/>
+        <w:pStyle w:val="Lijstalinea"/>
         <w:numPr>
           <w:ilvl w:val="0"/>
           <w:numId w:val="1"/>
@@ -286,6 +285,7 @@
           <w:sz w:val="40"/>
           <w:szCs w:val="40"/>
         </w:rPr>
+        <w:lastRenderedPageBreak/>
         <w:t>Digitaal dossier –</w:t>
       </w:r>
       <w:r>
@@ -315,7 +315,7 @@
     </w:p>
     <w:p>
       <w:pPr>
-        <w:pStyle w:val="ListParagraph"/>
+        <w:pStyle w:val="Lijstalinea"/>
         <w:ind w:left="1080"/>
         <w:rPr>
           <w:rFonts w:ascii="Arial Rounded MT Bold" w:hAnsi="Arial Rounded MT Bold"/>
@@ -326,7 +326,7 @@
     </w:p>
     <w:p>
       <w:pPr>
-        <w:pStyle w:val="ListParagraph"/>
+        <w:pStyle w:val="Lijstalinea"/>
         <w:numPr>
           <w:ilvl w:val="1"/>
           <w:numId w:val="1"/>
@@ -348,7 +348,44 @@
     </w:p>
     <w:p>
       <w:pPr>
-        <w:pStyle w:val="ListParagraph"/>
+        <w:rPr>
+          <w:sz w:val="28"/>
+          <w:szCs w:val="28"/>
+        </w:rPr>
+      </w:pPr>
+      <w:r>
+        <w:rPr>
+          <w:sz w:val="28"/>
+          <w:szCs w:val="28"/>
+        </w:rPr>
+        <w:t xml:space="preserve">In dit dossier geven we een grondig verslag van hoe we </w:t>
+      </w:r>
+      <w:r>
+        <w:rPr>
+          <w:sz w:val="28"/>
+          <w:szCs w:val="28"/>
+        </w:rPr>
+        <w:t>ons project hebben aangepakt. We bespreken onder meer de planning, takenlijst, budgettering, gebruikte tools,..</w:t>
+      </w:r>
+    </w:p>
+    <w:p>
+      <w:pPr>
+        <w:rPr>
+          <w:sz w:val="28"/>
+          <w:szCs w:val="28"/>
+        </w:rPr>
+      </w:pPr>
+      <w:r>
+        <w:rPr>
+          <w:sz w:val="28"/>
+          <w:szCs w:val="28"/>
+        </w:rPr>
+        <w:t>Daarnaast schrijven we ook een reflectie over hoe ons project verliep en hoe we ons project kunnen optimaliseren in de toekomst.</w:t>
+      </w:r>
+    </w:p>
+    <w:p>
+      <w:pPr>
+        <w:pStyle w:val="Lijstalinea"/>
         <w:ind w:left="1080"/>
         <w:rPr>
           <w:rFonts w:ascii="Arial Rounded MT Bold" w:hAnsi="Arial Rounded MT Bold"/>
@@ -359,69 +396,57 @@
     </w:p>
     <w:p>
       <w:pPr>
+        <w:pStyle w:val="Lijstalinea"/>
+        <w:ind w:left="1080"/>
+        <w:rPr>
+          <w:rFonts w:ascii="Arial Rounded MT Bold" w:hAnsi="Arial Rounded MT Bold"/>
+          <w:sz w:val="28"/>
+          <w:szCs w:val="28"/>
+        </w:rPr>
+      </w:pPr>
+    </w:p>
+    <w:p>
+      <w:pPr>
+        <w:pStyle w:val="Lijstalinea"/>
+        <w:numPr>
+          <w:ilvl w:val="1"/>
+          <w:numId w:val="1"/>
+        </w:numPr>
+        <w:rPr>
+          <w:rFonts w:ascii="Arial Rounded MT Bold" w:hAnsi="Arial Rounded MT Bold"/>
+          <w:sz w:val="28"/>
+          <w:szCs w:val="28"/>
+        </w:rPr>
+      </w:pPr>
+      <w:r>
+        <w:rPr>
+          <w:rFonts w:ascii="Arial Rounded MT Bold" w:hAnsi="Arial Rounded MT Bold"/>
+          <w:sz w:val="28"/>
+          <w:szCs w:val="28"/>
+        </w:rPr>
+        <w:t>Projectplanning en taakverdeling</w:t>
+      </w:r>
+    </w:p>
+    <w:p>
+      <w:pPr>
         <w:ind w:left="360"/>
         <w:rPr>
-          <w:sz w:val="24"/>
-          <w:szCs w:val="24"/>
-        </w:rPr>
-      </w:pPr>
-      <w:r>
-        <w:rPr>
-          <w:sz w:val="24"/>
-          <w:szCs w:val="24"/>
-        </w:rPr>
-        <w:t xml:space="preserve">In dit dossier geven we een grondig verslag van hoe we </w:t>
-      </w:r>
-      <w:r>
-        <w:rPr>
-          <w:sz w:val="24"/>
-          <w:szCs w:val="24"/>
-        </w:rPr>
-        <w:t>ons project hebben aangepakt. We bespreken onder meer de planning, takenlijst, budgettering, gebruikte tools</w:t>
-      </w:r>
-      <w:proofErr w:type="gramStart"/>
-      <w:r>
-        <w:rPr>
-          <w:sz w:val="24"/>
-          <w:szCs w:val="24"/>
-        </w:rPr>
-        <w:t>,..</w:t>
-      </w:r>
-      <w:proofErr w:type="gramEnd"/>
+          <w:sz w:val="28"/>
+          <w:szCs w:val="28"/>
+        </w:rPr>
+      </w:pPr>
+      <w:r>
+        <w:rPr>
+          <w:sz w:val="28"/>
+          <w:szCs w:val="28"/>
+        </w:rPr>
+        <w:t>Deze planning werd opgesteld in de voorbereidingsfase van ons project. Dit is ons ideale scenario, niet alles werd gerealiseerd.</w:t>
+      </w:r>
     </w:p>
     <w:p>
       <w:pPr>
         <w:ind w:left="360"/>
         <w:rPr>
-          <w:sz w:val="24"/>
-          <w:szCs w:val="24"/>
-        </w:rPr>
-      </w:pPr>
-      <w:r>
-        <w:rPr>
-          <w:sz w:val="24"/>
-          <w:szCs w:val="24"/>
-        </w:rPr>
-        <w:t>Daarnaast schrijven we ook een reflectie over hoe ons project verliep en hoe we ons project kunnen optimaliseren in de toekomst.</w:t>
-      </w:r>
-    </w:p>
-    <w:p>
-      <w:pPr>
-        <w:pStyle w:val="ListParagraph"/>
-        <w:ind w:left="1080"/>
-        <w:rPr>
-          <w:rFonts w:ascii="Arial Rounded MT Bold" w:hAnsi="Arial Rounded MT Bold"/>
-          <w:sz w:val="28"/>
-          <w:szCs w:val="28"/>
-        </w:rPr>
-      </w:pPr>
-    </w:p>
-    <w:p>
-      <w:pPr>
-        <w:pStyle w:val="ListParagraph"/>
-        <w:ind w:left="1080"/>
-        <w:rPr>
-          <w:rFonts w:ascii="Arial Rounded MT Bold" w:hAnsi="Arial Rounded MT Bold"/>
           <w:sz w:val="28"/>
           <w:szCs w:val="28"/>
         </w:rPr>
@@ -431,31 +456,14 @@
       <w:pPr>
         <w:ind w:left="360"/>
         <w:rPr>
-          <w:rFonts w:ascii="Arial Rounded MT Bold" w:hAnsi="Arial Rounded MT Bold"/>
-          <w:sz w:val="28"/>
-          <w:szCs w:val="28"/>
-        </w:rPr>
-      </w:pPr>
-      <w:r>
-        <w:rPr>
-          <w:rFonts w:ascii="Arial Rounded MT Bold" w:hAnsi="Arial Rounded MT Bold"/>
-          <w:sz w:val="28"/>
-          <w:szCs w:val="28"/>
-        </w:rPr>
-        <w:t>1.2</w:t>
-      </w:r>
-      <w:r>
-        <w:rPr>
-          <w:rFonts w:ascii="Arial Rounded MT Bold" w:hAnsi="Arial Rounded MT Bold"/>
-          <w:sz w:val="28"/>
-          <w:szCs w:val="28"/>
-        </w:rPr>
-        <w:t xml:space="preserve"> Projectplanning en taakverdeling</w:t>
-      </w:r>
+          <w:sz w:val="28"/>
+          <w:szCs w:val="28"/>
+        </w:rPr>
+      </w:pPr>
     </w:p>
     <w:tbl>
       <w:tblPr>
-        <w:tblStyle w:val="TableGrid"/>
+        <w:tblStyle w:val="Tabelraster"/>
         <w:tblpPr w:leftFromText="141" w:rightFromText="141" w:vertAnchor="text" w:horzAnchor="margin" w:tblpXSpec="center" w:tblpY="276"/>
         <w:tblW w:w="10038" w:type="dxa"/>
         <w:tblLook w:val="04A0" w:firstRow="1" w:lastRow="0" w:firstColumn="1" w:lastColumn="0" w:noHBand="0" w:noVBand="1"/>
@@ -2144,6 +2152,13 @@
                 <w:szCs w:val="24"/>
               </w:rPr>
             </w:pPr>
+            <w:r>
+              <w:rPr>
+                <w:sz w:val="24"/>
+                <w:szCs w:val="24"/>
+              </w:rPr>
+              <w:t>X</w:t>
+            </w:r>
           </w:p>
         </w:tc>
         <w:tc>
@@ -2157,6 +2172,13 @@
                 <w:szCs w:val="24"/>
               </w:rPr>
             </w:pPr>
+            <w:r>
+              <w:rPr>
+                <w:sz w:val="24"/>
+                <w:szCs w:val="24"/>
+              </w:rPr>
+              <w:t>X</w:t>
+            </w:r>
           </w:p>
         </w:tc>
         <w:tc>
@@ -2170,6 +2192,13 @@
                 <w:szCs w:val="24"/>
               </w:rPr>
             </w:pPr>
+            <w:r>
+              <w:rPr>
+                <w:sz w:val="24"/>
+                <w:szCs w:val="24"/>
+              </w:rPr>
+              <w:t>X</w:t>
+            </w:r>
           </w:p>
         </w:tc>
         <w:tc>
@@ -2193,6 +2222,194 @@
               </w:rPr>
               <w:t>X</w:t>
             </w:r>
+          </w:p>
+        </w:tc>
+      </w:tr>
+      <w:tr>
+        <w:trPr>
+          <w:trHeight w:val="77"/>
+        </w:trPr>
+        <w:tc>
+          <w:tcPr>
+            <w:tcW w:w="2994" w:type="dxa"/>
+            <w:tcBorders>
+              <w:left w:val="single" w:sz="4" w:space="0" w:color="auto"/>
+            </w:tcBorders>
+          </w:tcPr>
+          <w:p>
+            <w:pPr>
+              <w:rPr>
+                <w:sz w:val="24"/>
+                <w:szCs w:val="24"/>
+              </w:rPr>
+            </w:pPr>
+            <w:r>
+              <w:rPr>
+                <w:sz w:val="24"/>
+                <w:szCs w:val="24"/>
+              </w:rPr>
+              <w:t>Analyse</w:t>
+            </w:r>
+          </w:p>
+        </w:tc>
+        <w:tc>
+          <w:tcPr>
+            <w:tcW w:w="905" w:type="dxa"/>
+          </w:tcPr>
+          <w:p>
+            <w:pPr>
+              <w:rPr>
+                <w:sz w:val="24"/>
+                <w:szCs w:val="24"/>
+              </w:rPr>
+            </w:pPr>
+            <w:r>
+              <w:rPr>
+                <w:sz w:val="24"/>
+                <w:szCs w:val="24"/>
+              </w:rPr>
+              <w:t>7/11</w:t>
+            </w:r>
+          </w:p>
+          <w:p>
+            <w:pPr>
+              <w:rPr>
+                <w:sz w:val="24"/>
+                <w:szCs w:val="24"/>
+              </w:rPr>
+            </w:pPr>
+          </w:p>
+          <w:p>
+            <w:pPr>
+              <w:rPr>
+                <w:sz w:val="24"/>
+                <w:szCs w:val="24"/>
+              </w:rPr>
+            </w:pPr>
+          </w:p>
+        </w:tc>
+        <w:tc>
+          <w:tcPr>
+            <w:tcW w:w="1080" w:type="dxa"/>
+          </w:tcPr>
+          <w:p>
+            <w:pPr>
+              <w:rPr>
+                <w:sz w:val="24"/>
+                <w:szCs w:val="24"/>
+              </w:rPr>
+            </w:pPr>
+          </w:p>
+          <w:p>
+            <w:pPr>
+              <w:rPr>
+                <w:sz w:val="24"/>
+                <w:szCs w:val="24"/>
+              </w:rPr>
+            </w:pPr>
+            <w:r>
+              <w:rPr>
+                <w:sz w:val="24"/>
+                <w:szCs w:val="24"/>
+              </w:rPr>
+              <w:t>13/11</w:t>
+            </w:r>
+          </w:p>
+        </w:tc>
+        <w:tc>
+          <w:tcPr>
+            <w:tcW w:w="1204" w:type="dxa"/>
+          </w:tcPr>
+          <w:p>
+            <w:pPr>
+              <w:rPr>
+                <w:sz w:val="24"/>
+                <w:szCs w:val="24"/>
+              </w:rPr>
+            </w:pPr>
+            <w:r>
+              <w:rPr>
+                <w:sz w:val="24"/>
+                <w:szCs w:val="24"/>
+              </w:rPr>
+              <w:t>8</w:t>
+            </w:r>
+          </w:p>
+        </w:tc>
+        <w:tc>
+          <w:tcPr>
+            <w:tcW w:w="923" w:type="dxa"/>
+          </w:tcPr>
+          <w:p>
+            <w:pPr>
+              <w:rPr>
+                <w:sz w:val="24"/>
+                <w:szCs w:val="24"/>
+              </w:rPr>
+            </w:pPr>
+            <w:r>
+              <w:rPr>
+                <w:sz w:val="24"/>
+                <w:szCs w:val="24"/>
+              </w:rPr>
+              <w:t>X</w:t>
+            </w:r>
+          </w:p>
+        </w:tc>
+        <w:tc>
+          <w:tcPr>
+            <w:tcW w:w="981" w:type="dxa"/>
+          </w:tcPr>
+          <w:p>
+            <w:pPr>
+              <w:rPr>
+                <w:sz w:val="24"/>
+                <w:szCs w:val="24"/>
+              </w:rPr>
+            </w:pPr>
+            <w:r>
+              <w:rPr>
+                <w:sz w:val="24"/>
+                <w:szCs w:val="24"/>
+              </w:rPr>
+              <w:t>X</w:t>
+            </w:r>
+          </w:p>
+        </w:tc>
+        <w:tc>
+          <w:tcPr>
+            <w:tcW w:w="1087" w:type="dxa"/>
+          </w:tcPr>
+          <w:p>
+            <w:pPr>
+              <w:rPr>
+                <w:sz w:val="24"/>
+                <w:szCs w:val="24"/>
+              </w:rPr>
+            </w:pPr>
+            <w:r>
+              <w:rPr>
+                <w:sz w:val="24"/>
+                <w:szCs w:val="24"/>
+              </w:rPr>
+              <w:t>X</w:t>
+            </w:r>
+          </w:p>
+        </w:tc>
+        <w:tc>
+          <w:tcPr>
+            <w:tcW w:w="864" w:type="dxa"/>
+            <w:tcBorders>
+              <w:right w:val="single" w:sz="4" w:space="0" w:color="auto"/>
+            </w:tcBorders>
+          </w:tcPr>
+          <w:p>
+            <w:pPr>
+              <w:rPr>
+                <w:sz w:val="24"/>
+                <w:szCs w:val="24"/>
+              </w:rPr>
+            </w:pPr>
           </w:p>
         </w:tc>
       </w:tr>
@@ -2219,7 +2436,14 @@
                 <w:sz w:val="24"/>
                 <w:szCs w:val="24"/>
               </w:rPr>
-              <w:t>Analyse</w:t>
+              <w:t>Databank aanmaken</w:t>
+            </w:r>
+            <w:r>
+              <w:rPr>
+                <w:sz w:val="24"/>
+                <w:szCs w:val="24"/>
+              </w:rPr>
+              <w:t xml:space="preserve"> en linken</w:t>
             </w:r>
           </w:p>
         </w:tc>
@@ -2242,14 +2466,6 @@
                 <w:szCs w:val="24"/>
               </w:rPr>
             </w:pPr>
-          </w:p>
-          <w:p>
-            <w:pPr>
-              <w:rPr>
-                <w:sz w:val="24"/>
-                <w:szCs w:val="24"/>
-              </w:rPr>
-            </w:pPr>
             <w:r>
               <w:rPr>
                 <w:sz w:val="24"/>
@@ -2270,14 +2486,6 @@
                 <w:szCs w:val="24"/>
               </w:rPr>
             </w:pPr>
-          </w:p>
-          <w:p>
-            <w:pPr>
-              <w:rPr>
-                <w:sz w:val="24"/>
-                <w:szCs w:val="24"/>
-              </w:rPr>
-            </w:pPr>
             <w:r>
               <w:rPr>
                 <w:sz w:val="24"/>
@@ -2303,7 +2511,7 @@
                 <w:sz w:val="24"/>
                 <w:szCs w:val="24"/>
               </w:rPr>
-              <w:t>8</w:t>
+              <w:t>5</w:t>
             </w:r>
           </w:p>
         </w:tc>
@@ -2331,13 +2539,6 @@
                 <w:szCs w:val="24"/>
               </w:rPr>
             </w:pPr>
-            <w:r>
-              <w:rPr>
-                <w:sz w:val="24"/>
-                <w:szCs w:val="24"/>
-              </w:rPr>
-              <w:t>X</w:t>
-            </w:r>
           </w:p>
         </w:tc>
         <w:tc>
@@ -2351,13 +2552,6 @@
                 <w:szCs w:val="24"/>
               </w:rPr>
             </w:pPr>
-            <w:r>
-              <w:rPr>
-                <w:sz w:val="24"/>
-                <w:szCs w:val="24"/>
-              </w:rPr>
-              <w:t>X</w:t>
-            </w:r>
           </w:p>
         </w:tc>
         <w:tc>
@@ -2374,6 +2568,13 @@
                 <w:szCs w:val="24"/>
               </w:rPr>
             </w:pPr>
+            <w:r>
+              <w:rPr>
+                <w:sz w:val="24"/>
+                <w:szCs w:val="24"/>
+              </w:rPr>
+              <w:t>X</w:t>
+            </w:r>
           </w:p>
         </w:tc>
       </w:tr>
@@ -2400,14 +2601,7 @@
                 <w:sz w:val="24"/>
                 <w:szCs w:val="24"/>
               </w:rPr>
-              <w:t>Databank aanmaken</w:t>
-            </w:r>
-            <w:r>
-              <w:rPr>
-                <w:sz w:val="24"/>
-                <w:szCs w:val="24"/>
-              </w:rPr>
-              <w:t xml:space="preserve"> en linken</w:t>
+              <w:t>GUI m.b.v. Java swing</w:t>
             </w:r>
           </w:p>
         </w:tc>
@@ -2435,7 +2629,14 @@
                 <w:sz w:val="24"/>
                 <w:szCs w:val="24"/>
               </w:rPr>
-              <w:t>7/11</w:t>
+              <w:t>8</w:t>
+            </w:r>
+            <w:r>
+              <w:rPr>
+                <w:sz w:val="24"/>
+                <w:szCs w:val="24"/>
+              </w:rPr>
+              <w:t>/11</w:t>
             </w:r>
           </w:p>
         </w:tc>
@@ -2455,7 +2656,7 @@
                 <w:sz w:val="24"/>
                 <w:szCs w:val="24"/>
               </w:rPr>
-              <w:t>13/11</w:t>
+              <w:t>23/12</w:t>
             </w:r>
           </w:p>
         </w:tc>
@@ -2475,7 +2676,7 @@
                 <w:sz w:val="24"/>
                 <w:szCs w:val="24"/>
               </w:rPr>
-              <w:t>5</w:t>
+              <w:t>15</w:t>
             </w:r>
           </w:p>
         </w:tc>
@@ -2490,6 +2691,13 @@
                 <w:szCs w:val="24"/>
               </w:rPr>
             </w:pPr>
+            <w:r>
+              <w:rPr>
+                <w:sz w:val="24"/>
+                <w:szCs w:val="24"/>
+              </w:rPr>
+              <w:t>X</w:t>
+            </w:r>
           </w:p>
         </w:tc>
         <w:tc>
@@ -2503,6 +2711,13 @@
                 <w:szCs w:val="24"/>
               </w:rPr>
             </w:pPr>
+            <w:r>
+              <w:rPr>
+                <w:sz w:val="24"/>
+                <w:szCs w:val="24"/>
+              </w:rPr>
+              <w:t>X</w:t>
+            </w:r>
           </w:p>
         </w:tc>
         <w:tc>
@@ -2516,6 +2731,13 @@
                 <w:szCs w:val="24"/>
               </w:rPr>
             </w:pPr>
+            <w:r>
+              <w:rPr>
+                <w:sz w:val="24"/>
+                <w:szCs w:val="24"/>
+              </w:rPr>
+              <w:t>X</w:t>
+            </w:r>
           </w:p>
         </w:tc>
         <w:tc>
@@ -2558,35 +2780,28 @@
               <w:rPr>
                 <w:sz w:val="24"/>
                 <w:szCs w:val="24"/>
-                <w:lang w:val="en-US"/>
-              </w:rPr>
-            </w:pPr>
-            <w:r>
-              <w:rPr>
-                <w:sz w:val="24"/>
-                <w:szCs w:val="24"/>
-                <w:lang w:val="en-US"/>
-              </w:rPr>
-              <w:lastRenderedPageBreak/>
-              <w:t xml:space="preserve">GUI </w:t>
-            </w:r>
-            <w:proofErr w:type="spellStart"/>
-            <w:r>
-              <w:rPr>
-                <w:sz w:val="24"/>
-                <w:szCs w:val="24"/>
-                <w:lang w:val="en-US"/>
-              </w:rPr>
-              <w:t>m.b.v</w:t>
-            </w:r>
-            <w:proofErr w:type="spellEnd"/>
-            <w:r>
-              <w:rPr>
-                <w:sz w:val="24"/>
-                <w:szCs w:val="24"/>
-                <w:lang w:val="en-US"/>
-              </w:rPr>
-              <w:t>. Java swing</w:t>
+              </w:rPr>
+            </w:pPr>
+            <w:r>
+              <w:rPr>
+                <w:sz w:val="24"/>
+                <w:szCs w:val="24"/>
+              </w:rPr>
+              <w:t xml:space="preserve">Creatie van </w:t>
+            </w:r>
+            <w:r>
+              <w:rPr>
+                <w:sz w:val="24"/>
+                <w:szCs w:val="24"/>
+              </w:rPr>
+              <w:t xml:space="preserve">(basic) </w:t>
+            </w:r>
+            <w:r>
+              <w:rPr>
+                <w:sz w:val="24"/>
+                <w:szCs w:val="24"/>
+              </w:rPr>
+              <w:t>algemene javastructuren en objects</w:t>
             </w:r>
           </w:p>
         </w:tc>
@@ -2599,30 +2814,14 @@
               <w:rPr>
                 <w:sz w:val="24"/>
                 <w:szCs w:val="24"/>
-                <w:lang w:val="en-US"/>
-              </w:rPr>
-            </w:pPr>
-          </w:p>
-          <w:p>
-            <w:pPr>
-              <w:rPr>
-                <w:sz w:val="24"/>
-                <w:szCs w:val="24"/>
-              </w:rPr>
-            </w:pPr>
-            <w:r>
-              <w:rPr>
-                <w:sz w:val="24"/>
-                <w:szCs w:val="24"/>
-              </w:rPr>
-              <w:t>8</w:t>
-            </w:r>
-            <w:r>
-              <w:rPr>
-                <w:sz w:val="24"/>
-                <w:szCs w:val="24"/>
-              </w:rPr>
-              <w:t>/11</w:t>
+              </w:rPr>
+            </w:pPr>
+            <w:r>
+              <w:rPr>
+                <w:sz w:val="24"/>
+                <w:szCs w:val="24"/>
+              </w:rPr>
+              <w:t>7/11</w:t>
             </w:r>
           </w:p>
         </w:tc>
@@ -2642,7 +2841,7 @@
                 <w:sz w:val="24"/>
                 <w:szCs w:val="24"/>
               </w:rPr>
-              <w:t>23/12</w:t>
+              <w:t>13/11</w:t>
             </w:r>
           </w:p>
         </w:tc>
@@ -2662,7 +2861,7 @@
                 <w:sz w:val="24"/>
                 <w:szCs w:val="24"/>
               </w:rPr>
-              <w:t>50</w:t>
+              <w:t>20</w:t>
             </w:r>
           </w:p>
         </w:tc>
@@ -2760,170 +2959,220 @@
             <w:tcBorders>
               <w:left w:val="single" w:sz="4" w:space="0" w:color="auto"/>
             </w:tcBorders>
-          </w:tcPr>
-          <w:p>
-            <w:pPr>
-              <w:rPr>
-                <w:sz w:val="24"/>
-                <w:szCs w:val="24"/>
-              </w:rPr>
-            </w:pPr>
-            <w:r>
-              <w:rPr>
-                <w:sz w:val="24"/>
-                <w:szCs w:val="24"/>
-              </w:rPr>
-              <w:t xml:space="preserve">Creatie van </w:t>
-            </w:r>
-            <w:r>
-              <w:rPr>
-                <w:sz w:val="24"/>
-                <w:szCs w:val="24"/>
-              </w:rPr>
-              <w:t>(</w:t>
-            </w:r>
-            <w:proofErr w:type="gramStart"/>
-            <w:r>
-              <w:rPr>
-                <w:sz w:val="24"/>
-                <w:szCs w:val="24"/>
-              </w:rPr>
-              <w:t>basic</w:t>
-            </w:r>
-            <w:proofErr w:type="gramEnd"/>
-            <w:r>
-              <w:rPr>
-                <w:sz w:val="24"/>
-                <w:szCs w:val="24"/>
-              </w:rPr>
-              <w:t xml:space="preserve">) </w:t>
-            </w:r>
-            <w:r>
-              <w:rPr>
-                <w:sz w:val="24"/>
-                <w:szCs w:val="24"/>
-              </w:rPr>
-              <w:t>algemene javastructuren en objects</w:t>
-            </w:r>
+            <w:shd w:val="clear" w:color="auto" w:fill="C00000"/>
+          </w:tcPr>
+          <w:p>
+            <w:pPr>
+              <w:rPr>
+                <w:b/>
+                <w:sz w:val="28"/>
+                <w:szCs w:val="24"/>
+              </w:rPr>
+            </w:pPr>
+            <w:r>
+              <w:rPr>
+                <w:b/>
+                <w:sz w:val="28"/>
+                <w:szCs w:val="24"/>
+              </w:rPr>
+              <w:t xml:space="preserve">FASE </w:t>
+            </w:r>
+            <w:r>
+              <w:rPr>
+                <w:b/>
+                <w:sz w:val="28"/>
+                <w:szCs w:val="24"/>
+              </w:rPr>
+              <w:t>3</w:t>
+            </w:r>
+            <w:r>
+              <w:rPr>
+                <w:b/>
+                <w:sz w:val="28"/>
+                <w:szCs w:val="24"/>
+              </w:rPr>
+              <w:t>:</w:t>
+            </w:r>
+            <w:r>
+              <w:rPr>
+                <w:b/>
+                <w:sz w:val="28"/>
+                <w:szCs w:val="24"/>
+              </w:rPr>
+              <w:t xml:space="preserve"> Hoofdsprint</w:t>
+            </w:r>
+          </w:p>
+          <w:p>
+            <w:pPr>
+              <w:rPr>
+                <w:b/>
+                <w:sz w:val="28"/>
+                <w:szCs w:val="24"/>
+              </w:rPr>
+            </w:pPr>
+            <w:r>
+              <w:rPr>
+                <w:b/>
+                <w:sz w:val="28"/>
+                <w:szCs w:val="24"/>
+              </w:rPr>
+              <w:t>14/11 – 9/12</w:t>
+            </w:r>
+          </w:p>
+          <w:p>
+            <w:pPr>
+              <w:rPr>
+                <w:sz w:val="24"/>
+                <w:szCs w:val="24"/>
+              </w:rPr>
+            </w:pPr>
           </w:p>
         </w:tc>
         <w:tc>
           <w:tcPr>
             <w:tcW w:w="905" w:type="dxa"/>
-          </w:tcPr>
-          <w:p>
-            <w:pPr>
-              <w:rPr>
-                <w:sz w:val="24"/>
-                <w:szCs w:val="24"/>
-              </w:rPr>
-            </w:pPr>
-            <w:r>
-              <w:rPr>
-                <w:sz w:val="24"/>
-                <w:szCs w:val="24"/>
-              </w:rPr>
-              <w:t>7/11</w:t>
+            <w:shd w:val="clear" w:color="auto" w:fill="E7E6E6" w:themeFill="background2"/>
+          </w:tcPr>
+          <w:p>
+            <w:pPr>
+              <w:rPr>
+                <w:sz w:val="24"/>
+                <w:szCs w:val="24"/>
+              </w:rPr>
+            </w:pPr>
+            <w:r>
+              <w:rPr>
+                <w:sz w:val="24"/>
+                <w:szCs w:val="24"/>
+              </w:rPr>
+              <w:t>(Start)-datum</w:t>
             </w:r>
           </w:p>
         </w:tc>
         <w:tc>
           <w:tcPr>
             <w:tcW w:w="1080" w:type="dxa"/>
-          </w:tcPr>
-          <w:p>
-            <w:pPr>
-              <w:rPr>
-                <w:sz w:val="24"/>
-                <w:szCs w:val="24"/>
-              </w:rPr>
-            </w:pPr>
-            <w:r>
-              <w:rPr>
-                <w:sz w:val="24"/>
-                <w:szCs w:val="24"/>
-              </w:rPr>
-              <w:t>13/11</w:t>
+            <w:shd w:val="clear" w:color="auto" w:fill="E7E6E6" w:themeFill="background2"/>
+          </w:tcPr>
+          <w:p>
+            <w:pPr>
+              <w:rPr>
+                <w:sz w:val="24"/>
+                <w:szCs w:val="24"/>
+              </w:rPr>
+            </w:pPr>
+            <w:r>
+              <w:rPr>
+                <w:sz w:val="24"/>
+                <w:szCs w:val="24"/>
+              </w:rPr>
+              <w:t>Deadline</w:t>
             </w:r>
           </w:p>
         </w:tc>
         <w:tc>
           <w:tcPr>
             <w:tcW w:w="1204" w:type="dxa"/>
-          </w:tcPr>
-          <w:p>
-            <w:pPr>
-              <w:rPr>
-                <w:sz w:val="24"/>
-                <w:szCs w:val="24"/>
-              </w:rPr>
-            </w:pPr>
-            <w:r>
-              <w:rPr>
-                <w:sz w:val="24"/>
-                <w:szCs w:val="24"/>
-              </w:rPr>
-              <w:t>20</w:t>
+            <w:shd w:val="clear" w:color="auto" w:fill="E7E6E6" w:themeFill="background2"/>
+          </w:tcPr>
+          <w:p>
+            <w:pPr>
+              <w:rPr>
+                <w:sz w:val="24"/>
+                <w:szCs w:val="24"/>
+              </w:rPr>
+            </w:pPr>
+            <w:r>
+              <w:rPr>
+                <w:sz w:val="24"/>
+                <w:szCs w:val="24"/>
+              </w:rPr>
+              <w:t>Geplande d</w:t>
+            </w:r>
+            <w:r>
+              <w:rPr>
+                <w:sz w:val="24"/>
+                <w:szCs w:val="24"/>
+              </w:rPr>
+              <w:t>uur</w:t>
+            </w:r>
+          </w:p>
+          <w:p>
+            <w:pPr>
+              <w:rPr>
+                <w:sz w:val="24"/>
+                <w:szCs w:val="24"/>
+              </w:rPr>
+            </w:pPr>
+            <w:r>
+              <w:rPr>
+                <w:sz w:val="24"/>
+                <w:szCs w:val="24"/>
+              </w:rPr>
+              <w:t>(uren)</w:t>
             </w:r>
           </w:p>
         </w:tc>
         <w:tc>
           <w:tcPr>
             <w:tcW w:w="923" w:type="dxa"/>
-          </w:tcPr>
-          <w:p>
-            <w:pPr>
-              <w:rPr>
-                <w:sz w:val="24"/>
-                <w:szCs w:val="24"/>
-              </w:rPr>
-            </w:pPr>
-            <w:r>
-              <w:rPr>
-                <w:sz w:val="24"/>
-                <w:szCs w:val="24"/>
-              </w:rPr>
-              <w:t>X</w:t>
+            <w:shd w:val="clear" w:color="auto" w:fill="E7E6E6" w:themeFill="background2"/>
+          </w:tcPr>
+          <w:p>
+            <w:pPr>
+              <w:rPr>
+                <w:sz w:val="24"/>
+                <w:szCs w:val="24"/>
+              </w:rPr>
+            </w:pPr>
+            <w:r>
+              <w:rPr>
+                <w:sz w:val="24"/>
+                <w:szCs w:val="24"/>
+              </w:rPr>
+              <w:t>Renzie Omaña</w:t>
             </w:r>
           </w:p>
         </w:tc>
         <w:tc>
           <w:tcPr>
             <w:tcW w:w="981" w:type="dxa"/>
-          </w:tcPr>
-          <w:p>
-            <w:pPr>
-              <w:rPr>
-                <w:sz w:val="24"/>
-                <w:szCs w:val="24"/>
-              </w:rPr>
-            </w:pPr>
-            <w:r>
-              <w:rPr>
-                <w:sz w:val="24"/>
-                <w:szCs w:val="24"/>
-              </w:rPr>
-              <w:t>X</w:t>
+            <w:shd w:val="clear" w:color="auto" w:fill="E7E6E6" w:themeFill="background2"/>
+          </w:tcPr>
+          <w:p>
+            <w:pPr>
+              <w:rPr>
+                <w:sz w:val="24"/>
+                <w:szCs w:val="24"/>
+              </w:rPr>
+            </w:pPr>
+            <w:r>
+              <w:rPr>
+                <w:sz w:val="24"/>
+                <w:szCs w:val="24"/>
+              </w:rPr>
+              <w:t>Laurens Visser</w:t>
             </w:r>
           </w:p>
         </w:tc>
         <w:tc>
           <w:tcPr>
             <w:tcW w:w="1087" w:type="dxa"/>
-          </w:tcPr>
-          <w:p>
-            <w:pPr>
-              <w:rPr>
-                <w:sz w:val="24"/>
-                <w:szCs w:val="24"/>
-              </w:rPr>
-            </w:pPr>
-            <w:r>
-              <w:rPr>
-                <w:sz w:val="24"/>
-                <w:szCs w:val="24"/>
-              </w:rPr>
-              <w:t>X</w:t>
+            <w:shd w:val="clear" w:color="auto" w:fill="E7E6E6" w:themeFill="background2"/>
+          </w:tcPr>
+          <w:p>
+            <w:pPr>
+              <w:rPr>
+                <w:sz w:val="24"/>
+                <w:szCs w:val="24"/>
+              </w:rPr>
+            </w:pPr>
+            <w:r>
+              <w:rPr>
+                <w:sz w:val="24"/>
+                <w:szCs w:val="24"/>
+              </w:rPr>
+              <w:t>Matthias Carlier</w:t>
             </w:r>
           </w:p>
         </w:tc>
@@ -2933,6 +3182,345 @@
             <w:tcBorders>
               <w:right w:val="single" w:sz="4" w:space="0" w:color="auto"/>
             </w:tcBorders>
+            <w:shd w:val="clear" w:color="auto" w:fill="E7E6E6" w:themeFill="background2"/>
+          </w:tcPr>
+          <w:p>
+            <w:pPr>
+              <w:rPr>
+                <w:sz w:val="24"/>
+                <w:szCs w:val="24"/>
+              </w:rPr>
+            </w:pPr>
+            <w:r>
+              <w:rPr>
+                <w:sz w:val="24"/>
+                <w:szCs w:val="24"/>
+              </w:rPr>
+              <w:t>Yentl Volcke</w:t>
+            </w:r>
+          </w:p>
+        </w:tc>
+      </w:tr>
+      <w:tr>
+        <w:trPr>
+          <w:trHeight w:val="647"/>
+        </w:trPr>
+        <w:tc>
+          <w:tcPr>
+            <w:tcW w:w="2994" w:type="dxa"/>
+            <w:tcBorders>
+              <w:left w:val="single" w:sz="4" w:space="0" w:color="auto"/>
+            </w:tcBorders>
+            <w:shd w:val="clear" w:color="auto" w:fill="FFFFFF" w:themeFill="background1"/>
+          </w:tcPr>
+          <w:p>
+            <w:pPr>
+              <w:rPr>
+                <w:sz w:val="24"/>
+                <w:szCs w:val="24"/>
+              </w:rPr>
+            </w:pPr>
+            <w:r>
+              <w:rPr>
+                <w:sz w:val="24"/>
+                <w:szCs w:val="24"/>
+              </w:rPr>
+              <w:t>GUI m.b.v Java Swing</w:t>
+            </w:r>
+          </w:p>
+        </w:tc>
+        <w:tc>
+          <w:tcPr>
+            <w:tcW w:w="905" w:type="dxa"/>
+            <w:shd w:val="clear" w:color="auto" w:fill="FFFFFF" w:themeFill="background1"/>
+          </w:tcPr>
+          <w:p>
+            <w:pPr>
+              <w:rPr>
+                <w:sz w:val="24"/>
+                <w:szCs w:val="24"/>
+              </w:rPr>
+            </w:pPr>
+            <w:r>
+              <w:rPr>
+                <w:sz w:val="24"/>
+                <w:szCs w:val="24"/>
+              </w:rPr>
+              <w:t>14/11</w:t>
+            </w:r>
+          </w:p>
+        </w:tc>
+        <w:tc>
+          <w:tcPr>
+            <w:tcW w:w="1080" w:type="dxa"/>
+            <w:shd w:val="clear" w:color="auto" w:fill="FFFFFF" w:themeFill="background1"/>
+          </w:tcPr>
+          <w:p>
+            <w:pPr>
+              <w:rPr>
+                <w:sz w:val="24"/>
+                <w:szCs w:val="24"/>
+              </w:rPr>
+            </w:pPr>
+            <w:r>
+              <w:rPr>
+                <w:sz w:val="24"/>
+                <w:szCs w:val="24"/>
+              </w:rPr>
+              <w:t>9/12</w:t>
+            </w:r>
+          </w:p>
+        </w:tc>
+        <w:tc>
+          <w:tcPr>
+            <w:tcW w:w="1204" w:type="dxa"/>
+            <w:shd w:val="clear" w:color="auto" w:fill="FFFFFF" w:themeFill="background1"/>
+          </w:tcPr>
+          <w:p>
+            <w:pPr>
+              <w:rPr>
+                <w:sz w:val="24"/>
+                <w:szCs w:val="24"/>
+              </w:rPr>
+            </w:pPr>
+            <w:r>
+              <w:rPr>
+                <w:sz w:val="24"/>
+                <w:szCs w:val="24"/>
+              </w:rPr>
+              <w:t>35</w:t>
+            </w:r>
+          </w:p>
+        </w:tc>
+        <w:tc>
+          <w:tcPr>
+            <w:tcW w:w="923" w:type="dxa"/>
+            <w:shd w:val="clear" w:color="auto" w:fill="FFFFFF" w:themeFill="background1"/>
+          </w:tcPr>
+          <w:p>
+            <w:pPr>
+              <w:rPr>
+                <w:sz w:val="24"/>
+                <w:szCs w:val="24"/>
+              </w:rPr>
+            </w:pPr>
+            <w:r>
+              <w:rPr>
+                <w:sz w:val="24"/>
+                <w:szCs w:val="24"/>
+              </w:rPr>
+              <w:t>X</w:t>
+            </w:r>
+          </w:p>
+        </w:tc>
+        <w:tc>
+          <w:tcPr>
+            <w:tcW w:w="981" w:type="dxa"/>
+            <w:shd w:val="clear" w:color="auto" w:fill="FFFFFF" w:themeFill="background1"/>
+          </w:tcPr>
+          <w:p>
+            <w:pPr>
+              <w:rPr>
+                <w:sz w:val="24"/>
+                <w:szCs w:val="24"/>
+              </w:rPr>
+            </w:pPr>
+            <w:r>
+              <w:rPr>
+                <w:sz w:val="24"/>
+                <w:szCs w:val="24"/>
+              </w:rPr>
+              <w:t>X</w:t>
+            </w:r>
+          </w:p>
+        </w:tc>
+        <w:tc>
+          <w:tcPr>
+            <w:tcW w:w="1087" w:type="dxa"/>
+            <w:shd w:val="clear" w:color="auto" w:fill="FFFFFF" w:themeFill="background1"/>
+          </w:tcPr>
+          <w:p>
+            <w:pPr>
+              <w:rPr>
+                <w:sz w:val="24"/>
+                <w:szCs w:val="24"/>
+              </w:rPr>
+            </w:pPr>
+            <w:r>
+              <w:rPr>
+                <w:sz w:val="24"/>
+                <w:szCs w:val="24"/>
+              </w:rPr>
+              <w:t>X</w:t>
+            </w:r>
+          </w:p>
+        </w:tc>
+        <w:tc>
+          <w:tcPr>
+            <w:tcW w:w="864" w:type="dxa"/>
+            <w:tcBorders>
+              <w:right w:val="single" w:sz="4" w:space="0" w:color="auto"/>
+            </w:tcBorders>
+            <w:shd w:val="clear" w:color="auto" w:fill="FFFFFF" w:themeFill="background1"/>
+          </w:tcPr>
+          <w:p>
+            <w:pPr>
+              <w:rPr>
+                <w:sz w:val="24"/>
+                <w:szCs w:val="24"/>
+              </w:rPr>
+            </w:pPr>
+            <w:r>
+              <w:rPr>
+                <w:sz w:val="24"/>
+                <w:szCs w:val="24"/>
+              </w:rPr>
+              <w:t>X</w:t>
+            </w:r>
+          </w:p>
+        </w:tc>
+      </w:tr>
+      <w:tr>
+        <w:trPr>
+          <w:trHeight w:val="647"/>
+        </w:trPr>
+        <w:tc>
+          <w:tcPr>
+            <w:tcW w:w="2994" w:type="dxa"/>
+            <w:tcBorders>
+              <w:left w:val="single" w:sz="4" w:space="0" w:color="auto"/>
+            </w:tcBorders>
+            <w:shd w:val="clear" w:color="auto" w:fill="FFFFFF" w:themeFill="background1"/>
+          </w:tcPr>
+          <w:p>
+            <w:pPr>
+              <w:rPr>
+                <w:b/>
+                <w:sz w:val="28"/>
+                <w:szCs w:val="24"/>
+              </w:rPr>
+            </w:pPr>
+            <w:r>
+              <w:rPr>
+                <w:sz w:val="24"/>
+                <w:szCs w:val="24"/>
+              </w:rPr>
+              <w:t>Register en Login</w:t>
+            </w:r>
+          </w:p>
+        </w:tc>
+        <w:tc>
+          <w:tcPr>
+            <w:tcW w:w="905" w:type="dxa"/>
+            <w:shd w:val="clear" w:color="auto" w:fill="FFFFFF" w:themeFill="background1"/>
+          </w:tcPr>
+          <w:p>
+            <w:pPr>
+              <w:rPr>
+                <w:sz w:val="24"/>
+                <w:szCs w:val="24"/>
+              </w:rPr>
+            </w:pPr>
+            <w:r>
+              <w:rPr>
+                <w:sz w:val="24"/>
+                <w:szCs w:val="24"/>
+              </w:rPr>
+              <w:t>14/11</w:t>
+            </w:r>
+          </w:p>
+        </w:tc>
+        <w:tc>
+          <w:tcPr>
+            <w:tcW w:w="1080" w:type="dxa"/>
+            <w:shd w:val="clear" w:color="auto" w:fill="FFFFFF" w:themeFill="background1"/>
+          </w:tcPr>
+          <w:p>
+            <w:pPr>
+              <w:rPr>
+                <w:sz w:val="24"/>
+                <w:szCs w:val="24"/>
+              </w:rPr>
+            </w:pPr>
+            <w:r>
+              <w:rPr>
+                <w:sz w:val="24"/>
+                <w:szCs w:val="24"/>
+              </w:rPr>
+              <w:t>9/12</w:t>
+            </w:r>
+          </w:p>
+        </w:tc>
+        <w:tc>
+          <w:tcPr>
+            <w:tcW w:w="1204" w:type="dxa"/>
+            <w:shd w:val="clear" w:color="auto" w:fill="FFFFFF" w:themeFill="background1"/>
+          </w:tcPr>
+          <w:p>
+            <w:pPr>
+              <w:rPr>
+                <w:sz w:val="24"/>
+                <w:szCs w:val="24"/>
+              </w:rPr>
+            </w:pPr>
+            <w:r>
+              <w:rPr>
+                <w:sz w:val="24"/>
+                <w:szCs w:val="24"/>
+              </w:rPr>
+              <w:t>14</w:t>
+            </w:r>
+          </w:p>
+        </w:tc>
+        <w:tc>
+          <w:tcPr>
+            <w:tcW w:w="923" w:type="dxa"/>
+            <w:shd w:val="clear" w:color="auto" w:fill="FFFFFF" w:themeFill="background1"/>
+          </w:tcPr>
+          <w:p>
+            <w:pPr>
+              <w:rPr>
+                <w:sz w:val="24"/>
+                <w:szCs w:val="24"/>
+              </w:rPr>
+            </w:pPr>
+          </w:p>
+        </w:tc>
+        <w:tc>
+          <w:tcPr>
+            <w:tcW w:w="981" w:type="dxa"/>
+            <w:shd w:val="clear" w:color="auto" w:fill="FFFFFF" w:themeFill="background1"/>
+          </w:tcPr>
+          <w:p>
+            <w:pPr>
+              <w:rPr>
+                <w:sz w:val="24"/>
+                <w:szCs w:val="24"/>
+              </w:rPr>
+            </w:pPr>
+          </w:p>
+        </w:tc>
+        <w:tc>
+          <w:tcPr>
+            <w:tcW w:w="1087" w:type="dxa"/>
+            <w:shd w:val="clear" w:color="auto" w:fill="FFFFFF" w:themeFill="background1"/>
+          </w:tcPr>
+          <w:p>
+            <w:pPr>
+              <w:rPr>
+                <w:sz w:val="24"/>
+                <w:szCs w:val="24"/>
+              </w:rPr>
+            </w:pPr>
+          </w:p>
+        </w:tc>
+        <w:tc>
+          <w:tcPr>
+            <w:tcW w:w="864" w:type="dxa"/>
+            <w:tcBorders>
+              <w:right w:val="single" w:sz="4" w:space="0" w:color="auto"/>
+            </w:tcBorders>
+            <w:shd w:val="clear" w:color="auto" w:fill="FFFFFF" w:themeFill="background1"/>
           </w:tcPr>
           <w:p>
             <w:pPr>
@@ -2961,337 +3549,84 @@
             <w:tcBorders>
               <w:left w:val="single" w:sz="4" w:space="0" w:color="auto"/>
             </w:tcBorders>
-            <w:shd w:val="clear" w:color="auto" w:fill="C00000"/>
-          </w:tcPr>
-          <w:p>
-            <w:pPr>
-              <w:rPr>
-                <w:b/>
-                <w:sz w:val="28"/>
-                <w:szCs w:val="24"/>
-              </w:rPr>
-            </w:pPr>
-            <w:r>
-              <w:rPr>
-                <w:b/>
-                <w:sz w:val="28"/>
-                <w:szCs w:val="24"/>
-              </w:rPr>
-              <w:t xml:space="preserve">FASE </w:t>
-            </w:r>
-            <w:r>
-              <w:rPr>
-                <w:b/>
-                <w:sz w:val="28"/>
-                <w:szCs w:val="24"/>
-              </w:rPr>
-              <w:t>3</w:t>
-            </w:r>
-            <w:r>
-              <w:rPr>
-                <w:b/>
-                <w:sz w:val="28"/>
-                <w:szCs w:val="24"/>
-              </w:rPr>
-              <w:t>:</w:t>
-            </w:r>
-            <w:r>
-              <w:rPr>
-                <w:b/>
-                <w:sz w:val="28"/>
-                <w:szCs w:val="24"/>
-              </w:rPr>
-              <w:t xml:space="preserve"> Hoofdsprint</w:t>
-            </w:r>
-          </w:p>
-          <w:p>
-            <w:pPr>
-              <w:rPr>
-                <w:b/>
-                <w:sz w:val="28"/>
-                <w:szCs w:val="24"/>
-              </w:rPr>
-            </w:pPr>
-            <w:r>
-              <w:rPr>
-                <w:b/>
-                <w:sz w:val="28"/>
-                <w:szCs w:val="24"/>
-              </w:rPr>
-              <w:t>14/11 – 9/12</w:t>
-            </w:r>
-          </w:p>
-          <w:p>
-            <w:pPr>
-              <w:rPr>
-                <w:sz w:val="24"/>
-                <w:szCs w:val="24"/>
-              </w:rPr>
-            </w:pPr>
+            <w:shd w:val="clear" w:color="auto" w:fill="FFFFFF" w:themeFill="background1"/>
+          </w:tcPr>
+          <w:p>
+            <w:pPr>
+              <w:rPr>
+                <w:sz w:val="24"/>
+                <w:szCs w:val="24"/>
+              </w:rPr>
+            </w:pPr>
+            <w:r>
+              <w:rPr>
+                <w:sz w:val="24"/>
+                <w:szCs w:val="24"/>
+              </w:rPr>
+              <w:t>Users  &amp; profiles</w:t>
+            </w:r>
           </w:p>
         </w:tc>
         <w:tc>
           <w:tcPr>
             <w:tcW w:w="905" w:type="dxa"/>
-            <w:shd w:val="clear" w:color="auto" w:fill="E7E6E6" w:themeFill="background2"/>
-          </w:tcPr>
-          <w:p>
-            <w:pPr>
-              <w:rPr>
-                <w:sz w:val="24"/>
-                <w:szCs w:val="24"/>
-              </w:rPr>
-            </w:pPr>
-            <w:r>
-              <w:rPr>
-                <w:sz w:val="24"/>
-                <w:szCs w:val="24"/>
-              </w:rPr>
-              <w:t>(Start)-datum</w:t>
+            <w:shd w:val="clear" w:color="auto" w:fill="FFFFFF" w:themeFill="background1"/>
+          </w:tcPr>
+          <w:p>
+            <w:pPr>
+              <w:rPr>
+                <w:sz w:val="24"/>
+                <w:szCs w:val="24"/>
+              </w:rPr>
+            </w:pPr>
+            <w:r>
+              <w:rPr>
+                <w:sz w:val="24"/>
+                <w:szCs w:val="24"/>
+              </w:rPr>
+              <w:t>14/11</w:t>
             </w:r>
           </w:p>
         </w:tc>
         <w:tc>
           <w:tcPr>
             <w:tcW w:w="1080" w:type="dxa"/>
-            <w:shd w:val="clear" w:color="auto" w:fill="E7E6E6" w:themeFill="background2"/>
-          </w:tcPr>
-          <w:p>
-            <w:pPr>
-              <w:rPr>
-                <w:sz w:val="24"/>
-                <w:szCs w:val="24"/>
-              </w:rPr>
-            </w:pPr>
-            <w:r>
-              <w:rPr>
-                <w:sz w:val="24"/>
-                <w:szCs w:val="24"/>
-              </w:rPr>
-              <w:t>Deadline</w:t>
+            <w:shd w:val="clear" w:color="auto" w:fill="FFFFFF" w:themeFill="background1"/>
+          </w:tcPr>
+          <w:p>
+            <w:pPr>
+              <w:rPr>
+                <w:sz w:val="24"/>
+                <w:szCs w:val="24"/>
+              </w:rPr>
+            </w:pPr>
+            <w:r>
+              <w:rPr>
+                <w:sz w:val="24"/>
+                <w:szCs w:val="24"/>
+              </w:rPr>
+              <w:t>9/12</w:t>
             </w:r>
           </w:p>
         </w:tc>
         <w:tc>
           <w:tcPr>
             <w:tcW w:w="1204" w:type="dxa"/>
-            <w:shd w:val="clear" w:color="auto" w:fill="E7E6E6" w:themeFill="background2"/>
-          </w:tcPr>
-          <w:p>
-            <w:pPr>
-              <w:rPr>
-                <w:sz w:val="24"/>
-                <w:szCs w:val="24"/>
-              </w:rPr>
-            </w:pPr>
-            <w:r>
-              <w:rPr>
-                <w:sz w:val="24"/>
-                <w:szCs w:val="24"/>
-              </w:rPr>
-              <w:t>Geplande d</w:t>
-            </w:r>
-            <w:r>
-              <w:rPr>
-                <w:sz w:val="24"/>
-                <w:szCs w:val="24"/>
-              </w:rPr>
-              <w:t>uur</w:t>
-            </w:r>
-          </w:p>
-          <w:p>
-            <w:pPr>
-              <w:rPr>
-                <w:sz w:val="24"/>
-                <w:szCs w:val="24"/>
-              </w:rPr>
-            </w:pPr>
-            <w:r>
-              <w:rPr>
-                <w:sz w:val="24"/>
-                <w:szCs w:val="24"/>
-              </w:rPr>
-              <w:t>(uren)</w:t>
-            </w:r>
-          </w:p>
-        </w:tc>
-        <w:tc>
-          <w:tcPr>
-            <w:tcW w:w="923" w:type="dxa"/>
-            <w:shd w:val="clear" w:color="auto" w:fill="E7E6E6" w:themeFill="background2"/>
-          </w:tcPr>
-          <w:p>
-            <w:pPr>
-              <w:rPr>
-                <w:sz w:val="24"/>
-                <w:szCs w:val="24"/>
-              </w:rPr>
-            </w:pPr>
-            <w:r>
-              <w:rPr>
-                <w:sz w:val="24"/>
-                <w:szCs w:val="24"/>
-              </w:rPr>
-              <w:t>Renzie Omaña</w:t>
-            </w:r>
-          </w:p>
-        </w:tc>
-        <w:tc>
-          <w:tcPr>
-            <w:tcW w:w="981" w:type="dxa"/>
-            <w:shd w:val="clear" w:color="auto" w:fill="E7E6E6" w:themeFill="background2"/>
-          </w:tcPr>
-          <w:p>
-            <w:pPr>
-              <w:rPr>
-                <w:sz w:val="24"/>
-                <w:szCs w:val="24"/>
-              </w:rPr>
-            </w:pPr>
-            <w:r>
-              <w:rPr>
-                <w:sz w:val="24"/>
-                <w:szCs w:val="24"/>
-              </w:rPr>
-              <w:t>Laurens Visser</w:t>
-            </w:r>
-          </w:p>
-        </w:tc>
-        <w:tc>
-          <w:tcPr>
-            <w:tcW w:w="1087" w:type="dxa"/>
-            <w:shd w:val="clear" w:color="auto" w:fill="E7E6E6" w:themeFill="background2"/>
-          </w:tcPr>
-          <w:p>
-            <w:pPr>
-              <w:rPr>
-                <w:sz w:val="24"/>
-                <w:szCs w:val="24"/>
-              </w:rPr>
-            </w:pPr>
-            <w:r>
-              <w:rPr>
-                <w:sz w:val="24"/>
-                <w:szCs w:val="24"/>
-              </w:rPr>
-              <w:t>Matthias Carlier</w:t>
-            </w:r>
-          </w:p>
-        </w:tc>
-        <w:tc>
-          <w:tcPr>
-            <w:tcW w:w="864" w:type="dxa"/>
-            <w:tcBorders>
-              <w:right w:val="single" w:sz="4" w:space="0" w:color="auto"/>
-            </w:tcBorders>
-            <w:shd w:val="clear" w:color="auto" w:fill="E7E6E6" w:themeFill="background2"/>
-          </w:tcPr>
-          <w:p>
-            <w:pPr>
-              <w:rPr>
-                <w:sz w:val="24"/>
-                <w:szCs w:val="24"/>
-              </w:rPr>
-            </w:pPr>
-            <w:r>
-              <w:rPr>
-                <w:sz w:val="24"/>
-                <w:szCs w:val="24"/>
-              </w:rPr>
-              <w:t>Yentl Volcke</w:t>
-            </w:r>
-          </w:p>
-        </w:tc>
-      </w:tr>
-      <w:tr>
-        <w:trPr>
-          <w:trHeight w:val="647"/>
-        </w:trPr>
-        <w:tc>
-          <w:tcPr>
-            <w:tcW w:w="2994" w:type="dxa"/>
-            <w:tcBorders>
-              <w:left w:val="single" w:sz="4" w:space="0" w:color="auto"/>
-            </w:tcBorders>
-            <w:shd w:val="clear" w:color="auto" w:fill="FFFFFF" w:themeFill="background1"/>
-          </w:tcPr>
-          <w:p>
-            <w:pPr>
-              <w:rPr>
-                <w:b/>
-                <w:sz w:val="28"/>
-                <w:szCs w:val="24"/>
-              </w:rPr>
-            </w:pPr>
-            <w:r>
-              <w:rPr>
-                <w:sz w:val="24"/>
-                <w:szCs w:val="24"/>
-              </w:rPr>
-              <w:t>Register en Login</w:t>
-            </w:r>
-          </w:p>
-        </w:tc>
-        <w:tc>
-          <w:tcPr>
-            <w:tcW w:w="905" w:type="dxa"/>
-            <w:shd w:val="clear" w:color="auto" w:fill="FFFFFF" w:themeFill="background1"/>
-          </w:tcPr>
-          <w:p>
-            <w:pPr>
-              <w:rPr>
-                <w:sz w:val="24"/>
-                <w:szCs w:val="24"/>
-              </w:rPr>
-            </w:pPr>
-            <w:r>
-              <w:rPr>
-                <w:sz w:val="24"/>
-                <w:szCs w:val="24"/>
-              </w:rPr>
-              <w:t>14/11</w:t>
-            </w:r>
-          </w:p>
-        </w:tc>
-        <w:tc>
-          <w:tcPr>
-            <w:tcW w:w="1080" w:type="dxa"/>
-            <w:shd w:val="clear" w:color="auto" w:fill="FFFFFF" w:themeFill="background1"/>
-          </w:tcPr>
-          <w:p>
-            <w:pPr>
-              <w:rPr>
-                <w:sz w:val="24"/>
-                <w:szCs w:val="24"/>
-              </w:rPr>
-            </w:pPr>
-            <w:r>
-              <w:rPr>
-                <w:sz w:val="24"/>
-                <w:szCs w:val="24"/>
-              </w:rPr>
-              <w:t>9/12</w:t>
-            </w:r>
-          </w:p>
-        </w:tc>
-        <w:tc>
-          <w:tcPr>
-            <w:tcW w:w="1204" w:type="dxa"/>
-            <w:shd w:val="clear" w:color="auto" w:fill="FFFFFF" w:themeFill="background1"/>
-          </w:tcPr>
-          <w:p>
-            <w:pPr>
-              <w:rPr>
-                <w:sz w:val="24"/>
-                <w:szCs w:val="24"/>
-              </w:rPr>
-            </w:pPr>
-            <w:r>
-              <w:rPr>
-                <w:sz w:val="24"/>
-                <w:szCs w:val="24"/>
-              </w:rPr>
-              <w:t>14</w:t>
+            <w:shd w:val="clear" w:color="auto" w:fill="FFFFFF" w:themeFill="background1"/>
+          </w:tcPr>
+          <w:p>
+            <w:pPr>
+              <w:rPr>
+                <w:sz w:val="24"/>
+                <w:szCs w:val="24"/>
+              </w:rPr>
+            </w:pPr>
+            <w:r>
+              <w:rPr>
+                <w:sz w:val="24"/>
+                <w:szCs w:val="24"/>
+              </w:rPr>
+              <w:t>10</w:t>
             </w:r>
           </w:p>
         </w:tc>
@@ -3381,31 +3716,13 @@
                 <w:szCs w:val="24"/>
               </w:rPr>
             </w:pPr>
-            <w:proofErr w:type="gramStart"/>
-            <w:r>
-              <w:rPr>
-                <w:sz w:val="24"/>
-                <w:szCs w:val="24"/>
-              </w:rPr>
-              <w:t xml:space="preserve">Users  </w:t>
-            </w:r>
-            <w:proofErr w:type="gramEnd"/>
-            <w:r>
-              <w:rPr>
-                <w:sz w:val="24"/>
-                <w:szCs w:val="24"/>
-              </w:rPr>
-              <w:t xml:space="preserve">&amp; </w:t>
-            </w:r>
-            <w:proofErr w:type="spellStart"/>
-            <w:r>
-              <w:rPr>
-                <w:sz w:val="24"/>
-                <w:szCs w:val="24"/>
-              </w:rPr>
-              <w:t>profiles</w:t>
-            </w:r>
-            <w:proofErr w:type="spellEnd"/>
+            <w:r>
+              <w:rPr>
+                <w:sz w:val="24"/>
+                <w:szCs w:val="24"/>
+              </w:rPr>
+              <w:t>Schip</w:t>
+            </w:r>
           </w:p>
         </w:tc>
         <w:tc>
@@ -3467,7 +3784,7 @@
                 <w:sz w:val="24"/>
                 <w:szCs w:val="24"/>
               </w:rPr>
-              <w:t>10</w:t>
+              <w:t>15</w:t>
             </w:r>
           </w:p>
         </w:tc>
@@ -3483,6 +3800,13 @@
                 <w:szCs w:val="24"/>
               </w:rPr>
             </w:pPr>
+            <w:r>
+              <w:rPr>
+                <w:sz w:val="24"/>
+                <w:szCs w:val="24"/>
+              </w:rPr>
+              <w:t>X</w:t>
+            </w:r>
           </w:p>
         </w:tc>
         <w:tc>
@@ -3562,7 +3886,7 @@
                 <w:sz w:val="24"/>
                 <w:szCs w:val="24"/>
               </w:rPr>
-              <w:t>Schip</w:t>
+              <w:t>Drones (3 types)</w:t>
             </w:r>
           </w:p>
         </w:tc>
@@ -3625,7 +3949,7 @@
                 <w:sz w:val="24"/>
                 <w:szCs w:val="24"/>
               </w:rPr>
-              <w:t>15</w:t>
+              <w:t>10</w:t>
             </w:r>
           </w:p>
         </w:tc>
@@ -3641,6 +3965,13 @@
                 <w:szCs w:val="24"/>
               </w:rPr>
             </w:pPr>
+            <w:r>
+              <w:rPr>
+                <w:sz w:val="24"/>
+                <w:szCs w:val="24"/>
+              </w:rPr>
+              <w:t>X</w:t>
+            </w:r>
           </w:p>
         </w:tc>
         <w:tc>
@@ -3720,7 +4051,7 @@
                 <w:sz w:val="24"/>
                 <w:szCs w:val="24"/>
               </w:rPr>
-              <w:t>Drones (3 types)</w:t>
+              <w:t>Upgrades &amp; downgrades</w:t>
             </w:r>
           </w:p>
         </w:tc>
@@ -3878,7 +4209,7 @@
                 <w:sz w:val="24"/>
                 <w:szCs w:val="24"/>
               </w:rPr>
-              <w:t>Upgrades &amp; downgrades</w:t>
+              <w:t>Experience points</w:t>
             </w:r>
           </w:p>
         </w:tc>
@@ -3941,7 +4272,7 @@
                 <w:sz w:val="24"/>
                 <w:szCs w:val="24"/>
               </w:rPr>
-              <w:t>10</w:t>
+              <w:t>5</w:t>
             </w:r>
           </w:p>
         </w:tc>
@@ -3957,6 +4288,13 @@
                 <w:szCs w:val="24"/>
               </w:rPr>
             </w:pPr>
+            <w:r>
+              <w:rPr>
+                <w:sz w:val="24"/>
+                <w:szCs w:val="24"/>
+              </w:rPr>
+              <w:t>X</w:t>
+            </w:r>
           </w:p>
         </w:tc>
         <w:tc>
@@ -4002,13 +4340,6 @@
                 <w:szCs w:val="24"/>
               </w:rPr>
             </w:pPr>
-            <w:r>
-              <w:rPr>
-                <w:sz w:val="24"/>
-                <w:szCs w:val="24"/>
-              </w:rPr>
-              <w:t>X</w:t>
-            </w:r>
           </w:p>
         </w:tc>
       </w:tr>
@@ -4036,7 +4367,7 @@
                 <w:sz w:val="24"/>
                 <w:szCs w:val="24"/>
               </w:rPr>
-              <w:t>Experience points</w:t>
+              <w:t>Unit testing</w:t>
             </w:r>
           </w:p>
         </w:tc>
@@ -4099,7 +4430,7 @@
                 <w:sz w:val="24"/>
                 <w:szCs w:val="24"/>
               </w:rPr>
-              <w:t>5</w:t>
+              <w:t>20</w:t>
             </w:r>
           </w:p>
         </w:tc>
@@ -4187,7 +4518,7 @@
                 <w:sz w:val="24"/>
                 <w:szCs w:val="24"/>
               </w:rPr>
-              <w:t>Unit testing</w:t>
+              <w:t>Score &amp; score multiplier</w:t>
             </w:r>
           </w:p>
         </w:tc>
@@ -4250,7 +4581,7 @@
                 <w:sz w:val="24"/>
                 <w:szCs w:val="24"/>
               </w:rPr>
-              <w:t>20</w:t>
+              <w:t>10</w:t>
             </w:r>
           </w:p>
         </w:tc>
@@ -4266,6 +4597,13 @@
                 <w:szCs w:val="24"/>
               </w:rPr>
             </w:pPr>
+            <w:r>
+              <w:rPr>
+                <w:sz w:val="24"/>
+                <w:szCs w:val="24"/>
+              </w:rPr>
+              <w:t>X</w:t>
+            </w:r>
           </w:p>
         </w:tc>
         <w:tc>
@@ -4280,6 +4618,13 @@
                 <w:szCs w:val="24"/>
               </w:rPr>
             </w:pPr>
+            <w:r>
+              <w:rPr>
+                <w:sz w:val="24"/>
+                <w:szCs w:val="24"/>
+              </w:rPr>
+              <w:t>X</w:t>
+            </w:r>
           </w:p>
         </w:tc>
         <w:tc>
@@ -4294,6 +4639,13 @@
                 <w:szCs w:val="24"/>
               </w:rPr>
             </w:pPr>
+            <w:r>
+              <w:rPr>
+                <w:sz w:val="24"/>
+                <w:szCs w:val="24"/>
+              </w:rPr>
+              <w:t>X</w:t>
+            </w:r>
           </w:p>
         </w:tc>
         <w:tc>
@@ -4311,6 +4663,13 @@
                 <w:szCs w:val="24"/>
               </w:rPr>
             </w:pPr>
+            <w:r>
+              <w:rPr>
+                <w:sz w:val="24"/>
+                <w:szCs w:val="24"/>
+              </w:rPr>
+              <w:t>X</w:t>
+            </w:r>
           </w:p>
         </w:tc>
       </w:tr>
@@ -4338,7 +4697,7 @@
                 <w:sz w:val="24"/>
                 <w:szCs w:val="24"/>
               </w:rPr>
-              <w:t>Score &amp; score multiplier</w:t>
+              <w:t>Wapenkracht</w:t>
             </w:r>
           </w:p>
         </w:tc>
@@ -4401,7 +4760,7 @@
                 <w:sz w:val="24"/>
                 <w:szCs w:val="24"/>
               </w:rPr>
-              <w:t>10</w:t>
+              <w:t>5</w:t>
             </w:r>
           </w:p>
         </w:tc>
@@ -4489,7 +4848,14 @@
                 <w:sz w:val="24"/>
                 <w:szCs w:val="24"/>
               </w:rPr>
-              <w:t>Wapenkracht</w:t>
+              <w:t>Vijanden</w:t>
+            </w:r>
+            <w:r>
+              <w:rPr>
+                <w:sz w:val="24"/>
+                <w:szCs w:val="24"/>
+              </w:rPr>
+              <w:t xml:space="preserve"> (3 types)</w:t>
             </w:r>
           </w:p>
         </w:tc>
@@ -4552,7 +4918,7 @@
                 <w:sz w:val="24"/>
                 <w:szCs w:val="24"/>
               </w:rPr>
-              <w:t>5</w:t>
+              <w:t>7</w:t>
             </w:r>
           </w:p>
         </w:tc>
@@ -4568,6 +4934,13 @@
                 <w:szCs w:val="24"/>
               </w:rPr>
             </w:pPr>
+            <w:r>
+              <w:rPr>
+                <w:sz w:val="24"/>
+                <w:szCs w:val="24"/>
+              </w:rPr>
+              <w:t>X</w:t>
+            </w:r>
           </w:p>
         </w:tc>
         <w:tc>
@@ -4613,6 +4986,13 @@
                 <w:szCs w:val="24"/>
               </w:rPr>
             </w:pPr>
+            <w:r>
+              <w:rPr>
+                <w:sz w:val="24"/>
+                <w:szCs w:val="24"/>
+              </w:rPr>
+              <w:t>X</w:t>
+            </w:r>
           </w:p>
         </w:tc>
       </w:tr>
@@ -4640,14 +5020,7 @@
                 <w:sz w:val="24"/>
                 <w:szCs w:val="24"/>
               </w:rPr>
-              <w:t>Vijanden</w:t>
-            </w:r>
-            <w:r>
-              <w:rPr>
-                <w:sz w:val="24"/>
-                <w:szCs w:val="24"/>
-              </w:rPr>
-              <w:t xml:space="preserve"> (3 types)</w:t>
+              <w:t>Skins</w:t>
             </w:r>
           </w:p>
         </w:tc>
@@ -4710,7 +5083,7 @@
                 <w:sz w:val="24"/>
                 <w:szCs w:val="24"/>
               </w:rPr>
-              <w:t>7</w:t>
+              <w:t>5</w:t>
             </w:r>
           </w:p>
         </w:tc>
@@ -4771,13 +5144,6 @@
                 <w:szCs w:val="24"/>
               </w:rPr>
             </w:pPr>
-            <w:r>
-              <w:rPr>
-                <w:sz w:val="24"/>
-                <w:szCs w:val="24"/>
-              </w:rPr>
-              <w:t>X</w:t>
-            </w:r>
           </w:p>
         </w:tc>
       </w:tr>
@@ -4805,7 +5171,7 @@
                 <w:sz w:val="24"/>
                 <w:szCs w:val="24"/>
               </w:rPr>
-              <w:t>Skins</w:t>
+              <w:t>Nuggets &amp; Golden nuggets</w:t>
             </w:r>
           </w:p>
         </w:tc>
@@ -4868,7 +5234,7 @@
                 <w:sz w:val="24"/>
                 <w:szCs w:val="24"/>
               </w:rPr>
-              <w:t>5</w:t>
+              <w:t>10</w:t>
             </w:r>
           </w:p>
         </w:tc>
@@ -4929,6 +5295,13 @@
                 <w:szCs w:val="24"/>
               </w:rPr>
             </w:pPr>
+            <w:r>
+              <w:rPr>
+                <w:sz w:val="24"/>
+                <w:szCs w:val="24"/>
+              </w:rPr>
+              <w:t>X</w:t>
+            </w:r>
           </w:p>
         </w:tc>
       </w:tr>
@@ -4956,7 +5329,14 @@
                 <w:sz w:val="24"/>
                 <w:szCs w:val="24"/>
               </w:rPr>
-              <w:t>Nuggets &amp; Golden nuggets</w:t>
+              <w:t>Levels</w:t>
+            </w:r>
+            <w:r>
+              <w:rPr>
+                <w:sz w:val="24"/>
+                <w:szCs w:val="24"/>
+              </w:rPr>
+              <w:t xml:space="preserve"> in game</w:t>
             </w:r>
           </w:p>
         </w:tc>
@@ -5019,7 +5399,7 @@
                 <w:sz w:val="24"/>
                 <w:szCs w:val="24"/>
               </w:rPr>
-              <w:t>10</w:t>
+              <w:t>5</w:t>
             </w:r>
           </w:p>
         </w:tc>
@@ -5080,13 +5460,6 @@
                 <w:szCs w:val="24"/>
               </w:rPr>
             </w:pPr>
-            <w:r>
-              <w:rPr>
-                <w:sz w:val="24"/>
-                <w:szCs w:val="24"/>
-              </w:rPr>
-              <w:t>X</w:t>
-            </w:r>
           </w:p>
         </w:tc>
       </w:tr>
@@ -5109,21 +5482,12 @@
                 <w:szCs w:val="24"/>
               </w:rPr>
             </w:pPr>
-            <w:proofErr w:type="gramStart"/>
-            <w:r>
-              <w:rPr>
-                <w:sz w:val="24"/>
-                <w:szCs w:val="24"/>
-              </w:rPr>
-              <w:t>Levels</w:t>
-            </w:r>
-            <w:proofErr w:type="gramEnd"/>
-            <w:r>
-              <w:rPr>
-                <w:sz w:val="24"/>
-                <w:szCs w:val="24"/>
-              </w:rPr>
-              <w:t xml:space="preserve"> in game</w:t>
+            <w:r>
+              <w:rPr>
+                <w:sz w:val="24"/>
+                <w:szCs w:val="24"/>
+              </w:rPr>
+              <w:t>Moeilijkheidsgraden</w:t>
             </w:r>
           </w:p>
         </w:tc>
@@ -5247,6 +5611,13 @@
                 <w:szCs w:val="24"/>
               </w:rPr>
             </w:pPr>
+            <w:r>
+              <w:rPr>
+                <w:sz w:val="24"/>
+                <w:szCs w:val="24"/>
+              </w:rPr>
+              <w:t>X</w:t>
+            </w:r>
           </w:p>
         </w:tc>
       </w:tr>
@@ -5274,7 +5645,7 @@
                 <w:sz w:val="24"/>
                 <w:szCs w:val="24"/>
               </w:rPr>
-              <w:t>Moeilijkheidsgraden</w:t>
+              <w:t>Settings &amp; controls</w:t>
             </w:r>
           </w:p>
         </w:tc>
@@ -5337,7 +5708,7 @@
                 <w:sz w:val="24"/>
                 <w:szCs w:val="24"/>
               </w:rPr>
-              <w:t>5</w:t>
+              <w:t>10</w:t>
             </w:r>
           </w:p>
         </w:tc>
@@ -5367,6 +5738,13 @@
                 <w:szCs w:val="24"/>
               </w:rPr>
             </w:pPr>
+            <w:r>
+              <w:rPr>
+                <w:sz w:val="24"/>
+                <w:szCs w:val="24"/>
+              </w:rPr>
+              <w:t>X</w:t>
+            </w:r>
           </w:p>
         </w:tc>
         <w:tc>
@@ -5432,7 +5810,14 @@
                 <w:sz w:val="24"/>
                 <w:szCs w:val="24"/>
               </w:rPr>
-              <w:t>Settings &amp; controls</w:t>
+              <w:t>S</w:t>
+            </w:r>
+            <w:r>
+              <w:rPr>
+                <w:sz w:val="24"/>
+                <w:szCs w:val="24"/>
+              </w:rPr>
+              <w:t>peler</w:t>
             </w:r>
           </w:p>
         </w:tc>
@@ -5495,7 +5880,7 @@
                 <w:sz w:val="24"/>
                 <w:szCs w:val="24"/>
               </w:rPr>
-              <w:t>10</w:t>
+              <w:t>7</w:t>
             </w:r>
           </w:p>
         </w:tc>
@@ -5511,6 +5896,13 @@
                 <w:szCs w:val="24"/>
               </w:rPr>
             </w:pPr>
+            <w:r>
+              <w:rPr>
+                <w:sz w:val="24"/>
+                <w:szCs w:val="24"/>
+              </w:rPr>
+              <w:t>X</w:t>
+            </w:r>
           </w:p>
         </w:tc>
         <w:tc>
@@ -5525,6 +5917,13 @@
                 <w:szCs w:val="24"/>
               </w:rPr>
             </w:pPr>
+            <w:r>
+              <w:rPr>
+                <w:sz w:val="24"/>
+                <w:szCs w:val="24"/>
+              </w:rPr>
+              <w:t>X</w:t>
+            </w:r>
           </w:p>
         </w:tc>
         <w:tc>
@@ -5539,6 +5938,13 @@
                 <w:szCs w:val="24"/>
               </w:rPr>
             </w:pPr>
+            <w:r>
+              <w:rPr>
+                <w:sz w:val="24"/>
+                <w:szCs w:val="24"/>
+              </w:rPr>
+              <w:t>X</w:t>
+            </w:r>
           </w:p>
         </w:tc>
         <w:tc>
@@ -5585,21 +5991,12 @@
                 <w:szCs w:val="24"/>
               </w:rPr>
             </w:pPr>
-            <w:proofErr w:type="gramStart"/>
-            <w:r>
-              <w:rPr>
-                <w:sz w:val="24"/>
-                <w:szCs w:val="24"/>
-              </w:rPr>
-              <w:t>Level</w:t>
-            </w:r>
-            <w:proofErr w:type="gramEnd"/>
-            <w:r>
-              <w:rPr>
-                <w:sz w:val="24"/>
-                <w:szCs w:val="24"/>
-              </w:rPr>
-              <w:t xml:space="preserve"> speler</w:t>
+            <w:r>
+              <w:rPr>
+                <w:sz w:val="24"/>
+                <w:szCs w:val="24"/>
+              </w:rPr>
+              <w:t>Highscores single player</w:t>
             </w:r>
           </w:p>
         </w:tc>
@@ -5662,7 +6059,7 @@
                 <w:sz w:val="24"/>
                 <w:szCs w:val="24"/>
               </w:rPr>
-              <w:t>7</w:t>
+              <w:t>5</w:t>
             </w:r>
           </w:p>
         </w:tc>
@@ -5723,6 +6120,13 @@
                 <w:szCs w:val="24"/>
               </w:rPr>
             </w:pPr>
+            <w:r>
+              <w:rPr>
+                <w:sz w:val="24"/>
+                <w:szCs w:val="24"/>
+              </w:rPr>
+              <w:t>X</w:t>
+            </w:r>
           </w:p>
         </w:tc>
       </w:tr>
@@ -5750,7 +6154,8 @@
                 <w:sz w:val="24"/>
                 <w:szCs w:val="24"/>
               </w:rPr>
-              <w:t>Highscores single player</w:t>
+              <w:lastRenderedPageBreak/>
+              <w:t>Debugging</w:t>
             </w:r>
           </w:p>
         </w:tc>
@@ -5813,7 +6218,7 @@
                 <w:sz w:val="24"/>
                 <w:szCs w:val="24"/>
               </w:rPr>
-              <w:t>5</w:t>
+              <w:t>15</w:t>
             </w:r>
           </w:p>
         </w:tc>
@@ -5829,6 +6234,13 @@
                 <w:szCs w:val="24"/>
               </w:rPr>
             </w:pPr>
+            <w:r>
+              <w:rPr>
+                <w:sz w:val="24"/>
+                <w:szCs w:val="24"/>
+              </w:rPr>
+              <w:t>X</w:t>
+            </w:r>
           </w:p>
         </w:tc>
         <w:tc>
@@ -5843,6 +6255,13 @@
                 <w:szCs w:val="24"/>
               </w:rPr>
             </w:pPr>
+            <w:r>
+              <w:rPr>
+                <w:sz w:val="24"/>
+                <w:szCs w:val="24"/>
+              </w:rPr>
+              <w:t>X</w:t>
+            </w:r>
           </w:p>
         </w:tc>
         <w:tc>
@@ -5857,6 +6276,13 @@
                 <w:szCs w:val="24"/>
               </w:rPr>
             </w:pPr>
+            <w:r>
+              <w:rPr>
+                <w:sz w:val="24"/>
+                <w:szCs w:val="24"/>
+              </w:rPr>
+              <w:t>X</w:t>
+            </w:r>
           </w:p>
         </w:tc>
         <w:tc>
@@ -5894,127 +6320,230 @@
             <w:tcBorders>
               <w:left w:val="single" w:sz="4" w:space="0" w:color="auto"/>
             </w:tcBorders>
-            <w:shd w:val="clear" w:color="auto" w:fill="FFFFFF" w:themeFill="background1"/>
-          </w:tcPr>
-          <w:p>
-            <w:pPr>
-              <w:rPr>
-                <w:sz w:val="24"/>
-                <w:szCs w:val="24"/>
-              </w:rPr>
-            </w:pPr>
-            <w:r>
-              <w:rPr>
-                <w:sz w:val="24"/>
-                <w:szCs w:val="24"/>
-              </w:rPr>
-              <w:t>Debugging</w:t>
-            </w:r>
+            <w:shd w:val="clear" w:color="auto" w:fill="C00000"/>
+          </w:tcPr>
+          <w:p>
+            <w:pPr>
+              <w:rPr>
+                <w:b/>
+                <w:sz w:val="28"/>
+                <w:szCs w:val="24"/>
+              </w:rPr>
+            </w:pPr>
+            <w:r>
+              <w:rPr>
+                <w:b/>
+                <w:sz w:val="28"/>
+                <w:szCs w:val="24"/>
+              </w:rPr>
+              <w:t xml:space="preserve">FASE </w:t>
+            </w:r>
+            <w:r>
+              <w:rPr>
+                <w:b/>
+                <w:sz w:val="28"/>
+                <w:szCs w:val="24"/>
+              </w:rPr>
+              <w:t>4</w:t>
+            </w:r>
+            <w:r>
+              <w:rPr>
+                <w:b/>
+                <w:sz w:val="28"/>
+                <w:szCs w:val="24"/>
+              </w:rPr>
+              <w:t>:</w:t>
+            </w:r>
+          </w:p>
+          <w:p>
+            <w:pPr>
+              <w:rPr>
+                <w:b/>
+                <w:sz w:val="28"/>
+                <w:szCs w:val="24"/>
+              </w:rPr>
+            </w:pPr>
+            <w:r>
+              <w:rPr>
+                <w:b/>
+                <w:sz w:val="28"/>
+                <w:szCs w:val="24"/>
+              </w:rPr>
+              <w:t>Uitbreidingen</w:t>
+            </w:r>
+          </w:p>
+          <w:p>
+            <w:pPr>
+              <w:rPr>
+                <w:b/>
+                <w:sz w:val="28"/>
+                <w:szCs w:val="24"/>
+              </w:rPr>
+            </w:pPr>
+            <w:r>
+              <w:rPr>
+                <w:b/>
+                <w:sz w:val="28"/>
+                <w:szCs w:val="24"/>
+              </w:rPr>
+              <w:t>? – 20/12</w:t>
+            </w:r>
+          </w:p>
+          <w:p>
+            <w:pPr>
+              <w:rPr>
+                <w:sz w:val="24"/>
+                <w:szCs w:val="24"/>
+              </w:rPr>
+            </w:pPr>
           </w:p>
         </w:tc>
         <w:tc>
           <w:tcPr>
             <w:tcW w:w="905" w:type="dxa"/>
-            <w:shd w:val="clear" w:color="auto" w:fill="FFFFFF" w:themeFill="background1"/>
-          </w:tcPr>
-          <w:p>
-            <w:pPr>
-              <w:rPr>
-                <w:sz w:val="24"/>
-                <w:szCs w:val="24"/>
-              </w:rPr>
-            </w:pPr>
-            <w:r>
-              <w:rPr>
-                <w:sz w:val="24"/>
-                <w:szCs w:val="24"/>
-              </w:rPr>
-              <w:t>14/11</w:t>
+            <w:shd w:val="clear" w:color="auto" w:fill="D9D9D9" w:themeFill="background1" w:themeFillShade="D9"/>
+          </w:tcPr>
+          <w:p>
+            <w:pPr>
+              <w:rPr>
+                <w:sz w:val="24"/>
+                <w:szCs w:val="24"/>
+              </w:rPr>
+            </w:pPr>
+            <w:r>
+              <w:rPr>
+                <w:sz w:val="24"/>
+                <w:szCs w:val="24"/>
+              </w:rPr>
+              <w:t>(Start)-datum</w:t>
             </w:r>
           </w:p>
         </w:tc>
         <w:tc>
           <w:tcPr>
             <w:tcW w:w="1080" w:type="dxa"/>
-            <w:shd w:val="clear" w:color="auto" w:fill="FFFFFF" w:themeFill="background1"/>
-          </w:tcPr>
-          <w:p>
-            <w:pPr>
-              <w:rPr>
-                <w:sz w:val="24"/>
-                <w:szCs w:val="24"/>
-              </w:rPr>
-            </w:pPr>
-            <w:r>
-              <w:rPr>
-                <w:sz w:val="24"/>
-                <w:szCs w:val="24"/>
-              </w:rPr>
-              <w:t>9/12</w:t>
+            <w:shd w:val="clear" w:color="auto" w:fill="D9D9D9" w:themeFill="background1" w:themeFillShade="D9"/>
+          </w:tcPr>
+          <w:p>
+            <w:pPr>
+              <w:rPr>
+                <w:sz w:val="24"/>
+                <w:szCs w:val="24"/>
+              </w:rPr>
+            </w:pPr>
+            <w:r>
+              <w:rPr>
+                <w:sz w:val="24"/>
+                <w:szCs w:val="24"/>
+              </w:rPr>
+              <w:t>Deadline</w:t>
             </w:r>
           </w:p>
         </w:tc>
         <w:tc>
           <w:tcPr>
             <w:tcW w:w="1204" w:type="dxa"/>
-            <w:shd w:val="clear" w:color="auto" w:fill="FFFFFF" w:themeFill="background1"/>
-          </w:tcPr>
-          <w:p>
-            <w:pPr>
-              <w:rPr>
-                <w:sz w:val="24"/>
-                <w:szCs w:val="24"/>
-              </w:rPr>
-            </w:pPr>
-            <w:r>
-              <w:rPr>
-                <w:sz w:val="24"/>
-                <w:szCs w:val="24"/>
-              </w:rPr>
-              <w:t>15</w:t>
+            <w:shd w:val="clear" w:color="auto" w:fill="D9D9D9" w:themeFill="background1" w:themeFillShade="D9"/>
+          </w:tcPr>
+          <w:p>
+            <w:pPr>
+              <w:rPr>
+                <w:sz w:val="24"/>
+                <w:szCs w:val="24"/>
+              </w:rPr>
+            </w:pPr>
+            <w:r>
+              <w:rPr>
+                <w:sz w:val="24"/>
+                <w:szCs w:val="24"/>
+              </w:rPr>
+              <w:t>Geplande d</w:t>
+            </w:r>
+            <w:r>
+              <w:rPr>
+                <w:sz w:val="24"/>
+                <w:szCs w:val="24"/>
+              </w:rPr>
+              <w:t>uur</w:t>
+            </w:r>
+          </w:p>
+          <w:p>
+            <w:pPr>
+              <w:rPr>
+                <w:sz w:val="24"/>
+                <w:szCs w:val="24"/>
+              </w:rPr>
+            </w:pPr>
+            <w:r>
+              <w:rPr>
+                <w:sz w:val="24"/>
+                <w:szCs w:val="24"/>
+              </w:rPr>
+              <w:t>(uren)</w:t>
             </w:r>
           </w:p>
         </w:tc>
         <w:tc>
           <w:tcPr>
             <w:tcW w:w="923" w:type="dxa"/>
-            <w:shd w:val="clear" w:color="auto" w:fill="FFFFFF" w:themeFill="background1"/>
-          </w:tcPr>
-          <w:p>
-            <w:pPr>
-              <w:rPr>
-                <w:sz w:val="24"/>
-                <w:szCs w:val="24"/>
-              </w:rPr>
-            </w:pPr>
+            <w:shd w:val="clear" w:color="auto" w:fill="D9D9D9" w:themeFill="background1" w:themeFillShade="D9"/>
+          </w:tcPr>
+          <w:p>
+            <w:pPr>
+              <w:rPr>
+                <w:sz w:val="24"/>
+                <w:szCs w:val="24"/>
+              </w:rPr>
+            </w:pPr>
+            <w:r>
+              <w:rPr>
+                <w:sz w:val="24"/>
+                <w:szCs w:val="24"/>
+              </w:rPr>
+              <w:t>Renzie Omaña</w:t>
+            </w:r>
           </w:p>
         </w:tc>
         <w:tc>
           <w:tcPr>
             <w:tcW w:w="981" w:type="dxa"/>
-            <w:shd w:val="clear" w:color="auto" w:fill="FFFFFF" w:themeFill="background1"/>
-          </w:tcPr>
-          <w:p>
-            <w:pPr>
-              <w:rPr>
-                <w:sz w:val="24"/>
-                <w:szCs w:val="24"/>
-              </w:rPr>
-            </w:pPr>
+            <w:shd w:val="clear" w:color="auto" w:fill="D9D9D9" w:themeFill="background1" w:themeFillShade="D9"/>
+          </w:tcPr>
+          <w:p>
+            <w:pPr>
+              <w:rPr>
+                <w:sz w:val="24"/>
+                <w:szCs w:val="24"/>
+              </w:rPr>
+            </w:pPr>
+            <w:r>
+              <w:rPr>
+                <w:sz w:val="24"/>
+                <w:szCs w:val="24"/>
+              </w:rPr>
+              <w:t>Laurens Visser</w:t>
+            </w:r>
           </w:p>
         </w:tc>
         <w:tc>
           <w:tcPr>
             <w:tcW w:w="1087" w:type="dxa"/>
-            <w:shd w:val="clear" w:color="auto" w:fill="FFFFFF" w:themeFill="background1"/>
-          </w:tcPr>
-          <w:p>
-            <w:pPr>
-              <w:rPr>
-                <w:sz w:val="24"/>
-                <w:szCs w:val="24"/>
-              </w:rPr>
-            </w:pPr>
+            <w:shd w:val="clear" w:color="auto" w:fill="D9D9D9" w:themeFill="background1" w:themeFillShade="D9"/>
+          </w:tcPr>
+          <w:p>
+            <w:pPr>
+              <w:rPr>
+                <w:sz w:val="24"/>
+                <w:szCs w:val="24"/>
+              </w:rPr>
+            </w:pPr>
+            <w:r>
+              <w:rPr>
+                <w:sz w:val="24"/>
+                <w:szCs w:val="24"/>
+              </w:rPr>
+              <w:t>Matthias Carlier</w:t>
+            </w:r>
           </w:p>
         </w:tc>
         <w:tc>
@@ -6023,21 +6552,21 @@
             <w:tcBorders>
               <w:right w:val="single" w:sz="4" w:space="0" w:color="auto"/>
             </w:tcBorders>
-            <w:shd w:val="clear" w:color="auto" w:fill="FFFFFF" w:themeFill="background1"/>
-          </w:tcPr>
-          <w:p>
-            <w:pPr>
-              <w:rPr>
-                <w:sz w:val="24"/>
-                <w:szCs w:val="24"/>
-              </w:rPr>
-            </w:pPr>
-            <w:r>
-              <w:rPr>
-                <w:sz w:val="24"/>
-                <w:szCs w:val="24"/>
-              </w:rPr>
-              <w:t>X</w:t>
+            <w:shd w:val="clear" w:color="auto" w:fill="D9D9D9" w:themeFill="background1" w:themeFillShade="D9"/>
+          </w:tcPr>
+          <w:p>
+            <w:pPr>
+              <w:rPr>
+                <w:sz w:val="24"/>
+                <w:szCs w:val="24"/>
+              </w:rPr>
+            </w:pPr>
+            <w:r>
+              <w:rPr>
+                <w:sz w:val="24"/>
+                <w:szCs w:val="24"/>
+              </w:rPr>
+              <w:t>Yentl Volcke</w:t>
             </w:r>
           </w:p>
         </w:tc>
@@ -6052,7 +6581,7 @@
             <w:tcBorders>
               <w:left w:val="single" w:sz="4" w:space="0" w:color="auto"/>
             </w:tcBorders>
-            <w:shd w:val="clear" w:color="auto" w:fill="C00000"/>
+            <w:shd w:val="clear" w:color="auto" w:fill="FFFFFF" w:themeFill="background1"/>
           </w:tcPr>
           <w:p>
             <w:pPr>
@@ -6064,19 +6593,1083 @@
             </w:pPr>
             <w:r>
               <w:rPr>
+                <w:sz w:val="24"/>
+                <w:szCs w:val="24"/>
+              </w:rPr>
+              <w:t>Clans</w:t>
+            </w:r>
+          </w:p>
+        </w:tc>
+        <w:tc>
+          <w:tcPr>
+            <w:tcW w:w="905" w:type="dxa"/>
+            <w:shd w:val="clear" w:color="auto" w:fill="FFFFFF" w:themeFill="background1"/>
+          </w:tcPr>
+          <w:p>
+            <w:pPr>
+              <w:rPr>
+                <w:sz w:val="24"/>
+                <w:szCs w:val="24"/>
+              </w:rPr>
+            </w:pPr>
+            <w:r>
+              <w:rPr>
+                <w:sz w:val="24"/>
+                <w:szCs w:val="24"/>
+              </w:rPr>
+              <w:t>-</w:t>
+            </w:r>
+          </w:p>
+        </w:tc>
+        <w:tc>
+          <w:tcPr>
+            <w:tcW w:w="1080" w:type="dxa"/>
+            <w:shd w:val="clear" w:color="auto" w:fill="FFFFFF" w:themeFill="background1"/>
+          </w:tcPr>
+          <w:p>
+            <w:pPr>
+              <w:rPr>
+                <w:sz w:val="24"/>
+                <w:szCs w:val="24"/>
+              </w:rPr>
+            </w:pPr>
+            <w:r>
+              <w:rPr>
+                <w:sz w:val="24"/>
+                <w:szCs w:val="24"/>
+              </w:rPr>
+              <w:t>20/12</w:t>
+            </w:r>
+          </w:p>
+        </w:tc>
+        <w:tc>
+          <w:tcPr>
+            <w:tcW w:w="1204" w:type="dxa"/>
+            <w:shd w:val="clear" w:color="auto" w:fill="FFFFFF" w:themeFill="background1"/>
+          </w:tcPr>
+          <w:p>
+            <w:pPr>
+              <w:rPr>
+                <w:sz w:val="24"/>
+                <w:szCs w:val="24"/>
+              </w:rPr>
+            </w:pPr>
+            <w:r>
+              <w:rPr>
+                <w:sz w:val="24"/>
+                <w:szCs w:val="24"/>
+              </w:rPr>
+              <w:t>10</w:t>
+            </w:r>
+          </w:p>
+        </w:tc>
+        <w:tc>
+          <w:tcPr>
+            <w:tcW w:w="923" w:type="dxa"/>
+            <w:shd w:val="clear" w:color="auto" w:fill="FFFFFF" w:themeFill="background1"/>
+          </w:tcPr>
+          <w:p>
+            <w:pPr>
+              <w:rPr>
+                <w:sz w:val="24"/>
+                <w:szCs w:val="24"/>
+              </w:rPr>
+            </w:pPr>
+          </w:p>
+        </w:tc>
+        <w:tc>
+          <w:tcPr>
+            <w:tcW w:w="981" w:type="dxa"/>
+            <w:shd w:val="clear" w:color="auto" w:fill="FFFFFF" w:themeFill="background1"/>
+          </w:tcPr>
+          <w:p>
+            <w:pPr>
+              <w:rPr>
+                <w:sz w:val="24"/>
+                <w:szCs w:val="24"/>
+              </w:rPr>
+            </w:pPr>
+          </w:p>
+        </w:tc>
+        <w:tc>
+          <w:tcPr>
+            <w:tcW w:w="1087" w:type="dxa"/>
+            <w:shd w:val="clear" w:color="auto" w:fill="FFFFFF" w:themeFill="background1"/>
+          </w:tcPr>
+          <w:p>
+            <w:pPr>
+              <w:rPr>
+                <w:sz w:val="24"/>
+                <w:szCs w:val="24"/>
+              </w:rPr>
+            </w:pPr>
+          </w:p>
+        </w:tc>
+        <w:tc>
+          <w:tcPr>
+            <w:tcW w:w="864" w:type="dxa"/>
+            <w:tcBorders>
+              <w:right w:val="single" w:sz="4" w:space="0" w:color="auto"/>
+            </w:tcBorders>
+            <w:shd w:val="clear" w:color="auto" w:fill="FFFFFF" w:themeFill="background1"/>
+          </w:tcPr>
+          <w:p>
+            <w:pPr>
+              <w:rPr>
+                <w:sz w:val="24"/>
+                <w:szCs w:val="24"/>
+              </w:rPr>
+            </w:pPr>
+          </w:p>
+        </w:tc>
+      </w:tr>
+      <w:tr>
+        <w:trPr>
+          <w:trHeight w:val="554"/>
+        </w:trPr>
+        <w:tc>
+          <w:tcPr>
+            <w:tcW w:w="2994" w:type="dxa"/>
+            <w:tcBorders>
+              <w:left w:val="single" w:sz="4" w:space="0" w:color="auto"/>
+            </w:tcBorders>
+            <w:shd w:val="clear" w:color="auto" w:fill="FFFFFF" w:themeFill="background1"/>
+          </w:tcPr>
+          <w:p>
+            <w:pPr>
+              <w:rPr>
+                <w:sz w:val="24"/>
+                <w:szCs w:val="24"/>
+              </w:rPr>
+            </w:pPr>
+            <w:r>
+              <w:rPr>
+                <w:sz w:val="24"/>
+                <w:szCs w:val="24"/>
+              </w:rPr>
+              <w:t>Multiplayer gameplay</w:t>
+            </w:r>
+          </w:p>
+        </w:tc>
+        <w:tc>
+          <w:tcPr>
+            <w:tcW w:w="905" w:type="dxa"/>
+            <w:shd w:val="clear" w:color="auto" w:fill="FFFFFF" w:themeFill="background1"/>
+          </w:tcPr>
+          <w:p>
+            <w:pPr>
+              <w:rPr>
+                <w:sz w:val="24"/>
+                <w:szCs w:val="24"/>
+              </w:rPr>
+            </w:pPr>
+            <w:r>
+              <w:rPr>
+                <w:sz w:val="24"/>
+                <w:szCs w:val="24"/>
+              </w:rPr>
+              <w:t>-</w:t>
+            </w:r>
+          </w:p>
+        </w:tc>
+        <w:tc>
+          <w:tcPr>
+            <w:tcW w:w="1080" w:type="dxa"/>
+            <w:shd w:val="clear" w:color="auto" w:fill="FFFFFF" w:themeFill="background1"/>
+          </w:tcPr>
+          <w:p>
+            <w:pPr>
+              <w:rPr>
+                <w:sz w:val="24"/>
+                <w:szCs w:val="24"/>
+              </w:rPr>
+            </w:pPr>
+            <w:r>
+              <w:rPr>
+                <w:sz w:val="24"/>
+                <w:szCs w:val="24"/>
+              </w:rPr>
+              <w:t>20/12</w:t>
+            </w:r>
+          </w:p>
+        </w:tc>
+        <w:tc>
+          <w:tcPr>
+            <w:tcW w:w="1204" w:type="dxa"/>
+            <w:shd w:val="clear" w:color="auto" w:fill="FFFFFF" w:themeFill="background1"/>
+          </w:tcPr>
+          <w:p>
+            <w:pPr>
+              <w:rPr>
+                <w:sz w:val="24"/>
+                <w:szCs w:val="24"/>
+              </w:rPr>
+            </w:pPr>
+            <w:r>
+              <w:rPr>
+                <w:sz w:val="24"/>
+                <w:szCs w:val="24"/>
+              </w:rPr>
+              <w:t>30</w:t>
+            </w:r>
+          </w:p>
+        </w:tc>
+        <w:tc>
+          <w:tcPr>
+            <w:tcW w:w="923" w:type="dxa"/>
+            <w:shd w:val="clear" w:color="auto" w:fill="FFFFFF" w:themeFill="background1"/>
+          </w:tcPr>
+          <w:p>
+            <w:pPr>
+              <w:rPr>
+                <w:sz w:val="24"/>
+                <w:szCs w:val="24"/>
+              </w:rPr>
+            </w:pPr>
+          </w:p>
+        </w:tc>
+        <w:tc>
+          <w:tcPr>
+            <w:tcW w:w="981" w:type="dxa"/>
+            <w:shd w:val="clear" w:color="auto" w:fill="FFFFFF" w:themeFill="background1"/>
+          </w:tcPr>
+          <w:p>
+            <w:pPr>
+              <w:rPr>
+                <w:sz w:val="24"/>
+                <w:szCs w:val="24"/>
+              </w:rPr>
+            </w:pPr>
+          </w:p>
+        </w:tc>
+        <w:tc>
+          <w:tcPr>
+            <w:tcW w:w="1087" w:type="dxa"/>
+            <w:shd w:val="clear" w:color="auto" w:fill="FFFFFF" w:themeFill="background1"/>
+          </w:tcPr>
+          <w:p>
+            <w:pPr>
+              <w:rPr>
+                <w:sz w:val="24"/>
+                <w:szCs w:val="24"/>
+              </w:rPr>
+            </w:pPr>
+          </w:p>
+        </w:tc>
+        <w:tc>
+          <w:tcPr>
+            <w:tcW w:w="864" w:type="dxa"/>
+            <w:tcBorders>
+              <w:right w:val="single" w:sz="4" w:space="0" w:color="auto"/>
+            </w:tcBorders>
+            <w:shd w:val="clear" w:color="auto" w:fill="FFFFFF" w:themeFill="background1"/>
+          </w:tcPr>
+          <w:p>
+            <w:pPr>
+              <w:rPr>
+                <w:sz w:val="24"/>
+                <w:szCs w:val="24"/>
+              </w:rPr>
+            </w:pPr>
+            <w:r>
+              <w:rPr>
+                <w:sz w:val="24"/>
+                <w:szCs w:val="24"/>
+              </w:rPr>
+              <w:t>X</w:t>
+            </w:r>
+          </w:p>
+        </w:tc>
+      </w:tr>
+      <w:tr>
+        <w:trPr>
+          <w:trHeight w:val="554"/>
+        </w:trPr>
+        <w:tc>
+          <w:tcPr>
+            <w:tcW w:w="2994" w:type="dxa"/>
+            <w:tcBorders>
+              <w:left w:val="single" w:sz="4" w:space="0" w:color="auto"/>
+            </w:tcBorders>
+            <w:shd w:val="clear" w:color="auto" w:fill="FFFFFF" w:themeFill="background1"/>
+          </w:tcPr>
+          <w:p>
+            <w:pPr>
+              <w:rPr>
+                <w:sz w:val="24"/>
+                <w:szCs w:val="24"/>
+              </w:rPr>
+            </w:pPr>
+            <w:r>
+              <w:rPr>
+                <w:sz w:val="24"/>
+                <w:szCs w:val="24"/>
+              </w:rPr>
+              <w:t>Multiplayer highscores</w:t>
+            </w:r>
+          </w:p>
+        </w:tc>
+        <w:tc>
+          <w:tcPr>
+            <w:tcW w:w="905" w:type="dxa"/>
+            <w:shd w:val="clear" w:color="auto" w:fill="FFFFFF" w:themeFill="background1"/>
+          </w:tcPr>
+          <w:p>
+            <w:pPr>
+              <w:rPr>
+                <w:sz w:val="24"/>
+                <w:szCs w:val="24"/>
+              </w:rPr>
+            </w:pPr>
+            <w:r>
+              <w:rPr>
+                <w:sz w:val="24"/>
+                <w:szCs w:val="24"/>
+              </w:rPr>
+              <w:t>-</w:t>
+            </w:r>
+          </w:p>
+        </w:tc>
+        <w:tc>
+          <w:tcPr>
+            <w:tcW w:w="1080" w:type="dxa"/>
+            <w:shd w:val="clear" w:color="auto" w:fill="FFFFFF" w:themeFill="background1"/>
+          </w:tcPr>
+          <w:p>
+            <w:pPr>
+              <w:rPr>
+                <w:sz w:val="24"/>
+                <w:szCs w:val="24"/>
+              </w:rPr>
+            </w:pPr>
+            <w:r>
+              <w:rPr>
+                <w:sz w:val="24"/>
+                <w:szCs w:val="24"/>
+              </w:rPr>
+              <w:t>20/12</w:t>
+            </w:r>
+          </w:p>
+        </w:tc>
+        <w:tc>
+          <w:tcPr>
+            <w:tcW w:w="1204" w:type="dxa"/>
+            <w:shd w:val="clear" w:color="auto" w:fill="FFFFFF" w:themeFill="background1"/>
+          </w:tcPr>
+          <w:p>
+            <w:pPr>
+              <w:rPr>
+                <w:sz w:val="24"/>
+                <w:szCs w:val="24"/>
+              </w:rPr>
+            </w:pPr>
+            <w:r>
+              <w:rPr>
+                <w:sz w:val="24"/>
+                <w:szCs w:val="24"/>
+              </w:rPr>
+              <w:t>5</w:t>
+            </w:r>
+          </w:p>
+        </w:tc>
+        <w:tc>
+          <w:tcPr>
+            <w:tcW w:w="923" w:type="dxa"/>
+            <w:shd w:val="clear" w:color="auto" w:fill="FFFFFF" w:themeFill="background1"/>
+          </w:tcPr>
+          <w:p>
+            <w:pPr>
+              <w:rPr>
+                <w:sz w:val="24"/>
+                <w:szCs w:val="24"/>
+              </w:rPr>
+            </w:pPr>
+          </w:p>
+        </w:tc>
+        <w:tc>
+          <w:tcPr>
+            <w:tcW w:w="981" w:type="dxa"/>
+            <w:shd w:val="clear" w:color="auto" w:fill="FFFFFF" w:themeFill="background1"/>
+          </w:tcPr>
+          <w:p>
+            <w:pPr>
+              <w:rPr>
+                <w:sz w:val="24"/>
+                <w:szCs w:val="24"/>
+              </w:rPr>
+            </w:pPr>
+          </w:p>
+        </w:tc>
+        <w:tc>
+          <w:tcPr>
+            <w:tcW w:w="1087" w:type="dxa"/>
+            <w:shd w:val="clear" w:color="auto" w:fill="FFFFFF" w:themeFill="background1"/>
+          </w:tcPr>
+          <w:p>
+            <w:pPr>
+              <w:rPr>
+                <w:sz w:val="24"/>
+                <w:szCs w:val="24"/>
+              </w:rPr>
+            </w:pPr>
+          </w:p>
+        </w:tc>
+        <w:tc>
+          <w:tcPr>
+            <w:tcW w:w="864" w:type="dxa"/>
+            <w:tcBorders>
+              <w:right w:val="single" w:sz="4" w:space="0" w:color="auto"/>
+            </w:tcBorders>
+            <w:shd w:val="clear" w:color="auto" w:fill="FFFFFF" w:themeFill="background1"/>
+          </w:tcPr>
+          <w:p>
+            <w:pPr>
+              <w:rPr>
+                <w:sz w:val="24"/>
+                <w:szCs w:val="24"/>
+              </w:rPr>
+            </w:pPr>
+            <w:r>
+              <w:rPr>
+                <w:sz w:val="24"/>
+                <w:szCs w:val="24"/>
+              </w:rPr>
+              <w:t>X</w:t>
+            </w:r>
+          </w:p>
+        </w:tc>
+      </w:tr>
+      <w:tr>
+        <w:trPr>
+          <w:trHeight w:val="554"/>
+        </w:trPr>
+        <w:tc>
+          <w:tcPr>
+            <w:tcW w:w="2994" w:type="dxa"/>
+            <w:tcBorders>
+              <w:left w:val="single" w:sz="4" w:space="0" w:color="auto"/>
+            </w:tcBorders>
+            <w:shd w:val="clear" w:color="auto" w:fill="FFFFFF" w:themeFill="background1"/>
+          </w:tcPr>
+          <w:p>
+            <w:pPr>
+              <w:rPr>
+                <w:sz w:val="24"/>
+                <w:szCs w:val="24"/>
+              </w:rPr>
+            </w:pPr>
+            <w:r>
+              <w:rPr>
+                <w:sz w:val="24"/>
+                <w:szCs w:val="24"/>
+              </w:rPr>
+              <w:t>Vrienden en vriendenlijst</w:t>
+            </w:r>
+          </w:p>
+        </w:tc>
+        <w:tc>
+          <w:tcPr>
+            <w:tcW w:w="905" w:type="dxa"/>
+            <w:shd w:val="clear" w:color="auto" w:fill="FFFFFF" w:themeFill="background1"/>
+          </w:tcPr>
+          <w:p>
+            <w:pPr>
+              <w:rPr>
+                <w:sz w:val="24"/>
+                <w:szCs w:val="24"/>
+              </w:rPr>
+            </w:pPr>
+            <w:r>
+              <w:rPr>
+                <w:sz w:val="24"/>
+                <w:szCs w:val="24"/>
+              </w:rPr>
+              <w:t>-</w:t>
+            </w:r>
+          </w:p>
+        </w:tc>
+        <w:tc>
+          <w:tcPr>
+            <w:tcW w:w="1080" w:type="dxa"/>
+            <w:shd w:val="clear" w:color="auto" w:fill="FFFFFF" w:themeFill="background1"/>
+          </w:tcPr>
+          <w:p>
+            <w:pPr>
+              <w:rPr>
+                <w:sz w:val="24"/>
+                <w:szCs w:val="24"/>
+              </w:rPr>
+            </w:pPr>
+            <w:r>
+              <w:rPr>
+                <w:sz w:val="24"/>
+                <w:szCs w:val="24"/>
+              </w:rPr>
+              <w:t>20/12</w:t>
+            </w:r>
+          </w:p>
+        </w:tc>
+        <w:tc>
+          <w:tcPr>
+            <w:tcW w:w="1204" w:type="dxa"/>
+            <w:shd w:val="clear" w:color="auto" w:fill="FFFFFF" w:themeFill="background1"/>
+          </w:tcPr>
+          <w:p>
+            <w:pPr>
+              <w:rPr>
+                <w:sz w:val="24"/>
+                <w:szCs w:val="24"/>
+              </w:rPr>
+            </w:pPr>
+            <w:r>
+              <w:rPr>
+                <w:sz w:val="24"/>
+                <w:szCs w:val="24"/>
+              </w:rPr>
+              <w:t>10</w:t>
+            </w:r>
+          </w:p>
+        </w:tc>
+        <w:tc>
+          <w:tcPr>
+            <w:tcW w:w="923" w:type="dxa"/>
+            <w:shd w:val="clear" w:color="auto" w:fill="FFFFFF" w:themeFill="background1"/>
+          </w:tcPr>
+          <w:p>
+            <w:pPr>
+              <w:rPr>
+                <w:sz w:val="24"/>
+                <w:szCs w:val="24"/>
+              </w:rPr>
+            </w:pPr>
+          </w:p>
+        </w:tc>
+        <w:tc>
+          <w:tcPr>
+            <w:tcW w:w="981" w:type="dxa"/>
+            <w:shd w:val="clear" w:color="auto" w:fill="FFFFFF" w:themeFill="background1"/>
+          </w:tcPr>
+          <w:p>
+            <w:pPr>
+              <w:rPr>
+                <w:sz w:val="24"/>
+                <w:szCs w:val="24"/>
+              </w:rPr>
+            </w:pPr>
+          </w:p>
+        </w:tc>
+        <w:tc>
+          <w:tcPr>
+            <w:tcW w:w="1087" w:type="dxa"/>
+            <w:shd w:val="clear" w:color="auto" w:fill="FFFFFF" w:themeFill="background1"/>
+          </w:tcPr>
+          <w:p>
+            <w:pPr>
+              <w:rPr>
+                <w:sz w:val="24"/>
+                <w:szCs w:val="24"/>
+              </w:rPr>
+            </w:pPr>
+          </w:p>
+        </w:tc>
+        <w:tc>
+          <w:tcPr>
+            <w:tcW w:w="864" w:type="dxa"/>
+            <w:tcBorders>
+              <w:right w:val="single" w:sz="4" w:space="0" w:color="auto"/>
+            </w:tcBorders>
+            <w:shd w:val="clear" w:color="auto" w:fill="FFFFFF" w:themeFill="background1"/>
+          </w:tcPr>
+          <w:p>
+            <w:pPr>
+              <w:rPr>
+                <w:sz w:val="24"/>
+                <w:szCs w:val="24"/>
+              </w:rPr>
+            </w:pPr>
+          </w:p>
+        </w:tc>
+      </w:tr>
+      <w:tr>
+        <w:trPr>
+          <w:trHeight w:val="554"/>
+        </w:trPr>
+        <w:tc>
+          <w:tcPr>
+            <w:tcW w:w="2994" w:type="dxa"/>
+            <w:tcBorders>
+              <w:left w:val="single" w:sz="4" w:space="0" w:color="auto"/>
+            </w:tcBorders>
+            <w:shd w:val="clear" w:color="auto" w:fill="FFFFFF" w:themeFill="background1"/>
+          </w:tcPr>
+          <w:p>
+            <w:pPr>
+              <w:rPr>
+                <w:sz w:val="24"/>
+                <w:szCs w:val="24"/>
+              </w:rPr>
+            </w:pPr>
+            <w:r>
+              <w:rPr>
+                <w:sz w:val="24"/>
+                <w:szCs w:val="24"/>
+              </w:rPr>
+              <w:t>Integratie sociale media</w:t>
+            </w:r>
+          </w:p>
+        </w:tc>
+        <w:tc>
+          <w:tcPr>
+            <w:tcW w:w="905" w:type="dxa"/>
+            <w:shd w:val="clear" w:color="auto" w:fill="FFFFFF" w:themeFill="background1"/>
+          </w:tcPr>
+          <w:p>
+            <w:pPr>
+              <w:rPr>
+                <w:sz w:val="24"/>
+                <w:szCs w:val="24"/>
+              </w:rPr>
+            </w:pPr>
+            <w:r>
+              <w:rPr>
+                <w:sz w:val="24"/>
+                <w:szCs w:val="24"/>
+              </w:rPr>
+              <w:t>-</w:t>
+            </w:r>
+          </w:p>
+        </w:tc>
+        <w:tc>
+          <w:tcPr>
+            <w:tcW w:w="1080" w:type="dxa"/>
+            <w:shd w:val="clear" w:color="auto" w:fill="FFFFFF" w:themeFill="background1"/>
+          </w:tcPr>
+          <w:p>
+            <w:pPr>
+              <w:rPr>
+                <w:sz w:val="24"/>
+                <w:szCs w:val="24"/>
+              </w:rPr>
+            </w:pPr>
+            <w:r>
+              <w:rPr>
+                <w:sz w:val="24"/>
+                <w:szCs w:val="24"/>
+              </w:rPr>
+              <w:t>20/12</w:t>
+            </w:r>
+          </w:p>
+        </w:tc>
+        <w:tc>
+          <w:tcPr>
+            <w:tcW w:w="1204" w:type="dxa"/>
+            <w:shd w:val="clear" w:color="auto" w:fill="FFFFFF" w:themeFill="background1"/>
+          </w:tcPr>
+          <w:p>
+            <w:pPr>
+              <w:rPr>
+                <w:sz w:val="24"/>
+                <w:szCs w:val="24"/>
+              </w:rPr>
+            </w:pPr>
+            <w:r>
+              <w:rPr>
+                <w:sz w:val="24"/>
+                <w:szCs w:val="24"/>
+              </w:rPr>
+              <w:t>10</w:t>
+            </w:r>
+          </w:p>
+        </w:tc>
+        <w:tc>
+          <w:tcPr>
+            <w:tcW w:w="923" w:type="dxa"/>
+            <w:shd w:val="clear" w:color="auto" w:fill="FFFFFF" w:themeFill="background1"/>
+          </w:tcPr>
+          <w:p>
+            <w:pPr>
+              <w:rPr>
+                <w:sz w:val="24"/>
+                <w:szCs w:val="24"/>
+              </w:rPr>
+            </w:pPr>
+          </w:p>
+        </w:tc>
+        <w:tc>
+          <w:tcPr>
+            <w:tcW w:w="981" w:type="dxa"/>
+            <w:shd w:val="clear" w:color="auto" w:fill="FFFFFF" w:themeFill="background1"/>
+          </w:tcPr>
+          <w:p>
+            <w:pPr>
+              <w:rPr>
+                <w:sz w:val="24"/>
+                <w:szCs w:val="24"/>
+              </w:rPr>
+            </w:pPr>
+          </w:p>
+        </w:tc>
+        <w:tc>
+          <w:tcPr>
+            <w:tcW w:w="1087" w:type="dxa"/>
+            <w:shd w:val="clear" w:color="auto" w:fill="FFFFFF" w:themeFill="background1"/>
+          </w:tcPr>
+          <w:p>
+            <w:pPr>
+              <w:rPr>
+                <w:sz w:val="24"/>
+                <w:szCs w:val="24"/>
+              </w:rPr>
+            </w:pPr>
+          </w:p>
+        </w:tc>
+        <w:tc>
+          <w:tcPr>
+            <w:tcW w:w="864" w:type="dxa"/>
+            <w:tcBorders>
+              <w:right w:val="single" w:sz="4" w:space="0" w:color="auto"/>
+            </w:tcBorders>
+            <w:shd w:val="clear" w:color="auto" w:fill="FFFFFF" w:themeFill="background1"/>
+          </w:tcPr>
+          <w:p>
+            <w:pPr>
+              <w:rPr>
+                <w:sz w:val="24"/>
+                <w:szCs w:val="24"/>
+              </w:rPr>
+            </w:pPr>
+          </w:p>
+        </w:tc>
+      </w:tr>
+      <w:tr>
+        <w:trPr>
+          <w:trHeight w:val="554"/>
+        </w:trPr>
+        <w:tc>
+          <w:tcPr>
+            <w:tcW w:w="2994" w:type="dxa"/>
+            <w:tcBorders>
+              <w:left w:val="single" w:sz="4" w:space="0" w:color="auto"/>
+            </w:tcBorders>
+            <w:shd w:val="clear" w:color="auto" w:fill="FFFFFF" w:themeFill="background1"/>
+          </w:tcPr>
+          <w:p>
+            <w:pPr>
+              <w:rPr>
+                <w:sz w:val="24"/>
+                <w:szCs w:val="24"/>
+              </w:rPr>
+            </w:pPr>
+            <w:r>
+              <w:rPr>
+                <w:sz w:val="24"/>
+                <w:szCs w:val="24"/>
+              </w:rPr>
+              <w:t>Oorlogen</w:t>
+            </w:r>
+          </w:p>
+        </w:tc>
+        <w:tc>
+          <w:tcPr>
+            <w:tcW w:w="905" w:type="dxa"/>
+            <w:shd w:val="clear" w:color="auto" w:fill="FFFFFF" w:themeFill="background1"/>
+          </w:tcPr>
+          <w:p>
+            <w:pPr>
+              <w:rPr>
+                <w:sz w:val="24"/>
+                <w:szCs w:val="24"/>
+              </w:rPr>
+            </w:pPr>
+            <w:r>
+              <w:rPr>
+                <w:sz w:val="24"/>
+                <w:szCs w:val="24"/>
+              </w:rPr>
+              <w:t>-</w:t>
+            </w:r>
+          </w:p>
+        </w:tc>
+        <w:tc>
+          <w:tcPr>
+            <w:tcW w:w="1080" w:type="dxa"/>
+            <w:shd w:val="clear" w:color="auto" w:fill="FFFFFF" w:themeFill="background1"/>
+          </w:tcPr>
+          <w:p>
+            <w:pPr>
+              <w:rPr>
+                <w:sz w:val="24"/>
+                <w:szCs w:val="24"/>
+              </w:rPr>
+            </w:pPr>
+            <w:r>
+              <w:rPr>
+                <w:sz w:val="24"/>
+                <w:szCs w:val="24"/>
+              </w:rPr>
+              <w:t>20/12</w:t>
+            </w:r>
+          </w:p>
+        </w:tc>
+        <w:tc>
+          <w:tcPr>
+            <w:tcW w:w="1204" w:type="dxa"/>
+            <w:shd w:val="clear" w:color="auto" w:fill="FFFFFF" w:themeFill="background1"/>
+          </w:tcPr>
+          <w:p>
+            <w:pPr>
+              <w:rPr>
+                <w:sz w:val="24"/>
+                <w:szCs w:val="24"/>
+              </w:rPr>
+            </w:pPr>
+            <w:r>
+              <w:rPr>
+                <w:sz w:val="24"/>
+                <w:szCs w:val="24"/>
+              </w:rPr>
+              <w:t>15</w:t>
+            </w:r>
+          </w:p>
+        </w:tc>
+        <w:tc>
+          <w:tcPr>
+            <w:tcW w:w="923" w:type="dxa"/>
+            <w:shd w:val="clear" w:color="auto" w:fill="FFFFFF" w:themeFill="background1"/>
+          </w:tcPr>
+          <w:p>
+            <w:pPr>
+              <w:rPr>
+                <w:sz w:val="24"/>
+                <w:szCs w:val="24"/>
+              </w:rPr>
+            </w:pPr>
+          </w:p>
+        </w:tc>
+        <w:tc>
+          <w:tcPr>
+            <w:tcW w:w="981" w:type="dxa"/>
+            <w:shd w:val="clear" w:color="auto" w:fill="FFFFFF" w:themeFill="background1"/>
+          </w:tcPr>
+          <w:p>
+            <w:pPr>
+              <w:rPr>
+                <w:sz w:val="24"/>
+                <w:szCs w:val="24"/>
+              </w:rPr>
+            </w:pPr>
+          </w:p>
+        </w:tc>
+        <w:tc>
+          <w:tcPr>
+            <w:tcW w:w="1087" w:type="dxa"/>
+            <w:shd w:val="clear" w:color="auto" w:fill="FFFFFF" w:themeFill="background1"/>
+          </w:tcPr>
+          <w:p>
+            <w:pPr>
+              <w:rPr>
+                <w:sz w:val="24"/>
+                <w:szCs w:val="24"/>
+              </w:rPr>
+            </w:pPr>
+          </w:p>
+        </w:tc>
+        <w:tc>
+          <w:tcPr>
+            <w:tcW w:w="864" w:type="dxa"/>
+            <w:tcBorders>
+              <w:right w:val="single" w:sz="4" w:space="0" w:color="auto"/>
+            </w:tcBorders>
+            <w:shd w:val="clear" w:color="auto" w:fill="FFFFFF" w:themeFill="background1"/>
+          </w:tcPr>
+          <w:p>
+            <w:pPr>
+              <w:rPr>
+                <w:sz w:val="24"/>
+                <w:szCs w:val="24"/>
+              </w:rPr>
+            </w:pPr>
+          </w:p>
+        </w:tc>
+      </w:tr>
+      <w:tr>
+        <w:trPr>
+          <w:trHeight w:val="554"/>
+        </w:trPr>
+        <w:tc>
+          <w:tcPr>
+            <w:tcW w:w="2994" w:type="dxa"/>
+            <w:tcBorders>
+              <w:left w:val="single" w:sz="4" w:space="0" w:color="auto"/>
+            </w:tcBorders>
+            <w:shd w:val="clear" w:color="auto" w:fill="FFFFFF" w:themeFill="background1"/>
+          </w:tcPr>
+          <w:p>
+            <w:pPr>
+              <w:rPr>
+                <w:sz w:val="24"/>
+                <w:szCs w:val="24"/>
+              </w:rPr>
+            </w:pPr>
+            <w:r>
+              <w:rPr>
+                <w:sz w:val="24"/>
+                <w:szCs w:val="24"/>
+              </w:rPr>
+              <w:t>Achievements</w:t>
+            </w:r>
+          </w:p>
+        </w:tc>
+        <w:tc>
+          <w:tcPr>
+            <w:tcW w:w="905" w:type="dxa"/>
+            <w:shd w:val="clear" w:color="auto" w:fill="FFFFFF" w:themeFill="background1"/>
+          </w:tcPr>
+          <w:p>
+            <w:pPr>
+              <w:rPr>
+                <w:sz w:val="24"/>
+                <w:szCs w:val="24"/>
+              </w:rPr>
+            </w:pPr>
+            <w:r>
+              <w:rPr>
+                <w:sz w:val="24"/>
+                <w:szCs w:val="24"/>
+              </w:rPr>
+              <w:t>-</w:t>
+            </w:r>
+          </w:p>
+        </w:tc>
+        <w:tc>
+          <w:tcPr>
+            <w:tcW w:w="1080" w:type="dxa"/>
+            <w:shd w:val="clear" w:color="auto" w:fill="FFFFFF" w:themeFill="background1"/>
+          </w:tcPr>
+          <w:p>
+            <w:pPr>
+              <w:rPr>
+                <w:sz w:val="24"/>
+                <w:szCs w:val="24"/>
+              </w:rPr>
+            </w:pPr>
+            <w:r>
+              <w:rPr>
+                <w:sz w:val="24"/>
+                <w:szCs w:val="24"/>
+              </w:rPr>
+              <w:t>20/12</w:t>
+            </w:r>
+          </w:p>
+        </w:tc>
+        <w:tc>
+          <w:tcPr>
+            <w:tcW w:w="1204" w:type="dxa"/>
+            <w:shd w:val="clear" w:color="auto" w:fill="FFFFFF" w:themeFill="background1"/>
+          </w:tcPr>
+          <w:p>
+            <w:pPr>
+              <w:rPr>
+                <w:sz w:val="24"/>
+                <w:szCs w:val="24"/>
+              </w:rPr>
+            </w:pPr>
+            <w:r>
+              <w:rPr>
+                <w:sz w:val="24"/>
+                <w:szCs w:val="24"/>
+              </w:rPr>
+              <w:t>10</w:t>
+            </w:r>
+          </w:p>
+        </w:tc>
+        <w:tc>
+          <w:tcPr>
+            <w:tcW w:w="923" w:type="dxa"/>
+            <w:shd w:val="clear" w:color="auto" w:fill="FFFFFF" w:themeFill="background1"/>
+          </w:tcPr>
+          <w:p>
+            <w:pPr>
+              <w:rPr>
+                <w:sz w:val="24"/>
+                <w:szCs w:val="24"/>
+              </w:rPr>
+            </w:pPr>
+          </w:p>
+        </w:tc>
+        <w:tc>
+          <w:tcPr>
+            <w:tcW w:w="981" w:type="dxa"/>
+            <w:shd w:val="clear" w:color="auto" w:fill="FFFFFF" w:themeFill="background1"/>
+          </w:tcPr>
+          <w:p>
+            <w:pPr>
+              <w:rPr>
+                <w:sz w:val="24"/>
+                <w:szCs w:val="24"/>
+              </w:rPr>
+            </w:pPr>
+          </w:p>
+        </w:tc>
+        <w:tc>
+          <w:tcPr>
+            <w:tcW w:w="1087" w:type="dxa"/>
+            <w:shd w:val="clear" w:color="auto" w:fill="FFFFFF" w:themeFill="background1"/>
+          </w:tcPr>
+          <w:p>
+            <w:pPr>
+              <w:rPr>
+                <w:sz w:val="24"/>
+                <w:szCs w:val="24"/>
+              </w:rPr>
+            </w:pPr>
+          </w:p>
+        </w:tc>
+        <w:tc>
+          <w:tcPr>
+            <w:tcW w:w="864" w:type="dxa"/>
+            <w:tcBorders>
+              <w:right w:val="single" w:sz="4" w:space="0" w:color="auto"/>
+            </w:tcBorders>
+            <w:shd w:val="clear" w:color="auto" w:fill="FFFFFF" w:themeFill="background1"/>
+          </w:tcPr>
+          <w:p>
+            <w:pPr>
+              <w:rPr>
+                <w:sz w:val="24"/>
+                <w:szCs w:val="24"/>
+              </w:rPr>
+            </w:pPr>
+          </w:p>
+        </w:tc>
+      </w:tr>
+      <w:tr>
+        <w:trPr>
+          <w:trHeight w:val="554"/>
+        </w:trPr>
+        <w:tc>
+          <w:tcPr>
+            <w:tcW w:w="2994" w:type="dxa"/>
+            <w:tcBorders>
+              <w:left w:val="single" w:sz="4" w:space="0" w:color="auto"/>
+            </w:tcBorders>
+            <w:shd w:val="clear" w:color="auto" w:fill="C00000"/>
+          </w:tcPr>
+          <w:p>
+            <w:pPr>
+              <w:rPr>
                 <w:b/>
                 <w:sz w:val="28"/>
                 <w:szCs w:val="24"/>
               </w:rPr>
-              <w:t xml:space="preserve">FASE </w:t>
-            </w:r>
+            </w:pPr>
             <w:r>
               <w:rPr>
                 <w:b/>
                 <w:sz w:val="28"/>
                 <w:szCs w:val="24"/>
               </w:rPr>
-              <w:t>4</w:t>
+              <w:t xml:space="preserve">FASE </w:t>
             </w:r>
             <w:r>
               <w:rPr>
@@ -6084,41 +7677,49 @@
                 <w:sz w:val="28"/>
                 <w:szCs w:val="24"/>
               </w:rPr>
-              <w:t>:</w:t>
-            </w:r>
-          </w:p>
-          <w:p>
-            <w:pPr>
+              <w:t>5</w:t>
+            </w:r>
+            <w:r>
               <w:rPr>
                 <w:b/>
                 <w:sz w:val="28"/>
                 <w:szCs w:val="24"/>
               </w:rPr>
-            </w:pPr>
-            <w:r>
+              <w:t>:</w:t>
+            </w:r>
+          </w:p>
+          <w:p>
+            <w:pPr>
               <w:rPr>
                 <w:b/>
                 <w:sz w:val="28"/>
                 <w:szCs w:val="24"/>
               </w:rPr>
-              <w:t>Uitbreidingen</w:t>
-            </w:r>
-          </w:p>
-          <w:p>
-            <w:pPr>
+            </w:pPr>
+            <w:r>
               <w:rPr>
                 <w:b/>
                 <w:sz w:val="28"/>
                 <w:szCs w:val="24"/>
               </w:rPr>
-            </w:pPr>
-            <w:r>
+              <w:t xml:space="preserve">Finalisatie </w:t>
+            </w:r>
+          </w:p>
+          <w:p>
+            <w:pPr>
               <w:rPr>
                 <w:b/>
                 <w:sz w:val="28"/>
                 <w:szCs w:val="24"/>
               </w:rPr>
-              <w:t>? – 20/12</w:t>
+            </w:pPr>
+            <w:r>
+              <w:rPr>
+                <w:b/>
+                <w:sz w:val="28"/>
+                <w:szCs w:val="24"/>
+              </w:rPr>
+              <w:t>15/12-23/12</w:t>
             </w:r>
           </w:p>
           <w:p>
@@ -6147,7 +7748,6 @@
                 <w:sz w:val="24"/>
                 <w:szCs w:val="24"/>
               </w:rPr>
-              <w:lastRenderedPageBreak/>
               <w:t>(Start)-datum</w:t>
             </w:r>
           </w:p>
@@ -6329,8 +7929,14 @@
                 <w:sz w:val="24"/>
                 <w:szCs w:val="24"/>
               </w:rPr>
-              <w:lastRenderedPageBreak/>
-              <w:t>Clans</w:t>
+              <w:t xml:space="preserve">Debugging </w:t>
+            </w:r>
+            <w:r>
+              <w:rPr>
+                <w:sz w:val="24"/>
+                <w:szCs w:val="24"/>
+              </w:rPr>
+              <w:t>en indienen Java applicatie</w:t>
             </w:r>
           </w:p>
         </w:tc>
@@ -6393,7 +7999,7 @@
                 <w:sz w:val="24"/>
                 <w:szCs w:val="24"/>
               </w:rPr>
-              <w:t>10</w:t>
+              <w:t>15</w:t>
             </w:r>
           </w:p>
         </w:tc>
@@ -6409,6 +8015,13 @@
                 <w:szCs w:val="24"/>
               </w:rPr>
             </w:pPr>
+            <w:r>
+              <w:rPr>
+                <w:sz w:val="24"/>
+                <w:szCs w:val="24"/>
+              </w:rPr>
+              <w:t>X</w:t>
+            </w:r>
           </w:p>
         </w:tc>
         <w:tc>
@@ -6423,6 +8036,13 @@
                 <w:szCs w:val="24"/>
               </w:rPr>
             </w:pPr>
+            <w:r>
+              <w:rPr>
+                <w:sz w:val="24"/>
+                <w:szCs w:val="24"/>
+              </w:rPr>
+              <w:t>X</w:t>
+            </w:r>
           </w:p>
         </w:tc>
         <w:tc>
@@ -6437,6 +8057,13 @@
                 <w:szCs w:val="24"/>
               </w:rPr>
             </w:pPr>
+            <w:r>
+              <w:rPr>
+                <w:sz w:val="24"/>
+                <w:szCs w:val="24"/>
+              </w:rPr>
+              <w:t>X</w:t>
+            </w:r>
           </w:p>
         </w:tc>
         <w:tc>
@@ -6454,6 +8081,13 @@
                 <w:szCs w:val="24"/>
               </w:rPr>
             </w:pPr>
+            <w:r>
+              <w:rPr>
+                <w:sz w:val="24"/>
+                <w:szCs w:val="24"/>
+              </w:rPr>
+              <w:t>X</w:t>
+            </w:r>
           </w:p>
         </w:tc>
       </w:tr>
@@ -6481,7 +8115,7 @@
                 <w:sz w:val="24"/>
                 <w:szCs w:val="24"/>
               </w:rPr>
-              <w:t>Multiplayer gameplay</w:t>
+              <w:t>Management(projectdossier en ontwikkelingstraject)</w:t>
             </w:r>
           </w:p>
         </w:tc>
@@ -6544,7 +8178,7 @@
                 <w:sz w:val="24"/>
                 <w:szCs w:val="24"/>
               </w:rPr>
-              <w:t>30</w:t>
+              <w:t>15</w:t>
             </w:r>
           </w:p>
         </w:tc>
@@ -6560,6 +8194,13 @@
                 <w:szCs w:val="24"/>
               </w:rPr>
             </w:pPr>
+            <w:r>
+              <w:rPr>
+                <w:sz w:val="24"/>
+                <w:szCs w:val="24"/>
+              </w:rPr>
+              <w:t>X</w:t>
+            </w:r>
           </w:p>
         </w:tc>
         <w:tc>
@@ -6574,6 +8215,13 @@
                 <w:szCs w:val="24"/>
               </w:rPr>
             </w:pPr>
+            <w:r>
+              <w:rPr>
+                <w:sz w:val="24"/>
+                <w:szCs w:val="24"/>
+              </w:rPr>
+              <w:t>X</w:t>
+            </w:r>
           </w:p>
         </w:tc>
         <w:tc>
@@ -6605,13 +8253,6 @@
                 <w:szCs w:val="24"/>
               </w:rPr>
             </w:pPr>
-            <w:r>
-              <w:rPr>
-                <w:sz w:val="24"/>
-                <w:szCs w:val="24"/>
-              </w:rPr>
-              <w:t>X</w:t>
-            </w:r>
           </w:p>
         </w:tc>
       </w:tr>
@@ -6639,7 +8280,7 @@
                 <w:sz w:val="24"/>
                 <w:szCs w:val="24"/>
               </w:rPr>
-              <w:t>Multiplayer highscores</w:t>
+              <w:t>Voorbereiden Eindpresentatie</w:t>
             </w:r>
           </w:p>
         </w:tc>
@@ -6681,7 +8322,7 @@
                 <w:sz w:val="24"/>
                 <w:szCs w:val="24"/>
               </w:rPr>
-              <w:t>20/12</w:t>
+              <w:t>23/12</w:t>
             </w:r>
           </w:p>
         </w:tc>
@@ -6702,7 +8343,7 @@
                 <w:sz w:val="24"/>
                 <w:szCs w:val="24"/>
               </w:rPr>
-              <w:t>5</w:t>
+              <w:t>/</w:t>
             </w:r>
           </w:p>
         </w:tc>
@@ -6718,6 +8359,13 @@
                 <w:szCs w:val="24"/>
               </w:rPr>
             </w:pPr>
+            <w:r>
+              <w:rPr>
+                <w:sz w:val="24"/>
+                <w:szCs w:val="24"/>
+              </w:rPr>
+              <w:t>X</w:t>
+            </w:r>
           </w:p>
         </w:tc>
         <w:tc>
@@ -6732,6 +8380,13 @@
                 <w:szCs w:val="24"/>
               </w:rPr>
             </w:pPr>
+            <w:r>
+              <w:rPr>
+                <w:sz w:val="24"/>
+                <w:szCs w:val="24"/>
+              </w:rPr>
+              <w:t>X</w:t>
+            </w:r>
           </w:p>
         </w:tc>
         <w:tc>
@@ -6746,6 +8401,13 @@
                 <w:szCs w:val="24"/>
               </w:rPr>
             </w:pPr>
+            <w:r>
+              <w:rPr>
+                <w:sz w:val="24"/>
+                <w:szCs w:val="24"/>
+              </w:rPr>
+              <w:t>X</w:t>
+            </w:r>
           </w:p>
         </w:tc>
         <w:tc>
@@ -6763,1341 +8425,13 @@
                 <w:szCs w:val="24"/>
               </w:rPr>
             </w:pPr>
-          </w:p>
-        </w:tc>
-      </w:tr>
-      <w:tr>
-        <w:trPr>
-          <w:trHeight w:val="554"/>
-        </w:trPr>
-        <w:tc>
-          <w:tcPr>
-            <w:tcW w:w="2994" w:type="dxa"/>
-            <w:tcBorders>
-              <w:left w:val="single" w:sz="4" w:space="0" w:color="auto"/>
-            </w:tcBorders>
-            <w:shd w:val="clear" w:color="auto" w:fill="FFFFFF" w:themeFill="background1"/>
-          </w:tcPr>
-          <w:p>
-            <w:pPr>
-              <w:rPr>
-                <w:sz w:val="24"/>
-                <w:szCs w:val="24"/>
-              </w:rPr>
-            </w:pPr>
-            <w:r>
-              <w:rPr>
-                <w:sz w:val="24"/>
-                <w:szCs w:val="24"/>
-              </w:rPr>
-              <w:t>Vrienden en vriendenlijst</w:t>
-            </w:r>
-          </w:p>
-        </w:tc>
-        <w:tc>
-          <w:tcPr>
-            <w:tcW w:w="905" w:type="dxa"/>
-            <w:shd w:val="clear" w:color="auto" w:fill="FFFFFF" w:themeFill="background1"/>
-          </w:tcPr>
-          <w:p>
-            <w:pPr>
-              <w:rPr>
-                <w:sz w:val="24"/>
-                <w:szCs w:val="24"/>
-              </w:rPr>
-            </w:pPr>
-            <w:r>
-              <w:rPr>
-                <w:sz w:val="24"/>
-                <w:szCs w:val="24"/>
-              </w:rPr>
-              <w:t>-</w:t>
-            </w:r>
-          </w:p>
-        </w:tc>
-        <w:tc>
-          <w:tcPr>
-            <w:tcW w:w="1080" w:type="dxa"/>
-            <w:shd w:val="clear" w:color="auto" w:fill="FFFFFF" w:themeFill="background1"/>
-          </w:tcPr>
-          <w:p>
-            <w:pPr>
-              <w:rPr>
-                <w:sz w:val="24"/>
-                <w:szCs w:val="24"/>
-              </w:rPr>
-            </w:pPr>
-            <w:r>
-              <w:rPr>
-                <w:sz w:val="24"/>
-                <w:szCs w:val="24"/>
-              </w:rPr>
-              <w:t>20/12</w:t>
-            </w:r>
-          </w:p>
-        </w:tc>
-        <w:tc>
-          <w:tcPr>
-            <w:tcW w:w="1204" w:type="dxa"/>
-            <w:shd w:val="clear" w:color="auto" w:fill="FFFFFF" w:themeFill="background1"/>
-          </w:tcPr>
-          <w:p>
-            <w:pPr>
-              <w:rPr>
-                <w:sz w:val="24"/>
-                <w:szCs w:val="24"/>
-              </w:rPr>
-            </w:pPr>
-            <w:r>
-              <w:rPr>
-                <w:sz w:val="24"/>
-                <w:szCs w:val="24"/>
-              </w:rPr>
-              <w:t>10</w:t>
-            </w:r>
-          </w:p>
-        </w:tc>
-        <w:tc>
-          <w:tcPr>
-            <w:tcW w:w="923" w:type="dxa"/>
-            <w:shd w:val="clear" w:color="auto" w:fill="FFFFFF" w:themeFill="background1"/>
-          </w:tcPr>
-          <w:p>
-            <w:pPr>
-              <w:rPr>
-                <w:sz w:val="24"/>
-                <w:szCs w:val="24"/>
-              </w:rPr>
-            </w:pPr>
-          </w:p>
-        </w:tc>
-        <w:tc>
-          <w:tcPr>
-            <w:tcW w:w="981" w:type="dxa"/>
-            <w:shd w:val="clear" w:color="auto" w:fill="FFFFFF" w:themeFill="background1"/>
-          </w:tcPr>
-          <w:p>
-            <w:pPr>
-              <w:rPr>
-                <w:sz w:val="24"/>
-                <w:szCs w:val="24"/>
-              </w:rPr>
-            </w:pPr>
-          </w:p>
-        </w:tc>
-        <w:tc>
-          <w:tcPr>
-            <w:tcW w:w="1087" w:type="dxa"/>
-            <w:shd w:val="clear" w:color="auto" w:fill="FFFFFF" w:themeFill="background1"/>
-          </w:tcPr>
-          <w:p>
-            <w:pPr>
-              <w:rPr>
-                <w:sz w:val="24"/>
-                <w:szCs w:val="24"/>
-              </w:rPr>
-            </w:pPr>
-          </w:p>
-        </w:tc>
-        <w:tc>
-          <w:tcPr>
-            <w:tcW w:w="864" w:type="dxa"/>
-            <w:tcBorders>
-              <w:right w:val="single" w:sz="4" w:space="0" w:color="auto"/>
-            </w:tcBorders>
-            <w:shd w:val="clear" w:color="auto" w:fill="FFFFFF" w:themeFill="background1"/>
-          </w:tcPr>
-          <w:p>
-            <w:pPr>
-              <w:rPr>
-                <w:sz w:val="24"/>
-                <w:szCs w:val="24"/>
-              </w:rPr>
-            </w:pPr>
-          </w:p>
-        </w:tc>
-      </w:tr>
-      <w:tr>
-        <w:trPr>
-          <w:trHeight w:val="554"/>
-        </w:trPr>
-        <w:tc>
-          <w:tcPr>
-            <w:tcW w:w="2994" w:type="dxa"/>
-            <w:tcBorders>
-              <w:left w:val="single" w:sz="4" w:space="0" w:color="auto"/>
-            </w:tcBorders>
-            <w:shd w:val="clear" w:color="auto" w:fill="FFFFFF" w:themeFill="background1"/>
-          </w:tcPr>
-          <w:p>
-            <w:pPr>
-              <w:rPr>
-                <w:sz w:val="24"/>
-                <w:szCs w:val="24"/>
-              </w:rPr>
-            </w:pPr>
-            <w:r>
-              <w:rPr>
-                <w:sz w:val="24"/>
-                <w:szCs w:val="24"/>
-              </w:rPr>
-              <w:t>Integratie sociale media</w:t>
-            </w:r>
-          </w:p>
-        </w:tc>
-        <w:tc>
-          <w:tcPr>
-            <w:tcW w:w="905" w:type="dxa"/>
-            <w:shd w:val="clear" w:color="auto" w:fill="FFFFFF" w:themeFill="background1"/>
-          </w:tcPr>
-          <w:p>
-            <w:pPr>
-              <w:rPr>
-                <w:sz w:val="24"/>
-                <w:szCs w:val="24"/>
-              </w:rPr>
-            </w:pPr>
-            <w:r>
-              <w:rPr>
-                <w:sz w:val="24"/>
-                <w:szCs w:val="24"/>
-              </w:rPr>
-              <w:t>-</w:t>
-            </w:r>
-          </w:p>
-        </w:tc>
-        <w:tc>
-          <w:tcPr>
-            <w:tcW w:w="1080" w:type="dxa"/>
-            <w:shd w:val="clear" w:color="auto" w:fill="FFFFFF" w:themeFill="background1"/>
-          </w:tcPr>
-          <w:p>
-            <w:pPr>
-              <w:rPr>
-                <w:sz w:val="24"/>
-                <w:szCs w:val="24"/>
-              </w:rPr>
-            </w:pPr>
-            <w:r>
-              <w:rPr>
-                <w:sz w:val="24"/>
-                <w:szCs w:val="24"/>
-              </w:rPr>
-              <w:t>20/12</w:t>
-            </w:r>
-          </w:p>
-        </w:tc>
-        <w:tc>
-          <w:tcPr>
-            <w:tcW w:w="1204" w:type="dxa"/>
-            <w:shd w:val="clear" w:color="auto" w:fill="FFFFFF" w:themeFill="background1"/>
-          </w:tcPr>
-          <w:p>
-            <w:pPr>
-              <w:rPr>
-                <w:sz w:val="24"/>
-                <w:szCs w:val="24"/>
-              </w:rPr>
-            </w:pPr>
-            <w:r>
-              <w:rPr>
-                <w:sz w:val="24"/>
-                <w:szCs w:val="24"/>
-              </w:rPr>
-              <w:t>10</w:t>
-            </w:r>
-          </w:p>
-        </w:tc>
-        <w:tc>
-          <w:tcPr>
-            <w:tcW w:w="923" w:type="dxa"/>
-            <w:shd w:val="clear" w:color="auto" w:fill="FFFFFF" w:themeFill="background1"/>
-          </w:tcPr>
-          <w:p>
-            <w:pPr>
-              <w:rPr>
-                <w:sz w:val="24"/>
-                <w:szCs w:val="24"/>
-              </w:rPr>
-            </w:pPr>
-          </w:p>
-        </w:tc>
-        <w:tc>
-          <w:tcPr>
-            <w:tcW w:w="981" w:type="dxa"/>
-            <w:shd w:val="clear" w:color="auto" w:fill="FFFFFF" w:themeFill="background1"/>
-          </w:tcPr>
-          <w:p>
-            <w:pPr>
-              <w:rPr>
-                <w:sz w:val="24"/>
-                <w:szCs w:val="24"/>
-              </w:rPr>
-            </w:pPr>
-          </w:p>
-        </w:tc>
-        <w:tc>
-          <w:tcPr>
-            <w:tcW w:w="1087" w:type="dxa"/>
-            <w:shd w:val="clear" w:color="auto" w:fill="FFFFFF" w:themeFill="background1"/>
-          </w:tcPr>
-          <w:p>
-            <w:pPr>
-              <w:rPr>
-                <w:sz w:val="24"/>
-                <w:szCs w:val="24"/>
-              </w:rPr>
-            </w:pPr>
-          </w:p>
-        </w:tc>
-        <w:tc>
-          <w:tcPr>
-            <w:tcW w:w="864" w:type="dxa"/>
-            <w:tcBorders>
-              <w:right w:val="single" w:sz="4" w:space="0" w:color="auto"/>
-            </w:tcBorders>
-            <w:shd w:val="clear" w:color="auto" w:fill="FFFFFF" w:themeFill="background1"/>
-          </w:tcPr>
-          <w:p>
-            <w:pPr>
-              <w:rPr>
-                <w:sz w:val="24"/>
-                <w:szCs w:val="24"/>
-              </w:rPr>
-            </w:pPr>
-          </w:p>
-        </w:tc>
-      </w:tr>
-      <w:tr>
-        <w:trPr>
-          <w:trHeight w:val="554"/>
-        </w:trPr>
-        <w:tc>
-          <w:tcPr>
-            <w:tcW w:w="2994" w:type="dxa"/>
-            <w:tcBorders>
-              <w:left w:val="single" w:sz="4" w:space="0" w:color="auto"/>
-            </w:tcBorders>
-            <w:shd w:val="clear" w:color="auto" w:fill="FFFFFF" w:themeFill="background1"/>
-          </w:tcPr>
-          <w:p>
-            <w:pPr>
-              <w:rPr>
-                <w:sz w:val="24"/>
-                <w:szCs w:val="24"/>
-              </w:rPr>
-            </w:pPr>
-            <w:r>
-              <w:rPr>
-                <w:sz w:val="24"/>
-                <w:szCs w:val="24"/>
-              </w:rPr>
-              <w:t>Oorlogen</w:t>
-            </w:r>
-          </w:p>
-        </w:tc>
-        <w:tc>
-          <w:tcPr>
-            <w:tcW w:w="905" w:type="dxa"/>
-            <w:shd w:val="clear" w:color="auto" w:fill="FFFFFF" w:themeFill="background1"/>
-          </w:tcPr>
-          <w:p>
-            <w:pPr>
-              <w:rPr>
-                <w:sz w:val="24"/>
-                <w:szCs w:val="24"/>
-              </w:rPr>
-            </w:pPr>
-            <w:r>
-              <w:rPr>
-                <w:sz w:val="24"/>
-                <w:szCs w:val="24"/>
-              </w:rPr>
-              <w:t>-</w:t>
-            </w:r>
-          </w:p>
-        </w:tc>
-        <w:tc>
-          <w:tcPr>
-            <w:tcW w:w="1080" w:type="dxa"/>
-            <w:shd w:val="clear" w:color="auto" w:fill="FFFFFF" w:themeFill="background1"/>
-          </w:tcPr>
-          <w:p>
-            <w:pPr>
-              <w:rPr>
-                <w:sz w:val="24"/>
-                <w:szCs w:val="24"/>
-              </w:rPr>
-            </w:pPr>
-            <w:r>
-              <w:rPr>
-                <w:sz w:val="24"/>
-                <w:szCs w:val="24"/>
-              </w:rPr>
-              <w:t>20/12</w:t>
-            </w:r>
-          </w:p>
-        </w:tc>
-        <w:tc>
-          <w:tcPr>
-            <w:tcW w:w="1204" w:type="dxa"/>
-            <w:shd w:val="clear" w:color="auto" w:fill="FFFFFF" w:themeFill="background1"/>
-          </w:tcPr>
-          <w:p>
-            <w:pPr>
-              <w:rPr>
-                <w:sz w:val="24"/>
-                <w:szCs w:val="24"/>
-              </w:rPr>
-            </w:pPr>
-            <w:r>
-              <w:rPr>
-                <w:sz w:val="24"/>
-                <w:szCs w:val="24"/>
-              </w:rPr>
-              <w:t>15</w:t>
-            </w:r>
-          </w:p>
-        </w:tc>
-        <w:tc>
-          <w:tcPr>
-            <w:tcW w:w="923" w:type="dxa"/>
-            <w:shd w:val="clear" w:color="auto" w:fill="FFFFFF" w:themeFill="background1"/>
-          </w:tcPr>
-          <w:p>
-            <w:pPr>
-              <w:rPr>
-                <w:sz w:val="24"/>
-                <w:szCs w:val="24"/>
-              </w:rPr>
-            </w:pPr>
-          </w:p>
-        </w:tc>
-        <w:tc>
-          <w:tcPr>
-            <w:tcW w:w="981" w:type="dxa"/>
-            <w:shd w:val="clear" w:color="auto" w:fill="FFFFFF" w:themeFill="background1"/>
-          </w:tcPr>
-          <w:p>
-            <w:pPr>
-              <w:rPr>
-                <w:sz w:val="24"/>
-                <w:szCs w:val="24"/>
-              </w:rPr>
-            </w:pPr>
-          </w:p>
-        </w:tc>
-        <w:tc>
-          <w:tcPr>
-            <w:tcW w:w="1087" w:type="dxa"/>
-            <w:shd w:val="clear" w:color="auto" w:fill="FFFFFF" w:themeFill="background1"/>
-          </w:tcPr>
-          <w:p>
-            <w:pPr>
-              <w:rPr>
-                <w:sz w:val="24"/>
-                <w:szCs w:val="24"/>
-              </w:rPr>
-            </w:pPr>
-          </w:p>
-        </w:tc>
-        <w:tc>
-          <w:tcPr>
-            <w:tcW w:w="864" w:type="dxa"/>
-            <w:tcBorders>
-              <w:right w:val="single" w:sz="4" w:space="0" w:color="auto"/>
-            </w:tcBorders>
-            <w:shd w:val="clear" w:color="auto" w:fill="FFFFFF" w:themeFill="background1"/>
-          </w:tcPr>
-          <w:p>
-            <w:pPr>
-              <w:rPr>
-                <w:sz w:val="24"/>
-                <w:szCs w:val="24"/>
-              </w:rPr>
-            </w:pPr>
-          </w:p>
-        </w:tc>
-      </w:tr>
-      <w:tr>
-        <w:trPr>
-          <w:trHeight w:val="554"/>
-        </w:trPr>
-        <w:tc>
-          <w:tcPr>
-            <w:tcW w:w="2994" w:type="dxa"/>
-            <w:tcBorders>
-              <w:left w:val="single" w:sz="4" w:space="0" w:color="auto"/>
-            </w:tcBorders>
-            <w:shd w:val="clear" w:color="auto" w:fill="FFFFFF" w:themeFill="background1"/>
-          </w:tcPr>
-          <w:p>
-            <w:pPr>
-              <w:rPr>
-                <w:sz w:val="24"/>
-                <w:szCs w:val="24"/>
-              </w:rPr>
-            </w:pPr>
-            <w:r>
-              <w:rPr>
-                <w:sz w:val="24"/>
-                <w:szCs w:val="24"/>
-              </w:rPr>
-              <w:t>Achievements</w:t>
-            </w:r>
-          </w:p>
-        </w:tc>
-        <w:tc>
-          <w:tcPr>
-            <w:tcW w:w="905" w:type="dxa"/>
-            <w:shd w:val="clear" w:color="auto" w:fill="FFFFFF" w:themeFill="background1"/>
-          </w:tcPr>
-          <w:p>
-            <w:pPr>
-              <w:rPr>
-                <w:sz w:val="24"/>
-                <w:szCs w:val="24"/>
-              </w:rPr>
-            </w:pPr>
-            <w:r>
-              <w:rPr>
-                <w:sz w:val="24"/>
-                <w:szCs w:val="24"/>
-              </w:rPr>
-              <w:t>-</w:t>
-            </w:r>
-          </w:p>
-        </w:tc>
-        <w:tc>
-          <w:tcPr>
-            <w:tcW w:w="1080" w:type="dxa"/>
-            <w:shd w:val="clear" w:color="auto" w:fill="FFFFFF" w:themeFill="background1"/>
-          </w:tcPr>
-          <w:p>
-            <w:pPr>
-              <w:rPr>
-                <w:sz w:val="24"/>
-                <w:szCs w:val="24"/>
-              </w:rPr>
-            </w:pPr>
-            <w:r>
-              <w:rPr>
-                <w:sz w:val="24"/>
-                <w:szCs w:val="24"/>
-              </w:rPr>
-              <w:t>20/12</w:t>
-            </w:r>
-          </w:p>
-        </w:tc>
-        <w:tc>
-          <w:tcPr>
-            <w:tcW w:w="1204" w:type="dxa"/>
-            <w:shd w:val="clear" w:color="auto" w:fill="FFFFFF" w:themeFill="background1"/>
-          </w:tcPr>
-          <w:p>
-            <w:pPr>
-              <w:rPr>
-                <w:sz w:val="24"/>
-                <w:szCs w:val="24"/>
-              </w:rPr>
-            </w:pPr>
-            <w:r>
-              <w:rPr>
-                <w:sz w:val="24"/>
-                <w:szCs w:val="24"/>
-              </w:rPr>
-              <w:t>10</w:t>
-            </w:r>
-          </w:p>
-        </w:tc>
-        <w:tc>
-          <w:tcPr>
-            <w:tcW w:w="923" w:type="dxa"/>
-            <w:shd w:val="clear" w:color="auto" w:fill="FFFFFF" w:themeFill="background1"/>
-          </w:tcPr>
-          <w:p>
-            <w:pPr>
-              <w:rPr>
-                <w:sz w:val="24"/>
-                <w:szCs w:val="24"/>
-              </w:rPr>
-            </w:pPr>
-          </w:p>
-        </w:tc>
-        <w:tc>
-          <w:tcPr>
-            <w:tcW w:w="981" w:type="dxa"/>
-            <w:shd w:val="clear" w:color="auto" w:fill="FFFFFF" w:themeFill="background1"/>
-          </w:tcPr>
-          <w:p>
-            <w:pPr>
-              <w:rPr>
-                <w:sz w:val="24"/>
-                <w:szCs w:val="24"/>
-              </w:rPr>
-            </w:pPr>
-          </w:p>
-        </w:tc>
-        <w:tc>
-          <w:tcPr>
-            <w:tcW w:w="1087" w:type="dxa"/>
-            <w:shd w:val="clear" w:color="auto" w:fill="FFFFFF" w:themeFill="background1"/>
-          </w:tcPr>
-          <w:p>
-            <w:pPr>
-              <w:rPr>
-                <w:sz w:val="24"/>
-                <w:szCs w:val="24"/>
-              </w:rPr>
-            </w:pPr>
-          </w:p>
-        </w:tc>
-        <w:tc>
-          <w:tcPr>
-            <w:tcW w:w="864" w:type="dxa"/>
-            <w:tcBorders>
-              <w:right w:val="single" w:sz="4" w:space="0" w:color="auto"/>
-            </w:tcBorders>
-            <w:shd w:val="clear" w:color="auto" w:fill="FFFFFF" w:themeFill="background1"/>
-          </w:tcPr>
-          <w:p>
-            <w:pPr>
-              <w:rPr>
-                <w:sz w:val="24"/>
-                <w:szCs w:val="24"/>
-              </w:rPr>
-            </w:pPr>
-          </w:p>
-        </w:tc>
-      </w:tr>
-      <w:tr>
-        <w:trPr>
-          <w:trHeight w:val="554"/>
-        </w:trPr>
-        <w:tc>
-          <w:tcPr>
-            <w:tcW w:w="2994" w:type="dxa"/>
-            <w:tcBorders>
-              <w:left w:val="single" w:sz="4" w:space="0" w:color="auto"/>
-            </w:tcBorders>
-            <w:shd w:val="clear" w:color="auto" w:fill="C00000"/>
-          </w:tcPr>
-          <w:p>
-            <w:pPr>
-              <w:rPr>
-                <w:b/>
-                <w:sz w:val="28"/>
-                <w:szCs w:val="24"/>
-              </w:rPr>
-            </w:pPr>
-            <w:r>
-              <w:rPr>
-                <w:b/>
-                <w:sz w:val="28"/>
-                <w:szCs w:val="24"/>
-              </w:rPr>
-              <w:t xml:space="preserve">FASE </w:t>
-            </w:r>
-            <w:r>
-              <w:rPr>
-                <w:b/>
-                <w:sz w:val="28"/>
-                <w:szCs w:val="24"/>
-              </w:rPr>
-              <w:t>5</w:t>
-            </w:r>
-            <w:r>
-              <w:rPr>
-                <w:b/>
-                <w:sz w:val="28"/>
-                <w:szCs w:val="24"/>
-              </w:rPr>
-              <w:t>:</w:t>
-            </w:r>
-          </w:p>
-          <w:p>
-            <w:pPr>
-              <w:rPr>
-                <w:b/>
-                <w:sz w:val="28"/>
-                <w:szCs w:val="24"/>
-              </w:rPr>
-            </w:pPr>
-            <w:r>
-              <w:rPr>
-                <w:b/>
-                <w:sz w:val="28"/>
-                <w:szCs w:val="24"/>
-              </w:rPr>
-              <w:t xml:space="preserve">Finalisatie </w:t>
-            </w:r>
-          </w:p>
-          <w:p>
-            <w:pPr>
-              <w:rPr>
-                <w:b/>
-                <w:sz w:val="28"/>
-                <w:szCs w:val="24"/>
-              </w:rPr>
-            </w:pPr>
-            <w:r>
-              <w:rPr>
-                <w:b/>
-                <w:sz w:val="28"/>
-                <w:szCs w:val="24"/>
-              </w:rPr>
-              <w:t>15/12-23/12</w:t>
-            </w:r>
-          </w:p>
-          <w:p>
-            <w:pPr>
-              <w:rPr>
-                <w:sz w:val="24"/>
-                <w:szCs w:val="24"/>
-              </w:rPr>
-            </w:pPr>
-          </w:p>
-        </w:tc>
-        <w:tc>
-          <w:tcPr>
-            <w:tcW w:w="905" w:type="dxa"/>
-            <w:shd w:val="clear" w:color="auto" w:fill="D9D9D9" w:themeFill="background1" w:themeFillShade="D9"/>
-          </w:tcPr>
-          <w:p>
-            <w:pPr>
-              <w:rPr>
-                <w:sz w:val="24"/>
-                <w:szCs w:val="24"/>
-              </w:rPr>
-            </w:pPr>
-            <w:r>
-              <w:rPr>
-                <w:sz w:val="24"/>
-                <w:szCs w:val="24"/>
-              </w:rPr>
-              <w:t>(Start)-datum</w:t>
-            </w:r>
-          </w:p>
-        </w:tc>
-        <w:tc>
-          <w:tcPr>
-            <w:tcW w:w="1080" w:type="dxa"/>
-            <w:shd w:val="clear" w:color="auto" w:fill="D9D9D9" w:themeFill="background1" w:themeFillShade="D9"/>
-          </w:tcPr>
-          <w:p>
-            <w:pPr>
-              <w:rPr>
-                <w:sz w:val="24"/>
-                <w:szCs w:val="24"/>
-              </w:rPr>
-            </w:pPr>
-            <w:r>
-              <w:rPr>
-                <w:sz w:val="24"/>
-                <w:szCs w:val="24"/>
-              </w:rPr>
-              <w:t>Deadline</w:t>
-            </w:r>
-          </w:p>
-        </w:tc>
-        <w:tc>
-          <w:tcPr>
-            <w:tcW w:w="1204" w:type="dxa"/>
-            <w:shd w:val="clear" w:color="auto" w:fill="D9D9D9" w:themeFill="background1" w:themeFillShade="D9"/>
-          </w:tcPr>
-          <w:p>
-            <w:pPr>
-              <w:rPr>
-                <w:sz w:val="24"/>
-                <w:szCs w:val="24"/>
-              </w:rPr>
-            </w:pPr>
-            <w:r>
-              <w:rPr>
-                <w:sz w:val="24"/>
-                <w:szCs w:val="24"/>
-              </w:rPr>
-              <w:t>Geplande d</w:t>
-            </w:r>
-            <w:r>
-              <w:rPr>
-                <w:sz w:val="24"/>
-                <w:szCs w:val="24"/>
-              </w:rPr>
-              <w:t>uur</w:t>
-            </w:r>
-          </w:p>
-          <w:p>
-            <w:pPr>
-              <w:rPr>
-                <w:sz w:val="24"/>
-                <w:szCs w:val="24"/>
-              </w:rPr>
-            </w:pPr>
-            <w:r>
-              <w:rPr>
-                <w:sz w:val="24"/>
-                <w:szCs w:val="24"/>
-              </w:rPr>
-              <w:t>(uren)</w:t>
-            </w:r>
-          </w:p>
-        </w:tc>
-        <w:tc>
-          <w:tcPr>
-            <w:tcW w:w="923" w:type="dxa"/>
-            <w:shd w:val="clear" w:color="auto" w:fill="D9D9D9" w:themeFill="background1" w:themeFillShade="D9"/>
-          </w:tcPr>
-          <w:p>
-            <w:pPr>
-              <w:rPr>
-                <w:sz w:val="24"/>
-                <w:szCs w:val="24"/>
-              </w:rPr>
-            </w:pPr>
-            <w:r>
-              <w:rPr>
-                <w:sz w:val="24"/>
-                <w:szCs w:val="24"/>
-              </w:rPr>
-              <w:t>Renzie Omaña</w:t>
-            </w:r>
-          </w:p>
-        </w:tc>
-        <w:tc>
-          <w:tcPr>
-            <w:tcW w:w="981" w:type="dxa"/>
-            <w:shd w:val="clear" w:color="auto" w:fill="D9D9D9" w:themeFill="background1" w:themeFillShade="D9"/>
-          </w:tcPr>
-          <w:p>
-            <w:pPr>
-              <w:rPr>
-                <w:sz w:val="24"/>
-                <w:szCs w:val="24"/>
-              </w:rPr>
-            </w:pPr>
-            <w:r>
-              <w:rPr>
-                <w:sz w:val="24"/>
-                <w:szCs w:val="24"/>
-              </w:rPr>
-              <w:t>Laurens Visser</w:t>
-            </w:r>
-          </w:p>
-        </w:tc>
-        <w:tc>
-          <w:tcPr>
-            <w:tcW w:w="1087" w:type="dxa"/>
-            <w:shd w:val="clear" w:color="auto" w:fill="D9D9D9" w:themeFill="background1" w:themeFillShade="D9"/>
-          </w:tcPr>
-          <w:p>
-            <w:pPr>
-              <w:rPr>
-                <w:sz w:val="24"/>
-                <w:szCs w:val="24"/>
-              </w:rPr>
-            </w:pPr>
-            <w:r>
-              <w:rPr>
-                <w:sz w:val="24"/>
-                <w:szCs w:val="24"/>
-              </w:rPr>
-              <w:t>Matthias Carlier</w:t>
-            </w:r>
-          </w:p>
-        </w:tc>
-        <w:tc>
-          <w:tcPr>
-            <w:tcW w:w="864" w:type="dxa"/>
-            <w:tcBorders>
-              <w:right w:val="single" w:sz="4" w:space="0" w:color="auto"/>
-            </w:tcBorders>
-            <w:shd w:val="clear" w:color="auto" w:fill="D9D9D9" w:themeFill="background1" w:themeFillShade="D9"/>
-          </w:tcPr>
-          <w:p>
-            <w:pPr>
-              <w:rPr>
-                <w:sz w:val="24"/>
-                <w:szCs w:val="24"/>
-              </w:rPr>
-            </w:pPr>
-            <w:r>
-              <w:rPr>
-                <w:sz w:val="24"/>
-                <w:szCs w:val="24"/>
-              </w:rPr>
-              <w:t>Yentl Volcke</w:t>
-            </w:r>
-          </w:p>
-        </w:tc>
-      </w:tr>
-      <w:tr>
-        <w:trPr>
-          <w:trHeight w:val="554"/>
-        </w:trPr>
-        <w:tc>
-          <w:tcPr>
-            <w:tcW w:w="2994" w:type="dxa"/>
-            <w:tcBorders>
-              <w:left w:val="single" w:sz="4" w:space="0" w:color="auto"/>
-            </w:tcBorders>
-            <w:shd w:val="clear" w:color="auto" w:fill="FFFFFF" w:themeFill="background1"/>
-          </w:tcPr>
-          <w:p>
-            <w:pPr>
-              <w:rPr>
-                <w:b/>
-                <w:sz w:val="28"/>
-                <w:szCs w:val="24"/>
-              </w:rPr>
-            </w:pPr>
-            <w:r>
-              <w:rPr>
-                <w:sz w:val="24"/>
-                <w:szCs w:val="24"/>
-              </w:rPr>
-              <w:t xml:space="preserve">Debugging </w:t>
-            </w:r>
-            <w:r>
-              <w:rPr>
-                <w:sz w:val="24"/>
-                <w:szCs w:val="24"/>
-              </w:rPr>
-              <w:t>en indienen Java applicatie</w:t>
-            </w:r>
-          </w:p>
-        </w:tc>
-        <w:tc>
-          <w:tcPr>
-            <w:tcW w:w="905" w:type="dxa"/>
-            <w:shd w:val="clear" w:color="auto" w:fill="FFFFFF" w:themeFill="background1"/>
-          </w:tcPr>
-          <w:p>
-            <w:pPr>
-              <w:rPr>
-                <w:sz w:val="24"/>
-                <w:szCs w:val="24"/>
-              </w:rPr>
-            </w:pPr>
-            <w:r>
-              <w:rPr>
-                <w:sz w:val="24"/>
-                <w:szCs w:val="24"/>
-              </w:rPr>
-              <w:t>-</w:t>
-            </w:r>
-          </w:p>
-        </w:tc>
-        <w:tc>
-          <w:tcPr>
-            <w:tcW w:w="1080" w:type="dxa"/>
-            <w:shd w:val="clear" w:color="auto" w:fill="FFFFFF" w:themeFill="background1"/>
-          </w:tcPr>
-          <w:p>
-            <w:pPr>
-              <w:rPr>
-                <w:sz w:val="24"/>
-                <w:szCs w:val="24"/>
-              </w:rPr>
-            </w:pPr>
-            <w:r>
-              <w:rPr>
-                <w:sz w:val="24"/>
-                <w:szCs w:val="24"/>
-              </w:rPr>
-              <w:t>20/12</w:t>
-            </w:r>
-          </w:p>
-        </w:tc>
-        <w:tc>
-          <w:tcPr>
-            <w:tcW w:w="1204" w:type="dxa"/>
-            <w:shd w:val="clear" w:color="auto" w:fill="FFFFFF" w:themeFill="background1"/>
-          </w:tcPr>
-          <w:p>
-            <w:pPr>
-              <w:rPr>
-                <w:sz w:val="24"/>
-                <w:szCs w:val="24"/>
-              </w:rPr>
-            </w:pPr>
-            <w:r>
-              <w:rPr>
-                <w:sz w:val="24"/>
-                <w:szCs w:val="24"/>
-              </w:rPr>
-              <w:t>15</w:t>
-            </w:r>
-          </w:p>
-        </w:tc>
-        <w:tc>
-          <w:tcPr>
-            <w:tcW w:w="923" w:type="dxa"/>
-            <w:shd w:val="clear" w:color="auto" w:fill="FFFFFF" w:themeFill="background1"/>
-          </w:tcPr>
-          <w:p>
-            <w:pPr>
-              <w:rPr>
-                <w:sz w:val="24"/>
-                <w:szCs w:val="24"/>
-              </w:rPr>
-            </w:pPr>
-          </w:p>
-        </w:tc>
-        <w:tc>
-          <w:tcPr>
-            <w:tcW w:w="981" w:type="dxa"/>
-            <w:shd w:val="clear" w:color="auto" w:fill="FFFFFF" w:themeFill="background1"/>
-          </w:tcPr>
-          <w:p>
-            <w:pPr>
-              <w:rPr>
-                <w:sz w:val="24"/>
-                <w:szCs w:val="24"/>
-              </w:rPr>
-            </w:pPr>
-          </w:p>
-        </w:tc>
-        <w:tc>
-          <w:tcPr>
-            <w:tcW w:w="1087" w:type="dxa"/>
-            <w:shd w:val="clear" w:color="auto" w:fill="FFFFFF" w:themeFill="background1"/>
-          </w:tcPr>
-          <w:p>
-            <w:pPr>
-              <w:rPr>
-                <w:sz w:val="24"/>
-                <w:szCs w:val="24"/>
-              </w:rPr>
-            </w:pPr>
-          </w:p>
-        </w:tc>
-        <w:tc>
-          <w:tcPr>
-            <w:tcW w:w="864" w:type="dxa"/>
-            <w:tcBorders>
-              <w:right w:val="single" w:sz="4" w:space="0" w:color="auto"/>
-            </w:tcBorders>
-            <w:shd w:val="clear" w:color="auto" w:fill="FFFFFF" w:themeFill="background1"/>
-          </w:tcPr>
-          <w:p>
-            <w:pPr>
-              <w:rPr>
-                <w:sz w:val="24"/>
-                <w:szCs w:val="24"/>
-              </w:rPr>
-            </w:pPr>
-          </w:p>
-        </w:tc>
-      </w:tr>
-      <w:tr>
-        <w:trPr>
-          <w:trHeight w:val="554"/>
-        </w:trPr>
-        <w:tc>
-          <w:tcPr>
-            <w:tcW w:w="2994" w:type="dxa"/>
-            <w:tcBorders>
-              <w:left w:val="single" w:sz="4" w:space="0" w:color="auto"/>
-            </w:tcBorders>
-            <w:shd w:val="clear" w:color="auto" w:fill="FFFFFF" w:themeFill="background1"/>
-          </w:tcPr>
-          <w:p>
-            <w:pPr>
-              <w:rPr>
-                <w:sz w:val="24"/>
-                <w:szCs w:val="24"/>
-              </w:rPr>
-            </w:pPr>
-            <w:r>
-              <w:rPr>
-                <w:sz w:val="24"/>
-                <w:szCs w:val="24"/>
-              </w:rPr>
-              <w:t>Management(projectdossier en ontwikkelingstraject)</w:t>
-            </w:r>
-          </w:p>
-        </w:tc>
-        <w:tc>
-          <w:tcPr>
-            <w:tcW w:w="905" w:type="dxa"/>
-            <w:shd w:val="clear" w:color="auto" w:fill="FFFFFF" w:themeFill="background1"/>
-          </w:tcPr>
-          <w:p>
-            <w:pPr>
-              <w:rPr>
-                <w:sz w:val="24"/>
-                <w:szCs w:val="24"/>
-              </w:rPr>
-            </w:pPr>
-            <w:r>
-              <w:rPr>
-                <w:sz w:val="24"/>
-                <w:szCs w:val="24"/>
-              </w:rPr>
-              <w:t>-</w:t>
-            </w:r>
-          </w:p>
-        </w:tc>
-        <w:tc>
-          <w:tcPr>
-            <w:tcW w:w="1080" w:type="dxa"/>
-            <w:shd w:val="clear" w:color="auto" w:fill="FFFFFF" w:themeFill="background1"/>
-          </w:tcPr>
-          <w:p>
-            <w:pPr>
-              <w:rPr>
-                <w:sz w:val="24"/>
-                <w:szCs w:val="24"/>
-              </w:rPr>
-            </w:pPr>
-            <w:r>
-              <w:rPr>
-                <w:sz w:val="24"/>
-                <w:szCs w:val="24"/>
-              </w:rPr>
-              <w:t>20/12</w:t>
-            </w:r>
-          </w:p>
-        </w:tc>
-        <w:tc>
-          <w:tcPr>
-            <w:tcW w:w="1204" w:type="dxa"/>
-            <w:shd w:val="clear" w:color="auto" w:fill="FFFFFF" w:themeFill="background1"/>
-          </w:tcPr>
-          <w:p>
-            <w:pPr>
-              <w:rPr>
-                <w:sz w:val="24"/>
-                <w:szCs w:val="24"/>
-              </w:rPr>
-            </w:pPr>
-            <w:r>
-              <w:rPr>
-                <w:sz w:val="24"/>
-                <w:szCs w:val="24"/>
-              </w:rPr>
-              <w:t>15</w:t>
-            </w:r>
-          </w:p>
-        </w:tc>
-        <w:tc>
-          <w:tcPr>
-            <w:tcW w:w="923" w:type="dxa"/>
-            <w:shd w:val="clear" w:color="auto" w:fill="FFFFFF" w:themeFill="background1"/>
-          </w:tcPr>
-          <w:p>
-            <w:pPr>
-              <w:rPr>
-                <w:sz w:val="24"/>
-                <w:szCs w:val="24"/>
-              </w:rPr>
-            </w:pPr>
-          </w:p>
-        </w:tc>
-        <w:tc>
-          <w:tcPr>
-            <w:tcW w:w="981" w:type="dxa"/>
-            <w:shd w:val="clear" w:color="auto" w:fill="FFFFFF" w:themeFill="background1"/>
-          </w:tcPr>
-          <w:p>
-            <w:pPr>
-              <w:rPr>
-                <w:sz w:val="24"/>
-                <w:szCs w:val="24"/>
-              </w:rPr>
-            </w:pPr>
-          </w:p>
-        </w:tc>
-        <w:tc>
-          <w:tcPr>
-            <w:tcW w:w="1087" w:type="dxa"/>
-            <w:shd w:val="clear" w:color="auto" w:fill="FFFFFF" w:themeFill="background1"/>
-          </w:tcPr>
-          <w:p>
-            <w:pPr>
-              <w:rPr>
-                <w:sz w:val="24"/>
-                <w:szCs w:val="24"/>
-              </w:rPr>
-            </w:pPr>
-          </w:p>
-        </w:tc>
-        <w:tc>
-          <w:tcPr>
-            <w:tcW w:w="864" w:type="dxa"/>
-            <w:tcBorders>
-              <w:right w:val="single" w:sz="4" w:space="0" w:color="auto"/>
-            </w:tcBorders>
-            <w:shd w:val="clear" w:color="auto" w:fill="FFFFFF" w:themeFill="background1"/>
-          </w:tcPr>
-          <w:p>
-            <w:pPr>
-              <w:rPr>
-                <w:sz w:val="24"/>
-                <w:szCs w:val="24"/>
-              </w:rPr>
-            </w:pPr>
-          </w:p>
-        </w:tc>
-      </w:tr>
-      <w:tr>
-        <w:trPr>
-          <w:trHeight w:val="554"/>
-        </w:trPr>
-        <w:tc>
-          <w:tcPr>
-            <w:tcW w:w="2994" w:type="dxa"/>
-            <w:tcBorders>
-              <w:left w:val="single" w:sz="4" w:space="0" w:color="auto"/>
-            </w:tcBorders>
-            <w:shd w:val="clear" w:color="auto" w:fill="FFFFFF" w:themeFill="background1"/>
-          </w:tcPr>
-          <w:p>
-            <w:pPr>
-              <w:rPr>
-                <w:sz w:val="24"/>
-                <w:szCs w:val="24"/>
-              </w:rPr>
-            </w:pPr>
-            <w:proofErr w:type="gramStart"/>
-            <w:r>
-              <w:rPr>
-                <w:sz w:val="24"/>
-                <w:szCs w:val="24"/>
-              </w:rPr>
-              <w:t>Voorbereiden</w:t>
-            </w:r>
-            <w:proofErr w:type="gramEnd"/>
-            <w:r>
-              <w:rPr>
-                <w:sz w:val="24"/>
-                <w:szCs w:val="24"/>
-              </w:rPr>
-              <w:t xml:space="preserve"> Eindpresentatie</w:t>
-            </w:r>
-          </w:p>
-        </w:tc>
-        <w:tc>
-          <w:tcPr>
-            <w:tcW w:w="905" w:type="dxa"/>
-            <w:shd w:val="clear" w:color="auto" w:fill="FFFFFF" w:themeFill="background1"/>
-          </w:tcPr>
-          <w:p>
-            <w:pPr>
-              <w:rPr>
-                <w:sz w:val="24"/>
-                <w:szCs w:val="24"/>
-              </w:rPr>
-            </w:pPr>
-            <w:r>
-              <w:rPr>
-                <w:sz w:val="24"/>
-                <w:szCs w:val="24"/>
-              </w:rPr>
-              <w:t>-</w:t>
-            </w:r>
-          </w:p>
-        </w:tc>
-        <w:tc>
-          <w:tcPr>
-            <w:tcW w:w="1080" w:type="dxa"/>
-            <w:shd w:val="clear" w:color="auto" w:fill="FFFFFF" w:themeFill="background1"/>
-          </w:tcPr>
-          <w:p>
-            <w:pPr>
-              <w:rPr>
-                <w:sz w:val="24"/>
-                <w:szCs w:val="24"/>
-              </w:rPr>
-            </w:pPr>
-            <w:r>
-              <w:rPr>
-                <w:sz w:val="24"/>
-                <w:szCs w:val="24"/>
-              </w:rPr>
-              <w:t>23/12</w:t>
-            </w:r>
-          </w:p>
-        </w:tc>
-        <w:tc>
-          <w:tcPr>
-            <w:tcW w:w="1204" w:type="dxa"/>
-            <w:shd w:val="clear" w:color="auto" w:fill="FFFFFF" w:themeFill="background1"/>
-          </w:tcPr>
-          <w:p>
-            <w:pPr>
-              <w:rPr>
-                <w:sz w:val="24"/>
-                <w:szCs w:val="24"/>
-              </w:rPr>
-            </w:pPr>
-            <w:r>
-              <w:rPr>
-                <w:sz w:val="24"/>
-                <w:szCs w:val="24"/>
-              </w:rPr>
-              <w:t>/</w:t>
-            </w:r>
-          </w:p>
-        </w:tc>
-        <w:tc>
-          <w:tcPr>
-            <w:tcW w:w="923" w:type="dxa"/>
-            <w:shd w:val="clear" w:color="auto" w:fill="FFFFFF" w:themeFill="background1"/>
-          </w:tcPr>
-          <w:p>
-            <w:pPr>
-              <w:rPr>
-                <w:sz w:val="24"/>
-                <w:szCs w:val="24"/>
-              </w:rPr>
-            </w:pPr>
-          </w:p>
-        </w:tc>
-        <w:tc>
-          <w:tcPr>
-            <w:tcW w:w="981" w:type="dxa"/>
-            <w:shd w:val="clear" w:color="auto" w:fill="FFFFFF" w:themeFill="background1"/>
-          </w:tcPr>
-          <w:p>
-            <w:pPr>
-              <w:rPr>
-                <w:sz w:val="24"/>
-                <w:szCs w:val="24"/>
-              </w:rPr>
-            </w:pPr>
-          </w:p>
-        </w:tc>
-        <w:tc>
-          <w:tcPr>
-            <w:tcW w:w="1087" w:type="dxa"/>
-            <w:shd w:val="clear" w:color="auto" w:fill="FFFFFF" w:themeFill="background1"/>
-          </w:tcPr>
-          <w:p>
-            <w:pPr>
-              <w:rPr>
-                <w:sz w:val="24"/>
-                <w:szCs w:val="24"/>
-              </w:rPr>
-            </w:pPr>
-          </w:p>
-        </w:tc>
-        <w:tc>
-          <w:tcPr>
-            <w:tcW w:w="864" w:type="dxa"/>
-            <w:tcBorders>
-              <w:right w:val="single" w:sz="4" w:space="0" w:color="auto"/>
-            </w:tcBorders>
-            <w:shd w:val="clear" w:color="auto" w:fill="FFFFFF" w:themeFill="background1"/>
-          </w:tcPr>
-          <w:p>
-            <w:pPr>
-              <w:rPr>
-                <w:sz w:val="24"/>
-                <w:szCs w:val="24"/>
-              </w:rPr>
-            </w:pPr>
+            <w:r>
+              <w:rPr>
+                <w:sz w:val="24"/>
+                <w:szCs w:val="24"/>
+              </w:rPr>
+              <w:t>X</w:t>
+            </w:r>
           </w:p>
         </w:tc>
       </w:tr>
@@ -8128,8 +8462,6 @@
           <w:szCs w:val="28"/>
         </w:rPr>
       </w:pPr>
-      <w:bookmarkStart w:id="0" w:name="_GoBack"/>
-      <w:bookmarkEnd w:id="0"/>
     </w:p>
     <w:p>
       <w:pPr>
@@ -8196,34 +8528,7 @@
     </w:p>
     <w:p>
       <w:pPr>
-        <w:rPr>
-          <w:rFonts w:ascii="Arial Rounded MT Bold" w:hAnsi="Arial Rounded MT Bold"/>
-          <w:sz w:val="28"/>
-          <w:szCs w:val="28"/>
-        </w:rPr>
-      </w:pPr>
-    </w:p>
-    <w:p>
-      <w:pPr>
-        <w:rPr>
-          <w:rFonts w:ascii="Arial Rounded MT Bold" w:hAnsi="Arial Rounded MT Bold"/>
-          <w:sz w:val="28"/>
-          <w:szCs w:val="28"/>
-        </w:rPr>
-      </w:pPr>
-    </w:p>
-    <w:p>
-      <w:pPr>
-        <w:rPr>
-          <w:rFonts w:ascii="Arial Rounded MT Bold" w:hAnsi="Arial Rounded MT Bold"/>
-          <w:sz w:val="28"/>
-          <w:szCs w:val="28"/>
-        </w:rPr>
-      </w:pPr>
-    </w:p>
-    <w:p>
-      <w:pPr>
-        <w:pStyle w:val="ListParagraph"/>
+        <w:pStyle w:val="Lijstalinea"/>
         <w:numPr>
           <w:ilvl w:val="1"/>
           <w:numId w:val="7"/>
@@ -8240,12 +8545,13 @@
           <w:sz w:val="28"/>
           <w:szCs w:val="28"/>
         </w:rPr>
+        <w:lastRenderedPageBreak/>
         <w:t>Budgetplanning</w:t>
       </w:r>
     </w:p>
     <w:p>
       <w:pPr>
-        <w:pStyle w:val="ListParagraph"/>
+        <w:pStyle w:val="Lijstalinea"/>
         <w:ind w:left="1080"/>
         <w:rPr>
           <w:rFonts w:ascii="Arial Rounded MT Bold" w:hAnsi="Arial Rounded MT Bold"/>
@@ -8256,7 +8562,7 @@
       <w:r>
         <w:rPr>
           <w:noProof/>
-          <w:lang w:val="nl-NL" w:eastAsia="nl-NL"/>
+          <w:lang w:eastAsia="nl-BE"/>
         </w:rPr>
         <w:drawing>
           <wp:anchor distT="0" distB="0" distL="114300" distR="114300" simplePos="0" relativeHeight="251662336" behindDoc="1" locked="0" layoutInCell="1" allowOverlap="1" wp14:anchorId="29F39ED9" wp14:editId="0221BDC8">
@@ -8284,7 +8590,7 @@
                     </pic:cNvPicPr>
                   </pic:nvPicPr>
                   <pic:blipFill>
-                    <a:blip r:embed="rId8">
+                    <a:blip r:embed="rId7">
                       <a:extLst>
                         <a:ext uri="{28A0092B-C50C-407E-A947-70E740481C1C}">
                           <a14:useLocalDpi xmlns:a14="http://schemas.microsoft.com/office/drawing/2010/main" val="0"/>
@@ -8324,7 +8630,7 @@
     </w:p>
     <w:p>
       <w:pPr>
-        <w:pStyle w:val="ListParagraph"/>
+        <w:pStyle w:val="Lijstalinea"/>
         <w:ind w:left="1080"/>
         <w:rPr>
           <w:rFonts w:ascii="Arial Rounded MT Bold" w:hAnsi="Arial Rounded MT Bold"/>
@@ -8335,7 +8641,7 @@
     </w:p>
     <w:p>
       <w:pPr>
-        <w:pStyle w:val="ListParagraph"/>
+        <w:pStyle w:val="Lijstalinea"/>
         <w:ind w:left="1080"/>
         <w:rPr>
           <w:rFonts w:ascii="Arial Rounded MT Bold" w:hAnsi="Arial Rounded MT Bold"/>
@@ -8346,7 +8652,7 @@
     </w:p>
     <w:p>
       <w:pPr>
-        <w:pStyle w:val="ListParagraph"/>
+        <w:pStyle w:val="Lijstalinea"/>
         <w:ind w:left="1080"/>
         <w:rPr>
           <w:rFonts w:ascii="Arial Rounded MT Bold" w:hAnsi="Arial Rounded MT Bold"/>
@@ -8357,7 +8663,7 @@
     </w:p>
     <w:p>
       <w:pPr>
-        <w:pStyle w:val="ListParagraph"/>
+        <w:pStyle w:val="Lijstalinea"/>
         <w:ind w:left="1080"/>
         <w:rPr>
           <w:rFonts w:ascii="Arial Rounded MT Bold" w:hAnsi="Arial Rounded MT Bold"/>
@@ -8368,7 +8674,7 @@
     </w:p>
     <w:p>
       <w:pPr>
-        <w:pStyle w:val="ListParagraph"/>
+        <w:pStyle w:val="Lijstalinea"/>
         <w:ind w:left="1080"/>
         <w:rPr>
           <w:rFonts w:ascii="Arial Rounded MT Bold" w:hAnsi="Arial Rounded MT Bold"/>
@@ -8379,7 +8685,7 @@
     </w:p>
     <w:p>
       <w:pPr>
-        <w:pStyle w:val="ListParagraph"/>
+        <w:pStyle w:val="Lijstalinea"/>
         <w:ind w:left="1080"/>
         <w:rPr>
           <w:rFonts w:ascii="Arial Rounded MT Bold" w:hAnsi="Arial Rounded MT Bold"/>
@@ -8390,7 +8696,7 @@
     </w:p>
     <w:p>
       <w:pPr>
-        <w:pStyle w:val="ListParagraph"/>
+        <w:pStyle w:val="Lijstalinea"/>
         <w:ind w:left="1080"/>
         <w:rPr>
           <w:rFonts w:ascii="Arial Rounded MT Bold" w:hAnsi="Arial Rounded MT Bold"/>
@@ -8401,7 +8707,7 @@
     </w:p>
     <w:p>
       <w:pPr>
-        <w:pStyle w:val="ListParagraph"/>
+        <w:pStyle w:val="Lijstalinea"/>
         <w:ind w:left="1080"/>
         <w:rPr>
           <w:rFonts w:ascii="Arial Rounded MT Bold" w:hAnsi="Arial Rounded MT Bold"/>
@@ -8412,7 +8718,7 @@
     </w:p>
     <w:p>
       <w:pPr>
-        <w:pStyle w:val="ListParagraph"/>
+        <w:pStyle w:val="Lijstalinea"/>
         <w:ind w:left="1080"/>
         <w:rPr>
           <w:rFonts w:ascii="Arial Rounded MT Bold" w:hAnsi="Arial Rounded MT Bold"/>
@@ -8423,7 +8729,7 @@
     </w:p>
     <w:p>
       <w:pPr>
-        <w:pStyle w:val="ListParagraph"/>
+        <w:pStyle w:val="Lijstalinea"/>
         <w:ind w:left="1080"/>
         <w:rPr>
           <w:rFonts w:ascii="Arial Rounded MT Bold" w:hAnsi="Arial Rounded MT Bold"/>
@@ -8434,7 +8740,7 @@
     </w:p>
     <w:p>
       <w:pPr>
-        <w:pStyle w:val="ListParagraph"/>
+        <w:pStyle w:val="Lijstalinea"/>
         <w:ind w:left="1080"/>
         <w:rPr>
           <w:rFonts w:ascii="Arial Rounded MT Bold" w:hAnsi="Arial Rounded MT Bold"/>
@@ -8445,7 +8751,7 @@
     </w:p>
     <w:p>
       <w:pPr>
-        <w:pStyle w:val="ListParagraph"/>
+        <w:pStyle w:val="Lijstalinea"/>
         <w:ind w:left="1080"/>
         <w:rPr>
           <w:rFonts w:ascii="Arial Rounded MT Bold" w:hAnsi="Arial Rounded MT Bold"/>
@@ -8456,7 +8762,7 @@
       <w:r>
         <w:rPr>
           <w:noProof/>
-          <w:lang w:val="nl-NL" w:eastAsia="nl-NL"/>
+          <w:lang w:eastAsia="nl-BE"/>
         </w:rPr>
         <w:drawing>
           <wp:anchor distT="0" distB="0" distL="114300" distR="114300" simplePos="0" relativeHeight="251664384" behindDoc="1" locked="0" layoutInCell="1" allowOverlap="1" wp14:anchorId="637A580D" wp14:editId="6790E5FB">
@@ -8484,7 +8790,7 @@
                     </pic:cNvPicPr>
                   </pic:nvPicPr>
                   <pic:blipFill>
-                    <a:blip r:embed="rId9">
+                    <a:blip r:embed="rId8">
                       <a:extLst>
                         <a:ext uri="{28A0092B-C50C-407E-A947-70E740481C1C}">
                           <a14:useLocalDpi xmlns:a14="http://schemas.microsoft.com/office/drawing/2010/main" val="0"/>
@@ -8660,7 +8966,7 @@
     </w:p>
     <w:p>
       <w:pPr>
-        <w:pStyle w:val="ListParagraph"/>
+        <w:pStyle w:val="Lijstalinea"/>
         <w:numPr>
           <w:ilvl w:val="1"/>
           <w:numId w:val="7"/>
@@ -8674,8 +8980,9 @@
       <w:r>
         <w:rPr>
           <w:noProof/>
-          <w:lang w:val="nl-NL" w:eastAsia="nl-NL"/>
-        </w:rPr>
+          <w:lang w:eastAsia="nl-BE"/>
+        </w:rPr>
+        <w:lastRenderedPageBreak/>
         <w:drawing>
           <wp:anchor distT="0" distB="0" distL="114300" distR="114300" simplePos="0" relativeHeight="251668480" behindDoc="1" locked="0" layoutInCell="1" allowOverlap="1" wp14:anchorId="5E7776B1" wp14:editId="281140C4">
             <wp:simplePos x="0" y="0"/>
@@ -8702,7 +9009,7 @@
                     </pic:cNvPicPr>
                   </pic:nvPicPr>
                   <pic:blipFill>
-                    <a:blip r:embed="rId10">
+                    <a:blip r:embed="rId9">
                       <a:extLst>
                         <a:ext uri="{28A0092B-C50C-407E-A947-70E740481C1C}">
                           <a14:useLocalDpi xmlns:a14="http://schemas.microsoft.com/office/drawing/2010/main" val="0"/>
@@ -8739,7 +9046,6 @@
           </wp:anchor>
         </w:drawing>
       </w:r>
-      <w:proofErr w:type="spellStart"/>
       <w:r>
         <w:rPr>
           <w:rFonts w:ascii="Arial Rounded MT Bold" w:hAnsi="Arial Rounded MT Bold"/>
@@ -8748,7 +9054,6 @@
         </w:rPr>
         <w:t>Monetisation</w:t>
       </w:r>
-      <w:proofErr w:type="spellEnd"/>
     </w:p>
     <w:p>
       <w:pPr>
@@ -8847,7 +9152,7 @@
       <w:r>
         <w:rPr>
           <w:noProof/>
-          <w:lang w:val="nl-NL" w:eastAsia="nl-NL"/>
+          <w:lang w:eastAsia="nl-BE"/>
         </w:rPr>
         <w:drawing>
           <wp:anchor distT="0" distB="0" distL="114300" distR="114300" simplePos="0" relativeHeight="251669504" behindDoc="1" locked="0" layoutInCell="1" allowOverlap="1" wp14:anchorId="26C780C0" wp14:editId="4EA31CF7">
@@ -8875,7 +9180,7 @@
                     </pic:cNvPicPr>
                   </pic:nvPicPr>
                   <pic:blipFill>
-                    <a:blip r:embed="rId11">
+                    <a:blip r:embed="rId10">
                       <a:extLst>
                         <a:ext uri="{28A0092B-C50C-407E-A947-70E740481C1C}">
                           <a14:useLocalDpi xmlns:a14="http://schemas.microsoft.com/office/drawing/2010/main" val="0"/>
@@ -8963,7 +9268,7 @@
     </w:p>
     <w:p>
       <w:pPr>
-        <w:pStyle w:val="ListParagraph"/>
+        <w:pStyle w:val="Lijstalinea"/>
         <w:numPr>
           <w:ilvl w:val="0"/>
           <w:numId w:val="8"/>
@@ -8985,39 +9290,14 @@
           <w:sz w:val="28"/>
           <w:szCs w:val="28"/>
         </w:rPr>
-        <w:t xml:space="preserve">erkoop golden </w:t>
-      </w:r>
-      <w:proofErr w:type="spellStart"/>
-      <w:r>
-        <w:rPr>
-          <w:sz w:val="28"/>
-          <w:szCs w:val="28"/>
-        </w:rPr>
-        <w:t>nuggets</w:t>
-      </w:r>
-      <w:proofErr w:type="spellEnd"/>
-      <w:r>
-        <w:rPr>
-          <w:sz w:val="28"/>
-          <w:szCs w:val="28"/>
-        </w:rPr>
-        <w:t xml:space="preserve">, per 100 000 verkochte </w:t>
-      </w:r>
-      <w:proofErr w:type="spellStart"/>
-      <w:r>
-        <w:rPr>
-          <w:sz w:val="28"/>
-          <w:szCs w:val="28"/>
-        </w:rPr>
-        <w:t>nuggets</w:t>
-      </w:r>
-      <w:proofErr w:type="spellEnd"/>
-      <w:r>
-        <w:rPr>
-          <w:sz w:val="28"/>
-          <w:szCs w:val="28"/>
-        </w:rPr>
-        <w:t xml:space="preserve"> verwachten we ongeveer 40 à 50 euro opbrengst</w:t>
+        <w:t>erkoop golden nuggets, per 100 000 verkochte nuggets verwachten we ongeveer 40 à 50 euro opbrengst</w:t>
+      </w:r>
+      <w:r>
+        <w:rPr>
+          <w:sz w:val="28"/>
+          <w:szCs w:val="28"/>
+        </w:rPr>
+        <w:t>.</w:t>
       </w:r>
     </w:p>
     <w:p>
@@ -9032,7 +9312,7 @@
     </w:p>
     <w:p>
       <w:pPr>
-        <w:pStyle w:val="ListParagraph"/>
+        <w:pStyle w:val="Lijstalinea"/>
         <w:numPr>
           <w:ilvl w:val="0"/>
           <w:numId w:val="8"/>
@@ -9055,17 +9335,15 @@
           <w:sz w:val="28"/>
           <w:szCs w:val="28"/>
         </w:rPr>
-        <w:t xml:space="preserve">dvertenties afspelen op het einde van een game (20 sec), kan geskipt worden. Advertenties kunnen ook uitgeschakeld worden door het kopen van 5000 </w:t>
-      </w:r>
-      <w:proofErr w:type="spellStart"/>
-      <w:r>
-        <w:rPr>
-          <w:sz w:val="28"/>
-          <w:szCs w:val="28"/>
-        </w:rPr>
-        <w:t>nuggets</w:t>
-      </w:r>
-      <w:proofErr w:type="spellEnd"/>
+        <w:t>dvertenties afspelen op het einde van een game (20 sec), kan geskipt worden. Advertenties kunnen ook uitgeschakeld worden door het kopen van 5000 nuggets</w:t>
+      </w:r>
+      <w:r>
+        <w:rPr>
+          <w:sz w:val="28"/>
+          <w:szCs w:val="28"/>
+        </w:rPr>
+        <w:t>.</w:t>
+      </w:r>
       <w:r>
         <w:rPr>
           <w:sz w:val="28"/>
@@ -9076,7 +9354,6 @@
     </w:p>
     <w:p>
       <w:pPr>
-        <w:ind w:left="360"/>
         <w:rPr>
           <w:rFonts w:ascii="Arial Rounded MT Bold" w:hAnsi="Arial Rounded MT Bold"/>
           <w:sz w:val="44"/>
@@ -9086,7 +9363,6 @@
     </w:p>
     <w:p>
       <w:pPr>
-        <w:ind w:left="360"/>
         <w:rPr>
           <w:rFonts w:ascii="Arial Rounded MT Bold" w:hAnsi="Arial Rounded MT Bold"/>
           <w:sz w:val="44"/>
@@ -9105,16 +9381,7 @@
     </w:p>
     <w:p>
       <w:pPr>
-        <w:rPr>
-          <w:rFonts w:ascii="Arial Rounded MT Bold" w:hAnsi="Arial Rounded MT Bold"/>
-          <w:sz w:val="44"/>
-          <w:szCs w:val="44"/>
-        </w:rPr>
-      </w:pPr>
-    </w:p>
-    <w:p>
-      <w:pPr>
-        <w:pStyle w:val="ListParagraph"/>
+        <w:pStyle w:val="Lijstalinea"/>
         <w:numPr>
           <w:ilvl w:val="1"/>
           <w:numId w:val="7"/>
@@ -9131,6 +9398,7 @@
           <w:sz w:val="28"/>
           <w:szCs w:val="28"/>
         </w:rPr>
+        <w:lastRenderedPageBreak/>
         <w:t>Management t</w:t>
       </w:r>
       <w:r>
@@ -9160,7 +9428,7 @@
     </w:p>
     <w:p>
       <w:pPr>
-        <w:pStyle w:val="ListParagraph"/>
+        <w:pStyle w:val="Lijstalinea"/>
         <w:numPr>
           <w:ilvl w:val="0"/>
           <w:numId w:val="2"/>
@@ -9197,17 +9465,8 @@
           <w:sz w:val="28"/>
           <w:szCs w:val="28"/>
         </w:rPr>
-        <w:t xml:space="preserve"> voor het berekenen van de kostenberekening en </w:t>
-      </w:r>
-      <w:proofErr w:type="spellStart"/>
-      <w:r>
-        <w:rPr>
-          <w:sz w:val="28"/>
-          <w:szCs w:val="28"/>
-        </w:rPr>
-        <w:t>monetisation</w:t>
-      </w:r>
-      <w:proofErr w:type="spellEnd"/>
+        <w:t xml:space="preserve"> voor het berekenen van de kostenberekening en monetisation</w:t>
+      </w:r>
       <w:r>
         <w:rPr>
           <w:sz w:val="28"/>
@@ -9218,7 +9477,7 @@
     </w:p>
     <w:p>
       <w:pPr>
-        <w:pStyle w:val="ListParagraph"/>
+        <w:pStyle w:val="Lijstalinea"/>
         <w:rPr>
           <w:rFonts w:ascii="Arial Rounded MT Bold" w:hAnsi="Arial Rounded MT Bold"/>
           <w:sz w:val="28"/>
@@ -9228,7 +9487,7 @@
     </w:p>
     <w:p>
       <w:pPr>
-        <w:pStyle w:val="ListParagraph"/>
+        <w:pStyle w:val="Lijstalinea"/>
         <w:numPr>
           <w:ilvl w:val="0"/>
           <w:numId w:val="2"/>
@@ -9238,7 +9497,6 @@
           <w:szCs w:val="28"/>
         </w:rPr>
       </w:pPr>
-      <w:proofErr w:type="spellStart"/>
       <w:r>
         <w:rPr>
           <w:b/>
@@ -9247,7 +9505,6 @@
         </w:rPr>
         <w:t>Trello</w:t>
       </w:r>
-      <w:proofErr w:type="spellEnd"/>
       <w:r>
         <w:rPr>
           <w:sz w:val="28"/>
@@ -9273,92 +9530,12 @@
           <w:sz w:val="28"/>
           <w:szCs w:val="28"/>
         </w:rPr>
-        <w:t xml:space="preserve">Een handige tool in de browser die wij gebruiksvriendelijker vonden dan MS project. Per projectfase hebben we een bord met taken verdeeld in 4 categorieën: </w:t>
-      </w:r>
-      <w:proofErr w:type="spellStart"/>
-      <w:r>
-        <w:rPr>
-          <w:sz w:val="28"/>
-          <w:szCs w:val="28"/>
-        </w:rPr>
-        <w:t>To</w:t>
-      </w:r>
-      <w:proofErr w:type="spellEnd"/>
-      <w:r>
-        <w:rPr>
-          <w:sz w:val="28"/>
-          <w:szCs w:val="28"/>
-        </w:rPr>
-        <w:t xml:space="preserve"> do, </w:t>
-      </w:r>
-      <w:proofErr w:type="spellStart"/>
-      <w:r>
-        <w:rPr>
-          <w:sz w:val="28"/>
-          <w:szCs w:val="28"/>
-        </w:rPr>
-        <w:t>Doing</w:t>
-      </w:r>
-      <w:proofErr w:type="spellEnd"/>
-      <w:r>
-        <w:rPr>
-          <w:sz w:val="28"/>
-          <w:szCs w:val="28"/>
-        </w:rPr>
-        <w:t xml:space="preserve">, Controle en </w:t>
-      </w:r>
-      <w:proofErr w:type="spellStart"/>
-      <w:r>
-        <w:rPr>
-          <w:sz w:val="28"/>
-          <w:szCs w:val="28"/>
-        </w:rPr>
-        <w:t>Done</w:t>
-      </w:r>
-      <w:proofErr w:type="spellEnd"/>
-      <w:r>
-        <w:rPr>
-          <w:sz w:val="28"/>
-          <w:szCs w:val="28"/>
-        </w:rPr>
-        <w:t xml:space="preserve">. De taken zijn </w:t>
-      </w:r>
-      <w:proofErr w:type="gramStart"/>
-      <w:r>
-        <w:rPr>
-          <w:sz w:val="28"/>
-          <w:szCs w:val="28"/>
-        </w:rPr>
-        <w:t>makkelijk</w:t>
-      </w:r>
-      <w:proofErr w:type="gramEnd"/>
-      <w:r>
-        <w:rPr>
-          <w:sz w:val="28"/>
-          <w:szCs w:val="28"/>
-        </w:rPr>
-        <w:t xml:space="preserve"> </w:t>
-      </w:r>
-      <w:proofErr w:type="spellStart"/>
-      <w:r>
-        <w:rPr>
-          <w:sz w:val="28"/>
-          <w:szCs w:val="28"/>
-        </w:rPr>
-        <w:t>sleepbaar</w:t>
-      </w:r>
-      <w:proofErr w:type="spellEnd"/>
-      <w:r>
-        <w:rPr>
-          <w:sz w:val="28"/>
-          <w:szCs w:val="28"/>
-        </w:rPr>
-        <w:t xml:space="preserve"> naar de verschillende categorieën, naargelang hun status. Hieronder een overzicht van de verschillende borden met daaronder een uitvergroting van de eerste fase.</w:t>
-      </w:r>
-    </w:p>
-    <w:p>
-      <w:pPr>
-        <w:pStyle w:val="ListParagraph"/>
+        <w:t>Een handige tool in de browser die wij gebruiksvriendelijker vonden dan MS project. Per projectfase hebben we een bord met taken verdeeld in 4 categorieën: To do, Doing, Controle en Done. De taken zijn makkelijk sleepbaar naar de verschillende categorieën, naargelang hun status. Hieronder een overzicht van de verschillende borden met daaronder een uitvergroting van de eerste fase.</w:t>
+      </w:r>
+    </w:p>
+    <w:p>
+      <w:pPr>
+        <w:pStyle w:val="Lijstalinea"/>
         <w:tabs>
           <w:tab w:val="left" w:pos="3780"/>
         </w:tabs>
@@ -9366,7 +9543,7 @@
       <w:r>
         <w:rPr>
           <w:noProof/>
-          <w:lang w:val="nl-NL" w:eastAsia="nl-NL"/>
+          <w:lang w:eastAsia="nl-BE"/>
         </w:rPr>
         <w:drawing>
           <wp:anchor distT="0" distB="0" distL="114300" distR="114300" simplePos="0" relativeHeight="251667456" behindDoc="1" locked="0" layoutInCell="1" allowOverlap="1" wp14:anchorId="38EE5839" wp14:editId="2ABB6550">
@@ -9394,7 +9571,7 @@
                     </pic:cNvPicPr>
                   </pic:nvPicPr>
                   <pic:blipFill>
-                    <a:blip r:embed="rId12">
+                    <a:blip r:embed="rId11">
                       <a:extLst>
                         <a:ext uri="{28A0092B-C50C-407E-A947-70E740481C1C}">
                           <a14:useLocalDpi xmlns:a14="http://schemas.microsoft.com/office/drawing/2010/main" val="0"/>
@@ -9437,7 +9614,7 @@
     </w:p>
     <w:p>
       <w:pPr>
-        <w:pStyle w:val="ListParagraph"/>
+        <w:pStyle w:val="Lijstalinea"/>
         <w:rPr>
           <w:sz w:val="24"/>
           <w:szCs w:val="24"/>
@@ -9481,7 +9658,7 @@
       <w:r>
         <w:rPr>
           <w:noProof/>
-          <w:lang w:val="nl-NL" w:eastAsia="nl-NL"/>
+          <w:lang w:eastAsia="nl-BE"/>
         </w:rPr>
         <w:drawing>
           <wp:anchor distT="0" distB="0" distL="114300" distR="114300" simplePos="0" relativeHeight="251666432" behindDoc="1" locked="0" layoutInCell="1" allowOverlap="1" wp14:anchorId="722A8966" wp14:editId="64E5F800">
@@ -9509,7 +9686,7 @@
                     </pic:cNvPicPr>
                   </pic:nvPicPr>
                   <pic:blipFill>
-                    <a:blip r:embed="rId13">
+                    <a:blip r:embed="rId12">
                       <a:extLst>
                         <a:ext uri="{28A0092B-C50C-407E-A947-70E740481C1C}">
                           <a14:useLocalDpi xmlns:a14="http://schemas.microsoft.com/office/drawing/2010/main" val="0"/>
@@ -9621,7 +9798,16 @@
     </w:p>
     <w:p>
       <w:pPr>
-        <w:pStyle w:val="ListParagraph"/>
+        <w:rPr>
+          <w:rFonts w:ascii="Arial Rounded MT Bold" w:hAnsi="Arial Rounded MT Bold"/>
+          <w:sz w:val="28"/>
+          <w:szCs w:val="28"/>
+        </w:rPr>
+      </w:pPr>
+    </w:p>
+    <w:p>
+      <w:pPr>
+        <w:pStyle w:val="Lijstalinea"/>
         <w:numPr>
           <w:ilvl w:val="1"/>
           <w:numId w:val="7"/>
@@ -9638,6 +9824,7 @@
           <w:sz w:val="28"/>
           <w:szCs w:val="28"/>
         </w:rPr>
+        <w:lastRenderedPageBreak/>
         <w:t>Marketing</w:t>
       </w:r>
     </w:p>
@@ -9658,7 +9845,7 @@
     </w:p>
     <w:p>
       <w:pPr>
-        <w:pStyle w:val="ListParagraph"/>
+        <w:pStyle w:val="Lijstalinea"/>
         <w:numPr>
           <w:ilvl w:val="0"/>
           <w:numId w:val="2"/>
@@ -9701,15 +9888,15 @@
     </w:p>
     <w:p>
       <w:pPr>
-        <w:pStyle w:val="ListParagraph"/>
-        <w:rPr>
-          <w:sz w:val="28"/>
-        </w:rPr>
-      </w:pPr>
-    </w:p>
-    <w:p>
-      <w:pPr>
-        <w:pStyle w:val="ListParagraph"/>
+        <w:pStyle w:val="Lijstalinea"/>
+        <w:rPr>
+          <w:sz w:val="28"/>
+        </w:rPr>
+      </w:pPr>
+    </w:p>
+    <w:p>
+      <w:pPr>
+        <w:pStyle w:val="Lijstalinea"/>
         <w:numPr>
           <w:ilvl w:val="0"/>
           <w:numId w:val="2"/>
@@ -9766,7 +9953,7 @@
     </w:p>
     <w:p>
       <w:pPr>
-        <w:pStyle w:val="ListParagraph"/>
+        <w:pStyle w:val="Lijstalinea"/>
         <w:numPr>
           <w:ilvl w:val="0"/>
           <w:numId w:val="2"/>
@@ -9775,7 +9962,6 @@
           <w:sz w:val="28"/>
         </w:rPr>
       </w:pPr>
-      <w:proofErr w:type="spellStart"/>
       <w:r>
         <w:rPr>
           <w:b/>
@@ -9790,7 +9976,6 @@
         </w:rPr>
         <w:t>outube</w:t>
       </w:r>
-      <w:proofErr w:type="spellEnd"/>
       <w:r>
         <w:rPr>
           <w:sz w:val="28"/>
@@ -9803,19 +9988,11 @@
         </w:rPr>
         <w:t xml:space="preserve">kunnen </w:t>
       </w:r>
-      <w:proofErr w:type="gramStart"/>
-      <w:r>
-        <w:rPr>
-          <w:sz w:val="28"/>
-        </w:rPr>
-        <w:t>content</w:t>
-      </w:r>
-      <w:proofErr w:type="gramEnd"/>
-      <w:r>
-        <w:rPr>
-          <w:sz w:val="28"/>
-        </w:rPr>
-        <w:t xml:space="preserve"> creators contacteren en ons spel aan hen </w:t>
+      <w:r>
+        <w:rPr>
+          <w:sz w:val="28"/>
+        </w:rPr>
+        <w:t xml:space="preserve">content creators contacteren en ons spel aan hen </w:t>
       </w:r>
       <w:r>
         <w:rPr>
@@ -9827,48 +10004,20 @@
         <w:rPr>
           <w:sz w:val="28"/>
         </w:rPr>
-        <w:t xml:space="preserve">We kunnen ook een trailer maken van ons spel die op </w:t>
-      </w:r>
-      <w:proofErr w:type="spellStart"/>
-      <w:r>
-        <w:rPr>
-          <w:sz w:val="28"/>
-        </w:rPr>
-        <w:t>Youtube</w:t>
-      </w:r>
-      <w:proofErr w:type="spellEnd"/>
-      <w:r>
-        <w:rPr>
-          <w:sz w:val="28"/>
-        </w:rPr>
-        <w:t xml:space="preserve"> zou </w:t>
-      </w:r>
-      <w:proofErr w:type="spellStart"/>
-      <w:r>
-        <w:rPr>
-          <w:sz w:val="28"/>
-        </w:rPr>
-        <w:t>geupload</w:t>
-      </w:r>
-      <w:proofErr w:type="spellEnd"/>
-      <w:r>
-        <w:rPr>
-          <w:sz w:val="28"/>
-        </w:rPr>
-        <w:t xml:space="preserve"> worden.</w:t>
-      </w:r>
-    </w:p>
-    <w:p>
-      <w:pPr>
-        <w:pStyle w:val="ListParagraph"/>
-        <w:rPr>
-          <w:sz w:val="28"/>
-        </w:rPr>
-      </w:pPr>
-    </w:p>
-    <w:p>
-      <w:pPr>
-        <w:pStyle w:val="ListParagraph"/>
+        <w:t>We kunnen ook een trailer maken van ons spel die op Youtube zou geupload worden.</w:t>
+      </w:r>
+    </w:p>
+    <w:p>
+      <w:pPr>
+        <w:pStyle w:val="Lijstalinea"/>
+        <w:rPr>
+          <w:sz w:val="28"/>
+        </w:rPr>
+      </w:pPr>
+    </w:p>
+    <w:p>
+      <w:pPr>
+        <w:pStyle w:val="Lijstalinea"/>
         <w:numPr>
           <w:ilvl w:val="0"/>
           <w:numId w:val="2"/>
@@ -9877,7 +10026,6 @@
           <w:sz w:val="28"/>
         </w:rPr>
       </w:pPr>
-      <w:proofErr w:type="spellStart"/>
       <w:r>
         <w:rPr>
           <w:b/>
@@ -9892,14 +10040,12 @@
         </w:rPr>
         <w:t>witch</w:t>
       </w:r>
-      <w:proofErr w:type="spellEnd"/>
       <w:r>
         <w:rPr>
           <w:sz w:val="28"/>
         </w:rPr>
         <w:t xml:space="preserve"> – Zelfde principe als </w:t>
       </w:r>
-      <w:proofErr w:type="spellStart"/>
       <w:r>
         <w:rPr>
           <w:sz w:val="28"/>
@@ -9910,14 +10056,7 @@
         <w:rPr>
           <w:sz w:val="28"/>
         </w:rPr>
-        <w:t>outube</w:t>
-      </w:r>
-      <w:proofErr w:type="spellEnd"/>
-      <w:r>
-        <w:rPr>
-          <w:sz w:val="28"/>
-        </w:rPr>
-        <w:t xml:space="preserve"> maar dan om het spel te streamen</w:t>
+        <w:t>outube maar dan om het spel te streamen</w:t>
       </w:r>
       <w:r>
         <w:rPr>
@@ -9934,15 +10073,15 @@
     </w:p>
     <w:p>
       <w:pPr>
-        <w:pStyle w:val="ListParagraph"/>
-        <w:rPr>
-          <w:sz w:val="28"/>
-        </w:rPr>
-      </w:pPr>
-    </w:p>
-    <w:p>
-      <w:pPr>
-        <w:pStyle w:val="ListParagraph"/>
+        <w:pStyle w:val="Lijstalinea"/>
+        <w:rPr>
+          <w:sz w:val="28"/>
+        </w:rPr>
+      </w:pPr>
+    </w:p>
+    <w:p>
+      <w:pPr>
+        <w:pStyle w:val="Lijstalinea"/>
         <w:numPr>
           <w:ilvl w:val="0"/>
           <w:numId w:val="2"/>
@@ -9992,15 +10131,15 @@
     </w:p>
     <w:p>
       <w:pPr>
-        <w:pStyle w:val="ListParagraph"/>
-        <w:rPr>
-          <w:sz w:val="28"/>
-        </w:rPr>
-      </w:pPr>
-    </w:p>
-    <w:p>
-      <w:pPr>
-        <w:pStyle w:val="ListParagraph"/>
+        <w:pStyle w:val="Lijstalinea"/>
+        <w:rPr>
+          <w:sz w:val="28"/>
+        </w:rPr>
+      </w:pPr>
+    </w:p>
+    <w:p>
+      <w:pPr>
+        <w:pStyle w:val="Lijstalinea"/>
         <w:numPr>
           <w:ilvl w:val="0"/>
           <w:numId w:val="2"/>
@@ -10031,15 +10170,15 @@
     </w:p>
     <w:p>
       <w:pPr>
-        <w:pStyle w:val="ListParagraph"/>
-        <w:rPr>
-          <w:sz w:val="28"/>
-        </w:rPr>
-      </w:pPr>
-    </w:p>
-    <w:p>
-      <w:pPr>
-        <w:pStyle w:val="ListParagraph"/>
+        <w:pStyle w:val="Lijstalinea"/>
+        <w:rPr>
+          <w:sz w:val="28"/>
+        </w:rPr>
+      </w:pPr>
+    </w:p>
+    <w:p>
+      <w:pPr>
+        <w:pStyle w:val="Lijstalinea"/>
         <w:numPr>
           <w:ilvl w:val="0"/>
           <w:numId w:val="2"/>
@@ -10064,15 +10203,15 @@
     </w:p>
     <w:p>
       <w:pPr>
-        <w:pStyle w:val="ListParagraph"/>
-        <w:rPr>
-          <w:sz w:val="28"/>
-        </w:rPr>
-      </w:pPr>
-    </w:p>
-    <w:p>
-      <w:pPr>
-        <w:pStyle w:val="ListParagraph"/>
+        <w:pStyle w:val="Lijstalinea"/>
+        <w:rPr>
+          <w:sz w:val="28"/>
+        </w:rPr>
+      </w:pPr>
+    </w:p>
+    <w:p>
+      <w:pPr>
+        <w:pStyle w:val="Lijstalinea"/>
         <w:numPr>
           <w:ilvl w:val="0"/>
           <w:numId w:val="2"/>
@@ -10081,50 +10220,31 @@
           <w:sz w:val="28"/>
         </w:rPr>
       </w:pPr>
-      <w:proofErr w:type="spellStart"/>
       <w:r>
         <w:rPr>
           <w:b/>
           <w:sz w:val="28"/>
         </w:rPr>
-        <w:lastRenderedPageBreak/>
         <w:t>Reddit</w:t>
       </w:r>
-      <w:proofErr w:type="spellEnd"/>
       <w:r>
         <w:rPr>
           <w:sz w:val="28"/>
         </w:rPr>
         <w:t xml:space="preserve"> – </w:t>
       </w:r>
-      <w:proofErr w:type="spellStart"/>
-      <w:r>
-        <w:rPr>
-          <w:sz w:val="28"/>
-        </w:rPr>
-        <w:t>Reddit</w:t>
-      </w:r>
-      <w:proofErr w:type="spellEnd"/>
-      <w:r>
-        <w:rPr>
-          <w:sz w:val="28"/>
-        </w:rPr>
-        <w:t xml:space="preserve"> is een sociale nieuwswebsite bekend over heel de wereld die ook werkt met een soort forumsysteem. </w:t>
-      </w:r>
-      <w:r>
-        <w:rPr>
-          <w:sz w:val="28"/>
-        </w:rPr>
-        <w:t xml:space="preserve">Er bestaan </w:t>
-      </w:r>
-      <w:proofErr w:type="spellStart"/>
-      <w:r>
-        <w:rPr>
-          <w:sz w:val="28"/>
-        </w:rPr>
-        <w:t>subreddits</w:t>
-      </w:r>
-      <w:proofErr w:type="spellEnd"/>
+      <w:r>
+        <w:rPr>
+          <w:sz w:val="28"/>
+        </w:rPr>
+        <w:t xml:space="preserve">Reddit is een sociale nieuwswebsite bekend over heel de wereld die ook werkt met een soort forumsysteem. </w:t>
+      </w:r>
+      <w:r>
+        <w:rPr>
+          <w:sz w:val="28"/>
+        </w:rPr>
+        <w:t>Er bestaan subreddits</w:t>
+      </w:r>
       <w:r>
         <w:rPr>
           <w:sz w:val="28"/>
@@ -10141,76 +10261,20 @@
         <w:rPr>
           <w:sz w:val="28"/>
         </w:rPr>
-        <w:t xml:space="preserve">die speciaal gemaakt </w:t>
-      </w:r>
-      <w:proofErr w:type="gramStart"/>
-      <w:r>
-        <w:rPr>
-          <w:sz w:val="28"/>
-        </w:rPr>
-        <w:t>zijn</w:t>
-      </w:r>
-      <w:proofErr w:type="gramEnd"/>
-      <w:r>
-        <w:rPr>
-          <w:sz w:val="28"/>
-        </w:rPr>
-        <w:t xml:space="preserve"> om </w:t>
-      </w:r>
-      <w:proofErr w:type="spellStart"/>
-      <w:r>
-        <w:rPr>
-          <w:sz w:val="28"/>
-        </w:rPr>
-        <w:t>indie</w:t>
-      </w:r>
-      <w:proofErr w:type="spellEnd"/>
-      <w:r>
-        <w:rPr>
-          <w:sz w:val="28"/>
-        </w:rPr>
-        <w:t xml:space="preserve"> games te tonen aan de wereld. Het is ook mogelijk om een </w:t>
-      </w:r>
-      <w:proofErr w:type="spellStart"/>
-      <w:r>
-        <w:rPr>
-          <w:sz w:val="28"/>
-        </w:rPr>
-        <w:t>subreddit</w:t>
-      </w:r>
-      <w:proofErr w:type="spellEnd"/>
-      <w:r>
-        <w:rPr>
-          <w:sz w:val="28"/>
-        </w:rPr>
-        <w:t xml:space="preserve"> te maken van je spel, dus in feite een </w:t>
-      </w:r>
-      <w:proofErr w:type="spellStart"/>
-      <w:r>
-        <w:rPr>
-          <w:sz w:val="28"/>
-        </w:rPr>
-        <w:t>subforum</w:t>
-      </w:r>
-      <w:proofErr w:type="spellEnd"/>
-      <w:r>
-        <w:rPr>
-          <w:sz w:val="28"/>
-        </w:rPr>
-        <w:t xml:space="preserve"> waar er enkel posts worden gemaakt die relevant zijn aan je applicatie.</w:t>
-      </w:r>
-    </w:p>
-    <w:p>
-      <w:pPr>
-        <w:pStyle w:val="ListParagraph"/>
-        <w:rPr>
-          <w:sz w:val="28"/>
-        </w:rPr>
-      </w:pPr>
-    </w:p>
-    <w:p>
-      <w:pPr>
-        <w:pStyle w:val="ListParagraph"/>
+        <w:t>die speciaal gemaakt zijn om indie games te tonen aan de wereld. Het is ook mogelijk om een subreddit te maken van je spel, dus in feite een subforum waar er enkel posts worden gemaakt die relevant zijn aan je applicatie.</w:t>
+      </w:r>
+    </w:p>
+    <w:p>
+      <w:pPr>
+        <w:pStyle w:val="Lijstalinea"/>
+        <w:rPr>
+          <w:sz w:val="28"/>
+        </w:rPr>
+      </w:pPr>
+    </w:p>
+    <w:p>
+      <w:pPr>
+        <w:pStyle w:val="Lijstalinea"/>
         <w:numPr>
           <w:ilvl w:val="0"/>
           <w:numId w:val="2"/>
@@ -10230,7 +10294,19 @@
         <w:rPr>
           <w:sz w:val="28"/>
         </w:rPr>
-        <w:t xml:space="preserve"> – We zullen proberen om een plaats te krijgen in wat indie conventies om daar een demo van ons spel te tonen. Als dit niet mogelijk is </w:t>
+        <w:t xml:space="preserve"> – We zullen proberen om een plaats te krijgen </w:t>
+      </w:r>
+      <w:r>
+        <w:rPr>
+          <w:sz w:val="28"/>
+        </w:rPr>
+        <w:t>bij</w:t>
+      </w:r>
+      <w:r>
+        <w:rPr>
+          <w:sz w:val="28"/>
+        </w:rPr>
+        <w:t xml:space="preserve"> indie conventies om daar een demo van ons spel te tonen. Als dit niet mogelijk is </w:t>
       </w:r>
       <w:r>
         <w:rPr>
@@ -10254,7 +10330,7 @@
     </w:p>
     <w:p>
       <w:pPr>
-        <w:pStyle w:val="ListParagraph"/>
+        <w:pStyle w:val="Lijstalinea"/>
         <w:numPr>
           <w:ilvl w:val="0"/>
           <w:numId w:val="2"/>
@@ -10434,7 +10510,7 @@
     </w:p>
     <w:p>
       <w:pPr>
-        <w:pStyle w:val="ListParagraph"/>
+        <w:pStyle w:val="Lijstalinea"/>
         <w:numPr>
           <w:ilvl w:val="1"/>
           <w:numId w:val="7"/>
@@ -10451,12 +10527,13 @@
           <w:sz w:val="28"/>
           <w:szCs w:val="28"/>
         </w:rPr>
+        <w:lastRenderedPageBreak/>
         <w:t>Reflectie</w:t>
       </w:r>
     </w:p>
     <w:p>
       <w:pPr>
-        <w:pStyle w:val="ListParagraph"/>
+        <w:pStyle w:val="Lijstalinea"/>
         <w:ind w:left="1080"/>
         <w:rPr>
           <w:rFonts w:ascii="Arial Rounded MT Bold" w:hAnsi="Arial Rounded MT Bold"/>
@@ -10500,7 +10577,7 @@
     </w:p>
     <w:p>
       <w:pPr>
-        <w:pStyle w:val="ListParagraph"/>
+        <w:pStyle w:val="Lijstalinea"/>
         <w:numPr>
           <w:ilvl w:val="0"/>
           <w:numId w:val="2"/>
@@ -10517,7 +10594,6 @@
         </w:rPr>
         <w:t xml:space="preserve">Hoewel we op voorhand een concrete planning met deadlines hadden opgesteld met behulp van de tool </w:t>
       </w:r>
-      <w:proofErr w:type="spellStart"/>
       <w:r>
         <w:rPr>
           <w:i/>
@@ -10526,7 +10602,6 @@
         </w:rPr>
         <w:t>Trello</w:t>
       </w:r>
-      <w:proofErr w:type="spellEnd"/>
       <w:r>
         <w:rPr>
           <w:sz w:val="28"/>
@@ -10553,25 +10628,8 @@
           <w:sz w:val="28"/>
           <w:szCs w:val="28"/>
         </w:rPr>
-        <w:t xml:space="preserve"> Ook het </w:t>
-      </w:r>
-      <w:proofErr w:type="gramStart"/>
-      <w:r>
-        <w:rPr>
-          <w:sz w:val="28"/>
-          <w:szCs w:val="28"/>
-        </w:rPr>
-        <w:t>inschatten</w:t>
-      </w:r>
-      <w:proofErr w:type="gramEnd"/>
-      <w:r>
-        <w:rPr>
-          <w:sz w:val="28"/>
-          <w:szCs w:val="28"/>
-        </w:rPr>
-        <w:t xml:space="preserve"> van het aantal uren per taak vonden we niet gemakkelijk. Op een bepaald moment werd </w:t>
-      </w:r>
-      <w:proofErr w:type="spellStart"/>
+        <w:t xml:space="preserve"> Ook het inschatten van het aantal uren per taak vonden we niet gemakkelijk. Op een bepaald moment werd </w:t>
+      </w:r>
       <w:r>
         <w:rPr>
           <w:i/>
@@ -10580,7 +10638,6 @@
         </w:rPr>
         <w:t>Trello</w:t>
       </w:r>
-      <w:proofErr w:type="spellEnd"/>
       <w:r>
         <w:rPr>
           <w:i/>
@@ -10594,9 +10651,29 @@
           <w:sz w:val="28"/>
           <w:szCs w:val="28"/>
         </w:rPr>
-        <w:t xml:space="preserve">te weinig gebruikt waardoor deadlines begonnen op te schuiven. </w:t>
-      </w:r>
-      <w:proofErr w:type="gramStart"/>
+        <w:t xml:space="preserve">te weinig gebruikt </w:t>
+      </w:r>
+      <w:r>
+        <w:rPr>
+          <w:sz w:val="28"/>
+          <w:szCs w:val="28"/>
+        </w:rPr>
+        <w:t xml:space="preserve">en te weinig aandacht besteed </w:t>
+      </w:r>
+      <w:r>
+        <w:rPr>
+          <w:sz w:val="28"/>
+          <w:szCs w:val="28"/>
+        </w:rPr>
+        <w:t xml:space="preserve">waardoor deadlines begonnen op te schuiven. </w:t>
+      </w:r>
+      <w:r>
+        <w:rPr>
+          <w:sz w:val="28"/>
+          <w:szCs w:val="28"/>
+        </w:rPr>
+        <w:t xml:space="preserve">Zo hebben we een aantal uitbreidingen die we voorzien hadden achter ons moeten laten. </w:t>
+      </w:r>
       <w:r>
         <w:rPr>
           <w:sz w:val="28"/>
@@ -10604,26 +10681,32 @@
         </w:rPr>
         <w:t xml:space="preserve">Vaak lieten we de tool achterwege en maakten we simpelweg afspraken via het groepsgesprek op facebook. </w:t>
       </w:r>
-      <w:proofErr w:type="gramEnd"/>
-      <w:r>
-        <w:rPr>
-          <w:sz w:val="28"/>
-          <w:szCs w:val="28"/>
-        </w:rPr>
-        <w:t>Onze planning up-to-date houden is zeker nog een werkpunt voor ons.</w:t>
-      </w:r>
-    </w:p>
-    <w:p>
-      <w:pPr>
-        <w:rPr>
-          <w:sz w:val="28"/>
-          <w:szCs w:val="28"/>
-        </w:rPr>
-      </w:pPr>
-    </w:p>
-    <w:p>
-      <w:pPr>
-        <w:pStyle w:val="ListParagraph"/>
+      <w:r>
+        <w:rPr>
+          <w:sz w:val="28"/>
+          <w:szCs w:val="28"/>
+        </w:rPr>
+        <w:t xml:space="preserve">Onze planning up-to-date houden is </w:t>
+      </w:r>
+      <w:r>
+        <w:rPr>
+          <w:sz w:val="28"/>
+          <w:szCs w:val="28"/>
+        </w:rPr>
+        <w:t>zeker nog een werkpunt voor ons bij toekomstige projecten.</w:t>
+      </w:r>
+    </w:p>
+    <w:p>
+      <w:pPr>
+        <w:rPr>
+          <w:sz w:val="28"/>
+          <w:szCs w:val="28"/>
+        </w:rPr>
+      </w:pPr>
+    </w:p>
+    <w:p>
+      <w:pPr>
+        <w:pStyle w:val="Lijstalinea"/>
         <w:numPr>
           <w:ilvl w:val="0"/>
           <w:numId w:val="2"/>
@@ -10678,16 +10761,16 @@
     </w:p>
     <w:p>
       <w:pPr>
-        <w:pStyle w:val="ListParagraph"/>
-        <w:rPr>
-          <w:sz w:val="28"/>
-          <w:szCs w:val="28"/>
-        </w:rPr>
-      </w:pPr>
-    </w:p>
-    <w:p>
-      <w:pPr>
-        <w:pStyle w:val="ListParagraph"/>
+        <w:pStyle w:val="Lijstalinea"/>
+        <w:rPr>
+          <w:sz w:val="28"/>
+          <w:szCs w:val="28"/>
+        </w:rPr>
+      </w:pPr>
+    </w:p>
+    <w:p>
+      <w:pPr>
+        <w:pStyle w:val="Lijstalinea"/>
         <w:numPr>
           <w:ilvl w:val="0"/>
           <w:numId w:val="2"/>
@@ -10702,159 +10785,21 @@
           <w:sz w:val="28"/>
           <w:szCs w:val="28"/>
         </w:rPr>
-        <w:t xml:space="preserve">Het kwam af en toe ook voor dat we met 2 personen aan één dezelfde taak bezig waren, zonder dat we het van elkaar wisten. Dit heeft </w:t>
-      </w:r>
-      <w:proofErr w:type="gramStart"/>
-      <w:r>
-        <w:rPr>
-          <w:sz w:val="28"/>
-          <w:szCs w:val="28"/>
-        </w:rPr>
-        <w:t>nogmaals</w:t>
-      </w:r>
-      <w:proofErr w:type="gramEnd"/>
-      <w:r>
-        <w:rPr>
-          <w:sz w:val="28"/>
-          <w:szCs w:val="28"/>
-        </w:rPr>
-        <w:t xml:space="preserve"> te maken met een gebrek aan aandacht voor de planning.</w:t>
-      </w:r>
-    </w:p>
-    <w:p>
-      <w:pPr>
-        <w:pStyle w:val="ListParagraph"/>
-        <w:rPr>
-          <w:sz w:val="28"/>
-          <w:szCs w:val="28"/>
-        </w:rPr>
-      </w:pPr>
-    </w:p>
-    <w:p>
-      <w:pPr>
-        <w:rPr>
-          <w:sz w:val="28"/>
-          <w:szCs w:val="28"/>
-        </w:rPr>
-      </w:pPr>
-      <w:r>
-        <w:rPr>
-          <w:sz w:val="28"/>
-          <w:szCs w:val="28"/>
-        </w:rPr>
-        <w:t xml:space="preserve">Ondanks deze aandachtspunten waren er nooit echt complicaties in ons team. Soms was het onweerstaanbaar om onze frustraties te uiten wanneer het uren </w:t>
-      </w:r>
-      <w:r>
-        <w:rPr>
-          <w:sz w:val="28"/>
-          <w:szCs w:val="28"/>
-        </w:rPr>
-        <w:lastRenderedPageBreak/>
-        <w:t xml:space="preserve">zoeken was naar een stomme fout in onze code, maar al bij al hielden we ons hoofd koel. </w:t>
-      </w:r>
-      <w:r>
-        <w:rPr>
-          <w:sz w:val="28"/>
-          <w:szCs w:val="28"/>
-        </w:rPr>
-        <w:t xml:space="preserve">We waren goed in omgang maar toch kritisch waar nodig. Respect voor </w:t>
-      </w:r>
-      <w:proofErr w:type="gramStart"/>
-      <w:r>
-        <w:rPr>
-          <w:sz w:val="28"/>
-          <w:szCs w:val="28"/>
-        </w:rPr>
-        <w:t>mekaar</w:t>
-      </w:r>
-      <w:proofErr w:type="gramEnd"/>
-      <w:r>
-        <w:rPr>
-          <w:sz w:val="28"/>
-          <w:szCs w:val="28"/>
-        </w:rPr>
-        <w:t xml:space="preserve"> brengt je al een heel stuk verder wanneer je moet werken in een team.</w:t>
-      </w:r>
-    </w:p>
-    <w:p>
-      <w:pPr>
-        <w:rPr>
-          <w:sz w:val="28"/>
-          <w:szCs w:val="28"/>
-        </w:rPr>
-      </w:pPr>
-    </w:p>
-    <w:p>
-      <w:pPr>
-        <w:rPr>
-          <w:sz w:val="28"/>
-          <w:szCs w:val="28"/>
-        </w:rPr>
-      </w:pPr>
-    </w:p>
-    <w:p>
-      <w:pPr>
-        <w:rPr>
-          <w:b/>
-          <w:sz w:val="28"/>
-          <w:szCs w:val="28"/>
-        </w:rPr>
-      </w:pPr>
-      <w:r>
-        <w:rPr>
-          <w:b/>
-          <w:sz w:val="28"/>
-          <w:szCs w:val="28"/>
-        </w:rPr>
-        <w:t>Rolverdeling</w:t>
-      </w:r>
-    </w:p>
-    <w:p>
-      <w:pPr>
-        <w:rPr>
-          <w:sz w:val="28"/>
-          <w:szCs w:val="28"/>
-        </w:rPr>
-      </w:pPr>
-      <w:r>
-        <w:rPr>
-          <w:sz w:val="28"/>
-          <w:szCs w:val="28"/>
-        </w:rPr>
-        <w:t>De taak</w:t>
-      </w:r>
-      <w:r>
-        <w:rPr>
-          <w:sz w:val="28"/>
-          <w:szCs w:val="28"/>
-        </w:rPr>
-        <w:t>verdeling werd niet ech</w:t>
-      </w:r>
-      <w:r>
-        <w:rPr>
-          <w:sz w:val="28"/>
-          <w:szCs w:val="28"/>
-        </w:rPr>
-        <w:t>t van weken vooraf afgesproken. In principe kun je dit ook zien als een aandachtspunt, maar het verliep voor ons verliep het wel vrij vlot. I</w:t>
-      </w:r>
-      <w:r>
-        <w:rPr>
-          <w:sz w:val="28"/>
-          <w:szCs w:val="28"/>
-        </w:rPr>
-        <w:t xml:space="preserve">edereen </w:t>
-      </w:r>
-      <w:r>
-        <w:rPr>
-          <w:sz w:val="28"/>
-          <w:szCs w:val="28"/>
-        </w:rPr>
-        <w:t xml:space="preserve">had wel variërende taken en deed een beetje van alles. Als we na afloop van het project toch moeten nagaan hoe de rolverdeling in elkaar zat, kunnen we het in grote lijnen zo zeggen: </w:t>
-      </w:r>
-    </w:p>
-    <w:p>
-      <w:pPr>
-        <w:pStyle w:val="ListParagraph"/>
+        <w:t>Het kwam af en toe ook voor dat we met 2 personen aan één dezelfde taak bezig waren, zonder dat we het van elkaar wisten. Dit heeft nogmaals te maken met een gebrek aan aandacht voor de planning.</w:t>
+      </w:r>
+    </w:p>
+    <w:p>
+      <w:pPr>
+        <w:pStyle w:val="Lijstalinea"/>
+        <w:rPr>
+          <w:sz w:val="28"/>
+          <w:szCs w:val="28"/>
+        </w:rPr>
+      </w:pPr>
+    </w:p>
+    <w:p>
+      <w:pPr>
+        <w:pStyle w:val="Lijstalinea"/>
         <w:numPr>
           <w:ilvl w:val="0"/>
           <w:numId w:val="2"/>
@@ -10864,95 +10809,120 @@
           <w:szCs w:val="28"/>
         </w:rPr>
       </w:pPr>
-      <w:proofErr w:type="spellStart"/>
+      <w:r>
+        <w:rPr>
+          <w:sz w:val="28"/>
+          <w:szCs w:val="28"/>
+        </w:rPr>
+        <w:t xml:space="preserve">Er werden een 400-tal uren voorzien in de oorspronkelijke planning, maar als we al onze uren samentellen zitten we daar toch een honderdtal uur boven. Dat komt omdat de oorspronkelijke planning het ideale scenario was. Er werd geen rekening gehouden met omstandigheden zoals iemand die plots ziek wordt of code die bijvoorbeeld niet meer werkte zoals het zou moeten. Dit zijn van die </w:t>
+      </w:r>
+      <w:r>
+        <w:rPr>
+          <w:sz w:val="28"/>
+          <w:szCs w:val="28"/>
+        </w:rPr>
+        <w:lastRenderedPageBreak/>
+        <w:t>kleine zaken waar we in het vervolg moeten mee rekening houden bij het opstellen van de planning.</w:t>
+      </w:r>
+    </w:p>
+    <w:p>
+      <w:pPr>
+        <w:rPr>
+          <w:sz w:val="28"/>
+          <w:szCs w:val="28"/>
+        </w:rPr>
+      </w:pPr>
+    </w:p>
+    <w:p>
+      <w:pPr>
+        <w:rPr>
+          <w:sz w:val="28"/>
+          <w:szCs w:val="28"/>
+        </w:rPr>
+      </w:pPr>
+      <w:bookmarkStart w:id="0" w:name="OLE_LINK1"/>
+      <w:bookmarkStart w:id="1" w:name="OLE_LINK2"/>
+    </w:p>
+    <w:p>
+      <w:pPr>
+        <w:rPr>
+          <w:b/>
+          <w:sz w:val="28"/>
+          <w:szCs w:val="28"/>
+        </w:rPr>
+      </w:pPr>
+      <w:r>
+        <w:rPr>
+          <w:b/>
+          <w:sz w:val="28"/>
+          <w:szCs w:val="28"/>
+        </w:rPr>
+        <w:t>Rolverdeling</w:t>
+      </w:r>
+    </w:p>
+    <w:bookmarkEnd w:id="0"/>
+    <w:bookmarkEnd w:id="1"/>
+    <w:p>
+      <w:pPr>
+        <w:rPr>
+          <w:sz w:val="28"/>
+          <w:szCs w:val="28"/>
+        </w:rPr>
+      </w:pPr>
+      <w:r>
+        <w:rPr>
+          <w:sz w:val="28"/>
+          <w:szCs w:val="28"/>
+        </w:rPr>
+        <w:t>De taak</w:t>
+      </w:r>
+      <w:r>
+        <w:rPr>
+          <w:sz w:val="28"/>
+          <w:szCs w:val="28"/>
+        </w:rPr>
+        <w:t>verdeling werd niet ech</w:t>
+      </w:r>
+      <w:r>
+        <w:rPr>
+          <w:sz w:val="28"/>
+          <w:szCs w:val="28"/>
+        </w:rPr>
+        <w:t>t van weken vooraf afgesproken. In principe kun je dit ook zien als een aandachtspunt, maar het verliep voor ons wel vrij vlot. I</w:t>
+      </w:r>
+      <w:r>
+        <w:rPr>
+          <w:sz w:val="28"/>
+          <w:szCs w:val="28"/>
+        </w:rPr>
+        <w:t xml:space="preserve">edereen </w:t>
+      </w:r>
+      <w:r>
+        <w:rPr>
+          <w:sz w:val="28"/>
+          <w:szCs w:val="28"/>
+        </w:rPr>
+        <w:t xml:space="preserve">had wel variërende taken en deed een beetje van alles. Als we na afloop van het project toch moeten nagaan hoe de rolverdeling in elkaar zat, kunnen we het in </w:t>
+      </w:r>
       <w:r>
         <w:rPr>
           <w:sz w:val="28"/>
           <w:szCs w:val="28"/>
           <w:u w:val="single"/>
         </w:rPr>
-        <w:t>Renzie</w:t>
-      </w:r>
-      <w:proofErr w:type="spellEnd"/>
-      <w:r>
-        <w:rPr>
-          <w:sz w:val="28"/>
-          <w:szCs w:val="28"/>
-        </w:rPr>
-        <w:t xml:space="preserve"> is een </w:t>
-      </w:r>
-      <w:r>
-        <w:rPr>
-          <w:i/>
-          <w:sz w:val="28"/>
-          <w:szCs w:val="28"/>
-        </w:rPr>
-        <w:t>all</w:t>
-      </w:r>
-      <w:r>
-        <w:rPr>
-          <w:i/>
-          <w:sz w:val="28"/>
-          <w:szCs w:val="28"/>
-        </w:rPr>
-        <w:t>r</w:t>
-      </w:r>
-      <w:r>
-        <w:rPr>
-          <w:i/>
-          <w:sz w:val="28"/>
-          <w:szCs w:val="28"/>
-        </w:rPr>
-        <w:t>ounder</w:t>
-      </w:r>
-      <w:r>
-        <w:rPr>
-          <w:sz w:val="28"/>
-          <w:szCs w:val="28"/>
-        </w:rPr>
-        <w:t>; hij hield zich bezig met de front- en backend van het project en hij verdeelde ook grotendeels de taken.</w:t>
-      </w:r>
-      <w:r>
-        <w:rPr>
-          <w:sz w:val="28"/>
-          <w:szCs w:val="28"/>
-        </w:rPr>
-        <w:t xml:space="preserve"> In de analysefase </w:t>
-      </w:r>
-      <w:r>
-        <w:rPr>
-          <w:sz w:val="28"/>
-          <w:szCs w:val="28"/>
-        </w:rPr>
-        <w:t xml:space="preserve">hielp hij mee met het ORM en ERD, en de functionele en niet-functionele </w:t>
-      </w:r>
-      <w:r>
-        <w:rPr>
-          <w:sz w:val="28"/>
-          <w:szCs w:val="28"/>
-        </w:rPr>
-        <w:t>vereisten</w:t>
-      </w:r>
-      <w:r>
-        <w:rPr>
-          <w:sz w:val="28"/>
-          <w:szCs w:val="28"/>
-        </w:rPr>
-        <w:t>.</w:t>
-      </w:r>
-    </w:p>
-    <w:p>
-      <w:pPr>
-        <w:pStyle w:val="ListParagraph"/>
-        <w:rPr>
-          <w:sz w:val="28"/>
-          <w:szCs w:val="28"/>
-        </w:rPr>
-      </w:pPr>
-    </w:p>
-    <w:p>
-      <w:pPr>
-        <w:pStyle w:val="ListParagraph"/>
+        <w:t>grote lijnen</w:t>
+      </w:r>
+      <w:r>
+        <w:rPr>
+          <w:sz w:val="28"/>
+          <w:szCs w:val="28"/>
+        </w:rPr>
+        <w:t xml:space="preserve"> zo zeggen: </w:t>
+      </w:r>
+    </w:p>
+    <w:p>
+      <w:pPr>
+        <w:pStyle w:val="Lijstalinea"/>
         <w:numPr>
           <w:ilvl w:val="0"/>
           <w:numId w:val="2"/>
@@ -10968,63 +10938,87 @@
           <w:szCs w:val="28"/>
           <w:u w:val="single"/>
         </w:rPr>
-        <w:t>Yentl</w:t>
-      </w:r>
-      <w:r>
-        <w:rPr>
-          <w:sz w:val="28"/>
-          <w:szCs w:val="28"/>
-        </w:rPr>
-        <w:t xml:space="preserve"> hield zich vooral bez</w:t>
-      </w:r>
-      <w:r>
-        <w:rPr>
-          <w:sz w:val="28"/>
-          <w:szCs w:val="28"/>
-        </w:rPr>
-        <w:t xml:space="preserve">ig met de backend van de game. Hij was ook degene die de </w:t>
-      </w:r>
-      <w:r>
-        <w:rPr>
-          <w:sz w:val="28"/>
-          <w:szCs w:val="28"/>
-        </w:rPr>
-        <w:t xml:space="preserve">meeste </w:t>
-      </w:r>
-      <w:r>
-        <w:rPr>
-          <w:sz w:val="28"/>
-          <w:szCs w:val="28"/>
-        </w:rPr>
-        <w:t xml:space="preserve">database gerelateerde code schreef. In de analysefase stond hij </w:t>
-      </w:r>
-      <w:r>
-        <w:rPr>
-          <w:sz w:val="28"/>
-          <w:szCs w:val="28"/>
-        </w:rPr>
-        <w:t>grotendeels</w:t>
-      </w:r>
-      <w:r>
-        <w:rPr>
-          <w:sz w:val="28"/>
-          <w:szCs w:val="28"/>
-        </w:rPr>
-        <w:t xml:space="preserve"> in voor het ORM en ERD.</w:t>
-      </w:r>
-    </w:p>
-    <w:p>
-      <w:pPr>
-        <w:pStyle w:val="ListParagraph"/>
-        <w:rPr>
-          <w:sz w:val="28"/>
-          <w:szCs w:val="28"/>
-        </w:rPr>
-      </w:pPr>
-    </w:p>
-    <w:p>
-      <w:pPr>
-        <w:pStyle w:val="ListParagraph"/>
+        <w:t>Renzie</w:t>
+      </w:r>
+      <w:r>
+        <w:rPr>
+          <w:sz w:val="28"/>
+          <w:szCs w:val="28"/>
+        </w:rPr>
+        <w:t xml:space="preserve"> is een </w:t>
+      </w:r>
+      <w:r>
+        <w:rPr>
+          <w:i/>
+          <w:sz w:val="28"/>
+          <w:szCs w:val="28"/>
+        </w:rPr>
+        <w:t>all</w:t>
+      </w:r>
+      <w:r>
+        <w:rPr>
+          <w:i/>
+          <w:sz w:val="28"/>
+          <w:szCs w:val="28"/>
+        </w:rPr>
+        <w:t>r</w:t>
+      </w:r>
+      <w:r>
+        <w:rPr>
+          <w:i/>
+          <w:sz w:val="28"/>
+          <w:szCs w:val="28"/>
+        </w:rPr>
+        <w:t>ounder</w:t>
+      </w:r>
+      <w:r>
+        <w:rPr>
+          <w:sz w:val="28"/>
+          <w:szCs w:val="28"/>
+        </w:rPr>
+        <w:t>; hij hield zich bezig met de front- en backend van het project en hij verdeelde ook grotendeels de taken.</w:t>
+      </w:r>
+      <w:r>
+        <w:rPr>
+          <w:sz w:val="28"/>
+          <w:szCs w:val="28"/>
+        </w:rPr>
+        <w:t xml:space="preserve"> In de analysefase </w:t>
+      </w:r>
+      <w:r>
+        <w:rPr>
+          <w:sz w:val="28"/>
+          <w:szCs w:val="28"/>
+        </w:rPr>
+        <w:t xml:space="preserve">hielp hij mee met het ORM en ERD, en de functionele en niet-functionele </w:t>
+      </w:r>
+      <w:r>
+        <w:rPr>
+          <w:sz w:val="28"/>
+          <w:szCs w:val="28"/>
+        </w:rPr>
+        <w:t>vereisten</w:t>
+      </w:r>
+      <w:r>
+        <w:rPr>
+          <w:sz w:val="28"/>
+          <w:szCs w:val="28"/>
+        </w:rPr>
+        <w:t>.</w:t>
+      </w:r>
+    </w:p>
+    <w:p>
+      <w:pPr>
+        <w:pStyle w:val="Lijstalinea"/>
+        <w:rPr>
+          <w:sz w:val="28"/>
+          <w:szCs w:val="28"/>
+        </w:rPr>
+      </w:pPr>
+    </w:p>
+    <w:p>
+      <w:pPr>
+        <w:pStyle w:val="Lijstalinea"/>
         <w:numPr>
           <w:ilvl w:val="0"/>
           <w:numId w:val="2"/>
@@ -11040,81 +11034,63 @@
           <w:szCs w:val="28"/>
           <w:u w:val="single"/>
         </w:rPr>
-        <w:t>Matthias</w:t>
-      </w:r>
-      <w:r>
-        <w:rPr>
-          <w:sz w:val="28"/>
-          <w:szCs w:val="28"/>
-        </w:rPr>
-        <w:t xml:space="preserve"> heeft in de analysefase het grootste deel van de </w:t>
-      </w:r>
-      <w:proofErr w:type="spellStart"/>
-      <w:r>
-        <w:rPr>
-          <w:sz w:val="28"/>
-          <w:szCs w:val="28"/>
-        </w:rPr>
-        <w:t>wireframes</w:t>
-      </w:r>
-      <w:proofErr w:type="spellEnd"/>
-      <w:r>
-        <w:rPr>
-          <w:sz w:val="28"/>
-          <w:szCs w:val="28"/>
-        </w:rPr>
-        <w:t xml:space="preserve"> ontworpen. In de programmeerfase </w:t>
-      </w:r>
-      <w:r>
-        <w:rPr>
-          <w:sz w:val="28"/>
-          <w:szCs w:val="28"/>
-        </w:rPr>
-        <w:t xml:space="preserve">heeft hij ongeveer evenveel meegeholpen </w:t>
-      </w:r>
-      <w:r>
-        <w:rPr>
-          <w:sz w:val="28"/>
-          <w:szCs w:val="28"/>
-        </w:rPr>
-        <w:t xml:space="preserve">aan </w:t>
-      </w:r>
-      <w:r>
-        <w:rPr>
-          <w:sz w:val="28"/>
-          <w:szCs w:val="28"/>
-        </w:rPr>
-        <w:t xml:space="preserve">het coderen van de </w:t>
-      </w:r>
-      <w:proofErr w:type="spellStart"/>
-      <w:r>
-        <w:rPr>
-          <w:sz w:val="28"/>
-          <w:szCs w:val="28"/>
-        </w:rPr>
-        <w:t>frontend</w:t>
-      </w:r>
-      <w:proofErr w:type="spellEnd"/>
-      <w:r>
-        <w:rPr>
-          <w:sz w:val="28"/>
-          <w:szCs w:val="28"/>
-        </w:rPr>
-        <w:t xml:space="preserve"> alsook de backend.</w:t>
-      </w:r>
-    </w:p>
-    <w:p>
-      <w:pPr>
-        <w:pStyle w:val="ListParagraph"/>
-        <w:rPr>
-          <w:sz w:val="28"/>
-          <w:szCs w:val="28"/>
-        </w:rPr>
-      </w:pPr>
-    </w:p>
-    <w:p>
-      <w:pPr>
-        <w:pStyle w:val="ListParagraph"/>
+        <w:t>Yentl</w:t>
+      </w:r>
+      <w:r>
+        <w:rPr>
+          <w:sz w:val="28"/>
+          <w:szCs w:val="28"/>
+        </w:rPr>
+        <w:t xml:space="preserve"> hield zich vooral bez</w:t>
+      </w:r>
+      <w:r>
+        <w:rPr>
+          <w:sz w:val="28"/>
+          <w:szCs w:val="28"/>
+        </w:rPr>
+        <w:t xml:space="preserve">ig met de backend van de game. Hij was ook degene die de </w:t>
+      </w:r>
+      <w:r>
+        <w:rPr>
+          <w:sz w:val="28"/>
+          <w:szCs w:val="28"/>
+        </w:rPr>
+        <w:t xml:space="preserve">meeste </w:t>
+      </w:r>
+      <w:r>
+        <w:rPr>
+          <w:sz w:val="28"/>
+          <w:szCs w:val="28"/>
+        </w:rPr>
+        <w:t xml:space="preserve">database gerelateerde code schreef. In de analysefase stond hij </w:t>
+      </w:r>
+      <w:r>
+        <w:rPr>
+          <w:sz w:val="28"/>
+          <w:szCs w:val="28"/>
+        </w:rPr>
+        <w:t>grotendeels</w:t>
+      </w:r>
+      <w:r>
+        <w:rPr>
+          <w:sz w:val="28"/>
+          <w:szCs w:val="28"/>
+        </w:rPr>
+        <w:t xml:space="preserve"> in voor het ORM en ERD.</w:t>
+      </w:r>
+    </w:p>
+    <w:p>
+      <w:pPr>
+        <w:pStyle w:val="Lijstalinea"/>
+        <w:rPr>
+          <w:sz w:val="28"/>
+          <w:szCs w:val="28"/>
+        </w:rPr>
+      </w:pPr>
+    </w:p>
+    <w:p>
+      <w:pPr>
+        <w:pStyle w:val="Lijstalinea"/>
         <w:numPr>
           <w:ilvl w:val="0"/>
           <w:numId w:val="2"/>
@@ -11122,15 +11098,73 @@
         <w:rPr>
           <w:sz w:val="28"/>
           <w:szCs w:val="28"/>
+        </w:rPr>
+      </w:pPr>
+      <w:r>
+        <w:rPr>
+          <w:sz w:val="28"/>
+          <w:szCs w:val="28"/>
           <w:u w:val="single"/>
         </w:rPr>
-      </w:pPr>
-      <w:r>
+        <w:t>Matthias</w:t>
+      </w:r>
+      <w:r>
+        <w:rPr>
+          <w:sz w:val="28"/>
+          <w:szCs w:val="28"/>
+        </w:rPr>
+        <w:t xml:space="preserve"> heeft in de analysefase het grootste deel van de wireframes ontworpen. In de programmeerfase </w:t>
+      </w:r>
+      <w:r>
+        <w:rPr>
+          <w:sz w:val="28"/>
+          <w:szCs w:val="28"/>
+        </w:rPr>
+        <w:t xml:space="preserve">heeft hij ongeveer evenveel meegeholpen </w:t>
+      </w:r>
+      <w:r>
+        <w:rPr>
+          <w:sz w:val="28"/>
+          <w:szCs w:val="28"/>
+        </w:rPr>
+        <w:t xml:space="preserve">aan </w:t>
+      </w:r>
+      <w:r>
+        <w:rPr>
+          <w:sz w:val="28"/>
+          <w:szCs w:val="28"/>
+        </w:rPr>
+        <w:t>het coderen van de frontend alsook de backend.</w:t>
+      </w:r>
+    </w:p>
+    <w:p>
+      <w:pPr>
+        <w:pStyle w:val="Lijstalinea"/>
+        <w:rPr>
+          <w:sz w:val="28"/>
+          <w:szCs w:val="28"/>
+        </w:rPr>
+      </w:pPr>
+    </w:p>
+    <w:p>
+      <w:pPr>
+        <w:pStyle w:val="Lijstalinea"/>
+        <w:numPr>
+          <w:ilvl w:val="0"/>
+          <w:numId w:val="2"/>
+        </w:numPr>
         <w:rPr>
           <w:sz w:val="28"/>
           <w:szCs w:val="28"/>
           <w:u w:val="single"/>
         </w:rPr>
+      </w:pPr>
+      <w:r>
+        <w:rPr>
+          <w:sz w:val="28"/>
+          <w:szCs w:val="28"/>
+          <w:u w:val="single"/>
+        </w:rPr>
         <w:t>Laurens</w:t>
       </w:r>
       <w:r>
@@ -11138,23 +11172,7 @@
           <w:sz w:val="28"/>
           <w:szCs w:val="28"/>
         </w:rPr>
-        <w:t xml:space="preserve"> stond vooral in voor het coderen van de front-end. In de analysefase hielp hij mee met het ontwerpen van de </w:t>
-      </w:r>
-      <w:proofErr w:type="spellStart"/>
-      <w:r>
-        <w:rPr>
-          <w:sz w:val="28"/>
-          <w:szCs w:val="28"/>
-        </w:rPr>
-        <w:t>wireframes</w:t>
-      </w:r>
-      <w:proofErr w:type="spellEnd"/>
-      <w:r>
-        <w:rPr>
-          <w:sz w:val="28"/>
-          <w:szCs w:val="28"/>
-        </w:rPr>
-        <w:t xml:space="preserve">. </w:t>
+        <w:t xml:space="preserve"> stond vooral in voor het coderen van de front-end. In de analysefase hielp hij mee met het ontwerpen van de wireframes. </w:t>
       </w:r>
       <w:r>
         <w:rPr>
@@ -11166,50 +11184,132 @@
     </w:p>
     <w:p>
       <w:pPr>
-        <w:pStyle w:val="ListParagraph"/>
-        <w:rPr>
-          <w:sz w:val="28"/>
-          <w:szCs w:val="28"/>
-        </w:rPr>
-      </w:pPr>
-    </w:p>
-    <w:p>
-      <w:pPr>
-        <w:pStyle w:val="ListParagraph"/>
-        <w:rPr>
-          <w:sz w:val="28"/>
-          <w:szCs w:val="28"/>
-        </w:rPr>
-      </w:pPr>
-    </w:p>
-    <w:p>
-      <w:pPr>
-        <w:rPr>
-          <w:sz w:val="28"/>
-          <w:szCs w:val="28"/>
-        </w:rPr>
-      </w:pPr>
-    </w:p>
-    <w:p>
-      <w:pPr>
-        <w:pStyle w:val="ListParagraph"/>
-        <w:rPr>
-          <w:sz w:val="32"/>
-          <w:szCs w:val="32"/>
-        </w:rPr>
-      </w:pPr>
-    </w:p>
-    <w:p>
-      <w:pPr>
-        <w:rPr>
-          <w:sz w:val="28"/>
-          <w:szCs w:val="28"/>
-        </w:rPr>
-      </w:pPr>
-    </w:p>
-    <w:p>
-      <w:pPr>
-        <w:pStyle w:val="ListParagraph"/>
+        <w:rPr>
+          <w:sz w:val="28"/>
+          <w:szCs w:val="28"/>
+        </w:rPr>
+      </w:pPr>
+    </w:p>
+    <w:p>
+      <w:pPr>
+        <w:rPr>
+          <w:b/>
+          <w:sz w:val="28"/>
+          <w:szCs w:val="28"/>
+        </w:rPr>
+      </w:pPr>
+      <w:r>
+        <w:rPr>
+          <w:b/>
+          <w:sz w:val="28"/>
+          <w:szCs w:val="28"/>
+        </w:rPr>
+        <w:t>Kostenberekening en monetisation</w:t>
+      </w:r>
+    </w:p>
+    <w:p>
+      <w:pPr>
+        <w:rPr>
+          <w:sz w:val="28"/>
+          <w:szCs w:val="28"/>
+        </w:rPr>
+      </w:pPr>
+      <w:r>
+        <w:rPr>
+          <w:sz w:val="28"/>
+          <w:szCs w:val="28"/>
+        </w:rPr>
+        <w:t>Of onze opbrengsten de kosten zouden bedekken, hangt af van onze populariteit. De break-even is terug te vinden in het bijhorend Excel bestand. Het is moeilijk te zeggen of we onze kosten kunnen verminderen in toekomstige projecten, maar naarmate we meer ervaring opdoen, hoe efficiënter we kunnen werken.</w:t>
+      </w:r>
+    </w:p>
+    <w:p>
+      <w:pPr>
+        <w:rPr>
+          <w:sz w:val="28"/>
+          <w:szCs w:val="28"/>
+        </w:rPr>
+      </w:pPr>
+    </w:p>
+    <w:p>
+      <w:pPr>
+        <w:rPr>
+          <w:b/>
+          <w:sz w:val="28"/>
+          <w:szCs w:val="28"/>
+        </w:rPr>
+      </w:pPr>
+      <w:r>
+        <w:rPr>
+          <w:b/>
+          <w:sz w:val="28"/>
+          <w:szCs w:val="28"/>
+        </w:rPr>
+        <w:t>Besluit</w:t>
+      </w:r>
+    </w:p>
+    <w:p>
+      <w:pPr>
+        <w:rPr>
+          <w:sz w:val="28"/>
+          <w:szCs w:val="28"/>
+        </w:rPr>
+      </w:pPr>
+      <w:r>
+        <w:rPr>
+          <w:sz w:val="28"/>
+          <w:szCs w:val="28"/>
+        </w:rPr>
+        <w:t xml:space="preserve">Ondanks </w:t>
+      </w:r>
+      <w:r>
+        <w:rPr>
+          <w:sz w:val="28"/>
+          <w:szCs w:val="28"/>
+        </w:rPr>
+        <w:t>sommige</w:t>
+      </w:r>
+      <w:r>
+        <w:rPr>
+          <w:sz w:val="28"/>
+          <w:szCs w:val="28"/>
+        </w:rPr>
+        <w:t xml:space="preserve"> aandachtspunten waren er nooit echt complicaties in ons team. Soms was het onweerstaanbaar om onze frustraties te uiten wanneer het uren zoeken was naar een fout in onze code, maar al bij al hielden we ons hoofd koel</w:t>
+      </w:r>
+      <w:r>
+        <w:rPr>
+          <w:sz w:val="28"/>
+          <w:szCs w:val="28"/>
+        </w:rPr>
+        <w:t xml:space="preserve"> en is ons project redelijk goed verlopen</w:t>
+      </w:r>
+      <w:bookmarkStart w:id="2" w:name="_GoBack"/>
+      <w:bookmarkEnd w:id="2"/>
+      <w:r>
+        <w:rPr>
+          <w:sz w:val="28"/>
+          <w:szCs w:val="28"/>
+        </w:rPr>
+        <w:t xml:space="preserve"> </w:t>
+      </w:r>
+      <w:r>
+        <w:rPr>
+          <w:sz w:val="28"/>
+          <w:szCs w:val="28"/>
+        </w:rPr>
+        <w:t>. We waren goed in omgang maar toch kritisch waar nodig. Respect voor elkaar brengt je al een heel stuk verder wanneer je moet werken in een team.</w:t>
+      </w:r>
+    </w:p>
+    <w:p>
+      <w:pPr>
+        <w:rPr>
+          <w:sz w:val="28"/>
+          <w:szCs w:val="28"/>
+        </w:rPr>
+      </w:pPr>
+    </w:p>
+    <w:p>
+      <w:pPr>
+        <w:pStyle w:val="Lijstalinea"/>
         <w:rPr>
           <w:sz w:val="28"/>
           <w:szCs w:val="28"/>
@@ -11236,8 +11336,8 @@
 </file>
 
 <file path=word/numbering.xml><?xml version="1.0" encoding="utf-8"?>
-<w:numbering xmlns:wpc="http://schemas.microsoft.com/office/word/2010/wordprocessingCanvas" xmlns:mc="http://schemas.openxmlformats.org/markup-compatibility/2006" xmlns:o="urn:schemas-microsoft-com:office:office" xmlns:r="http://schemas.openxmlformats.org/officeDocument/2006/relationships" xmlns:m="http://schemas.openxmlformats.org/officeDocument/2006/math" xmlns:v="urn:schemas-microsoft-com:vml" xmlns:wp14="http://schemas.microsoft.com/office/word/2010/wordprocessingDrawing" xmlns:wp="http://schemas.openxmlformats.org/drawingml/2006/wordprocessingDrawing" xmlns:w10="urn:schemas-microsoft-com:office:word" xmlns:w="http://schemas.openxmlformats.org/wordprocessingml/2006/main" xmlns:w14="http://schemas.microsoft.com/office/word/2010/wordml" xmlns:wpg="http://schemas.microsoft.com/office/word/2010/wordprocessingGroup" xmlns:wpi="http://schemas.microsoft.com/office/word/2010/wordprocessingInk" xmlns:wne="http://schemas.microsoft.com/office/word/2006/wordml" xmlns:wps="http://schemas.microsoft.com/office/word/2010/wordprocessingShape" mc:Ignorable="w14 wp14">
-  <w:abstractNum w:abstractNumId="0">
+<w:numbering xmlns:wpc="http://schemas.microsoft.com/office/word/2010/wordprocessingCanvas" xmlns:cx="http://schemas.microsoft.com/office/drawing/2014/chartex" xmlns:cx1="http://schemas.microsoft.com/office/drawing/2015/9/8/chartex" xmlns:cx2="http://schemas.microsoft.com/office/drawing/2015/10/21/chartex" xmlns:mc="http://schemas.openxmlformats.org/markup-compatibility/2006" xmlns:o="urn:schemas-microsoft-com:office:office" xmlns:r="http://schemas.openxmlformats.org/officeDocument/2006/relationships" xmlns:m="http://schemas.openxmlformats.org/officeDocument/2006/math" xmlns:v="urn:schemas-microsoft-com:vml" xmlns:wp14="http://schemas.microsoft.com/office/word/2010/wordprocessingDrawing" xmlns:wp="http://schemas.openxmlformats.org/drawingml/2006/wordprocessingDrawing" xmlns:w10="urn:schemas-microsoft-com:office:word" xmlns:w="http://schemas.openxmlformats.org/wordprocessingml/2006/main" xmlns:w14="http://schemas.microsoft.com/office/word/2010/wordml" xmlns:w15="http://schemas.microsoft.com/office/word/2012/wordml" xmlns:w16se="http://schemas.microsoft.com/office/word/2015/wordml/symex" xmlns:wpg="http://schemas.microsoft.com/office/word/2010/wordprocessingGroup" xmlns:wpi="http://schemas.microsoft.com/office/word/2010/wordprocessingInk" xmlns:wne="http://schemas.microsoft.com/office/word/2006/wordml" xmlns:wps="http://schemas.microsoft.com/office/word/2010/wordprocessingShape" mc:Ignorable="w14 w15 w16se wp14">
+  <w:abstractNum w:abstractNumId="0" w15:restartNumberingAfterBreak="0">
     <w:nsid w:val="01346945"/>
     <w:multiLevelType w:val="multilevel"/>
     <w:tmpl w:val="61EC32D0"/>
@@ -11358,7 +11458,7 @@
       </w:rPr>
     </w:lvl>
   </w:abstractNum>
-  <w:abstractNum w:abstractNumId="1">
+  <w:abstractNum w:abstractNumId="1" w15:restartNumberingAfterBreak="0">
     <w:nsid w:val="05820E9C"/>
     <w:multiLevelType w:val="multilevel"/>
     <w:tmpl w:val="341EEAC4"/>
@@ -11471,7 +11571,7 @@
       </w:rPr>
     </w:lvl>
   </w:abstractNum>
-  <w:abstractNum w:abstractNumId="2">
+  <w:abstractNum w:abstractNumId="2" w15:restartNumberingAfterBreak="0">
     <w:nsid w:val="21FD1C9A"/>
     <w:multiLevelType w:val="hybridMultilevel"/>
     <w:tmpl w:val="BA84D846"/>
@@ -11560,7 +11660,7 @@
       </w:pPr>
     </w:lvl>
   </w:abstractNum>
-  <w:abstractNum w:abstractNumId="3">
+  <w:abstractNum w:abstractNumId="3" w15:restartNumberingAfterBreak="0">
     <w:nsid w:val="2E4C67C6"/>
     <w:multiLevelType w:val="multilevel"/>
     <w:tmpl w:val="CB4226FA"/>
@@ -11673,7 +11773,7 @@
       </w:rPr>
     </w:lvl>
   </w:abstractNum>
-  <w:abstractNum w:abstractNumId="4">
+  <w:abstractNum w:abstractNumId="4" w15:restartNumberingAfterBreak="0">
     <w:nsid w:val="46FB5815"/>
     <w:multiLevelType w:val="multilevel"/>
     <w:tmpl w:val="61EC32D0"/>
@@ -11794,7 +11894,7 @@
       </w:rPr>
     </w:lvl>
   </w:abstractNum>
-  <w:abstractNum w:abstractNumId="5">
+  <w:abstractNum w:abstractNumId="5" w15:restartNumberingAfterBreak="0">
     <w:nsid w:val="479155A8"/>
     <w:multiLevelType w:val="hybridMultilevel"/>
     <w:tmpl w:val="8A6E3C70"/>
@@ -11907,7 +12007,7 @@
       </w:rPr>
     </w:lvl>
   </w:abstractNum>
-  <w:abstractNum w:abstractNumId="6">
+  <w:abstractNum w:abstractNumId="6" w15:restartNumberingAfterBreak="0">
     <w:nsid w:val="65B9243B"/>
     <w:multiLevelType w:val="hybridMultilevel"/>
     <w:tmpl w:val="A5BC8E9E"/>
@@ -12021,7 +12121,7 @@
       </w:rPr>
     </w:lvl>
   </w:abstractNum>
-  <w:abstractNum w:abstractNumId="7">
+  <w:abstractNum w:abstractNumId="7" w15:restartNumberingAfterBreak="0">
     <w:nsid w:val="77C20DE7"/>
     <w:multiLevelType w:val="multilevel"/>
     <w:tmpl w:val="61EC32D0"/>
@@ -12142,7 +12242,7 @@
       </w:rPr>
     </w:lvl>
   </w:abstractNum>
-  <w:abstractNum w:abstractNumId="8">
+  <w:abstractNum w:abstractNumId="8" w15:restartNumberingAfterBreak="0">
     <w:nsid w:val="7A0F7398"/>
     <w:multiLevelType w:val="hybridMultilevel"/>
     <w:tmpl w:val="0B122A8C"/>
@@ -12286,7 +12386,7 @@
 </file>
 
 <file path=word/styles.xml><?xml version="1.0" encoding="utf-8"?>
-<w:styles xmlns:mc="http://schemas.openxmlformats.org/markup-compatibility/2006" xmlns:r="http://schemas.openxmlformats.org/officeDocument/2006/relationships" xmlns:w="http://schemas.openxmlformats.org/wordprocessingml/2006/main" xmlns:w14="http://schemas.microsoft.com/office/word/2010/wordml" mc:Ignorable="w14">
+<w:styles xmlns:mc="http://schemas.openxmlformats.org/markup-compatibility/2006" xmlns:r="http://schemas.openxmlformats.org/officeDocument/2006/relationships" xmlns:w="http://schemas.openxmlformats.org/wordprocessingml/2006/main" xmlns:w14="http://schemas.microsoft.com/office/word/2010/wordml" xmlns:w15="http://schemas.microsoft.com/office/word/2012/wordml" xmlns:w16se="http://schemas.microsoft.com/office/word/2015/wordml/symex" mc:Ignorable="w14 w15 w16se">
   <w:docDefaults>
     <w:rPrDefault>
       <w:rPr>
@@ -12302,153 +12402,388 @@
       </w:pPr>
     </w:pPrDefault>
   </w:docDefaults>
-  <w:latentStyles w:defLockedState="0" w:defUIPriority="99" w:defSemiHidden="1" w:defUnhideWhenUsed="1" w:defQFormat="0" w:count="267">
-    <w:lsdException w:name="Normal" w:semiHidden="0" w:uiPriority="0" w:unhideWhenUsed="0" w:qFormat="1"/>
-    <w:lsdException w:name="heading 1" w:semiHidden="0" w:uiPriority="9" w:unhideWhenUsed="0" w:qFormat="1"/>
-    <w:lsdException w:name="heading 2" w:uiPriority="9" w:qFormat="1"/>
-    <w:lsdException w:name="heading 3" w:uiPriority="9" w:qFormat="1"/>
-    <w:lsdException w:name="heading 4" w:uiPriority="9" w:qFormat="1"/>
-    <w:lsdException w:name="heading 5" w:uiPriority="9" w:qFormat="1"/>
-    <w:lsdException w:name="heading 6" w:uiPriority="9" w:qFormat="1"/>
-    <w:lsdException w:name="heading 7" w:uiPriority="9" w:qFormat="1"/>
-    <w:lsdException w:name="heading 8" w:uiPriority="9" w:qFormat="1"/>
-    <w:lsdException w:name="heading 9" w:uiPriority="9" w:qFormat="1"/>
-    <w:lsdException w:name="toc 1" w:uiPriority="39"/>
-    <w:lsdException w:name="toc 2" w:uiPriority="39"/>
-    <w:lsdException w:name="toc 3" w:uiPriority="39"/>
-    <w:lsdException w:name="toc 4" w:uiPriority="39"/>
-    <w:lsdException w:name="toc 5" w:uiPriority="39"/>
-    <w:lsdException w:name="toc 6" w:uiPriority="39"/>
-    <w:lsdException w:name="toc 7" w:uiPriority="39"/>
-    <w:lsdException w:name="toc 8" w:uiPriority="39"/>
-    <w:lsdException w:name="toc 9" w:uiPriority="39"/>
-    <w:lsdException w:name="caption" w:uiPriority="35" w:qFormat="1"/>
-    <w:lsdException w:name="Title" w:semiHidden="0" w:uiPriority="10" w:unhideWhenUsed="0" w:qFormat="1"/>
-    <w:lsdException w:name="Default Paragraph Font" w:uiPriority="1"/>
-    <w:lsdException w:name="Subtitle" w:semiHidden="0" w:uiPriority="11" w:unhideWhenUsed="0" w:qFormat="1"/>
-    <w:lsdException w:name="Strong" w:semiHidden="0" w:uiPriority="22" w:unhideWhenUsed="0" w:qFormat="1"/>
-    <w:lsdException w:name="Emphasis" w:semiHidden="0" w:uiPriority="20" w:unhideWhenUsed="0" w:qFormat="1"/>
-    <w:lsdException w:name="Table Grid" w:semiHidden="0" w:uiPriority="39" w:unhideWhenUsed="0"/>
-    <w:lsdException w:name="Placeholder Text" w:unhideWhenUsed="0"/>
-    <w:lsdException w:name="No Spacing" w:semiHidden="0" w:uiPriority="1" w:unhideWhenUsed="0" w:qFormat="1"/>
-    <w:lsdException w:name="Light Shading" w:semiHidden="0" w:uiPriority="60" w:unhideWhenUsed="0"/>
-    <w:lsdException w:name="Light List" w:semiHidden="0" w:uiPriority="61" w:unhideWhenUsed="0"/>
-    <w:lsdException w:name="Light Grid" w:semiHidden="0" w:uiPriority="62" w:unhideWhenUsed="0"/>
-    <w:lsdException w:name="Medium Shading 1" w:semiHidden="0" w:uiPriority="63" w:unhideWhenUsed="0"/>
-    <w:lsdException w:name="Medium Shading 2" w:semiHidden="0" w:uiPriority="64" w:unhideWhenUsed="0"/>
-    <w:lsdException w:name="Medium List 1" w:semiHidden="0" w:uiPriority="65" w:unhideWhenUsed="0"/>
-    <w:lsdException w:name="Medium List 2" w:semiHidden="0" w:uiPriority="66" w:unhideWhenUsed="0"/>
-    <w:lsdException w:name="Medium Grid 1" w:semiHidden="0" w:uiPriority="67" w:unhideWhenUsed="0"/>
-    <w:lsdException w:name="Medium Grid 2" w:semiHidden="0" w:uiPriority="68" w:unhideWhenUsed="0"/>
-    <w:lsdException w:name="Medium Grid 3" w:semiHidden="0" w:uiPriority="69" w:unhideWhenUsed="0"/>
-    <w:lsdException w:name="Dark List" w:semiHidden="0" w:uiPriority="70" w:unhideWhenUsed="0"/>
-    <w:lsdException w:name="Colorful Shading" w:semiHidden="0" w:uiPriority="71" w:unhideWhenUsed="0"/>
-    <w:lsdException w:name="Colorful List" w:semiHidden="0" w:uiPriority="72" w:unhideWhenUsed="0"/>
-    <w:lsdException w:name="Colorful Grid" w:semiHidden="0" w:uiPriority="73" w:unhideWhenUsed="0"/>
-    <w:lsdException w:name="Light Shading Accent 1" w:semiHidden="0" w:uiPriority="60" w:unhideWhenUsed="0"/>
-    <w:lsdException w:name="Light List Accent 1" w:semiHidden="0" w:uiPriority="61" w:unhideWhenUsed="0"/>
-    <w:lsdException w:name="Light Grid Accent 1" w:semiHidden="0" w:uiPriority="62" w:unhideWhenUsed="0"/>
-    <w:lsdException w:name="Medium Shading 1 Accent 1" w:semiHidden="0" w:uiPriority="63" w:unhideWhenUsed="0"/>
-    <w:lsdException w:name="Medium Shading 2 Accent 1" w:semiHidden="0" w:uiPriority="64" w:unhideWhenUsed="0"/>
-    <w:lsdException w:name="Medium List 1 Accent 1" w:semiHidden="0" w:uiPriority="65" w:unhideWhenUsed="0"/>
-    <w:lsdException w:name="Revision" w:unhideWhenUsed="0"/>
-    <w:lsdException w:name="List Paragraph" w:semiHidden="0" w:uiPriority="34" w:unhideWhenUsed="0" w:qFormat="1"/>
-    <w:lsdException w:name="Quote" w:semiHidden="0" w:uiPriority="29" w:unhideWhenUsed="0" w:qFormat="1"/>
-    <w:lsdException w:name="Intense Quote" w:semiHidden="0" w:uiPriority="30" w:unhideWhenUsed="0" w:qFormat="1"/>
-    <w:lsdException w:name="Medium List 2 Accent 1" w:semiHidden="0" w:uiPriority="66" w:unhideWhenUsed="0"/>
-    <w:lsdException w:name="Medium Grid 1 Accent 1" w:semiHidden="0" w:uiPriority="67" w:unhideWhenUsed="0"/>
-    <w:lsdException w:name="Medium Grid 2 Accent 1" w:semiHidden="0" w:uiPriority="68" w:unhideWhenUsed="0"/>
-    <w:lsdException w:name="Medium Grid 3 Accent 1" w:semiHidden="0" w:uiPriority="69" w:unhideWhenUsed="0"/>
-    <w:lsdException w:name="Dark List Accent 1" w:semiHidden="0" w:uiPriority="70" w:unhideWhenUsed="0"/>
-    <w:lsdException w:name="Colorful Shading Accent 1" w:semiHidden="0" w:uiPriority="71" w:unhideWhenUsed="0"/>
-    <w:lsdException w:name="Colorful List Accent 1" w:semiHidden="0" w:uiPriority="72" w:unhideWhenUsed="0"/>
-    <w:lsdException w:name="Colorful Grid Accent 1" w:semiHidden="0" w:uiPriority="73" w:unhideWhenUsed="0"/>
-    <w:lsdException w:name="Light Shading Accent 2" w:semiHidden="0" w:uiPriority="60" w:unhideWhenUsed="0"/>
-    <w:lsdException w:name="Light List Accent 2" w:semiHidden="0" w:uiPriority="61" w:unhideWhenUsed="0"/>
-    <w:lsdException w:name="Light Grid Accent 2" w:semiHidden="0" w:uiPriority="62" w:unhideWhenUsed="0"/>
-    <w:lsdException w:name="Medium Shading 1 Accent 2" w:semiHidden="0" w:uiPriority="63" w:unhideWhenUsed="0"/>
-    <w:lsdException w:name="Medium Shading 2 Accent 2" w:semiHidden="0" w:uiPriority="64" w:unhideWhenUsed="0"/>
-    <w:lsdException w:name="Medium List 1 Accent 2" w:semiHidden="0" w:uiPriority="65" w:unhideWhenUsed="0"/>
-    <w:lsdException w:name="Medium List 2 Accent 2" w:semiHidden="0" w:uiPriority="66" w:unhideWhenUsed="0"/>
-    <w:lsdException w:name="Medium Grid 1 Accent 2" w:semiHidden="0" w:uiPriority="67" w:unhideWhenUsed="0"/>
-    <w:lsdException w:name="Medium Grid 2 Accent 2" w:semiHidden="0" w:uiPriority="68" w:unhideWhenUsed="0"/>
-    <w:lsdException w:name="Medium Grid 3 Accent 2" w:semiHidden="0" w:uiPriority="69" w:unhideWhenUsed="0"/>
-    <w:lsdException w:name="Dark List Accent 2" w:semiHidden="0" w:uiPriority="70" w:unhideWhenUsed="0"/>
-    <w:lsdException w:name="Colorful Shading Accent 2" w:semiHidden="0" w:uiPriority="71" w:unhideWhenUsed="0"/>
-    <w:lsdException w:name="Colorful List Accent 2" w:semiHidden="0" w:uiPriority="72" w:unhideWhenUsed="0"/>
-    <w:lsdException w:name="Colorful Grid Accent 2" w:semiHidden="0" w:uiPriority="73" w:unhideWhenUsed="0"/>
-    <w:lsdException w:name="Light Shading Accent 3" w:semiHidden="0" w:uiPriority="60" w:unhideWhenUsed="0"/>
-    <w:lsdException w:name="Light List Accent 3" w:semiHidden="0" w:uiPriority="61" w:unhideWhenUsed="0"/>
-    <w:lsdException w:name="Light Grid Accent 3" w:semiHidden="0" w:uiPriority="62" w:unhideWhenUsed="0"/>
-    <w:lsdException w:name="Medium Shading 1 Accent 3" w:semiHidden="0" w:uiPriority="63" w:unhideWhenUsed="0"/>
-    <w:lsdException w:name="Medium Shading 2 Accent 3" w:semiHidden="0" w:uiPriority="64" w:unhideWhenUsed="0"/>
-    <w:lsdException w:name="Medium List 1 Accent 3" w:semiHidden="0" w:uiPriority="65" w:unhideWhenUsed="0"/>
-    <w:lsdException w:name="Medium List 2 Accent 3" w:semiHidden="0" w:uiPriority="66" w:unhideWhenUsed="0"/>
-    <w:lsdException w:name="Medium Grid 1 Accent 3" w:semiHidden="0" w:uiPriority="67" w:unhideWhenUsed="0"/>
-    <w:lsdException w:name="Medium Grid 2 Accent 3" w:semiHidden="0" w:uiPriority="68" w:unhideWhenUsed="0"/>
-    <w:lsdException w:name="Medium Grid 3 Accent 3" w:semiHidden="0" w:uiPriority="69" w:unhideWhenUsed="0"/>
-    <w:lsdException w:name="Dark List Accent 3" w:semiHidden="0" w:uiPriority="70" w:unhideWhenUsed="0"/>
-    <w:lsdException w:name="Colorful Shading Accent 3" w:semiHidden="0" w:uiPriority="71" w:unhideWhenUsed="0"/>
-    <w:lsdException w:name="Colorful List Accent 3" w:semiHidden="0" w:uiPriority="72" w:unhideWhenUsed="0"/>
-    <w:lsdException w:name="Colorful Grid Accent 3" w:semiHidden="0" w:uiPriority="73" w:unhideWhenUsed="0"/>
-    <w:lsdException w:name="Light Shading Accent 4" w:semiHidden="0" w:uiPriority="60" w:unhideWhenUsed="0"/>
-    <w:lsdException w:name="Light List Accent 4" w:semiHidden="0" w:uiPriority="61" w:unhideWhenUsed="0"/>
-    <w:lsdException w:name="Light Grid Accent 4" w:semiHidden="0" w:uiPriority="62" w:unhideWhenUsed="0"/>
-    <w:lsdException w:name="Medium Shading 1 Accent 4" w:semiHidden="0" w:uiPriority="63" w:unhideWhenUsed="0"/>
-    <w:lsdException w:name="Medium Shading 2 Accent 4" w:semiHidden="0" w:uiPriority="64" w:unhideWhenUsed="0"/>
-    <w:lsdException w:name="Medium List 1 Accent 4" w:semiHidden="0" w:uiPriority="65" w:unhideWhenUsed="0"/>
-    <w:lsdException w:name="Medium List 2 Accent 4" w:semiHidden="0" w:uiPriority="66" w:unhideWhenUsed="0"/>
-    <w:lsdException w:name="Medium Grid 1 Accent 4" w:semiHidden="0" w:uiPriority="67" w:unhideWhenUsed="0"/>
-    <w:lsdException w:name="Medium Grid 2 Accent 4" w:semiHidden="0" w:uiPriority="68" w:unhideWhenUsed="0"/>
-    <w:lsdException w:name="Medium Grid 3 Accent 4" w:semiHidden="0" w:uiPriority="69" w:unhideWhenUsed="0"/>
-    <w:lsdException w:name="Dark List Accent 4" w:semiHidden="0" w:uiPriority="70" w:unhideWhenUsed="0"/>
-    <w:lsdException w:name="Colorful Shading Accent 4" w:semiHidden="0" w:uiPriority="71" w:unhideWhenUsed="0"/>
-    <w:lsdException w:name="Colorful List Accent 4" w:semiHidden="0" w:uiPriority="72" w:unhideWhenUsed="0"/>
-    <w:lsdException w:name="Colorful Grid Accent 4" w:semiHidden="0" w:uiPriority="73" w:unhideWhenUsed="0"/>
-    <w:lsdException w:name="Light Shading Accent 5" w:semiHidden="0" w:uiPriority="60" w:unhideWhenUsed="0"/>
-    <w:lsdException w:name="Light List Accent 5" w:semiHidden="0" w:uiPriority="61" w:unhideWhenUsed="0"/>
-    <w:lsdException w:name="Light Grid Accent 5" w:semiHidden="0" w:uiPriority="62" w:unhideWhenUsed="0"/>
-    <w:lsdException w:name="Medium Shading 1 Accent 5" w:semiHidden="0" w:uiPriority="63" w:unhideWhenUsed="0"/>
-    <w:lsdException w:name="Medium Shading 2 Accent 5" w:semiHidden="0" w:uiPriority="64" w:unhideWhenUsed="0"/>
-    <w:lsdException w:name="Medium List 1 Accent 5" w:semiHidden="0" w:uiPriority="65" w:unhideWhenUsed="0"/>
-    <w:lsdException w:name="Medium List 2 Accent 5" w:semiHidden="0" w:uiPriority="66" w:unhideWhenUsed="0"/>
-    <w:lsdException w:name="Medium Grid 1 Accent 5" w:semiHidden="0" w:uiPriority="67" w:unhideWhenUsed="0"/>
-    <w:lsdException w:name="Medium Grid 2 Accent 5" w:semiHidden="0" w:uiPriority="68" w:unhideWhenUsed="0"/>
-    <w:lsdException w:name="Medium Grid 3 Accent 5" w:semiHidden="0" w:uiPriority="69" w:unhideWhenUsed="0"/>
-    <w:lsdException w:name="Dark List Accent 5" w:semiHidden="0" w:uiPriority="70" w:unhideWhenUsed="0"/>
-    <w:lsdException w:name="Colorful Shading Accent 5" w:semiHidden="0" w:uiPriority="71" w:unhideWhenUsed="0"/>
-    <w:lsdException w:name="Colorful List Accent 5" w:semiHidden="0" w:uiPriority="72" w:unhideWhenUsed="0"/>
-    <w:lsdException w:name="Colorful Grid Accent 5" w:semiHidden="0" w:uiPriority="73" w:unhideWhenUsed="0"/>
-    <w:lsdException w:name="Light Shading Accent 6" w:semiHidden="0" w:uiPriority="60" w:unhideWhenUsed="0"/>
-    <w:lsdException w:name="Light List Accent 6" w:semiHidden="0" w:uiPriority="61" w:unhideWhenUsed="0"/>
-    <w:lsdException w:name="Light Grid Accent 6" w:semiHidden="0" w:uiPriority="62" w:unhideWhenUsed="0"/>
-    <w:lsdException w:name="Medium Shading 1 Accent 6" w:semiHidden="0" w:uiPriority="63" w:unhideWhenUsed="0"/>
-    <w:lsdException w:name="Medium Shading 2 Accent 6" w:semiHidden="0" w:uiPriority="64" w:unhideWhenUsed="0"/>
-    <w:lsdException w:name="Medium List 1 Accent 6" w:semiHidden="0" w:uiPriority="65" w:unhideWhenUsed="0"/>
-    <w:lsdException w:name="Medium List 2 Accent 6" w:semiHidden="0" w:uiPriority="66" w:unhideWhenUsed="0"/>
-    <w:lsdException w:name="Medium Grid 1 Accent 6" w:semiHidden="0" w:uiPriority="67" w:unhideWhenUsed="0"/>
-    <w:lsdException w:name="Medium Grid 2 Accent 6" w:semiHidden="0" w:uiPriority="68" w:unhideWhenUsed="0"/>
-    <w:lsdException w:name="Medium Grid 3 Accent 6" w:semiHidden="0" w:uiPriority="69" w:unhideWhenUsed="0"/>
-    <w:lsdException w:name="Dark List Accent 6" w:semiHidden="0" w:uiPriority="70" w:unhideWhenUsed="0"/>
-    <w:lsdException w:name="Colorful Shading Accent 6" w:semiHidden="0" w:uiPriority="71" w:unhideWhenUsed="0"/>
-    <w:lsdException w:name="Colorful List Accent 6" w:semiHidden="0" w:uiPriority="72" w:unhideWhenUsed="0"/>
-    <w:lsdException w:name="Colorful Grid Accent 6" w:semiHidden="0" w:uiPriority="73" w:unhideWhenUsed="0"/>
-    <w:lsdException w:name="Subtle Emphasis" w:semiHidden="0" w:uiPriority="19" w:unhideWhenUsed="0" w:qFormat="1"/>
-    <w:lsdException w:name="Intense Emphasis" w:semiHidden="0" w:uiPriority="21" w:unhideWhenUsed="0" w:qFormat="1"/>
-    <w:lsdException w:name="Subtle Reference" w:semiHidden="0" w:uiPriority="31" w:unhideWhenUsed="0" w:qFormat="1"/>
-    <w:lsdException w:name="Intense Reference" w:semiHidden="0" w:uiPriority="32" w:unhideWhenUsed="0" w:qFormat="1"/>
-    <w:lsdException w:name="Book Title" w:semiHidden="0" w:uiPriority="33" w:unhideWhenUsed="0" w:qFormat="1"/>
-    <w:lsdException w:name="Bibliography" w:uiPriority="37"/>
-    <w:lsdException w:name="TOC Heading" w:uiPriority="39" w:qFormat="1"/>
+  <w:latentStyles w:defLockedState="0" w:defUIPriority="99" w:defSemiHidden="0" w:defUnhideWhenUsed="0" w:defQFormat="0" w:count="372">
+    <w:lsdException w:name="Normal" w:uiPriority="0" w:qFormat="1"/>
+    <w:lsdException w:name="heading 1" w:uiPriority="9" w:qFormat="1"/>
+    <w:lsdException w:name="heading 2" w:semiHidden="1" w:uiPriority="9" w:unhideWhenUsed="1" w:qFormat="1"/>
+    <w:lsdException w:name="heading 3" w:semiHidden="1" w:uiPriority="9" w:unhideWhenUsed="1" w:qFormat="1"/>
+    <w:lsdException w:name="heading 4" w:semiHidden="1" w:uiPriority="9" w:unhideWhenUsed="1" w:qFormat="1"/>
+    <w:lsdException w:name="heading 5" w:semiHidden="1" w:uiPriority="9" w:unhideWhenUsed="1" w:qFormat="1"/>
+    <w:lsdException w:name="heading 6" w:semiHidden="1" w:uiPriority="9" w:unhideWhenUsed="1" w:qFormat="1"/>
+    <w:lsdException w:name="heading 7" w:semiHidden="1" w:uiPriority="9" w:unhideWhenUsed="1" w:qFormat="1"/>
+    <w:lsdException w:name="heading 8" w:semiHidden="1" w:uiPriority="9" w:unhideWhenUsed="1" w:qFormat="1"/>
+    <w:lsdException w:name="heading 9" w:semiHidden="1" w:uiPriority="9" w:unhideWhenUsed="1" w:qFormat="1"/>
+    <w:lsdException w:name="index 1" w:semiHidden="1" w:unhideWhenUsed="1"/>
+    <w:lsdException w:name="index 2" w:semiHidden="1" w:unhideWhenUsed="1"/>
+    <w:lsdException w:name="index 3" w:semiHidden="1" w:unhideWhenUsed="1"/>
+    <w:lsdException w:name="index 4" w:semiHidden="1" w:unhideWhenUsed="1"/>
+    <w:lsdException w:name="index 5" w:semiHidden="1" w:unhideWhenUsed="1"/>
+    <w:lsdException w:name="index 6" w:semiHidden="1" w:unhideWhenUsed="1"/>
+    <w:lsdException w:name="index 7" w:semiHidden="1" w:unhideWhenUsed="1"/>
+    <w:lsdException w:name="index 8" w:semiHidden="1" w:unhideWhenUsed="1"/>
+    <w:lsdException w:name="index 9" w:semiHidden="1" w:unhideWhenUsed="1"/>
+    <w:lsdException w:name="toc 1" w:semiHidden="1" w:uiPriority="39" w:unhideWhenUsed="1"/>
+    <w:lsdException w:name="toc 2" w:semiHidden="1" w:uiPriority="39" w:unhideWhenUsed="1"/>
+    <w:lsdException w:name="toc 3" w:semiHidden="1" w:uiPriority="39" w:unhideWhenUsed="1"/>
+    <w:lsdException w:name="toc 4" w:semiHidden="1" w:uiPriority="39" w:unhideWhenUsed="1"/>
+    <w:lsdException w:name="toc 5" w:semiHidden="1" w:uiPriority="39" w:unhideWhenUsed="1"/>
+    <w:lsdException w:name="toc 6" w:semiHidden="1" w:uiPriority="39" w:unhideWhenUsed="1"/>
+    <w:lsdException w:name="toc 7" w:semiHidden="1" w:uiPriority="39" w:unhideWhenUsed="1"/>
+    <w:lsdException w:name="toc 8" w:semiHidden="1" w:uiPriority="39" w:unhideWhenUsed="1"/>
+    <w:lsdException w:name="toc 9" w:semiHidden="1" w:uiPriority="39" w:unhideWhenUsed="1"/>
+    <w:lsdException w:name="Normal Indent" w:semiHidden="1" w:unhideWhenUsed="1"/>
+    <w:lsdException w:name="footnote text" w:semiHidden="1" w:unhideWhenUsed="1"/>
+    <w:lsdException w:name="annotation text" w:semiHidden="1" w:unhideWhenUsed="1"/>
+    <w:lsdException w:name="header" w:semiHidden="1" w:unhideWhenUsed="1"/>
+    <w:lsdException w:name="footer" w:semiHidden="1" w:unhideWhenUsed="1"/>
+    <w:lsdException w:name="index heading" w:semiHidden="1" w:unhideWhenUsed="1"/>
+    <w:lsdException w:name="caption" w:semiHidden="1" w:uiPriority="35" w:unhideWhenUsed="1" w:qFormat="1"/>
+    <w:lsdException w:name="table of figures" w:semiHidden="1" w:unhideWhenUsed="1"/>
+    <w:lsdException w:name="envelope address" w:semiHidden="1" w:unhideWhenUsed="1"/>
+    <w:lsdException w:name="envelope return" w:semiHidden="1" w:unhideWhenUsed="1"/>
+    <w:lsdException w:name="footnote reference" w:semiHidden="1" w:unhideWhenUsed="1"/>
+    <w:lsdException w:name="annotation reference" w:semiHidden="1" w:unhideWhenUsed="1"/>
+    <w:lsdException w:name="line number" w:semiHidden="1" w:unhideWhenUsed="1"/>
+    <w:lsdException w:name="page number" w:semiHidden="1" w:unhideWhenUsed="1"/>
+    <w:lsdException w:name="endnote reference" w:semiHidden="1" w:unhideWhenUsed="1"/>
+    <w:lsdException w:name="endnote text" w:semiHidden="1" w:unhideWhenUsed="1"/>
+    <w:lsdException w:name="table of authorities" w:semiHidden="1" w:unhideWhenUsed="1"/>
+    <w:lsdException w:name="macro" w:semiHidden="1" w:unhideWhenUsed="1"/>
+    <w:lsdException w:name="toa heading" w:semiHidden="1" w:unhideWhenUsed="1"/>
+    <w:lsdException w:name="List" w:semiHidden="1" w:unhideWhenUsed="1"/>
+    <w:lsdException w:name="List Bullet" w:semiHidden="1" w:unhideWhenUsed="1"/>
+    <w:lsdException w:name="List Number" w:semiHidden="1" w:unhideWhenUsed="1"/>
+    <w:lsdException w:name="List 2" w:semiHidden="1" w:unhideWhenUsed="1"/>
+    <w:lsdException w:name="List 3" w:semiHidden="1" w:unhideWhenUsed="1"/>
+    <w:lsdException w:name="List 4" w:semiHidden="1" w:unhideWhenUsed="1"/>
+    <w:lsdException w:name="List 5" w:semiHidden="1" w:unhideWhenUsed="1"/>
+    <w:lsdException w:name="List Bullet 2" w:semiHidden="1" w:unhideWhenUsed="1"/>
+    <w:lsdException w:name="List Bullet 3" w:semiHidden="1" w:unhideWhenUsed="1"/>
+    <w:lsdException w:name="List Bullet 4" w:semiHidden="1" w:unhideWhenUsed="1"/>
+    <w:lsdException w:name="List Bullet 5" w:semiHidden="1" w:unhideWhenUsed="1"/>
+    <w:lsdException w:name="List Number 2" w:semiHidden="1" w:unhideWhenUsed="1"/>
+    <w:lsdException w:name="List Number 3" w:semiHidden="1" w:unhideWhenUsed="1"/>
+    <w:lsdException w:name="List Number 4" w:semiHidden="1" w:unhideWhenUsed="1"/>
+    <w:lsdException w:name="List Number 5" w:semiHidden="1" w:unhideWhenUsed="1"/>
+    <w:lsdException w:name="Title" w:uiPriority="10" w:qFormat="1"/>
+    <w:lsdException w:name="Closing" w:semiHidden="1" w:unhideWhenUsed="1"/>
+    <w:lsdException w:name="Signature" w:semiHidden="1" w:unhideWhenUsed="1"/>
+    <w:lsdException w:name="Default Paragraph Font" w:semiHidden="1" w:uiPriority="1" w:unhideWhenUsed="1"/>
+    <w:lsdException w:name="Body Text" w:semiHidden="1" w:unhideWhenUsed="1"/>
+    <w:lsdException w:name="Body Text Indent" w:semiHidden="1" w:unhideWhenUsed="1"/>
+    <w:lsdException w:name="List Continue" w:semiHidden="1" w:unhideWhenUsed="1"/>
+    <w:lsdException w:name="List Continue 2" w:semiHidden="1" w:unhideWhenUsed="1"/>
+    <w:lsdException w:name="List Continue 3" w:semiHidden="1" w:unhideWhenUsed="1"/>
+    <w:lsdException w:name="List Continue 4" w:semiHidden="1" w:unhideWhenUsed="1"/>
+    <w:lsdException w:name="List Continue 5" w:semiHidden="1" w:unhideWhenUsed="1"/>
+    <w:lsdException w:name="Message Header" w:semiHidden="1" w:unhideWhenUsed="1"/>
+    <w:lsdException w:name="Subtitle" w:uiPriority="11" w:qFormat="1"/>
+    <w:lsdException w:name="Salutation" w:semiHidden="1" w:unhideWhenUsed="1"/>
+    <w:lsdException w:name="Date" w:semiHidden="1" w:unhideWhenUsed="1"/>
+    <w:lsdException w:name="Body Text First Indent" w:semiHidden="1" w:unhideWhenUsed="1"/>
+    <w:lsdException w:name="Body Text First Indent 2" w:semiHidden="1" w:unhideWhenUsed="1"/>
+    <w:lsdException w:name="Note Heading" w:semiHidden="1" w:unhideWhenUsed="1"/>
+    <w:lsdException w:name="Body Text 2" w:semiHidden="1" w:unhideWhenUsed="1"/>
+    <w:lsdException w:name="Body Text 3" w:semiHidden="1" w:unhideWhenUsed="1"/>
+    <w:lsdException w:name="Body Text Indent 2" w:semiHidden="1" w:unhideWhenUsed="1"/>
+    <w:lsdException w:name="Body Text Indent 3" w:semiHidden="1" w:unhideWhenUsed="1"/>
+    <w:lsdException w:name="Block Text" w:semiHidden="1" w:unhideWhenUsed="1"/>
+    <w:lsdException w:name="Hyperlink" w:semiHidden="1" w:unhideWhenUsed="1"/>
+    <w:lsdException w:name="FollowedHyperlink" w:semiHidden="1" w:unhideWhenUsed="1"/>
+    <w:lsdException w:name="Strong" w:uiPriority="22" w:qFormat="1"/>
+    <w:lsdException w:name="Emphasis" w:uiPriority="20" w:qFormat="1"/>
+    <w:lsdException w:name="Document Map" w:semiHidden="1" w:unhideWhenUsed="1"/>
+    <w:lsdException w:name="Plain Text" w:semiHidden="1" w:unhideWhenUsed="1"/>
+    <w:lsdException w:name="E-mail Signature" w:semiHidden="1" w:unhideWhenUsed="1"/>
+    <w:lsdException w:name="HTML Top of Form" w:semiHidden="1" w:unhideWhenUsed="1"/>
+    <w:lsdException w:name="HTML Bottom of Form" w:semiHidden="1" w:unhideWhenUsed="1"/>
+    <w:lsdException w:name="Normal (Web)" w:semiHidden="1" w:unhideWhenUsed="1"/>
+    <w:lsdException w:name="HTML Acronym" w:semiHidden="1" w:unhideWhenUsed="1"/>
+    <w:lsdException w:name="HTML Address" w:semiHidden="1" w:unhideWhenUsed="1"/>
+    <w:lsdException w:name="HTML Cite" w:semiHidden="1" w:unhideWhenUsed="1"/>
+    <w:lsdException w:name="HTML Code" w:semiHidden="1" w:unhideWhenUsed="1"/>
+    <w:lsdException w:name="HTML Definition" w:semiHidden="1" w:unhideWhenUsed="1"/>
+    <w:lsdException w:name="HTML Keyboard" w:semiHidden="1" w:unhideWhenUsed="1"/>
+    <w:lsdException w:name="HTML Preformatted" w:semiHidden="1" w:unhideWhenUsed="1"/>
+    <w:lsdException w:name="HTML Sample" w:semiHidden="1" w:unhideWhenUsed="1"/>
+    <w:lsdException w:name="HTML Typewriter" w:semiHidden="1" w:unhideWhenUsed="1"/>
+    <w:lsdException w:name="HTML Variable" w:semiHidden="1" w:unhideWhenUsed="1"/>
+    <w:lsdException w:name="Normal Table" w:semiHidden="1" w:unhideWhenUsed="1"/>
+    <w:lsdException w:name="annotation subject" w:semiHidden="1" w:unhideWhenUsed="1"/>
+    <w:lsdException w:name="No List" w:semiHidden="1" w:unhideWhenUsed="1"/>
+    <w:lsdException w:name="Outline List 1" w:semiHidden="1" w:unhideWhenUsed="1"/>
+    <w:lsdException w:name="Outline List 2" w:semiHidden="1" w:unhideWhenUsed="1"/>
+    <w:lsdException w:name="Outline List 3" w:semiHidden="1" w:unhideWhenUsed="1"/>
+    <w:lsdException w:name="Table Simple 1" w:semiHidden="1" w:unhideWhenUsed="1"/>
+    <w:lsdException w:name="Table Simple 2" w:semiHidden="1" w:unhideWhenUsed="1"/>
+    <w:lsdException w:name="Table Simple 3" w:semiHidden="1" w:unhideWhenUsed="1"/>
+    <w:lsdException w:name="Table Classic 1" w:semiHidden="1" w:unhideWhenUsed="1"/>
+    <w:lsdException w:name="Table Classic 2" w:semiHidden="1" w:unhideWhenUsed="1"/>
+    <w:lsdException w:name="Table Classic 3" w:semiHidden="1" w:unhideWhenUsed="1"/>
+    <w:lsdException w:name="Table Classic 4" w:semiHidden="1" w:unhideWhenUsed="1"/>
+    <w:lsdException w:name="Table Colorful 1" w:semiHidden="1" w:unhideWhenUsed="1"/>
+    <w:lsdException w:name="Table Colorful 2" w:semiHidden="1" w:unhideWhenUsed="1"/>
+    <w:lsdException w:name="Table Colorful 3" w:semiHidden="1" w:unhideWhenUsed="1"/>
+    <w:lsdException w:name="Table Columns 1" w:semiHidden="1" w:unhideWhenUsed="1"/>
+    <w:lsdException w:name="Table Columns 2" w:semiHidden="1" w:unhideWhenUsed="1"/>
+    <w:lsdException w:name="Table Columns 3" w:semiHidden="1" w:unhideWhenUsed="1"/>
+    <w:lsdException w:name="Table Columns 4" w:semiHidden="1" w:unhideWhenUsed="1"/>
+    <w:lsdException w:name="Table Columns 5" w:semiHidden="1" w:unhideWhenUsed="1"/>
+    <w:lsdException w:name="Table Grid 1" w:semiHidden="1" w:unhideWhenUsed="1"/>
+    <w:lsdException w:name="Table Grid 2" w:semiHidden="1" w:unhideWhenUsed="1"/>
+    <w:lsdException w:name="Table Grid 3" w:semiHidden="1" w:unhideWhenUsed="1"/>
+    <w:lsdException w:name="Table Grid 4" w:semiHidden="1" w:unhideWhenUsed="1"/>
+    <w:lsdException w:name="Table Grid 5" w:semiHidden="1" w:unhideWhenUsed="1"/>
+    <w:lsdException w:name="Table Grid 6" w:semiHidden="1" w:unhideWhenUsed="1"/>
+    <w:lsdException w:name="Table Grid 7" w:semiHidden="1" w:unhideWhenUsed="1"/>
+    <w:lsdException w:name="Table Grid 8" w:semiHidden="1" w:unhideWhenUsed="1"/>
+    <w:lsdException w:name="Table List 1" w:semiHidden="1" w:unhideWhenUsed="1"/>
+    <w:lsdException w:name="Table List 2" w:semiHidden="1" w:unhideWhenUsed="1"/>
+    <w:lsdException w:name="Table List 3" w:semiHidden="1" w:unhideWhenUsed="1"/>
+    <w:lsdException w:name="Table List 4" w:semiHidden="1" w:unhideWhenUsed="1"/>
+    <w:lsdException w:name="Table List 5" w:semiHidden="1" w:unhideWhenUsed="1"/>
+    <w:lsdException w:name="Table List 6" w:semiHidden="1" w:unhideWhenUsed="1"/>
+    <w:lsdException w:name="Table List 7" w:semiHidden="1" w:unhideWhenUsed="1"/>
+    <w:lsdException w:name="Table List 8" w:semiHidden="1" w:unhideWhenUsed="1"/>
+    <w:lsdException w:name="Table 3D effects 1" w:semiHidden="1" w:unhideWhenUsed="1"/>
+    <w:lsdException w:name="Table 3D effects 2" w:semiHidden="1" w:unhideWhenUsed="1"/>
+    <w:lsdException w:name="Table 3D effects 3" w:semiHidden="1" w:unhideWhenUsed="1"/>
+    <w:lsdException w:name="Table Contemporary" w:semiHidden="1" w:unhideWhenUsed="1"/>
+    <w:lsdException w:name="Table Elegant" w:semiHidden="1" w:unhideWhenUsed="1"/>
+    <w:lsdException w:name="Table Professional" w:semiHidden="1" w:unhideWhenUsed="1"/>
+    <w:lsdException w:name="Table Subtle 1" w:semiHidden="1" w:unhideWhenUsed="1"/>
+    <w:lsdException w:name="Table Subtle 2" w:semiHidden="1" w:unhideWhenUsed="1"/>
+    <w:lsdException w:name="Table Web 1" w:semiHidden="1" w:unhideWhenUsed="1"/>
+    <w:lsdException w:name="Table Web 2" w:semiHidden="1" w:unhideWhenUsed="1"/>
+    <w:lsdException w:name="Table Web 3" w:semiHidden="1" w:unhideWhenUsed="1"/>
+    <w:lsdException w:name="Balloon Text" w:semiHidden="1" w:unhideWhenUsed="1"/>
+    <w:lsdException w:name="Table Grid" w:uiPriority="39"/>
+    <w:lsdException w:name="Table Theme" w:semiHidden="1" w:unhideWhenUsed="1"/>
+    <w:lsdException w:name="Placeholder Text" w:semiHidden="1"/>
+    <w:lsdException w:name="No Spacing" w:uiPriority="1" w:qFormat="1"/>
+    <w:lsdException w:name="Light Shading" w:uiPriority="60"/>
+    <w:lsdException w:name="Light List" w:uiPriority="61"/>
+    <w:lsdException w:name="Light Grid" w:uiPriority="62"/>
+    <w:lsdException w:name="Medium Shading 1" w:uiPriority="63"/>
+    <w:lsdException w:name="Medium Shading 2" w:uiPriority="64"/>
+    <w:lsdException w:name="Medium List 1" w:uiPriority="65"/>
+    <w:lsdException w:name="Medium List 2" w:uiPriority="66"/>
+    <w:lsdException w:name="Medium Grid 1" w:uiPriority="67"/>
+    <w:lsdException w:name="Medium Grid 2" w:uiPriority="68"/>
+    <w:lsdException w:name="Medium Grid 3" w:uiPriority="69"/>
+    <w:lsdException w:name="Dark List" w:uiPriority="70"/>
+    <w:lsdException w:name="Colorful Shading" w:uiPriority="71"/>
+    <w:lsdException w:name="Colorful List" w:uiPriority="72"/>
+    <w:lsdException w:name="Colorful Grid" w:uiPriority="73"/>
+    <w:lsdException w:name="Light Shading Accent 1" w:uiPriority="60"/>
+    <w:lsdException w:name="Light List Accent 1" w:uiPriority="61"/>
+    <w:lsdException w:name="Light Grid Accent 1" w:uiPriority="62"/>
+    <w:lsdException w:name="Medium Shading 1 Accent 1" w:uiPriority="63"/>
+    <w:lsdException w:name="Medium Shading 2 Accent 1" w:uiPriority="64"/>
+    <w:lsdException w:name="Medium List 1 Accent 1" w:uiPriority="65"/>
+    <w:lsdException w:name="Revision" w:semiHidden="1"/>
+    <w:lsdException w:name="List Paragraph" w:uiPriority="34" w:qFormat="1"/>
+    <w:lsdException w:name="Quote" w:uiPriority="29" w:qFormat="1"/>
+    <w:lsdException w:name="Intense Quote" w:uiPriority="30" w:qFormat="1"/>
+    <w:lsdException w:name="Medium List 2 Accent 1" w:uiPriority="66"/>
+    <w:lsdException w:name="Medium Grid 1 Accent 1" w:uiPriority="67"/>
+    <w:lsdException w:name="Medium Grid 2 Accent 1" w:uiPriority="68"/>
+    <w:lsdException w:name="Medium Grid 3 Accent 1" w:uiPriority="69"/>
+    <w:lsdException w:name="Dark List Accent 1" w:uiPriority="70"/>
+    <w:lsdException w:name="Colorful Shading Accent 1" w:uiPriority="71"/>
+    <w:lsdException w:name="Colorful List Accent 1" w:uiPriority="72"/>
+    <w:lsdException w:name="Colorful Grid Accent 1" w:uiPriority="73"/>
+    <w:lsdException w:name="Light Shading Accent 2" w:uiPriority="60"/>
+    <w:lsdException w:name="Light List Accent 2" w:uiPriority="61"/>
+    <w:lsdException w:name="Light Grid Accent 2" w:uiPriority="62"/>
+    <w:lsdException w:name="Medium Shading 1 Accent 2" w:uiPriority="63"/>
+    <w:lsdException w:name="Medium Shading 2 Accent 2" w:uiPriority="64"/>
+    <w:lsdException w:name="Medium List 1 Accent 2" w:uiPriority="65"/>
+    <w:lsdException w:name="Medium List 2 Accent 2" w:uiPriority="66"/>
+    <w:lsdException w:name="Medium Grid 1 Accent 2" w:uiPriority="67"/>
+    <w:lsdException w:name="Medium Grid 2 Accent 2" w:uiPriority="68"/>
+    <w:lsdException w:name="Medium Grid 3 Accent 2" w:uiPriority="69"/>
+    <w:lsdException w:name="Dark List Accent 2" w:uiPriority="70"/>
+    <w:lsdException w:name="Colorful Shading Accent 2" w:uiPriority="71"/>
+    <w:lsdException w:name="Colorful List Accent 2" w:uiPriority="72"/>
+    <w:lsdException w:name="Colorful Grid Accent 2" w:uiPriority="73"/>
+    <w:lsdException w:name="Light Shading Accent 3" w:uiPriority="60"/>
+    <w:lsdException w:name="Light List Accent 3" w:uiPriority="61"/>
+    <w:lsdException w:name="Light Grid Accent 3" w:uiPriority="62"/>
+    <w:lsdException w:name="Medium Shading 1 Accent 3" w:uiPriority="63"/>
+    <w:lsdException w:name="Medium Shading 2 Accent 3" w:uiPriority="64"/>
+    <w:lsdException w:name="Medium List 1 Accent 3" w:uiPriority="65"/>
+    <w:lsdException w:name="Medium List 2 Accent 3" w:uiPriority="66"/>
+    <w:lsdException w:name="Medium Grid 1 Accent 3" w:uiPriority="67"/>
+    <w:lsdException w:name="Medium Grid 2 Accent 3" w:uiPriority="68"/>
+    <w:lsdException w:name="Medium Grid 3 Accent 3" w:uiPriority="69"/>
+    <w:lsdException w:name="Dark List Accent 3" w:uiPriority="70"/>
+    <w:lsdException w:name="Colorful Shading Accent 3" w:uiPriority="71"/>
+    <w:lsdException w:name="Colorful List Accent 3" w:uiPriority="72"/>
+    <w:lsdException w:name="Colorful Grid Accent 3" w:uiPriority="73"/>
+    <w:lsdException w:name="Light Shading Accent 4" w:uiPriority="60"/>
+    <w:lsdException w:name="Light List Accent 4" w:uiPriority="61"/>
+    <w:lsdException w:name="Light Grid Accent 4" w:uiPriority="62"/>
+    <w:lsdException w:name="Medium Shading 1 Accent 4" w:uiPriority="63"/>
+    <w:lsdException w:name="Medium Shading 2 Accent 4" w:uiPriority="64"/>
+    <w:lsdException w:name="Medium List 1 Accent 4" w:uiPriority="65"/>
+    <w:lsdException w:name="Medium List 2 Accent 4" w:uiPriority="66"/>
+    <w:lsdException w:name="Medium Grid 1 Accent 4" w:uiPriority="67"/>
+    <w:lsdException w:name="Medium Grid 2 Accent 4" w:uiPriority="68"/>
+    <w:lsdException w:name="Medium Grid 3 Accent 4" w:uiPriority="69"/>
+    <w:lsdException w:name="Dark List Accent 4" w:uiPriority="70"/>
+    <w:lsdException w:name="Colorful Shading Accent 4" w:uiPriority="71"/>
+    <w:lsdException w:name="Colorful List Accent 4" w:uiPriority="72"/>
+    <w:lsdException w:name="Colorful Grid Accent 4" w:uiPriority="73"/>
+    <w:lsdException w:name="Light Shading Accent 5" w:uiPriority="60"/>
+    <w:lsdException w:name="Light List Accent 5" w:uiPriority="61"/>
+    <w:lsdException w:name="Light Grid Accent 5" w:uiPriority="62"/>
+    <w:lsdException w:name="Medium Shading 1 Accent 5" w:uiPriority="63"/>
+    <w:lsdException w:name="Medium Shading 2 Accent 5" w:uiPriority="64"/>
+    <w:lsdException w:name="Medium List 1 Accent 5" w:uiPriority="65"/>
+    <w:lsdException w:name="Medium List 2 Accent 5" w:uiPriority="66"/>
+    <w:lsdException w:name="Medium Grid 1 Accent 5" w:uiPriority="67"/>
+    <w:lsdException w:name="Medium Grid 2 Accent 5" w:uiPriority="68"/>
+    <w:lsdException w:name="Medium Grid 3 Accent 5" w:uiPriority="69"/>
+    <w:lsdException w:name="Dark List Accent 5" w:uiPriority="70"/>
+    <w:lsdException w:name="Colorful Shading Accent 5" w:uiPriority="71"/>
+    <w:lsdException w:name="Colorful List Accent 5" w:uiPriority="72"/>
+    <w:lsdException w:name="Colorful Grid Accent 5" w:uiPriority="73"/>
+    <w:lsdException w:name="Light Shading Accent 6" w:uiPriority="60"/>
+    <w:lsdException w:name="Light List Accent 6" w:uiPriority="61"/>
+    <w:lsdException w:name="Light Grid Accent 6" w:uiPriority="62"/>
+    <w:lsdException w:name="Medium Shading 1 Accent 6" w:uiPriority="63"/>
+    <w:lsdException w:name="Medium Shading 2 Accent 6" w:uiPriority="64"/>
+    <w:lsdException w:name="Medium List 1 Accent 6" w:uiPriority="65"/>
+    <w:lsdException w:name="Medium List 2 Accent 6" w:uiPriority="66"/>
+    <w:lsdException w:name="Medium Grid 1 Accent 6" w:uiPriority="67"/>
+    <w:lsdException w:name="Medium Grid 2 Accent 6" w:uiPriority="68"/>
+    <w:lsdException w:name="Medium Grid 3 Accent 6" w:uiPriority="69"/>
+    <w:lsdException w:name="Dark List Accent 6" w:uiPriority="70"/>
+    <w:lsdException w:name="Colorful Shading Accent 6" w:uiPriority="71"/>
+    <w:lsdException w:name="Colorful List Accent 6" w:uiPriority="72"/>
+    <w:lsdException w:name="Colorful Grid Accent 6" w:uiPriority="73"/>
+    <w:lsdException w:name="Subtle Emphasis" w:uiPriority="19" w:qFormat="1"/>
+    <w:lsdException w:name="Intense Emphasis" w:uiPriority="21" w:qFormat="1"/>
+    <w:lsdException w:name="Subtle Reference" w:uiPriority="31" w:qFormat="1"/>
+    <w:lsdException w:name="Intense Reference" w:uiPriority="32" w:qFormat="1"/>
+    <w:lsdException w:name="Book Title" w:uiPriority="33" w:qFormat="1"/>
+    <w:lsdException w:name="Bibliography" w:semiHidden="1" w:uiPriority="37" w:unhideWhenUsed="1"/>
+    <w:lsdException w:name="TOC Heading" w:semiHidden="1" w:uiPriority="39" w:unhideWhenUsed="1" w:qFormat="1"/>
+    <w:lsdException w:name="Plain Table 1" w:uiPriority="41"/>
+    <w:lsdException w:name="Plain Table 2" w:uiPriority="42"/>
+    <w:lsdException w:name="Plain Table 3" w:uiPriority="43"/>
+    <w:lsdException w:name="Plain Table 4" w:uiPriority="44"/>
+    <w:lsdException w:name="Plain Table 5" w:uiPriority="45"/>
+    <w:lsdException w:name="Grid Table Light" w:uiPriority="40"/>
+    <w:lsdException w:name="Grid Table 1 Light" w:uiPriority="46"/>
+    <w:lsdException w:name="Grid Table 2" w:uiPriority="47"/>
+    <w:lsdException w:name="Grid Table 3" w:uiPriority="48"/>
+    <w:lsdException w:name="Grid Table 4" w:uiPriority="49"/>
+    <w:lsdException w:name="Grid Table 5 Dark" w:uiPriority="50"/>
+    <w:lsdException w:name="Grid Table 6 Colorful" w:uiPriority="51"/>
+    <w:lsdException w:name="Grid Table 7 Colorful" w:uiPriority="52"/>
+    <w:lsdException w:name="Grid Table 1 Light Accent 1" w:uiPriority="46"/>
+    <w:lsdException w:name="Grid Table 2 Accent 1" w:uiPriority="47"/>
+    <w:lsdException w:name="Grid Table 3 Accent 1" w:uiPriority="48"/>
+    <w:lsdException w:name="Grid Table 4 Accent 1" w:uiPriority="49"/>
+    <w:lsdException w:name="Grid Table 5 Dark Accent 1" w:uiPriority="50"/>
+    <w:lsdException w:name="Grid Table 6 Colorful Accent 1" w:uiPriority="51"/>
+    <w:lsdException w:name="Grid Table 7 Colorful Accent 1" w:uiPriority="52"/>
+    <w:lsdException w:name="Grid Table 1 Light Accent 2" w:uiPriority="46"/>
+    <w:lsdException w:name="Grid Table 2 Accent 2" w:uiPriority="47"/>
+    <w:lsdException w:name="Grid Table 3 Accent 2" w:uiPriority="48"/>
+    <w:lsdException w:name="Grid Table 4 Accent 2" w:uiPriority="49"/>
+    <w:lsdException w:name="Grid Table 5 Dark Accent 2" w:uiPriority="50"/>
+    <w:lsdException w:name="Grid Table 6 Colorful Accent 2" w:uiPriority="51"/>
+    <w:lsdException w:name="Grid Table 7 Colorful Accent 2" w:uiPriority="52"/>
+    <w:lsdException w:name="Grid Table 1 Light Accent 3" w:uiPriority="46"/>
+    <w:lsdException w:name="Grid Table 2 Accent 3" w:uiPriority="47"/>
+    <w:lsdException w:name="Grid Table 3 Accent 3" w:uiPriority="48"/>
+    <w:lsdException w:name="Grid Table 4 Accent 3" w:uiPriority="49"/>
+    <w:lsdException w:name="Grid Table 5 Dark Accent 3" w:uiPriority="50"/>
+    <w:lsdException w:name="Grid Table 6 Colorful Accent 3" w:uiPriority="51"/>
+    <w:lsdException w:name="Grid Table 7 Colorful Accent 3" w:uiPriority="52"/>
+    <w:lsdException w:name="Grid Table 1 Light Accent 4" w:uiPriority="46"/>
+    <w:lsdException w:name="Grid Table 2 Accent 4" w:uiPriority="47"/>
+    <w:lsdException w:name="Grid Table 3 Accent 4" w:uiPriority="48"/>
+    <w:lsdException w:name="Grid Table 4 Accent 4" w:uiPriority="49"/>
+    <w:lsdException w:name="Grid Table 5 Dark Accent 4" w:uiPriority="50"/>
+    <w:lsdException w:name="Grid Table 6 Colorful Accent 4" w:uiPriority="51"/>
+    <w:lsdException w:name="Grid Table 7 Colorful Accent 4" w:uiPriority="52"/>
+    <w:lsdException w:name="Grid Table 1 Light Accent 5" w:uiPriority="46"/>
+    <w:lsdException w:name="Grid Table 2 Accent 5" w:uiPriority="47"/>
+    <w:lsdException w:name="Grid Table 3 Accent 5" w:uiPriority="48"/>
+    <w:lsdException w:name="Grid Table 4 Accent 5" w:uiPriority="49"/>
+    <w:lsdException w:name="Grid Table 5 Dark Accent 5" w:uiPriority="50"/>
+    <w:lsdException w:name="Grid Table 6 Colorful Accent 5" w:uiPriority="51"/>
+    <w:lsdException w:name="Grid Table 7 Colorful Accent 5" w:uiPriority="52"/>
+    <w:lsdException w:name="Grid Table 1 Light Accent 6" w:uiPriority="46"/>
+    <w:lsdException w:name="Grid Table 2 Accent 6" w:uiPriority="47"/>
+    <w:lsdException w:name="Grid Table 3 Accent 6" w:uiPriority="48"/>
+    <w:lsdException w:name="Grid Table 4 Accent 6" w:uiPriority="49"/>
+    <w:lsdException w:name="Grid Table 5 Dark Accent 6" w:uiPriority="50"/>
+    <w:lsdException w:name="Grid Table 6 Colorful Accent 6" w:uiPriority="51"/>
+    <w:lsdException w:name="Grid Table 7 Colorful Accent 6" w:uiPriority="52"/>
+    <w:lsdException w:name="List Table 1 Light" w:uiPriority="46"/>
+    <w:lsdException w:name="List Table 2" w:uiPriority="47"/>
+    <w:lsdException w:name="List Table 3" w:uiPriority="48"/>
+    <w:lsdException w:name="List Table 4" w:uiPriority="49"/>
+    <w:lsdException w:name="List Table 5 Dark" w:uiPriority="50"/>
+    <w:lsdException w:name="List Table 6 Colorful" w:uiPriority="51"/>
+    <w:lsdException w:name="List Table 7 Colorful" w:uiPriority="52"/>
+    <w:lsdException w:name="List Table 1 Light Accent 1" w:uiPriority="46"/>
+    <w:lsdException w:name="List Table 2 Accent 1" w:uiPriority="47"/>
+    <w:lsdException w:name="List Table 3 Accent 1" w:uiPriority="48"/>
+    <w:lsdException w:name="List Table 4 Accent 1" w:uiPriority="49"/>
+    <w:lsdException w:name="List Table 5 Dark Accent 1" w:uiPriority="50"/>
+    <w:lsdException w:name="List Table 6 Colorful Accent 1" w:uiPriority="51"/>
+    <w:lsdException w:name="List Table 7 Colorful Accent 1" w:uiPriority="52"/>
+    <w:lsdException w:name="List Table 1 Light Accent 2" w:uiPriority="46"/>
+    <w:lsdException w:name="List Table 2 Accent 2" w:uiPriority="47"/>
+    <w:lsdException w:name="List Table 3 Accent 2" w:uiPriority="48"/>
+    <w:lsdException w:name="List Table 4 Accent 2" w:uiPriority="49"/>
+    <w:lsdException w:name="List Table 5 Dark Accent 2" w:uiPriority="50"/>
+    <w:lsdException w:name="List Table 6 Colorful Accent 2" w:uiPriority="51"/>
+    <w:lsdException w:name="List Table 7 Colorful Accent 2" w:uiPriority="52"/>
+    <w:lsdException w:name="List Table 1 Light Accent 3" w:uiPriority="46"/>
+    <w:lsdException w:name="List Table 2 Accent 3" w:uiPriority="47"/>
+    <w:lsdException w:name="List Table 3 Accent 3" w:uiPriority="48"/>
+    <w:lsdException w:name="List Table 4 Accent 3" w:uiPriority="49"/>
+    <w:lsdException w:name="List Table 5 Dark Accent 3" w:uiPriority="50"/>
+    <w:lsdException w:name="List Table 6 Colorful Accent 3" w:uiPriority="51"/>
+    <w:lsdException w:name="List Table 7 Colorful Accent 3" w:uiPriority="52"/>
+    <w:lsdException w:name="List Table 1 Light Accent 4" w:uiPriority="46"/>
+    <w:lsdException w:name="List Table 2 Accent 4" w:uiPriority="47"/>
+    <w:lsdException w:name="List Table 3 Accent 4" w:uiPriority="48"/>
+    <w:lsdException w:name="List Table 4 Accent 4" w:uiPriority="49"/>
+    <w:lsdException w:name="List Table 5 Dark Accent 4" w:uiPriority="50"/>
+    <w:lsdException w:name="List Table 6 Colorful Accent 4" w:uiPriority="51"/>
+    <w:lsdException w:name="List Table 7 Colorful Accent 4" w:uiPriority="52"/>
+    <w:lsdException w:name="List Table 1 Light Accent 5" w:uiPriority="46"/>
+    <w:lsdException w:name="List Table 2 Accent 5" w:uiPriority="47"/>
+    <w:lsdException w:name="List Table 3 Accent 5" w:uiPriority="48"/>
+    <w:lsdException w:name="List Table 4 Accent 5" w:uiPriority="49"/>
+    <w:lsdException w:name="List Table 5 Dark Accent 5" w:uiPriority="50"/>
+    <w:lsdException w:name="List Table 6 Colorful Accent 5" w:uiPriority="51"/>
+    <w:lsdException w:name="List Table 7 Colorful Accent 5" w:uiPriority="52"/>
+    <w:lsdException w:name="List Table 1 Light Accent 6" w:uiPriority="46"/>
+    <w:lsdException w:name="List Table 2 Accent 6" w:uiPriority="47"/>
+    <w:lsdException w:name="List Table 3 Accent 6" w:uiPriority="48"/>
+    <w:lsdException w:name="List Table 4 Accent 6" w:uiPriority="49"/>
+    <w:lsdException w:name="List Table 5 Dark Accent 6" w:uiPriority="50"/>
+    <w:lsdException w:name="List Table 6 Colorful Accent 6" w:uiPriority="51"/>
+    <w:lsdException w:name="List Table 7 Colorful Accent 6" w:uiPriority="52"/>
+    <w:lsdException w:name="Mention" w:semiHidden="1" w:unhideWhenUsed="1"/>
   </w:latentStyles>
-  <w:style w:type="paragraph" w:default="1" w:styleId="Normal">
+  <w:style w:type="paragraph" w:default="1" w:styleId="Standaard">
     <w:name w:val="Normal"/>
     <w:qFormat/>
   </w:style>
-  <w:style w:type="paragraph" w:styleId="Heading4">
+  <w:style w:type="paragraph" w:styleId="Kop4">
     <w:name w:val="heading 4"/>
-    <w:basedOn w:val="Normal"/>
-    <w:link w:val="Heading4Char"/>
+    <w:basedOn w:val="Standaard"/>
+    <w:link w:val="Kop4Char"/>
     <w:uiPriority w:val="9"/>
     <w:qFormat/>
     <w:rsid w:val="0061279E"/>
@@ -12465,13 +12800,13 @@
       <w:lang w:eastAsia="nl-BE"/>
     </w:rPr>
   </w:style>
-  <w:style w:type="character" w:default="1" w:styleId="DefaultParagraphFont">
+  <w:style w:type="character" w:default="1" w:styleId="Standaardalinea-lettertype">
     <w:name w:val="Default Paragraph Font"/>
     <w:uiPriority w:val="1"/>
     <w:semiHidden/>
     <w:unhideWhenUsed/>
   </w:style>
-  <w:style w:type="table" w:default="1" w:styleId="TableNormal">
+  <w:style w:type="table" w:default="1" w:styleId="Standaardtabel">
     <w:name w:val="Normal Table"/>
     <w:uiPriority w:val="99"/>
     <w:semiHidden/>
@@ -12486,16 +12821,16 @@
       </w:tblCellMar>
     </w:tblPr>
   </w:style>
-  <w:style w:type="numbering" w:default="1" w:styleId="NoList">
+  <w:style w:type="numbering" w:default="1" w:styleId="Geenlijst">
     <w:name w:val="No List"/>
     <w:uiPriority w:val="99"/>
     <w:semiHidden/>
     <w:unhideWhenUsed/>
   </w:style>
-  <w:style w:type="character" w:customStyle="1" w:styleId="Heading4Char">
-    <w:name w:val="Heading 4 Char"/>
-    <w:basedOn w:val="DefaultParagraphFont"/>
-    <w:link w:val="Heading4"/>
+  <w:style w:type="character" w:customStyle="1" w:styleId="Kop4Char">
+    <w:name w:val="Kop 4 Char"/>
+    <w:basedOn w:val="Standaardalinea-lettertype"/>
+    <w:link w:val="Kop4"/>
     <w:uiPriority w:val="9"/>
     <w:rsid w:val="0061279E"/>
     <w:rPr>
@@ -12509,7 +12844,7 @@
   </w:style>
   <w:style w:type="character" w:styleId="Hyperlink">
     <w:name w:val="Hyperlink"/>
-    <w:basedOn w:val="DefaultParagraphFont"/>
+    <w:basedOn w:val="Standaardalinea-lettertype"/>
     <w:uiPriority w:val="99"/>
     <w:semiHidden/>
     <w:unhideWhenUsed/>
@@ -12521,12 +12856,12 @@
   </w:style>
   <w:style w:type="character" w:customStyle="1" w:styleId="apple-converted-space">
     <w:name w:val="apple-converted-space"/>
-    <w:basedOn w:val="DefaultParagraphFont"/>
+    <w:basedOn w:val="Standaardalinea-lettertype"/>
     <w:rsid w:val="0061279E"/>
   </w:style>
-  <w:style w:type="paragraph" w:styleId="ListParagraph">
+  <w:style w:type="paragraph" w:styleId="Lijstalinea">
     <w:name w:val="List Paragraph"/>
-    <w:basedOn w:val="Normal"/>
+    <w:basedOn w:val="Standaard"/>
     <w:uiPriority w:val="34"/>
     <w:qFormat/>
     <w:rsid w:val="00DA7FD9"/>
@@ -12537,7 +12872,7 @@
   </w:style>
   <w:style w:type="paragraph" w:customStyle="1" w:styleId="DecimalAligned">
     <w:name w:val="Decimal Aligned"/>
-    <w:basedOn w:val="Normal"/>
+    <w:basedOn w:val="Standaard"/>
     <w:uiPriority w:val="40"/>
     <w:qFormat/>
     <w:rsid w:val="00DA7FD9"/>
@@ -12552,10 +12887,10 @@
       <w:lang w:eastAsia="nl-BE"/>
     </w:rPr>
   </w:style>
-  <w:style w:type="paragraph" w:styleId="FootnoteText">
+  <w:style w:type="paragraph" w:styleId="Voetnoottekst">
     <w:name w:val="footnote text"/>
-    <w:basedOn w:val="Normal"/>
-    <w:link w:val="FootnoteTextChar"/>
+    <w:basedOn w:val="Standaard"/>
+    <w:link w:val="VoetnoottekstChar"/>
     <w:uiPriority w:val="99"/>
     <w:unhideWhenUsed/>
     <w:rsid w:val="00DA7FD9"/>
@@ -12569,10 +12904,10 @@
       <w:lang w:eastAsia="nl-BE"/>
     </w:rPr>
   </w:style>
-  <w:style w:type="character" w:customStyle="1" w:styleId="FootnoteTextChar">
-    <w:name w:val="Footnote Text Char"/>
-    <w:basedOn w:val="DefaultParagraphFont"/>
-    <w:link w:val="FootnoteText"/>
+  <w:style w:type="character" w:customStyle="1" w:styleId="VoetnoottekstChar">
+    <w:name w:val="Voetnoottekst Char"/>
+    <w:basedOn w:val="Standaardalinea-lettertype"/>
+    <w:link w:val="Voetnoottekst"/>
     <w:uiPriority w:val="99"/>
     <w:rsid w:val="00DA7FD9"/>
     <w:rPr>
@@ -12582,9 +12917,9 @@
       <w:lang w:eastAsia="nl-BE"/>
     </w:rPr>
   </w:style>
-  <w:style w:type="character" w:styleId="SubtleEmphasis">
+  <w:style w:type="character" w:styleId="Subtielebenadrukking">
     <w:name w:val="Subtle Emphasis"/>
-    <w:basedOn w:val="DefaultParagraphFont"/>
+    <w:basedOn w:val="Standaardalinea-lettertype"/>
     <w:uiPriority w:val="19"/>
     <w:qFormat/>
     <w:rsid w:val="00DA7FD9"/>
@@ -12593,9 +12928,9 @@
       <w:iCs/>
     </w:rPr>
   </w:style>
-  <w:style w:type="table" w:styleId="MediumShading2-Accent5">
+  <w:style w:type="table" w:styleId="Gemiddeldearcering2-accent5">
     <w:name w:val="Medium Shading 2 Accent 5"/>
-    <w:basedOn w:val="TableNormal"/>
+    <w:basedOn w:val="Standaardtabel"/>
     <w:uiPriority w:val="64"/>
     <w:rsid w:val="00DA7FD9"/>
     <w:pPr>
@@ -12739,485 +13074,9 @@
       </w:tcPr>
     </w:tblStylePr>
   </w:style>
-  <w:style w:type="table" w:styleId="TableGrid">
+  <w:style w:type="table" w:styleId="Tabelraster">
     <w:name w:val="Table Grid"/>
-    <w:basedOn w:val="TableNormal"/>
-    <w:uiPriority w:val="39"/>
-    <w:rsid w:val="00DA7FD9"/>
-    <w:pPr>
-      <w:spacing w:after="0" w:line="240" w:lineRule="auto"/>
-    </w:pPr>
-    <w:tblPr>
-      <w:tblBorders>
-        <w:top w:val="single" w:sz="4" w:space="0" w:color="auto"/>
-        <w:left w:val="single" w:sz="4" w:space="0" w:color="auto"/>
-        <w:bottom w:val="single" w:sz="4" w:space="0" w:color="auto"/>
-        <w:right w:val="single" w:sz="4" w:space="0" w:color="auto"/>
-        <w:insideH w:val="single" w:sz="4" w:space="0" w:color="auto"/>
-        <w:insideV w:val="single" w:sz="4" w:space="0" w:color="auto"/>
-      </w:tblBorders>
-    </w:tblPr>
-  </w:style>
-</w:styles>
-</file>
-
-<file path=word/stylesWithEffects.xml><?xml version="1.0" encoding="utf-8"?>
-<w:styles xmlns:wpc="http://schemas.microsoft.com/office/word/2010/wordprocessingCanvas" xmlns:mc="http://schemas.openxmlformats.org/markup-compatibility/2006" xmlns:o="urn:schemas-microsoft-com:office:office" xmlns:r="http://schemas.openxmlformats.org/officeDocument/2006/relationships" xmlns:m="http://schemas.openxmlformats.org/officeDocument/2006/math" xmlns:v="urn:schemas-microsoft-com:vml" xmlns:wp14="http://schemas.microsoft.com/office/word/2010/wordprocessingDrawing" xmlns:wp="http://schemas.openxmlformats.org/drawingml/2006/wordprocessingDrawing" xmlns:w10="urn:schemas-microsoft-com:office:word" xmlns:w="http://schemas.openxmlformats.org/wordprocessingml/2006/main" xmlns:w14="http://schemas.microsoft.com/office/word/2010/wordml" xmlns:wpg="http://schemas.microsoft.com/office/word/2010/wordprocessingGroup" xmlns:wpi="http://schemas.microsoft.com/office/word/2010/wordprocessingInk" xmlns:wne="http://schemas.microsoft.com/office/word/2006/wordml" xmlns:wps="http://schemas.microsoft.com/office/word/2010/wordprocessingShape" mc:Ignorable="w14 wp14">
-  <w:docDefaults>
-    <w:rPrDefault>
-      <w:rPr>
-        <w:rFonts w:asciiTheme="minorHAnsi" w:eastAsiaTheme="minorHAnsi" w:hAnsiTheme="minorHAnsi" w:cstheme="minorBidi"/>
-        <w:sz w:val="22"/>
-        <w:szCs w:val="22"/>
-        <w:lang w:val="nl-BE" w:eastAsia="en-US" w:bidi="ar-SA"/>
-      </w:rPr>
-    </w:rPrDefault>
-    <w:pPrDefault>
-      <w:pPr>
-        <w:spacing w:after="160" w:line="259" w:lineRule="auto"/>
-      </w:pPr>
-    </w:pPrDefault>
-  </w:docDefaults>
-  <w:latentStyles w:defLockedState="0" w:defUIPriority="99" w:defSemiHidden="1" w:defUnhideWhenUsed="1" w:defQFormat="0" w:count="267">
-    <w:lsdException w:name="Normal" w:semiHidden="0" w:uiPriority="0" w:unhideWhenUsed="0" w:qFormat="1"/>
-    <w:lsdException w:name="heading 1" w:semiHidden="0" w:uiPriority="9" w:unhideWhenUsed="0" w:qFormat="1"/>
-    <w:lsdException w:name="heading 2" w:uiPriority="9" w:qFormat="1"/>
-    <w:lsdException w:name="heading 3" w:uiPriority="9" w:qFormat="1"/>
-    <w:lsdException w:name="heading 4" w:uiPriority="9" w:qFormat="1"/>
-    <w:lsdException w:name="heading 5" w:uiPriority="9" w:qFormat="1"/>
-    <w:lsdException w:name="heading 6" w:uiPriority="9" w:qFormat="1"/>
-    <w:lsdException w:name="heading 7" w:uiPriority="9" w:qFormat="1"/>
-    <w:lsdException w:name="heading 8" w:uiPriority="9" w:qFormat="1"/>
-    <w:lsdException w:name="heading 9" w:uiPriority="9" w:qFormat="1"/>
-    <w:lsdException w:name="toc 1" w:uiPriority="39"/>
-    <w:lsdException w:name="toc 2" w:uiPriority="39"/>
-    <w:lsdException w:name="toc 3" w:uiPriority="39"/>
-    <w:lsdException w:name="toc 4" w:uiPriority="39"/>
-    <w:lsdException w:name="toc 5" w:uiPriority="39"/>
-    <w:lsdException w:name="toc 6" w:uiPriority="39"/>
-    <w:lsdException w:name="toc 7" w:uiPriority="39"/>
-    <w:lsdException w:name="toc 8" w:uiPriority="39"/>
-    <w:lsdException w:name="toc 9" w:uiPriority="39"/>
-    <w:lsdException w:name="caption" w:uiPriority="35" w:qFormat="1"/>
-    <w:lsdException w:name="Title" w:semiHidden="0" w:uiPriority="10" w:unhideWhenUsed="0" w:qFormat="1"/>
-    <w:lsdException w:name="Default Paragraph Font" w:uiPriority="1"/>
-    <w:lsdException w:name="Subtitle" w:semiHidden="0" w:uiPriority="11" w:unhideWhenUsed="0" w:qFormat="1"/>
-    <w:lsdException w:name="Strong" w:semiHidden="0" w:uiPriority="22" w:unhideWhenUsed="0" w:qFormat="1"/>
-    <w:lsdException w:name="Emphasis" w:semiHidden="0" w:uiPriority="20" w:unhideWhenUsed="0" w:qFormat="1"/>
-    <w:lsdException w:name="Table Grid" w:semiHidden="0" w:uiPriority="39" w:unhideWhenUsed="0"/>
-    <w:lsdException w:name="Placeholder Text" w:unhideWhenUsed="0"/>
-    <w:lsdException w:name="No Spacing" w:semiHidden="0" w:uiPriority="1" w:unhideWhenUsed="0" w:qFormat="1"/>
-    <w:lsdException w:name="Light Shading" w:semiHidden="0" w:uiPriority="60" w:unhideWhenUsed="0"/>
-    <w:lsdException w:name="Light List" w:semiHidden="0" w:uiPriority="61" w:unhideWhenUsed="0"/>
-    <w:lsdException w:name="Light Grid" w:semiHidden="0" w:uiPriority="62" w:unhideWhenUsed="0"/>
-    <w:lsdException w:name="Medium Shading 1" w:semiHidden="0" w:uiPriority="63" w:unhideWhenUsed="0"/>
-    <w:lsdException w:name="Medium Shading 2" w:semiHidden="0" w:uiPriority="64" w:unhideWhenUsed="0"/>
-    <w:lsdException w:name="Medium List 1" w:semiHidden="0" w:uiPriority="65" w:unhideWhenUsed="0"/>
-    <w:lsdException w:name="Medium List 2" w:semiHidden="0" w:uiPriority="66" w:unhideWhenUsed="0"/>
-    <w:lsdException w:name="Medium Grid 1" w:semiHidden="0" w:uiPriority="67" w:unhideWhenUsed="0"/>
-    <w:lsdException w:name="Medium Grid 2" w:semiHidden="0" w:uiPriority="68" w:unhideWhenUsed="0"/>
-    <w:lsdException w:name="Medium Grid 3" w:semiHidden="0" w:uiPriority="69" w:unhideWhenUsed="0"/>
-    <w:lsdException w:name="Dark List" w:semiHidden="0" w:uiPriority="70" w:unhideWhenUsed="0"/>
-    <w:lsdException w:name="Colorful Shading" w:semiHidden="0" w:uiPriority="71" w:unhideWhenUsed="0"/>
-    <w:lsdException w:name="Colorful List" w:semiHidden="0" w:uiPriority="72" w:unhideWhenUsed="0"/>
-    <w:lsdException w:name="Colorful Grid" w:semiHidden="0" w:uiPriority="73" w:unhideWhenUsed="0"/>
-    <w:lsdException w:name="Light Shading Accent 1" w:semiHidden="0" w:uiPriority="60" w:unhideWhenUsed="0"/>
-    <w:lsdException w:name="Light List Accent 1" w:semiHidden="0" w:uiPriority="61" w:unhideWhenUsed="0"/>
-    <w:lsdException w:name="Light Grid Accent 1" w:semiHidden="0" w:uiPriority="62" w:unhideWhenUsed="0"/>
-    <w:lsdException w:name="Medium Shading 1 Accent 1" w:semiHidden="0" w:uiPriority="63" w:unhideWhenUsed="0"/>
-    <w:lsdException w:name="Medium Shading 2 Accent 1" w:semiHidden="0" w:uiPriority="64" w:unhideWhenUsed="0"/>
-    <w:lsdException w:name="Medium List 1 Accent 1" w:semiHidden="0" w:uiPriority="65" w:unhideWhenUsed="0"/>
-    <w:lsdException w:name="Revision" w:unhideWhenUsed="0"/>
-    <w:lsdException w:name="List Paragraph" w:semiHidden="0" w:uiPriority="34" w:unhideWhenUsed="0" w:qFormat="1"/>
-    <w:lsdException w:name="Quote" w:semiHidden="0" w:uiPriority="29" w:unhideWhenUsed="0" w:qFormat="1"/>
-    <w:lsdException w:name="Intense Quote" w:semiHidden="0" w:uiPriority="30" w:unhideWhenUsed="0" w:qFormat="1"/>
-    <w:lsdException w:name="Medium List 2 Accent 1" w:semiHidden="0" w:uiPriority="66" w:unhideWhenUsed="0"/>
-    <w:lsdException w:name="Medium Grid 1 Accent 1" w:semiHidden="0" w:uiPriority="67" w:unhideWhenUsed="0"/>
-    <w:lsdException w:name="Medium Grid 2 Accent 1" w:semiHidden="0" w:uiPriority="68" w:unhideWhenUsed="0"/>
-    <w:lsdException w:name="Medium Grid 3 Accent 1" w:semiHidden="0" w:uiPriority="69" w:unhideWhenUsed="0"/>
-    <w:lsdException w:name="Dark List Accent 1" w:semiHidden="0" w:uiPriority="70" w:unhideWhenUsed="0"/>
-    <w:lsdException w:name="Colorful Shading Accent 1" w:semiHidden="0" w:uiPriority="71" w:unhideWhenUsed="0"/>
-    <w:lsdException w:name="Colorful List Accent 1" w:semiHidden="0" w:uiPriority="72" w:unhideWhenUsed="0"/>
-    <w:lsdException w:name="Colorful Grid Accent 1" w:semiHidden="0" w:uiPriority="73" w:unhideWhenUsed="0"/>
-    <w:lsdException w:name="Light Shading Accent 2" w:semiHidden="0" w:uiPriority="60" w:unhideWhenUsed="0"/>
-    <w:lsdException w:name="Light List Accent 2" w:semiHidden="0" w:uiPriority="61" w:unhideWhenUsed="0"/>
-    <w:lsdException w:name="Light Grid Accent 2" w:semiHidden="0" w:uiPriority="62" w:unhideWhenUsed="0"/>
-    <w:lsdException w:name="Medium Shading 1 Accent 2" w:semiHidden="0" w:uiPriority="63" w:unhideWhenUsed="0"/>
-    <w:lsdException w:name="Medium Shading 2 Accent 2" w:semiHidden="0" w:uiPriority="64" w:unhideWhenUsed="0"/>
-    <w:lsdException w:name="Medium List 1 Accent 2" w:semiHidden="0" w:uiPriority="65" w:unhideWhenUsed="0"/>
-    <w:lsdException w:name="Medium List 2 Accent 2" w:semiHidden="0" w:uiPriority="66" w:unhideWhenUsed="0"/>
-    <w:lsdException w:name="Medium Grid 1 Accent 2" w:semiHidden="0" w:uiPriority="67" w:unhideWhenUsed="0"/>
-    <w:lsdException w:name="Medium Grid 2 Accent 2" w:semiHidden="0" w:uiPriority="68" w:unhideWhenUsed="0"/>
-    <w:lsdException w:name="Medium Grid 3 Accent 2" w:semiHidden="0" w:uiPriority="69" w:unhideWhenUsed="0"/>
-    <w:lsdException w:name="Dark List Accent 2" w:semiHidden="0" w:uiPriority="70" w:unhideWhenUsed="0"/>
-    <w:lsdException w:name="Colorful Shading Accent 2" w:semiHidden="0" w:uiPriority="71" w:unhideWhenUsed="0"/>
-    <w:lsdException w:name="Colorful List Accent 2" w:semiHidden="0" w:uiPriority="72" w:unhideWhenUsed="0"/>
-    <w:lsdException w:name="Colorful Grid Accent 2" w:semiHidden="0" w:uiPriority="73" w:unhideWhenUsed="0"/>
-    <w:lsdException w:name="Light Shading Accent 3" w:semiHidden="0" w:uiPriority="60" w:unhideWhenUsed="0"/>
-    <w:lsdException w:name="Light List Accent 3" w:semiHidden="0" w:uiPriority="61" w:unhideWhenUsed="0"/>
-    <w:lsdException w:name="Light Grid Accent 3" w:semiHidden="0" w:uiPriority="62" w:unhideWhenUsed="0"/>
-    <w:lsdException w:name="Medium Shading 1 Accent 3" w:semiHidden="0" w:uiPriority="63" w:unhideWhenUsed="0"/>
-    <w:lsdException w:name="Medium Shading 2 Accent 3" w:semiHidden="0" w:uiPriority="64" w:unhideWhenUsed="0"/>
-    <w:lsdException w:name="Medium List 1 Accent 3" w:semiHidden="0" w:uiPriority="65" w:unhideWhenUsed="0"/>
-    <w:lsdException w:name="Medium List 2 Accent 3" w:semiHidden="0" w:uiPriority="66" w:unhideWhenUsed="0"/>
-    <w:lsdException w:name="Medium Grid 1 Accent 3" w:semiHidden="0" w:uiPriority="67" w:unhideWhenUsed="0"/>
-    <w:lsdException w:name="Medium Grid 2 Accent 3" w:semiHidden="0" w:uiPriority="68" w:unhideWhenUsed="0"/>
-    <w:lsdException w:name="Medium Grid 3 Accent 3" w:semiHidden="0" w:uiPriority="69" w:unhideWhenUsed="0"/>
-    <w:lsdException w:name="Dark List Accent 3" w:semiHidden="0" w:uiPriority="70" w:unhideWhenUsed="0"/>
-    <w:lsdException w:name="Colorful Shading Accent 3" w:semiHidden="0" w:uiPriority="71" w:unhideWhenUsed="0"/>
-    <w:lsdException w:name="Colorful List Accent 3" w:semiHidden="0" w:uiPriority="72" w:unhideWhenUsed="0"/>
-    <w:lsdException w:name="Colorful Grid Accent 3" w:semiHidden="0" w:uiPriority="73" w:unhideWhenUsed="0"/>
-    <w:lsdException w:name="Light Shading Accent 4" w:semiHidden="0" w:uiPriority="60" w:unhideWhenUsed="0"/>
-    <w:lsdException w:name="Light List Accent 4" w:semiHidden="0" w:uiPriority="61" w:unhideWhenUsed="0"/>
-    <w:lsdException w:name="Light Grid Accent 4" w:semiHidden="0" w:uiPriority="62" w:unhideWhenUsed="0"/>
-    <w:lsdException w:name="Medium Shading 1 Accent 4" w:semiHidden="0" w:uiPriority="63" w:unhideWhenUsed="0"/>
-    <w:lsdException w:name="Medium Shading 2 Accent 4" w:semiHidden="0" w:uiPriority="64" w:unhideWhenUsed="0"/>
-    <w:lsdException w:name="Medium List 1 Accent 4" w:semiHidden="0" w:uiPriority="65" w:unhideWhenUsed="0"/>
-    <w:lsdException w:name="Medium List 2 Accent 4" w:semiHidden="0" w:uiPriority="66" w:unhideWhenUsed="0"/>
-    <w:lsdException w:name="Medium Grid 1 Accent 4" w:semiHidden="0" w:uiPriority="67" w:unhideWhenUsed="0"/>
-    <w:lsdException w:name="Medium Grid 2 Accent 4" w:semiHidden="0" w:uiPriority="68" w:unhideWhenUsed="0"/>
-    <w:lsdException w:name="Medium Grid 3 Accent 4" w:semiHidden="0" w:uiPriority="69" w:unhideWhenUsed="0"/>
-    <w:lsdException w:name="Dark List Accent 4" w:semiHidden="0" w:uiPriority="70" w:unhideWhenUsed="0"/>
-    <w:lsdException w:name="Colorful Shading Accent 4" w:semiHidden="0" w:uiPriority="71" w:unhideWhenUsed="0"/>
-    <w:lsdException w:name="Colorful List Accent 4" w:semiHidden="0" w:uiPriority="72" w:unhideWhenUsed="0"/>
-    <w:lsdException w:name="Colorful Grid Accent 4" w:semiHidden="0" w:uiPriority="73" w:unhideWhenUsed="0"/>
-    <w:lsdException w:name="Light Shading Accent 5" w:semiHidden="0" w:uiPriority="60" w:unhideWhenUsed="0"/>
-    <w:lsdException w:name="Light List Accent 5" w:semiHidden="0" w:uiPriority="61" w:unhideWhenUsed="0"/>
-    <w:lsdException w:name="Light Grid Accent 5" w:semiHidden="0" w:uiPriority="62" w:unhideWhenUsed="0"/>
-    <w:lsdException w:name="Medium Shading 1 Accent 5" w:semiHidden="0" w:uiPriority="63" w:unhideWhenUsed="0"/>
-    <w:lsdException w:name="Medium Shading 2 Accent 5" w:semiHidden="0" w:uiPriority="64" w:unhideWhenUsed="0"/>
-    <w:lsdException w:name="Medium List 1 Accent 5" w:semiHidden="0" w:uiPriority="65" w:unhideWhenUsed="0"/>
-    <w:lsdException w:name="Medium List 2 Accent 5" w:semiHidden="0" w:uiPriority="66" w:unhideWhenUsed="0"/>
-    <w:lsdException w:name="Medium Grid 1 Accent 5" w:semiHidden="0" w:uiPriority="67" w:unhideWhenUsed="0"/>
-    <w:lsdException w:name="Medium Grid 2 Accent 5" w:semiHidden="0" w:uiPriority="68" w:unhideWhenUsed="0"/>
-    <w:lsdException w:name="Medium Grid 3 Accent 5" w:semiHidden="0" w:uiPriority="69" w:unhideWhenUsed="0"/>
-    <w:lsdException w:name="Dark List Accent 5" w:semiHidden="0" w:uiPriority="70" w:unhideWhenUsed="0"/>
-    <w:lsdException w:name="Colorful Shading Accent 5" w:semiHidden="0" w:uiPriority="71" w:unhideWhenUsed="0"/>
-    <w:lsdException w:name="Colorful List Accent 5" w:semiHidden="0" w:uiPriority="72" w:unhideWhenUsed="0"/>
-    <w:lsdException w:name="Colorful Grid Accent 5" w:semiHidden="0" w:uiPriority="73" w:unhideWhenUsed="0"/>
-    <w:lsdException w:name="Light Shading Accent 6" w:semiHidden="0" w:uiPriority="60" w:unhideWhenUsed="0"/>
-    <w:lsdException w:name="Light List Accent 6" w:semiHidden="0" w:uiPriority="61" w:unhideWhenUsed="0"/>
-    <w:lsdException w:name="Light Grid Accent 6" w:semiHidden="0" w:uiPriority="62" w:unhideWhenUsed="0"/>
-    <w:lsdException w:name="Medium Shading 1 Accent 6" w:semiHidden="0" w:uiPriority="63" w:unhideWhenUsed="0"/>
-    <w:lsdException w:name="Medium Shading 2 Accent 6" w:semiHidden="0" w:uiPriority="64" w:unhideWhenUsed="0"/>
-    <w:lsdException w:name="Medium List 1 Accent 6" w:semiHidden="0" w:uiPriority="65" w:unhideWhenUsed="0"/>
-    <w:lsdException w:name="Medium List 2 Accent 6" w:semiHidden="0" w:uiPriority="66" w:unhideWhenUsed="0"/>
-    <w:lsdException w:name="Medium Grid 1 Accent 6" w:semiHidden="0" w:uiPriority="67" w:unhideWhenUsed="0"/>
-    <w:lsdException w:name="Medium Grid 2 Accent 6" w:semiHidden="0" w:uiPriority="68" w:unhideWhenUsed="0"/>
-    <w:lsdException w:name="Medium Grid 3 Accent 6" w:semiHidden="0" w:uiPriority="69" w:unhideWhenUsed="0"/>
-    <w:lsdException w:name="Dark List Accent 6" w:semiHidden="0" w:uiPriority="70" w:unhideWhenUsed="0"/>
-    <w:lsdException w:name="Colorful Shading Accent 6" w:semiHidden="0" w:uiPriority="71" w:unhideWhenUsed="0"/>
-    <w:lsdException w:name="Colorful List Accent 6" w:semiHidden="0" w:uiPriority="72" w:unhideWhenUsed="0"/>
-    <w:lsdException w:name="Colorful Grid Accent 6" w:semiHidden="0" w:uiPriority="73" w:unhideWhenUsed="0"/>
-    <w:lsdException w:name="Subtle Emphasis" w:semiHidden="0" w:uiPriority="19" w:unhideWhenUsed="0" w:qFormat="1"/>
-    <w:lsdException w:name="Intense Emphasis" w:semiHidden="0" w:uiPriority="21" w:unhideWhenUsed="0" w:qFormat="1"/>
-    <w:lsdException w:name="Subtle Reference" w:semiHidden="0" w:uiPriority="31" w:unhideWhenUsed="0" w:qFormat="1"/>
-    <w:lsdException w:name="Intense Reference" w:semiHidden="0" w:uiPriority="32" w:unhideWhenUsed="0" w:qFormat="1"/>
-    <w:lsdException w:name="Book Title" w:semiHidden="0" w:uiPriority="33" w:unhideWhenUsed="0" w:qFormat="1"/>
-    <w:lsdException w:name="Bibliography" w:uiPriority="37"/>
-    <w:lsdException w:name="TOC Heading" w:uiPriority="39" w:qFormat="1"/>
-  </w:latentStyles>
-  <w:style w:type="paragraph" w:default="1" w:styleId="Normal">
-    <w:name w:val="Normal"/>
-    <w:qFormat/>
-  </w:style>
-  <w:style w:type="paragraph" w:styleId="Heading4">
-    <w:name w:val="heading 4"/>
-    <w:basedOn w:val="Normal"/>
-    <w:link w:val="Heading4Char"/>
-    <w:uiPriority w:val="9"/>
-    <w:qFormat/>
-    <w:rsid w:val="0061279E"/>
-    <w:pPr>
-      <w:spacing w:before="100" w:beforeAutospacing="1" w:after="100" w:afterAutospacing="1" w:line="240" w:lineRule="auto"/>
-      <w:outlineLvl w:val="3"/>
-    </w:pPr>
-    <w:rPr>
-      <w:rFonts w:ascii="Times New Roman" w:eastAsia="Times New Roman" w:hAnsi="Times New Roman" w:cs="Times New Roman"/>
-      <w:b/>
-      <w:bCs/>
-      <w:sz w:val="24"/>
-      <w:szCs w:val="24"/>
-      <w:lang w:eastAsia="nl-BE"/>
-    </w:rPr>
-  </w:style>
-  <w:style w:type="character" w:default="1" w:styleId="DefaultParagraphFont">
-    <w:name w:val="Default Paragraph Font"/>
-    <w:uiPriority w:val="1"/>
-    <w:semiHidden/>
-    <w:unhideWhenUsed/>
-  </w:style>
-  <w:style w:type="table" w:default="1" w:styleId="TableNormal">
-    <w:name w:val="Normal Table"/>
-    <w:uiPriority w:val="99"/>
-    <w:semiHidden/>
-    <w:unhideWhenUsed/>
-    <w:tblPr>
-      <w:tblInd w:w="0" w:type="dxa"/>
-      <w:tblCellMar>
-        <w:top w:w="0" w:type="dxa"/>
-        <w:left w:w="108" w:type="dxa"/>
-        <w:bottom w:w="0" w:type="dxa"/>
-        <w:right w:w="108" w:type="dxa"/>
-      </w:tblCellMar>
-    </w:tblPr>
-  </w:style>
-  <w:style w:type="numbering" w:default="1" w:styleId="NoList">
-    <w:name w:val="No List"/>
-    <w:uiPriority w:val="99"/>
-    <w:semiHidden/>
-    <w:unhideWhenUsed/>
-  </w:style>
-  <w:style w:type="character" w:customStyle="1" w:styleId="Heading4Char">
-    <w:name w:val="Heading 4 Char"/>
-    <w:basedOn w:val="DefaultParagraphFont"/>
-    <w:link w:val="Heading4"/>
-    <w:uiPriority w:val="9"/>
-    <w:rsid w:val="0061279E"/>
-    <w:rPr>
-      <w:rFonts w:ascii="Times New Roman" w:eastAsia="Times New Roman" w:hAnsi="Times New Roman" w:cs="Times New Roman"/>
-      <w:b/>
-      <w:bCs/>
-      <w:sz w:val="24"/>
-      <w:szCs w:val="24"/>
-      <w:lang w:eastAsia="nl-BE"/>
-    </w:rPr>
-  </w:style>
-  <w:style w:type="character" w:styleId="Hyperlink">
-    <w:name w:val="Hyperlink"/>
-    <w:basedOn w:val="DefaultParagraphFont"/>
-    <w:uiPriority w:val="99"/>
-    <w:semiHidden/>
-    <w:unhideWhenUsed/>
-    <w:rsid w:val="0061279E"/>
-    <w:rPr>
-      <w:color w:val="0000FF"/>
-      <w:u w:val="single"/>
-    </w:rPr>
-  </w:style>
-  <w:style w:type="character" w:customStyle="1" w:styleId="apple-converted-space">
-    <w:name w:val="apple-converted-space"/>
-    <w:basedOn w:val="DefaultParagraphFont"/>
-    <w:rsid w:val="0061279E"/>
-  </w:style>
-  <w:style w:type="paragraph" w:styleId="ListParagraph">
-    <w:name w:val="List Paragraph"/>
-    <w:basedOn w:val="Normal"/>
-    <w:uiPriority w:val="34"/>
-    <w:qFormat/>
-    <w:rsid w:val="00DA7FD9"/>
-    <w:pPr>
-      <w:ind w:left="720"/>
-      <w:contextualSpacing/>
-    </w:pPr>
-  </w:style>
-  <w:style w:type="paragraph" w:customStyle="1" w:styleId="DecimalAligned">
-    <w:name w:val="Decimal Aligned"/>
-    <w:basedOn w:val="Normal"/>
-    <w:uiPriority w:val="40"/>
-    <w:qFormat/>
-    <w:rsid w:val="00DA7FD9"/>
-    <w:pPr>
-      <w:tabs>
-        <w:tab w:val="decimal" w:pos="360"/>
-      </w:tabs>
-      <w:spacing w:after="200" w:line="276" w:lineRule="auto"/>
-    </w:pPr>
-    <w:rPr>
-      <w:rFonts w:eastAsiaTheme="minorEastAsia" w:cs="Times New Roman"/>
-      <w:lang w:eastAsia="nl-BE"/>
-    </w:rPr>
-  </w:style>
-  <w:style w:type="paragraph" w:styleId="FootnoteText">
-    <w:name w:val="footnote text"/>
-    <w:basedOn w:val="Normal"/>
-    <w:link w:val="FootnoteTextChar"/>
-    <w:uiPriority w:val="99"/>
-    <w:unhideWhenUsed/>
-    <w:rsid w:val="00DA7FD9"/>
-    <w:pPr>
-      <w:spacing w:after="0" w:line="240" w:lineRule="auto"/>
-    </w:pPr>
-    <w:rPr>
-      <w:rFonts w:eastAsiaTheme="minorEastAsia" w:cs="Times New Roman"/>
-      <w:sz w:val="20"/>
-      <w:szCs w:val="20"/>
-      <w:lang w:eastAsia="nl-BE"/>
-    </w:rPr>
-  </w:style>
-  <w:style w:type="character" w:customStyle="1" w:styleId="FootnoteTextChar">
-    <w:name w:val="Footnote Text Char"/>
-    <w:basedOn w:val="DefaultParagraphFont"/>
-    <w:link w:val="FootnoteText"/>
-    <w:uiPriority w:val="99"/>
-    <w:rsid w:val="00DA7FD9"/>
-    <w:rPr>
-      <w:rFonts w:eastAsiaTheme="minorEastAsia" w:cs="Times New Roman"/>
-      <w:sz w:val="20"/>
-      <w:szCs w:val="20"/>
-      <w:lang w:eastAsia="nl-BE"/>
-    </w:rPr>
-  </w:style>
-  <w:style w:type="character" w:styleId="SubtleEmphasis">
-    <w:name w:val="Subtle Emphasis"/>
-    <w:basedOn w:val="DefaultParagraphFont"/>
-    <w:uiPriority w:val="19"/>
-    <w:qFormat/>
-    <w:rsid w:val="00DA7FD9"/>
-    <w:rPr>
-      <w:i/>
-      <w:iCs/>
-    </w:rPr>
-  </w:style>
-  <w:style w:type="table" w:styleId="MediumShading2-Accent5">
-    <w:name w:val="Medium Shading 2 Accent 5"/>
-    <w:basedOn w:val="TableNormal"/>
-    <w:uiPriority w:val="64"/>
-    <w:rsid w:val="00DA7FD9"/>
-    <w:pPr>
-      <w:spacing w:after="0" w:line="240" w:lineRule="auto"/>
-    </w:pPr>
-    <w:rPr>
-      <w:rFonts w:eastAsiaTheme="minorEastAsia"/>
-      <w:lang w:eastAsia="nl-BE"/>
-    </w:rPr>
-    <w:tblPr>
-      <w:tblStyleRowBandSize w:val="1"/>
-      <w:tblStyleColBandSize w:val="1"/>
-      <w:tblBorders>
-        <w:top w:val="single" w:sz="18" w:space="0" w:color="auto"/>
-        <w:bottom w:val="single" w:sz="18" w:space="0" w:color="auto"/>
-      </w:tblBorders>
-    </w:tblPr>
-    <w:tblStylePr w:type="firstRow">
-      <w:pPr>
-        <w:spacing w:before="0" w:after="0" w:line="240" w:lineRule="auto"/>
-      </w:pPr>
-      <w:rPr>
-        <w:b/>
-        <w:bCs/>
-        <w:color w:val="FFFFFF" w:themeColor="background1"/>
-      </w:rPr>
-      <w:tblPr/>
-      <w:tcPr>
-        <w:tcBorders>
-          <w:top w:val="single" w:sz="18" w:space="0" w:color="auto"/>
-          <w:left w:val="nil"/>
-          <w:bottom w:val="single" w:sz="18" w:space="0" w:color="auto"/>
-          <w:right w:val="nil"/>
-          <w:insideH w:val="nil"/>
-          <w:insideV w:val="nil"/>
-        </w:tcBorders>
-        <w:shd w:val="clear" w:color="auto" w:fill="4472C4" w:themeFill="accent5"/>
-      </w:tcPr>
-    </w:tblStylePr>
-    <w:tblStylePr w:type="lastRow">
-      <w:pPr>
-        <w:spacing w:before="0" w:after="0" w:line="240" w:lineRule="auto"/>
-      </w:pPr>
-      <w:rPr>
-        <w:color w:val="auto"/>
-      </w:rPr>
-      <w:tblPr/>
-      <w:tcPr>
-        <w:tcBorders>
-          <w:top w:val="double" w:sz="6" w:space="0" w:color="auto"/>
-          <w:left w:val="nil"/>
-          <w:bottom w:val="single" w:sz="18" w:space="0" w:color="auto"/>
-          <w:right w:val="nil"/>
-          <w:insideH w:val="nil"/>
-          <w:insideV w:val="nil"/>
-        </w:tcBorders>
-        <w:shd w:val="clear" w:color="auto" w:fill="FFFFFF" w:themeFill="background1"/>
-      </w:tcPr>
-    </w:tblStylePr>
-    <w:tblStylePr w:type="firstCol">
-      <w:rPr>
-        <w:b/>
-        <w:bCs/>
-        <w:color w:val="FFFFFF" w:themeColor="background1"/>
-      </w:rPr>
-      <w:tblPr/>
-      <w:tcPr>
-        <w:tcBorders>
-          <w:top w:val="nil"/>
-          <w:left w:val="nil"/>
-          <w:bottom w:val="single" w:sz="18" w:space="0" w:color="auto"/>
-          <w:right w:val="nil"/>
-          <w:insideH w:val="nil"/>
-          <w:insideV w:val="nil"/>
-        </w:tcBorders>
-        <w:shd w:val="clear" w:color="auto" w:fill="4472C4" w:themeFill="accent5"/>
-      </w:tcPr>
-    </w:tblStylePr>
-    <w:tblStylePr w:type="lastCol">
-      <w:rPr>
-        <w:b/>
-        <w:bCs/>
-        <w:color w:val="FFFFFF" w:themeColor="background1"/>
-      </w:rPr>
-      <w:tblPr/>
-      <w:tcPr>
-        <w:tcBorders>
-          <w:left w:val="nil"/>
-          <w:right w:val="nil"/>
-          <w:insideH w:val="nil"/>
-          <w:insideV w:val="nil"/>
-        </w:tcBorders>
-        <w:shd w:val="clear" w:color="auto" w:fill="4472C4" w:themeFill="accent5"/>
-      </w:tcPr>
-    </w:tblStylePr>
-    <w:tblStylePr w:type="band1Vert">
-      <w:tblPr/>
-      <w:tcPr>
-        <w:tcBorders>
-          <w:left w:val="nil"/>
-          <w:right w:val="nil"/>
-          <w:insideH w:val="nil"/>
-          <w:insideV w:val="nil"/>
-        </w:tcBorders>
-        <w:shd w:val="clear" w:color="auto" w:fill="D8D8D8" w:themeFill="background1" w:themeFillShade="D8"/>
-      </w:tcPr>
-    </w:tblStylePr>
-    <w:tblStylePr w:type="band1Horz">
-      <w:tblPr/>
-      <w:tcPr>
-        <w:shd w:val="clear" w:color="auto" w:fill="D8D8D8" w:themeFill="background1" w:themeFillShade="D8"/>
-      </w:tcPr>
-    </w:tblStylePr>
-    <w:tblStylePr w:type="neCell">
-      <w:tblPr/>
-      <w:tcPr>
-        <w:tcBorders>
-          <w:top w:val="single" w:sz="18" w:space="0" w:color="auto"/>
-          <w:left w:val="nil"/>
-          <w:bottom w:val="single" w:sz="18" w:space="0" w:color="auto"/>
-          <w:right w:val="nil"/>
-          <w:insideH w:val="nil"/>
-          <w:insideV w:val="nil"/>
-        </w:tcBorders>
-      </w:tcPr>
-    </w:tblStylePr>
-    <w:tblStylePr w:type="nwCell">
-      <w:rPr>
-        <w:color w:val="FFFFFF" w:themeColor="background1"/>
-      </w:rPr>
-      <w:tblPr/>
-      <w:tcPr>
-        <w:tcBorders>
-          <w:top w:val="single" w:sz="18" w:space="0" w:color="auto"/>
-          <w:left w:val="nil"/>
-          <w:bottom w:val="single" w:sz="18" w:space="0" w:color="auto"/>
-          <w:right w:val="nil"/>
-          <w:insideH w:val="nil"/>
-          <w:insideV w:val="nil"/>
-        </w:tcBorders>
-      </w:tcPr>
-    </w:tblStylePr>
-  </w:style>
-  <w:style w:type="table" w:styleId="TableGrid">
-    <w:name w:val="Table Grid"/>
-    <w:basedOn w:val="TableNormal"/>
+    <w:basedOn w:val="Standaardtabel"/>
     <w:uiPriority w:val="39"/>
     <w:rsid w:val="00DA7FD9"/>
     <w:pPr>
@@ -13492,7 +13351,7 @@
   <a:extraClrSchemeLst/>
   <a:extLst>
     <a:ext uri="{05A4C25C-085E-4340-85A3-A5531E510DB2}">
-      <thm15:themeFamily xmlns:thm15="http://schemas.microsoft.com/office/thememl/2012/main" xmlns="" name="Office Theme" id="{62F939B6-93AF-4DB8-9C6B-D6C7DFDC589F}" vid="{4A3C46E8-61CC-4603-A589-7422A47A8E4A}"/>
+      <thm15:themeFamily xmlns:thm15="http://schemas.microsoft.com/office/thememl/2012/main" name="Office Theme" id="{62F939B6-93AF-4DB8-9C6B-D6C7DFDC589F}" vid="{4A3C46E8-61CC-4603-A589-7422A47A8E4A}"/>
     </a:ext>
   </a:extLst>
 </a:theme>
@@ -13503,7 +13362,7 @@
 </file>
 
 <file path=customXml/itemProps1.xml><?xml version="1.0" encoding="utf-8"?>
-<ds:datastoreItem xmlns:ds="http://schemas.openxmlformats.org/officeDocument/2006/customXml" ds:itemID="{98A0AF10-48AB-4AC5-80D8-0ACC1E162CC4}">
+<ds:datastoreItem xmlns:ds="http://schemas.openxmlformats.org/officeDocument/2006/customXml" ds:itemID="{8F1D06DF-A83A-4B7A-851F-FEB9A0FB8EF9}">
   <ds:schemaRefs>
     <ds:schemaRef ds:uri="http://schemas.openxmlformats.org/officeDocument/2006/bibliography"/>
   </ds:schemaRefs>

--- a/Ontwikkelingstraject/Ontwikkelingstraject-groep25.docx
+++ b/Ontwikkelingstraject/Ontwikkelingstraject-groep25.docx
@@ -1,12 +1,12 @@
 
 <file path=word/document.xml><?xml version="1.0" encoding="utf-8"?>
-<w:document xmlns:wpc="http://schemas.microsoft.com/office/word/2010/wordprocessingCanvas" xmlns:cx="http://schemas.microsoft.com/office/drawing/2014/chartex" xmlns:cx1="http://schemas.microsoft.com/office/drawing/2015/9/8/chartex" xmlns:cx2="http://schemas.microsoft.com/office/drawing/2015/10/21/chartex" xmlns:mc="http://schemas.openxmlformats.org/markup-compatibility/2006" xmlns:o="urn:schemas-microsoft-com:office:office" xmlns:r="http://schemas.openxmlformats.org/officeDocument/2006/relationships" xmlns:m="http://schemas.openxmlformats.org/officeDocument/2006/math" xmlns:v="urn:schemas-microsoft-com:vml" xmlns:wp14="http://schemas.microsoft.com/office/word/2010/wordprocessingDrawing" xmlns:wp="http://schemas.openxmlformats.org/drawingml/2006/wordprocessingDrawing" xmlns:w10="urn:schemas-microsoft-com:office:word" xmlns:w="http://schemas.openxmlformats.org/wordprocessingml/2006/main" xmlns:w14="http://schemas.microsoft.com/office/word/2010/wordml" xmlns:w15="http://schemas.microsoft.com/office/word/2012/wordml" xmlns:w16se="http://schemas.microsoft.com/office/word/2015/wordml/symex" xmlns:wpg="http://schemas.microsoft.com/office/word/2010/wordprocessingGroup" xmlns:wpi="http://schemas.microsoft.com/office/word/2010/wordprocessingInk" xmlns:wne="http://schemas.microsoft.com/office/word/2006/wordml" xmlns:wps="http://schemas.microsoft.com/office/word/2010/wordprocessingShape" mc:Ignorable="w14 w15 w16se wp14">
+<w:document xmlns:wpc="http://schemas.microsoft.com/office/word/2010/wordprocessingCanvas" xmlns:mc="http://schemas.openxmlformats.org/markup-compatibility/2006" xmlns:o="urn:schemas-microsoft-com:office:office" xmlns:r="http://schemas.openxmlformats.org/officeDocument/2006/relationships" xmlns:m="http://schemas.openxmlformats.org/officeDocument/2006/math" xmlns:v="urn:schemas-microsoft-com:vml" xmlns:wp14="http://schemas.microsoft.com/office/word/2010/wordprocessingDrawing" xmlns:wp="http://schemas.openxmlformats.org/drawingml/2006/wordprocessingDrawing" xmlns:w10="urn:schemas-microsoft-com:office:word" xmlns:w="http://schemas.openxmlformats.org/wordprocessingml/2006/main" xmlns:w14="http://schemas.microsoft.com/office/word/2010/wordml" xmlns:wpg="http://schemas.microsoft.com/office/word/2010/wordprocessingGroup" xmlns:wpi="http://schemas.microsoft.com/office/word/2010/wordprocessingInk" xmlns:wne="http://schemas.microsoft.com/office/word/2006/wordml" xmlns:wps="http://schemas.microsoft.com/office/word/2010/wordprocessingShape" mc:Ignorable="w14 wp14">
   <w:body>
     <w:p>
       <w:r>
         <w:rPr>
           <w:noProof/>
-          <w:lang w:eastAsia="nl-BE"/>
+          <w:lang w:val="nl-NL" w:eastAsia="nl-NL"/>
         </w:rPr>
         <w:drawing>
           <wp:anchor distT="0" distB="0" distL="114300" distR="114300" simplePos="0" relativeHeight="251658240" behindDoc="1" locked="0" layoutInCell="1" allowOverlap="1" wp14:anchorId="4C7CB144" wp14:editId="66A9627B">
@@ -34,7 +34,7 @@
                     </pic:cNvPicPr>
                   </pic:nvPicPr>
                   <pic:blipFill>
-                    <a:blip r:embed="rId6" cstate="print">
+                    <a:blip r:embed="rId7" cstate="print">
                       <a:extLst>
                         <a:ext uri="{28A0092B-C50C-407E-A947-70E740481C1C}">
                           <a14:useLocalDpi xmlns:a14="http://schemas.microsoft.com/office/drawing/2010/main" val="0"/>
@@ -246,29 +246,102 @@
           <w:sz w:val="26"/>
           <w:szCs w:val="26"/>
         </w:rPr>
-        <w:t>Door Renzie Omaña, Matthias Carlier, Yentl Volcke en Laurens Visser</w:t>
-      </w:r>
-    </w:p>
-    <w:p>
-      <w:pPr>
+        <w:t xml:space="preserve">Door </w:t>
+      </w:r>
+      <w:proofErr w:type="spellStart"/>
+      <w:r>
         <w:rPr>
           <w:rFonts w:ascii="Arial Rounded MT Bold" w:hAnsi="Arial Rounded MT Bold"/>
           <w:sz w:val="26"/>
           <w:szCs w:val="26"/>
         </w:rPr>
-      </w:pPr>
+        <w:t>Renzie</w:t>
+      </w:r>
+      <w:proofErr w:type="spellEnd"/>
       <w:r>
         <w:rPr>
           <w:rFonts w:ascii="Arial Rounded MT Bold" w:hAnsi="Arial Rounded MT Bold"/>
           <w:sz w:val="26"/>
           <w:szCs w:val="26"/>
         </w:rPr>
+        <w:t xml:space="preserve"> </w:t>
+      </w:r>
+      <w:proofErr w:type="spellStart"/>
+      <w:r>
+        <w:rPr>
+          <w:rFonts w:ascii="Arial Rounded MT Bold" w:hAnsi="Arial Rounded MT Bold"/>
+          <w:sz w:val="26"/>
+          <w:szCs w:val="26"/>
+        </w:rPr>
+        <w:t>Omaña</w:t>
+      </w:r>
+      <w:proofErr w:type="spellEnd"/>
+      <w:r>
+        <w:rPr>
+          <w:rFonts w:ascii="Arial Rounded MT Bold" w:hAnsi="Arial Rounded MT Bold"/>
+          <w:sz w:val="26"/>
+          <w:szCs w:val="26"/>
+        </w:rPr>
+        <w:t xml:space="preserve">, Matthias Carlier, </w:t>
+      </w:r>
+      <w:proofErr w:type="spellStart"/>
+      <w:r>
+        <w:rPr>
+          <w:rFonts w:ascii="Arial Rounded MT Bold" w:hAnsi="Arial Rounded MT Bold"/>
+          <w:sz w:val="26"/>
+          <w:szCs w:val="26"/>
+        </w:rPr>
+        <w:t>Yentl</w:t>
+      </w:r>
+      <w:proofErr w:type="spellEnd"/>
+      <w:r>
+        <w:rPr>
+          <w:rFonts w:ascii="Arial Rounded MT Bold" w:hAnsi="Arial Rounded MT Bold"/>
+          <w:sz w:val="26"/>
+          <w:szCs w:val="26"/>
+        </w:rPr>
+        <w:t xml:space="preserve"> </w:t>
+      </w:r>
+      <w:proofErr w:type="spellStart"/>
+      <w:r>
+        <w:rPr>
+          <w:rFonts w:ascii="Arial Rounded MT Bold" w:hAnsi="Arial Rounded MT Bold"/>
+          <w:sz w:val="26"/>
+          <w:szCs w:val="26"/>
+        </w:rPr>
+        <w:t>Volcke</w:t>
+      </w:r>
+      <w:proofErr w:type="spellEnd"/>
+      <w:r>
+        <w:rPr>
+          <w:rFonts w:ascii="Arial Rounded MT Bold" w:hAnsi="Arial Rounded MT Bold"/>
+          <w:sz w:val="26"/>
+          <w:szCs w:val="26"/>
+        </w:rPr>
+        <w:t xml:space="preserve"> en Laurens Visser</w:t>
+      </w:r>
+    </w:p>
+    <w:p>
+      <w:pPr>
+        <w:rPr>
+          <w:rFonts w:ascii="Arial Rounded MT Bold" w:hAnsi="Arial Rounded MT Bold"/>
+          <w:sz w:val="26"/>
+          <w:szCs w:val="26"/>
+        </w:rPr>
+      </w:pPr>
+      <w:r>
+        <w:rPr>
+          <w:rFonts w:ascii="Arial Rounded MT Bold" w:hAnsi="Arial Rounded MT Bold"/>
+          <w:sz w:val="26"/>
+          <w:szCs w:val="26"/>
+        </w:rPr>
+        <w:lastRenderedPageBreak/>
         <w:t>Groep 25</w:t>
       </w:r>
     </w:p>
     <w:p>
       <w:pPr>
-        <w:pStyle w:val="Lijstalinea"/>
+        <w:pStyle w:val="ListParagraph"/>
         <w:numPr>
           <w:ilvl w:val="0"/>
           <w:numId w:val="1"/>
@@ -285,7 +358,6 @@
           <w:sz w:val="40"/>
           <w:szCs w:val="40"/>
         </w:rPr>
-        <w:lastRenderedPageBreak/>
         <w:t>Digitaal dossier –</w:t>
       </w:r>
       <w:r>
@@ -315,7 +387,7 @@
     </w:p>
     <w:p>
       <w:pPr>
-        <w:pStyle w:val="Lijstalinea"/>
+        <w:pStyle w:val="ListParagraph"/>
         <w:ind w:left="1080"/>
         <w:rPr>
           <w:rFonts w:ascii="Arial Rounded MT Bold" w:hAnsi="Arial Rounded MT Bold"/>
@@ -326,7 +398,7 @@
     </w:p>
     <w:p>
       <w:pPr>
-        <w:pStyle w:val="Lijstalinea"/>
+        <w:pStyle w:val="ListParagraph"/>
         <w:numPr>
           <w:ilvl w:val="1"/>
           <w:numId w:val="1"/>
@@ -365,8 +437,17 @@
           <w:sz w:val="28"/>
           <w:szCs w:val="28"/>
         </w:rPr>
-        <w:t>ons project hebben aangepakt. We bespreken onder meer de planning, takenlijst, budgettering, gebruikte tools,..</w:t>
-      </w:r>
+        <w:t>ons project hebben aangepakt. We bespreken onder meer de planning, takenlijst, budgettering, gebruikte tools</w:t>
+      </w:r>
+      <w:proofErr w:type="gramStart"/>
+      <w:r>
+        <w:rPr>
+          <w:sz w:val="28"/>
+          <w:szCs w:val="28"/>
+        </w:rPr>
+        <w:t>,..</w:t>
+      </w:r>
+      <w:proofErr w:type="gramEnd"/>
     </w:p>
     <w:p>
       <w:pPr>
@@ -385,7 +466,7 @@
     </w:p>
     <w:p>
       <w:pPr>
-        <w:pStyle w:val="Lijstalinea"/>
+        <w:pStyle w:val="ListParagraph"/>
         <w:ind w:left="1080"/>
         <w:rPr>
           <w:rFonts w:ascii="Arial Rounded MT Bold" w:hAnsi="Arial Rounded MT Bold"/>
@@ -396,7 +477,7 @@
     </w:p>
     <w:p>
       <w:pPr>
-        <w:pStyle w:val="Lijstalinea"/>
+        <w:pStyle w:val="ListParagraph"/>
         <w:ind w:left="1080"/>
         <w:rPr>
           <w:rFonts w:ascii="Arial Rounded MT Bold" w:hAnsi="Arial Rounded MT Bold"/>
@@ -407,7 +488,7 @@
     </w:p>
     <w:p>
       <w:pPr>
-        <w:pStyle w:val="Lijstalinea"/>
+        <w:pStyle w:val="ListParagraph"/>
         <w:numPr>
           <w:ilvl w:val="1"/>
           <w:numId w:val="1"/>
@@ -463,7 +544,7 @@
     </w:p>
     <w:tbl>
       <w:tblPr>
-        <w:tblStyle w:val="Tabelraster"/>
+        <w:tblStyle w:val="TableGrid"/>
         <w:tblpPr w:leftFromText="141" w:rightFromText="141" w:vertAnchor="text" w:horzAnchor="margin" w:tblpXSpec="center" w:tblpY="276"/>
         <w:tblW w:w="10038" w:type="dxa"/>
         <w:tblLook w:val="04A0" w:firstRow="1" w:lastRow="0" w:firstColumn="1" w:lastColumn="0" w:noHBand="0" w:noVBand="1"/>
@@ -687,13 +768,31 @@
                 <w:szCs w:val="24"/>
               </w:rPr>
             </w:pPr>
-            <w:r>
-              <w:rPr>
-                <w:sz w:val="24"/>
-                <w:szCs w:val="24"/>
-              </w:rPr>
-              <w:t>Renzie Omaña</w:t>
-            </w:r>
+            <w:proofErr w:type="spellStart"/>
+            <w:r>
+              <w:rPr>
+                <w:sz w:val="24"/>
+                <w:szCs w:val="24"/>
+              </w:rPr>
+              <w:t>Renzie</w:t>
+            </w:r>
+            <w:proofErr w:type="spellEnd"/>
+            <w:r>
+              <w:rPr>
+                <w:sz w:val="24"/>
+                <w:szCs w:val="24"/>
+              </w:rPr>
+              <w:t xml:space="preserve"> </w:t>
+            </w:r>
+            <w:proofErr w:type="spellStart"/>
+            <w:r>
+              <w:rPr>
+                <w:sz w:val="24"/>
+                <w:szCs w:val="24"/>
+              </w:rPr>
+              <w:t>Omaña</w:t>
+            </w:r>
+            <w:proofErr w:type="spellEnd"/>
           </w:p>
         </w:tc>
         <w:tc>
@@ -768,13 +867,31 @@
                 <w:szCs w:val="24"/>
               </w:rPr>
             </w:pPr>
-            <w:r>
-              <w:rPr>
-                <w:sz w:val="24"/>
-                <w:szCs w:val="24"/>
-              </w:rPr>
-              <w:t>Yentl Volcke</w:t>
-            </w:r>
+            <w:proofErr w:type="spellStart"/>
+            <w:r>
+              <w:rPr>
+                <w:sz w:val="24"/>
+                <w:szCs w:val="24"/>
+              </w:rPr>
+              <w:t>Yentl</w:t>
+            </w:r>
+            <w:proofErr w:type="spellEnd"/>
+            <w:r>
+              <w:rPr>
+                <w:sz w:val="24"/>
+                <w:szCs w:val="24"/>
+              </w:rPr>
+              <w:t xml:space="preserve"> </w:t>
+            </w:r>
+            <w:proofErr w:type="spellStart"/>
+            <w:r>
+              <w:rPr>
+                <w:sz w:val="24"/>
+                <w:szCs w:val="24"/>
+              </w:rPr>
+              <w:t>Volcke</w:t>
+            </w:r>
+            <w:proofErr w:type="spellEnd"/>
           </w:p>
         </w:tc>
       </w:tr>
@@ -1202,12 +1319,21 @@
                 <w:szCs w:val="24"/>
               </w:rPr>
             </w:pPr>
-            <w:r>
-              <w:rPr>
-                <w:sz w:val="24"/>
-                <w:szCs w:val="24"/>
-              </w:rPr>
-              <w:t>Wireframing eerste concept</w:t>
+            <w:proofErr w:type="spellStart"/>
+            <w:r>
+              <w:rPr>
+                <w:sz w:val="24"/>
+                <w:szCs w:val="24"/>
+              </w:rPr>
+              <w:t>Wireframing</w:t>
+            </w:r>
+            <w:proofErr w:type="spellEnd"/>
+            <w:r>
+              <w:rPr>
+                <w:sz w:val="24"/>
+                <w:szCs w:val="24"/>
+              </w:rPr>
+              <w:t xml:space="preserve"> eerste concept</w:t>
             </w:r>
           </w:p>
         </w:tc>
@@ -1978,13 +2104,31 @@
                 <w:szCs w:val="24"/>
               </w:rPr>
             </w:pPr>
-            <w:r>
-              <w:rPr>
-                <w:sz w:val="24"/>
-                <w:szCs w:val="24"/>
-              </w:rPr>
-              <w:t>Renzie Omaña</w:t>
-            </w:r>
+            <w:proofErr w:type="spellStart"/>
+            <w:r>
+              <w:rPr>
+                <w:sz w:val="24"/>
+                <w:szCs w:val="24"/>
+              </w:rPr>
+              <w:t>Renzie</w:t>
+            </w:r>
+            <w:proofErr w:type="spellEnd"/>
+            <w:r>
+              <w:rPr>
+                <w:sz w:val="24"/>
+                <w:szCs w:val="24"/>
+              </w:rPr>
+              <w:t xml:space="preserve"> </w:t>
+            </w:r>
+            <w:proofErr w:type="spellStart"/>
+            <w:r>
+              <w:rPr>
+                <w:sz w:val="24"/>
+                <w:szCs w:val="24"/>
+              </w:rPr>
+              <w:t>Omaña</w:t>
+            </w:r>
+            <w:proofErr w:type="spellEnd"/>
           </w:p>
         </w:tc>
         <w:tc>
@@ -2044,13 +2188,31 @@
                 <w:szCs w:val="24"/>
               </w:rPr>
             </w:pPr>
-            <w:r>
-              <w:rPr>
-                <w:sz w:val="24"/>
-                <w:szCs w:val="24"/>
-              </w:rPr>
-              <w:t>Yentl Volcke</w:t>
-            </w:r>
+            <w:proofErr w:type="spellStart"/>
+            <w:r>
+              <w:rPr>
+                <w:sz w:val="24"/>
+                <w:szCs w:val="24"/>
+              </w:rPr>
+              <w:t>Yentl</w:t>
+            </w:r>
+            <w:proofErr w:type="spellEnd"/>
+            <w:r>
+              <w:rPr>
+                <w:sz w:val="24"/>
+                <w:szCs w:val="24"/>
+              </w:rPr>
+              <w:t xml:space="preserve"> </w:t>
+            </w:r>
+            <w:proofErr w:type="spellStart"/>
+            <w:r>
+              <w:rPr>
+                <w:sz w:val="24"/>
+                <w:szCs w:val="24"/>
+              </w:rPr>
+              <w:t>Volcke</w:t>
+            </w:r>
+            <w:proofErr w:type="spellEnd"/>
           </w:p>
         </w:tc>
       </w:tr>
@@ -2077,6 +2239,7 @@
                 <w:sz w:val="24"/>
                 <w:szCs w:val="24"/>
               </w:rPr>
+              <w:lastRenderedPageBreak/>
               <w:t>Vergaderingen</w:t>
             </w:r>
           </w:p>
@@ -2594,14 +2757,34 @@
               <w:rPr>
                 <w:sz w:val="24"/>
                 <w:szCs w:val="24"/>
-              </w:rPr>
-            </w:pPr>
-            <w:r>
-              <w:rPr>
-                <w:sz w:val="24"/>
-                <w:szCs w:val="24"/>
-              </w:rPr>
-              <w:t>GUI m.b.v. Java swing</w:t>
+                <w:lang w:val="en-US"/>
+              </w:rPr>
+            </w:pPr>
+            <w:r>
+              <w:rPr>
+                <w:sz w:val="24"/>
+                <w:szCs w:val="24"/>
+                <w:lang w:val="en-US"/>
+              </w:rPr>
+              <w:t xml:space="preserve">GUI </w:t>
+            </w:r>
+            <w:proofErr w:type="spellStart"/>
+            <w:r>
+              <w:rPr>
+                <w:sz w:val="24"/>
+                <w:szCs w:val="24"/>
+                <w:lang w:val="en-US"/>
+              </w:rPr>
+              <w:t>m.b.v</w:t>
+            </w:r>
+            <w:proofErr w:type="spellEnd"/>
+            <w:r>
+              <w:rPr>
+                <w:sz w:val="24"/>
+                <w:szCs w:val="24"/>
+                <w:lang w:val="en-US"/>
+              </w:rPr>
+              <w:t>. Java swing</w:t>
             </w:r>
           </w:p>
         </w:tc>
@@ -2614,6 +2797,7 @@
               <w:rPr>
                 <w:sz w:val="24"/>
                 <w:szCs w:val="24"/>
+                <w:lang w:val="en-US"/>
               </w:rPr>
             </w:pPr>
           </w:p>
@@ -2794,14 +2978,46 @@
                 <w:sz w:val="24"/>
                 <w:szCs w:val="24"/>
               </w:rPr>
-              <w:t xml:space="preserve">(basic) </w:t>
-            </w:r>
-            <w:r>
-              <w:rPr>
-                <w:sz w:val="24"/>
-                <w:szCs w:val="24"/>
-              </w:rPr>
-              <w:t>algemene javastructuren en objects</w:t>
+              <w:t>(</w:t>
+            </w:r>
+            <w:proofErr w:type="gramStart"/>
+            <w:r>
+              <w:rPr>
+                <w:sz w:val="24"/>
+                <w:szCs w:val="24"/>
+              </w:rPr>
+              <w:t>basic</w:t>
+            </w:r>
+            <w:proofErr w:type="gramEnd"/>
+            <w:r>
+              <w:rPr>
+                <w:sz w:val="24"/>
+                <w:szCs w:val="24"/>
+              </w:rPr>
+              <w:t xml:space="preserve">) </w:t>
+            </w:r>
+            <w:r>
+              <w:rPr>
+                <w:sz w:val="24"/>
+                <w:szCs w:val="24"/>
+              </w:rPr>
+              <w:t xml:space="preserve">algemene </w:t>
+            </w:r>
+            <w:proofErr w:type="spellStart"/>
+            <w:r>
+              <w:rPr>
+                <w:sz w:val="24"/>
+                <w:szCs w:val="24"/>
+              </w:rPr>
+              <w:t>javastructuren</w:t>
+            </w:r>
+            <w:proofErr w:type="spellEnd"/>
+            <w:r>
+              <w:rPr>
+                <w:sz w:val="24"/>
+                <w:szCs w:val="24"/>
+              </w:rPr>
+              <w:t xml:space="preserve"> en objects</w:t>
             </w:r>
           </w:p>
         </w:tc>
@@ -3125,13 +3341,31 @@
                 <w:szCs w:val="24"/>
               </w:rPr>
             </w:pPr>
-            <w:r>
-              <w:rPr>
-                <w:sz w:val="24"/>
-                <w:szCs w:val="24"/>
-              </w:rPr>
-              <w:t>Renzie Omaña</w:t>
-            </w:r>
+            <w:proofErr w:type="spellStart"/>
+            <w:r>
+              <w:rPr>
+                <w:sz w:val="24"/>
+                <w:szCs w:val="24"/>
+              </w:rPr>
+              <w:t>Renzie</w:t>
+            </w:r>
+            <w:proofErr w:type="spellEnd"/>
+            <w:r>
+              <w:rPr>
+                <w:sz w:val="24"/>
+                <w:szCs w:val="24"/>
+              </w:rPr>
+              <w:t xml:space="preserve"> </w:t>
+            </w:r>
+            <w:proofErr w:type="spellStart"/>
+            <w:r>
+              <w:rPr>
+                <w:sz w:val="24"/>
+                <w:szCs w:val="24"/>
+              </w:rPr>
+              <w:t>Omaña</w:t>
+            </w:r>
+            <w:proofErr w:type="spellEnd"/>
           </w:p>
         </w:tc>
         <w:tc>
@@ -3191,13 +3425,31 @@
                 <w:szCs w:val="24"/>
               </w:rPr>
             </w:pPr>
-            <w:r>
-              <w:rPr>
-                <w:sz w:val="24"/>
-                <w:szCs w:val="24"/>
-              </w:rPr>
-              <w:t>Yentl Volcke</w:t>
-            </w:r>
+            <w:proofErr w:type="spellStart"/>
+            <w:r>
+              <w:rPr>
+                <w:sz w:val="24"/>
+                <w:szCs w:val="24"/>
+              </w:rPr>
+              <w:t>Yentl</w:t>
+            </w:r>
+            <w:proofErr w:type="spellEnd"/>
+            <w:r>
+              <w:rPr>
+                <w:sz w:val="24"/>
+                <w:szCs w:val="24"/>
+              </w:rPr>
+              <w:t xml:space="preserve"> </w:t>
+            </w:r>
+            <w:proofErr w:type="spellStart"/>
+            <w:r>
+              <w:rPr>
+                <w:sz w:val="24"/>
+                <w:szCs w:val="24"/>
+              </w:rPr>
+              <w:t>Volcke</w:t>
+            </w:r>
+            <w:proofErr w:type="spellEnd"/>
           </w:p>
         </w:tc>
       </w:tr>
@@ -3218,14 +3470,34 @@
               <w:rPr>
                 <w:sz w:val="24"/>
                 <w:szCs w:val="24"/>
-              </w:rPr>
-            </w:pPr>
-            <w:r>
-              <w:rPr>
-                <w:sz w:val="24"/>
-                <w:szCs w:val="24"/>
-              </w:rPr>
-              <w:t>GUI m.b.v Java Swing</w:t>
+                <w:lang w:val="en-US"/>
+              </w:rPr>
+            </w:pPr>
+            <w:r>
+              <w:rPr>
+                <w:sz w:val="24"/>
+                <w:szCs w:val="24"/>
+                <w:lang w:val="en-US"/>
+              </w:rPr>
+              <w:t xml:space="preserve">GUI </w:t>
+            </w:r>
+            <w:proofErr w:type="spellStart"/>
+            <w:r>
+              <w:rPr>
+                <w:sz w:val="24"/>
+                <w:szCs w:val="24"/>
+                <w:lang w:val="en-US"/>
+              </w:rPr>
+              <w:t>m.b.v</w:t>
+            </w:r>
+            <w:proofErr w:type="spellEnd"/>
+            <w:r>
+              <w:rPr>
+                <w:sz w:val="24"/>
+                <w:szCs w:val="24"/>
+                <w:lang w:val="en-US"/>
+              </w:rPr>
+              <w:t xml:space="preserve"> Java Swing</w:t>
             </w:r>
           </w:p>
         </w:tc>
@@ -3558,13 +3830,31 @@
                 <w:szCs w:val="24"/>
               </w:rPr>
             </w:pPr>
-            <w:r>
-              <w:rPr>
-                <w:sz w:val="24"/>
-                <w:szCs w:val="24"/>
-              </w:rPr>
-              <w:t>Users  &amp; profiles</w:t>
-            </w:r>
+            <w:proofErr w:type="gramStart"/>
+            <w:r>
+              <w:rPr>
+                <w:sz w:val="24"/>
+                <w:szCs w:val="24"/>
+              </w:rPr>
+              <w:t xml:space="preserve">Users  </w:t>
+            </w:r>
+            <w:proofErr w:type="gramEnd"/>
+            <w:r>
+              <w:rPr>
+                <w:sz w:val="24"/>
+                <w:szCs w:val="24"/>
+              </w:rPr>
+              <w:t xml:space="preserve">&amp; </w:t>
+            </w:r>
+            <w:proofErr w:type="spellStart"/>
+            <w:r>
+              <w:rPr>
+                <w:sz w:val="24"/>
+                <w:szCs w:val="24"/>
+              </w:rPr>
+              <w:t>profiles</w:t>
+            </w:r>
+            <w:proofErr w:type="spellEnd"/>
           </w:p>
         </w:tc>
         <w:tc>
@@ -3626,7 +3916,14 @@
                 <w:sz w:val="24"/>
                 <w:szCs w:val="24"/>
               </w:rPr>
-              <w:t>10</w:t>
+              <w:t>1</w:t>
+            </w:r>
+            <w:r>
+              <w:rPr>
+                <w:sz w:val="24"/>
+                <w:szCs w:val="24"/>
+              </w:rPr>
+              <w:t>5</w:t>
             </w:r>
           </w:p>
         </w:tc>
@@ -3835,6 +4132,13 @@
                 <w:szCs w:val="24"/>
               </w:rPr>
             </w:pPr>
+            <w:r>
+              <w:rPr>
+                <w:sz w:val="24"/>
+                <w:szCs w:val="24"/>
+              </w:rPr>
+              <w:t>X</w:t>
+            </w:r>
           </w:p>
         </w:tc>
         <w:tc>
@@ -3881,12 +4185,21 @@
                 <w:szCs w:val="24"/>
               </w:rPr>
             </w:pPr>
-            <w:r>
-              <w:rPr>
-                <w:sz w:val="24"/>
-                <w:szCs w:val="24"/>
-              </w:rPr>
-              <w:t>Drones (3 types)</w:t>
+            <w:proofErr w:type="spellStart"/>
+            <w:r>
+              <w:rPr>
+                <w:sz w:val="24"/>
+                <w:szCs w:val="24"/>
+              </w:rPr>
+              <w:t>Drones</w:t>
+            </w:r>
+            <w:proofErr w:type="spellEnd"/>
+            <w:r>
+              <w:rPr>
+                <w:sz w:val="24"/>
+                <w:szCs w:val="24"/>
+              </w:rPr>
+              <w:t xml:space="preserve"> (3 types)</w:t>
             </w:r>
           </w:p>
         </w:tc>
@@ -3949,7 +4262,7 @@
                 <w:sz w:val="24"/>
                 <w:szCs w:val="24"/>
               </w:rPr>
-              <w:t>10</w:t>
+              <w:t>20</w:t>
             </w:r>
           </w:p>
         </w:tc>
@@ -4000,6 +4313,13 @@
                 <w:szCs w:val="24"/>
               </w:rPr>
             </w:pPr>
+            <w:r>
+              <w:rPr>
+                <w:sz w:val="24"/>
+                <w:szCs w:val="24"/>
+              </w:rPr>
+              <w:t>X</w:t>
+            </w:r>
           </w:p>
         </w:tc>
         <w:tc>
@@ -4051,8 +4371,17 @@
                 <w:sz w:val="24"/>
                 <w:szCs w:val="24"/>
               </w:rPr>
-              <w:t>Upgrades &amp; downgrades</w:t>
-            </w:r>
+              <w:t xml:space="preserve">Upgrades &amp; </w:t>
+            </w:r>
+            <w:proofErr w:type="spellStart"/>
+            <w:r>
+              <w:rPr>
+                <w:sz w:val="24"/>
+                <w:szCs w:val="24"/>
+              </w:rPr>
+              <w:t>downgrades</w:t>
+            </w:r>
+            <w:proofErr w:type="spellEnd"/>
           </w:p>
         </w:tc>
         <w:tc>
@@ -4114,7 +4443,7 @@
                 <w:sz w:val="24"/>
                 <w:szCs w:val="24"/>
               </w:rPr>
-              <w:t>10</w:t>
+              <w:t>20</w:t>
             </w:r>
           </w:p>
         </w:tc>
@@ -4158,6 +4487,13 @@
                 <w:szCs w:val="24"/>
               </w:rPr>
             </w:pPr>
+            <w:r>
+              <w:rPr>
+                <w:sz w:val="24"/>
+                <w:szCs w:val="24"/>
+              </w:rPr>
+              <w:t>X</w:t>
+            </w:r>
           </w:p>
         </w:tc>
         <w:tc>
@@ -4204,12 +4540,21 @@
                 <w:szCs w:val="24"/>
               </w:rPr>
             </w:pPr>
-            <w:r>
-              <w:rPr>
-                <w:sz w:val="24"/>
-                <w:szCs w:val="24"/>
-              </w:rPr>
-              <w:t>Experience points</w:t>
+            <w:proofErr w:type="spellStart"/>
+            <w:r>
+              <w:rPr>
+                <w:sz w:val="24"/>
+                <w:szCs w:val="24"/>
+              </w:rPr>
+              <w:t>Experience</w:t>
+            </w:r>
+            <w:proofErr w:type="spellEnd"/>
+            <w:r>
+              <w:rPr>
+                <w:sz w:val="24"/>
+                <w:szCs w:val="24"/>
+              </w:rPr>
+              <w:t xml:space="preserve"> points</w:t>
             </w:r>
           </w:p>
         </w:tc>
@@ -4323,6 +4668,13 @@
                 <w:szCs w:val="24"/>
               </w:rPr>
             </w:pPr>
+            <w:r>
+              <w:rPr>
+                <w:sz w:val="24"/>
+                <w:szCs w:val="24"/>
+              </w:rPr>
+              <w:t>X</w:t>
+            </w:r>
           </w:p>
         </w:tc>
         <w:tc>
@@ -4367,7 +4719,7 @@
                 <w:sz w:val="24"/>
                 <w:szCs w:val="24"/>
               </w:rPr>
-              <w:t>Unit testing</w:t>
+              <w:t>Score &amp; score multiplier</w:t>
             </w:r>
           </w:p>
         </w:tc>
@@ -4430,7 +4782,7 @@
                 <w:sz w:val="24"/>
                 <w:szCs w:val="24"/>
               </w:rPr>
-              <w:t>20</w:t>
+              <w:t>10</w:t>
             </w:r>
           </w:p>
         </w:tc>
@@ -4446,6 +4798,13 @@
                 <w:szCs w:val="24"/>
               </w:rPr>
             </w:pPr>
+            <w:r>
+              <w:rPr>
+                <w:sz w:val="24"/>
+                <w:szCs w:val="24"/>
+              </w:rPr>
+              <w:t>X</w:t>
+            </w:r>
           </w:p>
         </w:tc>
         <w:tc>
@@ -4460,6 +4819,13 @@
                 <w:szCs w:val="24"/>
               </w:rPr>
             </w:pPr>
+            <w:r>
+              <w:rPr>
+                <w:sz w:val="24"/>
+                <w:szCs w:val="24"/>
+              </w:rPr>
+              <w:t>X</w:t>
+            </w:r>
           </w:p>
         </w:tc>
         <w:tc>
@@ -4474,6 +4840,13 @@
                 <w:szCs w:val="24"/>
               </w:rPr>
             </w:pPr>
+            <w:r>
+              <w:rPr>
+                <w:sz w:val="24"/>
+                <w:szCs w:val="24"/>
+              </w:rPr>
+              <w:t>X</w:t>
+            </w:r>
           </w:p>
         </w:tc>
         <w:tc>
@@ -4491,6 +4864,13 @@
                 <w:szCs w:val="24"/>
               </w:rPr>
             </w:pPr>
+            <w:r>
+              <w:rPr>
+                <w:sz w:val="24"/>
+                <w:szCs w:val="24"/>
+              </w:rPr>
+              <w:t>X</w:t>
+            </w:r>
           </w:p>
         </w:tc>
       </w:tr>
@@ -4518,7 +4898,7 @@
                 <w:sz w:val="24"/>
                 <w:szCs w:val="24"/>
               </w:rPr>
-              <w:t>Score &amp; score multiplier</w:t>
+              <w:t>Wapenkracht</w:t>
             </w:r>
           </w:p>
         </w:tc>
@@ -4581,7 +4961,7 @@
                 <w:sz w:val="24"/>
                 <w:szCs w:val="24"/>
               </w:rPr>
-              <w:t>10</w:t>
+              <w:t>5</w:t>
             </w:r>
           </w:p>
         </w:tc>
@@ -4597,13 +4977,6 @@
                 <w:szCs w:val="24"/>
               </w:rPr>
             </w:pPr>
-            <w:r>
-              <w:rPr>
-                <w:sz w:val="24"/>
-                <w:szCs w:val="24"/>
-              </w:rPr>
-              <w:t>X</w:t>
-            </w:r>
           </w:p>
         </w:tc>
         <w:tc>
@@ -4618,13 +4991,6 @@
                 <w:szCs w:val="24"/>
               </w:rPr>
             </w:pPr>
-            <w:r>
-              <w:rPr>
-                <w:sz w:val="24"/>
-                <w:szCs w:val="24"/>
-              </w:rPr>
-              <w:t>X</w:t>
-            </w:r>
           </w:p>
         </w:tc>
         <w:tc>
@@ -4663,13 +5029,6 @@
                 <w:szCs w:val="24"/>
               </w:rPr>
             </w:pPr>
-            <w:r>
-              <w:rPr>
-                <w:sz w:val="24"/>
-                <w:szCs w:val="24"/>
-              </w:rPr>
-              <w:t>X</w:t>
-            </w:r>
           </w:p>
         </w:tc>
       </w:tr>
@@ -4697,7 +5056,14 @@
                 <w:sz w:val="24"/>
                 <w:szCs w:val="24"/>
               </w:rPr>
-              <w:t>Wapenkracht</w:t>
+              <w:t>Vijanden</w:t>
+            </w:r>
+            <w:r>
+              <w:rPr>
+                <w:sz w:val="24"/>
+                <w:szCs w:val="24"/>
+              </w:rPr>
+              <w:t xml:space="preserve"> (3 types)</w:t>
             </w:r>
           </w:p>
         </w:tc>
@@ -4760,7 +5126,7 @@
                 <w:sz w:val="24"/>
                 <w:szCs w:val="24"/>
               </w:rPr>
-              <w:t>5</w:t>
+              <w:t>7</w:t>
             </w:r>
           </w:p>
         </w:tc>
@@ -4776,6 +5142,13 @@
                 <w:szCs w:val="24"/>
               </w:rPr>
             </w:pPr>
+            <w:r>
+              <w:rPr>
+                <w:sz w:val="24"/>
+                <w:szCs w:val="24"/>
+              </w:rPr>
+              <w:t>X</w:t>
+            </w:r>
           </w:p>
         </w:tc>
         <w:tc>
@@ -4804,6 +5177,13 @@
                 <w:szCs w:val="24"/>
               </w:rPr>
             </w:pPr>
+            <w:r>
+              <w:rPr>
+                <w:sz w:val="24"/>
+                <w:szCs w:val="24"/>
+              </w:rPr>
+              <w:t>X</w:t>
+            </w:r>
           </w:p>
         </w:tc>
         <w:tc>
@@ -4821,6 +5201,13 @@
                 <w:szCs w:val="24"/>
               </w:rPr>
             </w:pPr>
+            <w:r>
+              <w:rPr>
+                <w:sz w:val="24"/>
+                <w:szCs w:val="24"/>
+              </w:rPr>
+              <w:t>X</w:t>
+            </w:r>
           </w:p>
         </w:tc>
       </w:tr>
@@ -4843,20 +5230,31 @@
                 <w:szCs w:val="24"/>
               </w:rPr>
             </w:pPr>
-            <w:r>
-              <w:rPr>
-                <w:sz w:val="24"/>
-                <w:szCs w:val="24"/>
-              </w:rPr>
-              <w:t>Vijanden</w:t>
-            </w:r>
-            <w:r>
-              <w:rPr>
-                <w:sz w:val="24"/>
-                <w:szCs w:val="24"/>
-              </w:rPr>
-              <w:t xml:space="preserve"> (3 types)</w:t>
-            </w:r>
+            <w:proofErr w:type="spellStart"/>
+            <w:r>
+              <w:rPr>
+                <w:sz w:val="24"/>
+                <w:szCs w:val="24"/>
+              </w:rPr>
+              <w:t>Nuggets</w:t>
+            </w:r>
+            <w:proofErr w:type="spellEnd"/>
+            <w:r>
+              <w:rPr>
+                <w:sz w:val="24"/>
+                <w:szCs w:val="24"/>
+              </w:rPr>
+              <w:t xml:space="preserve"> &amp; Golden </w:t>
+            </w:r>
+            <w:proofErr w:type="spellStart"/>
+            <w:r>
+              <w:rPr>
+                <w:sz w:val="24"/>
+                <w:szCs w:val="24"/>
+              </w:rPr>
+              <w:t>nuggets</w:t>
+            </w:r>
+            <w:proofErr w:type="spellEnd"/>
           </w:p>
         </w:tc>
         <w:tc>
@@ -4918,7 +5316,7 @@
                 <w:sz w:val="24"/>
                 <w:szCs w:val="24"/>
               </w:rPr>
-              <w:t>7</w:t>
+              <w:t>10</w:t>
             </w:r>
           </w:p>
         </w:tc>
@@ -4934,13 +5332,6 @@
                 <w:szCs w:val="24"/>
               </w:rPr>
             </w:pPr>
-            <w:r>
-              <w:rPr>
-                <w:sz w:val="24"/>
-                <w:szCs w:val="24"/>
-              </w:rPr>
-              <w:t>X</w:t>
-            </w:r>
           </w:p>
         </w:tc>
         <w:tc>
@@ -5015,12 +5406,21 @@
                 <w:szCs w:val="24"/>
               </w:rPr>
             </w:pPr>
-            <w:r>
-              <w:rPr>
-                <w:sz w:val="24"/>
-                <w:szCs w:val="24"/>
-              </w:rPr>
-              <w:t>Skins</w:t>
+            <w:proofErr w:type="gramStart"/>
+            <w:r>
+              <w:rPr>
+                <w:sz w:val="24"/>
+                <w:szCs w:val="24"/>
+              </w:rPr>
+              <w:t>Levels</w:t>
+            </w:r>
+            <w:proofErr w:type="gramEnd"/>
+            <w:r>
+              <w:rPr>
+                <w:sz w:val="24"/>
+                <w:szCs w:val="24"/>
+              </w:rPr>
+              <w:t xml:space="preserve"> in game</w:t>
             </w:r>
           </w:p>
         </w:tc>
@@ -5127,6 +5527,13 @@
                 <w:szCs w:val="24"/>
               </w:rPr>
             </w:pPr>
+            <w:r>
+              <w:rPr>
+                <w:sz w:val="24"/>
+                <w:szCs w:val="24"/>
+              </w:rPr>
+              <w:t>X</w:t>
+            </w:r>
           </w:p>
         </w:tc>
         <w:tc>
@@ -5171,7 +5578,7 @@
                 <w:sz w:val="24"/>
                 <w:szCs w:val="24"/>
               </w:rPr>
-              <w:t>Nuggets &amp; Golden nuggets</w:t>
+              <w:t>Moeilijkheidsgraden</w:t>
             </w:r>
           </w:p>
         </w:tc>
@@ -5234,7 +5641,7 @@
                 <w:sz w:val="24"/>
                 <w:szCs w:val="24"/>
               </w:rPr>
-              <w:t>10</w:t>
+              <w:t>5</w:t>
             </w:r>
           </w:p>
         </w:tc>
@@ -5329,15 +5736,17 @@
                 <w:sz w:val="24"/>
                 <w:szCs w:val="24"/>
               </w:rPr>
-              <w:t>Levels</w:t>
-            </w:r>
-            <w:r>
-              <w:rPr>
-                <w:sz w:val="24"/>
-                <w:szCs w:val="24"/>
-              </w:rPr>
-              <w:t xml:space="preserve"> in game</w:t>
-            </w:r>
+              <w:t xml:space="preserve">Settings &amp; </w:t>
+            </w:r>
+            <w:proofErr w:type="spellStart"/>
+            <w:r>
+              <w:rPr>
+                <w:sz w:val="24"/>
+                <w:szCs w:val="24"/>
+              </w:rPr>
+              <w:t>controls</w:t>
+            </w:r>
+            <w:proofErr w:type="spellEnd"/>
           </w:p>
         </w:tc>
         <w:tc>
@@ -5399,7 +5808,7 @@
                 <w:sz w:val="24"/>
                 <w:szCs w:val="24"/>
               </w:rPr>
-              <w:t>5</w:t>
+              <w:t>10</w:t>
             </w:r>
           </w:p>
         </w:tc>
@@ -5429,6 +5838,13 @@
                 <w:szCs w:val="24"/>
               </w:rPr>
             </w:pPr>
+            <w:r>
+              <w:rPr>
+                <w:sz w:val="24"/>
+                <w:szCs w:val="24"/>
+              </w:rPr>
+              <w:t>X</w:t>
+            </w:r>
           </w:p>
         </w:tc>
         <w:tc>
@@ -5443,6 +5859,13 @@
                 <w:szCs w:val="24"/>
               </w:rPr>
             </w:pPr>
+            <w:r>
+              <w:rPr>
+                <w:sz w:val="24"/>
+                <w:szCs w:val="24"/>
+              </w:rPr>
+              <w:t>X</w:t>
+            </w:r>
           </w:p>
         </w:tc>
         <w:tc>
@@ -5460,6 +5883,13 @@
                 <w:szCs w:val="24"/>
               </w:rPr>
             </w:pPr>
+            <w:r>
+              <w:rPr>
+                <w:sz w:val="24"/>
+                <w:szCs w:val="24"/>
+              </w:rPr>
+              <w:t>X</w:t>
+            </w:r>
           </w:p>
         </w:tc>
       </w:tr>
@@ -5487,7 +5917,14 @@
                 <w:sz w:val="24"/>
                 <w:szCs w:val="24"/>
               </w:rPr>
-              <w:t>Moeilijkheidsgraden</w:t>
+              <w:t>S</w:t>
+            </w:r>
+            <w:r>
+              <w:rPr>
+                <w:sz w:val="24"/>
+                <w:szCs w:val="24"/>
+              </w:rPr>
+              <w:t>peler</w:t>
             </w:r>
           </w:p>
         </w:tc>
@@ -5550,7 +5987,7 @@
                 <w:sz w:val="24"/>
                 <w:szCs w:val="24"/>
               </w:rPr>
-              <w:t>5</w:t>
+              <w:t>7</w:t>
             </w:r>
           </w:p>
         </w:tc>
@@ -5566,6 +6003,13 @@
                 <w:szCs w:val="24"/>
               </w:rPr>
             </w:pPr>
+            <w:r>
+              <w:rPr>
+                <w:sz w:val="24"/>
+                <w:szCs w:val="24"/>
+              </w:rPr>
+              <w:t>X</w:t>
+            </w:r>
           </w:p>
         </w:tc>
         <w:tc>
@@ -5580,6 +6024,13 @@
                 <w:szCs w:val="24"/>
               </w:rPr>
             </w:pPr>
+            <w:r>
+              <w:rPr>
+                <w:sz w:val="24"/>
+                <w:szCs w:val="24"/>
+              </w:rPr>
+              <w:t>X</w:t>
+            </w:r>
           </w:p>
         </w:tc>
         <w:tc>
@@ -5594,6 +6045,13 @@
                 <w:szCs w:val="24"/>
               </w:rPr>
             </w:pPr>
+            <w:r>
+              <w:rPr>
+                <w:sz w:val="24"/>
+                <w:szCs w:val="24"/>
+              </w:rPr>
+              <w:t>X</w:t>
+            </w:r>
           </w:p>
         </w:tc>
         <w:tc>
@@ -5645,8 +6103,17 @@
                 <w:sz w:val="24"/>
                 <w:szCs w:val="24"/>
               </w:rPr>
-              <w:t>Settings &amp; controls</w:t>
-            </w:r>
+              <w:t xml:space="preserve">Highscores single </w:t>
+            </w:r>
+            <w:proofErr w:type="spellStart"/>
+            <w:r>
+              <w:rPr>
+                <w:sz w:val="24"/>
+                <w:szCs w:val="24"/>
+              </w:rPr>
+              <w:t>player</w:t>
+            </w:r>
+            <w:proofErr w:type="spellEnd"/>
           </w:p>
         </w:tc>
         <w:tc>
@@ -5708,7 +6175,7 @@
                 <w:sz w:val="24"/>
                 <w:szCs w:val="24"/>
               </w:rPr>
-              <w:t>10</w:t>
+              <w:t>5</w:t>
             </w:r>
           </w:p>
         </w:tc>
@@ -5738,13 +6205,6 @@
                 <w:szCs w:val="24"/>
               </w:rPr>
             </w:pPr>
-            <w:r>
-              <w:rPr>
-                <w:sz w:val="24"/>
-                <w:szCs w:val="24"/>
-              </w:rPr>
-              <w:t>X</w:t>
-            </w:r>
           </w:p>
         </w:tc>
         <w:tc>
@@ -5810,14 +6270,8 @@
                 <w:sz w:val="24"/>
                 <w:szCs w:val="24"/>
               </w:rPr>
-              <w:t>S</w:t>
-            </w:r>
-            <w:r>
-              <w:rPr>
-                <w:sz w:val="24"/>
-                <w:szCs w:val="24"/>
-              </w:rPr>
-              <w:t>peler</w:t>
+              <w:lastRenderedPageBreak/>
+              <w:t>Debugging</w:t>
             </w:r>
           </w:p>
         </w:tc>
@@ -5880,7 +6334,7 @@
                 <w:sz w:val="24"/>
                 <w:szCs w:val="24"/>
               </w:rPr>
-              <w:t>7</w:t>
+              <w:t>15</w:t>
             </w:r>
           </w:p>
         </w:tc>
@@ -5982,127 +6436,248 @@
             <w:tcBorders>
               <w:left w:val="single" w:sz="4" w:space="0" w:color="auto"/>
             </w:tcBorders>
-            <w:shd w:val="clear" w:color="auto" w:fill="FFFFFF" w:themeFill="background1"/>
-          </w:tcPr>
-          <w:p>
-            <w:pPr>
-              <w:rPr>
-                <w:sz w:val="24"/>
-                <w:szCs w:val="24"/>
-              </w:rPr>
-            </w:pPr>
-            <w:r>
-              <w:rPr>
-                <w:sz w:val="24"/>
-                <w:szCs w:val="24"/>
-              </w:rPr>
-              <w:t>Highscores single player</w:t>
-            </w:r>
+            <w:shd w:val="clear" w:color="auto" w:fill="C00000"/>
+          </w:tcPr>
+          <w:p>
+            <w:pPr>
+              <w:rPr>
+                <w:b/>
+                <w:sz w:val="28"/>
+                <w:szCs w:val="24"/>
+              </w:rPr>
+            </w:pPr>
+            <w:r>
+              <w:rPr>
+                <w:b/>
+                <w:sz w:val="28"/>
+                <w:szCs w:val="24"/>
+              </w:rPr>
+              <w:t xml:space="preserve">FASE </w:t>
+            </w:r>
+            <w:r>
+              <w:rPr>
+                <w:b/>
+                <w:sz w:val="28"/>
+                <w:szCs w:val="24"/>
+              </w:rPr>
+              <w:t>4</w:t>
+            </w:r>
+            <w:r>
+              <w:rPr>
+                <w:b/>
+                <w:sz w:val="28"/>
+                <w:szCs w:val="24"/>
+              </w:rPr>
+              <w:t>:</w:t>
+            </w:r>
+          </w:p>
+          <w:p>
+            <w:pPr>
+              <w:rPr>
+                <w:b/>
+                <w:sz w:val="28"/>
+                <w:szCs w:val="24"/>
+              </w:rPr>
+            </w:pPr>
+            <w:r>
+              <w:rPr>
+                <w:b/>
+                <w:sz w:val="28"/>
+                <w:szCs w:val="24"/>
+              </w:rPr>
+              <w:t>Uitbreidingen</w:t>
+            </w:r>
+          </w:p>
+          <w:p>
+            <w:pPr>
+              <w:rPr>
+                <w:b/>
+                <w:sz w:val="28"/>
+                <w:szCs w:val="24"/>
+              </w:rPr>
+            </w:pPr>
+            <w:r>
+              <w:rPr>
+                <w:b/>
+                <w:sz w:val="28"/>
+                <w:szCs w:val="24"/>
+              </w:rPr>
+              <w:t>? – 20/12</w:t>
+            </w:r>
+          </w:p>
+          <w:p>
+            <w:pPr>
+              <w:rPr>
+                <w:sz w:val="24"/>
+                <w:szCs w:val="24"/>
+              </w:rPr>
+            </w:pPr>
           </w:p>
         </w:tc>
         <w:tc>
           <w:tcPr>
             <w:tcW w:w="905" w:type="dxa"/>
-            <w:shd w:val="clear" w:color="auto" w:fill="FFFFFF" w:themeFill="background1"/>
-          </w:tcPr>
-          <w:p>
-            <w:pPr>
-              <w:rPr>
-                <w:sz w:val="24"/>
-                <w:szCs w:val="24"/>
-              </w:rPr>
-            </w:pPr>
-            <w:r>
-              <w:rPr>
-                <w:sz w:val="24"/>
-                <w:szCs w:val="24"/>
-              </w:rPr>
-              <w:t>14/11</w:t>
+            <w:shd w:val="clear" w:color="auto" w:fill="D9D9D9" w:themeFill="background1" w:themeFillShade="D9"/>
+          </w:tcPr>
+          <w:p>
+            <w:pPr>
+              <w:rPr>
+                <w:sz w:val="24"/>
+                <w:szCs w:val="24"/>
+              </w:rPr>
+            </w:pPr>
+            <w:r>
+              <w:rPr>
+                <w:sz w:val="24"/>
+                <w:szCs w:val="24"/>
+              </w:rPr>
+              <w:t>(Start)-datum</w:t>
             </w:r>
           </w:p>
         </w:tc>
         <w:tc>
           <w:tcPr>
             <w:tcW w:w="1080" w:type="dxa"/>
-            <w:shd w:val="clear" w:color="auto" w:fill="FFFFFF" w:themeFill="background1"/>
-          </w:tcPr>
-          <w:p>
-            <w:pPr>
-              <w:rPr>
-                <w:sz w:val="24"/>
-                <w:szCs w:val="24"/>
-              </w:rPr>
-            </w:pPr>
-            <w:r>
-              <w:rPr>
-                <w:sz w:val="24"/>
-                <w:szCs w:val="24"/>
-              </w:rPr>
-              <w:t>9/12</w:t>
+            <w:shd w:val="clear" w:color="auto" w:fill="D9D9D9" w:themeFill="background1" w:themeFillShade="D9"/>
+          </w:tcPr>
+          <w:p>
+            <w:pPr>
+              <w:rPr>
+                <w:sz w:val="24"/>
+                <w:szCs w:val="24"/>
+              </w:rPr>
+            </w:pPr>
+            <w:r>
+              <w:rPr>
+                <w:sz w:val="24"/>
+                <w:szCs w:val="24"/>
+              </w:rPr>
+              <w:t>Deadline</w:t>
             </w:r>
           </w:p>
         </w:tc>
         <w:tc>
           <w:tcPr>
             <w:tcW w:w="1204" w:type="dxa"/>
-            <w:shd w:val="clear" w:color="auto" w:fill="FFFFFF" w:themeFill="background1"/>
-          </w:tcPr>
-          <w:p>
-            <w:pPr>
-              <w:rPr>
-                <w:sz w:val="24"/>
-                <w:szCs w:val="24"/>
-              </w:rPr>
-            </w:pPr>
-            <w:r>
-              <w:rPr>
-                <w:sz w:val="24"/>
-                <w:szCs w:val="24"/>
-              </w:rPr>
-              <w:t>5</w:t>
+            <w:shd w:val="clear" w:color="auto" w:fill="D9D9D9" w:themeFill="background1" w:themeFillShade="D9"/>
+          </w:tcPr>
+          <w:p>
+            <w:pPr>
+              <w:rPr>
+                <w:sz w:val="24"/>
+                <w:szCs w:val="24"/>
+              </w:rPr>
+            </w:pPr>
+            <w:r>
+              <w:rPr>
+                <w:sz w:val="24"/>
+                <w:szCs w:val="24"/>
+              </w:rPr>
+              <w:t>Geplande d</w:t>
+            </w:r>
+            <w:r>
+              <w:rPr>
+                <w:sz w:val="24"/>
+                <w:szCs w:val="24"/>
+              </w:rPr>
+              <w:t>uur</w:t>
+            </w:r>
+          </w:p>
+          <w:p>
+            <w:pPr>
+              <w:rPr>
+                <w:sz w:val="24"/>
+                <w:szCs w:val="24"/>
+              </w:rPr>
+            </w:pPr>
+            <w:r>
+              <w:rPr>
+                <w:sz w:val="24"/>
+                <w:szCs w:val="24"/>
+              </w:rPr>
+              <w:t>(uren)</w:t>
             </w:r>
           </w:p>
         </w:tc>
         <w:tc>
           <w:tcPr>
             <w:tcW w:w="923" w:type="dxa"/>
-            <w:shd w:val="clear" w:color="auto" w:fill="FFFFFF" w:themeFill="background1"/>
-          </w:tcPr>
-          <w:p>
-            <w:pPr>
-              <w:rPr>
-                <w:sz w:val="24"/>
-                <w:szCs w:val="24"/>
-              </w:rPr>
-            </w:pPr>
+            <w:shd w:val="clear" w:color="auto" w:fill="D9D9D9" w:themeFill="background1" w:themeFillShade="D9"/>
+          </w:tcPr>
+          <w:p>
+            <w:pPr>
+              <w:rPr>
+                <w:sz w:val="24"/>
+                <w:szCs w:val="24"/>
+              </w:rPr>
+            </w:pPr>
+            <w:proofErr w:type="spellStart"/>
+            <w:r>
+              <w:rPr>
+                <w:sz w:val="24"/>
+                <w:szCs w:val="24"/>
+              </w:rPr>
+              <w:t>Renzie</w:t>
+            </w:r>
+            <w:proofErr w:type="spellEnd"/>
+            <w:r>
+              <w:rPr>
+                <w:sz w:val="24"/>
+                <w:szCs w:val="24"/>
+              </w:rPr>
+              <w:t xml:space="preserve"> </w:t>
+            </w:r>
+            <w:proofErr w:type="spellStart"/>
+            <w:r>
+              <w:rPr>
+                <w:sz w:val="24"/>
+                <w:szCs w:val="24"/>
+              </w:rPr>
+              <w:t>Omaña</w:t>
+            </w:r>
+            <w:proofErr w:type="spellEnd"/>
           </w:p>
         </w:tc>
         <w:tc>
           <w:tcPr>
             <w:tcW w:w="981" w:type="dxa"/>
-            <w:shd w:val="clear" w:color="auto" w:fill="FFFFFF" w:themeFill="background1"/>
-          </w:tcPr>
-          <w:p>
-            <w:pPr>
-              <w:rPr>
-                <w:sz w:val="24"/>
-                <w:szCs w:val="24"/>
-              </w:rPr>
-            </w:pPr>
+            <w:shd w:val="clear" w:color="auto" w:fill="D9D9D9" w:themeFill="background1" w:themeFillShade="D9"/>
+          </w:tcPr>
+          <w:p>
+            <w:pPr>
+              <w:rPr>
+                <w:sz w:val="24"/>
+                <w:szCs w:val="24"/>
+              </w:rPr>
+            </w:pPr>
+            <w:r>
+              <w:rPr>
+                <w:sz w:val="24"/>
+                <w:szCs w:val="24"/>
+              </w:rPr>
+              <w:t>Laurens Visser</w:t>
+            </w:r>
           </w:p>
         </w:tc>
         <w:tc>
           <w:tcPr>
             <w:tcW w:w="1087" w:type="dxa"/>
-            <w:shd w:val="clear" w:color="auto" w:fill="FFFFFF" w:themeFill="background1"/>
-          </w:tcPr>
-          <w:p>
-            <w:pPr>
-              <w:rPr>
-                <w:sz w:val="24"/>
-                <w:szCs w:val="24"/>
-              </w:rPr>
-            </w:pPr>
+            <w:shd w:val="clear" w:color="auto" w:fill="D9D9D9" w:themeFill="background1" w:themeFillShade="D9"/>
+          </w:tcPr>
+          <w:p>
+            <w:pPr>
+              <w:rPr>
+                <w:sz w:val="24"/>
+                <w:szCs w:val="24"/>
+              </w:rPr>
+            </w:pPr>
+            <w:r>
+              <w:rPr>
+                <w:sz w:val="24"/>
+                <w:szCs w:val="24"/>
+              </w:rPr>
+              <w:t>Matthias Carlier</w:t>
+            </w:r>
           </w:p>
         </w:tc>
         <w:tc>
@@ -6111,22 +6686,40 @@
             <w:tcBorders>
               <w:right w:val="single" w:sz="4" w:space="0" w:color="auto"/>
             </w:tcBorders>
-            <w:shd w:val="clear" w:color="auto" w:fill="FFFFFF" w:themeFill="background1"/>
-          </w:tcPr>
-          <w:p>
-            <w:pPr>
-              <w:rPr>
-                <w:sz w:val="24"/>
-                <w:szCs w:val="24"/>
-              </w:rPr>
-            </w:pPr>
-            <w:r>
-              <w:rPr>
-                <w:sz w:val="24"/>
-                <w:szCs w:val="24"/>
-              </w:rPr>
-              <w:t>X</w:t>
-            </w:r>
+            <w:shd w:val="clear" w:color="auto" w:fill="D9D9D9" w:themeFill="background1" w:themeFillShade="D9"/>
+          </w:tcPr>
+          <w:p>
+            <w:pPr>
+              <w:rPr>
+                <w:sz w:val="24"/>
+                <w:szCs w:val="24"/>
+              </w:rPr>
+            </w:pPr>
+            <w:proofErr w:type="spellStart"/>
+            <w:r>
+              <w:rPr>
+                <w:sz w:val="24"/>
+                <w:szCs w:val="24"/>
+              </w:rPr>
+              <w:t>Yentl</w:t>
+            </w:r>
+            <w:proofErr w:type="spellEnd"/>
+            <w:r>
+              <w:rPr>
+                <w:sz w:val="24"/>
+                <w:szCs w:val="24"/>
+              </w:rPr>
+              <w:t xml:space="preserve"> </w:t>
+            </w:r>
+            <w:proofErr w:type="spellStart"/>
+            <w:r>
+              <w:rPr>
+                <w:sz w:val="24"/>
+                <w:szCs w:val="24"/>
+              </w:rPr>
+              <w:t>Volcke</w:t>
+            </w:r>
+            <w:proofErr w:type="spellEnd"/>
           </w:p>
         </w:tc>
       </w:tr>
@@ -6145,17 +6738,17 @@
           <w:p>
             <w:pPr>
               <w:rPr>
-                <w:sz w:val="24"/>
-                <w:szCs w:val="24"/>
-              </w:rPr>
-            </w:pPr>
-            <w:r>
-              <w:rPr>
-                <w:sz w:val="24"/>
-                <w:szCs w:val="24"/>
-              </w:rPr>
-              <w:lastRenderedPageBreak/>
-              <w:t>Debugging</w:t>
+                <w:b/>
+                <w:sz w:val="28"/>
+                <w:szCs w:val="24"/>
+              </w:rPr>
+            </w:pPr>
+            <w:r>
+              <w:rPr>
+                <w:sz w:val="24"/>
+                <w:szCs w:val="24"/>
+              </w:rPr>
+              <w:t>Clans</w:t>
             </w:r>
           </w:p>
         </w:tc>
@@ -6176,7 +6769,7 @@
                 <w:sz w:val="24"/>
                 <w:szCs w:val="24"/>
               </w:rPr>
-              <w:t>14/11</w:t>
+              <w:t>-</w:t>
             </w:r>
           </w:p>
         </w:tc>
@@ -6197,7 +6790,7 @@
                 <w:sz w:val="24"/>
                 <w:szCs w:val="24"/>
               </w:rPr>
-              <w:t>9/12</w:t>
+              <w:t>20/12</w:t>
             </w:r>
           </w:p>
         </w:tc>
@@ -6218,7 +6811,7 @@
                 <w:sz w:val="24"/>
                 <w:szCs w:val="24"/>
               </w:rPr>
-              <w:t>15</w:t>
+              <w:t>10</w:t>
             </w:r>
           </w:p>
         </w:tc>
@@ -6255,13 +6848,6 @@
                 <w:szCs w:val="24"/>
               </w:rPr>
             </w:pPr>
-            <w:r>
-              <w:rPr>
-                <w:sz w:val="24"/>
-                <w:szCs w:val="24"/>
-              </w:rPr>
-              <w:t>X</w:t>
-            </w:r>
           </w:p>
         </w:tc>
         <w:tc>
@@ -6276,13 +6862,6 @@
                 <w:szCs w:val="24"/>
               </w:rPr>
             </w:pPr>
-            <w:r>
-              <w:rPr>
-                <w:sz w:val="24"/>
-                <w:szCs w:val="24"/>
-              </w:rPr>
-              <w:t>X</w:t>
-            </w:r>
           </w:p>
         </w:tc>
         <w:tc>
@@ -6300,13 +6879,6 @@
                 <w:szCs w:val="24"/>
               </w:rPr>
             </w:pPr>
-            <w:r>
-              <w:rPr>
-                <w:sz w:val="24"/>
-                <w:szCs w:val="24"/>
-              </w:rPr>
-              <w:t>X</w:t>
-            </w:r>
           </w:p>
         </w:tc>
       </w:tr>
@@ -6320,6 +6892,990 @@
             <w:tcBorders>
               <w:left w:val="single" w:sz="4" w:space="0" w:color="auto"/>
             </w:tcBorders>
+            <w:shd w:val="clear" w:color="auto" w:fill="FFFFFF" w:themeFill="background1"/>
+          </w:tcPr>
+          <w:p>
+            <w:pPr>
+              <w:rPr>
+                <w:sz w:val="24"/>
+                <w:szCs w:val="24"/>
+              </w:rPr>
+            </w:pPr>
+            <w:proofErr w:type="spellStart"/>
+            <w:r>
+              <w:rPr>
+                <w:sz w:val="24"/>
+                <w:szCs w:val="24"/>
+              </w:rPr>
+              <w:t>Multiplayer</w:t>
+            </w:r>
+            <w:proofErr w:type="spellEnd"/>
+            <w:r>
+              <w:rPr>
+                <w:sz w:val="24"/>
+                <w:szCs w:val="24"/>
+              </w:rPr>
+              <w:t xml:space="preserve"> </w:t>
+            </w:r>
+            <w:proofErr w:type="spellStart"/>
+            <w:r>
+              <w:rPr>
+                <w:sz w:val="24"/>
+                <w:szCs w:val="24"/>
+              </w:rPr>
+              <w:t>gameplay</w:t>
+            </w:r>
+            <w:proofErr w:type="spellEnd"/>
+          </w:p>
+        </w:tc>
+        <w:tc>
+          <w:tcPr>
+            <w:tcW w:w="905" w:type="dxa"/>
+            <w:shd w:val="clear" w:color="auto" w:fill="FFFFFF" w:themeFill="background1"/>
+          </w:tcPr>
+          <w:p>
+            <w:pPr>
+              <w:rPr>
+                <w:sz w:val="24"/>
+                <w:szCs w:val="24"/>
+              </w:rPr>
+            </w:pPr>
+            <w:r>
+              <w:rPr>
+                <w:sz w:val="24"/>
+                <w:szCs w:val="24"/>
+              </w:rPr>
+              <w:t>-</w:t>
+            </w:r>
+          </w:p>
+        </w:tc>
+        <w:tc>
+          <w:tcPr>
+            <w:tcW w:w="1080" w:type="dxa"/>
+            <w:shd w:val="clear" w:color="auto" w:fill="FFFFFF" w:themeFill="background1"/>
+          </w:tcPr>
+          <w:p>
+            <w:pPr>
+              <w:rPr>
+                <w:sz w:val="24"/>
+                <w:szCs w:val="24"/>
+              </w:rPr>
+            </w:pPr>
+            <w:r>
+              <w:rPr>
+                <w:sz w:val="24"/>
+                <w:szCs w:val="24"/>
+              </w:rPr>
+              <w:t>20/12</w:t>
+            </w:r>
+          </w:p>
+        </w:tc>
+        <w:tc>
+          <w:tcPr>
+            <w:tcW w:w="1204" w:type="dxa"/>
+            <w:shd w:val="clear" w:color="auto" w:fill="FFFFFF" w:themeFill="background1"/>
+          </w:tcPr>
+          <w:p>
+            <w:pPr>
+              <w:rPr>
+                <w:sz w:val="24"/>
+                <w:szCs w:val="24"/>
+              </w:rPr>
+            </w:pPr>
+            <w:r>
+              <w:rPr>
+                <w:sz w:val="24"/>
+                <w:szCs w:val="24"/>
+              </w:rPr>
+              <w:t>30</w:t>
+            </w:r>
+          </w:p>
+        </w:tc>
+        <w:tc>
+          <w:tcPr>
+            <w:tcW w:w="923" w:type="dxa"/>
+            <w:shd w:val="clear" w:color="auto" w:fill="FFFFFF" w:themeFill="background1"/>
+          </w:tcPr>
+          <w:p>
+            <w:pPr>
+              <w:rPr>
+                <w:sz w:val="24"/>
+                <w:szCs w:val="24"/>
+              </w:rPr>
+            </w:pPr>
+          </w:p>
+        </w:tc>
+        <w:tc>
+          <w:tcPr>
+            <w:tcW w:w="981" w:type="dxa"/>
+            <w:shd w:val="clear" w:color="auto" w:fill="FFFFFF" w:themeFill="background1"/>
+          </w:tcPr>
+          <w:p>
+            <w:pPr>
+              <w:rPr>
+                <w:sz w:val="24"/>
+                <w:szCs w:val="24"/>
+              </w:rPr>
+            </w:pPr>
+          </w:p>
+        </w:tc>
+        <w:tc>
+          <w:tcPr>
+            <w:tcW w:w="1087" w:type="dxa"/>
+            <w:shd w:val="clear" w:color="auto" w:fill="FFFFFF" w:themeFill="background1"/>
+          </w:tcPr>
+          <w:p>
+            <w:pPr>
+              <w:rPr>
+                <w:sz w:val="24"/>
+                <w:szCs w:val="24"/>
+              </w:rPr>
+            </w:pPr>
+          </w:p>
+        </w:tc>
+        <w:tc>
+          <w:tcPr>
+            <w:tcW w:w="864" w:type="dxa"/>
+            <w:tcBorders>
+              <w:right w:val="single" w:sz="4" w:space="0" w:color="auto"/>
+            </w:tcBorders>
+            <w:shd w:val="clear" w:color="auto" w:fill="FFFFFF" w:themeFill="background1"/>
+          </w:tcPr>
+          <w:p>
+            <w:pPr>
+              <w:rPr>
+                <w:sz w:val="24"/>
+                <w:szCs w:val="24"/>
+              </w:rPr>
+            </w:pPr>
+            <w:r>
+              <w:rPr>
+                <w:sz w:val="24"/>
+                <w:szCs w:val="24"/>
+              </w:rPr>
+              <w:t>X</w:t>
+            </w:r>
+          </w:p>
+        </w:tc>
+      </w:tr>
+      <w:tr>
+        <w:trPr>
+          <w:trHeight w:val="554"/>
+        </w:trPr>
+        <w:tc>
+          <w:tcPr>
+            <w:tcW w:w="2994" w:type="dxa"/>
+            <w:tcBorders>
+              <w:left w:val="single" w:sz="4" w:space="0" w:color="auto"/>
+            </w:tcBorders>
+            <w:shd w:val="clear" w:color="auto" w:fill="FFFFFF" w:themeFill="background1"/>
+          </w:tcPr>
+          <w:p>
+            <w:pPr>
+              <w:rPr>
+                <w:sz w:val="24"/>
+                <w:szCs w:val="24"/>
+              </w:rPr>
+            </w:pPr>
+            <w:proofErr w:type="spellStart"/>
+            <w:r>
+              <w:rPr>
+                <w:sz w:val="24"/>
+                <w:szCs w:val="24"/>
+              </w:rPr>
+              <w:t>Multiplayer</w:t>
+            </w:r>
+            <w:proofErr w:type="spellEnd"/>
+            <w:r>
+              <w:rPr>
+                <w:sz w:val="24"/>
+                <w:szCs w:val="24"/>
+              </w:rPr>
+              <w:t xml:space="preserve"> highscores</w:t>
+            </w:r>
+          </w:p>
+        </w:tc>
+        <w:tc>
+          <w:tcPr>
+            <w:tcW w:w="905" w:type="dxa"/>
+            <w:shd w:val="clear" w:color="auto" w:fill="FFFFFF" w:themeFill="background1"/>
+          </w:tcPr>
+          <w:p>
+            <w:pPr>
+              <w:rPr>
+                <w:sz w:val="24"/>
+                <w:szCs w:val="24"/>
+              </w:rPr>
+            </w:pPr>
+            <w:r>
+              <w:rPr>
+                <w:sz w:val="24"/>
+                <w:szCs w:val="24"/>
+              </w:rPr>
+              <w:t>-</w:t>
+            </w:r>
+          </w:p>
+        </w:tc>
+        <w:tc>
+          <w:tcPr>
+            <w:tcW w:w="1080" w:type="dxa"/>
+            <w:shd w:val="clear" w:color="auto" w:fill="FFFFFF" w:themeFill="background1"/>
+          </w:tcPr>
+          <w:p>
+            <w:pPr>
+              <w:rPr>
+                <w:sz w:val="24"/>
+                <w:szCs w:val="24"/>
+              </w:rPr>
+            </w:pPr>
+            <w:r>
+              <w:rPr>
+                <w:sz w:val="24"/>
+                <w:szCs w:val="24"/>
+              </w:rPr>
+              <w:t>20/12</w:t>
+            </w:r>
+          </w:p>
+        </w:tc>
+        <w:tc>
+          <w:tcPr>
+            <w:tcW w:w="1204" w:type="dxa"/>
+            <w:shd w:val="clear" w:color="auto" w:fill="FFFFFF" w:themeFill="background1"/>
+          </w:tcPr>
+          <w:p>
+            <w:pPr>
+              <w:rPr>
+                <w:sz w:val="24"/>
+                <w:szCs w:val="24"/>
+              </w:rPr>
+            </w:pPr>
+            <w:r>
+              <w:rPr>
+                <w:sz w:val="24"/>
+                <w:szCs w:val="24"/>
+              </w:rPr>
+              <w:t>5</w:t>
+            </w:r>
+          </w:p>
+        </w:tc>
+        <w:tc>
+          <w:tcPr>
+            <w:tcW w:w="923" w:type="dxa"/>
+            <w:shd w:val="clear" w:color="auto" w:fill="FFFFFF" w:themeFill="background1"/>
+          </w:tcPr>
+          <w:p>
+            <w:pPr>
+              <w:rPr>
+                <w:sz w:val="24"/>
+                <w:szCs w:val="24"/>
+              </w:rPr>
+            </w:pPr>
+          </w:p>
+        </w:tc>
+        <w:tc>
+          <w:tcPr>
+            <w:tcW w:w="981" w:type="dxa"/>
+            <w:shd w:val="clear" w:color="auto" w:fill="FFFFFF" w:themeFill="background1"/>
+          </w:tcPr>
+          <w:p>
+            <w:pPr>
+              <w:rPr>
+                <w:sz w:val="24"/>
+                <w:szCs w:val="24"/>
+              </w:rPr>
+            </w:pPr>
+          </w:p>
+        </w:tc>
+        <w:tc>
+          <w:tcPr>
+            <w:tcW w:w="1087" w:type="dxa"/>
+            <w:shd w:val="clear" w:color="auto" w:fill="FFFFFF" w:themeFill="background1"/>
+          </w:tcPr>
+          <w:p>
+            <w:pPr>
+              <w:rPr>
+                <w:sz w:val="24"/>
+                <w:szCs w:val="24"/>
+              </w:rPr>
+            </w:pPr>
+          </w:p>
+        </w:tc>
+        <w:tc>
+          <w:tcPr>
+            <w:tcW w:w="864" w:type="dxa"/>
+            <w:tcBorders>
+              <w:right w:val="single" w:sz="4" w:space="0" w:color="auto"/>
+            </w:tcBorders>
+            <w:shd w:val="clear" w:color="auto" w:fill="FFFFFF" w:themeFill="background1"/>
+          </w:tcPr>
+          <w:p>
+            <w:pPr>
+              <w:rPr>
+                <w:sz w:val="24"/>
+                <w:szCs w:val="24"/>
+              </w:rPr>
+            </w:pPr>
+            <w:r>
+              <w:rPr>
+                <w:sz w:val="24"/>
+                <w:szCs w:val="24"/>
+              </w:rPr>
+              <w:t>X</w:t>
+            </w:r>
+          </w:p>
+        </w:tc>
+      </w:tr>
+      <w:tr>
+        <w:trPr>
+          <w:trHeight w:val="554"/>
+        </w:trPr>
+        <w:tc>
+          <w:tcPr>
+            <w:tcW w:w="2994" w:type="dxa"/>
+            <w:tcBorders>
+              <w:left w:val="single" w:sz="4" w:space="0" w:color="auto"/>
+            </w:tcBorders>
+            <w:shd w:val="clear" w:color="auto" w:fill="FFFFFF" w:themeFill="background1"/>
+          </w:tcPr>
+          <w:p>
+            <w:pPr>
+              <w:rPr>
+                <w:sz w:val="24"/>
+                <w:szCs w:val="24"/>
+              </w:rPr>
+            </w:pPr>
+            <w:r>
+              <w:rPr>
+                <w:sz w:val="24"/>
+                <w:szCs w:val="24"/>
+              </w:rPr>
+              <w:t>Vrienden en vriendenlijst</w:t>
+            </w:r>
+          </w:p>
+        </w:tc>
+        <w:tc>
+          <w:tcPr>
+            <w:tcW w:w="905" w:type="dxa"/>
+            <w:shd w:val="clear" w:color="auto" w:fill="FFFFFF" w:themeFill="background1"/>
+          </w:tcPr>
+          <w:p>
+            <w:pPr>
+              <w:rPr>
+                <w:sz w:val="24"/>
+                <w:szCs w:val="24"/>
+              </w:rPr>
+            </w:pPr>
+            <w:r>
+              <w:rPr>
+                <w:sz w:val="24"/>
+                <w:szCs w:val="24"/>
+              </w:rPr>
+              <w:t>-</w:t>
+            </w:r>
+          </w:p>
+        </w:tc>
+        <w:tc>
+          <w:tcPr>
+            <w:tcW w:w="1080" w:type="dxa"/>
+            <w:shd w:val="clear" w:color="auto" w:fill="FFFFFF" w:themeFill="background1"/>
+          </w:tcPr>
+          <w:p>
+            <w:pPr>
+              <w:rPr>
+                <w:sz w:val="24"/>
+                <w:szCs w:val="24"/>
+              </w:rPr>
+            </w:pPr>
+            <w:r>
+              <w:rPr>
+                <w:sz w:val="24"/>
+                <w:szCs w:val="24"/>
+              </w:rPr>
+              <w:t>20/12</w:t>
+            </w:r>
+          </w:p>
+        </w:tc>
+        <w:tc>
+          <w:tcPr>
+            <w:tcW w:w="1204" w:type="dxa"/>
+            <w:shd w:val="clear" w:color="auto" w:fill="FFFFFF" w:themeFill="background1"/>
+          </w:tcPr>
+          <w:p>
+            <w:pPr>
+              <w:rPr>
+                <w:sz w:val="24"/>
+                <w:szCs w:val="24"/>
+              </w:rPr>
+            </w:pPr>
+            <w:r>
+              <w:rPr>
+                <w:sz w:val="24"/>
+                <w:szCs w:val="24"/>
+              </w:rPr>
+              <w:t>10</w:t>
+            </w:r>
+          </w:p>
+        </w:tc>
+        <w:tc>
+          <w:tcPr>
+            <w:tcW w:w="923" w:type="dxa"/>
+            <w:shd w:val="clear" w:color="auto" w:fill="FFFFFF" w:themeFill="background1"/>
+          </w:tcPr>
+          <w:p>
+            <w:pPr>
+              <w:rPr>
+                <w:sz w:val="24"/>
+                <w:szCs w:val="24"/>
+              </w:rPr>
+            </w:pPr>
+            <w:r>
+              <w:rPr>
+                <w:sz w:val="24"/>
+                <w:szCs w:val="24"/>
+              </w:rPr>
+              <w:t>X</w:t>
+            </w:r>
+          </w:p>
+        </w:tc>
+        <w:tc>
+          <w:tcPr>
+            <w:tcW w:w="981" w:type="dxa"/>
+            <w:shd w:val="clear" w:color="auto" w:fill="FFFFFF" w:themeFill="background1"/>
+          </w:tcPr>
+          <w:p>
+            <w:pPr>
+              <w:rPr>
+                <w:sz w:val="24"/>
+                <w:szCs w:val="24"/>
+              </w:rPr>
+            </w:pPr>
+          </w:p>
+        </w:tc>
+        <w:tc>
+          <w:tcPr>
+            <w:tcW w:w="1087" w:type="dxa"/>
+            <w:shd w:val="clear" w:color="auto" w:fill="FFFFFF" w:themeFill="background1"/>
+          </w:tcPr>
+          <w:p>
+            <w:pPr>
+              <w:rPr>
+                <w:sz w:val="24"/>
+                <w:szCs w:val="24"/>
+              </w:rPr>
+            </w:pPr>
+          </w:p>
+        </w:tc>
+        <w:tc>
+          <w:tcPr>
+            <w:tcW w:w="864" w:type="dxa"/>
+            <w:tcBorders>
+              <w:right w:val="single" w:sz="4" w:space="0" w:color="auto"/>
+            </w:tcBorders>
+            <w:shd w:val="clear" w:color="auto" w:fill="FFFFFF" w:themeFill="background1"/>
+          </w:tcPr>
+          <w:p>
+            <w:pPr>
+              <w:rPr>
+                <w:sz w:val="24"/>
+                <w:szCs w:val="24"/>
+              </w:rPr>
+            </w:pPr>
+          </w:p>
+        </w:tc>
+      </w:tr>
+      <w:tr>
+        <w:trPr>
+          <w:trHeight w:val="554"/>
+        </w:trPr>
+        <w:tc>
+          <w:tcPr>
+            <w:tcW w:w="2994" w:type="dxa"/>
+            <w:tcBorders>
+              <w:left w:val="single" w:sz="4" w:space="0" w:color="auto"/>
+            </w:tcBorders>
+            <w:shd w:val="clear" w:color="auto" w:fill="FFFFFF" w:themeFill="background1"/>
+          </w:tcPr>
+          <w:p>
+            <w:pPr>
+              <w:rPr>
+                <w:sz w:val="24"/>
+                <w:szCs w:val="24"/>
+              </w:rPr>
+            </w:pPr>
+            <w:r>
+              <w:rPr>
+                <w:sz w:val="24"/>
+                <w:szCs w:val="24"/>
+              </w:rPr>
+              <w:t>Integratie sociale media</w:t>
+            </w:r>
+          </w:p>
+        </w:tc>
+        <w:tc>
+          <w:tcPr>
+            <w:tcW w:w="905" w:type="dxa"/>
+            <w:shd w:val="clear" w:color="auto" w:fill="FFFFFF" w:themeFill="background1"/>
+          </w:tcPr>
+          <w:p>
+            <w:pPr>
+              <w:rPr>
+                <w:sz w:val="24"/>
+                <w:szCs w:val="24"/>
+              </w:rPr>
+            </w:pPr>
+            <w:r>
+              <w:rPr>
+                <w:sz w:val="24"/>
+                <w:szCs w:val="24"/>
+              </w:rPr>
+              <w:t>-</w:t>
+            </w:r>
+          </w:p>
+        </w:tc>
+        <w:tc>
+          <w:tcPr>
+            <w:tcW w:w="1080" w:type="dxa"/>
+            <w:shd w:val="clear" w:color="auto" w:fill="FFFFFF" w:themeFill="background1"/>
+          </w:tcPr>
+          <w:p>
+            <w:pPr>
+              <w:rPr>
+                <w:sz w:val="24"/>
+                <w:szCs w:val="24"/>
+              </w:rPr>
+            </w:pPr>
+            <w:r>
+              <w:rPr>
+                <w:sz w:val="24"/>
+                <w:szCs w:val="24"/>
+              </w:rPr>
+              <w:t>20/12</w:t>
+            </w:r>
+          </w:p>
+        </w:tc>
+        <w:tc>
+          <w:tcPr>
+            <w:tcW w:w="1204" w:type="dxa"/>
+            <w:shd w:val="clear" w:color="auto" w:fill="FFFFFF" w:themeFill="background1"/>
+          </w:tcPr>
+          <w:p>
+            <w:pPr>
+              <w:rPr>
+                <w:sz w:val="24"/>
+                <w:szCs w:val="24"/>
+              </w:rPr>
+            </w:pPr>
+            <w:r>
+              <w:rPr>
+                <w:sz w:val="24"/>
+                <w:szCs w:val="24"/>
+              </w:rPr>
+              <w:t>10</w:t>
+            </w:r>
+          </w:p>
+        </w:tc>
+        <w:tc>
+          <w:tcPr>
+            <w:tcW w:w="923" w:type="dxa"/>
+            <w:shd w:val="clear" w:color="auto" w:fill="FFFFFF" w:themeFill="background1"/>
+          </w:tcPr>
+          <w:p>
+            <w:pPr>
+              <w:rPr>
+                <w:sz w:val="24"/>
+                <w:szCs w:val="24"/>
+              </w:rPr>
+            </w:pPr>
+          </w:p>
+        </w:tc>
+        <w:tc>
+          <w:tcPr>
+            <w:tcW w:w="981" w:type="dxa"/>
+            <w:shd w:val="clear" w:color="auto" w:fill="FFFFFF" w:themeFill="background1"/>
+          </w:tcPr>
+          <w:p>
+            <w:pPr>
+              <w:rPr>
+                <w:sz w:val="24"/>
+                <w:szCs w:val="24"/>
+              </w:rPr>
+            </w:pPr>
+            <w:r>
+              <w:rPr>
+                <w:sz w:val="24"/>
+                <w:szCs w:val="24"/>
+              </w:rPr>
+              <w:t>X</w:t>
+            </w:r>
+          </w:p>
+        </w:tc>
+        <w:tc>
+          <w:tcPr>
+            <w:tcW w:w="1087" w:type="dxa"/>
+            <w:shd w:val="clear" w:color="auto" w:fill="FFFFFF" w:themeFill="background1"/>
+          </w:tcPr>
+          <w:p>
+            <w:pPr>
+              <w:rPr>
+                <w:sz w:val="24"/>
+                <w:szCs w:val="24"/>
+              </w:rPr>
+            </w:pPr>
+          </w:p>
+        </w:tc>
+        <w:tc>
+          <w:tcPr>
+            <w:tcW w:w="864" w:type="dxa"/>
+            <w:tcBorders>
+              <w:right w:val="single" w:sz="4" w:space="0" w:color="auto"/>
+            </w:tcBorders>
+            <w:shd w:val="clear" w:color="auto" w:fill="FFFFFF" w:themeFill="background1"/>
+          </w:tcPr>
+          <w:p>
+            <w:pPr>
+              <w:rPr>
+                <w:sz w:val="24"/>
+                <w:szCs w:val="24"/>
+              </w:rPr>
+            </w:pPr>
+          </w:p>
+        </w:tc>
+      </w:tr>
+      <w:tr>
+        <w:trPr>
+          <w:trHeight w:val="554"/>
+        </w:trPr>
+        <w:tc>
+          <w:tcPr>
+            <w:tcW w:w="2994" w:type="dxa"/>
+            <w:tcBorders>
+              <w:left w:val="single" w:sz="4" w:space="0" w:color="auto"/>
+            </w:tcBorders>
+            <w:shd w:val="clear" w:color="auto" w:fill="FFFFFF" w:themeFill="background1"/>
+          </w:tcPr>
+          <w:p>
+            <w:pPr>
+              <w:rPr>
+                <w:sz w:val="24"/>
+                <w:szCs w:val="24"/>
+              </w:rPr>
+            </w:pPr>
+            <w:r>
+              <w:rPr>
+                <w:sz w:val="24"/>
+                <w:szCs w:val="24"/>
+              </w:rPr>
+              <w:t>Oorlogen</w:t>
+            </w:r>
+          </w:p>
+        </w:tc>
+        <w:tc>
+          <w:tcPr>
+            <w:tcW w:w="905" w:type="dxa"/>
+            <w:shd w:val="clear" w:color="auto" w:fill="FFFFFF" w:themeFill="background1"/>
+          </w:tcPr>
+          <w:p>
+            <w:pPr>
+              <w:rPr>
+                <w:sz w:val="24"/>
+                <w:szCs w:val="24"/>
+              </w:rPr>
+            </w:pPr>
+            <w:r>
+              <w:rPr>
+                <w:sz w:val="24"/>
+                <w:szCs w:val="24"/>
+              </w:rPr>
+              <w:t>-</w:t>
+            </w:r>
+          </w:p>
+        </w:tc>
+        <w:tc>
+          <w:tcPr>
+            <w:tcW w:w="1080" w:type="dxa"/>
+            <w:shd w:val="clear" w:color="auto" w:fill="FFFFFF" w:themeFill="background1"/>
+          </w:tcPr>
+          <w:p>
+            <w:pPr>
+              <w:rPr>
+                <w:sz w:val="24"/>
+                <w:szCs w:val="24"/>
+              </w:rPr>
+            </w:pPr>
+            <w:r>
+              <w:rPr>
+                <w:sz w:val="24"/>
+                <w:szCs w:val="24"/>
+              </w:rPr>
+              <w:t>20/12</w:t>
+            </w:r>
+          </w:p>
+        </w:tc>
+        <w:tc>
+          <w:tcPr>
+            <w:tcW w:w="1204" w:type="dxa"/>
+            <w:shd w:val="clear" w:color="auto" w:fill="FFFFFF" w:themeFill="background1"/>
+          </w:tcPr>
+          <w:p>
+            <w:pPr>
+              <w:rPr>
+                <w:sz w:val="24"/>
+                <w:szCs w:val="24"/>
+              </w:rPr>
+            </w:pPr>
+            <w:r>
+              <w:rPr>
+                <w:sz w:val="24"/>
+                <w:szCs w:val="24"/>
+              </w:rPr>
+              <w:t>15</w:t>
+            </w:r>
+          </w:p>
+        </w:tc>
+        <w:tc>
+          <w:tcPr>
+            <w:tcW w:w="923" w:type="dxa"/>
+            <w:shd w:val="clear" w:color="auto" w:fill="FFFFFF" w:themeFill="background1"/>
+          </w:tcPr>
+          <w:p>
+            <w:pPr>
+              <w:rPr>
+                <w:sz w:val="24"/>
+                <w:szCs w:val="24"/>
+              </w:rPr>
+            </w:pPr>
+          </w:p>
+        </w:tc>
+        <w:tc>
+          <w:tcPr>
+            <w:tcW w:w="981" w:type="dxa"/>
+            <w:shd w:val="clear" w:color="auto" w:fill="FFFFFF" w:themeFill="background1"/>
+          </w:tcPr>
+          <w:p>
+            <w:pPr>
+              <w:rPr>
+                <w:sz w:val="24"/>
+                <w:szCs w:val="24"/>
+              </w:rPr>
+            </w:pPr>
+          </w:p>
+        </w:tc>
+        <w:tc>
+          <w:tcPr>
+            <w:tcW w:w="1087" w:type="dxa"/>
+            <w:shd w:val="clear" w:color="auto" w:fill="FFFFFF" w:themeFill="background1"/>
+          </w:tcPr>
+          <w:p>
+            <w:pPr>
+              <w:rPr>
+                <w:sz w:val="24"/>
+                <w:szCs w:val="24"/>
+              </w:rPr>
+            </w:pPr>
+            <w:r>
+              <w:rPr>
+                <w:sz w:val="24"/>
+                <w:szCs w:val="24"/>
+              </w:rPr>
+              <w:t>X</w:t>
+            </w:r>
+          </w:p>
+        </w:tc>
+        <w:tc>
+          <w:tcPr>
+            <w:tcW w:w="864" w:type="dxa"/>
+            <w:tcBorders>
+              <w:right w:val="single" w:sz="4" w:space="0" w:color="auto"/>
+            </w:tcBorders>
+            <w:shd w:val="clear" w:color="auto" w:fill="FFFFFF" w:themeFill="background1"/>
+          </w:tcPr>
+          <w:p>
+            <w:pPr>
+              <w:rPr>
+                <w:sz w:val="24"/>
+                <w:szCs w:val="24"/>
+              </w:rPr>
+            </w:pPr>
+          </w:p>
+        </w:tc>
+      </w:tr>
+      <w:tr>
+        <w:trPr>
+          <w:trHeight w:val="554"/>
+        </w:trPr>
+        <w:tc>
+          <w:tcPr>
+            <w:tcW w:w="2994" w:type="dxa"/>
+            <w:tcBorders>
+              <w:left w:val="single" w:sz="4" w:space="0" w:color="auto"/>
+            </w:tcBorders>
+            <w:shd w:val="clear" w:color="auto" w:fill="FFFFFF" w:themeFill="background1"/>
+          </w:tcPr>
+          <w:p>
+            <w:pPr>
+              <w:rPr>
+                <w:sz w:val="24"/>
+                <w:szCs w:val="24"/>
+              </w:rPr>
+            </w:pPr>
+            <w:proofErr w:type="spellStart"/>
+            <w:r>
+              <w:rPr>
+                <w:sz w:val="24"/>
+                <w:szCs w:val="24"/>
+              </w:rPr>
+              <w:t>Achievements</w:t>
+            </w:r>
+            <w:proofErr w:type="spellEnd"/>
+          </w:p>
+        </w:tc>
+        <w:tc>
+          <w:tcPr>
+            <w:tcW w:w="905" w:type="dxa"/>
+            <w:shd w:val="clear" w:color="auto" w:fill="FFFFFF" w:themeFill="background1"/>
+          </w:tcPr>
+          <w:p>
+            <w:pPr>
+              <w:rPr>
+                <w:sz w:val="24"/>
+                <w:szCs w:val="24"/>
+              </w:rPr>
+            </w:pPr>
+            <w:r>
+              <w:rPr>
+                <w:sz w:val="24"/>
+                <w:szCs w:val="24"/>
+              </w:rPr>
+              <w:t>-</w:t>
+            </w:r>
+          </w:p>
+        </w:tc>
+        <w:tc>
+          <w:tcPr>
+            <w:tcW w:w="1080" w:type="dxa"/>
+            <w:shd w:val="clear" w:color="auto" w:fill="FFFFFF" w:themeFill="background1"/>
+          </w:tcPr>
+          <w:p>
+            <w:pPr>
+              <w:rPr>
+                <w:sz w:val="24"/>
+                <w:szCs w:val="24"/>
+              </w:rPr>
+            </w:pPr>
+            <w:r>
+              <w:rPr>
+                <w:sz w:val="24"/>
+                <w:szCs w:val="24"/>
+              </w:rPr>
+              <w:t>20/12</w:t>
+            </w:r>
+          </w:p>
+        </w:tc>
+        <w:tc>
+          <w:tcPr>
+            <w:tcW w:w="1204" w:type="dxa"/>
+            <w:shd w:val="clear" w:color="auto" w:fill="FFFFFF" w:themeFill="background1"/>
+          </w:tcPr>
+          <w:p>
+            <w:pPr>
+              <w:rPr>
+                <w:sz w:val="24"/>
+                <w:szCs w:val="24"/>
+              </w:rPr>
+            </w:pPr>
+            <w:r>
+              <w:rPr>
+                <w:sz w:val="24"/>
+                <w:szCs w:val="24"/>
+              </w:rPr>
+              <w:t>10</w:t>
+            </w:r>
+          </w:p>
+        </w:tc>
+        <w:tc>
+          <w:tcPr>
+            <w:tcW w:w="923" w:type="dxa"/>
+            <w:shd w:val="clear" w:color="auto" w:fill="FFFFFF" w:themeFill="background1"/>
+          </w:tcPr>
+          <w:p>
+            <w:pPr>
+              <w:rPr>
+                <w:sz w:val="24"/>
+                <w:szCs w:val="24"/>
+              </w:rPr>
+            </w:pPr>
+          </w:p>
+        </w:tc>
+        <w:tc>
+          <w:tcPr>
+            <w:tcW w:w="981" w:type="dxa"/>
+            <w:shd w:val="clear" w:color="auto" w:fill="FFFFFF" w:themeFill="background1"/>
+          </w:tcPr>
+          <w:p>
+            <w:pPr>
+              <w:rPr>
+                <w:sz w:val="24"/>
+                <w:szCs w:val="24"/>
+              </w:rPr>
+            </w:pPr>
+            <w:r>
+              <w:rPr>
+                <w:sz w:val="24"/>
+                <w:szCs w:val="24"/>
+              </w:rPr>
+              <w:t>X</w:t>
+            </w:r>
+          </w:p>
+        </w:tc>
+        <w:tc>
+          <w:tcPr>
+            <w:tcW w:w="1087" w:type="dxa"/>
+            <w:shd w:val="clear" w:color="auto" w:fill="FFFFFF" w:themeFill="background1"/>
+          </w:tcPr>
+          <w:p>
+            <w:pPr>
+              <w:rPr>
+                <w:sz w:val="24"/>
+                <w:szCs w:val="24"/>
+              </w:rPr>
+            </w:pPr>
+            <w:r>
+              <w:rPr>
+                <w:sz w:val="24"/>
+                <w:szCs w:val="24"/>
+              </w:rPr>
+              <w:t>X</w:t>
+            </w:r>
+          </w:p>
+        </w:tc>
+        <w:tc>
+          <w:tcPr>
+            <w:tcW w:w="864" w:type="dxa"/>
+            <w:tcBorders>
+              <w:right w:val="single" w:sz="4" w:space="0" w:color="auto"/>
+            </w:tcBorders>
+            <w:shd w:val="clear" w:color="auto" w:fill="FFFFFF" w:themeFill="background1"/>
+          </w:tcPr>
+          <w:p>
+            <w:pPr>
+              <w:rPr>
+                <w:sz w:val="24"/>
+                <w:szCs w:val="24"/>
+              </w:rPr>
+            </w:pPr>
+          </w:p>
+        </w:tc>
+      </w:tr>
+      <w:tr>
+        <w:trPr>
+          <w:trHeight w:val="554"/>
+        </w:trPr>
+        <w:tc>
+          <w:tcPr>
+            <w:tcW w:w="2994" w:type="dxa"/>
+            <w:tcBorders>
+              <w:left w:val="single" w:sz="4" w:space="0" w:color="auto"/>
+            </w:tcBorders>
             <w:shd w:val="clear" w:color="auto" w:fill="C00000"/>
           </w:tcPr>
           <w:p>
@@ -6344,7 +7900,7 @@
                 <w:sz w:val="28"/>
                 <w:szCs w:val="24"/>
               </w:rPr>
-              <w:t>4</w:t>
+              <w:t>5</w:t>
             </w:r>
             <w:r>
               <w:rPr>
@@ -6363,30 +7919,40 @@
                 <w:szCs w:val="24"/>
               </w:rPr>
             </w:pPr>
+            <w:proofErr w:type="spellStart"/>
             <w:r>
               <w:rPr>
                 <w:b/>
                 <w:sz w:val="28"/>
                 <w:szCs w:val="24"/>
               </w:rPr>
-              <w:t>Uitbreidingen</w:t>
-            </w:r>
-          </w:p>
-          <w:p>
-            <w:pPr>
+              <w:t>Finalisatie</w:t>
+            </w:r>
+            <w:proofErr w:type="spellEnd"/>
+            <w:r>
               <w:rPr>
                 <w:b/>
                 <w:sz w:val="28"/>
                 <w:szCs w:val="24"/>
               </w:rPr>
-            </w:pPr>
-            <w:r>
+              <w:t xml:space="preserve"> </w:t>
+            </w:r>
+          </w:p>
+          <w:p>
+            <w:pPr>
               <w:rPr>
                 <w:b/>
                 <w:sz w:val="28"/>
                 <w:szCs w:val="24"/>
               </w:rPr>
-              <w:t>? – 20/12</w:t>
+            </w:pPr>
+            <w:r>
+              <w:rPr>
+                <w:b/>
+                <w:sz w:val="28"/>
+                <w:szCs w:val="24"/>
+              </w:rPr>
+              <w:t>15/12-23/12</w:t>
             </w:r>
           </w:p>
           <w:p>
@@ -6495,13 +8061,31 @@
                 <w:szCs w:val="24"/>
               </w:rPr>
             </w:pPr>
-            <w:r>
-              <w:rPr>
-                <w:sz w:val="24"/>
-                <w:szCs w:val="24"/>
-              </w:rPr>
-              <w:t>Renzie Omaña</w:t>
-            </w:r>
+            <w:proofErr w:type="spellStart"/>
+            <w:r>
+              <w:rPr>
+                <w:sz w:val="24"/>
+                <w:szCs w:val="24"/>
+              </w:rPr>
+              <w:t>Renzie</w:t>
+            </w:r>
+            <w:proofErr w:type="spellEnd"/>
+            <w:r>
+              <w:rPr>
+                <w:sz w:val="24"/>
+                <w:szCs w:val="24"/>
+              </w:rPr>
+              <w:t xml:space="preserve"> </w:t>
+            </w:r>
+            <w:proofErr w:type="spellStart"/>
+            <w:r>
+              <w:rPr>
+                <w:sz w:val="24"/>
+                <w:szCs w:val="24"/>
+              </w:rPr>
+              <w:t>Omaña</w:t>
+            </w:r>
+            <w:proofErr w:type="spellEnd"/>
           </w:p>
         </w:tc>
         <w:tc>
@@ -6561,13 +8145,31 @@
                 <w:szCs w:val="24"/>
               </w:rPr>
             </w:pPr>
-            <w:r>
-              <w:rPr>
-                <w:sz w:val="24"/>
-                <w:szCs w:val="24"/>
-              </w:rPr>
-              <w:t>Yentl Volcke</w:t>
-            </w:r>
+            <w:proofErr w:type="spellStart"/>
+            <w:r>
+              <w:rPr>
+                <w:sz w:val="24"/>
+                <w:szCs w:val="24"/>
+              </w:rPr>
+              <w:t>Yentl</w:t>
+            </w:r>
+            <w:proofErr w:type="spellEnd"/>
+            <w:r>
+              <w:rPr>
+                <w:sz w:val="24"/>
+                <w:szCs w:val="24"/>
+              </w:rPr>
+              <w:t xml:space="preserve"> </w:t>
+            </w:r>
+            <w:proofErr w:type="spellStart"/>
+            <w:r>
+              <w:rPr>
+                <w:sz w:val="24"/>
+                <w:szCs w:val="24"/>
+              </w:rPr>
+              <w:t>Volcke</w:t>
+            </w:r>
+            <w:proofErr w:type="spellEnd"/>
           </w:p>
         </w:tc>
       </w:tr>
@@ -6596,7 +8198,14 @@
                 <w:sz w:val="24"/>
                 <w:szCs w:val="24"/>
               </w:rPr>
-              <w:t>Clans</w:t>
+              <w:t xml:space="preserve">Debugging </w:t>
+            </w:r>
+            <w:r>
+              <w:rPr>
+                <w:sz w:val="24"/>
+                <w:szCs w:val="24"/>
+              </w:rPr>
+              <w:t>en indienen Java applicatie</w:t>
             </w:r>
           </w:p>
         </w:tc>
@@ -6659,7 +8268,7 @@
                 <w:sz w:val="24"/>
                 <w:szCs w:val="24"/>
               </w:rPr>
-              <w:t>10</w:t>
+              <w:t>15</w:t>
             </w:r>
           </w:p>
         </w:tc>
@@ -6675,6 +8284,13 @@
                 <w:szCs w:val="24"/>
               </w:rPr>
             </w:pPr>
+            <w:r>
+              <w:rPr>
+                <w:sz w:val="24"/>
+                <w:szCs w:val="24"/>
+              </w:rPr>
+              <w:t>X</w:t>
+            </w:r>
           </w:p>
         </w:tc>
         <w:tc>
@@ -6689,6 +8305,13 @@
                 <w:szCs w:val="24"/>
               </w:rPr>
             </w:pPr>
+            <w:r>
+              <w:rPr>
+                <w:sz w:val="24"/>
+                <w:szCs w:val="24"/>
+              </w:rPr>
+              <w:t>X</w:t>
+            </w:r>
           </w:p>
         </w:tc>
         <w:tc>
@@ -6703,6 +8326,13 @@
                 <w:szCs w:val="24"/>
               </w:rPr>
             </w:pPr>
+            <w:r>
+              <w:rPr>
+                <w:sz w:val="24"/>
+                <w:szCs w:val="24"/>
+              </w:rPr>
+              <w:t>X</w:t>
+            </w:r>
           </w:p>
         </w:tc>
         <w:tc>
@@ -6720,6 +8350,13 @@
                 <w:szCs w:val="24"/>
               </w:rPr>
             </w:pPr>
+            <w:r>
+              <w:rPr>
+                <w:sz w:val="24"/>
+                <w:szCs w:val="24"/>
+              </w:rPr>
+              <w:t>X</w:t>
+            </w:r>
           </w:p>
         </w:tc>
       </w:tr>
@@ -6747,7 +8384,7 @@
                 <w:sz w:val="24"/>
                 <w:szCs w:val="24"/>
               </w:rPr>
-              <w:t>Multiplayer gameplay</w:t>
+              <w:t>Management(projectdossier en ontwikkelingstraject)</w:t>
             </w:r>
           </w:p>
         </w:tc>
@@ -6810,7 +8447,7 @@
                 <w:sz w:val="24"/>
                 <w:szCs w:val="24"/>
               </w:rPr>
-              <w:t>30</w:t>
+              <w:t>15</w:t>
             </w:r>
           </w:p>
         </w:tc>
@@ -6826,6 +8463,13 @@
                 <w:szCs w:val="24"/>
               </w:rPr>
             </w:pPr>
+            <w:r>
+              <w:rPr>
+                <w:sz w:val="24"/>
+                <w:szCs w:val="24"/>
+              </w:rPr>
+              <w:t>X</w:t>
+            </w:r>
           </w:p>
         </w:tc>
         <w:tc>
@@ -6840,6 +8484,13 @@
                 <w:szCs w:val="24"/>
               </w:rPr>
             </w:pPr>
+            <w:r>
+              <w:rPr>
+                <w:sz w:val="24"/>
+                <w:szCs w:val="24"/>
+              </w:rPr>
+              <w:t>X</w:t>
+            </w:r>
           </w:p>
         </w:tc>
         <w:tc>
@@ -6871,13 +8522,6 @@
                 <w:szCs w:val="24"/>
               </w:rPr>
             </w:pPr>
-            <w:r>
-              <w:rPr>
-                <w:sz w:val="24"/>
-                <w:szCs w:val="24"/>
-              </w:rPr>
-              <w:t>X</w:t>
-            </w:r>
           </w:p>
         </w:tc>
       </w:tr>
@@ -6900,12 +8544,21 @@
                 <w:szCs w:val="24"/>
               </w:rPr>
             </w:pPr>
-            <w:r>
-              <w:rPr>
-                <w:sz w:val="24"/>
-                <w:szCs w:val="24"/>
-              </w:rPr>
-              <w:t>Multiplayer highscores</w:t>
+            <w:proofErr w:type="gramStart"/>
+            <w:r>
+              <w:rPr>
+                <w:sz w:val="24"/>
+                <w:szCs w:val="24"/>
+              </w:rPr>
+              <w:t>Voorbereiden</w:t>
+            </w:r>
+            <w:proofErr w:type="gramEnd"/>
+            <w:r>
+              <w:rPr>
+                <w:sz w:val="24"/>
+                <w:szCs w:val="24"/>
+              </w:rPr>
+              <w:t xml:space="preserve"> Eindpresentatie</w:t>
             </w:r>
           </w:p>
         </w:tc>
@@ -6947,7 +8600,7 @@
                 <w:sz w:val="24"/>
                 <w:szCs w:val="24"/>
               </w:rPr>
-              <w:t>20/12</w:t>
+              <w:t>23/12</w:t>
             </w:r>
           </w:p>
         </w:tc>
@@ -6968,7 +8621,7 @@
                 <w:sz w:val="24"/>
                 <w:szCs w:val="24"/>
               </w:rPr>
-              <w:t>5</w:t>
+              <w:t>/</w:t>
             </w:r>
           </w:p>
         </w:tc>
@@ -6984,6 +8637,13 @@
                 <w:szCs w:val="24"/>
               </w:rPr>
             </w:pPr>
+            <w:r>
+              <w:rPr>
+                <w:sz w:val="24"/>
+                <w:szCs w:val="24"/>
+              </w:rPr>
+              <w:t>X</w:t>
+            </w:r>
           </w:p>
         </w:tc>
         <w:tc>
@@ -6998,6 +8658,13 @@
                 <w:szCs w:val="24"/>
               </w:rPr>
             </w:pPr>
+            <w:r>
+              <w:rPr>
+                <w:sz w:val="24"/>
+                <w:szCs w:val="24"/>
+              </w:rPr>
+              <w:t>X</w:t>
+            </w:r>
           </w:p>
         </w:tc>
         <w:tc>
@@ -7012,6 +8679,13 @@
                 <w:szCs w:val="24"/>
               </w:rPr>
             </w:pPr>
+            <w:r>
+              <w:rPr>
+                <w:sz w:val="24"/>
+                <w:szCs w:val="24"/>
+              </w:rPr>
+              <w:t>X</w:t>
+            </w:r>
           </w:p>
         </w:tc>
         <w:tc>
@@ -7039,1402 +8713,6 @@
           </w:p>
         </w:tc>
       </w:tr>
-      <w:tr>
-        <w:trPr>
-          <w:trHeight w:val="554"/>
-        </w:trPr>
-        <w:tc>
-          <w:tcPr>
-            <w:tcW w:w="2994" w:type="dxa"/>
-            <w:tcBorders>
-              <w:left w:val="single" w:sz="4" w:space="0" w:color="auto"/>
-            </w:tcBorders>
-            <w:shd w:val="clear" w:color="auto" w:fill="FFFFFF" w:themeFill="background1"/>
-          </w:tcPr>
-          <w:p>
-            <w:pPr>
-              <w:rPr>
-                <w:sz w:val="24"/>
-                <w:szCs w:val="24"/>
-              </w:rPr>
-            </w:pPr>
-            <w:r>
-              <w:rPr>
-                <w:sz w:val="24"/>
-                <w:szCs w:val="24"/>
-              </w:rPr>
-              <w:t>Vrienden en vriendenlijst</w:t>
-            </w:r>
-          </w:p>
-        </w:tc>
-        <w:tc>
-          <w:tcPr>
-            <w:tcW w:w="905" w:type="dxa"/>
-            <w:shd w:val="clear" w:color="auto" w:fill="FFFFFF" w:themeFill="background1"/>
-          </w:tcPr>
-          <w:p>
-            <w:pPr>
-              <w:rPr>
-                <w:sz w:val="24"/>
-                <w:szCs w:val="24"/>
-              </w:rPr>
-            </w:pPr>
-            <w:r>
-              <w:rPr>
-                <w:sz w:val="24"/>
-                <w:szCs w:val="24"/>
-              </w:rPr>
-              <w:t>-</w:t>
-            </w:r>
-          </w:p>
-        </w:tc>
-        <w:tc>
-          <w:tcPr>
-            <w:tcW w:w="1080" w:type="dxa"/>
-            <w:shd w:val="clear" w:color="auto" w:fill="FFFFFF" w:themeFill="background1"/>
-          </w:tcPr>
-          <w:p>
-            <w:pPr>
-              <w:rPr>
-                <w:sz w:val="24"/>
-                <w:szCs w:val="24"/>
-              </w:rPr>
-            </w:pPr>
-            <w:r>
-              <w:rPr>
-                <w:sz w:val="24"/>
-                <w:szCs w:val="24"/>
-              </w:rPr>
-              <w:t>20/12</w:t>
-            </w:r>
-          </w:p>
-        </w:tc>
-        <w:tc>
-          <w:tcPr>
-            <w:tcW w:w="1204" w:type="dxa"/>
-            <w:shd w:val="clear" w:color="auto" w:fill="FFFFFF" w:themeFill="background1"/>
-          </w:tcPr>
-          <w:p>
-            <w:pPr>
-              <w:rPr>
-                <w:sz w:val="24"/>
-                <w:szCs w:val="24"/>
-              </w:rPr>
-            </w:pPr>
-            <w:r>
-              <w:rPr>
-                <w:sz w:val="24"/>
-                <w:szCs w:val="24"/>
-              </w:rPr>
-              <w:t>10</w:t>
-            </w:r>
-          </w:p>
-        </w:tc>
-        <w:tc>
-          <w:tcPr>
-            <w:tcW w:w="923" w:type="dxa"/>
-            <w:shd w:val="clear" w:color="auto" w:fill="FFFFFF" w:themeFill="background1"/>
-          </w:tcPr>
-          <w:p>
-            <w:pPr>
-              <w:rPr>
-                <w:sz w:val="24"/>
-                <w:szCs w:val="24"/>
-              </w:rPr>
-            </w:pPr>
-          </w:p>
-        </w:tc>
-        <w:tc>
-          <w:tcPr>
-            <w:tcW w:w="981" w:type="dxa"/>
-            <w:shd w:val="clear" w:color="auto" w:fill="FFFFFF" w:themeFill="background1"/>
-          </w:tcPr>
-          <w:p>
-            <w:pPr>
-              <w:rPr>
-                <w:sz w:val="24"/>
-                <w:szCs w:val="24"/>
-              </w:rPr>
-            </w:pPr>
-          </w:p>
-        </w:tc>
-        <w:tc>
-          <w:tcPr>
-            <w:tcW w:w="1087" w:type="dxa"/>
-            <w:shd w:val="clear" w:color="auto" w:fill="FFFFFF" w:themeFill="background1"/>
-          </w:tcPr>
-          <w:p>
-            <w:pPr>
-              <w:rPr>
-                <w:sz w:val="24"/>
-                <w:szCs w:val="24"/>
-              </w:rPr>
-            </w:pPr>
-          </w:p>
-        </w:tc>
-        <w:tc>
-          <w:tcPr>
-            <w:tcW w:w="864" w:type="dxa"/>
-            <w:tcBorders>
-              <w:right w:val="single" w:sz="4" w:space="0" w:color="auto"/>
-            </w:tcBorders>
-            <w:shd w:val="clear" w:color="auto" w:fill="FFFFFF" w:themeFill="background1"/>
-          </w:tcPr>
-          <w:p>
-            <w:pPr>
-              <w:rPr>
-                <w:sz w:val="24"/>
-                <w:szCs w:val="24"/>
-              </w:rPr>
-            </w:pPr>
-          </w:p>
-        </w:tc>
-      </w:tr>
-      <w:tr>
-        <w:trPr>
-          <w:trHeight w:val="554"/>
-        </w:trPr>
-        <w:tc>
-          <w:tcPr>
-            <w:tcW w:w="2994" w:type="dxa"/>
-            <w:tcBorders>
-              <w:left w:val="single" w:sz="4" w:space="0" w:color="auto"/>
-            </w:tcBorders>
-            <w:shd w:val="clear" w:color="auto" w:fill="FFFFFF" w:themeFill="background1"/>
-          </w:tcPr>
-          <w:p>
-            <w:pPr>
-              <w:rPr>
-                <w:sz w:val="24"/>
-                <w:szCs w:val="24"/>
-              </w:rPr>
-            </w:pPr>
-            <w:r>
-              <w:rPr>
-                <w:sz w:val="24"/>
-                <w:szCs w:val="24"/>
-              </w:rPr>
-              <w:t>Integratie sociale media</w:t>
-            </w:r>
-          </w:p>
-        </w:tc>
-        <w:tc>
-          <w:tcPr>
-            <w:tcW w:w="905" w:type="dxa"/>
-            <w:shd w:val="clear" w:color="auto" w:fill="FFFFFF" w:themeFill="background1"/>
-          </w:tcPr>
-          <w:p>
-            <w:pPr>
-              <w:rPr>
-                <w:sz w:val="24"/>
-                <w:szCs w:val="24"/>
-              </w:rPr>
-            </w:pPr>
-            <w:r>
-              <w:rPr>
-                <w:sz w:val="24"/>
-                <w:szCs w:val="24"/>
-              </w:rPr>
-              <w:t>-</w:t>
-            </w:r>
-          </w:p>
-        </w:tc>
-        <w:tc>
-          <w:tcPr>
-            <w:tcW w:w="1080" w:type="dxa"/>
-            <w:shd w:val="clear" w:color="auto" w:fill="FFFFFF" w:themeFill="background1"/>
-          </w:tcPr>
-          <w:p>
-            <w:pPr>
-              <w:rPr>
-                <w:sz w:val="24"/>
-                <w:szCs w:val="24"/>
-              </w:rPr>
-            </w:pPr>
-            <w:r>
-              <w:rPr>
-                <w:sz w:val="24"/>
-                <w:szCs w:val="24"/>
-              </w:rPr>
-              <w:t>20/12</w:t>
-            </w:r>
-          </w:p>
-        </w:tc>
-        <w:tc>
-          <w:tcPr>
-            <w:tcW w:w="1204" w:type="dxa"/>
-            <w:shd w:val="clear" w:color="auto" w:fill="FFFFFF" w:themeFill="background1"/>
-          </w:tcPr>
-          <w:p>
-            <w:pPr>
-              <w:rPr>
-                <w:sz w:val="24"/>
-                <w:szCs w:val="24"/>
-              </w:rPr>
-            </w:pPr>
-            <w:r>
-              <w:rPr>
-                <w:sz w:val="24"/>
-                <w:szCs w:val="24"/>
-              </w:rPr>
-              <w:t>10</w:t>
-            </w:r>
-          </w:p>
-        </w:tc>
-        <w:tc>
-          <w:tcPr>
-            <w:tcW w:w="923" w:type="dxa"/>
-            <w:shd w:val="clear" w:color="auto" w:fill="FFFFFF" w:themeFill="background1"/>
-          </w:tcPr>
-          <w:p>
-            <w:pPr>
-              <w:rPr>
-                <w:sz w:val="24"/>
-                <w:szCs w:val="24"/>
-              </w:rPr>
-            </w:pPr>
-          </w:p>
-        </w:tc>
-        <w:tc>
-          <w:tcPr>
-            <w:tcW w:w="981" w:type="dxa"/>
-            <w:shd w:val="clear" w:color="auto" w:fill="FFFFFF" w:themeFill="background1"/>
-          </w:tcPr>
-          <w:p>
-            <w:pPr>
-              <w:rPr>
-                <w:sz w:val="24"/>
-                <w:szCs w:val="24"/>
-              </w:rPr>
-            </w:pPr>
-          </w:p>
-        </w:tc>
-        <w:tc>
-          <w:tcPr>
-            <w:tcW w:w="1087" w:type="dxa"/>
-            <w:shd w:val="clear" w:color="auto" w:fill="FFFFFF" w:themeFill="background1"/>
-          </w:tcPr>
-          <w:p>
-            <w:pPr>
-              <w:rPr>
-                <w:sz w:val="24"/>
-                <w:szCs w:val="24"/>
-              </w:rPr>
-            </w:pPr>
-          </w:p>
-        </w:tc>
-        <w:tc>
-          <w:tcPr>
-            <w:tcW w:w="864" w:type="dxa"/>
-            <w:tcBorders>
-              <w:right w:val="single" w:sz="4" w:space="0" w:color="auto"/>
-            </w:tcBorders>
-            <w:shd w:val="clear" w:color="auto" w:fill="FFFFFF" w:themeFill="background1"/>
-          </w:tcPr>
-          <w:p>
-            <w:pPr>
-              <w:rPr>
-                <w:sz w:val="24"/>
-                <w:szCs w:val="24"/>
-              </w:rPr>
-            </w:pPr>
-          </w:p>
-        </w:tc>
-      </w:tr>
-      <w:tr>
-        <w:trPr>
-          <w:trHeight w:val="554"/>
-        </w:trPr>
-        <w:tc>
-          <w:tcPr>
-            <w:tcW w:w="2994" w:type="dxa"/>
-            <w:tcBorders>
-              <w:left w:val="single" w:sz="4" w:space="0" w:color="auto"/>
-            </w:tcBorders>
-            <w:shd w:val="clear" w:color="auto" w:fill="FFFFFF" w:themeFill="background1"/>
-          </w:tcPr>
-          <w:p>
-            <w:pPr>
-              <w:rPr>
-                <w:sz w:val="24"/>
-                <w:szCs w:val="24"/>
-              </w:rPr>
-            </w:pPr>
-            <w:r>
-              <w:rPr>
-                <w:sz w:val="24"/>
-                <w:szCs w:val="24"/>
-              </w:rPr>
-              <w:t>Oorlogen</w:t>
-            </w:r>
-          </w:p>
-        </w:tc>
-        <w:tc>
-          <w:tcPr>
-            <w:tcW w:w="905" w:type="dxa"/>
-            <w:shd w:val="clear" w:color="auto" w:fill="FFFFFF" w:themeFill="background1"/>
-          </w:tcPr>
-          <w:p>
-            <w:pPr>
-              <w:rPr>
-                <w:sz w:val="24"/>
-                <w:szCs w:val="24"/>
-              </w:rPr>
-            </w:pPr>
-            <w:r>
-              <w:rPr>
-                <w:sz w:val="24"/>
-                <w:szCs w:val="24"/>
-              </w:rPr>
-              <w:t>-</w:t>
-            </w:r>
-          </w:p>
-        </w:tc>
-        <w:tc>
-          <w:tcPr>
-            <w:tcW w:w="1080" w:type="dxa"/>
-            <w:shd w:val="clear" w:color="auto" w:fill="FFFFFF" w:themeFill="background1"/>
-          </w:tcPr>
-          <w:p>
-            <w:pPr>
-              <w:rPr>
-                <w:sz w:val="24"/>
-                <w:szCs w:val="24"/>
-              </w:rPr>
-            </w:pPr>
-            <w:r>
-              <w:rPr>
-                <w:sz w:val="24"/>
-                <w:szCs w:val="24"/>
-              </w:rPr>
-              <w:t>20/12</w:t>
-            </w:r>
-          </w:p>
-        </w:tc>
-        <w:tc>
-          <w:tcPr>
-            <w:tcW w:w="1204" w:type="dxa"/>
-            <w:shd w:val="clear" w:color="auto" w:fill="FFFFFF" w:themeFill="background1"/>
-          </w:tcPr>
-          <w:p>
-            <w:pPr>
-              <w:rPr>
-                <w:sz w:val="24"/>
-                <w:szCs w:val="24"/>
-              </w:rPr>
-            </w:pPr>
-            <w:r>
-              <w:rPr>
-                <w:sz w:val="24"/>
-                <w:szCs w:val="24"/>
-              </w:rPr>
-              <w:t>15</w:t>
-            </w:r>
-          </w:p>
-        </w:tc>
-        <w:tc>
-          <w:tcPr>
-            <w:tcW w:w="923" w:type="dxa"/>
-            <w:shd w:val="clear" w:color="auto" w:fill="FFFFFF" w:themeFill="background1"/>
-          </w:tcPr>
-          <w:p>
-            <w:pPr>
-              <w:rPr>
-                <w:sz w:val="24"/>
-                <w:szCs w:val="24"/>
-              </w:rPr>
-            </w:pPr>
-          </w:p>
-        </w:tc>
-        <w:tc>
-          <w:tcPr>
-            <w:tcW w:w="981" w:type="dxa"/>
-            <w:shd w:val="clear" w:color="auto" w:fill="FFFFFF" w:themeFill="background1"/>
-          </w:tcPr>
-          <w:p>
-            <w:pPr>
-              <w:rPr>
-                <w:sz w:val="24"/>
-                <w:szCs w:val="24"/>
-              </w:rPr>
-            </w:pPr>
-          </w:p>
-        </w:tc>
-        <w:tc>
-          <w:tcPr>
-            <w:tcW w:w="1087" w:type="dxa"/>
-            <w:shd w:val="clear" w:color="auto" w:fill="FFFFFF" w:themeFill="background1"/>
-          </w:tcPr>
-          <w:p>
-            <w:pPr>
-              <w:rPr>
-                <w:sz w:val="24"/>
-                <w:szCs w:val="24"/>
-              </w:rPr>
-            </w:pPr>
-          </w:p>
-        </w:tc>
-        <w:tc>
-          <w:tcPr>
-            <w:tcW w:w="864" w:type="dxa"/>
-            <w:tcBorders>
-              <w:right w:val="single" w:sz="4" w:space="0" w:color="auto"/>
-            </w:tcBorders>
-            <w:shd w:val="clear" w:color="auto" w:fill="FFFFFF" w:themeFill="background1"/>
-          </w:tcPr>
-          <w:p>
-            <w:pPr>
-              <w:rPr>
-                <w:sz w:val="24"/>
-                <w:szCs w:val="24"/>
-              </w:rPr>
-            </w:pPr>
-          </w:p>
-        </w:tc>
-      </w:tr>
-      <w:tr>
-        <w:trPr>
-          <w:trHeight w:val="554"/>
-        </w:trPr>
-        <w:tc>
-          <w:tcPr>
-            <w:tcW w:w="2994" w:type="dxa"/>
-            <w:tcBorders>
-              <w:left w:val="single" w:sz="4" w:space="0" w:color="auto"/>
-            </w:tcBorders>
-            <w:shd w:val="clear" w:color="auto" w:fill="FFFFFF" w:themeFill="background1"/>
-          </w:tcPr>
-          <w:p>
-            <w:pPr>
-              <w:rPr>
-                <w:sz w:val="24"/>
-                <w:szCs w:val="24"/>
-              </w:rPr>
-            </w:pPr>
-            <w:r>
-              <w:rPr>
-                <w:sz w:val="24"/>
-                <w:szCs w:val="24"/>
-              </w:rPr>
-              <w:t>Achievements</w:t>
-            </w:r>
-          </w:p>
-        </w:tc>
-        <w:tc>
-          <w:tcPr>
-            <w:tcW w:w="905" w:type="dxa"/>
-            <w:shd w:val="clear" w:color="auto" w:fill="FFFFFF" w:themeFill="background1"/>
-          </w:tcPr>
-          <w:p>
-            <w:pPr>
-              <w:rPr>
-                <w:sz w:val="24"/>
-                <w:szCs w:val="24"/>
-              </w:rPr>
-            </w:pPr>
-            <w:r>
-              <w:rPr>
-                <w:sz w:val="24"/>
-                <w:szCs w:val="24"/>
-              </w:rPr>
-              <w:t>-</w:t>
-            </w:r>
-          </w:p>
-        </w:tc>
-        <w:tc>
-          <w:tcPr>
-            <w:tcW w:w="1080" w:type="dxa"/>
-            <w:shd w:val="clear" w:color="auto" w:fill="FFFFFF" w:themeFill="background1"/>
-          </w:tcPr>
-          <w:p>
-            <w:pPr>
-              <w:rPr>
-                <w:sz w:val="24"/>
-                <w:szCs w:val="24"/>
-              </w:rPr>
-            </w:pPr>
-            <w:r>
-              <w:rPr>
-                <w:sz w:val="24"/>
-                <w:szCs w:val="24"/>
-              </w:rPr>
-              <w:t>20/12</w:t>
-            </w:r>
-          </w:p>
-        </w:tc>
-        <w:tc>
-          <w:tcPr>
-            <w:tcW w:w="1204" w:type="dxa"/>
-            <w:shd w:val="clear" w:color="auto" w:fill="FFFFFF" w:themeFill="background1"/>
-          </w:tcPr>
-          <w:p>
-            <w:pPr>
-              <w:rPr>
-                <w:sz w:val="24"/>
-                <w:szCs w:val="24"/>
-              </w:rPr>
-            </w:pPr>
-            <w:r>
-              <w:rPr>
-                <w:sz w:val="24"/>
-                <w:szCs w:val="24"/>
-              </w:rPr>
-              <w:t>10</w:t>
-            </w:r>
-          </w:p>
-        </w:tc>
-        <w:tc>
-          <w:tcPr>
-            <w:tcW w:w="923" w:type="dxa"/>
-            <w:shd w:val="clear" w:color="auto" w:fill="FFFFFF" w:themeFill="background1"/>
-          </w:tcPr>
-          <w:p>
-            <w:pPr>
-              <w:rPr>
-                <w:sz w:val="24"/>
-                <w:szCs w:val="24"/>
-              </w:rPr>
-            </w:pPr>
-          </w:p>
-        </w:tc>
-        <w:tc>
-          <w:tcPr>
-            <w:tcW w:w="981" w:type="dxa"/>
-            <w:shd w:val="clear" w:color="auto" w:fill="FFFFFF" w:themeFill="background1"/>
-          </w:tcPr>
-          <w:p>
-            <w:pPr>
-              <w:rPr>
-                <w:sz w:val="24"/>
-                <w:szCs w:val="24"/>
-              </w:rPr>
-            </w:pPr>
-          </w:p>
-        </w:tc>
-        <w:tc>
-          <w:tcPr>
-            <w:tcW w:w="1087" w:type="dxa"/>
-            <w:shd w:val="clear" w:color="auto" w:fill="FFFFFF" w:themeFill="background1"/>
-          </w:tcPr>
-          <w:p>
-            <w:pPr>
-              <w:rPr>
-                <w:sz w:val="24"/>
-                <w:szCs w:val="24"/>
-              </w:rPr>
-            </w:pPr>
-          </w:p>
-        </w:tc>
-        <w:tc>
-          <w:tcPr>
-            <w:tcW w:w="864" w:type="dxa"/>
-            <w:tcBorders>
-              <w:right w:val="single" w:sz="4" w:space="0" w:color="auto"/>
-            </w:tcBorders>
-            <w:shd w:val="clear" w:color="auto" w:fill="FFFFFF" w:themeFill="background1"/>
-          </w:tcPr>
-          <w:p>
-            <w:pPr>
-              <w:rPr>
-                <w:sz w:val="24"/>
-                <w:szCs w:val="24"/>
-              </w:rPr>
-            </w:pPr>
-          </w:p>
-        </w:tc>
-      </w:tr>
-      <w:tr>
-        <w:trPr>
-          <w:trHeight w:val="554"/>
-        </w:trPr>
-        <w:tc>
-          <w:tcPr>
-            <w:tcW w:w="2994" w:type="dxa"/>
-            <w:tcBorders>
-              <w:left w:val="single" w:sz="4" w:space="0" w:color="auto"/>
-            </w:tcBorders>
-            <w:shd w:val="clear" w:color="auto" w:fill="C00000"/>
-          </w:tcPr>
-          <w:p>
-            <w:pPr>
-              <w:rPr>
-                <w:b/>
-                <w:sz w:val="28"/>
-                <w:szCs w:val="24"/>
-              </w:rPr>
-            </w:pPr>
-            <w:r>
-              <w:rPr>
-                <w:b/>
-                <w:sz w:val="28"/>
-                <w:szCs w:val="24"/>
-              </w:rPr>
-              <w:t xml:space="preserve">FASE </w:t>
-            </w:r>
-            <w:r>
-              <w:rPr>
-                <w:b/>
-                <w:sz w:val="28"/>
-                <w:szCs w:val="24"/>
-              </w:rPr>
-              <w:t>5</w:t>
-            </w:r>
-            <w:r>
-              <w:rPr>
-                <w:b/>
-                <w:sz w:val="28"/>
-                <w:szCs w:val="24"/>
-              </w:rPr>
-              <w:t>:</w:t>
-            </w:r>
-          </w:p>
-          <w:p>
-            <w:pPr>
-              <w:rPr>
-                <w:b/>
-                <w:sz w:val="28"/>
-                <w:szCs w:val="24"/>
-              </w:rPr>
-            </w:pPr>
-            <w:r>
-              <w:rPr>
-                <w:b/>
-                <w:sz w:val="28"/>
-                <w:szCs w:val="24"/>
-              </w:rPr>
-              <w:t xml:space="preserve">Finalisatie </w:t>
-            </w:r>
-          </w:p>
-          <w:p>
-            <w:pPr>
-              <w:rPr>
-                <w:b/>
-                <w:sz w:val="28"/>
-                <w:szCs w:val="24"/>
-              </w:rPr>
-            </w:pPr>
-            <w:r>
-              <w:rPr>
-                <w:b/>
-                <w:sz w:val="28"/>
-                <w:szCs w:val="24"/>
-              </w:rPr>
-              <w:t>15/12-23/12</w:t>
-            </w:r>
-          </w:p>
-          <w:p>
-            <w:pPr>
-              <w:rPr>
-                <w:sz w:val="24"/>
-                <w:szCs w:val="24"/>
-              </w:rPr>
-            </w:pPr>
-          </w:p>
-        </w:tc>
-        <w:tc>
-          <w:tcPr>
-            <w:tcW w:w="905" w:type="dxa"/>
-            <w:shd w:val="clear" w:color="auto" w:fill="D9D9D9" w:themeFill="background1" w:themeFillShade="D9"/>
-          </w:tcPr>
-          <w:p>
-            <w:pPr>
-              <w:rPr>
-                <w:sz w:val="24"/>
-                <w:szCs w:val="24"/>
-              </w:rPr>
-            </w:pPr>
-            <w:r>
-              <w:rPr>
-                <w:sz w:val="24"/>
-                <w:szCs w:val="24"/>
-              </w:rPr>
-              <w:t>(Start)-datum</w:t>
-            </w:r>
-          </w:p>
-        </w:tc>
-        <w:tc>
-          <w:tcPr>
-            <w:tcW w:w="1080" w:type="dxa"/>
-            <w:shd w:val="clear" w:color="auto" w:fill="D9D9D9" w:themeFill="background1" w:themeFillShade="D9"/>
-          </w:tcPr>
-          <w:p>
-            <w:pPr>
-              <w:rPr>
-                <w:sz w:val="24"/>
-                <w:szCs w:val="24"/>
-              </w:rPr>
-            </w:pPr>
-            <w:r>
-              <w:rPr>
-                <w:sz w:val="24"/>
-                <w:szCs w:val="24"/>
-              </w:rPr>
-              <w:t>Deadline</w:t>
-            </w:r>
-          </w:p>
-        </w:tc>
-        <w:tc>
-          <w:tcPr>
-            <w:tcW w:w="1204" w:type="dxa"/>
-            <w:shd w:val="clear" w:color="auto" w:fill="D9D9D9" w:themeFill="background1" w:themeFillShade="D9"/>
-          </w:tcPr>
-          <w:p>
-            <w:pPr>
-              <w:rPr>
-                <w:sz w:val="24"/>
-                <w:szCs w:val="24"/>
-              </w:rPr>
-            </w:pPr>
-            <w:r>
-              <w:rPr>
-                <w:sz w:val="24"/>
-                <w:szCs w:val="24"/>
-              </w:rPr>
-              <w:t>Geplande d</w:t>
-            </w:r>
-            <w:r>
-              <w:rPr>
-                <w:sz w:val="24"/>
-                <w:szCs w:val="24"/>
-              </w:rPr>
-              <w:t>uur</w:t>
-            </w:r>
-          </w:p>
-          <w:p>
-            <w:pPr>
-              <w:rPr>
-                <w:sz w:val="24"/>
-                <w:szCs w:val="24"/>
-              </w:rPr>
-            </w:pPr>
-            <w:r>
-              <w:rPr>
-                <w:sz w:val="24"/>
-                <w:szCs w:val="24"/>
-              </w:rPr>
-              <w:t>(uren)</w:t>
-            </w:r>
-          </w:p>
-        </w:tc>
-        <w:tc>
-          <w:tcPr>
-            <w:tcW w:w="923" w:type="dxa"/>
-            <w:shd w:val="clear" w:color="auto" w:fill="D9D9D9" w:themeFill="background1" w:themeFillShade="D9"/>
-          </w:tcPr>
-          <w:p>
-            <w:pPr>
-              <w:rPr>
-                <w:sz w:val="24"/>
-                <w:szCs w:val="24"/>
-              </w:rPr>
-            </w:pPr>
-            <w:r>
-              <w:rPr>
-                <w:sz w:val="24"/>
-                <w:szCs w:val="24"/>
-              </w:rPr>
-              <w:t>Renzie Omaña</w:t>
-            </w:r>
-          </w:p>
-        </w:tc>
-        <w:tc>
-          <w:tcPr>
-            <w:tcW w:w="981" w:type="dxa"/>
-            <w:shd w:val="clear" w:color="auto" w:fill="D9D9D9" w:themeFill="background1" w:themeFillShade="D9"/>
-          </w:tcPr>
-          <w:p>
-            <w:pPr>
-              <w:rPr>
-                <w:sz w:val="24"/>
-                <w:szCs w:val="24"/>
-              </w:rPr>
-            </w:pPr>
-            <w:r>
-              <w:rPr>
-                <w:sz w:val="24"/>
-                <w:szCs w:val="24"/>
-              </w:rPr>
-              <w:t>Laurens Visser</w:t>
-            </w:r>
-          </w:p>
-        </w:tc>
-        <w:tc>
-          <w:tcPr>
-            <w:tcW w:w="1087" w:type="dxa"/>
-            <w:shd w:val="clear" w:color="auto" w:fill="D9D9D9" w:themeFill="background1" w:themeFillShade="D9"/>
-          </w:tcPr>
-          <w:p>
-            <w:pPr>
-              <w:rPr>
-                <w:sz w:val="24"/>
-                <w:szCs w:val="24"/>
-              </w:rPr>
-            </w:pPr>
-            <w:r>
-              <w:rPr>
-                <w:sz w:val="24"/>
-                <w:szCs w:val="24"/>
-              </w:rPr>
-              <w:t>Matthias Carlier</w:t>
-            </w:r>
-          </w:p>
-        </w:tc>
-        <w:tc>
-          <w:tcPr>
-            <w:tcW w:w="864" w:type="dxa"/>
-            <w:tcBorders>
-              <w:right w:val="single" w:sz="4" w:space="0" w:color="auto"/>
-            </w:tcBorders>
-            <w:shd w:val="clear" w:color="auto" w:fill="D9D9D9" w:themeFill="background1" w:themeFillShade="D9"/>
-          </w:tcPr>
-          <w:p>
-            <w:pPr>
-              <w:rPr>
-                <w:sz w:val="24"/>
-                <w:szCs w:val="24"/>
-              </w:rPr>
-            </w:pPr>
-            <w:r>
-              <w:rPr>
-                <w:sz w:val="24"/>
-                <w:szCs w:val="24"/>
-              </w:rPr>
-              <w:t>Yentl Volcke</w:t>
-            </w:r>
-          </w:p>
-        </w:tc>
-      </w:tr>
-      <w:tr>
-        <w:trPr>
-          <w:trHeight w:val="554"/>
-        </w:trPr>
-        <w:tc>
-          <w:tcPr>
-            <w:tcW w:w="2994" w:type="dxa"/>
-            <w:tcBorders>
-              <w:left w:val="single" w:sz="4" w:space="0" w:color="auto"/>
-            </w:tcBorders>
-            <w:shd w:val="clear" w:color="auto" w:fill="FFFFFF" w:themeFill="background1"/>
-          </w:tcPr>
-          <w:p>
-            <w:pPr>
-              <w:rPr>
-                <w:b/>
-                <w:sz w:val="28"/>
-                <w:szCs w:val="24"/>
-              </w:rPr>
-            </w:pPr>
-            <w:r>
-              <w:rPr>
-                <w:sz w:val="24"/>
-                <w:szCs w:val="24"/>
-              </w:rPr>
-              <w:t xml:space="preserve">Debugging </w:t>
-            </w:r>
-            <w:r>
-              <w:rPr>
-                <w:sz w:val="24"/>
-                <w:szCs w:val="24"/>
-              </w:rPr>
-              <w:t>en indienen Java applicatie</w:t>
-            </w:r>
-          </w:p>
-        </w:tc>
-        <w:tc>
-          <w:tcPr>
-            <w:tcW w:w="905" w:type="dxa"/>
-            <w:shd w:val="clear" w:color="auto" w:fill="FFFFFF" w:themeFill="background1"/>
-          </w:tcPr>
-          <w:p>
-            <w:pPr>
-              <w:rPr>
-                <w:sz w:val="24"/>
-                <w:szCs w:val="24"/>
-              </w:rPr>
-            </w:pPr>
-            <w:r>
-              <w:rPr>
-                <w:sz w:val="24"/>
-                <w:szCs w:val="24"/>
-              </w:rPr>
-              <w:t>-</w:t>
-            </w:r>
-          </w:p>
-        </w:tc>
-        <w:tc>
-          <w:tcPr>
-            <w:tcW w:w="1080" w:type="dxa"/>
-            <w:shd w:val="clear" w:color="auto" w:fill="FFFFFF" w:themeFill="background1"/>
-          </w:tcPr>
-          <w:p>
-            <w:pPr>
-              <w:rPr>
-                <w:sz w:val="24"/>
-                <w:szCs w:val="24"/>
-              </w:rPr>
-            </w:pPr>
-            <w:r>
-              <w:rPr>
-                <w:sz w:val="24"/>
-                <w:szCs w:val="24"/>
-              </w:rPr>
-              <w:t>20/12</w:t>
-            </w:r>
-          </w:p>
-        </w:tc>
-        <w:tc>
-          <w:tcPr>
-            <w:tcW w:w="1204" w:type="dxa"/>
-            <w:shd w:val="clear" w:color="auto" w:fill="FFFFFF" w:themeFill="background1"/>
-          </w:tcPr>
-          <w:p>
-            <w:pPr>
-              <w:rPr>
-                <w:sz w:val="24"/>
-                <w:szCs w:val="24"/>
-              </w:rPr>
-            </w:pPr>
-            <w:r>
-              <w:rPr>
-                <w:sz w:val="24"/>
-                <w:szCs w:val="24"/>
-              </w:rPr>
-              <w:t>15</w:t>
-            </w:r>
-          </w:p>
-        </w:tc>
-        <w:tc>
-          <w:tcPr>
-            <w:tcW w:w="923" w:type="dxa"/>
-            <w:shd w:val="clear" w:color="auto" w:fill="FFFFFF" w:themeFill="background1"/>
-          </w:tcPr>
-          <w:p>
-            <w:pPr>
-              <w:rPr>
-                <w:sz w:val="24"/>
-                <w:szCs w:val="24"/>
-              </w:rPr>
-            </w:pPr>
-            <w:r>
-              <w:rPr>
-                <w:sz w:val="24"/>
-                <w:szCs w:val="24"/>
-              </w:rPr>
-              <w:t>X</w:t>
-            </w:r>
-          </w:p>
-        </w:tc>
-        <w:tc>
-          <w:tcPr>
-            <w:tcW w:w="981" w:type="dxa"/>
-            <w:shd w:val="clear" w:color="auto" w:fill="FFFFFF" w:themeFill="background1"/>
-          </w:tcPr>
-          <w:p>
-            <w:pPr>
-              <w:rPr>
-                <w:sz w:val="24"/>
-                <w:szCs w:val="24"/>
-              </w:rPr>
-            </w:pPr>
-            <w:r>
-              <w:rPr>
-                <w:sz w:val="24"/>
-                <w:szCs w:val="24"/>
-              </w:rPr>
-              <w:t>X</w:t>
-            </w:r>
-          </w:p>
-        </w:tc>
-        <w:tc>
-          <w:tcPr>
-            <w:tcW w:w="1087" w:type="dxa"/>
-            <w:shd w:val="clear" w:color="auto" w:fill="FFFFFF" w:themeFill="background1"/>
-          </w:tcPr>
-          <w:p>
-            <w:pPr>
-              <w:rPr>
-                <w:sz w:val="24"/>
-                <w:szCs w:val="24"/>
-              </w:rPr>
-            </w:pPr>
-            <w:r>
-              <w:rPr>
-                <w:sz w:val="24"/>
-                <w:szCs w:val="24"/>
-              </w:rPr>
-              <w:t>X</w:t>
-            </w:r>
-          </w:p>
-        </w:tc>
-        <w:tc>
-          <w:tcPr>
-            <w:tcW w:w="864" w:type="dxa"/>
-            <w:tcBorders>
-              <w:right w:val="single" w:sz="4" w:space="0" w:color="auto"/>
-            </w:tcBorders>
-            <w:shd w:val="clear" w:color="auto" w:fill="FFFFFF" w:themeFill="background1"/>
-          </w:tcPr>
-          <w:p>
-            <w:pPr>
-              <w:rPr>
-                <w:sz w:val="24"/>
-                <w:szCs w:val="24"/>
-              </w:rPr>
-            </w:pPr>
-            <w:r>
-              <w:rPr>
-                <w:sz w:val="24"/>
-                <w:szCs w:val="24"/>
-              </w:rPr>
-              <w:t>X</w:t>
-            </w:r>
-          </w:p>
-        </w:tc>
-      </w:tr>
-      <w:tr>
-        <w:trPr>
-          <w:trHeight w:val="554"/>
-        </w:trPr>
-        <w:tc>
-          <w:tcPr>
-            <w:tcW w:w="2994" w:type="dxa"/>
-            <w:tcBorders>
-              <w:left w:val="single" w:sz="4" w:space="0" w:color="auto"/>
-            </w:tcBorders>
-            <w:shd w:val="clear" w:color="auto" w:fill="FFFFFF" w:themeFill="background1"/>
-          </w:tcPr>
-          <w:p>
-            <w:pPr>
-              <w:rPr>
-                <w:sz w:val="24"/>
-                <w:szCs w:val="24"/>
-              </w:rPr>
-            </w:pPr>
-            <w:r>
-              <w:rPr>
-                <w:sz w:val="24"/>
-                <w:szCs w:val="24"/>
-              </w:rPr>
-              <w:t>Management(projectdossier en ontwikkelingstraject)</w:t>
-            </w:r>
-          </w:p>
-        </w:tc>
-        <w:tc>
-          <w:tcPr>
-            <w:tcW w:w="905" w:type="dxa"/>
-            <w:shd w:val="clear" w:color="auto" w:fill="FFFFFF" w:themeFill="background1"/>
-          </w:tcPr>
-          <w:p>
-            <w:pPr>
-              <w:rPr>
-                <w:sz w:val="24"/>
-                <w:szCs w:val="24"/>
-              </w:rPr>
-            </w:pPr>
-            <w:r>
-              <w:rPr>
-                <w:sz w:val="24"/>
-                <w:szCs w:val="24"/>
-              </w:rPr>
-              <w:t>-</w:t>
-            </w:r>
-          </w:p>
-        </w:tc>
-        <w:tc>
-          <w:tcPr>
-            <w:tcW w:w="1080" w:type="dxa"/>
-            <w:shd w:val="clear" w:color="auto" w:fill="FFFFFF" w:themeFill="background1"/>
-          </w:tcPr>
-          <w:p>
-            <w:pPr>
-              <w:rPr>
-                <w:sz w:val="24"/>
-                <w:szCs w:val="24"/>
-              </w:rPr>
-            </w:pPr>
-            <w:r>
-              <w:rPr>
-                <w:sz w:val="24"/>
-                <w:szCs w:val="24"/>
-              </w:rPr>
-              <w:t>20/12</w:t>
-            </w:r>
-          </w:p>
-        </w:tc>
-        <w:tc>
-          <w:tcPr>
-            <w:tcW w:w="1204" w:type="dxa"/>
-            <w:shd w:val="clear" w:color="auto" w:fill="FFFFFF" w:themeFill="background1"/>
-          </w:tcPr>
-          <w:p>
-            <w:pPr>
-              <w:rPr>
-                <w:sz w:val="24"/>
-                <w:szCs w:val="24"/>
-              </w:rPr>
-            </w:pPr>
-            <w:r>
-              <w:rPr>
-                <w:sz w:val="24"/>
-                <w:szCs w:val="24"/>
-              </w:rPr>
-              <w:t>15</w:t>
-            </w:r>
-          </w:p>
-        </w:tc>
-        <w:tc>
-          <w:tcPr>
-            <w:tcW w:w="923" w:type="dxa"/>
-            <w:shd w:val="clear" w:color="auto" w:fill="FFFFFF" w:themeFill="background1"/>
-          </w:tcPr>
-          <w:p>
-            <w:pPr>
-              <w:rPr>
-                <w:sz w:val="24"/>
-                <w:szCs w:val="24"/>
-              </w:rPr>
-            </w:pPr>
-            <w:r>
-              <w:rPr>
-                <w:sz w:val="24"/>
-                <w:szCs w:val="24"/>
-              </w:rPr>
-              <w:t>X</w:t>
-            </w:r>
-          </w:p>
-        </w:tc>
-        <w:tc>
-          <w:tcPr>
-            <w:tcW w:w="981" w:type="dxa"/>
-            <w:shd w:val="clear" w:color="auto" w:fill="FFFFFF" w:themeFill="background1"/>
-          </w:tcPr>
-          <w:p>
-            <w:pPr>
-              <w:rPr>
-                <w:sz w:val="24"/>
-                <w:szCs w:val="24"/>
-              </w:rPr>
-            </w:pPr>
-            <w:r>
-              <w:rPr>
-                <w:sz w:val="24"/>
-                <w:szCs w:val="24"/>
-              </w:rPr>
-              <w:t>X</w:t>
-            </w:r>
-          </w:p>
-        </w:tc>
-        <w:tc>
-          <w:tcPr>
-            <w:tcW w:w="1087" w:type="dxa"/>
-            <w:shd w:val="clear" w:color="auto" w:fill="FFFFFF" w:themeFill="background1"/>
-          </w:tcPr>
-          <w:p>
-            <w:pPr>
-              <w:rPr>
-                <w:sz w:val="24"/>
-                <w:szCs w:val="24"/>
-              </w:rPr>
-            </w:pPr>
-          </w:p>
-        </w:tc>
-        <w:tc>
-          <w:tcPr>
-            <w:tcW w:w="864" w:type="dxa"/>
-            <w:tcBorders>
-              <w:right w:val="single" w:sz="4" w:space="0" w:color="auto"/>
-            </w:tcBorders>
-            <w:shd w:val="clear" w:color="auto" w:fill="FFFFFF" w:themeFill="background1"/>
-          </w:tcPr>
-          <w:p>
-            <w:pPr>
-              <w:rPr>
-                <w:sz w:val="24"/>
-                <w:szCs w:val="24"/>
-              </w:rPr>
-            </w:pPr>
-          </w:p>
-        </w:tc>
-      </w:tr>
-      <w:tr>
-        <w:trPr>
-          <w:trHeight w:val="554"/>
-        </w:trPr>
-        <w:tc>
-          <w:tcPr>
-            <w:tcW w:w="2994" w:type="dxa"/>
-            <w:tcBorders>
-              <w:left w:val="single" w:sz="4" w:space="0" w:color="auto"/>
-            </w:tcBorders>
-            <w:shd w:val="clear" w:color="auto" w:fill="FFFFFF" w:themeFill="background1"/>
-          </w:tcPr>
-          <w:p>
-            <w:pPr>
-              <w:rPr>
-                <w:sz w:val="24"/>
-                <w:szCs w:val="24"/>
-              </w:rPr>
-            </w:pPr>
-            <w:r>
-              <w:rPr>
-                <w:sz w:val="24"/>
-                <w:szCs w:val="24"/>
-              </w:rPr>
-              <w:t>Voorbereiden Eindpresentatie</w:t>
-            </w:r>
-          </w:p>
-        </w:tc>
-        <w:tc>
-          <w:tcPr>
-            <w:tcW w:w="905" w:type="dxa"/>
-            <w:shd w:val="clear" w:color="auto" w:fill="FFFFFF" w:themeFill="background1"/>
-          </w:tcPr>
-          <w:p>
-            <w:pPr>
-              <w:rPr>
-                <w:sz w:val="24"/>
-                <w:szCs w:val="24"/>
-              </w:rPr>
-            </w:pPr>
-            <w:r>
-              <w:rPr>
-                <w:sz w:val="24"/>
-                <w:szCs w:val="24"/>
-              </w:rPr>
-              <w:t>-</w:t>
-            </w:r>
-          </w:p>
-        </w:tc>
-        <w:tc>
-          <w:tcPr>
-            <w:tcW w:w="1080" w:type="dxa"/>
-            <w:shd w:val="clear" w:color="auto" w:fill="FFFFFF" w:themeFill="background1"/>
-          </w:tcPr>
-          <w:p>
-            <w:pPr>
-              <w:rPr>
-                <w:sz w:val="24"/>
-                <w:szCs w:val="24"/>
-              </w:rPr>
-            </w:pPr>
-            <w:r>
-              <w:rPr>
-                <w:sz w:val="24"/>
-                <w:szCs w:val="24"/>
-              </w:rPr>
-              <w:t>23/12</w:t>
-            </w:r>
-          </w:p>
-        </w:tc>
-        <w:tc>
-          <w:tcPr>
-            <w:tcW w:w="1204" w:type="dxa"/>
-            <w:shd w:val="clear" w:color="auto" w:fill="FFFFFF" w:themeFill="background1"/>
-          </w:tcPr>
-          <w:p>
-            <w:pPr>
-              <w:rPr>
-                <w:sz w:val="24"/>
-                <w:szCs w:val="24"/>
-              </w:rPr>
-            </w:pPr>
-            <w:r>
-              <w:rPr>
-                <w:sz w:val="24"/>
-                <w:szCs w:val="24"/>
-              </w:rPr>
-              <w:t>/</w:t>
-            </w:r>
-          </w:p>
-        </w:tc>
-        <w:tc>
-          <w:tcPr>
-            <w:tcW w:w="923" w:type="dxa"/>
-            <w:shd w:val="clear" w:color="auto" w:fill="FFFFFF" w:themeFill="background1"/>
-          </w:tcPr>
-          <w:p>
-            <w:pPr>
-              <w:rPr>
-                <w:sz w:val="24"/>
-                <w:szCs w:val="24"/>
-              </w:rPr>
-            </w:pPr>
-            <w:r>
-              <w:rPr>
-                <w:sz w:val="24"/>
-                <w:szCs w:val="24"/>
-              </w:rPr>
-              <w:t>X</w:t>
-            </w:r>
-          </w:p>
-        </w:tc>
-        <w:tc>
-          <w:tcPr>
-            <w:tcW w:w="981" w:type="dxa"/>
-            <w:shd w:val="clear" w:color="auto" w:fill="FFFFFF" w:themeFill="background1"/>
-          </w:tcPr>
-          <w:p>
-            <w:pPr>
-              <w:rPr>
-                <w:sz w:val="24"/>
-                <w:szCs w:val="24"/>
-              </w:rPr>
-            </w:pPr>
-            <w:r>
-              <w:rPr>
-                <w:sz w:val="24"/>
-                <w:szCs w:val="24"/>
-              </w:rPr>
-              <w:t>X</w:t>
-            </w:r>
-          </w:p>
-        </w:tc>
-        <w:tc>
-          <w:tcPr>
-            <w:tcW w:w="1087" w:type="dxa"/>
-            <w:shd w:val="clear" w:color="auto" w:fill="FFFFFF" w:themeFill="background1"/>
-          </w:tcPr>
-          <w:p>
-            <w:pPr>
-              <w:rPr>
-                <w:sz w:val="24"/>
-                <w:szCs w:val="24"/>
-              </w:rPr>
-            </w:pPr>
-            <w:r>
-              <w:rPr>
-                <w:sz w:val="24"/>
-                <w:szCs w:val="24"/>
-              </w:rPr>
-              <w:t>X</w:t>
-            </w:r>
-          </w:p>
-        </w:tc>
-        <w:tc>
-          <w:tcPr>
-            <w:tcW w:w="864" w:type="dxa"/>
-            <w:tcBorders>
-              <w:right w:val="single" w:sz="4" w:space="0" w:color="auto"/>
-            </w:tcBorders>
-            <w:shd w:val="clear" w:color="auto" w:fill="FFFFFF" w:themeFill="background1"/>
-          </w:tcPr>
-          <w:p>
-            <w:pPr>
-              <w:rPr>
-                <w:sz w:val="24"/>
-                <w:szCs w:val="24"/>
-              </w:rPr>
-            </w:pPr>
-            <w:r>
-              <w:rPr>
-                <w:sz w:val="24"/>
-                <w:szCs w:val="24"/>
-              </w:rPr>
-              <w:t>X</w:t>
-            </w:r>
-          </w:p>
-        </w:tc>
-      </w:tr>
     </w:tbl>
     <w:p>
       <w:pPr>
@@ -8528,7 +8806,7 @@
     </w:p>
     <w:p>
       <w:pPr>
-        <w:pStyle w:val="Lijstalinea"/>
+        <w:pStyle w:val="ListParagraph"/>
         <w:numPr>
           <w:ilvl w:val="1"/>
           <w:numId w:val="7"/>
@@ -8545,13 +8823,12 @@
           <w:sz w:val="28"/>
           <w:szCs w:val="28"/>
         </w:rPr>
-        <w:lastRenderedPageBreak/>
         <w:t>Budgetplanning</w:t>
       </w:r>
     </w:p>
     <w:p>
       <w:pPr>
-        <w:pStyle w:val="Lijstalinea"/>
+        <w:pStyle w:val="ListParagraph"/>
         <w:ind w:left="1080"/>
         <w:rPr>
           <w:rFonts w:ascii="Arial Rounded MT Bold" w:hAnsi="Arial Rounded MT Bold"/>
@@ -8562,7 +8839,7 @@
       <w:r>
         <w:rPr>
           <w:noProof/>
-          <w:lang w:eastAsia="nl-BE"/>
+          <w:lang w:val="nl-NL" w:eastAsia="nl-NL"/>
         </w:rPr>
         <w:drawing>
           <wp:anchor distT="0" distB="0" distL="114300" distR="114300" simplePos="0" relativeHeight="251662336" behindDoc="1" locked="0" layoutInCell="1" allowOverlap="1" wp14:anchorId="29F39ED9" wp14:editId="0221BDC8">
@@ -8590,7 +8867,7 @@
                     </pic:cNvPicPr>
                   </pic:nvPicPr>
                   <pic:blipFill>
-                    <a:blip r:embed="rId7">
+                    <a:blip r:embed="rId8">
                       <a:extLst>
                         <a:ext uri="{28A0092B-C50C-407E-A947-70E740481C1C}">
                           <a14:useLocalDpi xmlns:a14="http://schemas.microsoft.com/office/drawing/2010/main" val="0"/>
@@ -8630,7 +8907,7 @@
     </w:p>
     <w:p>
       <w:pPr>
-        <w:pStyle w:val="Lijstalinea"/>
+        <w:pStyle w:val="ListParagraph"/>
         <w:ind w:left="1080"/>
         <w:rPr>
           <w:rFonts w:ascii="Arial Rounded MT Bold" w:hAnsi="Arial Rounded MT Bold"/>
@@ -8641,7 +8918,7 @@
     </w:p>
     <w:p>
       <w:pPr>
-        <w:pStyle w:val="Lijstalinea"/>
+        <w:pStyle w:val="ListParagraph"/>
         <w:ind w:left="1080"/>
         <w:rPr>
           <w:rFonts w:ascii="Arial Rounded MT Bold" w:hAnsi="Arial Rounded MT Bold"/>
@@ -8652,7 +8929,7 @@
     </w:p>
     <w:p>
       <w:pPr>
-        <w:pStyle w:val="Lijstalinea"/>
+        <w:pStyle w:val="ListParagraph"/>
         <w:ind w:left="1080"/>
         <w:rPr>
           <w:rFonts w:ascii="Arial Rounded MT Bold" w:hAnsi="Arial Rounded MT Bold"/>
@@ -8663,7 +8940,7 @@
     </w:p>
     <w:p>
       <w:pPr>
-        <w:pStyle w:val="Lijstalinea"/>
+        <w:pStyle w:val="ListParagraph"/>
         <w:ind w:left="1080"/>
         <w:rPr>
           <w:rFonts w:ascii="Arial Rounded MT Bold" w:hAnsi="Arial Rounded MT Bold"/>
@@ -8674,7 +8951,7 @@
     </w:p>
     <w:p>
       <w:pPr>
-        <w:pStyle w:val="Lijstalinea"/>
+        <w:pStyle w:val="ListParagraph"/>
         <w:ind w:left="1080"/>
         <w:rPr>
           <w:rFonts w:ascii="Arial Rounded MT Bold" w:hAnsi="Arial Rounded MT Bold"/>
@@ -8685,7 +8962,7 @@
     </w:p>
     <w:p>
       <w:pPr>
-        <w:pStyle w:val="Lijstalinea"/>
+        <w:pStyle w:val="ListParagraph"/>
         <w:ind w:left="1080"/>
         <w:rPr>
           <w:rFonts w:ascii="Arial Rounded MT Bold" w:hAnsi="Arial Rounded MT Bold"/>
@@ -8696,7 +8973,7 @@
     </w:p>
     <w:p>
       <w:pPr>
-        <w:pStyle w:val="Lijstalinea"/>
+        <w:pStyle w:val="ListParagraph"/>
         <w:ind w:left="1080"/>
         <w:rPr>
           <w:rFonts w:ascii="Arial Rounded MT Bold" w:hAnsi="Arial Rounded MT Bold"/>
@@ -8707,7 +8984,7 @@
     </w:p>
     <w:p>
       <w:pPr>
-        <w:pStyle w:val="Lijstalinea"/>
+        <w:pStyle w:val="ListParagraph"/>
         <w:ind w:left="1080"/>
         <w:rPr>
           <w:rFonts w:ascii="Arial Rounded MT Bold" w:hAnsi="Arial Rounded MT Bold"/>
@@ -8718,7 +8995,7 @@
     </w:p>
     <w:p>
       <w:pPr>
-        <w:pStyle w:val="Lijstalinea"/>
+        <w:pStyle w:val="ListParagraph"/>
         <w:ind w:left="1080"/>
         <w:rPr>
           <w:rFonts w:ascii="Arial Rounded MT Bold" w:hAnsi="Arial Rounded MT Bold"/>
@@ -8729,7 +9006,7 @@
     </w:p>
     <w:p>
       <w:pPr>
-        <w:pStyle w:val="Lijstalinea"/>
+        <w:pStyle w:val="ListParagraph"/>
         <w:ind w:left="1080"/>
         <w:rPr>
           <w:rFonts w:ascii="Arial Rounded MT Bold" w:hAnsi="Arial Rounded MT Bold"/>
@@ -8740,7 +9017,7 @@
     </w:p>
     <w:p>
       <w:pPr>
-        <w:pStyle w:val="Lijstalinea"/>
+        <w:pStyle w:val="ListParagraph"/>
         <w:ind w:left="1080"/>
         <w:rPr>
           <w:rFonts w:ascii="Arial Rounded MT Bold" w:hAnsi="Arial Rounded MT Bold"/>
@@ -8751,7 +9028,7 @@
     </w:p>
     <w:p>
       <w:pPr>
-        <w:pStyle w:val="Lijstalinea"/>
+        <w:pStyle w:val="ListParagraph"/>
         <w:ind w:left="1080"/>
         <w:rPr>
           <w:rFonts w:ascii="Arial Rounded MT Bold" w:hAnsi="Arial Rounded MT Bold"/>
@@ -8762,7 +9039,7 @@
       <w:r>
         <w:rPr>
           <w:noProof/>
-          <w:lang w:eastAsia="nl-BE"/>
+          <w:lang w:val="nl-NL" w:eastAsia="nl-NL"/>
         </w:rPr>
         <w:drawing>
           <wp:anchor distT="0" distB="0" distL="114300" distR="114300" simplePos="0" relativeHeight="251664384" behindDoc="1" locked="0" layoutInCell="1" allowOverlap="1" wp14:anchorId="637A580D" wp14:editId="6790E5FB">
@@ -8790,7 +9067,7 @@
                     </pic:cNvPicPr>
                   </pic:nvPicPr>
                   <pic:blipFill>
-                    <a:blip r:embed="rId8">
+                    <a:blip r:embed="rId9">
                       <a:extLst>
                         <a:ext uri="{28A0092B-C50C-407E-A947-70E740481C1C}">
                           <a14:useLocalDpi xmlns:a14="http://schemas.microsoft.com/office/drawing/2010/main" val="0"/>
@@ -8966,7 +9243,7 @@
     </w:p>
     <w:p>
       <w:pPr>
-        <w:pStyle w:val="Lijstalinea"/>
+        <w:pStyle w:val="ListParagraph"/>
         <w:numPr>
           <w:ilvl w:val="1"/>
           <w:numId w:val="7"/>
@@ -8980,9 +9257,8 @@
       <w:r>
         <w:rPr>
           <w:noProof/>
-          <w:lang w:eastAsia="nl-BE"/>
-        </w:rPr>
-        <w:lastRenderedPageBreak/>
+          <w:lang w:val="nl-NL" w:eastAsia="nl-NL"/>
+        </w:rPr>
         <w:drawing>
           <wp:anchor distT="0" distB="0" distL="114300" distR="114300" simplePos="0" relativeHeight="251668480" behindDoc="1" locked="0" layoutInCell="1" allowOverlap="1" wp14:anchorId="5E7776B1" wp14:editId="281140C4">
             <wp:simplePos x="0" y="0"/>
@@ -9009,7 +9285,7 @@
                     </pic:cNvPicPr>
                   </pic:nvPicPr>
                   <pic:blipFill>
-                    <a:blip r:embed="rId9">
+                    <a:blip r:embed="rId10">
                       <a:extLst>
                         <a:ext uri="{28A0092B-C50C-407E-A947-70E740481C1C}">
                           <a14:useLocalDpi xmlns:a14="http://schemas.microsoft.com/office/drawing/2010/main" val="0"/>
@@ -9046,6 +9322,7 @@
           </wp:anchor>
         </w:drawing>
       </w:r>
+      <w:proofErr w:type="spellStart"/>
       <w:r>
         <w:rPr>
           <w:rFonts w:ascii="Arial Rounded MT Bold" w:hAnsi="Arial Rounded MT Bold"/>
@@ -9054,6 +9331,7 @@
         </w:rPr>
         <w:t>Monetisation</w:t>
       </w:r>
+      <w:proofErr w:type="spellEnd"/>
     </w:p>
     <w:p>
       <w:pPr>
@@ -9152,7 +9430,7 @@
       <w:r>
         <w:rPr>
           <w:noProof/>
-          <w:lang w:eastAsia="nl-BE"/>
+          <w:lang w:val="nl-NL" w:eastAsia="nl-NL"/>
         </w:rPr>
         <w:drawing>
           <wp:anchor distT="0" distB="0" distL="114300" distR="114300" simplePos="0" relativeHeight="251669504" behindDoc="1" locked="0" layoutInCell="1" allowOverlap="1" wp14:anchorId="26C780C0" wp14:editId="4EA31CF7">
@@ -9180,7 +9458,7 @@
                     </pic:cNvPicPr>
                   </pic:nvPicPr>
                   <pic:blipFill>
-                    <a:blip r:embed="rId10">
+                    <a:blip r:embed="rId11">
                       <a:extLst>
                         <a:ext uri="{28A0092B-C50C-407E-A947-70E740481C1C}">
                           <a14:useLocalDpi xmlns:a14="http://schemas.microsoft.com/office/drawing/2010/main" val="0"/>
@@ -9268,7 +9546,7 @@
     </w:p>
     <w:p>
       <w:pPr>
-        <w:pStyle w:val="Lijstalinea"/>
+        <w:pStyle w:val="ListParagraph"/>
         <w:numPr>
           <w:ilvl w:val="0"/>
           <w:numId w:val="8"/>
@@ -9290,7 +9568,39 @@
           <w:sz w:val="28"/>
           <w:szCs w:val="28"/>
         </w:rPr>
-        <w:t>erkoop golden nuggets, per 100 000 verkochte nuggets verwachten we ongeveer 40 à 50 euro opbrengst</w:t>
+        <w:t xml:space="preserve">erkoop golden </w:t>
+      </w:r>
+      <w:proofErr w:type="spellStart"/>
+      <w:r>
+        <w:rPr>
+          <w:sz w:val="28"/>
+          <w:szCs w:val="28"/>
+        </w:rPr>
+        <w:t>nuggets</w:t>
+      </w:r>
+      <w:proofErr w:type="spellEnd"/>
+      <w:r>
+        <w:rPr>
+          <w:sz w:val="28"/>
+          <w:szCs w:val="28"/>
+        </w:rPr>
+        <w:t xml:space="preserve">, per 100 000 verkochte </w:t>
+      </w:r>
+      <w:proofErr w:type="spellStart"/>
+      <w:r>
+        <w:rPr>
+          <w:sz w:val="28"/>
+          <w:szCs w:val="28"/>
+        </w:rPr>
+        <w:t>nuggets</w:t>
+      </w:r>
+      <w:proofErr w:type="spellEnd"/>
+      <w:r>
+        <w:rPr>
+          <w:sz w:val="28"/>
+          <w:szCs w:val="28"/>
+        </w:rPr>
+        <w:t xml:space="preserve"> verwachten we ongeveer 40 à 50 euro opbrengst</w:t>
       </w:r>
       <w:r>
         <w:rPr>
@@ -9312,7 +9622,7 @@
     </w:p>
     <w:p>
       <w:pPr>
-        <w:pStyle w:val="Lijstalinea"/>
+        <w:pStyle w:val="ListParagraph"/>
         <w:numPr>
           <w:ilvl w:val="0"/>
           <w:numId w:val="8"/>
@@ -9335,8 +9645,17 @@
           <w:sz w:val="28"/>
           <w:szCs w:val="28"/>
         </w:rPr>
-        <w:t>dvertenties afspelen op het einde van een game (20 sec), kan geskipt worden. Advertenties kunnen ook uitgeschakeld worden door het kopen van 5000 nuggets</w:t>
-      </w:r>
+        <w:t xml:space="preserve">dvertenties afspelen op het einde van een game (20 sec), kan geskipt worden. Advertenties kunnen ook uitgeschakeld worden door het kopen van 5000 </w:t>
+      </w:r>
+      <w:proofErr w:type="spellStart"/>
+      <w:r>
+        <w:rPr>
+          <w:sz w:val="28"/>
+          <w:szCs w:val="28"/>
+        </w:rPr>
+        <w:t>nuggets</w:t>
+      </w:r>
+      <w:proofErr w:type="spellEnd"/>
       <w:r>
         <w:rPr>
           <w:sz w:val="28"/>
@@ -9381,7 +9700,7 @@
     </w:p>
     <w:p>
       <w:pPr>
-        <w:pStyle w:val="Lijstalinea"/>
+        <w:pStyle w:val="ListParagraph"/>
         <w:numPr>
           <w:ilvl w:val="1"/>
           <w:numId w:val="7"/>
@@ -9398,7 +9717,6 @@
           <w:sz w:val="28"/>
           <w:szCs w:val="28"/>
         </w:rPr>
-        <w:lastRenderedPageBreak/>
         <w:t>Management t</w:t>
       </w:r>
       <w:r>
@@ -9428,7 +9746,7 @@
     </w:p>
     <w:p>
       <w:pPr>
-        <w:pStyle w:val="Lijstalinea"/>
+        <w:pStyle w:val="ListParagraph"/>
         <w:numPr>
           <w:ilvl w:val="0"/>
           <w:numId w:val="2"/>
@@ -9465,8 +9783,17 @@
           <w:sz w:val="28"/>
           <w:szCs w:val="28"/>
         </w:rPr>
-        <w:t xml:space="preserve"> voor het berekenen van de kostenberekening en monetisation</w:t>
-      </w:r>
+        <w:t xml:space="preserve"> voor het berekenen van de kostenberekening en </w:t>
+      </w:r>
+      <w:proofErr w:type="spellStart"/>
+      <w:r>
+        <w:rPr>
+          <w:sz w:val="28"/>
+          <w:szCs w:val="28"/>
+        </w:rPr>
+        <w:t>monetisation</w:t>
+      </w:r>
+      <w:proofErr w:type="spellEnd"/>
       <w:r>
         <w:rPr>
           <w:sz w:val="28"/>
@@ -9477,7 +9804,7 @@
     </w:p>
     <w:p>
       <w:pPr>
-        <w:pStyle w:val="Lijstalinea"/>
+        <w:pStyle w:val="ListParagraph"/>
         <w:rPr>
           <w:rFonts w:ascii="Arial Rounded MT Bold" w:hAnsi="Arial Rounded MT Bold"/>
           <w:sz w:val="28"/>
@@ -9487,7 +9814,7 @@
     </w:p>
     <w:p>
       <w:pPr>
-        <w:pStyle w:val="Lijstalinea"/>
+        <w:pStyle w:val="ListParagraph"/>
         <w:numPr>
           <w:ilvl w:val="0"/>
           <w:numId w:val="2"/>
@@ -9497,6 +9824,7 @@
           <w:szCs w:val="28"/>
         </w:rPr>
       </w:pPr>
+      <w:proofErr w:type="spellStart"/>
       <w:r>
         <w:rPr>
           <w:b/>
@@ -9505,6 +9833,7 @@
         </w:rPr>
         <w:t>Trello</w:t>
       </w:r>
+      <w:proofErr w:type="spellEnd"/>
       <w:r>
         <w:rPr>
           <w:sz w:val="28"/>
@@ -9530,12 +9859,92 @@
           <w:sz w:val="28"/>
           <w:szCs w:val="28"/>
         </w:rPr>
-        <w:t>Een handige tool in de browser die wij gebruiksvriendelijker vonden dan MS project. Per projectfase hebben we een bord met taken verdeeld in 4 categorieën: To do, Doing, Controle en Done. De taken zijn makkelijk sleepbaar naar de verschillende categorieën, naargelang hun status. Hieronder een overzicht van de verschillende borden met daaronder een uitvergroting van de eerste fase.</w:t>
-      </w:r>
-    </w:p>
-    <w:p>
-      <w:pPr>
-        <w:pStyle w:val="Lijstalinea"/>
+        <w:t xml:space="preserve">Een handige tool in de browser die wij gebruiksvriendelijker vonden dan MS project. Per projectfase hebben we een bord met taken verdeeld in 4 categorieën: </w:t>
+      </w:r>
+      <w:proofErr w:type="spellStart"/>
+      <w:r>
+        <w:rPr>
+          <w:sz w:val="28"/>
+          <w:szCs w:val="28"/>
+        </w:rPr>
+        <w:t>To</w:t>
+      </w:r>
+      <w:proofErr w:type="spellEnd"/>
+      <w:r>
+        <w:rPr>
+          <w:sz w:val="28"/>
+          <w:szCs w:val="28"/>
+        </w:rPr>
+        <w:t xml:space="preserve"> do, </w:t>
+      </w:r>
+      <w:proofErr w:type="spellStart"/>
+      <w:r>
+        <w:rPr>
+          <w:sz w:val="28"/>
+          <w:szCs w:val="28"/>
+        </w:rPr>
+        <w:t>Doing</w:t>
+      </w:r>
+      <w:proofErr w:type="spellEnd"/>
+      <w:r>
+        <w:rPr>
+          <w:sz w:val="28"/>
+          <w:szCs w:val="28"/>
+        </w:rPr>
+        <w:t xml:space="preserve">, Controle en </w:t>
+      </w:r>
+      <w:proofErr w:type="spellStart"/>
+      <w:r>
+        <w:rPr>
+          <w:sz w:val="28"/>
+          <w:szCs w:val="28"/>
+        </w:rPr>
+        <w:t>Done</w:t>
+      </w:r>
+      <w:proofErr w:type="spellEnd"/>
+      <w:r>
+        <w:rPr>
+          <w:sz w:val="28"/>
+          <w:szCs w:val="28"/>
+        </w:rPr>
+        <w:t xml:space="preserve">. De taken zijn </w:t>
+      </w:r>
+      <w:proofErr w:type="gramStart"/>
+      <w:r>
+        <w:rPr>
+          <w:sz w:val="28"/>
+          <w:szCs w:val="28"/>
+        </w:rPr>
+        <w:t>makkelijk</w:t>
+      </w:r>
+      <w:proofErr w:type="gramEnd"/>
+      <w:r>
+        <w:rPr>
+          <w:sz w:val="28"/>
+          <w:szCs w:val="28"/>
+        </w:rPr>
+        <w:t xml:space="preserve"> </w:t>
+      </w:r>
+      <w:proofErr w:type="spellStart"/>
+      <w:r>
+        <w:rPr>
+          <w:sz w:val="28"/>
+          <w:szCs w:val="28"/>
+        </w:rPr>
+        <w:t>sleepbaar</w:t>
+      </w:r>
+      <w:proofErr w:type="spellEnd"/>
+      <w:r>
+        <w:rPr>
+          <w:sz w:val="28"/>
+          <w:szCs w:val="28"/>
+        </w:rPr>
+        <w:t xml:space="preserve"> naar de verschillende categorieën, naargelang hun status. Hieronder een overzicht van de verschillende borden met daaronder een uitvergroting van de eerste fase.</w:t>
+      </w:r>
+    </w:p>
+    <w:p>
+      <w:pPr>
+        <w:pStyle w:val="ListParagraph"/>
         <w:tabs>
           <w:tab w:val="left" w:pos="3780"/>
         </w:tabs>
@@ -9543,7 +9952,7 @@
       <w:r>
         <w:rPr>
           <w:noProof/>
-          <w:lang w:eastAsia="nl-BE"/>
+          <w:lang w:val="nl-NL" w:eastAsia="nl-NL"/>
         </w:rPr>
         <w:drawing>
           <wp:anchor distT="0" distB="0" distL="114300" distR="114300" simplePos="0" relativeHeight="251667456" behindDoc="1" locked="0" layoutInCell="1" allowOverlap="1" wp14:anchorId="38EE5839" wp14:editId="2ABB6550">
@@ -9571,7 +9980,7 @@
                     </pic:cNvPicPr>
                   </pic:nvPicPr>
                   <pic:blipFill>
-                    <a:blip r:embed="rId11">
+                    <a:blip r:embed="rId12">
                       <a:extLst>
                         <a:ext uri="{28A0092B-C50C-407E-A947-70E740481C1C}">
                           <a14:useLocalDpi xmlns:a14="http://schemas.microsoft.com/office/drawing/2010/main" val="0"/>
@@ -9614,7 +10023,7 @@
     </w:p>
     <w:p>
       <w:pPr>
-        <w:pStyle w:val="Lijstalinea"/>
+        <w:pStyle w:val="ListParagraph"/>
         <w:rPr>
           <w:sz w:val="24"/>
           <w:szCs w:val="24"/>
@@ -9658,7 +10067,7 @@
       <w:r>
         <w:rPr>
           <w:noProof/>
-          <w:lang w:eastAsia="nl-BE"/>
+          <w:lang w:val="nl-NL" w:eastAsia="nl-NL"/>
         </w:rPr>
         <w:drawing>
           <wp:anchor distT="0" distB="0" distL="114300" distR="114300" simplePos="0" relativeHeight="251666432" behindDoc="1" locked="0" layoutInCell="1" allowOverlap="1" wp14:anchorId="722A8966" wp14:editId="64E5F800">
@@ -9686,7 +10095,7 @@
                     </pic:cNvPicPr>
                   </pic:nvPicPr>
                   <pic:blipFill>
-                    <a:blip r:embed="rId12">
+                    <a:blip r:embed="rId13">
                       <a:extLst>
                         <a:ext uri="{28A0092B-C50C-407E-A947-70E740481C1C}">
                           <a14:useLocalDpi xmlns:a14="http://schemas.microsoft.com/office/drawing/2010/main" val="0"/>
@@ -9807,7 +10216,7 @@
     </w:p>
     <w:p>
       <w:pPr>
-        <w:pStyle w:val="Lijstalinea"/>
+        <w:pStyle w:val="ListParagraph"/>
         <w:numPr>
           <w:ilvl w:val="1"/>
           <w:numId w:val="7"/>
@@ -9824,7 +10233,6 @@
           <w:sz w:val="28"/>
           <w:szCs w:val="28"/>
         </w:rPr>
-        <w:lastRenderedPageBreak/>
         <w:t>Marketing</w:t>
       </w:r>
     </w:p>
@@ -9845,7 +10253,7 @@
     </w:p>
     <w:p>
       <w:pPr>
-        <w:pStyle w:val="Lijstalinea"/>
+        <w:pStyle w:val="ListParagraph"/>
         <w:numPr>
           <w:ilvl w:val="0"/>
           <w:numId w:val="2"/>
@@ -9888,15 +10296,15 @@
     </w:p>
     <w:p>
       <w:pPr>
-        <w:pStyle w:val="Lijstalinea"/>
-        <w:rPr>
-          <w:sz w:val="28"/>
-        </w:rPr>
-      </w:pPr>
-    </w:p>
-    <w:p>
-      <w:pPr>
-        <w:pStyle w:val="Lijstalinea"/>
+        <w:pStyle w:val="ListParagraph"/>
+        <w:rPr>
+          <w:sz w:val="28"/>
+        </w:rPr>
+      </w:pPr>
+    </w:p>
+    <w:p>
+      <w:pPr>
+        <w:pStyle w:val="ListParagraph"/>
         <w:numPr>
           <w:ilvl w:val="0"/>
           <w:numId w:val="2"/>
@@ -9953,7 +10361,7 @@
     </w:p>
     <w:p>
       <w:pPr>
-        <w:pStyle w:val="Lijstalinea"/>
+        <w:pStyle w:val="ListParagraph"/>
         <w:numPr>
           <w:ilvl w:val="0"/>
           <w:numId w:val="2"/>
@@ -9962,6 +10370,7 @@
           <w:sz w:val="28"/>
         </w:rPr>
       </w:pPr>
+      <w:proofErr w:type="spellStart"/>
       <w:r>
         <w:rPr>
           <w:b/>
@@ -9976,6 +10385,7 @@
         </w:rPr>
         <w:t>outube</w:t>
       </w:r>
+      <w:proofErr w:type="spellEnd"/>
       <w:r>
         <w:rPr>
           <w:sz w:val="28"/>
@@ -9988,11 +10398,33 @@
         </w:rPr>
         <w:t xml:space="preserve">kunnen </w:t>
       </w:r>
-      <w:r>
-        <w:rPr>
-          <w:sz w:val="28"/>
-        </w:rPr>
-        <w:t xml:space="preserve">content creators contacteren en ons spel aan hen </w:t>
+      <w:proofErr w:type="gramStart"/>
+      <w:r>
+        <w:rPr>
+          <w:sz w:val="28"/>
+        </w:rPr>
+        <w:t>content</w:t>
+      </w:r>
+      <w:proofErr w:type="gramEnd"/>
+      <w:r>
+        <w:rPr>
+          <w:sz w:val="28"/>
+        </w:rPr>
+        <w:t xml:space="preserve"> </w:t>
+      </w:r>
+      <w:proofErr w:type="spellStart"/>
+      <w:r>
+        <w:rPr>
+          <w:sz w:val="28"/>
+        </w:rPr>
+        <w:t>creators</w:t>
+      </w:r>
+      <w:proofErr w:type="spellEnd"/>
+      <w:r>
+        <w:rPr>
+          <w:sz w:val="28"/>
+        </w:rPr>
+        <w:t xml:space="preserve"> contacteren en ons spel aan hen </w:t>
       </w:r>
       <w:r>
         <w:rPr>
@@ -10004,20 +10436,48 @@
         <w:rPr>
           <w:sz w:val="28"/>
         </w:rPr>
-        <w:t>We kunnen ook een trailer maken van ons spel die op Youtube zou geupload worden.</w:t>
-      </w:r>
-    </w:p>
-    <w:p>
-      <w:pPr>
-        <w:pStyle w:val="Lijstalinea"/>
-        <w:rPr>
-          <w:sz w:val="28"/>
-        </w:rPr>
-      </w:pPr>
-    </w:p>
-    <w:p>
-      <w:pPr>
-        <w:pStyle w:val="Lijstalinea"/>
+        <w:t xml:space="preserve">We kunnen ook een trailer maken van ons spel die op </w:t>
+      </w:r>
+      <w:proofErr w:type="spellStart"/>
+      <w:r>
+        <w:rPr>
+          <w:sz w:val="28"/>
+        </w:rPr>
+        <w:t>Youtube</w:t>
+      </w:r>
+      <w:proofErr w:type="spellEnd"/>
+      <w:r>
+        <w:rPr>
+          <w:sz w:val="28"/>
+        </w:rPr>
+        <w:t xml:space="preserve"> zou </w:t>
+      </w:r>
+      <w:proofErr w:type="spellStart"/>
+      <w:r>
+        <w:rPr>
+          <w:sz w:val="28"/>
+        </w:rPr>
+        <w:t>geupload</w:t>
+      </w:r>
+      <w:proofErr w:type="spellEnd"/>
+      <w:r>
+        <w:rPr>
+          <w:sz w:val="28"/>
+        </w:rPr>
+        <w:t xml:space="preserve"> worden.</w:t>
+      </w:r>
+    </w:p>
+    <w:p>
+      <w:pPr>
+        <w:pStyle w:val="ListParagraph"/>
+        <w:rPr>
+          <w:sz w:val="28"/>
+        </w:rPr>
+      </w:pPr>
+    </w:p>
+    <w:p>
+      <w:pPr>
+        <w:pStyle w:val="ListParagraph"/>
         <w:numPr>
           <w:ilvl w:val="0"/>
           <w:numId w:val="2"/>
@@ -10026,6 +10486,7 @@
           <w:sz w:val="28"/>
         </w:rPr>
       </w:pPr>
+      <w:proofErr w:type="spellStart"/>
       <w:r>
         <w:rPr>
           <w:b/>
@@ -10040,12 +10501,14 @@
         </w:rPr>
         <w:t>witch</w:t>
       </w:r>
+      <w:proofErr w:type="spellEnd"/>
       <w:r>
         <w:rPr>
           <w:sz w:val="28"/>
         </w:rPr>
         <w:t xml:space="preserve"> – Zelfde principe als </w:t>
       </w:r>
+      <w:proofErr w:type="spellStart"/>
       <w:r>
         <w:rPr>
           <w:sz w:val="28"/>
@@ -10056,8 +10519,23 @@
         <w:rPr>
           <w:sz w:val="28"/>
         </w:rPr>
-        <w:t>outube maar dan om het spel te streamen</w:t>
-      </w:r>
+        <w:t>outube</w:t>
+      </w:r>
+      <w:proofErr w:type="spellEnd"/>
+      <w:r>
+        <w:rPr>
+          <w:sz w:val="28"/>
+        </w:rPr>
+        <w:t xml:space="preserve"> maar dan om het spel te </w:t>
+      </w:r>
+      <w:proofErr w:type="spellStart"/>
+      <w:r>
+        <w:rPr>
+          <w:sz w:val="28"/>
+        </w:rPr>
+        <w:t>streamen</w:t>
+      </w:r>
+      <w:proofErr w:type="spellEnd"/>
       <w:r>
         <w:rPr>
           <w:sz w:val="28"/>
@@ -10073,15 +10551,15 @@
     </w:p>
     <w:p>
       <w:pPr>
-        <w:pStyle w:val="Lijstalinea"/>
-        <w:rPr>
-          <w:sz w:val="28"/>
-        </w:rPr>
-      </w:pPr>
-    </w:p>
-    <w:p>
-      <w:pPr>
-        <w:pStyle w:val="Lijstalinea"/>
+        <w:pStyle w:val="ListParagraph"/>
+        <w:rPr>
+          <w:sz w:val="28"/>
+        </w:rPr>
+      </w:pPr>
+    </w:p>
+    <w:p>
+      <w:pPr>
+        <w:pStyle w:val="ListParagraph"/>
         <w:numPr>
           <w:ilvl w:val="0"/>
           <w:numId w:val="2"/>
@@ -10131,15 +10609,15 @@
     </w:p>
     <w:p>
       <w:pPr>
-        <w:pStyle w:val="Lijstalinea"/>
-        <w:rPr>
-          <w:sz w:val="28"/>
-        </w:rPr>
-      </w:pPr>
-    </w:p>
-    <w:p>
-      <w:pPr>
-        <w:pStyle w:val="Lijstalinea"/>
+        <w:pStyle w:val="ListParagraph"/>
+        <w:rPr>
+          <w:sz w:val="28"/>
+        </w:rPr>
+      </w:pPr>
+    </w:p>
+    <w:p>
+      <w:pPr>
+        <w:pStyle w:val="ListParagraph"/>
         <w:numPr>
           <w:ilvl w:val="0"/>
           <w:numId w:val="2"/>
@@ -10148,6 +10626,7 @@
           <w:sz w:val="28"/>
         </w:rPr>
       </w:pPr>
+      <w:proofErr w:type="spellStart"/>
       <w:r>
         <w:rPr>
           <w:b/>
@@ -10155,6 +10634,7 @@
         </w:rPr>
         <w:t>Facebook</w:t>
       </w:r>
+      <w:proofErr w:type="spellEnd"/>
       <w:r>
         <w:rPr>
           <w:sz w:val="28"/>
@@ -10165,20 +10645,34 @@
         <w:rPr>
           <w:sz w:val="28"/>
         </w:rPr>
-        <w:t>Als ook om informatie te verlenen over het spel op onze facebook-pagina.</w:t>
-      </w:r>
-    </w:p>
-    <w:p>
-      <w:pPr>
-        <w:pStyle w:val="Lijstalinea"/>
-        <w:rPr>
-          <w:sz w:val="28"/>
-        </w:rPr>
-      </w:pPr>
-    </w:p>
-    <w:p>
-      <w:pPr>
-        <w:pStyle w:val="Lijstalinea"/>
+        <w:t xml:space="preserve">Als ook om informatie te verlenen over het spel op onze </w:t>
+      </w:r>
+      <w:proofErr w:type="spellStart"/>
+      <w:r>
+        <w:rPr>
+          <w:sz w:val="28"/>
+        </w:rPr>
+        <w:t>facebook</w:t>
+      </w:r>
+      <w:proofErr w:type="spellEnd"/>
+      <w:r>
+        <w:rPr>
+          <w:sz w:val="28"/>
+        </w:rPr>
+        <w:t>-pagina.</w:t>
+      </w:r>
+    </w:p>
+    <w:p>
+      <w:pPr>
+        <w:pStyle w:val="ListParagraph"/>
+        <w:rPr>
+          <w:sz w:val="28"/>
+        </w:rPr>
+      </w:pPr>
+    </w:p>
+    <w:p>
+      <w:pPr>
+        <w:pStyle w:val="ListParagraph"/>
         <w:numPr>
           <w:ilvl w:val="0"/>
           <w:numId w:val="2"/>
@@ -10187,6 +10681,7 @@
           <w:sz w:val="28"/>
         </w:rPr>
       </w:pPr>
+      <w:proofErr w:type="spellStart"/>
       <w:r>
         <w:rPr>
           <w:b/>
@@ -10194,24 +10689,53 @@
         </w:rPr>
         <w:t>Twitter</w:t>
       </w:r>
-      <w:r>
-        <w:rPr>
-          <w:sz w:val="28"/>
-        </w:rPr>
-        <w:t xml:space="preserve"> – Idem, we zullen proberen om in contact te komen met andere game developers of news sites door conversatie te maken over relevant nieuws.</w:t>
-      </w:r>
-    </w:p>
-    <w:p>
-      <w:pPr>
-        <w:pStyle w:val="Lijstalinea"/>
-        <w:rPr>
-          <w:sz w:val="28"/>
-        </w:rPr>
-      </w:pPr>
-    </w:p>
-    <w:p>
-      <w:pPr>
-        <w:pStyle w:val="Lijstalinea"/>
+      <w:proofErr w:type="spellEnd"/>
+      <w:r>
+        <w:rPr>
+          <w:sz w:val="28"/>
+        </w:rPr>
+        <w:t xml:space="preserve"> – Idem, we zullen proberen om in contact te komen met andere game </w:t>
+      </w:r>
+      <w:proofErr w:type="spellStart"/>
+      <w:r>
+        <w:rPr>
+          <w:sz w:val="28"/>
+        </w:rPr>
+        <w:t>developers</w:t>
+      </w:r>
+      <w:proofErr w:type="spellEnd"/>
+      <w:r>
+        <w:rPr>
+          <w:sz w:val="28"/>
+        </w:rPr>
+        <w:t xml:space="preserve"> of </w:t>
+      </w:r>
+      <w:proofErr w:type="spellStart"/>
+      <w:r>
+        <w:rPr>
+          <w:sz w:val="28"/>
+        </w:rPr>
+        <w:t>news</w:t>
+      </w:r>
+      <w:proofErr w:type="spellEnd"/>
+      <w:r>
+        <w:rPr>
+          <w:sz w:val="28"/>
+        </w:rPr>
+        <w:t xml:space="preserve"> sites door conversatie te maken over relevant nieuws.</w:t>
+      </w:r>
+    </w:p>
+    <w:p>
+      <w:pPr>
+        <w:pStyle w:val="ListParagraph"/>
+        <w:rPr>
+          <w:sz w:val="28"/>
+        </w:rPr>
+      </w:pPr>
+    </w:p>
+    <w:p>
+      <w:pPr>
+        <w:pStyle w:val="ListParagraph"/>
         <w:numPr>
           <w:ilvl w:val="0"/>
           <w:numId w:val="2"/>
@@ -10220,6 +10744,7 @@
           <w:sz w:val="28"/>
         </w:rPr>
       </w:pPr>
+      <w:proofErr w:type="spellStart"/>
       <w:r>
         <w:rPr>
           <w:b/>
@@ -10227,29 +10752,53 @@
         </w:rPr>
         <w:t>Reddit</w:t>
       </w:r>
+      <w:proofErr w:type="spellEnd"/>
       <w:r>
         <w:rPr>
           <w:sz w:val="28"/>
         </w:rPr>
         <w:t xml:space="preserve"> – </w:t>
       </w:r>
-      <w:r>
-        <w:rPr>
-          <w:sz w:val="28"/>
-        </w:rPr>
-        <w:t xml:space="preserve">Reddit is een sociale nieuwswebsite bekend over heel de wereld die ook werkt met een soort forumsysteem. </w:t>
-      </w:r>
-      <w:r>
-        <w:rPr>
-          <w:sz w:val="28"/>
-        </w:rPr>
-        <w:t>Er bestaan subreddits</w:t>
-      </w:r>
-      <w:r>
-        <w:rPr>
-          <w:sz w:val="28"/>
-        </w:rPr>
-        <w:t xml:space="preserve"> (dit zijn individuele categorieën waarop gebruikers zich kunnen abonneren) </w:t>
+      <w:proofErr w:type="spellStart"/>
+      <w:r>
+        <w:rPr>
+          <w:sz w:val="28"/>
+        </w:rPr>
+        <w:t>Reddit</w:t>
+      </w:r>
+      <w:proofErr w:type="spellEnd"/>
+      <w:r>
+        <w:rPr>
+          <w:sz w:val="28"/>
+        </w:rPr>
+        <w:t xml:space="preserve"> is een sociale nieuwswebsite bekend over heel de wereld die ook werkt met een soort forumsysteem. </w:t>
+      </w:r>
+      <w:r>
+        <w:rPr>
+          <w:sz w:val="28"/>
+        </w:rPr>
+        <w:t xml:space="preserve">Er bestaan </w:t>
+      </w:r>
+      <w:proofErr w:type="spellStart"/>
+      <w:r>
+        <w:rPr>
+          <w:sz w:val="28"/>
+        </w:rPr>
+        <w:t>subreddits</w:t>
+      </w:r>
+      <w:proofErr w:type="spellEnd"/>
+      <w:r>
+        <w:rPr>
+          <w:sz w:val="28"/>
+        </w:rPr>
+        <w:t xml:space="preserve"> (dit </w:t>
+      </w:r>
+      <w:r>
+        <w:rPr>
+          <w:sz w:val="28"/>
+        </w:rPr>
+        <w:lastRenderedPageBreak/>
+        <w:t xml:space="preserve">zijn individuele categorieën waarop gebruikers zich kunnen abonneren) </w:t>
       </w:r>
       <w:r>
         <w:rPr>
@@ -10261,20 +10810,76 @@
         <w:rPr>
           <w:sz w:val="28"/>
         </w:rPr>
-        <w:t>die speciaal gemaakt zijn om indie games te tonen aan de wereld. Het is ook mogelijk om een subreddit te maken van je spel, dus in feite een subforum waar er enkel posts worden gemaakt die relevant zijn aan je applicatie.</w:t>
-      </w:r>
-    </w:p>
-    <w:p>
-      <w:pPr>
-        <w:pStyle w:val="Lijstalinea"/>
-        <w:rPr>
-          <w:sz w:val="28"/>
-        </w:rPr>
-      </w:pPr>
-    </w:p>
-    <w:p>
-      <w:pPr>
-        <w:pStyle w:val="Lijstalinea"/>
+        <w:t xml:space="preserve">die speciaal gemaakt </w:t>
+      </w:r>
+      <w:proofErr w:type="gramStart"/>
+      <w:r>
+        <w:rPr>
+          <w:sz w:val="28"/>
+        </w:rPr>
+        <w:t>zijn</w:t>
+      </w:r>
+      <w:proofErr w:type="gramEnd"/>
+      <w:r>
+        <w:rPr>
+          <w:sz w:val="28"/>
+        </w:rPr>
+        <w:t xml:space="preserve"> om </w:t>
+      </w:r>
+      <w:proofErr w:type="spellStart"/>
+      <w:r>
+        <w:rPr>
+          <w:sz w:val="28"/>
+        </w:rPr>
+        <w:t>indie</w:t>
+      </w:r>
+      <w:proofErr w:type="spellEnd"/>
+      <w:r>
+        <w:rPr>
+          <w:sz w:val="28"/>
+        </w:rPr>
+        <w:t xml:space="preserve"> games te tonen aan de wereld. Het is ook mogelijk om een </w:t>
+      </w:r>
+      <w:proofErr w:type="spellStart"/>
+      <w:r>
+        <w:rPr>
+          <w:sz w:val="28"/>
+        </w:rPr>
+        <w:t>subreddit</w:t>
+      </w:r>
+      <w:proofErr w:type="spellEnd"/>
+      <w:r>
+        <w:rPr>
+          <w:sz w:val="28"/>
+        </w:rPr>
+        <w:t xml:space="preserve"> te maken van je spel, dus in feite een </w:t>
+      </w:r>
+      <w:proofErr w:type="spellStart"/>
+      <w:r>
+        <w:rPr>
+          <w:sz w:val="28"/>
+        </w:rPr>
+        <w:t>subforum</w:t>
+      </w:r>
+      <w:proofErr w:type="spellEnd"/>
+      <w:r>
+        <w:rPr>
+          <w:sz w:val="28"/>
+        </w:rPr>
+        <w:t xml:space="preserve"> waar er enkel posts worden gemaakt die relevant zijn aan je applicatie.</w:t>
+      </w:r>
+    </w:p>
+    <w:p>
+      <w:pPr>
+        <w:pStyle w:val="ListParagraph"/>
+        <w:rPr>
+          <w:sz w:val="28"/>
+        </w:rPr>
+      </w:pPr>
+    </w:p>
+    <w:p>
+      <w:pPr>
+        <w:pStyle w:val="ListParagraph"/>
         <w:numPr>
           <w:ilvl w:val="0"/>
           <w:numId w:val="2"/>
@@ -10306,7 +10911,21 @@
         <w:rPr>
           <w:sz w:val="28"/>
         </w:rPr>
-        <w:t xml:space="preserve"> indie conventies om daar een demo van ons spel te tonen. Als dit niet mogelijk is </w:t>
+        <w:t xml:space="preserve"> </w:t>
+      </w:r>
+      <w:proofErr w:type="spellStart"/>
+      <w:r>
+        <w:rPr>
+          <w:sz w:val="28"/>
+        </w:rPr>
+        <w:t>indie</w:t>
+      </w:r>
+      <w:proofErr w:type="spellEnd"/>
+      <w:r>
+        <w:rPr>
+          <w:sz w:val="28"/>
+        </w:rPr>
+        <w:t xml:space="preserve"> conventies om daar een demo van ons spel te tonen. Als dit niet mogelijk is </w:t>
       </w:r>
       <w:r>
         <w:rPr>
@@ -10330,7 +10949,7 @@
     </w:p>
     <w:p>
       <w:pPr>
-        <w:pStyle w:val="Lijstalinea"/>
+        <w:pStyle w:val="ListParagraph"/>
         <w:numPr>
           <w:ilvl w:val="0"/>
           <w:numId w:val="2"/>
@@ -10362,7 +10981,35 @@
         <w:rPr>
           <w:sz w:val="28"/>
         </w:rPr>
-        <w:t xml:space="preserve"> zo veel mogelijk gaming-related news sites contacteren om hen te vertellen over ons spel.</w:t>
+        <w:t xml:space="preserve"> zo veel mogelijk </w:t>
+      </w:r>
+      <w:proofErr w:type="spellStart"/>
+      <w:r>
+        <w:rPr>
+          <w:sz w:val="28"/>
+        </w:rPr>
+        <w:t>gaming-related</w:t>
+      </w:r>
+      <w:proofErr w:type="spellEnd"/>
+      <w:r>
+        <w:rPr>
+          <w:sz w:val="28"/>
+        </w:rPr>
+        <w:t xml:space="preserve"> </w:t>
+      </w:r>
+      <w:proofErr w:type="spellStart"/>
+      <w:r>
+        <w:rPr>
+          <w:sz w:val="28"/>
+        </w:rPr>
+        <w:t>news</w:t>
+      </w:r>
+      <w:proofErr w:type="spellEnd"/>
+      <w:r>
+        <w:rPr>
+          <w:sz w:val="28"/>
+        </w:rPr>
+        <w:t xml:space="preserve"> sites contacteren om hen te vertellen over ons spel.</w:t>
       </w:r>
     </w:p>
     <w:p>
@@ -10510,7 +11157,7 @@
     </w:p>
     <w:p>
       <w:pPr>
-        <w:pStyle w:val="Lijstalinea"/>
+        <w:pStyle w:val="ListParagraph"/>
         <w:numPr>
           <w:ilvl w:val="1"/>
           <w:numId w:val="7"/>
@@ -10527,13 +11174,12 @@
           <w:sz w:val="28"/>
           <w:szCs w:val="28"/>
         </w:rPr>
-        <w:lastRenderedPageBreak/>
         <w:t>Reflectie</w:t>
       </w:r>
     </w:p>
     <w:p>
       <w:pPr>
-        <w:pStyle w:val="Lijstalinea"/>
+        <w:pStyle w:val="ListParagraph"/>
         <w:ind w:left="1080"/>
         <w:rPr>
           <w:rFonts w:ascii="Arial Rounded MT Bold" w:hAnsi="Arial Rounded MT Bold"/>
@@ -10577,7 +11223,7 @@
     </w:p>
     <w:p>
       <w:pPr>
-        <w:pStyle w:val="Lijstalinea"/>
+        <w:pStyle w:val="ListParagraph"/>
         <w:numPr>
           <w:ilvl w:val="0"/>
           <w:numId w:val="2"/>
@@ -10594,6 +11240,7 @@
         </w:rPr>
         <w:t xml:space="preserve">Hoewel we op voorhand een concrete planning met deadlines hadden opgesteld met behulp van de tool </w:t>
       </w:r>
+      <w:proofErr w:type="spellStart"/>
       <w:r>
         <w:rPr>
           <w:i/>
@@ -10602,6 +11249,7 @@
         </w:rPr>
         <w:t>Trello</w:t>
       </w:r>
+      <w:proofErr w:type="spellEnd"/>
       <w:r>
         <w:rPr>
           <w:sz w:val="28"/>
@@ -10628,8 +11276,25 @@
           <w:sz w:val="28"/>
           <w:szCs w:val="28"/>
         </w:rPr>
-        <w:t xml:space="preserve"> Ook het inschatten van het aantal uren per taak vonden we niet gemakkelijk. Op een bepaald moment werd </w:t>
-      </w:r>
+        <w:t xml:space="preserve"> Ook het </w:t>
+      </w:r>
+      <w:proofErr w:type="gramStart"/>
+      <w:r>
+        <w:rPr>
+          <w:sz w:val="28"/>
+          <w:szCs w:val="28"/>
+        </w:rPr>
+        <w:t>inschatten</w:t>
+      </w:r>
+      <w:proofErr w:type="gramEnd"/>
+      <w:r>
+        <w:rPr>
+          <w:sz w:val="28"/>
+          <w:szCs w:val="28"/>
+        </w:rPr>
+        <w:t xml:space="preserve"> van het aantal uren per taak vonden we niet gemakkelijk. Op een bepaald moment werd </w:t>
+      </w:r>
+      <w:proofErr w:type="spellStart"/>
       <w:r>
         <w:rPr>
           <w:i/>
@@ -10638,6 +11303,7 @@
         </w:rPr>
         <w:t>Trello</w:t>
       </w:r>
+      <w:proofErr w:type="spellEnd"/>
       <w:r>
         <w:rPr>
           <w:i/>
@@ -10672,15 +11338,49 @@
           <w:sz w:val="28"/>
           <w:szCs w:val="28"/>
         </w:rPr>
-        <w:t xml:space="preserve">Zo hebben we een aantal uitbreidingen die we voorzien hadden achter ons moeten laten. </w:t>
-      </w:r>
-      <w:r>
-        <w:rPr>
-          <w:sz w:val="28"/>
-          <w:szCs w:val="28"/>
-        </w:rPr>
-        <w:t xml:space="preserve">Vaak lieten we de tool achterwege en maakten we simpelweg afspraken via het groepsgesprek op facebook. </w:t>
-      </w:r>
+        <w:t xml:space="preserve">Zo hebben we een aantal </w:t>
+      </w:r>
+      <w:proofErr w:type="gramStart"/>
+      <w:r>
+        <w:rPr>
+          <w:sz w:val="28"/>
+          <w:szCs w:val="28"/>
+        </w:rPr>
+        <w:t>uitbreidingen die</w:t>
+      </w:r>
+      <w:proofErr w:type="gramEnd"/>
+      <w:r>
+        <w:rPr>
+          <w:sz w:val="28"/>
+          <w:szCs w:val="28"/>
+        </w:rPr>
+        <w:t xml:space="preserve"> we voorzien hadden achter ons moeten laten. </w:t>
+      </w:r>
+      <w:proofErr w:type="gramStart"/>
+      <w:r>
+        <w:rPr>
+          <w:sz w:val="28"/>
+          <w:szCs w:val="28"/>
+        </w:rPr>
+        <w:t xml:space="preserve">Vaak lieten we de tool achterwege en maakten we simpelweg afspraken via het groepsgesprek op </w:t>
+      </w:r>
+      <w:proofErr w:type="spellStart"/>
+      <w:r>
+        <w:rPr>
+          <w:sz w:val="28"/>
+          <w:szCs w:val="28"/>
+        </w:rPr>
+        <w:t>facebook</w:t>
+      </w:r>
+      <w:proofErr w:type="spellEnd"/>
+      <w:r>
+        <w:rPr>
+          <w:sz w:val="28"/>
+          <w:szCs w:val="28"/>
+        </w:rPr>
+        <w:t xml:space="preserve">. </w:t>
+      </w:r>
+      <w:proofErr w:type="gramEnd"/>
       <w:r>
         <w:rPr>
           <w:sz w:val="28"/>
@@ -10693,20 +11393,36 @@
           <w:sz w:val="28"/>
           <w:szCs w:val="28"/>
         </w:rPr>
-        <w:t>zeker nog een werkpunt voor ons bij toekomstige projecten.</w:t>
-      </w:r>
-    </w:p>
-    <w:p>
-      <w:pPr>
-        <w:rPr>
-          <w:sz w:val="28"/>
-          <w:szCs w:val="28"/>
-        </w:rPr>
-      </w:pPr>
-    </w:p>
-    <w:p>
-      <w:pPr>
-        <w:pStyle w:val="Lijstalinea"/>
+        <w:t xml:space="preserve">zeker nog een </w:t>
+      </w:r>
+      <w:proofErr w:type="spellStart"/>
+      <w:r>
+        <w:rPr>
+          <w:sz w:val="28"/>
+          <w:szCs w:val="28"/>
+        </w:rPr>
+        <w:t>werkpunt</w:t>
+      </w:r>
+      <w:proofErr w:type="spellEnd"/>
+      <w:r>
+        <w:rPr>
+          <w:sz w:val="28"/>
+          <w:szCs w:val="28"/>
+        </w:rPr>
+        <w:t xml:space="preserve"> voor ons bij toekomstige projecten.</w:t>
+      </w:r>
+    </w:p>
+    <w:p>
+      <w:pPr>
+        <w:rPr>
+          <w:sz w:val="28"/>
+          <w:szCs w:val="28"/>
+        </w:rPr>
+      </w:pPr>
+    </w:p>
+    <w:p>
+      <w:pPr>
+        <w:pStyle w:val="ListParagraph"/>
         <w:numPr>
           <w:ilvl w:val="0"/>
           <w:numId w:val="2"/>
@@ -10761,16 +11477,16 @@
     </w:p>
     <w:p>
       <w:pPr>
-        <w:pStyle w:val="Lijstalinea"/>
-        <w:rPr>
-          <w:sz w:val="28"/>
-          <w:szCs w:val="28"/>
-        </w:rPr>
-      </w:pPr>
-    </w:p>
-    <w:p>
-      <w:pPr>
-        <w:pStyle w:val="Lijstalinea"/>
+        <w:pStyle w:val="ListParagraph"/>
+        <w:rPr>
+          <w:sz w:val="28"/>
+          <w:szCs w:val="28"/>
+        </w:rPr>
+      </w:pPr>
+    </w:p>
+    <w:p>
+      <w:pPr>
+        <w:pStyle w:val="ListParagraph"/>
         <w:numPr>
           <w:ilvl w:val="0"/>
           <w:numId w:val="2"/>
@@ -10785,21 +11501,37 @@
           <w:sz w:val="28"/>
           <w:szCs w:val="28"/>
         </w:rPr>
-        <w:t>Het kwam af en toe ook voor dat we met 2 personen aan één dezelfde taak bezig waren, zonder dat we het van elkaar wisten. Dit heeft nogmaals te maken met een gebrek aan aandacht voor de planning.</w:t>
-      </w:r>
-    </w:p>
-    <w:p>
-      <w:pPr>
-        <w:pStyle w:val="Lijstalinea"/>
-        <w:rPr>
-          <w:sz w:val="28"/>
-          <w:szCs w:val="28"/>
-        </w:rPr>
-      </w:pPr>
-    </w:p>
-    <w:p>
-      <w:pPr>
-        <w:pStyle w:val="Lijstalinea"/>
+        <w:t xml:space="preserve">Het kwam af en toe ook voor dat we met 2 personen aan één dezelfde taak bezig waren, zonder dat we het van elkaar wisten. Dit heeft </w:t>
+      </w:r>
+      <w:proofErr w:type="gramStart"/>
+      <w:r>
+        <w:rPr>
+          <w:sz w:val="28"/>
+          <w:szCs w:val="28"/>
+        </w:rPr>
+        <w:t>nogmaals</w:t>
+      </w:r>
+      <w:proofErr w:type="gramEnd"/>
+      <w:r>
+        <w:rPr>
+          <w:sz w:val="28"/>
+          <w:szCs w:val="28"/>
+        </w:rPr>
+        <w:t xml:space="preserve"> te maken met een gebrek aan aandacht voor de planning.</w:t>
+      </w:r>
+    </w:p>
+    <w:p>
+      <w:pPr>
+        <w:pStyle w:val="ListParagraph"/>
+        <w:rPr>
+          <w:sz w:val="28"/>
+          <w:szCs w:val="28"/>
+        </w:rPr>
+      </w:pPr>
+    </w:p>
+    <w:p>
+      <w:pPr>
+        <w:pStyle w:val="ListParagraph"/>
         <w:numPr>
           <w:ilvl w:val="0"/>
           <w:numId w:val="2"/>
@@ -10814,7 +11546,7 @@
           <w:sz w:val="28"/>
           <w:szCs w:val="28"/>
         </w:rPr>
-        <w:t xml:space="preserve">Er werden een 400-tal uren voorzien in de oorspronkelijke planning, maar als we al onze uren samentellen zitten we daar toch een honderdtal uur boven. Dat komt omdat de oorspronkelijke planning het ideale scenario was. Er werd geen rekening gehouden met omstandigheden zoals iemand die plots ziek wordt of code die bijvoorbeeld niet meer werkte zoals het zou moeten. Dit zijn van die </w:t>
+        <w:t xml:space="preserve">Er werden een 400-tal uren voorzien in de oorspronkelijke planning, maar als we al onze uren samentellen zitten we daar toch een </w:t>
       </w:r>
       <w:r>
         <w:rPr>
@@ -10822,7 +11554,21 @@
           <w:szCs w:val="28"/>
         </w:rPr>
         <w:lastRenderedPageBreak/>
-        <w:t>kleine zaken waar we in het vervolg moeten mee rekening houden bij het opstellen van de planning.</w:t>
+        <w:t xml:space="preserve">honderdtal uur boven. Dat komt omdat de oorspronkelijke planning het ideale scenario was. Er werd geen rekening gehouden met omstandigheden zoals iemand die plots ziek wordt of code die bijvoorbeeld niet meer werkte zoals het zou moeten. Dit zijn kleine zaken waar we in het vervolg mee rekening </w:t>
+      </w:r>
+      <w:r>
+        <w:rPr>
+          <w:sz w:val="28"/>
+          <w:szCs w:val="28"/>
+        </w:rPr>
+        <w:t xml:space="preserve">moeten </w:t>
+      </w:r>
+      <w:r>
+        <w:rPr>
+          <w:sz w:val="28"/>
+          <w:szCs w:val="28"/>
+        </w:rPr>
+        <w:t>houden bij het opstellen van de planning.</w:t>
       </w:r>
     </w:p>
     <w:p>
@@ -10881,14 +11627,14 @@
           <w:sz w:val="28"/>
           <w:szCs w:val="28"/>
         </w:rPr>
-        <w:t>verdeling werd niet ech</w:t>
-      </w:r>
-      <w:r>
-        <w:rPr>
-          <w:sz w:val="28"/>
-          <w:szCs w:val="28"/>
-        </w:rPr>
-        <w:t>t van weken vooraf afgesproken. In principe kun je dit ook zien als een aandachtspunt, maar het verliep voor ons wel vrij vlot. I</w:t>
+        <w:t xml:space="preserve">verdeling werd niet </w:t>
+      </w:r>
+      <w:r>
+        <w:rPr>
+          <w:sz w:val="28"/>
+          <w:szCs w:val="28"/>
+        </w:rPr>
+        <w:t>van weken vooraf afgesproken. In principe kun je dit ook zien als een aandachtspunt, maar het verliep voor ons wel vrij vlot. I</w:t>
       </w:r>
       <w:r>
         <w:rPr>
@@ -10922,7 +11668,7 @@
     </w:p>
     <w:p>
       <w:pPr>
-        <w:pStyle w:val="Lijstalinea"/>
+        <w:pStyle w:val="ListParagraph"/>
         <w:numPr>
           <w:ilvl w:val="0"/>
           <w:numId w:val="2"/>
@@ -10932,6 +11678,7 @@
           <w:szCs w:val="28"/>
         </w:rPr>
       </w:pPr>
+      <w:proofErr w:type="spellStart"/>
       <w:r>
         <w:rPr>
           <w:sz w:val="28"/>
@@ -10940,6 +11687,7 @@
         </w:rPr>
         <w:t>Renzie</w:t>
       </w:r>
+      <w:proofErr w:type="spellEnd"/>
       <w:r>
         <w:rPr>
           <w:sz w:val="28"/>
@@ -11009,16 +11757,16 @@
     </w:p>
     <w:p>
       <w:pPr>
-        <w:pStyle w:val="Lijstalinea"/>
-        <w:rPr>
-          <w:sz w:val="28"/>
-          <w:szCs w:val="28"/>
-        </w:rPr>
-      </w:pPr>
-    </w:p>
-    <w:p>
-      <w:pPr>
-        <w:pStyle w:val="Lijstalinea"/>
+        <w:pStyle w:val="ListParagraph"/>
+        <w:rPr>
+          <w:sz w:val="28"/>
+          <w:szCs w:val="28"/>
+        </w:rPr>
+      </w:pPr>
+    </w:p>
+    <w:p>
+      <w:pPr>
+        <w:pStyle w:val="ListParagraph"/>
         <w:numPr>
           <w:ilvl w:val="0"/>
           <w:numId w:val="2"/>
@@ -11028,6 +11776,7 @@
           <w:szCs w:val="28"/>
         </w:rPr>
       </w:pPr>
+      <w:proofErr w:type="spellStart"/>
       <w:r>
         <w:rPr>
           <w:sz w:val="28"/>
@@ -11036,6 +11785,7 @@
         </w:rPr>
         <w:t>Yentl</w:t>
       </w:r>
+      <w:proofErr w:type="spellEnd"/>
       <w:r>
         <w:rPr>
           <w:sz w:val="28"/>
@@ -11081,16 +11831,16 @@
     </w:p>
     <w:p>
       <w:pPr>
-        <w:pStyle w:val="Lijstalinea"/>
-        <w:rPr>
-          <w:sz w:val="28"/>
-          <w:szCs w:val="28"/>
-        </w:rPr>
-      </w:pPr>
-    </w:p>
-    <w:p>
-      <w:pPr>
-        <w:pStyle w:val="Lijstalinea"/>
+        <w:pStyle w:val="ListParagraph"/>
+        <w:rPr>
+          <w:sz w:val="28"/>
+          <w:szCs w:val="28"/>
+        </w:rPr>
+      </w:pPr>
+    </w:p>
+    <w:p>
+      <w:pPr>
+        <w:pStyle w:val="ListParagraph"/>
         <w:numPr>
           <w:ilvl w:val="0"/>
           <w:numId w:val="2"/>
@@ -11113,7 +11863,23 @@
           <w:sz w:val="28"/>
           <w:szCs w:val="28"/>
         </w:rPr>
-        <w:t xml:space="preserve"> heeft in de analysefase het grootste deel van de wireframes ontworpen. In de programmeerfase </w:t>
+        <w:t xml:space="preserve"> heeft in de analysefase het grootste deel van de </w:t>
+      </w:r>
+      <w:proofErr w:type="spellStart"/>
+      <w:r>
+        <w:rPr>
+          <w:sz w:val="28"/>
+          <w:szCs w:val="28"/>
+        </w:rPr>
+        <w:t>wireframes</w:t>
+      </w:r>
+      <w:proofErr w:type="spellEnd"/>
+      <w:r>
+        <w:rPr>
+          <w:sz w:val="28"/>
+          <w:szCs w:val="28"/>
+        </w:rPr>
+        <w:t xml:space="preserve"> ontworpen. In de programmeerfase </w:t>
       </w:r>
       <w:r>
         <w:rPr>
@@ -11134,21 +11900,37 @@
           <w:sz w:val="28"/>
           <w:szCs w:val="28"/>
         </w:rPr>
-        <w:t>het coderen van de frontend alsook de backend.</w:t>
-      </w:r>
-    </w:p>
-    <w:p>
-      <w:pPr>
-        <w:pStyle w:val="Lijstalinea"/>
-        <w:rPr>
-          <w:sz w:val="28"/>
-          <w:szCs w:val="28"/>
-        </w:rPr>
-      </w:pPr>
-    </w:p>
-    <w:p>
-      <w:pPr>
-        <w:pStyle w:val="Lijstalinea"/>
+        <w:t xml:space="preserve">het coderen van de </w:t>
+      </w:r>
+      <w:proofErr w:type="spellStart"/>
+      <w:r>
+        <w:rPr>
+          <w:sz w:val="28"/>
+          <w:szCs w:val="28"/>
+        </w:rPr>
+        <w:t>frontend</w:t>
+      </w:r>
+      <w:proofErr w:type="spellEnd"/>
+      <w:r>
+        <w:rPr>
+          <w:sz w:val="28"/>
+          <w:szCs w:val="28"/>
+        </w:rPr>
+        <w:t xml:space="preserve"> alsook de backend.</w:t>
+      </w:r>
+    </w:p>
+    <w:p>
+      <w:pPr>
+        <w:pStyle w:val="ListParagraph"/>
+        <w:rPr>
+          <w:sz w:val="28"/>
+          <w:szCs w:val="28"/>
+        </w:rPr>
+      </w:pPr>
+    </w:p>
+    <w:p>
+      <w:pPr>
+        <w:pStyle w:val="ListParagraph"/>
         <w:numPr>
           <w:ilvl w:val="0"/>
           <w:numId w:val="2"/>
@@ -11172,7 +11954,23 @@
           <w:sz w:val="28"/>
           <w:szCs w:val="28"/>
         </w:rPr>
-        <w:t xml:space="preserve"> stond vooral in voor het coderen van de front-end. In de analysefase hielp hij mee met het ontwerpen van de wireframes. </w:t>
+        <w:t xml:space="preserve"> stond vooral in voor het coderen van de front-end. In de analysefase hielp hij mee met het ontwerpen van de </w:t>
+      </w:r>
+      <w:proofErr w:type="spellStart"/>
+      <w:r>
+        <w:rPr>
+          <w:sz w:val="28"/>
+          <w:szCs w:val="28"/>
+        </w:rPr>
+        <w:t>wireframes</w:t>
+      </w:r>
+      <w:proofErr w:type="spellEnd"/>
+      <w:r>
+        <w:rPr>
+          <w:sz w:val="28"/>
+          <w:szCs w:val="28"/>
+        </w:rPr>
+        <w:t xml:space="preserve">. </w:t>
       </w:r>
       <w:r>
         <w:rPr>
@@ -11204,21 +12002,32 @@
           <w:sz w:val="28"/>
           <w:szCs w:val="28"/>
         </w:rPr>
-        <w:t>Kostenberekening en monetisation</w:t>
-      </w:r>
-    </w:p>
-    <w:p>
-      <w:pPr>
-        <w:rPr>
-          <w:sz w:val="28"/>
-          <w:szCs w:val="28"/>
-        </w:rPr>
-      </w:pPr>
-      <w:r>
-        <w:rPr>
-          <w:sz w:val="28"/>
-          <w:szCs w:val="28"/>
-        </w:rPr>
+        <w:t xml:space="preserve">Kostenberekening en </w:t>
+      </w:r>
+      <w:proofErr w:type="spellStart"/>
+      <w:r>
+        <w:rPr>
+          <w:b/>
+          <w:sz w:val="28"/>
+          <w:szCs w:val="28"/>
+        </w:rPr>
+        <w:t>monetisation</w:t>
+      </w:r>
+      <w:proofErr w:type="spellEnd"/>
+    </w:p>
+    <w:p>
+      <w:pPr>
+        <w:rPr>
+          <w:sz w:val="28"/>
+          <w:szCs w:val="28"/>
+        </w:rPr>
+      </w:pPr>
+      <w:r>
+        <w:rPr>
+          <w:sz w:val="28"/>
+          <w:szCs w:val="28"/>
+        </w:rPr>
+        <w:lastRenderedPageBreak/>
         <w:t>Of onze opbrengsten de kosten zouden bedekken, hangt af van onze populariteit. De break-even is terug te vinden in het bijhorend Excel bestand. Het is moeilijk te zeggen of we onze kosten kunnen verminderen in toekomstige projecten, maar naarmate we meer ervaring opdoen, hoe efficiënter we kunnen werken.</w:t>
       </w:r>
     </w:p>
@@ -11259,57 +12068,36 @@
           <w:sz w:val="28"/>
           <w:szCs w:val="28"/>
         </w:rPr>
-        <w:t xml:space="preserve">Ondanks </w:t>
-      </w:r>
-      <w:r>
-        <w:rPr>
-          <w:sz w:val="28"/>
-          <w:szCs w:val="28"/>
-        </w:rPr>
-        <w:t>sommige</w:t>
-      </w:r>
-      <w:r>
-        <w:rPr>
-          <w:sz w:val="28"/>
-          <w:szCs w:val="28"/>
-        </w:rPr>
-        <w:t xml:space="preserve"> aandachtspunten waren er nooit echt complicaties in ons team. Soms was het onweerstaanbaar om onze frustraties te uiten wanneer het uren zoeken was naar een fout in onze code, maar al bij al hielden we ons hoofd koel</w:t>
-      </w:r>
-      <w:r>
-        <w:rPr>
-          <w:sz w:val="28"/>
-          <w:szCs w:val="28"/>
-        </w:rPr>
-        <w:t xml:space="preserve"> en is ons project redelijk goed verlopen</w:t>
+        <w:t xml:space="preserve">Ondanks sommige aandachtspunten waren er nooit echt complicaties in ons team. Soms was het onweerstaanbaar om onze frustraties te uiten wanneer het uren zoeken was naar een fout in onze code, maar al bij al hielden we ons hoofd koel en is ons project redelijk goed </w:t>
+      </w:r>
+      <w:r>
+        <w:rPr>
+          <w:sz w:val="28"/>
+          <w:szCs w:val="28"/>
+        </w:rPr>
+        <w:t>verlopen.</w:t>
+      </w:r>
+      <w:r>
+        <w:rPr>
+          <w:sz w:val="28"/>
+          <w:szCs w:val="28"/>
+        </w:rPr>
+        <w:t xml:space="preserve"> We waren goed in omgang maar toch kritisch waar nodig. Respect voor elkaar brengt je al een heel stuk verder wanneer je moet werken in een team.</w:t>
       </w:r>
       <w:bookmarkStart w:id="2" w:name="_GoBack"/>
       <w:bookmarkEnd w:id="2"/>
-      <w:r>
-        <w:rPr>
-          <w:sz w:val="28"/>
-          <w:szCs w:val="28"/>
-        </w:rPr>
-        <w:t xml:space="preserve"> </w:t>
-      </w:r>
-      <w:r>
-        <w:rPr>
-          <w:sz w:val="28"/>
-          <w:szCs w:val="28"/>
-        </w:rPr>
-        <w:t>. We waren goed in omgang maar toch kritisch waar nodig. Respect voor elkaar brengt je al een heel stuk verder wanneer je moet werken in een team.</w:t>
-      </w:r>
-    </w:p>
-    <w:p>
-      <w:pPr>
-        <w:rPr>
-          <w:sz w:val="28"/>
-          <w:szCs w:val="28"/>
-        </w:rPr>
-      </w:pPr>
-    </w:p>
-    <w:p>
-      <w:pPr>
-        <w:pStyle w:val="Lijstalinea"/>
+    </w:p>
+    <w:p>
+      <w:pPr>
+        <w:rPr>
+          <w:sz w:val="28"/>
+          <w:szCs w:val="28"/>
+        </w:rPr>
+      </w:pPr>
+    </w:p>
+    <w:p>
+      <w:pPr>
+        <w:pStyle w:val="ListParagraph"/>
         <w:rPr>
           <w:sz w:val="28"/>
           <w:szCs w:val="28"/>
@@ -11336,8 +12124,8 @@
 </file>
 
 <file path=word/numbering.xml><?xml version="1.0" encoding="utf-8"?>
-<w:numbering xmlns:wpc="http://schemas.microsoft.com/office/word/2010/wordprocessingCanvas" xmlns:cx="http://schemas.microsoft.com/office/drawing/2014/chartex" xmlns:cx1="http://schemas.microsoft.com/office/drawing/2015/9/8/chartex" xmlns:cx2="http://schemas.microsoft.com/office/drawing/2015/10/21/chartex" xmlns:mc="http://schemas.openxmlformats.org/markup-compatibility/2006" xmlns:o="urn:schemas-microsoft-com:office:office" xmlns:r="http://schemas.openxmlformats.org/officeDocument/2006/relationships" xmlns:m="http://schemas.openxmlformats.org/officeDocument/2006/math" xmlns:v="urn:schemas-microsoft-com:vml" xmlns:wp14="http://schemas.microsoft.com/office/word/2010/wordprocessingDrawing" xmlns:wp="http://schemas.openxmlformats.org/drawingml/2006/wordprocessingDrawing" xmlns:w10="urn:schemas-microsoft-com:office:word" xmlns:w="http://schemas.openxmlformats.org/wordprocessingml/2006/main" xmlns:w14="http://schemas.microsoft.com/office/word/2010/wordml" xmlns:w15="http://schemas.microsoft.com/office/word/2012/wordml" xmlns:w16se="http://schemas.microsoft.com/office/word/2015/wordml/symex" xmlns:wpg="http://schemas.microsoft.com/office/word/2010/wordprocessingGroup" xmlns:wpi="http://schemas.microsoft.com/office/word/2010/wordprocessingInk" xmlns:wne="http://schemas.microsoft.com/office/word/2006/wordml" xmlns:wps="http://schemas.microsoft.com/office/word/2010/wordprocessingShape" mc:Ignorable="w14 w15 w16se wp14">
-  <w:abstractNum w:abstractNumId="0" w15:restartNumberingAfterBreak="0">
+<w:numbering xmlns:wpc="http://schemas.microsoft.com/office/word/2010/wordprocessingCanvas" xmlns:mc="http://schemas.openxmlformats.org/markup-compatibility/2006" xmlns:o="urn:schemas-microsoft-com:office:office" xmlns:r="http://schemas.openxmlformats.org/officeDocument/2006/relationships" xmlns:m="http://schemas.openxmlformats.org/officeDocument/2006/math" xmlns:v="urn:schemas-microsoft-com:vml" xmlns:wp14="http://schemas.microsoft.com/office/word/2010/wordprocessingDrawing" xmlns:wp="http://schemas.openxmlformats.org/drawingml/2006/wordprocessingDrawing" xmlns:w10="urn:schemas-microsoft-com:office:word" xmlns:w="http://schemas.openxmlformats.org/wordprocessingml/2006/main" xmlns:w14="http://schemas.microsoft.com/office/word/2010/wordml" xmlns:wpg="http://schemas.microsoft.com/office/word/2010/wordprocessingGroup" xmlns:wpi="http://schemas.microsoft.com/office/word/2010/wordprocessingInk" xmlns:wne="http://schemas.microsoft.com/office/word/2006/wordml" xmlns:wps="http://schemas.microsoft.com/office/word/2010/wordprocessingShape" mc:Ignorable="w14 wp14">
+  <w:abstractNum w:abstractNumId="0">
     <w:nsid w:val="01346945"/>
     <w:multiLevelType w:val="multilevel"/>
     <w:tmpl w:val="61EC32D0"/>
@@ -11458,7 +12246,7 @@
       </w:rPr>
     </w:lvl>
   </w:abstractNum>
-  <w:abstractNum w:abstractNumId="1" w15:restartNumberingAfterBreak="0">
+  <w:abstractNum w:abstractNumId="1">
     <w:nsid w:val="05820E9C"/>
     <w:multiLevelType w:val="multilevel"/>
     <w:tmpl w:val="341EEAC4"/>
@@ -11571,7 +12359,7 @@
       </w:rPr>
     </w:lvl>
   </w:abstractNum>
-  <w:abstractNum w:abstractNumId="2" w15:restartNumberingAfterBreak="0">
+  <w:abstractNum w:abstractNumId="2">
     <w:nsid w:val="21FD1C9A"/>
     <w:multiLevelType w:val="hybridMultilevel"/>
     <w:tmpl w:val="BA84D846"/>
@@ -11660,7 +12448,7 @@
       </w:pPr>
     </w:lvl>
   </w:abstractNum>
-  <w:abstractNum w:abstractNumId="3" w15:restartNumberingAfterBreak="0">
+  <w:abstractNum w:abstractNumId="3">
     <w:nsid w:val="2E4C67C6"/>
     <w:multiLevelType w:val="multilevel"/>
     <w:tmpl w:val="CB4226FA"/>
@@ -11773,7 +12561,7 @@
       </w:rPr>
     </w:lvl>
   </w:abstractNum>
-  <w:abstractNum w:abstractNumId="4" w15:restartNumberingAfterBreak="0">
+  <w:abstractNum w:abstractNumId="4">
     <w:nsid w:val="46FB5815"/>
     <w:multiLevelType w:val="multilevel"/>
     <w:tmpl w:val="61EC32D0"/>
@@ -11894,7 +12682,7 @@
       </w:rPr>
     </w:lvl>
   </w:abstractNum>
-  <w:abstractNum w:abstractNumId="5" w15:restartNumberingAfterBreak="0">
+  <w:abstractNum w:abstractNumId="5">
     <w:nsid w:val="479155A8"/>
     <w:multiLevelType w:val="hybridMultilevel"/>
     <w:tmpl w:val="8A6E3C70"/>
@@ -12007,7 +12795,7 @@
       </w:rPr>
     </w:lvl>
   </w:abstractNum>
-  <w:abstractNum w:abstractNumId="6" w15:restartNumberingAfterBreak="0">
+  <w:abstractNum w:abstractNumId="6">
     <w:nsid w:val="65B9243B"/>
     <w:multiLevelType w:val="hybridMultilevel"/>
     <w:tmpl w:val="A5BC8E9E"/>
@@ -12121,7 +12909,7 @@
       </w:rPr>
     </w:lvl>
   </w:abstractNum>
-  <w:abstractNum w:abstractNumId="7" w15:restartNumberingAfterBreak="0">
+  <w:abstractNum w:abstractNumId="7">
     <w:nsid w:val="77C20DE7"/>
     <w:multiLevelType w:val="multilevel"/>
     <w:tmpl w:val="61EC32D0"/>
@@ -12242,7 +13030,7 @@
       </w:rPr>
     </w:lvl>
   </w:abstractNum>
-  <w:abstractNum w:abstractNumId="8" w15:restartNumberingAfterBreak="0">
+  <w:abstractNum w:abstractNumId="8">
     <w:nsid w:val="7A0F7398"/>
     <w:multiLevelType w:val="hybridMultilevel"/>
     <w:tmpl w:val="0B122A8C"/>
@@ -12386,7 +13174,7 @@
 </file>
 
 <file path=word/styles.xml><?xml version="1.0" encoding="utf-8"?>
-<w:styles xmlns:mc="http://schemas.openxmlformats.org/markup-compatibility/2006" xmlns:r="http://schemas.openxmlformats.org/officeDocument/2006/relationships" xmlns:w="http://schemas.openxmlformats.org/wordprocessingml/2006/main" xmlns:w14="http://schemas.microsoft.com/office/word/2010/wordml" xmlns:w15="http://schemas.microsoft.com/office/word/2012/wordml" xmlns:w16se="http://schemas.microsoft.com/office/word/2015/wordml/symex" mc:Ignorable="w14 w15 w16se">
+<w:styles xmlns:mc="http://schemas.openxmlformats.org/markup-compatibility/2006" xmlns:r="http://schemas.openxmlformats.org/officeDocument/2006/relationships" xmlns:w="http://schemas.openxmlformats.org/wordprocessingml/2006/main" xmlns:w14="http://schemas.microsoft.com/office/word/2010/wordml" mc:Ignorable="w14">
   <w:docDefaults>
     <w:rPrDefault>
       <w:rPr>
@@ -12402,388 +13190,153 @@
       </w:pPr>
     </w:pPrDefault>
   </w:docDefaults>
-  <w:latentStyles w:defLockedState="0" w:defUIPriority="99" w:defSemiHidden="0" w:defUnhideWhenUsed="0" w:defQFormat="0" w:count="372">
-    <w:lsdException w:name="Normal" w:uiPriority="0" w:qFormat="1"/>
-    <w:lsdException w:name="heading 1" w:uiPriority="9" w:qFormat="1"/>
-    <w:lsdException w:name="heading 2" w:semiHidden="1" w:uiPriority="9" w:unhideWhenUsed="1" w:qFormat="1"/>
-    <w:lsdException w:name="heading 3" w:semiHidden="1" w:uiPriority="9" w:unhideWhenUsed="1" w:qFormat="1"/>
-    <w:lsdException w:name="heading 4" w:semiHidden="1" w:uiPriority="9" w:unhideWhenUsed="1" w:qFormat="1"/>
-    <w:lsdException w:name="heading 5" w:semiHidden="1" w:uiPriority="9" w:unhideWhenUsed="1" w:qFormat="1"/>
-    <w:lsdException w:name="heading 6" w:semiHidden="1" w:uiPriority="9" w:unhideWhenUsed="1" w:qFormat="1"/>
-    <w:lsdException w:name="heading 7" w:semiHidden="1" w:uiPriority="9" w:unhideWhenUsed="1" w:qFormat="1"/>
-    <w:lsdException w:name="heading 8" w:semiHidden="1" w:uiPriority="9" w:unhideWhenUsed="1" w:qFormat="1"/>
-    <w:lsdException w:name="heading 9" w:semiHidden="1" w:uiPriority="9" w:unhideWhenUsed="1" w:qFormat="1"/>
-    <w:lsdException w:name="index 1" w:semiHidden="1" w:unhideWhenUsed="1"/>
-    <w:lsdException w:name="index 2" w:semiHidden="1" w:unhideWhenUsed="1"/>
-    <w:lsdException w:name="index 3" w:semiHidden="1" w:unhideWhenUsed="1"/>
-    <w:lsdException w:name="index 4" w:semiHidden="1" w:unhideWhenUsed="1"/>
-    <w:lsdException w:name="index 5" w:semiHidden="1" w:unhideWhenUsed="1"/>
-    <w:lsdException w:name="index 6" w:semiHidden="1" w:unhideWhenUsed="1"/>
-    <w:lsdException w:name="index 7" w:semiHidden="1" w:unhideWhenUsed="1"/>
-    <w:lsdException w:name="index 8" w:semiHidden="1" w:unhideWhenUsed="1"/>
-    <w:lsdException w:name="index 9" w:semiHidden="1" w:unhideWhenUsed="1"/>
-    <w:lsdException w:name="toc 1" w:semiHidden="1" w:uiPriority="39" w:unhideWhenUsed="1"/>
-    <w:lsdException w:name="toc 2" w:semiHidden="1" w:uiPriority="39" w:unhideWhenUsed="1"/>
-    <w:lsdException w:name="toc 3" w:semiHidden="1" w:uiPriority="39" w:unhideWhenUsed="1"/>
-    <w:lsdException w:name="toc 4" w:semiHidden="1" w:uiPriority="39" w:unhideWhenUsed="1"/>
-    <w:lsdException w:name="toc 5" w:semiHidden="1" w:uiPriority="39" w:unhideWhenUsed="1"/>
-    <w:lsdException w:name="toc 6" w:semiHidden="1" w:uiPriority="39" w:unhideWhenUsed="1"/>
-    <w:lsdException w:name="toc 7" w:semiHidden="1" w:uiPriority="39" w:unhideWhenUsed="1"/>
-    <w:lsdException w:name="toc 8" w:semiHidden="1" w:uiPriority="39" w:unhideWhenUsed="1"/>
-    <w:lsdException w:name="toc 9" w:semiHidden="1" w:uiPriority="39" w:unhideWhenUsed="1"/>
-    <w:lsdException w:name="Normal Indent" w:semiHidden="1" w:unhideWhenUsed="1"/>
-    <w:lsdException w:name="footnote text" w:semiHidden="1" w:unhideWhenUsed="1"/>
-    <w:lsdException w:name="annotation text" w:semiHidden="1" w:unhideWhenUsed="1"/>
-    <w:lsdException w:name="header" w:semiHidden="1" w:unhideWhenUsed="1"/>
-    <w:lsdException w:name="footer" w:semiHidden="1" w:unhideWhenUsed="1"/>
-    <w:lsdException w:name="index heading" w:semiHidden="1" w:unhideWhenUsed="1"/>
-    <w:lsdException w:name="caption" w:semiHidden="1" w:uiPriority="35" w:unhideWhenUsed="1" w:qFormat="1"/>
-    <w:lsdException w:name="table of figures" w:semiHidden="1" w:unhideWhenUsed="1"/>
-    <w:lsdException w:name="envelope address" w:semiHidden="1" w:unhideWhenUsed="1"/>
-    <w:lsdException w:name="envelope return" w:semiHidden="1" w:unhideWhenUsed="1"/>
-    <w:lsdException w:name="footnote reference" w:semiHidden="1" w:unhideWhenUsed="1"/>
-    <w:lsdException w:name="annotation reference" w:semiHidden="1" w:unhideWhenUsed="1"/>
-    <w:lsdException w:name="line number" w:semiHidden="1" w:unhideWhenUsed="1"/>
-    <w:lsdException w:name="page number" w:semiHidden="1" w:unhideWhenUsed="1"/>
-    <w:lsdException w:name="endnote reference" w:semiHidden="1" w:unhideWhenUsed="1"/>
-    <w:lsdException w:name="endnote text" w:semiHidden="1" w:unhideWhenUsed="1"/>
-    <w:lsdException w:name="table of authorities" w:semiHidden="1" w:unhideWhenUsed="1"/>
-    <w:lsdException w:name="macro" w:semiHidden="1" w:unhideWhenUsed="1"/>
-    <w:lsdException w:name="toa heading" w:semiHidden="1" w:unhideWhenUsed="1"/>
-    <w:lsdException w:name="List" w:semiHidden="1" w:unhideWhenUsed="1"/>
-    <w:lsdException w:name="List Bullet" w:semiHidden="1" w:unhideWhenUsed="1"/>
-    <w:lsdException w:name="List Number" w:semiHidden="1" w:unhideWhenUsed="1"/>
-    <w:lsdException w:name="List 2" w:semiHidden="1" w:unhideWhenUsed="1"/>
-    <w:lsdException w:name="List 3" w:semiHidden="1" w:unhideWhenUsed="1"/>
-    <w:lsdException w:name="List 4" w:semiHidden="1" w:unhideWhenUsed="1"/>
-    <w:lsdException w:name="List 5" w:semiHidden="1" w:unhideWhenUsed="1"/>
-    <w:lsdException w:name="List Bullet 2" w:semiHidden="1" w:unhideWhenUsed="1"/>
-    <w:lsdException w:name="List Bullet 3" w:semiHidden="1" w:unhideWhenUsed="1"/>
-    <w:lsdException w:name="List Bullet 4" w:semiHidden="1" w:unhideWhenUsed="1"/>
-    <w:lsdException w:name="List Bullet 5" w:semiHidden="1" w:unhideWhenUsed="1"/>
-    <w:lsdException w:name="List Number 2" w:semiHidden="1" w:unhideWhenUsed="1"/>
-    <w:lsdException w:name="List Number 3" w:semiHidden="1" w:unhideWhenUsed="1"/>
-    <w:lsdException w:name="List Number 4" w:semiHidden="1" w:unhideWhenUsed="1"/>
-    <w:lsdException w:name="List Number 5" w:semiHidden="1" w:unhideWhenUsed="1"/>
-    <w:lsdException w:name="Title" w:uiPriority="10" w:qFormat="1"/>
-    <w:lsdException w:name="Closing" w:semiHidden="1" w:unhideWhenUsed="1"/>
-    <w:lsdException w:name="Signature" w:semiHidden="1" w:unhideWhenUsed="1"/>
-    <w:lsdException w:name="Default Paragraph Font" w:semiHidden="1" w:uiPriority="1" w:unhideWhenUsed="1"/>
-    <w:lsdException w:name="Body Text" w:semiHidden="1" w:unhideWhenUsed="1"/>
-    <w:lsdException w:name="Body Text Indent" w:semiHidden="1" w:unhideWhenUsed="1"/>
-    <w:lsdException w:name="List Continue" w:semiHidden="1" w:unhideWhenUsed="1"/>
-    <w:lsdException w:name="List Continue 2" w:semiHidden="1" w:unhideWhenUsed="1"/>
-    <w:lsdException w:name="List Continue 3" w:semiHidden="1" w:unhideWhenUsed="1"/>
-    <w:lsdException w:name="List Continue 4" w:semiHidden="1" w:unhideWhenUsed="1"/>
-    <w:lsdException w:name="List Continue 5" w:semiHidden="1" w:unhideWhenUsed="1"/>
-    <w:lsdException w:name="Message Header" w:semiHidden="1" w:unhideWhenUsed="1"/>
-    <w:lsdException w:name="Subtitle" w:uiPriority="11" w:qFormat="1"/>
-    <w:lsdException w:name="Salutation" w:semiHidden="1" w:unhideWhenUsed="1"/>
-    <w:lsdException w:name="Date" w:semiHidden="1" w:unhideWhenUsed="1"/>
-    <w:lsdException w:name="Body Text First Indent" w:semiHidden="1" w:unhideWhenUsed="1"/>
-    <w:lsdException w:name="Body Text First Indent 2" w:semiHidden="1" w:unhideWhenUsed="1"/>
-    <w:lsdException w:name="Note Heading" w:semiHidden="1" w:unhideWhenUsed="1"/>
-    <w:lsdException w:name="Body Text 2" w:semiHidden="1" w:unhideWhenUsed="1"/>
-    <w:lsdException w:name="Body Text 3" w:semiHidden="1" w:unhideWhenUsed="1"/>
-    <w:lsdException w:name="Body Text Indent 2" w:semiHidden="1" w:unhideWhenUsed="1"/>
-    <w:lsdException w:name="Body Text Indent 3" w:semiHidden="1" w:unhideWhenUsed="1"/>
-    <w:lsdException w:name="Block Text" w:semiHidden="1" w:unhideWhenUsed="1"/>
-    <w:lsdException w:name="Hyperlink" w:semiHidden="1" w:unhideWhenUsed="1"/>
-    <w:lsdException w:name="FollowedHyperlink" w:semiHidden="1" w:unhideWhenUsed="1"/>
-    <w:lsdException w:name="Strong" w:uiPriority="22" w:qFormat="1"/>
-    <w:lsdException w:name="Emphasis" w:uiPriority="20" w:qFormat="1"/>
-    <w:lsdException w:name="Document Map" w:semiHidden="1" w:unhideWhenUsed="1"/>
-    <w:lsdException w:name="Plain Text" w:semiHidden="1" w:unhideWhenUsed="1"/>
-    <w:lsdException w:name="E-mail Signature" w:semiHidden="1" w:unhideWhenUsed="1"/>
-    <w:lsdException w:name="HTML Top of Form" w:semiHidden="1" w:unhideWhenUsed="1"/>
-    <w:lsdException w:name="HTML Bottom of Form" w:semiHidden="1" w:unhideWhenUsed="1"/>
-    <w:lsdException w:name="Normal (Web)" w:semiHidden="1" w:unhideWhenUsed="1"/>
-    <w:lsdException w:name="HTML Acronym" w:semiHidden="1" w:unhideWhenUsed="1"/>
-    <w:lsdException w:name="HTML Address" w:semiHidden="1" w:unhideWhenUsed="1"/>
-    <w:lsdException w:name="HTML Cite" w:semiHidden="1" w:unhideWhenUsed="1"/>
-    <w:lsdException w:name="HTML Code" w:semiHidden="1" w:unhideWhenUsed="1"/>
-    <w:lsdException w:name="HTML Definition" w:semiHidden="1" w:unhideWhenUsed="1"/>
-    <w:lsdException w:name="HTML Keyboard" w:semiHidden="1" w:unhideWhenUsed="1"/>
-    <w:lsdException w:name="HTML Preformatted" w:semiHidden="1" w:unhideWhenUsed="1"/>
-    <w:lsdException w:name="HTML Sample" w:semiHidden="1" w:unhideWhenUsed="1"/>
-    <w:lsdException w:name="HTML Typewriter" w:semiHidden="1" w:unhideWhenUsed="1"/>
-    <w:lsdException w:name="HTML Variable" w:semiHidden="1" w:unhideWhenUsed="1"/>
-    <w:lsdException w:name="Normal Table" w:semiHidden="1" w:unhideWhenUsed="1"/>
-    <w:lsdException w:name="annotation subject" w:semiHidden="1" w:unhideWhenUsed="1"/>
-    <w:lsdException w:name="No List" w:semiHidden="1" w:unhideWhenUsed="1"/>
-    <w:lsdException w:name="Outline List 1" w:semiHidden="1" w:unhideWhenUsed="1"/>
-    <w:lsdException w:name="Outline List 2" w:semiHidden="1" w:unhideWhenUsed="1"/>
-    <w:lsdException w:name="Outline List 3" w:semiHidden="1" w:unhideWhenUsed="1"/>
-    <w:lsdException w:name="Table Simple 1" w:semiHidden="1" w:unhideWhenUsed="1"/>
-    <w:lsdException w:name="Table Simple 2" w:semiHidden="1" w:unhideWhenUsed="1"/>
-    <w:lsdException w:name="Table Simple 3" w:semiHidden="1" w:unhideWhenUsed="1"/>
-    <w:lsdException w:name="Table Classic 1" w:semiHidden="1" w:unhideWhenUsed="1"/>
-    <w:lsdException w:name="Table Classic 2" w:semiHidden="1" w:unhideWhenUsed="1"/>
-    <w:lsdException w:name="Table Classic 3" w:semiHidden="1" w:unhideWhenUsed="1"/>
-    <w:lsdException w:name="Table Classic 4" w:semiHidden="1" w:unhideWhenUsed="1"/>
-    <w:lsdException w:name="Table Colorful 1" w:semiHidden="1" w:unhideWhenUsed="1"/>
-    <w:lsdException w:name="Table Colorful 2" w:semiHidden="1" w:unhideWhenUsed="1"/>
-    <w:lsdException w:name="Table Colorful 3" w:semiHidden="1" w:unhideWhenUsed="1"/>
-    <w:lsdException w:name="Table Columns 1" w:semiHidden="1" w:unhideWhenUsed="1"/>
-    <w:lsdException w:name="Table Columns 2" w:semiHidden="1" w:unhideWhenUsed="1"/>
-    <w:lsdException w:name="Table Columns 3" w:semiHidden="1" w:unhideWhenUsed="1"/>
-    <w:lsdException w:name="Table Columns 4" w:semiHidden="1" w:unhideWhenUsed="1"/>
-    <w:lsdException w:name="Table Columns 5" w:semiHidden="1" w:unhideWhenUsed="1"/>
-    <w:lsdException w:name="Table Grid 1" w:semiHidden="1" w:unhideWhenUsed="1"/>
-    <w:lsdException w:name="Table Grid 2" w:semiHidden="1" w:unhideWhenUsed="1"/>
-    <w:lsdException w:name="Table Grid 3" w:semiHidden="1" w:unhideWhenUsed="1"/>
-    <w:lsdException w:name="Table Grid 4" w:semiHidden="1" w:unhideWhenUsed="1"/>
-    <w:lsdException w:name="Table Grid 5" w:semiHidden="1" w:unhideWhenUsed="1"/>
-    <w:lsdException w:name="Table Grid 6" w:semiHidden="1" w:unhideWhenUsed="1"/>
-    <w:lsdException w:name="Table Grid 7" w:semiHidden="1" w:unhideWhenUsed="1"/>
-    <w:lsdException w:name="Table Grid 8" w:semiHidden="1" w:unhideWhenUsed="1"/>
-    <w:lsdException w:name="Table List 1" w:semiHidden="1" w:unhideWhenUsed="1"/>
-    <w:lsdException w:name="Table List 2" w:semiHidden="1" w:unhideWhenUsed="1"/>
-    <w:lsdException w:name="Table List 3" w:semiHidden="1" w:unhideWhenUsed="1"/>
-    <w:lsdException w:name="Table List 4" w:semiHidden="1" w:unhideWhenUsed="1"/>
-    <w:lsdException w:name="Table List 5" w:semiHidden="1" w:unhideWhenUsed="1"/>
-    <w:lsdException w:name="Table List 6" w:semiHidden="1" w:unhideWhenUsed="1"/>
-    <w:lsdException w:name="Table List 7" w:semiHidden="1" w:unhideWhenUsed="1"/>
-    <w:lsdException w:name="Table List 8" w:semiHidden="1" w:unhideWhenUsed="1"/>
-    <w:lsdException w:name="Table 3D effects 1" w:semiHidden="1" w:unhideWhenUsed="1"/>
-    <w:lsdException w:name="Table 3D effects 2" w:semiHidden="1" w:unhideWhenUsed="1"/>
-    <w:lsdException w:name="Table 3D effects 3" w:semiHidden="1" w:unhideWhenUsed="1"/>
-    <w:lsdException w:name="Table Contemporary" w:semiHidden="1" w:unhideWhenUsed="1"/>
-    <w:lsdException w:name="Table Elegant" w:semiHidden="1" w:unhideWhenUsed="1"/>
-    <w:lsdException w:name="Table Professional" w:semiHidden="1" w:unhideWhenUsed="1"/>
-    <w:lsdException w:name="Table Subtle 1" w:semiHidden="1" w:unhideWhenUsed="1"/>
-    <w:lsdException w:name="Table Subtle 2" w:semiHidden="1" w:unhideWhenUsed="1"/>
-    <w:lsdException w:name="Table Web 1" w:semiHidden="1" w:unhideWhenUsed="1"/>
-    <w:lsdException w:name="Table Web 2" w:semiHidden="1" w:unhideWhenUsed="1"/>
-    <w:lsdException w:name="Table Web 3" w:semiHidden="1" w:unhideWhenUsed="1"/>
-    <w:lsdException w:name="Balloon Text" w:semiHidden="1" w:unhideWhenUsed="1"/>
-    <w:lsdException w:name="Table Grid" w:uiPriority="39"/>
-    <w:lsdException w:name="Table Theme" w:semiHidden="1" w:unhideWhenUsed="1"/>
-    <w:lsdException w:name="Placeholder Text" w:semiHidden="1"/>
-    <w:lsdException w:name="No Spacing" w:uiPriority="1" w:qFormat="1"/>
-    <w:lsdException w:name="Light Shading" w:uiPriority="60"/>
-    <w:lsdException w:name="Light List" w:uiPriority="61"/>
-    <w:lsdException w:name="Light Grid" w:uiPriority="62"/>
-    <w:lsdException w:name="Medium Shading 1" w:uiPriority="63"/>
-    <w:lsdException w:name="Medium Shading 2" w:uiPriority="64"/>
-    <w:lsdException w:name="Medium List 1" w:uiPriority="65"/>
-    <w:lsdException w:name="Medium List 2" w:uiPriority="66"/>
-    <w:lsdException w:name="Medium Grid 1" w:uiPriority="67"/>
-    <w:lsdException w:name="Medium Grid 2" w:uiPriority="68"/>
-    <w:lsdException w:name="Medium Grid 3" w:uiPriority="69"/>
-    <w:lsdException w:name="Dark List" w:uiPriority="70"/>
-    <w:lsdException w:name="Colorful Shading" w:uiPriority="71"/>
-    <w:lsdException w:name="Colorful List" w:uiPriority="72"/>
-    <w:lsdException w:name="Colorful Grid" w:uiPriority="73"/>
-    <w:lsdException w:name="Light Shading Accent 1" w:uiPriority="60"/>
-    <w:lsdException w:name="Light List Accent 1" w:uiPriority="61"/>
-    <w:lsdException w:name="Light Grid Accent 1" w:uiPriority="62"/>
-    <w:lsdException w:name="Medium Shading 1 Accent 1" w:uiPriority="63"/>
-    <w:lsdException w:name="Medium Shading 2 Accent 1" w:uiPriority="64"/>
-    <w:lsdException w:name="Medium List 1 Accent 1" w:uiPriority="65"/>
-    <w:lsdException w:name="Revision" w:semiHidden="1"/>
-    <w:lsdException w:name="List Paragraph" w:uiPriority="34" w:qFormat="1"/>
-    <w:lsdException w:name="Quote" w:uiPriority="29" w:qFormat="1"/>
-    <w:lsdException w:name="Intense Quote" w:uiPriority="30" w:qFormat="1"/>
-    <w:lsdException w:name="Medium List 2 Accent 1" w:uiPriority="66"/>
-    <w:lsdException w:name="Medium Grid 1 Accent 1" w:uiPriority="67"/>
-    <w:lsdException w:name="Medium Grid 2 Accent 1" w:uiPriority="68"/>
-    <w:lsdException w:name="Medium Grid 3 Accent 1" w:uiPriority="69"/>
-    <w:lsdException w:name="Dark List Accent 1" w:uiPriority="70"/>
-    <w:lsdException w:name="Colorful Shading Accent 1" w:uiPriority="71"/>
-    <w:lsdException w:name="Colorful List Accent 1" w:uiPriority="72"/>
-    <w:lsdException w:name="Colorful Grid Accent 1" w:uiPriority="73"/>
-    <w:lsdException w:name="Light Shading Accent 2" w:uiPriority="60"/>
-    <w:lsdException w:name="Light List Accent 2" w:uiPriority="61"/>
-    <w:lsdException w:name="Light Grid Accent 2" w:uiPriority="62"/>
-    <w:lsdException w:name="Medium Shading 1 Accent 2" w:uiPriority="63"/>
-    <w:lsdException w:name="Medium Shading 2 Accent 2" w:uiPriority="64"/>
-    <w:lsdException w:name="Medium List 1 Accent 2" w:uiPriority="65"/>
-    <w:lsdException w:name="Medium List 2 Accent 2" w:uiPriority="66"/>
-    <w:lsdException w:name="Medium Grid 1 Accent 2" w:uiPriority="67"/>
-    <w:lsdException w:name="Medium Grid 2 Accent 2" w:uiPriority="68"/>
-    <w:lsdException w:name="Medium Grid 3 Accent 2" w:uiPriority="69"/>
-    <w:lsdException w:name="Dark List Accent 2" w:uiPriority="70"/>
-    <w:lsdException w:name="Colorful Shading Accent 2" w:uiPriority="71"/>
-    <w:lsdException w:name="Colorful List Accent 2" w:uiPriority="72"/>
-    <w:lsdException w:name="Colorful Grid Accent 2" w:uiPriority="73"/>
-    <w:lsdException w:name="Light Shading Accent 3" w:uiPriority="60"/>
-    <w:lsdException w:name="Light List Accent 3" w:uiPriority="61"/>
-    <w:lsdException w:name="Light Grid Accent 3" w:uiPriority="62"/>
-    <w:lsdException w:name="Medium Shading 1 Accent 3" w:uiPriority="63"/>
-    <w:lsdException w:name="Medium Shading 2 Accent 3" w:uiPriority="64"/>
-    <w:lsdException w:name="Medium List 1 Accent 3" w:uiPriority="65"/>
-    <w:lsdException w:name="Medium List 2 Accent 3" w:uiPriority="66"/>
-    <w:lsdException w:name="Medium Grid 1 Accent 3" w:uiPriority="67"/>
-    <w:lsdException w:name="Medium Grid 2 Accent 3" w:uiPriority="68"/>
-    <w:lsdException w:name="Medium Grid 3 Accent 3" w:uiPriority="69"/>
-    <w:lsdException w:name="Dark List Accent 3" w:uiPriority="70"/>
-    <w:lsdException w:name="Colorful Shading Accent 3" w:uiPriority="71"/>
-    <w:lsdException w:name="Colorful List Accent 3" w:uiPriority="72"/>
-    <w:lsdException w:name="Colorful Grid Accent 3" w:uiPriority="73"/>
-    <w:lsdException w:name="Light Shading Accent 4" w:uiPriority="60"/>
-    <w:lsdException w:name="Light List Accent 4" w:uiPriority="61"/>
-    <w:lsdException w:name="Light Grid Accent 4" w:uiPriority="62"/>
-    <w:lsdException w:name="Medium Shading 1 Accent 4" w:uiPriority="63"/>
-    <w:lsdException w:name="Medium Shading 2 Accent 4" w:uiPriority="64"/>
-    <w:lsdException w:name="Medium List 1 Accent 4" w:uiPriority="65"/>
-    <w:lsdException w:name="Medium List 2 Accent 4" w:uiPriority="66"/>
-    <w:lsdException w:name="Medium Grid 1 Accent 4" w:uiPriority="67"/>
-    <w:lsdException w:name="Medium Grid 2 Accent 4" w:uiPriority="68"/>
-    <w:lsdException w:name="Medium Grid 3 Accent 4" w:uiPriority="69"/>
-    <w:lsdException w:name="Dark List Accent 4" w:uiPriority="70"/>
-    <w:lsdException w:name="Colorful Shading Accent 4" w:uiPriority="71"/>
-    <w:lsdException w:name="Colorful List Accent 4" w:uiPriority="72"/>
-    <w:lsdException w:name="Colorful Grid Accent 4" w:uiPriority="73"/>
-    <w:lsdException w:name="Light Shading Accent 5" w:uiPriority="60"/>
-    <w:lsdException w:name="Light List Accent 5" w:uiPriority="61"/>
-    <w:lsdException w:name="Light Grid Accent 5" w:uiPriority="62"/>
-    <w:lsdException w:name="Medium Shading 1 Accent 5" w:uiPriority="63"/>
-    <w:lsdException w:name="Medium Shading 2 Accent 5" w:uiPriority="64"/>
-    <w:lsdException w:name="Medium List 1 Accent 5" w:uiPriority="65"/>
-    <w:lsdException w:name="Medium List 2 Accent 5" w:uiPriority="66"/>
-    <w:lsdException w:name="Medium Grid 1 Accent 5" w:uiPriority="67"/>
-    <w:lsdException w:name="Medium Grid 2 Accent 5" w:uiPriority="68"/>
-    <w:lsdException w:name="Medium Grid 3 Accent 5" w:uiPriority="69"/>
-    <w:lsdException w:name="Dark List Accent 5" w:uiPriority="70"/>
-    <w:lsdException w:name="Colorful Shading Accent 5" w:uiPriority="71"/>
-    <w:lsdException w:name="Colorful List Accent 5" w:uiPriority="72"/>
-    <w:lsdException w:name="Colorful Grid Accent 5" w:uiPriority="73"/>
-    <w:lsdException w:name="Light Shading Accent 6" w:uiPriority="60"/>
-    <w:lsdException w:name="Light List Accent 6" w:uiPriority="61"/>
-    <w:lsdException w:name="Light Grid Accent 6" w:uiPriority="62"/>
-    <w:lsdException w:name="Medium Shading 1 Accent 6" w:uiPriority="63"/>
-    <w:lsdException w:name="Medium Shading 2 Accent 6" w:uiPriority="64"/>
-    <w:lsdException w:name="Medium List 1 Accent 6" w:uiPriority="65"/>
-    <w:lsdException w:name="Medium List 2 Accent 6" w:uiPriority="66"/>
-    <w:lsdException w:name="Medium Grid 1 Accent 6" w:uiPriority="67"/>
-    <w:lsdException w:name="Medium Grid 2 Accent 6" w:uiPriority="68"/>
-    <w:lsdException w:name="Medium Grid 3 Accent 6" w:uiPriority="69"/>
-    <w:lsdException w:name="Dark List Accent 6" w:uiPriority="70"/>
-    <w:lsdException w:name="Colorful Shading Accent 6" w:uiPriority="71"/>
-    <w:lsdException w:name="Colorful List Accent 6" w:uiPriority="72"/>
-    <w:lsdException w:name="Colorful Grid Accent 6" w:uiPriority="73"/>
-    <w:lsdException w:name="Subtle Emphasis" w:uiPriority="19" w:qFormat="1"/>
-    <w:lsdException w:name="Intense Emphasis" w:uiPriority="21" w:qFormat="1"/>
-    <w:lsdException w:name="Subtle Reference" w:uiPriority="31" w:qFormat="1"/>
-    <w:lsdException w:name="Intense Reference" w:uiPriority="32" w:qFormat="1"/>
-    <w:lsdException w:name="Book Title" w:uiPriority="33" w:qFormat="1"/>
-    <w:lsdException w:name="Bibliography" w:semiHidden="1" w:uiPriority="37" w:unhideWhenUsed="1"/>
-    <w:lsdException w:name="TOC Heading" w:semiHidden="1" w:uiPriority="39" w:unhideWhenUsed="1" w:qFormat="1"/>
-    <w:lsdException w:name="Plain Table 1" w:uiPriority="41"/>
-    <w:lsdException w:name="Plain Table 2" w:uiPriority="42"/>
-    <w:lsdException w:name="Plain Table 3" w:uiPriority="43"/>
-    <w:lsdException w:name="Plain Table 4" w:uiPriority="44"/>
-    <w:lsdException w:name="Plain Table 5" w:uiPriority="45"/>
-    <w:lsdException w:name="Grid Table Light" w:uiPriority="40"/>
-    <w:lsdException w:name="Grid Table 1 Light" w:uiPriority="46"/>
-    <w:lsdException w:name="Grid Table 2" w:uiPriority="47"/>
-    <w:lsdException w:name="Grid Table 3" w:uiPriority="48"/>
-    <w:lsdException w:name="Grid Table 4" w:uiPriority="49"/>
-    <w:lsdException w:name="Grid Table 5 Dark" w:uiPriority="50"/>
-    <w:lsdException w:name="Grid Table 6 Colorful" w:uiPriority="51"/>
-    <w:lsdException w:name="Grid Table 7 Colorful" w:uiPriority="52"/>
-    <w:lsdException w:name="Grid Table 1 Light Accent 1" w:uiPriority="46"/>
-    <w:lsdException w:name="Grid Table 2 Accent 1" w:uiPriority="47"/>
-    <w:lsdException w:name="Grid Table 3 Accent 1" w:uiPriority="48"/>
-    <w:lsdException w:name="Grid Table 4 Accent 1" w:uiPriority="49"/>
-    <w:lsdException w:name="Grid Table 5 Dark Accent 1" w:uiPriority="50"/>
-    <w:lsdException w:name="Grid Table 6 Colorful Accent 1" w:uiPriority="51"/>
-    <w:lsdException w:name="Grid Table 7 Colorful Accent 1" w:uiPriority="52"/>
-    <w:lsdException w:name="Grid Table 1 Light Accent 2" w:uiPriority="46"/>
-    <w:lsdException w:name="Grid Table 2 Accent 2" w:uiPriority="47"/>
-    <w:lsdException w:name="Grid Table 3 Accent 2" w:uiPriority="48"/>
-    <w:lsdException w:name="Grid Table 4 Accent 2" w:uiPriority="49"/>
-    <w:lsdException w:name="Grid Table 5 Dark Accent 2" w:uiPriority="50"/>
-    <w:lsdException w:name="Grid Table 6 Colorful Accent 2" w:uiPriority="51"/>
-    <w:lsdException w:name="Grid Table 7 Colorful Accent 2" w:uiPriority="52"/>
-    <w:lsdException w:name="Grid Table 1 Light Accent 3" w:uiPriority="46"/>
-    <w:lsdException w:name="Grid Table 2 Accent 3" w:uiPriority="47"/>
-    <w:lsdException w:name="Grid Table 3 Accent 3" w:uiPriority="48"/>
-    <w:lsdException w:name="Grid Table 4 Accent 3" w:uiPriority="49"/>
-    <w:lsdException w:name="Grid Table 5 Dark Accent 3" w:uiPriority="50"/>
-    <w:lsdException w:name="Grid Table 6 Colorful Accent 3" w:uiPriority="51"/>
-    <w:lsdException w:name="Grid Table 7 Colorful Accent 3" w:uiPriority="52"/>
-    <w:lsdException w:name="Grid Table 1 Light Accent 4" w:uiPriority="46"/>
-    <w:lsdException w:name="Grid Table 2 Accent 4" w:uiPriority="47"/>
-    <w:lsdException w:name="Grid Table 3 Accent 4" w:uiPriority="48"/>
-    <w:lsdException w:name="Grid Table 4 Accent 4" w:uiPriority="49"/>
-    <w:lsdException w:name="Grid Table 5 Dark Accent 4" w:uiPriority="50"/>
-    <w:lsdException w:name="Grid Table 6 Colorful Accent 4" w:uiPriority="51"/>
-    <w:lsdException w:name="Grid Table 7 Colorful Accent 4" w:uiPriority="52"/>
-    <w:lsdException w:name="Grid Table 1 Light Accent 5" w:uiPriority="46"/>
-    <w:lsdException w:name="Grid Table 2 Accent 5" w:uiPriority="47"/>
-    <w:lsdException w:name="Grid Table 3 Accent 5" w:uiPriority="48"/>
-    <w:lsdException w:name="Grid Table 4 Accent 5" w:uiPriority="49"/>
-    <w:lsdException w:name="Grid Table 5 Dark Accent 5" w:uiPriority="50"/>
-    <w:lsdException w:name="Grid Table 6 Colorful Accent 5" w:uiPriority="51"/>
-    <w:lsdException w:name="Grid Table 7 Colorful Accent 5" w:uiPriority="52"/>
-    <w:lsdException w:name="Grid Table 1 Light Accent 6" w:uiPriority="46"/>
-    <w:lsdException w:name="Grid Table 2 Accent 6" w:uiPriority="47"/>
-    <w:lsdException w:name="Grid Table 3 Accent 6" w:uiPriority="48"/>
-    <w:lsdException w:name="Grid Table 4 Accent 6" w:uiPriority="49"/>
-    <w:lsdException w:name="Grid Table 5 Dark Accent 6" w:uiPriority="50"/>
-    <w:lsdException w:name="Grid Table 6 Colorful Accent 6" w:uiPriority="51"/>
-    <w:lsdException w:name="Grid Table 7 Colorful Accent 6" w:uiPriority="52"/>
-    <w:lsdException w:name="List Table 1 Light" w:uiPriority="46"/>
-    <w:lsdException w:name="List Table 2" w:uiPriority="47"/>
-    <w:lsdException w:name="List Table 3" w:uiPriority="48"/>
-    <w:lsdException w:name="List Table 4" w:uiPriority="49"/>
-    <w:lsdException w:name="List Table 5 Dark" w:uiPriority="50"/>
-    <w:lsdException w:name="List Table 6 Colorful" w:uiPriority="51"/>
-    <w:lsdException w:name="List Table 7 Colorful" w:uiPriority="52"/>
-    <w:lsdException w:name="List Table 1 Light Accent 1" w:uiPriority="46"/>
-    <w:lsdException w:name="List Table 2 Accent 1" w:uiPriority="47"/>
-    <w:lsdException w:name="List Table 3 Accent 1" w:uiPriority="48"/>
-    <w:lsdException w:name="List Table 4 Accent 1" w:uiPriority="49"/>
-    <w:lsdException w:name="List Table 5 Dark Accent 1" w:uiPriority="50"/>
-    <w:lsdException w:name="List Table 6 Colorful Accent 1" w:uiPriority="51"/>
-    <w:lsdException w:name="List Table 7 Colorful Accent 1" w:uiPriority="52"/>
-    <w:lsdException w:name="List Table 1 Light Accent 2" w:uiPriority="46"/>
-    <w:lsdException w:name="List Table 2 Accent 2" w:uiPriority="47"/>
-    <w:lsdException w:name="List Table 3 Accent 2" w:uiPriority="48"/>
-    <w:lsdException w:name="List Table 4 Accent 2" w:uiPriority="49"/>
-    <w:lsdException w:name="List Table 5 Dark Accent 2" w:uiPriority="50"/>
-    <w:lsdException w:name="List Table 6 Colorful Accent 2" w:uiPriority="51"/>
-    <w:lsdException w:name="List Table 7 Colorful Accent 2" w:uiPriority="52"/>
-    <w:lsdException w:name="List Table 1 Light Accent 3" w:uiPriority="46"/>
-    <w:lsdException w:name="List Table 2 Accent 3" w:uiPriority="47"/>
-    <w:lsdException w:name="List Table 3 Accent 3" w:uiPriority="48"/>
-    <w:lsdException w:name="List Table 4 Accent 3" w:uiPriority="49"/>
-    <w:lsdException w:name="List Table 5 Dark Accent 3" w:uiPriority="50"/>
-    <w:lsdException w:name="List Table 6 Colorful Accent 3" w:uiPriority="51"/>
-    <w:lsdException w:name="List Table 7 Colorful Accent 3" w:uiPriority="52"/>
-    <w:lsdException w:name="List Table 1 Light Accent 4" w:uiPriority="46"/>
-    <w:lsdException w:name="List Table 2 Accent 4" w:uiPriority="47"/>
-    <w:lsdException w:name="List Table 3 Accent 4" w:uiPriority="48"/>
-    <w:lsdException w:name="List Table 4 Accent 4" w:uiPriority="49"/>
-    <w:lsdException w:name="List Table 5 Dark Accent 4" w:uiPriority="50"/>
-    <w:lsdException w:name="List Table 6 Colorful Accent 4" w:uiPriority="51"/>
-    <w:lsdException w:name="List Table 7 Colorful Accent 4" w:uiPriority="52"/>
-    <w:lsdException w:name="List Table 1 Light Accent 5" w:uiPriority="46"/>
-    <w:lsdException w:name="List Table 2 Accent 5" w:uiPriority="47"/>
-    <w:lsdException w:name="List Table 3 Accent 5" w:uiPriority="48"/>
-    <w:lsdException w:name="List Table 4 Accent 5" w:uiPriority="49"/>
-    <w:lsdException w:name="List Table 5 Dark Accent 5" w:uiPriority="50"/>
-    <w:lsdException w:name="List Table 6 Colorful Accent 5" w:uiPriority="51"/>
-    <w:lsdException w:name="List Table 7 Colorful Accent 5" w:uiPriority="52"/>
-    <w:lsdException w:name="List Table 1 Light Accent 6" w:uiPriority="46"/>
-    <w:lsdException w:name="List Table 2 Accent 6" w:uiPriority="47"/>
-    <w:lsdException w:name="List Table 3 Accent 6" w:uiPriority="48"/>
-    <w:lsdException w:name="List Table 4 Accent 6" w:uiPriority="49"/>
-    <w:lsdException w:name="List Table 5 Dark Accent 6" w:uiPriority="50"/>
-    <w:lsdException w:name="List Table 6 Colorful Accent 6" w:uiPriority="51"/>
-    <w:lsdException w:name="List Table 7 Colorful Accent 6" w:uiPriority="52"/>
-    <w:lsdException w:name="Mention" w:semiHidden="1" w:unhideWhenUsed="1"/>
+  <w:latentStyles w:defLockedState="0" w:defUIPriority="99" w:defSemiHidden="1" w:defUnhideWhenUsed="1" w:defQFormat="0" w:count="267">
+    <w:lsdException w:name="Normal" w:semiHidden="0" w:uiPriority="0" w:unhideWhenUsed="0" w:qFormat="1"/>
+    <w:lsdException w:name="heading 1" w:semiHidden="0" w:uiPriority="9" w:unhideWhenUsed="0" w:qFormat="1"/>
+    <w:lsdException w:name="heading 2" w:uiPriority="9" w:qFormat="1"/>
+    <w:lsdException w:name="heading 3" w:uiPriority="9" w:qFormat="1"/>
+    <w:lsdException w:name="heading 4" w:uiPriority="9" w:qFormat="1"/>
+    <w:lsdException w:name="heading 5" w:uiPriority="9" w:qFormat="1"/>
+    <w:lsdException w:name="heading 6" w:uiPriority="9" w:qFormat="1"/>
+    <w:lsdException w:name="heading 7" w:uiPriority="9" w:qFormat="1"/>
+    <w:lsdException w:name="heading 8" w:uiPriority="9" w:qFormat="1"/>
+    <w:lsdException w:name="heading 9" w:uiPriority="9" w:qFormat="1"/>
+    <w:lsdException w:name="toc 1" w:uiPriority="39"/>
+    <w:lsdException w:name="toc 2" w:uiPriority="39"/>
+    <w:lsdException w:name="toc 3" w:uiPriority="39"/>
+    <w:lsdException w:name="toc 4" w:uiPriority="39"/>
+    <w:lsdException w:name="toc 5" w:uiPriority="39"/>
+    <w:lsdException w:name="toc 6" w:uiPriority="39"/>
+    <w:lsdException w:name="toc 7" w:uiPriority="39"/>
+    <w:lsdException w:name="toc 8" w:uiPriority="39"/>
+    <w:lsdException w:name="toc 9" w:uiPriority="39"/>
+    <w:lsdException w:name="caption" w:uiPriority="35" w:qFormat="1"/>
+    <w:lsdException w:name="Title" w:semiHidden="0" w:uiPriority="10" w:unhideWhenUsed="0" w:qFormat="1"/>
+    <w:lsdException w:name="Default Paragraph Font" w:uiPriority="1"/>
+    <w:lsdException w:name="Subtitle" w:semiHidden="0" w:uiPriority="11" w:unhideWhenUsed="0" w:qFormat="1"/>
+    <w:lsdException w:name="Strong" w:semiHidden="0" w:uiPriority="22" w:unhideWhenUsed="0" w:qFormat="1"/>
+    <w:lsdException w:name="Emphasis" w:semiHidden="0" w:uiPriority="20" w:unhideWhenUsed="0" w:qFormat="1"/>
+    <w:lsdException w:name="Table Grid" w:semiHidden="0" w:uiPriority="39" w:unhideWhenUsed="0"/>
+    <w:lsdException w:name="Placeholder Text" w:unhideWhenUsed="0"/>
+    <w:lsdException w:name="No Spacing" w:semiHidden="0" w:uiPriority="1" w:unhideWhenUsed="0" w:qFormat="1"/>
+    <w:lsdException w:name="Light Shading" w:semiHidden="0" w:uiPriority="60" w:unhideWhenUsed="0"/>
+    <w:lsdException w:name="Light List" w:semiHidden="0" w:uiPriority="61" w:unhideWhenUsed="0"/>
+    <w:lsdException w:name="Light Grid" w:semiHidden="0" w:uiPriority="62" w:unhideWhenUsed="0"/>
+    <w:lsdException w:name="Medium Shading 1" w:semiHidden="0" w:uiPriority="63" w:unhideWhenUsed="0"/>
+    <w:lsdException w:name="Medium Shading 2" w:semiHidden="0" w:uiPriority="64" w:unhideWhenUsed="0"/>
+    <w:lsdException w:name="Medium List 1" w:semiHidden="0" w:uiPriority="65" w:unhideWhenUsed="0"/>
+    <w:lsdException w:name="Medium List 2" w:semiHidden="0" w:uiPriority="66" w:unhideWhenUsed="0"/>
+    <w:lsdException w:name="Medium Grid 1" w:semiHidden="0" w:uiPriority="67" w:unhideWhenUsed="0"/>
+    <w:lsdException w:name="Medium Grid 2" w:semiHidden="0" w:uiPriority="68" w:unhideWhenUsed="0"/>
+    <w:lsdException w:name="Medium Grid 3" w:semiHidden="0" w:uiPriority="69" w:unhideWhenUsed="0"/>
+    <w:lsdException w:name="Dark List" w:semiHidden="0" w:uiPriority="70" w:unhideWhenUsed="0"/>
+    <w:lsdException w:name="Colorful Shading" w:semiHidden="0" w:uiPriority="71" w:unhideWhenUsed="0"/>
+    <w:lsdException w:name="Colorful List" w:semiHidden="0" w:uiPriority="72" w:unhideWhenUsed="0"/>
+    <w:lsdException w:name="Colorful Grid" w:semiHidden="0" w:uiPriority="73" w:unhideWhenUsed="0"/>
+    <w:lsdException w:name="Light Shading Accent 1" w:semiHidden="0" w:uiPriority="60" w:unhideWhenUsed="0"/>
+    <w:lsdException w:name="Light List Accent 1" w:semiHidden="0" w:uiPriority="61" w:unhideWhenUsed="0"/>
+    <w:lsdException w:name="Light Grid Accent 1" w:semiHidden="0" w:uiPriority="62" w:unhideWhenUsed="0"/>
+    <w:lsdException w:name="Medium Shading 1 Accent 1" w:semiHidden="0" w:uiPriority="63" w:unhideWhenUsed="0"/>
+    <w:lsdException w:name="Medium Shading 2 Accent 1" w:semiHidden="0" w:uiPriority="64" w:unhideWhenUsed="0"/>
+    <w:lsdException w:name="Medium List 1 Accent 1" w:semiHidden="0" w:uiPriority="65" w:unhideWhenUsed="0"/>
+    <w:lsdException w:name="Revision" w:unhideWhenUsed="0"/>
+    <w:lsdException w:name="List Paragraph" w:semiHidden="0" w:uiPriority="34" w:unhideWhenUsed="0" w:qFormat="1"/>
+    <w:lsdException w:name="Quote" w:semiHidden="0" w:uiPriority="29" w:unhideWhenUsed="0" w:qFormat="1"/>
+    <w:lsdException w:name="Intense Quote" w:semiHidden="0" w:uiPriority="30" w:unhideWhenUsed="0" w:qFormat="1"/>
+    <w:lsdException w:name="Medium List 2 Accent 1" w:semiHidden="0" w:uiPriority="66" w:unhideWhenUsed="0"/>
+    <w:lsdException w:name="Medium Grid 1 Accent 1" w:semiHidden="0" w:uiPriority="67" w:unhideWhenUsed="0"/>
+    <w:lsdException w:name="Medium Grid 2 Accent 1" w:semiHidden="0" w:uiPriority="68" w:unhideWhenUsed="0"/>
+    <w:lsdException w:name="Medium Grid 3 Accent 1" w:semiHidden="0" w:uiPriority="69" w:unhideWhenUsed="0"/>
+    <w:lsdException w:name="Dark List Accent 1" w:semiHidden="0" w:uiPriority="70" w:unhideWhenUsed="0"/>
+    <w:lsdException w:name="Colorful Shading Accent 1" w:semiHidden="0" w:uiPriority="71" w:unhideWhenUsed="0"/>
+    <w:lsdException w:name="Colorful List Accent 1" w:semiHidden="0" w:uiPriority="72" w:unhideWhenUsed="0"/>
+    <w:lsdException w:name="Colorful Grid Accent 1" w:semiHidden="0" w:uiPriority="73" w:unhideWhenUsed="0"/>
+    <w:lsdException w:name="Light Shading Accent 2" w:semiHidden="0" w:uiPriority="60" w:unhideWhenUsed="0"/>
+    <w:lsdException w:name="Light List Accent 2" w:semiHidden="0" w:uiPriority="61" w:unhideWhenUsed="0"/>
+    <w:lsdException w:name="Light Grid Accent 2" w:semiHidden="0" w:uiPriority="62" w:unhideWhenUsed="0"/>
+    <w:lsdException w:name="Medium Shading 1 Accent 2" w:semiHidden="0" w:uiPriority="63" w:unhideWhenUsed="0"/>
+    <w:lsdException w:name="Medium Shading 2 Accent 2" w:semiHidden="0" w:uiPriority="64" w:unhideWhenUsed="0"/>
+    <w:lsdException w:name="Medium List 1 Accent 2" w:semiHidden="0" w:uiPriority="65" w:unhideWhenUsed="0"/>
+    <w:lsdException w:name="Medium List 2 Accent 2" w:semiHidden="0" w:uiPriority="66" w:unhideWhenUsed="0"/>
+    <w:lsdException w:name="Medium Grid 1 Accent 2" w:semiHidden="0" w:uiPriority="67" w:unhideWhenUsed="0"/>
+    <w:lsdException w:name="Medium Grid 2 Accent 2" w:semiHidden="0" w:uiPriority="68" w:unhideWhenUsed="0"/>
+    <w:lsdException w:name="Medium Grid 3 Accent 2" w:semiHidden="0" w:uiPriority="69" w:unhideWhenUsed="0"/>
+    <w:lsdException w:name="Dark List Accent 2" w:semiHidden="0" w:uiPriority="70" w:unhideWhenUsed="0"/>
+    <w:lsdException w:name="Colorful Shading Accent 2" w:semiHidden="0" w:uiPriority="71" w:unhideWhenUsed="0"/>
+    <w:lsdException w:name="Colorful List Accent 2" w:semiHidden="0" w:uiPriority="72" w:unhideWhenUsed="0"/>
+    <w:lsdException w:name="Colorful Grid Accent 2" w:semiHidden="0" w:uiPriority="73" w:unhideWhenUsed="0"/>
+    <w:lsdException w:name="Light Shading Accent 3" w:semiHidden="0" w:uiPriority="60" w:unhideWhenUsed="0"/>
+    <w:lsdException w:name="Light List Accent 3" w:semiHidden="0" w:uiPriority="61" w:unhideWhenUsed="0"/>
+    <w:lsdException w:name="Light Grid Accent 3" w:semiHidden="0" w:uiPriority="62" w:unhideWhenUsed="0"/>
+    <w:lsdException w:name="Medium Shading 1 Accent 3" w:semiHidden="0" w:uiPriority="63" w:unhideWhenUsed="0"/>
+    <w:lsdException w:name="Medium Shading 2 Accent 3" w:semiHidden="0" w:uiPriority="64" w:unhideWhenUsed="0"/>
+    <w:lsdException w:name="Medium List 1 Accent 3" w:semiHidden="0" w:uiPriority="65" w:unhideWhenUsed="0"/>
+    <w:lsdException w:name="Medium List 2 Accent 3" w:semiHidden="0" w:uiPriority="66" w:unhideWhenUsed="0"/>
+    <w:lsdException w:name="Medium Grid 1 Accent 3" w:semiHidden="0" w:uiPriority="67" w:unhideWhenUsed="0"/>
+    <w:lsdException w:name="Medium Grid 2 Accent 3" w:semiHidden="0" w:uiPriority="68" w:unhideWhenUsed="0"/>
+    <w:lsdException w:name="Medium Grid 3 Accent 3" w:semiHidden="0" w:uiPriority="69" w:unhideWhenUsed="0"/>
+    <w:lsdException w:name="Dark List Accent 3" w:semiHidden="0" w:uiPriority="70" w:unhideWhenUsed="0"/>
+    <w:lsdException w:name="Colorful Shading Accent 3" w:semiHidden="0" w:uiPriority="71" w:unhideWhenUsed="0"/>
+    <w:lsdException w:name="Colorful List Accent 3" w:semiHidden="0" w:uiPriority="72" w:unhideWhenUsed="0"/>
+    <w:lsdException w:name="Colorful Grid Accent 3" w:semiHidden="0" w:uiPriority="73" w:unhideWhenUsed="0"/>
+    <w:lsdException w:name="Light Shading Accent 4" w:semiHidden="0" w:uiPriority="60" w:unhideWhenUsed="0"/>
+    <w:lsdException w:name="Light List Accent 4" w:semiHidden="0" w:uiPriority="61" w:unhideWhenUsed="0"/>
+    <w:lsdException w:name="Light Grid Accent 4" w:semiHidden="0" w:uiPriority="62" w:unhideWhenUsed="0"/>
+    <w:lsdException w:name="Medium Shading 1 Accent 4" w:semiHidden="0" w:uiPriority="63" w:unhideWhenUsed="0"/>
+    <w:lsdException w:name="Medium Shading 2 Accent 4" w:semiHidden="0" w:uiPriority="64" w:unhideWhenUsed="0"/>
+    <w:lsdException w:name="Medium List 1 Accent 4" w:semiHidden="0" w:uiPriority="65" w:unhideWhenUsed="0"/>
+    <w:lsdException w:name="Medium List 2 Accent 4" w:semiHidden="0" w:uiPriority="66" w:unhideWhenUsed="0"/>
+    <w:lsdException w:name="Medium Grid 1 Accent 4" w:semiHidden="0" w:uiPriority="67" w:unhideWhenUsed="0"/>
+    <w:lsdException w:name="Medium Grid 2 Accent 4" w:semiHidden="0" w:uiPriority="68" w:unhideWhenUsed="0"/>
+    <w:lsdException w:name="Medium Grid 3 Accent 4" w:semiHidden="0" w:uiPriority="69" w:unhideWhenUsed="0"/>
+    <w:lsdException w:name="Dark List Accent 4" w:semiHidden="0" w:uiPriority="70" w:unhideWhenUsed="0"/>
+    <w:lsdException w:name="Colorful Shading Accent 4" w:semiHidden="0" w:uiPriority="71" w:unhideWhenUsed="0"/>
+    <w:lsdException w:name="Colorful List Accent 4" w:semiHidden="0" w:uiPriority="72" w:unhideWhenUsed="0"/>
+    <w:lsdException w:name="Colorful Grid Accent 4" w:semiHidden="0" w:uiPriority="73" w:unhideWhenUsed="0"/>
+    <w:lsdException w:name="Light Shading Accent 5" w:semiHidden="0" w:uiPriority="60" w:unhideWhenUsed="0"/>
+    <w:lsdException w:name="Light List Accent 5" w:semiHidden="0" w:uiPriority="61" w:unhideWhenUsed="0"/>
+    <w:lsdException w:name="Light Grid Accent 5" w:semiHidden="0" w:uiPriority="62" w:unhideWhenUsed="0"/>
+    <w:lsdException w:name="Medium Shading 1 Accent 5" w:semiHidden="0" w:uiPriority="63" w:unhideWhenUsed="0"/>
+    <w:lsdException w:name="Medium Shading 2 Accent 5" w:semiHidden="0" w:uiPriority="64" w:unhideWhenUsed="0"/>
+    <w:lsdException w:name="Medium List 1 Accent 5" w:semiHidden="0" w:uiPriority="65" w:unhideWhenUsed="0"/>
+    <w:lsdException w:name="Medium List 2 Accent 5" w:semiHidden="0" w:uiPriority="66" w:unhideWhenUsed="0"/>
+    <w:lsdException w:name="Medium Grid 1 Accent 5" w:semiHidden="0" w:uiPriority="67" w:unhideWhenUsed="0"/>
+    <w:lsdException w:name="Medium Grid 2 Accent 5" w:semiHidden="0" w:uiPriority="68" w:unhideWhenUsed="0"/>
+    <w:lsdException w:name="Medium Grid 3 Accent 5" w:semiHidden="0" w:uiPriority="69" w:unhideWhenUsed="0"/>
+    <w:lsdException w:name="Dark List Accent 5" w:semiHidden="0" w:uiPriority="70" w:unhideWhenUsed="0"/>
+    <w:lsdException w:name="Colorful Shading Accent 5" w:semiHidden="0" w:uiPriority="71" w:unhideWhenUsed="0"/>
+    <w:lsdException w:name="Colorful List Accent 5" w:semiHidden="0" w:uiPriority="72" w:unhideWhenUsed="0"/>
+    <w:lsdException w:name="Colorful Grid Accent 5" w:semiHidden="0" w:uiPriority="73" w:unhideWhenUsed="0"/>
+    <w:lsdException w:name="Light Shading Accent 6" w:semiHidden="0" w:uiPriority="60" w:unhideWhenUsed="0"/>
+    <w:lsdException w:name="Light List Accent 6" w:semiHidden="0" w:uiPriority="61" w:unhideWhenUsed="0"/>
+    <w:lsdException w:name="Light Grid Accent 6" w:semiHidden="0" w:uiPriority="62" w:unhideWhenUsed="0"/>
+    <w:lsdException w:name="Medium Shading 1 Accent 6" w:semiHidden="0" w:uiPriority="63" w:unhideWhenUsed="0"/>
+    <w:lsdException w:name="Medium Shading 2 Accent 6" w:semiHidden="0" w:uiPriority="64" w:unhideWhenUsed="0"/>
+    <w:lsdException w:name="Medium List 1 Accent 6" w:semiHidden="0" w:uiPriority="65" w:unhideWhenUsed="0"/>
+    <w:lsdException w:name="Medium List 2 Accent 6" w:semiHidden="0" w:uiPriority="66" w:unhideWhenUsed="0"/>
+    <w:lsdException w:name="Medium Grid 1 Accent 6" w:semiHidden="0" w:uiPriority="67" w:unhideWhenUsed="0"/>
+    <w:lsdException w:name="Medium Grid 2 Accent 6" w:semiHidden="0" w:uiPriority="68" w:unhideWhenUsed="0"/>
+    <w:lsdException w:name="Medium Grid 3 Accent 6" w:semiHidden="0" w:uiPriority="69" w:unhideWhenUsed="0"/>
+    <w:lsdException w:name="Dark List Accent 6" w:semiHidden="0" w:uiPriority="70" w:unhideWhenUsed="0"/>
+    <w:lsdException w:name="Colorful Shading Accent 6" w:semiHidden="0" w:uiPriority="71" w:unhideWhenUsed="0"/>
+    <w:lsdException w:name="Colorful List Accent 6" w:semiHidden="0" w:uiPriority="72" w:unhideWhenUsed="0"/>
+    <w:lsdException w:name="Colorful Grid Accent 6" w:semiHidden="0" w:uiPriority="73" w:unhideWhenUsed="0"/>
+    <w:lsdException w:name="Subtle Emphasis" w:semiHidden="0" w:uiPriority="19" w:unhideWhenUsed="0" w:qFormat="1"/>
+    <w:lsdException w:name="Intense Emphasis" w:semiHidden="0" w:uiPriority="21" w:unhideWhenUsed="0" w:qFormat="1"/>
+    <w:lsdException w:name="Subtle Reference" w:semiHidden="0" w:uiPriority="31" w:unhideWhenUsed="0" w:qFormat="1"/>
+    <w:lsdException w:name="Intense Reference" w:semiHidden="0" w:uiPriority="32" w:unhideWhenUsed="0" w:qFormat="1"/>
+    <w:lsdException w:name="Book Title" w:semiHidden="0" w:uiPriority="33" w:unhideWhenUsed="0" w:qFormat="1"/>
+    <w:lsdException w:name="Bibliography" w:uiPriority="37"/>
+    <w:lsdException w:name="TOC Heading" w:uiPriority="39" w:qFormat="1"/>
   </w:latentStyles>
-  <w:style w:type="paragraph" w:default="1" w:styleId="Standaard">
+  <w:style w:type="paragraph" w:default="1" w:styleId="Normal">
     <w:name w:val="Normal"/>
     <w:qFormat/>
   </w:style>
-  <w:style w:type="paragraph" w:styleId="Kop4">
+  <w:style w:type="paragraph" w:styleId="Heading4">
     <w:name w:val="heading 4"/>
-    <w:basedOn w:val="Standaard"/>
-    <w:link w:val="Kop4Char"/>
+    <w:basedOn w:val="Normal"/>
+    <w:link w:val="Heading4Char"/>
     <w:uiPriority w:val="9"/>
     <w:qFormat/>
     <w:rsid w:val="0061279E"/>
@@ -12800,13 +13353,13 @@
       <w:lang w:eastAsia="nl-BE"/>
     </w:rPr>
   </w:style>
-  <w:style w:type="character" w:default="1" w:styleId="Standaardalinea-lettertype">
+  <w:style w:type="character" w:default="1" w:styleId="DefaultParagraphFont">
     <w:name w:val="Default Paragraph Font"/>
     <w:uiPriority w:val="1"/>
     <w:semiHidden/>
     <w:unhideWhenUsed/>
   </w:style>
-  <w:style w:type="table" w:default="1" w:styleId="Standaardtabel">
+  <w:style w:type="table" w:default="1" w:styleId="TableNormal">
     <w:name w:val="Normal Table"/>
     <w:uiPriority w:val="99"/>
     <w:semiHidden/>
@@ -12821,16 +13374,16 @@
       </w:tblCellMar>
     </w:tblPr>
   </w:style>
-  <w:style w:type="numbering" w:default="1" w:styleId="Geenlijst">
+  <w:style w:type="numbering" w:default="1" w:styleId="NoList">
     <w:name w:val="No List"/>
     <w:uiPriority w:val="99"/>
     <w:semiHidden/>
     <w:unhideWhenUsed/>
   </w:style>
-  <w:style w:type="character" w:customStyle="1" w:styleId="Kop4Char">
-    <w:name w:val="Kop 4 Char"/>
-    <w:basedOn w:val="Standaardalinea-lettertype"/>
-    <w:link w:val="Kop4"/>
+  <w:style w:type="character" w:customStyle="1" w:styleId="Heading4Char">
+    <w:name w:val="Heading 4 Char"/>
+    <w:basedOn w:val="DefaultParagraphFont"/>
+    <w:link w:val="Heading4"/>
     <w:uiPriority w:val="9"/>
     <w:rsid w:val="0061279E"/>
     <w:rPr>
@@ -12844,7 +13397,7 @@
   </w:style>
   <w:style w:type="character" w:styleId="Hyperlink">
     <w:name w:val="Hyperlink"/>
-    <w:basedOn w:val="Standaardalinea-lettertype"/>
+    <w:basedOn w:val="DefaultParagraphFont"/>
     <w:uiPriority w:val="99"/>
     <w:semiHidden/>
     <w:unhideWhenUsed/>
@@ -12856,12 +13409,12 @@
   </w:style>
   <w:style w:type="character" w:customStyle="1" w:styleId="apple-converted-space">
     <w:name w:val="apple-converted-space"/>
-    <w:basedOn w:val="Standaardalinea-lettertype"/>
+    <w:basedOn w:val="DefaultParagraphFont"/>
     <w:rsid w:val="0061279E"/>
   </w:style>
-  <w:style w:type="paragraph" w:styleId="Lijstalinea">
+  <w:style w:type="paragraph" w:styleId="ListParagraph">
     <w:name w:val="List Paragraph"/>
-    <w:basedOn w:val="Standaard"/>
+    <w:basedOn w:val="Normal"/>
     <w:uiPriority w:val="34"/>
     <w:qFormat/>
     <w:rsid w:val="00DA7FD9"/>
@@ -12872,7 +13425,7 @@
   </w:style>
   <w:style w:type="paragraph" w:customStyle="1" w:styleId="DecimalAligned">
     <w:name w:val="Decimal Aligned"/>
-    <w:basedOn w:val="Standaard"/>
+    <w:basedOn w:val="Normal"/>
     <w:uiPriority w:val="40"/>
     <w:qFormat/>
     <w:rsid w:val="00DA7FD9"/>
@@ -12887,10 +13440,10 @@
       <w:lang w:eastAsia="nl-BE"/>
     </w:rPr>
   </w:style>
-  <w:style w:type="paragraph" w:styleId="Voetnoottekst">
+  <w:style w:type="paragraph" w:styleId="FootnoteText">
     <w:name w:val="footnote text"/>
-    <w:basedOn w:val="Standaard"/>
-    <w:link w:val="VoetnoottekstChar"/>
+    <w:basedOn w:val="Normal"/>
+    <w:link w:val="FootnoteTextChar"/>
     <w:uiPriority w:val="99"/>
     <w:unhideWhenUsed/>
     <w:rsid w:val="00DA7FD9"/>
@@ -12904,10 +13457,10 @@
       <w:lang w:eastAsia="nl-BE"/>
     </w:rPr>
   </w:style>
-  <w:style w:type="character" w:customStyle="1" w:styleId="VoetnoottekstChar">
-    <w:name w:val="Voetnoottekst Char"/>
-    <w:basedOn w:val="Standaardalinea-lettertype"/>
-    <w:link w:val="Voetnoottekst"/>
+  <w:style w:type="character" w:customStyle="1" w:styleId="FootnoteTextChar">
+    <w:name w:val="Footnote Text Char"/>
+    <w:basedOn w:val="DefaultParagraphFont"/>
+    <w:link w:val="FootnoteText"/>
     <w:uiPriority w:val="99"/>
     <w:rsid w:val="00DA7FD9"/>
     <w:rPr>
@@ -12917,9 +13470,9 @@
       <w:lang w:eastAsia="nl-BE"/>
     </w:rPr>
   </w:style>
-  <w:style w:type="character" w:styleId="Subtielebenadrukking">
+  <w:style w:type="character" w:styleId="SubtleEmphasis">
     <w:name w:val="Subtle Emphasis"/>
-    <w:basedOn w:val="Standaardalinea-lettertype"/>
+    <w:basedOn w:val="DefaultParagraphFont"/>
     <w:uiPriority w:val="19"/>
     <w:qFormat/>
     <w:rsid w:val="00DA7FD9"/>
@@ -12928,9 +13481,9 @@
       <w:iCs/>
     </w:rPr>
   </w:style>
-  <w:style w:type="table" w:styleId="Gemiddeldearcering2-accent5">
+  <w:style w:type="table" w:styleId="MediumShading2-Accent5">
     <w:name w:val="Medium Shading 2 Accent 5"/>
-    <w:basedOn w:val="Standaardtabel"/>
+    <w:basedOn w:val="TableNormal"/>
     <w:uiPriority w:val="64"/>
     <w:rsid w:val="00DA7FD9"/>
     <w:pPr>
@@ -13074,9 +13627,485 @@
       </w:tcPr>
     </w:tblStylePr>
   </w:style>
-  <w:style w:type="table" w:styleId="Tabelraster">
+  <w:style w:type="table" w:styleId="TableGrid">
     <w:name w:val="Table Grid"/>
-    <w:basedOn w:val="Standaardtabel"/>
+    <w:basedOn w:val="TableNormal"/>
+    <w:uiPriority w:val="39"/>
+    <w:rsid w:val="00DA7FD9"/>
+    <w:pPr>
+      <w:spacing w:after="0" w:line="240" w:lineRule="auto"/>
+    </w:pPr>
+    <w:tblPr>
+      <w:tblBorders>
+        <w:top w:val="single" w:sz="4" w:space="0" w:color="auto"/>
+        <w:left w:val="single" w:sz="4" w:space="0" w:color="auto"/>
+        <w:bottom w:val="single" w:sz="4" w:space="0" w:color="auto"/>
+        <w:right w:val="single" w:sz="4" w:space="0" w:color="auto"/>
+        <w:insideH w:val="single" w:sz="4" w:space="0" w:color="auto"/>
+        <w:insideV w:val="single" w:sz="4" w:space="0" w:color="auto"/>
+      </w:tblBorders>
+    </w:tblPr>
+  </w:style>
+</w:styles>
+</file>
+
+<file path=word/stylesWithEffects.xml><?xml version="1.0" encoding="utf-8"?>
+<w:styles xmlns:wpc="http://schemas.microsoft.com/office/word/2010/wordprocessingCanvas" xmlns:mc="http://schemas.openxmlformats.org/markup-compatibility/2006" xmlns:o="urn:schemas-microsoft-com:office:office" xmlns:r="http://schemas.openxmlformats.org/officeDocument/2006/relationships" xmlns:m="http://schemas.openxmlformats.org/officeDocument/2006/math" xmlns:v="urn:schemas-microsoft-com:vml" xmlns:wp14="http://schemas.microsoft.com/office/word/2010/wordprocessingDrawing" xmlns:wp="http://schemas.openxmlformats.org/drawingml/2006/wordprocessingDrawing" xmlns:w10="urn:schemas-microsoft-com:office:word" xmlns:w="http://schemas.openxmlformats.org/wordprocessingml/2006/main" xmlns:w14="http://schemas.microsoft.com/office/word/2010/wordml" xmlns:wpg="http://schemas.microsoft.com/office/word/2010/wordprocessingGroup" xmlns:wpi="http://schemas.microsoft.com/office/word/2010/wordprocessingInk" xmlns:wne="http://schemas.microsoft.com/office/word/2006/wordml" xmlns:wps="http://schemas.microsoft.com/office/word/2010/wordprocessingShape" mc:Ignorable="w14 wp14">
+  <w:docDefaults>
+    <w:rPrDefault>
+      <w:rPr>
+        <w:rFonts w:asciiTheme="minorHAnsi" w:eastAsiaTheme="minorHAnsi" w:hAnsiTheme="minorHAnsi" w:cstheme="minorBidi"/>
+        <w:sz w:val="22"/>
+        <w:szCs w:val="22"/>
+        <w:lang w:val="nl-BE" w:eastAsia="en-US" w:bidi="ar-SA"/>
+      </w:rPr>
+    </w:rPrDefault>
+    <w:pPrDefault>
+      <w:pPr>
+        <w:spacing w:after="160" w:line="259" w:lineRule="auto"/>
+      </w:pPr>
+    </w:pPrDefault>
+  </w:docDefaults>
+  <w:latentStyles w:defLockedState="0" w:defUIPriority="99" w:defSemiHidden="1" w:defUnhideWhenUsed="1" w:defQFormat="0" w:count="267">
+    <w:lsdException w:name="Normal" w:semiHidden="0" w:uiPriority="0" w:unhideWhenUsed="0" w:qFormat="1"/>
+    <w:lsdException w:name="heading 1" w:semiHidden="0" w:uiPriority="9" w:unhideWhenUsed="0" w:qFormat="1"/>
+    <w:lsdException w:name="heading 2" w:uiPriority="9" w:qFormat="1"/>
+    <w:lsdException w:name="heading 3" w:uiPriority="9" w:qFormat="1"/>
+    <w:lsdException w:name="heading 4" w:uiPriority="9" w:qFormat="1"/>
+    <w:lsdException w:name="heading 5" w:uiPriority="9" w:qFormat="1"/>
+    <w:lsdException w:name="heading 6" w:uiPriority="9" w:qFormat="1"/>
+    <w:lsdException w:name="heading 7" w:uiPriority="9" w:qFormat="1"/>
+    <w:lsdException w:name="heading 8" w:uiPriority="9" w:qFormat="1"/>
+    <w:lsdException w:name="heading 9" w:uiPriority="9" w:qFormat="1"/>
+    <w:lsdException w:name="toc 1" w:uiPriority="39"/>
+    <w:lsdException w:name="toc 2" w:uiPriority="39"/>
+    <w:lsdException w:name="toc 3" w:uiPriority="39"/>
+    <w:lsdException w:name="toc 4" w:uiPriority="39"/>
+    <w:lsdException w:name="toc 5" w:uiPriority="39"/>
+    <w:lsdException w:name="toc 6" w:uiPriority="39"/>
+    <w:lsdException w:name="toc 7" w:uiPriority="39"/>
+    <w:lsdException w:name="toc 8" w:uiPriority="39"/>
+    <w:lsdException w:name="toc 9" w:uiPriority="39"/>
+    <w:lsdException w:name="caption" w:uiPriority="35" w:qFormat="1"/>
+    <w:lsdException w:name="Title" w:semiHidden="0" w:uiPriority="10" w:unhideWhenUsed="0" w:qFormat="1"/>
+    <w:lsdException w:name="Default Paragraph Font" w:uiPriority="1"/>
+    <w:lsdException w:name="Subtitle" w:semiHidden="0" w:uiPriority="11" w:unhideWhenUsed="0" w:qFormat="1"/>
+    <w:lsdException w:name="Strong" w:semiHidden="0" w:uiPriority="22" w:unhideWhenUsed="0" w:qFormat="1"/>
+    <w:lsdException w:name="Emphasis" w:semiHidden="0" w:uiPriority="20" w:unhideWhenUsed="0" w:qFormat="1"/>
+    <w:lsdException w:name="Table Grid" w:semiHidden="0" w:uiPriority="39" w:unhideWhenUsed="0"/>
+    <w:lsdException w:name="Placeholder Text" w:unhideWhenUsed="0"/>
+    <w:lsdException w:name="No Spacing" w:semiHidden="0" w:uiPriority="1" w:unhideWhenUsed="0" w:qFormat="1"/>
+    <w:lsdException w:name="Light Shading" w:semiHidden="0" w:uiPriority="60" w:unhideWhenUsed="0"/>
+    <w:lsdException w:name="Light List" w:semiHidden="0" w:uiPriority="61" w:unhideWhenUsed="0"/>
+    <w:lsdException w:name="Light Grid" w:semiHidden="0" w:uiPriority="62" w:unhideWhenUsed="0"/>
+    <w:lsdException w:name="Medium Shading 1" w:semiHidden="0" w:uiPriority="63" w:unhideWhenUsed="0"/>
+    <w:lsdException w:name="Medium Shading 2" w:semiHidden="0" w:uiPriority="64" w:unhideWhenUsed="0"/>
+    <w:lsdException w:name="Medium List 1" w:semiHidden="0" w:uiPriority="65" w:unhideWhenUsed="0"/>
+    <w:lsdException w:name="Medium List 2" w:semiHidden="0" w:uiPriority="66" w:unhideWhenUsed="0"/>
+    <w:lsdException w:name="Medium Grid 1" w:semiHidden="0" w:uiPriority="67" w:unhideWhenUsed="0"/>
+    <w:lsdException w:name="Medium Grid 2" w:semiHidden="0" w:uiPriority="68" w:unhideWhenUsed="0"/>
+    <w:lsdException w:name="Medium Grid 3" w:semiHidden="0" w:uiPriority="69" w:unhideWhenUsed="0"/>
+    <w:lsdException w:name="Dark List" w:semiHidden="0" w:uiPriority="70" w:unhideWhenUsed="0"/>
+    <w:lsdException w:name="Colorful Shading" w:semiHidden="0" w:uiPriority="71" w:unhideWhenUsed="0"/>
+    <w:lsdException w:name="Colorful List" w:semiHidden="0" w:uiPriority="72" w:unhideWhenUsed="0"/>
+    <w:lsdException w:name="Colorful Grid" w:semiHidden="0" w:uiPriority="73" w:unhideWhenUsed="0"/>
+    <w:lsdException w:name="Light Shading Accent 1" w:semiHidden="0" w:uiPriority="60" w:unhideWhenUsed="0"/>
+    <w:lsdException w:name="Light List Accent 1" w:semiHidden="0" w:uiPriority="61" w:unhideWhenUsed="0"/>
+    <w:lsdException w:name="Light Grid Accent 1" w:semiHidden="0" w:uiPriority="62" w:unhideWhenUsed="0"/>
+    <w:lsdException w:name="Medium Shading 1 Accent 1" w:semiHidden="0" w:uiPriority="63" w:unhideWhenUsed="0"/>
+    <w:lsdException w:name="Medium Shading 2 Accent 1" w:semiHidden="0" w:uiPriority="64" w:unhideWhenUsed="0"/>
+    <w:lsdException w:name="Medium List 1 Accent 1" w:semiHidden="0" w:uiPriority="65" w:unhideWhenUsed="0"/>
+    <w:lsdException w:name="Revision" w:unhideWhenUsed="0"/>
+    <w:lsdException w:name="List Paragraph" w:semiHidden="0" w:uiPriority="34" w:unhideWhenUsed="0" w:qFormat="1"/>
+    <w:lsdException w:name="Quote" w:semiHidden="0" w:uiPriority="29" w:unhideWhenUsed="0" w:qFormat="1"/>
+    <w:lsdException w:name="Intense Quote" w:semiHidden="0" w:uiPriority="30" w:unhideWhenUsed="0" w:qFormat="1"/>
+    <w:lsdException w:name="Medium List 2 Accent 1" w:semiHidden="0" w:uiPriority="66" w:unhideWhenUsed="0"/>
+    <w:lsdException w:name="Medium Grid 1 Accent 1" w:semiHidden="0" w:uiPriority="67" w:unhideWhenUsed="0"/>
+    <w:lsdException w:name="Medium Grid 2 Accent 1" w:semiHidden="0" w:uiPriority="68" w:unhideWhenUsed="0"/>
+    <w:lsdException w:name="Medium Grid 3 Accent 1" w:semiHidden="0" w:uiPriority="69" w:unhideWhenUsed="0"/>
+    <w:lsdException w:name="Dark List Accent 1" w:semiHidden="0" w:uiPriority="70" w:unhideWhenUsed="0"/>
+    <w:lsdException w:name="Colorful Shading Accent 1" w:semiHidden="0" w:uiPriority="71" w:unhideWhenUsed="0"/>
+    <w:lsdException w:name="Colorful List Accent 1" w:semiHidden="0" w:uiPriority="72" w:unhideWhenUsed="0"/>
+    <w:lsdException w:name="Colorful Grid Accent 1" w:semiHidden="0" w:uiPriority="73" w:unhideWhenUsed="0"/>
+    <w:lsdException w:name="Light Shading Accent 2" w:semiHidden="0" w:uiPriority="60" w:unhideWhenUsed="0"/>
+    <w:lsdException w:name="Light List Accent 2" w:semiHidden="0" w:uiPriority="61" w:unhideWhenUsed="0"/>
+    <w:lsdException w:name="Light Grid Accent 2" w:semiHidden="0" w:uiPriority="62" w:unhideWhenUsed="0"/>
+    <w:lsdException w:name="Medium Shading 1 Accent 2" w:semiHidden="0" w:uiPriority="63" w:unhideWhenUsed="0"/>
+    <w:lsdException w:name="Medium Shading 2 Accent 2" w:semiHidden="0" w:uiPriority="64" w:unhideWhenUsed="0"/>
+    <w:lsdException w:name="Medium List 1 Accent 2" w:semiHidden="0" w:uiPriority="65" w:unhideWhenUsed="0"/>
+    <w:lsdException w:name="Medium List 2 Accent 2" w:semiHidden="0" w:uiPriority="66" w:unhideWhenUsed="0"/>
+    <w:lsdException w:name="Medium Grid 1 Accent 2" w:semiHidden="0" w:uiPriority="67" w:unhideWhenUsed="0"/>
+    <w:lsdException w:name="Medium Grid 2 Accent 2" w:semiHidden="0" w:uiPriority="68" w:unhideWhenUsed="0"/>
+    <w:lsdException w:name="Medium Grid 3 Accent 2" w:semiHidden="0" w:uiPriority="69" w:unhideWhenUsed="0"/>
+    <w:lsdException w:name="Dark List Accent 2" w:semiHidden="0" w:uiPriority="70" w:unhideWhenUsed="0"/>
+    <w:lsdException w:name="Colorful Shading Accent 2" w:semiHidden="0" w:uiPriority="71" w:unhideWhenUsed="0"/>
+    <w:lsdException w:name="Colorful List Accent 2" w:semiHidden="0" w:uiPriority="72" w:unhideWhenUsed="0"/>
+    <w:lsdException w:name="Colorful Grid Accent 2" w:semiHidden="0" w:uiPriority="73" w:unhideWhenUsed="0"/>
+    <w:lsdException w:name="Light Shading Accent 3" w:semiHidden="0" w:uiPriority="60" w:unhideWhenUsed="0"/>
+    <w:lsdException w:name="Light List Accent 3" w:semiHidden="0" w:uiPriority="61" w:unhideWhenUsed="0"/>
+    <w:lsdException w:name="Light Grid Accent 3" w:semiHidden="0" w:uiPriority="62" w:unhideWhenUsed="0"/>
+    <w:lsdException w:name="Medium Shading 1 Accent 3" w:semiHidden="0" w:uiPriority="63" w:unhideWhenUsed="0"/>
+    <w:lsdException w:name="Medium Shading 2 Accent 3" w:semiHidden="0" w:uiPriority="64" w:unhideWhenUsed="0"/>
+    <w:lsdException w:name="Medium List 1 Accent 3" w:semiHidden="0" w:uiPriority="65" w:unhideWhenUsed="0"/>
+    <w:lsdException w:name="Medium List 2 Accent 3" w:semiHidden="0" w:uiPriority="66" w:unhideWhenUsed="0"/>
+    <w:lsdException w:name="Medium Grid 1 Accent 3" w:semiHidden="0" w:uiPriority="67" w:unhideWhenUsed="0"/>
+    <w:lsdException w:name="Medium Grid 2 Accent 3" w:semiHidden="0" w:uiPriority="68" w:unhideWhenUsed="0"/>
+    <w:lsdException w:name="Medium Grid 3 Accent 3" w:semiHidden="0" w:uiPriority="69" w:unhideWhenUsed="0"/>
+    <w:lsdException w:name="Dark List Accent 3" w:semiHidden="0" w:uiPriority="70" w:unhideWhenUsed="0"/>
+    <w:lsdException w:name="Colorful Shading Accent 3" w:semiHidden="0" w:uiPriority="71" w:unhideWhenUsed="0"/>
+    <w:lsdException w:name="Colorful List Accent 3" w:semiHidden="0" w:uiPriority="72" w:unhideWhenUsed="0"/>
+    <w:lsdException w:name="Colorful Grid Accent 3" w:semiHidden="0" w:uiPriority="73" w:unhideWhenUsed="0"/>
+    <w:lsdException w:name="Light Shading Accent 4" w:semiHidden="0" w:uiPriority="60" w:unhideWhenUsed="0"/>
+    <w:lsdException w:name="Light List Accent 4" w:semiHidden="0" w:uiPriority="61" w:unhideWhenUsed="0"/>
+    <w:lsdException w:name="Light Grid Accent 4" w:semiHidden="0" w:uiPriority="62" w:unhideWhenUsed="0"/>
+    <w:lsdException w:name="Medium Shading 1 Accent 4" w:semiHidden="0" w:uiPriority="63" w:unhideWhenUsed="0"/>
+    <w:lsdException w:name="Medium Shading 2 Accent 4" w:semiHidden="0" w:uiPriority="64" w:unhideWhenUsed="0"/>
+    <w:lsdException w:name="Medium List 1 Accent 4" w:semiHidden="0" w:uiPriority="65" w:unhideWhenUsed="0"/>
+    <w:lsdException w:name="Medium List 2 Accent 4" w:semiHidden="0" w:uiPriority="66" w:unhideWhenUsed="0"/>
+    <w:lsdException w:name="Medium Grid 1 Accent 4" w:semiHidden="0" w:uiPriority="67" w:unhideWhenUsed="0"/>
+    <w:lsdException w:name="Medium Grid 2 Accent 4" w:semiHidden="0" w:uiPriority="68" w:unhideWhenUsed="0"/>
+    <w:lsdException w:name="Medium Grid 3 Accent 4" w:semiHidden="0" w:uiPriority="69" w:unhideWhenUsed="0"/>
+    <w:lsdException w:name="Dark List Accent 4" w:semiHidden="0" w:uiPriority="70" w:unhideWhenUsed="0"/>
+    <w:lsdException w:name="Colorful Shading Accent 4" w:semiHidden="0" w:uiPriority="71" w:unhideWhenUsed="0"/>
+    <w:lsdException w:name="Colorful List Accent 4" w:semiHidden="0" w:uiPriority="72" w:unhideWhenUsed="0"/>
+    <w:lsdException w:name="Colorful Grid Accent 4" w:semiHidden="0" w:uiPriority="73" w:unhideWhenUsed="0"/>
+    <w:lsdException w:name="Light Shading Accent 5" w:semiHidden="0" w:uiPriority="60" w:unhideWhenUsed="0"/>
+    <w:lsdException w:name="Light List Accent 5" w:semiHidden="0" w:uiPriority="61" w:unhideWhenUsed="0"/>
+    <w:lsdException w:name="Light Grid Accent 5" w:semiHidden="0" w:uiPriority="62" w:unhideWhenUsed="0"/>
+    <w:lsdException w:name="Medium Shading 1 Accent 5" w:semiHidden="0" w:uiPriority="63" w:unhideWhenUsed="0"/>
+    <w:lsdException w:name="Medium Shading 2 Accent 5" w:semiHidden="0" w:uiPriority="64" w:unhideWhenUsed="0"/>
+    <w:lsdException w:name="Medium List 1 Accent 5" w:semiHidden="0" w:uiPriority="65" w:unhideWhenUsed="0"/>
+    <w:lsdException w:name="Medium List 2 Accent 5" w:semiHidden="0" w:uiPriority="66" w:unhideWhenUsed="0"/>
+    <w:lsdException w:name="Medium Grid 1 Accent 5" w:semiHidden="0" w:uiPriority="67" w:unhideWhenUsed="0"/>
+    <w:lsdException w:name="Medium Grid 2 Accent 5" w:semiHidden="0" w:uiPriority="68" w:unhideWhenUsed="0"/>
+    <w:lsdException w:name="Medium Grid 3 Accent 5" w:semiHidden="0" w:uiPriority="69" w:unhideWhenUsed="0"/>
+    <w:lsdException w:name="Dark List Accent 5" w:semiHidden="0" w:uiPriority="70" w:unhideWhenUsed="0"/>
+    <w:lsdException w:name="Colorful Shading Accent 5" w:semiHidden="0" w:uiPriority="71" w:unhideWhenUsed="0"/>
+    <w:lsdException w:name="Colorful List Accent 5" w:semiHidden="0" w:uiPriority="72" w:unhideWhenUsed="0"/>
+    <w:lsdException w:name="Colorful Grid Accent 5" w:semiHidden="0" w:uiPriority="73" w:unhideWhenUsed="0"/>
+    <w:lsdException w:name="Light Shading Accent 6" w:semiHidden="0" w:uiPriority="60" w:unhideWhenUsed="0"/>
+    <w:lsdException w:name="Light List Accent 6" w:semiHidden="0" w:uiPriority="61" w:unhideWhenUsed="0"/>
+    <w:lsdException w:name="Light Grid Accent 6" w:semiHidden="0" w:uiPriority="62" w:unhideWhenUsed="0"/>
+    <w:lsdException w:name="Medium Shading 1 Accent 6" w:semiHidden="0" w:uiPriority="63" w:unhideWhenUsed="0"/>
+    <w:lsdException w:name="Medium Shading 2 Accent 6" w:semiHidden="0" w:uiPriority="64" w:unhideWhenUsed="0"/>
+    <w:lsdException w:name="Medium List 1 Accent 6" w:semiHidden="0" w:uiPriority="65" w:unhideWhenUsed="0"/>
+    <w:lsdException w:name="Medium List 2 Accent 6" w:semiHidden="0" w:uiPriority="66" w:unhideWhenUsed="0"/>
+    <w:lsdException w:name="Medium Grid 1 Accent 6" w:semiHidden="0" w:uiPriority="67" w:unhideWhenUsed="0"/>
+    <w:lsdException w:name="Medium Grid 2 Accent 6" w:semiHidden="0" w:uiPriority="68" w:unhideWhenUsed="0"/>
+    <w:lsdException w:name="Medium Grid 3 Accent 6" w:semiHidden="0" w:uiPriority="69" w:unhideWhenUsed="0"/>
+    <w:lsdException w:name="Dark List Accent 6" w:semiHidden="0" w:uiPriority="70" w:unhideWhenUsed="0"/>
+    <w:lsdException w:name="Colorful Shading Accent 6" w:semiHidden="0" w:uiPriority="71" w:unhideWhenUsed="0"/>
+    <w:lsdException w:name="Colorful List Accent 6" w:semiHidden="0" w:uiPriority="72" w:unhideWhenUsed="0"/>
+    <w:lsdException w:name="Colorful Grid Accent 6" w:semiHidden="0" w:uiPriority="73" w:unhideWhenUsed="0"/>
+    <w:lsdException w:name="Subtle Emphasis" w:semiHidden="0" w:uiPriority="19" w:unhideWhenUsed="0" w:qFormat="1"/>
+    <w:lsdException w:name="Intense Emphasis" w:semiHidden="0" w:uiPriority="21" w:unhideWhenUsed="0" w:qFormat="1"/>
+    <w:lsdException w:name="Subtle Reference" w:semiHidden="0" w:uiPriority="31" w:unhideWhenUsed="0" w:qFormat="1"/>
+    <w:lsdException w:name="Intense Reference" w:semiHidden="0" w:uiPriority="32" w:unhideWhenUsed="0" w:qFormat="1"/>
+    <w:lsdException w:name="Book Title" w:semiHidden="0" w:uiPriority="33" w:unhideWhenUsed="0" w:qFormat="1"/>
+    <w:lsdException w:name="Bibliography" w:uiPriority="37"/>
+    <w:lsdException w:name="TOC Heading" w:uiPriority="39" w:qFormat="1"/>
+  </w:latentStyles>
+  <w:style w:type="paragraph" w:default="1" w:styleId="Normal">
+    <w:name w:val="Normal"/>
+    <w:qFormat/>
+  </w:style>
+  <w:style w:type="paragraph" w:styleId="Heading4">
+    <w:name w:val="heading 4"/>
+    <w:basedOn w:val="Normal"/>
+    <w:link w:val="Heading4Char"/>
+    <w:uiPriority w:val="9"/>
+    <w:qFormat/>
+    <w:rsid w:val="0061279E"/>
+    <w:pPr>
+      <w:spacing w:before="100" w:beforeAutospacing="1" w:after="100" w:afterAutospacing="1" w:line="240" w:lineRule="auto"/>
+      <w:outlineLvl w:val="3"/>
+    </w:pPr>
+    <w:rPr>
+      <w:rFonts w:ascii="Times New Roman" w:eastAsia="Times New Roman" w:hAnsi="Times New Roman" w:cs="Times New Roman"/>
+      <w:b/>
+      <w:bCs/>
+      <w:sz w:val="24"/>
+      <w:szCs w:val="24"/>
+      <w:lang w:eastAsia="nl-BE"/>
+    </w:rPr>
+  </w:style>
+  <w:style w:type="character" w:default="1" w:styleId="DefaultParagraphFont">
+    <w:name w:val="Default Paragraph Font"/>
+    <w:uiPriority w:val="1"/>
+    <w:semiHidden/>
+    <w:unhideWhenUsed/>
+  </w:style>
+  <w:style w:type="table" w:default="1" w:styleId="TableNormal">
+    <w:name w:val="Normal Table"/>
+    <w:uiPriority w:val="99"/>
+    <w:semiHidden/>
+    <w:unhideWhenUsed/>
+    <w:tblPr>
+      <w:tblInd w:w="0" w:type="dxa"/>
+      <w:tblCellMar>
+        <w:top w:w="0" w:type="dxa"/>
+        <w:left w:w="108" w:type="dxa"/>
+        <w:bottom w:w="0" w:type="dxa"/>
+        <w:right w:w="108" w:type="dxa"/>
+      </w:tblCellMar>
+    </w:tblPr>
+  </w:style>
+  <w:style w:type="numbering" w:default="1" w:styleId="NoList">
+    <w:name w:val="No List"/>
+    <w:uiPriority w:val="99"/>
+    <w:semiHidden/>
+    <w:unhideWhenUsed/>
+  </w:style>
+  <w:style w:type="character" w:customStyle="1" w:styleId="Heading4Char">
+    <w:name w:val="Heading 4 Char"/>
+    <w:basedOn w:val="DefaultParagraphFont"/>
+    <w:link w:val="Heading4"/>
+    <w:uiPriority w:val="9"/>
+    <w:rsid w:val="0061279E"/>
+    <w:rPr>
+      <w:rFonts w:ascii="Times New Roman" w:eastAsia="Times New Roman" w:hAnsi="Times New Roman" w:cs="Times New Roman"/>
+      <w:b/>
+      <w:bCs/>
+      <w:sz w:val="24"/>
+      <w:szCs w:val="24"/>
+      <w:lang w:eastAsia="nl-BE"/>
+    </w:rPr>
+  </w:style>
+  <w:style w:type="character" w:styleId="Hyperlink">
+    <w:name w:val="Hyperlink"/>
+    <w:basedOn w:val="DefaultParagraphFont"/>
+    <w:uiPriority w:val="99"/>
+    <w:semiHidden/>
+    <w:unhideWhenUsed/>
+    <w:rsid w:val="0061279E"/>
+    <w:rPr>
+      <w:color w:val="0000FF"/>
+      <w:u w:val="single"/>
+    </w:rPr>
+  </w:style>
+  <w:style w:type="character" w:customStyle="1" w:styleId="apple-converted-space">
+    <w:name w:val="apple-converted-space"/>
+    <w:basedOn w:val="DefaultParagraphFont"/>
+    <w:rsid w:val="0061279E"/>
+  </w:style>
+  <w:style w:type="paragraph" w:styleId="ListParagraph">
+    <w:name w:val="List Paragraph"/>
+    <w:basedOn w:val="Normal"/>
+    <w:uiPriority w:val="34"/>
+    <w:qFormat/>
+    <w:rsid w:val="00DA7FD9"/>
+    <w:pPr>
+      <w:ind w:left="720"/>
+      <w:contextualSpacing/>
+    </w:pPr>
+  </w:style>
+  <w:style w:type="paragraph" w:customStyle="1" w:styleId="DecimalAligned">
+    <w:name w:val="Decimal Aligned"/>
+    <w:basedOn w:val="Normal"/>
+    <w:uiPriority w:val="40"/>
+    <w:qFormat/>
+    <w:rsid w:val="00DA7FD9"/>
+    <w:pPr>
+      <w:tabs>
+        <w:tab w:val="decimal" w:pos="360"/>
+      </w:tabs>
+      <w:spacing w:after="200" w:line="276" w:lineRule="auto"/>
+    </w:pPr>
+    <w:rPr>
+      <w:rFonts w:eastAsiaTheme="minorEastAsia" w:cs="Times New Roman"/>
+      <w:lang w:eastAsia="nl-BE"/>
+    </w:rPr>
+  </w:style>
+  <w:style w:type="paragraph" w:styleId="FootnoteText">
+    <w:name w:val="footnote text"/>
+    <w:basedOn w:val="Normal"/>
+    <w:link w:val="FootnoteTextChar"/>
+    <w:uiPriority w:val="99"/>
+    <w:unhideWhenUsed/>
+    <w:rsid w:val="00DA7FD9"/>
+    <w:pPr>
+      <w:spacing w:after="0" w:line="240" w:lineRule="auto"/>
+    </w:pPr>
+    <w:rPr>
+      <w:rFonts w:eastAsiaTheme="minorEastAsia" w:cs="Times New Roman"/>
+      <w:sz w:val="20"/>
+      <w:szCs w:val="20"/>
+      <w:lang w:eastAsia="nl-BE"/>
+    </w:rPr>
+  </w:style>
+  <w:style w:type="character" w:customStyle="1" w:styleId="FootnoteTextChar">
+    <w:name w:val="Footnote Text Char"/>
+    <w:basedOn w:val="DefaultParagraphFont"/>
+    <w:link w:val="FootnoteText"/>
+    <w:uiPriority w:val="99"/>
+    <w:rsid w:val="00DA7FD9"/>
+    <w:rPr>
+      <w:rFonts w:eastAsiaTheme="minorEastAsia" w:cs="Times New Roman"/>
+      <w:sz w:val="20"/>
+      <w:szCs w:val="20"/>
+      <w:lang w:eastAsia="nl-BE"/>
+    </w:rPr>
+  </w:style>
+  <w:style w:type="character" w:styleId="SubtleEmphasis">
+    <w:name w:val="Subtle Emphasis"/>
+    <w:basedOn w:val="DefaultParagraphFont"/>
+    <w:uiPriority w:val="19"/>
+    <w:qFormat/>
+    <w:rsid w:val="00DA7FD9"/>
+    <w:rPr>
+      <w:i/>
+      <w:iCs/>
+    </w:rPr>
+  </w:style>
+  <w:style w:type="table" w:styleId="MediumShading2-Accent5">
+    <w:name w:val="Medium Shading 2 Accent 5"/>
+    <w:basedOn w:val="TableNormal"/>
+    <w:uiPriority w:val="64"/>
+    <w:rsid w:val="00DA7FD9"/>
+    <w:pPr>
+      <w:spacing w:after="0" w:line="240" w:lineRule="auto"/>
+    </w:pPr>
+    <w:rPr>
+      <w:rFonts w:eastAsiaTheme="minorEastAsia"/>
+      <w:lang w:eastAsia="nl-BE"/>
+    </w:rPr>
+    <w:tblPr>
+      <w:tblStyleRowBandSize w:val="1"/>
+      <w:tblStyleColBandSize w:val="1"/>
+      <w:tblBorders>
+        <w:top w:val="single" w:sz="18" w:space="0" w:color="auto"/>
+        <w:bottom w:val="single" w:sz="18" w:space="0" w:color="auto"/>
+      </w:tblBorders>
+    </w:tblPr>
+    <w:tblStylePr w:type="firstRow">
+      <w:pPr>
+        <w:spacing w:before="0" w:after="0" w:line="240" w:lineRule="auto"/>
+      </w:pPr>
+      <w:rPr>
+        <w:b/>
+        <w:bCs/>
+        <w:color w:val="FFFFFF" w:themeColor="background1"/>
+      </w:rPr>
+      <w:tblPr/>
+      <w:tcPr>
+        <w:tcBorders>
+          <w:top w:val="single" w:sz="18" w:space="0" w:color="auto"/>
+          <w:left w:val="nil"/>
+          <w:bottom w:val="single" w:sz="18" w:space="0" w:color="auto"/>
+          <w:right w:val="nil"/>
+          <w:insideH w:val="nil"/>
+          <w:insideV w:val="nil"/>
+        </w:tcBorders>
+        <w:shd w:val="clear" w:color="auto" w:fill="4472C4" w:themeFill="accent5"/>
+      </w:tcPr>
+    </w:tblStylePr>
+    <w:tblStylePr w:type="lastRow">
+      <w:pPr>
+        <w:spacing w:before="0" w:after="0" w:line="240" w:lineRule="auto"/>
+      </w:pPr>
+      <w:rPr>
+        <w:color w:val="auto"/>
+      </w:rPr>
+      <w:tblPr/>
+      <w:tcPr>
+        <w:tcBorders>
+          <w:top w:val="double" w:sz="6" w:space="0" w:color="auto"/>
+          <w:left w:val="nil"/>
+          <w:bottom w:val="single" w:sz="18" w:space="0" w:color="auto"/>
+          <w:right w:val="nil"/>
+          <w:insideH w:val="nil"/>
+          <w:insideV w:val="nil"/>
+        </w:tcBorders>
+        <w:shd w:val="clear" w:color="auto" w:fill="FFFFFF" w:themeFill="background1"/>
+      </w:tcPr>
+    </w:tblStylePr>
+    <w:tblStylePr w:type="firstCol">
+      <w:rPr>
+        <w:b/>
+        <w:bCs/>
+        <w:color w:val="FFFFFF" w:themeColor="background1"/>
+      </w:rPr>
+      <w:tblPr/>
+      <w:tcPr>
+        <w:tcBorders>
+          <w:top w:val="nil"/>
+          <w:left w:val="nil"/>
+          <w:bottom w:val="single" w:sz="18" w:space="0" w:color="auto"/>
+          <w:right w:val="nil"/>
+          <w:insideH w:val="nil"/>
+          <w:insideV w:val="nil"/>
+        </w:tcBorders>
+        <w:shd w:val="clear" w:color="auto" w:fill="4472C4" w:themeFill="accent5"/>
+      </w:tcPr>
+    </w:tblStylePr>
+    <w:tblStylePr w:type="lastCol">
+      <w:rPr>
+        <w:b/>
+        <w:bCs/>
+        <w:color w:val="FFFFFF" w:themeColor="background1"/>
+      </w:rPr>
+      <w:tblPr/>
+      <w:tcPr>
+        <w:tcBorders>
+          <w:left w:val="nil"/>
+          <w:right w:val="nil"/>
+          <w:insideH w:val="nil"/>
+          <w:insideV w:val="nil"/>
+        </w:tcBorders>
+        <w:shd w:val="clear" w:color="auto" w:fill="4472C4" w:themeFill="accent5"/>
+      </w:tcPr>
+    </w:tblStylePr>
+    <w:tblStylePr w:type="band1Vert">
+      <w:tblPr/>
+      <w:tcPr>
+        <w:tcBorders>
+          <w:left w:val="nil"/>
+          <w:right w:val="nil"/>
+          <w:insideH w:val="nil"/>
+          <w:insideV w:val="nil"/>
+        </w:tcBorders>
+        <w:shd w:val="clear" w:color="auto" w:fill="D8D8D8" w:themeFill="background1" w:themeFillShade="D8"/>
+      </w:tcPr>
+    </w:tblStylePr>
+    <w:tblStylePr w:type="band1Horz">
+      <w:tblPr/>
+      <w:tcPr>
+        <w:shd w:val="clear" w:color="auto" w:fill="D8D8D8" w:themeFill="background1" w:themeFillShade="D8"/>
+      </w:tcPr>
+    </w:tblStylePr>
+    <w:tblStylePr w:type="neCell">
+      <w:tblPr/>
+      <w:tcPr>
+        <w:tcBorders>
+          <w:top w:val="single" w:sz="18" w:space="0" w:color="auto"/>
+          <w:left w:val="nil"/>
+          <w:bottom w:val="single" w:sz="18" w:space="0" w:color="auto"/>
+          <w:right w:val="nil"/>
+          <w:insideH w:val="nil"/>
+          <w:insideV w:val="nil"/>
+        </w:tcBorders>
+      </w:tcPr>
+    </w:tblStylePr>
+    <w:tblStylePr w:type="nwCell">
+      <w:rPr>
+        <w:color w:val="FFFFFF" w:themeColor="background1"/>
+      </w:rPr>
+      <w:tblPr/>
+      <w:tcPr>
+        <w:tcBorders>
+          <w:top w:val="single" w:sz="18" w:space="0" w:color="auto"/>
+          <w:left w:val="nil"/>
+          <w:bottom w:val="single" w:sz="18" w:space="0" w:color="auto"/>
+          <w:right w:val="nil"/>
+          <w:insideH w:val="nil"/>
+          <w:insideV w:val="nil"/>
+        </w:tcBorders>
+      </w:tcPr>
+    </w:tblStylePr>
+  </w:style>
+  <w:style w:type="table" w:styleId="TableGrid">
+    <w:name w:val="Table Grid"/>
+    <w:basedOn w:val="TableNormal"/>
     <w:uiPriority w:val="39"/>
     <w:rsid w:val="00DA7FD9"/>
     <w:pPr>
@@ -13351,7 +14380,7 @@
   <a:extraClrSchemeLst/>
   <a:extLst>
     <a:ext uri="{05A4C25C-085E-4340-85A3-A5531E510DB2}">
-      <thm15:themeFamily xmlns:thm15="http://schemas.microsoft.com/office/thememl/2012/main" name="Office Theme" id="{62F939B6-93AF-4DB8-9C6B-D6C7DFDC589F}" vid="{4A3C46E8-61CC-4603-A589-7422A47A8E4A}"/>
+      <thm15:themeFamily xmlns:thm15="http://schemas.microsoft.com/office/thememl/2012/main" xmlns="" name="Office Theme" id="{62F939B6-93AF-4DB8-9C6B-D6C7DFDC589F}" vid="{4A3C46E8-61CC-4603-A589-7422A47A8E4A}"/>
     </a:ext>
   </a:extLst>
 </a:theme>
@@ -13362,7 +14391,7 @@
 </file>
 
 <file path=customXml/itemProps1.xml><?xml version="1.0" encoding="utf-8"?>
-<ds:datastoreItem xmlns:ds="http://schemas.openxmlformats.org/officeDocument/2006/customXml" ds:itemID="{8F1D06DF-A83A-4B7A-851F-FEB9A0FB8EF9}">
+<ds:datastoreItem xmlns:ds="http://schemas.openxmlformats.org/officeDocument/2006/customXml" ds:itemID="{E5205FE9-0132-42A7-96D7-85CF795CEC83}">
   <ds:schemaRefs>
     <ds:schemaRef ds:uri="http://schemas.openxmlformats.org/officeDocument/2006/bibliography"/>
   </ds:schemaRefs>
